--- a/Estrategia.docx
+++ b/Estrategia.docx
@@ -19,7 +19,7 @@
             <mc:AlternateContent>
               <mc:Choice Requires="wpg">
                 <w:drawing>
-                  <wp:anchor distT="0" distB="0" distL="114300" distR="114300" simplePos="0" relativeHeight="251662336" behindDoc="0" locked="0" layoutInCell="1" allowOverlap="1">
+                  <wp:anchor distT="0" distB="0" distL="114300" distR="114300" simplePos="0" relativeHeight="251662336" behindDoc="0" locked="0" layoutInCell="1" allowOverlap="1" wp14:anchorId="05FB7001" wp14:editId="1A047A55">
                     <wp:simplePos x="0" y="0"/>
                     <wp:positionH relativeFrom="page">
                       <wp:align>center</wp:align>
@@ -266,7 +266,7 @@
               </mc:Choice>
               <mc:Fallback>
                 <w:pict>
-                  <v:group w14:anchorId="683650B8" id="Grupo 149" o:spid="_x0000_s1026" style="position:absolute;margin-left:0;margin-top:0;width:8in;height:95.7pt;z-index:251662336;mso-width-percent:941;mso-height-percent:121;mso-top-percent:23;mso-position-horizontal:center;mso-position-horizontal-relative:page;mso-position-vertical-relative:page;mso-width-percent:941;mso-height-percent:121;mso-top-percent:23" coordorigin="" coordsize="73152,12161" o:gfxdata="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">
+                  <v:group w14:anchorId="6710E0F8" id="Grupo 149" o:spid="_x0000_s1026" style="position:absolute;margin-left:0;margin-top:0;width:8in;height:95.7pt;z-index:251662336;mso-width-percent:941;mso-height-percent:121;mso-top-percent:23;mso-position-horizontal:center;mso-position-horizontal-relative:page;mso-position-vertical-relative:page;mso-width-percent:941;mso-height-percent:121;mso-top-percent:23" coordorigin="" coordsize="73152,12161" o:gfxdata="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">
                     <v:shape id="Rectángulo 51" o:spid="_x0000_s1027" style="position:absolute;width:73152;height:11303;visibility:visible;mso-wrap-style:square;v-text-anchor:middle" coordsize="7312660,1129665" o:gfxdata="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" path="m,l7312660,r,1129665l3619500,733425,,1091565,,xe" fillcolor="#4472c4 [3204]" stroked="f" strokeweight="1pt">
                       <v:stroke joinstyle="miter"/>
                       <v:path arrowok="t" o:connecttype="custom" o:connectlocs="0,0;7315200,0;7315200,1130373;3620757,733885;0,1092249;0,0" o:connectangles="0,0,0,0,0,0"/>
@@ -289,7 +289,7 @@
             <mc:AlternateContent>
               <mc:Choice Requires="wps">
                 <w:drawing>
-                  <wp:anchor distT="0" distB="0" distL="114300" distR="114300" simplePos="0" relativeHeight="251661312" behindDoc="0" locked="0" layoutInCell="1" allowOverlap="1">
+                  <wp:anchor distT="0" distB="0" distL="114300" distR="114300" simplePos="0" relativeHeight="251661312" behindDoc="0" locked="0" layoutInCell="1" allowOverlap="1" wp14:anchorId="38D5C98C" wp14:editId="7CA1E250">
                     <wp:simplePos x="0" y="0"/>
                     <wp:positionH relativeFrom="margin">
                       <wp:posOffset>153611</wp:posOffset>
@@ -401,7 +401,25 @@
                                         <w:szCs w:val="24"/>
                                       </w:rPr>
                                       <w:br/>
-                                      <w:t>Leonardo Maestri – Legajo: 155.993-0</w:t>
+                                      <w:t xml:space="preserve">Leonardo </w:t>
+                                    </w:r>
+                                    <w:proofErr w:type="spellStart"/>
+                                    <w:r>
+                                      <w:rPr>
+                                        <w:color w:val="595959" w:themeColor="text1" w:themeTint="A6"/>
+                                        <w:sz w:val="24"/>
+                                        <w:szCs w:val="24"/>
+                                      </w:rPr>
+                                      <w:t>Maestri</w:t>
+                                    </w:r>
+                                    <w:proofErr w:type="spellEnd"/>
+                                    <w:r>
+                                      <w:rPr>
+                                        <w:color w:val="595959" w:themeColor="text1" w:themeTint="A6"/>
+                                        <w:sz w:val="24"/>
+                                        <w:szCs w:val="24"/>
+                                      </w:rPr>
+                                      <w:t xml:space="preserve"> – Legajo: 155.993-0</w:t>
                                     </w:r>
                                     <w:r>
                                       <w:rPr>
@@ -410,7 +428,25 @@
                                         <w:szCs w:val="24"/>
                                       </w:rPr>
                                       <w:br/>
-                                      <w:t>Martín Acerboni – Legajo: 159.057-1</w:t>
+                                      <w:t xml:space="preserve">Martín </w:t>
+                                    </w:r>
+                                    <w:proofErr w:type="spellStart"/>
+                                    <w:r>
+                                      <w:rPr>
+                                        <w:color w:val="595959" w:themeColor="text1" w:themeTint="A6"/>
+                                        <w:sz w:val="24"/>
+                                        <w:szCs w:val="24"/>
+                                      </w:rPr>
+                                      <w:t>Acerboni</w:t>
+                                    </w:r>
+                                    <w:proofErr w:type="spellEnd"/>
+                                    <w:r>
+                                      <w:rPr>
+                                        <w:color w:val="595959" w:themeColor="text1" w:themeTint="A6"/>
+                                        <w:sz w:val="24"/>
+                                        <w:szCs w:val="24"/>
+                                      </w:rPr>
+                                      <w:t xml:space="preserve"> – Legajo: 159.057-1</w:t>
                                     </w:r>
                                     <w:r>
                                       <w:rPr>
@@ -419,7 +455,25 @@
                                         <w:szCs w:val="24"/>
                                       </w:rPr>
                                       <w:br/>
-                                      <w:t>Emanuel Rubiño – Legajo: 116.521-5</w:t>
+                                      <w:t xml:space="preserve">Emanuel </w:t>
+                                    </w:r>
+                                    <w:proofErr w:type="spellStart"/>
+                                    <w:r>
+                                      <w:rPr>
+                                        <w:color w:val="595959" w:themeColor="text1" w:themeTint="A6"/>
+                                        <w:sz w:val="24"/>
+                                        <w:szCs w:val="24"/>
+                                      </w:rPr>
+                                      <w:t>Rubiño</w:t>
+                                    </w:r>
+                                    <w:proofErr w:type="spellEnd"/>
+                                    <w:r>
+                                      <w:rPr>
+                                        <w:color w:val="595959" w:themeColor="text1" w:themeTint="A6"/>
+                                        <w:sz w:val="24"/>
+                                        <w:szCs w:val="24"/>
+                                      </w:rPr>
+                                      <w:t xml:space="preserve"> – Legajo: 116.521-5</w:t>
                                     </w:r>
                                   </w:p>
                                 </w:sdtContent>
@@ -446,7 +500,7 @@
               </mc:Choice>
               <mc:Fallback>
                 <w:pict>
-                  <v:shapetype id="_x0000_t202" coordsize="21600,21600" o:spt="202" path="m,l,21600r21600,l21600,xe">
+                  <v:shapetype w14:anchorId="38D5C98C" id="_x0000_t202" coordsize="21600,21600" o:spt="202" path="m,l,21600r21600,l21600,xe">
                     <v:stroke joinstyle="miter"/>
                     <v:path gradientshapeok="t" o:connecttype="rect"/>
                   </v:shapetype>
@@ -518,7 +572,25 @@
                                   <w:szCs w:val="24"/>
                                 </w:rPr>
                                 <w:br/>
-                                <w:t>Leonardo Maestri – Legajo: 155.993-0</w:t>
+                                <w:t xml:space="preserve">Leonardo </w:t>
+                              </w:r>
+                              <w:proofErr w:type="spellStart"/>
+                              <w:r>
+                                <w:rPr>
+                                  <w:color w:val="595959" w:themeColor="text1" w:themeTint="A6"/>
+                                  <w:sz w:val="24"/>
+                                  <w:szCs w:val="24"/>
+                                </w:rPr>
+                                <w:t>Maestri</w:t>
+                              </w:r>
+                              <w:proofErr w:type="spellEnd"/>
+                              <w:r>
+                                <w:rPr>
+                                  <w:color w:val="595959" w:themeColor="text1" w:themeTint="A6"/>
+                                  <w:sz w:val="24"/>
+                                  <w:szCs w:val="24"/>
+                                </w:rPr>
+                                <w:t xml:space="preserve"> – Legajo: 155.993-0</w:t>
                               </w:r>
                               <w:r>
                                 <w:rPr>
@@ -527,7 +599,25 @@
                                   <w:szCs w:val="24"/>
                                 </w:rPr>
                                 <w:br/>
-                                <w:t>Martín Acerboni – Legajo: 159.057-1</w:t>
+                                <w:t xml:space="preserve">Martín </w:t>
+                              </w:r>
+                              <w:proofErr w:type="spellStart"/>
+                              <w:r>
+                                <w:rPr>
+                                  <w:color w:val="595959" w:themeColor="text1" w:themeTint="A6"/>
+                                  <w:sz w:val="24"/>
+                                  <w:szCs w:val="24"/>
+                                </w:rPr>
+                                <w:t>Acerboni</w:t>
+                              </w:r>
+                              <w:proofErr w:type="spellEnd"/>
+                              <w:r>
+                                <w:rPr>
+                                  <w:color w:val="595959" w:themeColor="text1" w:themeTint="A6"/>
+                                  <w:sz w:val="24"/>
+                                  <w:szCs w:val="24"/>
+                                </w:rPr>
+                                <w:t xml:space="preserve"> – Legajo: 159.057-1</w:t>
                               </w:r>
                               <w:r>
                                 <w:rPr>
@@ -536,7 +626,25 @@
                                   <w:szCs w:val="24"/>
                                 </w:rPr>
                                 <w:br/>
-                                <w:t>Emanuel Rubiño – Legajo: 116.521-5</w:t>
+                                <w:t xml:space="preserve">Emanuel </w:t>
+                              </w:r>
+                              <w:proofErr w:type="spellStart"/>
+                              <w:r>
+                                <w:rPr>
+                                  <w:color w:val="595959" w:themeColor="text1" w:themeTint="A6"/>
+                                  <w:sz w:val="24"/>
+                                  <w:szCs w:val="24"/>
+                                </w:rPr>
+                                <w:t>Rubiño</w:t>
+                              </w:r>
+                              <w:proofErr w:type="spellEnd"/>
+                              <w:r>
+                                <w:rPr>
+                                  <w:color w:val="595959" w:themeColor="text1" w:themeTint="A6"/>
+                                  <w:sz w:val="24"/>
+                                  <w:szCs w:val="24"/>
+                                </w:rPr>
+                                <w:t xml:space="preserve"> – Legajo: 116.521-5</w:t>
                               </w:r>
                             </w:p>
                           </w:sdtContent>
@@ -556,7 +664,7 @@
             <mc:AlternateContent>
               <mc:Choice Requires="wps">
                 <w:drawing>
-                  <wp:anchor distT="0" distB="0" distL="114300" distR="114300" simplePos="0" relativeHeight="251659264" behindDoc="0" locked="0" layoutInCell="1" allowOverlap="1">
+                  <wp:anchor distT="0" distB="0" distL="114300" distR="114300" simplePos="0" relativeHeight="251659264" behindDoc="0" locked="0" layoutInCell="1" allowOverlap="1" wp14:anchorId="69740AD3" wp14:editId="23D032EC">
                     <wp:simplePos x="0" y="0"/>
                     <wp:positionH relativeFrom="margin">
                       <wp:align>center</wp:align>
@@ -639,7 +747,7 @@
                                         <w:sz w:val="64"/>
                                         <w:szCs w:val="64"/>
                                       </w:rPr>
-                                      <w:t xml:space="preserve">TP Gestión de datos </w:t>
+                                      <w:t>TP Gestión de datos</w:t>
                                     </w:r>
                                   </w:sdtContent>
                                 </w:sdt>
@@ -701,7 +809,7 @@
               </mc:Choice>
               <mc:Fallback>
                 <w:pict>
-                  <v:shape id="Cuadro de texto 154" o:spid="_x0000_s1027" type="#_x0000_t202" style="position:absolute;margin-left:0;margin-top:122.5pt;width:8in;height:286.5pt;z-index:251659264;visibility:visible;mso-wrap-style:square;mso-width-percent:941;mso-height-percent:363;mso-wrap-distance-left:9pt;mso-wrap-distance-top:0;mso-wrap-distance-right:9pt;mso-wrap-distance-bottom:0;mso-position-horizontal:center;mso-position-horizontal-relative:margin;mso-position-vertical:absolute;mso-position-vertical-relative:page;mso-width-percent:941;mso-height-percent:363;mso-width-relative:page;mso-height-relative:page;v-text-anchor:bottom" o:gfxdata="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" filled="f" stroked="f" strokeweight=".5pt">
+                  <v:shape w14:anchorId="69740AD3" id="Cuadro de texto 154" o:spid="_x0000_s1027" type="#_x0000_t202" style="position:absolute;margin-left:0;margin-top:122.5pt;width:8in;height:286.5pt;z-index:251659264;visibility:visible;mso-wrap-style:square;mso-width-percent:941;mso-height-percent:363;mso-wrap-distance-left:9pt;mso-wrap-distance-top:0;mso-wrap-distance-right:9pt;mso-wrap-distance-bottom:0;mso-position-horizontal:center;mso-position-horizontal-relative:margin;mso-position-vertical:absolute;mso-position-vertical-relative:page;mso-width-percent:941;mso-height-percent:363;mso-width-relative:page;mso-height-relative:page;v-text-anchor:bottom" o:gfxdata="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" filled="f" stroked="f" strokeweight=".5pt">
                     <v:textbox inset="126pt,0,54pt,0">
                       <w:txbxContent>
                         <w:p>
@@ -740,7 +848,7 @@
                                   <w:sz w:val="64"/>
                                   <w:szCs w:val="64"/>
                                 </w:rPr>
-                                <w:t xml:space="preserve">TP Gestión de datos </w:t>
+                                <w:t>TP Gestión de datos</w:t>
                               </w:r>
                             </w:sdtContent>
                           </w:sdt>
@@ -794,6 +902,901 @@
         </w:p>
       </w:sdtContent>
     </w:sdt>
+    <w:sdt>
+      <w:sdtPr>
+        <w:rPr>
+          <w:lang w:val="es-ES"/>
+        </w:rPr>
+        <w:id w:val="91831198"/>
+        <w:docPartObj>
+          <w:docPartGallery w:val="Table of Contents"/>
+          <w:docPartUnique/>
+        </w:docPartObj>
+      </w:sdtPr>
+      <w:sdtEndPr>
+        <w:rPr>
+          <w:rFonts w:asciiTheme="minorHAnsi" w:eastAsiaTheme="minorHAnsi" w:hAnsiTheme="minorHAnsi" w:cstheme="minorBidi"/>
+          <w:b/>
+          <w:bCs/>
+          <w:color w:val="auto"/>
+          <w:sz w:val="22"/>
+          <w:szCs w:val="22"/>
+          <w:lang w:eastAsia="en-US"/>
+        </w:rPr>
+      </w:sdtEndPr>
+      <w:sdtContent>
+        <w:p>
+          <w:pPr>
+            <w:pStyle w:val="TtuloTDC"/>
+          </w:pPr>
+          <w:r>
+            <w:rPr>
+              <w:lang w:val="es-ES"/>
+            </w:rPr>
+            <w:t>Contenido</w:t>
+          </w:r>
+        </w:p>
+        <w:p>
+          <w:pPr>
+            <w:pStyle w:val="TDC1"/>
+            <w:tabs>
+              <w:tab w:val="right" w:leader="dot" w:pos="8494"/>
+            </w:tabs>
+            <w:rPr>
+              <w:rFonts w:eastAsiaTheme="minorEastAsia"/>
+              <w:noProof/>
+              <w:lang w:eastAsia="es-AR"/>
+            </w:rPr>
+          </w:pPr>
+          <w:r>
+            <w:fldChar w:fldCharType="begin"/>
+          </w:r>
+          <w:r>
+            <w:instrText xml:space="preserve"> TOC \o "1-3" \h \z \u </w:instrText>
+          </w:r>
+          <w:r>
+            <w:fldChar w:fldCharType="separate"/>
+          </w:r>
+          <w:hyperlink w:anchor="_Toc12738408" w:history="1">
+            <w:r>
+              <w:rPr>
+                <w:rStyle w:val="Hipervnculo"/>
+                <w:noProof/>
+              </w:rPr>
+              <w:t>Login</w:t>
+            </w:r>
+            <w:r>
+              <w:rPr>
+                <w:noProof/>
+                <w:webHidden/>
+              </w:rPr>
+              <w:tab/>
+            </w:r>
+            <w:r>
+              <w:rPr>
+                <w:noProof/>
+                <w:webHidden/>
+              </w:rPr>
+              <w:fldChar w:fldCharType="begin"/>
+            </w:r>
+            <w:r>
+              <w:rPr>
+                <w:noProof/>
+                <w:webHidden/>
+              </w:rPr>
+              <w:instrText xml:space="preserve"> PAGEREF _Toc12738408 \h </w:instrText>
+            </w:r>
+            <w:r>
+              <w:rPr>
+                <w:noProof/>
+                <w:webHidden/>
+              </w:rPr>
+            </w:r>
+            <w:r>
+              <w:rPr>
+                <w:noProof/>
+                <w:webHidden/>
+              </w:rPr>
+              <w:fldChar w:fldCharType="separate"/>
+            </w:r>
+            <w:r>
+              <w:rPr>
+                <w:noProof/>
+                <w:webHidden/>
+              </w:rPr>
+              <w:t>2</w:t>
+            </w:r>
+            <w:r>
+              <w:rPr>
+                <w:noProof/>
+                <w:webHidden/>
+              </w:rPr>
+              <w:fldChar w:fldCharType="end"/>
+            </w:r>
+          </w:hyperlink>
+        </w:p>
+        <w:p>
+          <w:pPr>
+            <w:pStyle w:val="TDC1"/>
+            <w:tabs>
+              <w:tab w:val="right" w:leader="dot" w:pos="8494"/>
+            </w:tabs>
+            <w:rPr>
+              <w:rFonts w:eastAsiaTheme="minorEastAsia"/>
+              <w:noProof/>
+              <w:lang w:eastAsia="es-AR"/>
+            </w:rPr>
+          </w:pPr>
+          <w:hyperlink w:anchor="_Toc12738409" w:history="1">
+            <w:r>
+              <w:rPr>
+                <w:rStyle w:val="Hipervnculo"/>
+                <w:noProof/>
+              </w:rPr>
+              <w:t>Roles</w:t>
+            </w:r>
+            <w:r>
+              <w:rPr>
+                <w:noProof/>
+                <w:webHidden/>
+              </w:rPr>
+              <w:tab/>
+            </w:r>
+            <w:r>
+              <w:rPr>
+                <w:noProof/>
+                <w:webHidden/>
+              </w:rPr>
+              <w:fldChar w:fldCharType="begin"/>
+            </w:r>
+            <w:r>
+              <w:rPr>
+                <w:noProof/>
+                <w:webHidden/>
+              </w:rPr>
+              <w:instrText xml:space="preserve"> PAGEREF _Toc12738409 \h </w:instrText>
+            </w:r>
+            <w:r>
+              <w:rPr>
+                <w:noProof/>
+                <w:webHidden/>
+              </w:rPr>
+            </w:r>
+            <w:r>
+              <w:rPr>
+                <w:noProof/>
+                <w:webHidden/>
+              </w:rPr>
+              <w:fldChar w:fldCharType="separate"/>
+            </w:r>
+            <w:r>
+              <w:rPr>
+                <w:noProof/>
+                <w:webHidden/>
+              </w:rPr>
+              <w:t>3</w:t>
+            </w:r>
+            <w:r>
+              <w:rPr>
+                <w:noProof/>
+                <w:webHidden/>
+              </w:rPr>
+              <w:fldChar w:fldCharType="end"/>
+            </w:r>
+          </w:hyperlink>
+        </w:p>
+        <w:p>
+          <w:pPr>
+            <w:pStyle w:val="TDC2"/>
+            <w:tabs>
+              <w:tab w:val="right" w:leader="dot" w:pos="8494"/>
+            </w:tabs>
+            <w:rPr>
+              <w:rFonts w:eastAsiaTheme="minorEastAsia"/>
+              <w:noProof/>
+              <w:lang w:eastAsia="es-AR"/>
+            </w:rPr>
+          </w:pPr>
+          <w:hyperlink w:anchor="_Toc12738410" w:history="1">
+            <w:r>
+              <w:rPr>
+                <w:rStyle w:val="Hipervnculo"/>
+                <w:noProof/>
+              </w:rPr>
+              <w:t>ABM de Roles</w:t>
+            </w:r>
+            <w:r>
+              <w:rPr>
+                <w:noProof/>
+                <w:webHidden/>
+              </w:rPr>
+              <w:tab/>
+            </w:r>
+            <w:r>
+              <w:rPr>
+                <w:noProof/>
+                <w:webHidden/>
+              </w:rPr>
+              <w:fldChar w:fldCharType="begin"/>
+            </w:r>
+            <w:r>
+              <w:rPr>
+                <w:noProof/>
+                <w:webHidden/>
+              </w:rPr>
+              <w:instrText xml:space="preserve"> PAGEREF _Toc12738410 \h </w:instrText>
+            </w:r>
+            <w:r>
+              <w:rPr>
+                <w:noProof/>
+                <w:webHidden/>
+              </w:rPr>
+            </w:r>
+            <w:r>
+              <w:rPr>
+                <w:noProof/>
+                <w:webHidden/>
+              </w:rPr>
+              <w:fldChar w:fldCharType="separate"/>
+            </w:r>
+            <w:r>
+              <w:rPr>
+                <w:noProof/>
+                <w:webHidden/>
+              </w:rPr>
+              <w:t>3</w:t>
+            </w:r>
+            <w:r>
+              <w:rPr>
+                <w:noProof/>
+                <w:webHidden/>
+              </w:rPr>
+              <w:fldChar w:fldCharType="end"/>
+            </w:r>
+          </w:hyperlink>
+        </w:p>
+        <w:p>
+          <w:pPr>
+            <w:pStyle w:val="TDC3"/>
+            <w:tabs>
+              <w:tab w:val="right" w:leader="dot" w:pos="8494"/>
+            </w:tabs>
+            <w:rPr>
+              <w:rFonts w:eastAsiaTheme="minorEastAsia"/>
+              <w:noProof/>
+              <w:lang w:eastAsia="es-AR"/>
+            </w:rPr>
+          </w:pPr>
+          <w:hyperlink w:anchor="_Toc12738411" w:history="1">
+            <w:r>
+              <w:rPr>
+                <w:rStyle w:val="Hipervnculo"/>
+                <w:noProof/>
+              </w:rPr>
+              <w:t>Crear Rol</w:t>
+            </w:r>
+            <w:r>
+              <w:rPr>
+                <w:noProof/>
+                <w:webHidden/>
+              </w:rPr>
+              <w:tab/>
+            </w:r>
+            <w:r>
+              <w:rPr>
+                <w:noProof/>
+                <w:webHidden/>
+              </w:rPr>
+              <w:fldChar w:fldCharType="begin"/>
+            </w:r>
+            <w:r>
+              <w:rPr>
+                <w:noProof/>
+                <w:webHidden/>
+              </w:rPr>
+              <w:instrText xml:space="preserve"> PAGEREF _Toc12738411 \h </w:instrText>
+            </w:r>
+            <w:r>
+              <w:rPr>
+                <w:noProof/>
+                <w:webHidden/>
+              </w:rPr>
+            </w:r>
+            <w:r>
+              <w:rPr>
+                <w:noProof/>
+                <w:webHidden/>
+              </w:rPr>
+              <w:fldChar w:fldCharType="separate"/>
+            </w:r>
+            <w:r>
+              <w:rPr>
+                <w:noProof/>
+                <w:webHidden/>
+              </w:rPr>
+              <w:t>4</w:t>
+            </w:r>
+            <w:r>
+              <w:rPr>
+                <w:noProof/>
+                <w:webHidden/>
+              </w:rPr>
+              <w:fldChar w:fldCharType="end"/>
+            </w:r>
+          </w:hyperlink>
+        </w:p>
+        <w:p>
+          <w:pPr>
+            <w:pStyle w:val="TDC3"/>
+            <w:tabs>
+              <w:tab w:val="right" w:leader="dot" w:pos="8494"/>
+            </w:tabs>
+            <w:rPr>
+              <w:rFonts w:eastAsiaTheme="minorEastAsia"/>
+              <w:noProof/>
+              <w:lang w:eastAsia="es-AR"/>
+            </w:rPr>
+          </w:pPr>
+          <w:hyperlink w:anchor="_Toc12738412" w:history="1">
+            <w:r>
+              <w:rPr>
+                <w:rStyle w:val="Hipervnculo"/>
+                <w:noProof/>
+              </w:rPr>
+              <w:t>Modificar Rol</w:t>
+            </w:r>
+            <w:r>
+              <w:rPr>
+                <w:noProof/>
+                <w:webHidden/>
+              </w:rPr>
+              <w:tab/>
+            </w:r>
+            <w:r>
+              <w:rPr>
+                <w:noProof/>
+                <w:webHidden/>
+              </w:rPr>
+              <w:fldChar w:fldCharType="begin"/>
+            </w:r>
+            <w:r>
+              <w:rPr>
+                <w:noProof/>
+                <w:webHidden/>
+              </w:rPr>
+              <w:instrText xml:space="preserve"> PAGEREF _Toc12738412 \h </w:instrText>
+            </w:r>
+            <w:r>
+              <w:rPr>
+                <w:noProof/>
+                <w:webHidden/>
+              </w:rPr>
+            </w:r>
+            <w:r>
+              <w:rPr>
+                <w:noProof/>
+                <w:webHidden/>
+              </w:rPr>
+              <w:fldChar w:fldCharType="separate"/>
+            </w:r>
+            <w:r>
+              <w:rPr>
+                <w:noProof/>
+                <w:webHidden/>
+              </w:rPr>
+              <w:t>4</w:t>
+            </w:r>
+            <w:r>
+              <w:rPr>
+                <w:noProof/>
+                <w:webHidden/>
+              </w:rPr>
+              <w:fldChar w:fldCharType="end"/>
+            </w:r>
+          </w:hyperlink>
+        </w:p>
+        <w:p>
+          <w:pPr>
+            <w:pStyle w:val="TDC3"/>
+            <w:tabs>
+              <w:tab w:val="right" w:leader="dot" w:pos="8494"/>
+            </w:tabs>
+            <w:rPr>
+              <w:rFonts w:eastAsiaTheme="minorEastAsia"/>
+              <w:noProof/>
+              <w:lang w:eastAsia="es-AR"/>
+            </w:rPr>
+          </w:pPr>
+          <w:hyperlink w:anchor="_Toc12738413" w:history="1">
+            <w:r>
+              <w:rPr>
+                <w:rStyle w:val="Hipervnculo"/>
+                <w:noProof/>
+              </w:rPr>
+              <w:t>Habilitar/Deshabilitar Rol</w:t>
+            </w:r>
+            <w:r>
+              <w:rPr>
+                <w:noProof/>
+                <w:webHidden/>
+              </w:rPr>
+              <w:tab/>
+            </w:r>
+            <w:r>
+              <w:rPr>
+                <w:noProof/>
+                <w:webHidden/>
+              </w:rPr>
+              <w:fldChar w:fldCharType="begin"/>
+            </w:r>
+            <w:r>
+              <w:rPr>
+                <w:noProof/>
+                <w:webHidden/>
+              </w:rPr>
+              <w:instrText xml:space="preserve"> PAGEREF _Toc12738413 \h </w:instrText>
+            </w:r>
+            <w:r>
+              <w:rPr>
+                <w:noProof/>
+                <w:webHidden/>
+              </w:rPr>
+            </w:r>
+            <w:r>
+              <w:rPr>
+                <w:noProof/>
+                <w:webHidden/>
+              </w:rPr>
+              <w:fldChar w:fldCharType="separate"/>
+            </w:r>
+            <w:r>
+              <w:rPr>
+                <w:noProof/>
+                <w:webHidden/>
+              </w:rPr>
+              <w:t>5</w:t>
+            </w:r>
+            <w:r>
+              <w:rPr>
+                <w:noProof/>
+                <w:webHidden/>
+              </w:rPr>
+              <w:fldChar w:fldCharType="end"/>
+            </w:r>
+          </w:hyperlink>
+        </w:p>
+        <w:p>
+          <w:pPr>
+            <w:pStyle w:val="TDC1"/>
+            <w:tabs>
+              <w:tab w:val="right" w:leader="dot" w:pos="8494"/>
+            </w:tabs>
+            <w:rPr>
+              <w:rFonts w:eastAsiaTheme="minorEastAsia"/>
+              <w:noProof/>
+              <w:lang w:eastAsia="es-AR"/>
+            </w:rPr>
+          </w:pPr>
+          <w:hyperlink w:anchor="_Toc12738414" w:history="1">
+            <w:r>
+              <w:rPr>
+                <w:rStyle w:val="Hipervnculo"/>
+                <w:noProof/>
+              </w:rPr>
+              <w:t>ABM de Puertos</w:t>
+            </w:r>
+            <w:r>
+              <w:rPr>
+                <w:noProof/>
+                <w:webHidden/>
+              </w:rPr>
+              <w:tab/>
+            </w:r>
+            <w:r>
+              <w:rPr>
+                <w:noProof/>
+                <w:webHidden/>
+              </w:rPr>
+              <w:fldChar w:fldCharType="begin"/>
+            </w:r>
+            <w:r>
+              <w:rPr>
+                <w:noProof/>
+                <w:webHidden/>
+              </w:rPr>
+              <w:instrText xml:space="preserve"> PAGEREF _Toc12738414 \h </w:instrText>
+            </w:r>
+            <w:r>
+              <w:rPr>
+                <w:noProof/>
+                <w:webHidden/>
+              </w:rPr>
+            </w:r>
+            <w:r>
+              <w:rPr>
+                <w:noProof/>
+                <w:webHidden/>
+              </w:rPr>
+              <w:fldChar w:fldCharType="separate"/>
+            </w:r>
+            <w:r>
+              <w:rPr>
+                <w:noProof/>
+                <w:webHidden/>
+              </w:rPr>
+              <w:t>6</w:t>
+            </w:r>
+            <w:r>
+              <w:rPr>
+                <w:noProof/>
+                <w:webHidden/>
+              </w:rPr>
+              <w:fldChar w:fldCharType="end"/>
+            </w:r>
+          </w:hyperlink>
+        </w:p>
+        <w:p>
+          <w:pPr>
+            <w:pStyle w:val="TDC1"/>
+            <w:tabs>
+              <w:tab w:val="right" w:leader="dot" w:pos="8494"/>
+            </w:tabs>
+            <w:rPr>
+              <w:rFonts w:eastAsiaTheme="minorEastAsia"/>
+              <w:noProof/>
+              <w:lang w:eastAsia="es-AR"/>
+            </w:rPr>
+          </w:pPr>
+          <w:hyperlink w:anchor="_Toc12738415" w:history="1">
+            <w:r>
+              <w:rPr>
+                <w:rStyle w:val="Hipervnculo"/>
+                <w:noProof/>
+              </w:rPr>
+              <w:t>ABM de Cruceros</w:t>
+            </w:r>
+            <w:r>
+              <w:rPr>
+                <w:noProof/>
+                <w:webHidden/>
+              </w:rPr>
+              <w:tab/>
+            </w:r>
+            <w:r>
+              <w:rPr>
+                <w:noProof/>
+                <w:webHidden/>
+              </w:rPr>
+              <w:fldChar w:fldCharType="begin"/>
+            </w:r>
+            <w:r>
+              <w:rPr>
+                <w:noProof/>
+                <w:webHidden/>
+              </w:rPr>
+              <w:instrText xml:space="preserve"> PAGEREF _Toc12738415 \h </w:instrText>
+            </w:r>
+            <w:r>
+              <w:rPr>
+                <w:noProof/>
+                <w:webHidden/>
+              </w:rPr>
+            </w:r>
+            <w:r>
+              <w:rPr>
+                <w:noProof/>
+                <w:webHidden/>
+              </w:rPr>
+              <w:fldChar w:fldCharType="separate"/>
+            </w:r>
+            <w:r>
+              <w:rPr>
+                <w:noProof/>
+                <w:webHidden/>
+              </w:rPr>
+              <w:t>6</w:t>
+            </w:r>
+            <w:r>
+              <w:rPr>
+                <w:noProof/>
+                <w:webHidden/>
+              </w:rPr>
+              <w:fldChar w:fldCharType="end"/>
+            </w:r>
+          </w:hyperlink>
+        </w:p>
+        <w:p>
+          <w:pPr>
+            <w:pStyle w:val="TDC2"/>
+            <w:tabs>
+              <w:tab w:val="right" w:leader="dot" w:pos="8494"/>
+            </w:tabs>
+            <w:rPr>
+              <w:rFonts w:eastAsiaTheme="minorEastAsia"/>
+              <w:noProof/>
+              <w:lang w:eastAsia="es-AR"/>
+            </w:rPr>
+          </w:pPr>
+          <w:hyperlink w:anchor="_Toc12738416" w:history="1">
+            <w:r>
+              <w:rPr>
+                <w:rStyle w:val="Hipervnculo"/>
+                <w:noProof/>
+              </w:rPr>
+              <w:t>Alta de un nuevo crucero</w:t>
+            </w:r>
+            <w:r>
+              <w:rPr>
+                <w:noProof/>
+                <w:webHidden/>
+              </w:rPr>
+              <w:tab/>
+            </w:r>
+            <w:r>
+              <w:rPr>
+                <w:noProof/>
+                <w:webHidden/>
+              </w:rPr>
+              <w:fldChar w:fldCharType="begin"/>
+            </w:r>
+            <w:r>
+              <w:rPr>
+                <w:noProof/>
+                <w:webHidden/>
+              </w:rPr>
+              <w:instrText xml:space="preserve"> PAGEREF _Toc12738416 \h </w:instrText>
+            </w:r>
+            <w:r>
+              <w:rPr>
+                <w:noProof/>
+                <w:webHidden/>
+              </w:rPr>
+            </w:r>
+            <w:r>
+              <w:rPr>
+                <w:noProof/>
+                <w:webHidden/>
+              </w:rPr>
+              <w:fldChar w:fldCharType="separate"/>
+            </w:r>
+            <w:r>
+              <w:rPr>
+                <w:noProof/>
+                <w:webHidden/>
+              </w:rPr>
+              <w:t>6</w:t>
+            </w:r>
+            <w:r>
+              <w:rPr>
+                <w:noProof/>
+                <w:webHidden/>
+              </w:rPr>
+              <w:fldChar w:fldCharType="end"/>
+            </w:r>
+          </w:hyperlink>
+        </w:p>
+        <w:p>
+          <w:pPr>
+            <w:pStyle w:val="TDC2"/>
+            <w:tabs>
+              <w:tab w:val="right" w:leader="dot" w:pos="8494"/>
+            </w:tabs>
+            <w:rPr>
+              <w:rFonts w:eastAsiaTheme="minorEastAsia"/>
+              <w:noProof/>
+              <w:lang w:eastAsia="es-AR"/>
+            </w:rPr>
+          </w:pPr>
+          <w:hyperlink w:anchor="_Toc12738417" w:history="1">
+            <w:r>
+              <w:rPr>
+                <w:rStyle w:val="Hipervnculo"/>
+                <w:noProof/>
+              </w:rPr>
+              <w:t>Modificación de un crucero existente</w:t>
+            </w:r>
+            <w:r>
+              <w:rPr>
+                <w:noProof/>
+                <w:webHidden/>
+              </w:rPr>
+              <w:tab/>
+            </w:r>
+            <w:r>
+              <w:rPr>
+                <w:noProof/>
+                <w:webHidden/>
+              </w:rPr>
+              <w:fldChar w:fldCharType="begin"/>
+            </w:r>
+            <w:r>
+              <w:rPr>
+                <w:noProof/>
+                <w:webHidden/>
+              </w:rPr>
+              <w:instrText xml:space="preserve"> PAGEREF _Toc12738417 \h </w:instrText>
+            </w:r>
+            <w:r>
+              <w:rPr>
+                <w:noProof/>
+                <w:webHidden/>
+              </w:rPr>
+            </w:r>
+            <w:r>
+              <w:rPr>
+                <w:noProof/>
+                <w:webHidden/>
+              </w:rPr>
+              <w:fldChar w:fldCharType="separate"/>
+            </w:r>
+            <w:r>
+              <w:rPr>
+                <w:noProof/>
+                <w:webHidden/>
+              </w:rPr>
+              <w:t>8</w:t>
+            </w:r>
+            <w:r>
+              <w:rPr>
+                <w:noProof/>
+                <w:webHidden/>
+              </w:rPr>
+              <w:fldChar w:fldCharType="end"/>
+            </w:r>
+          </w:hyperlink>
+        </w:p>
+        <w:p>
+          <w:pPr>
+            <w:pStyle w:val="TDC2"/>
+            <w:tabs>
+              <w:tab w:val="right" w:leader="dot" w:pos="8494"/>
+            </w:tabs>
+            <w:rPr>
+              <w:rFonts w:eastAsiaTheme="minorEastAsia"/>
+              <w:noProof/>
+              <w:lang w:eastAsia="es-AR"/>
+            </w:rPr>
+          </w:pPr>
+          <w:hyperlink w:anchor="_Toc12738418" w:history="1">
+            <w:r>
+              <w:rPr>
+                <w:rStyle w:val="Hipervnculo"/>
+                <w:noProof/>
+              </w:rPr>
+              <w:t>Baja por Servicio Técnico</w:t>
+            </w:r>
+            <w:r>
+              <w:rPr>
+                <w:noProof/>
+                <w:webHidden/>
+              </w:rPr>
+              <w:tab/>
+            </w:r>
+            <w:r>
+              <w:rPr>
+                <w:noProof/>
+                <w:webHidden/>
+              </w:rPr>
+              <w:fldChar w:fldCharType="begin"/>
+            </w:r>
+            <w:r>
+              <w:rPr>
+                <w:noProof/>
+                <w:webHidden/>
+              </w:rPr>
+              <w:instrText xml:space="preserve"> PAGEREF _Toc12738418 \h </w:instrText>
+            </w:r>
+            <w:r>
+              <w:rPr>
+                <w:noProof/>
+                <w:webHidden/>
+              </w:rPr>
+            </w:r>
+            <w:r>
+              <w:rPr>
+                <w:noProof/>
+                <w:webHidden/>
+              </w:rPr>
+              <w:fldChar w:fldCharType="separate"/>
+            </w:r>
+            <w:r>
+              <w:rPr>
+                <w:noProof/>
+                <w:webHidden/>
+              </w:rPr>
+              <w:t>9</w:t>
+            </w:r>
+            <w:r>
+              <w:rPr>
+                <w:noProof/>
+                <w:webHidden/>
+              </w:rPr>
+              <w:fldChar w:fldCharType="end"/>
+            </w:r>
+          </w:hyperlink>
+        </w:p>
+        <w:p>
+          <w:pPr>
+            <w:pStyle w:val="TDC2"/>
+            <w:tabs>
+              <w:tab w:val="right" w:leader="dot" w:pos="8494"/>
+            </w:tabs>
+            <w:rPr>
+              <w:rFonts w:eastAsiaTheme="minorEastAsia"/>
+              <w:noProof/>
+              <w:lang w:eastAsia="es-AR"/>
+            </w:rPr>
+          </w:pPr>
+          <w:hyperlink w:anchor="_Toc12738419" w:history="1">
+            <w:r>
+              <w:rPr>
+                <w:rStyle w:val="Hipervnculo"/>
+                <w:noProof/>
+              </w:rPr>
+              <w:t>Baja Definitiva</w:t>
+            </w:r>
+            <w:r>
+              <w:rPr>
+                <w:noProof/>
+                <w:webHidden/>
+              </w:rPr>
+              <w:tab/>
+            </w:r>
+            <w:r>
+              <w:rPr>
+                <w:noProof/>
+                <w:webHidden/>
+              </w:rPr>
+              <w:fldChar w:fldCharType="begin"/>
+            </w:r>
+            <w:r>
+              <w:rPr>
+                <w:noProof/>
+                <w:webHidden/>
+              </w:rPr>
+              <w:instrText xml:space="preserve"> PAGEREF _Toc12738419 \h </w:instrText>
+            </w:r>
+            <w:r>
+              <w:rPr>
+                <w:noProof/>
+                <w:webHidden/>
+              </w:rPr>
+            </w:r>
+            <w:r>
+              <w:rPr>
+                <w:noProof/>
+                <w:webHidden/>
+              </w:rPr>
+              <w:fldChar w:fldCharType="separate"/>
+            </w:r>
+            <w:r>
+              <w:rPr>
+                <w:noProof/>
+                <w:webHidden/>
+              </w:rPr>
+              <w:t>10</w:t>
+            </w:r>
+            <w:r>
+              <w:rPr>
+                <w:noProof/>
+                <w:webHidden/>
+              </w:rPr>
+              <w:fldChar w:fldCharType="end"/>
+            </w:r>
+          </w:hyperlink>
+        </w:p>
+        <w:p>
+          <w:r>
+            <w:rPr>
+              <w:b/>
+              <w:bCs/>
+              <w:lang w:val="es-ES"/>
+            </w:rPr>
+            <w:fldChar w:fldCharType="end"/>
+          </w:r>
+        </w:p>
+      </w:sdtContent>
+    </w:sdt>
     <w:p/>
     <w:p>
       <w:r>
@@ -804,10 +1807,14 @@
       <w:pPr>
         <w:pStyle w:val="Ttulo1"/>
       </w:pPr>
+      <w:bookmarkStart w:id="0" w:name="_Toc12738408"/>
+      <w:proofErr w:type="spellStart"/>
       <w:r>
         <w:lastRenderedPageBreak/>
         <w:t>Login</w:t>
       </w:r>
+      <w:bookmarkEnd w:id="0"/>
+      <w:proofErr w:type="spellEnd"/>
     </w:p>
     <w:p>
       <w:r>
@@ -819,6 +1826,7 @@
       <w:r>
         <w:t xml:space="preserve"> de la aplicación es la de </w:t>
       </w:r>
+      <w:proofErr w:type="spellStart"/>
       <w:r>
         <w:rPr>
           <w:b/>
@@ -826,6 +1834,7 @@
         </w:rPr>
         <w:t>Login</w:t>
       </w:r>
+      <w:proofErr w:type="spellEnd"/>
       <w:r>
         <w:t xml:space="preserve">. La misma se distribuye en dos secciones: </w:t>
       </w:r>
@@ -868,7 +1877,7 @@
           <w:noProof/>
         </w:rPr>
         <w:drawing>
-          <wp:inline distT="0" distB="0" distL="0" distR="0" wp14:anchorId="694CA208" wp14:editId="17EFEF08">
+          <wp:inline distT="0" distB="0" distL="0" distR="0" wp14:anchorId="053E3B4A" wp14:editId="3F753829">
             <wp:extent cx="3686175" cy="3533775"/>
             <wp:effectExtent l="0" t="0" r="9525" b="9525"/>
             <wp:docPr id="1" name="Imagen 1"/>
@@ -906,7 +1915,15 @@
     </w:p>
     <w:p>
       <w:r>
-        <w:t xml:space="preserve">Dado que los clientes no realizan login para ingresar a la aplicación, su acceso se lleva adelante simplemente pulsando el botón </w:t>
+        <w:t xml:space="preserve">Dado que los clientes no realizan </w:t>
+      </w:r>
+      <w:proofErr w:type="spellStart"/>
+      <w:r>
+        <w:t>login</w:t>
+      </w:r>
+      <w:proofErr w:type="spellEnd"/>
+      <w:r>
+        <w:t xml:space="preserve"> para ingresar a la aplicación, su acceso se lleva adelante simplemente pulsando el botón </w:t>
       </w:r>
       <w:r>
         <w:rPr>
@@ -921,7 +1938,15 @@
     </w:p>
     <w:p>
       <w:r>
-        <w:t xml:space="preserve">En el caso de los administradores, estos sí deben realizar el proceso de login, ingresando su usuario y contraseña. </w:t>
+        <w:t xml:space="preserve">En el caso de los administradores, estos sí deben realizar el proceso de </w:t>
+      </w:r>
+      <w:proofErr w:type="spellStart"/>
+      <w:r>
+        <w:t>login</w:t>
+      </w:r>
+      <w:proofErr w:type="spellEnd"/>
+      <w:r>
+        <w:t xml:space="preserve">, ingresando su usuario y contraseña. </w:t>
       </w:r>
       <w:r>
         <w:t>Dado que por el alcance del TP no hay proceso de registro de usuarios, nosotros incluimos de forma predetermina el siguiente set de usuarios administradores (como solicita el enunciado):</w:t>
@@ -999,6 +2024,7 @@
                 <w:szCs w:val="24"/>
               </w:rPr>
             </w:pPr>
+            <w:proofErr w:type="spellStart"/>
             <w:r>
               <w:rPr>
                 <w:b/>
@@ -1008,6 +2034,7 @@
               </w:rPr>
               <w:t>admin</w:t>
             </w:r>
+            <w:proofErr w:type="spellEnd"/>
           </w:p>
         </w:tc>
         <w:tc>
@@ -1048,6 +2075,7 @@
                 <w:szCs w:val="24"/>
               </w:rPr>
             </w:pPr>
+            <w:proofErr w:type="spellStart"/>
             <w:r>
               <w:rPr>
                 <w:sz w:val="24"/>
@@ -1055,6 +2083,7 @@
               </w:rPr>
               <w:t>nico</w:t>
             </w:r>
+            <w:proofErr w:type="spellEnd"/>
           </w:p>
         </w:tc>
         <w:tc>
@@ -1090,6 +2119,7 @@
                 <w:szCs w:val="24"/>
               </w:rPr>
             </w:pPr>
+            <w:proofErr w:type="spellStart"/>
             <w:r>
               <w:rPr>
                 <w:sz w:val="24"/>
@@ -1097,6 +2127,7 @@
               </w:rPr>
               <w:t>ema</w:t>
             </w:r>
+            <w:proofErr w:type="spellEnd"/>
           </w:p>
         </w:tc>
         <w:tc>
@@ -1174,6 +2205,7 @@
                 <w:szCs w:val="24"/>
               </w:rPr>
             </w:pPr>
+            <w:proofErr w:type="spellStart"/>
             <w:r>
               <w:rPr>
                 <w:sz w:val="24"/>
@@ -1181,6 +2213,7 @@
               </w:rPr>
               <w:t>martin</w:t>
             </w:r>
+            <w:proofErr w:type="spellEnd"/>
           </w:p>
         </w:tc>
         <w:tc>
@@ -1208,11 +2241,28 @@
     <w:p/>
     <w:p>
       <w:r>
-        <w:t xml:space="preserve">Al intentar loguearse con cualquier otro nombre de usuario que no sea uno de los descriptos, el sistema informará que el nombre de usuario no existe. </w:t>
-      </w:r>
-      <w:r>
-        <w:t xml:space="preserve">Para llevar adelante el proceso de login utilizamos el procedimiento almacenado llamado </w:t>
-      </w:r>
+        <w:t xml:space="preserve">Al intentar </w:t>
+      </w:r>
+      <w:proofErr w:type="spellStart"/>
+      <w:r>
+        <w:t>loguearse</w:t>
+      </w:r>
+      <w:proofErr w:type="spellEnd"/>
+      <w:r>
+        <w:t xml:space="preserve"> con cualquier otro nombre de usuario que no sea uno de los descriptos, el sistema informará que el nombre de usuario no existe. </w:t>
+      </w:r>
+      <w:r>
+        <w:t xml:space="preserve">Para llevar adelante el proceso de </w:t>
+      </w:r>
+      <w:proofErr w:type="spellStart"/>
+      <w:r>
+        <w:t>login</w:t>
+      </w:r>
+      <w:proofErr w:type="spellEnd"/>
+      <w:r>
+        <w:t xml:space="preserve"> utilizamos el procedimiento almacenado llamado </w:t>
+      </w:r>
+      <w:proofErr w:type="spellStart"/>
       <w:r>
         <w:rPr>
           <w:i/>
@@ -1220,6 +2270,7 @@
         </w:rPr>
         <w:t>USP_Login</w:t>
       </w:r>
+      <w:proofErr w:type="spellEnd"/>
       <w:r>
         <w:t xml:space="preserve">. </w:t>
       </w:r>
@@ -1228,6 +2279,7 @@
       <w:r>
         <w:t xml:space="preserve">El sistema lleva la cuenta de la cantidad de intentos de ingreso fallidos por cada usuario en el campo </w:t>
       </w:r>
+      <w:proofErr w:type="spellStart"/>
       <w:r>
         <w:rPr>
           <w:i/>
@@ -1235,6 +2287,7 @@
         </w:rPr>
         <w:t>cantidad_intentos_fallidos</w:t>
       </w:r>
+      <w:proofErr w:type="spellEnd"/>
       <w:r>
         <w:t xml:space="preserve"> de la tabla </w:t>
       </w:r>
@@ -1272,7 +2325,15 @@
         <w:t xml:space="preserve"> pasa de 1 a 0 para indicar que el mismo está deshabilitado. </w:t>
       </w:r>
       <w:r>
-        <w:t xml:space="preserve">Esta operatoria se realiza de forma automática mediante un trigger (sobre el evento UPDATE en la tabla </w:t>
+        <w:t xml:space="preserve">Esta operatoria se realiza de forma automática mediante un </w:t>
+      </w:r>
+      <w:proofErr w:type="spellStart"/>
+      <w:r>
+        <w:t>trigger</w:t>
+      </w:r>
+      <w:proofErr w:type="spellEnd"/>
+      <w:r>
+        <w:t xml:space="preserve"> (sobre el evento UPDATE en la tabla </w:t>
       </w:r>
       <w:r>
         <w:rPr>
@@ -1284,6 +2345,7 @@
       <w:r>
         <w:t xml:space="preserve">) denominado </w:t>
       </w:r>
+      <w:proofErr w:type="spellStart"/>
       <w:r>
         <w:rPr>
           <w:i/>
@@ -1291,6 +2353,7 @@
         </w:rPr>
         <w:t>UTR_inhabilitar_intentos_fallidos</w:t>
       </w:r>
+      <w:proofErr w:type="spellEnd"/>
       <w:r>
         <w:t xml:space="preserve">. </w:t>
       </w:r>
@@ -1309,7 +2372,7 @@
           <w:noProof/>
         </w:rPr>
         <w:drawing>
-          <wp:inline distT="0" distB="0" distL="0" distR="0" wp14:anchorId="080F30B0" wp14:editId="0B077F6B">
+          <wp:inline distT="0" distB="0" distL="0" distR="0" wp14:anchorId="0EF8522B" wp14:editId="6774E3DB">
             <wp:extent cx="3305175" cy="1447800"/>
             <wp:effectExtent l="0" t="0" r="9525" b="0"/>
             <wp:docPr id="2" name="Imagen 2"/>
@@ -1347,8 +2410,17 @@
     </w:p>
     <w:p>
       <w:r>
-        <w:t xml:space="preserve">La única forma de que pueda volver a ingresar al sistema es habilitándolo manualmente mediante una query desde SQL Server Management. Si un usuario acumula una cantidad de intentos de ingreso fallidos de 1 o 2 e ingresa satisfactoriamente, entonces el campo </w:t>
-      </w:r>
+        <w:t xml:space="preserve">La única forma de que pueda volver a ingresar al sistema es habilitándolo manualmente mediante una </w:t>
+      </w:r>
+      <w:proofErr w:type="spellStart"/>
+      <w:r>
+        <w:t>query</w:t>
+      </w:r>
+      <w:proofErr w:type="spellEnd"/>
+      <w:r>
+        <w:t xml:space="preserve"> desde SQL Server Management. Si un usuario acumula una cantidad de intentos de ingreso fallidos de 1 o 2 e ingresa satisfactoriamente, entonces el campo </w:t>
+      </w:r>
+      <w:proofErr w:type="spellStart"/>
       <w:r>
         <w:rPr>
           <w:i/>
@@ -1356,9 +2428,11 @@
         </w:rPr>
         <w:t>cantidad_intentos_fallidos</w:t>
       </w:r>
+      <w:proofErr w:type="spellEnd"/>
       <w:r>
         <w:t xml:space="preserve"> se reinicia a 0 (operatoria que es parte del procedimiento </w:t>
       </w:r>
+      <w:proofErr w:type="spellStart"/>
       <w:r>
         <w:rPr>
           <w:i/>
@@ -1366,6 +2440,7 @@
         </w:rPr>
         <w:t>USP_Login</w:t>
       </w:r>
+      <w:proofErr w:type="spellEnd"/>
       <w:r>
         <w:t xml:space="preserve"> antes mencionado). </w:t>
       </w:r>
@@ -1374,16 +2449,19 @@
       <w:pPr>
         <w:pStyle w:val="Ttulo1"/>
       </w:pPr>
-      <w:bookmarkStart w:id="0" w:name="_Roles"/>
-      <w:bookmarkEnd w:id="0"/>
+      <w:bookmarkStart w:id="1" w:name="_Roles"/>
+      <w:bookmarkStart w:id="2" w:name="_Toc12738409"/>
+      <w:bookmarkEnd w:id="1"/>
       <w:r>
         <w:t>Roles</w:t>
       </w:r>
+      <w:bookmarkEnd w:id="2"/>
     </w:p>
     <w:p>
       <w:r>
         <w:t xml:space="preserve">La aplicación inicia con los roles predeterminados </w:t>
       </w:r>
+      <w:proofErr w:type="spellStart"/>
       <w:r>
         <w:rPr>
           <w:i/>
@@ -1391,12 +2469,11 @@
         </w:rPr>
         <w:t>Rol_Cliente</w:t>
       </w:r>
-      <w:r>
-        <w:t xml:space="preserve"> </w:t>
-      </w:r>
-      <w:r>
-        <w:t xml:space="preserve">y </w:t>
-      </w:r>
+      <w:proofErr w:type="spellEnd"/>
+      <w:r>
+        <w:t xml:space="preserve"> y </w:t>
+      </w:r>
+      <w:proofErr w:type="spellStart"/>
       <w:r>
         <w:rPr>
           <w:i/>
@@ -1404,11 +2481,9 @@
         </w:rPr>
         <w:t>Rol_Admin</w:t>
       </w:r>
-      <w:r>
-        <w:t xml:space="preserve">, cuyas funcionalidades </w:t>
-      </w:r>
-      <w:r>
-        <w:t>se detallan a continuación:</w:t>
+      <w:proofErr w:type="spellEnd"/>
+      <w:r>
+        <w:t>, cuyas funcionalidades se detallan a continuación:</w:t>
       </w:r>
     </w:p>
     <w:tbl>
@@ -1457,12 +2532,14 @@
                 <w:b/>
               </w:rPr>
             </w:pPr>
+            <w:proofErr w:type="spellStart"/>
             <w:r>
               <w:rPr>
                 <w:b/>
               </w:rPr>
               <w:t>Rol_Cliente</w:t>
             </w:r>
+            <w:proofErr w:type="spellEnd"/>
           </w:p>
         </w:tc>
         <w:tc>
@@ -1477,12 +2554,14 @@
                 <w:b/>
               </w:rPr>
             </w:pPr>
+            <w:proofErr w:type="spellStart"/>
             <w:r>
               <w:rPr>
                 <w:b/>
               </w:rPr>
               <w:t>Rol_Admin</w:t>
             </w:r>
+            <w:proofErr w:type="spellEnd"/>
           </w:p>
         </w:tc>
       </w:tr>
@@ -1496,10 +2575,7 @@
               <w:jc w:val="center"/>
             </w:pPr>
             <w:r>
-              <w:t>ABM C</w:t>
-            </w:r>
-            <w:r>
-              <w:t>ruceros</w:t>
+              <w:t>ABM Cruceros</w:t>
             </w:r>
           </w:p>
         </w:tc>
@@ -1544,10 +2620,7 @@
               <w:jc w:val="center"/>
             </w:pPr>
             <w:r>
-              <w:t xml:space="preserve">ABM </w:t>
-            </w:r>
-            <w:r>
-              <w:t>Puertos</w:t>
+              <w:t>ABM Puertos</w:t>
             </w:r>
           </w:p>
         </w:tc>
@@ -1592,10 +2665,7 @@
               <w:jc w:val="center"/>
             </w:pPr>
             <w:r>
-              <w:t xml:space="preserve">ABM </w:t>
-            </w:r>
-            <w:r>
-              <w:t>Recorridos</w:t>
+              <w:t>ABM Recorridos</w:t>
             </w:r>
           </w:p>
         </w:tc>
@@ -1881,9 +2951,11 @@
       <w:pPr>
         <w:pStyle w:val="Ttulo2"/>
       </w:pPr>
+      <w:bookmarkStart w:id="3" w:name="_Toc12738410"/>
       <w:r>
         <w:t>ABM de Roles</w:t>
       </w:r>
+      <w:bookmarkEnd w:id="3"/>
     </w:p>
     <w:p>
       <w:r>
@@ -1905,9 +2977,9 @@
           <w:noProof/>
         </w:rPr>
         <w:drawing>
-          <wp:inline distT="0" distB="0" distL="0" distR="0" wp14:anchorId="20D8FEFE" wp14:editId="651AF61E">
-            <wp:extent cx="4196687" cy="945538"/>
-            <wp:effectExtent l="0" t="0" r="0" b="6985"/>
+          <wp:inline distT="0" distB="0" distL="0" distR="0" wp14:anchorId="0A563728" wp14:editId="288EB0E8">
+            <wp:extent cx="5073106" cy="1143000"/>
+            <wp:effectExtent l="0" t="0" r="0" b="0"/>
             <wp:docPr id="9" name="Imagen 9"/>
             <wp:cNvGraphicFramePr>
               <a:graphicFrameLocks xmlns:a="http://schemas.openxmlformats.org/drawingml/2006/main" noChangeAspect="1"/>
@@ -1928,7 +3000,7 @@
                   <pic:spPr>
                     <a:xfrm>
                       <a:off x="0" y="0"/>
-                      <a:ext cx="4223327" cy="951540"/>
+                      <a:ext cx="5109233" cy="1151140"/>
                     </a:xfrm>
                     <a:prstGeom prst="rect">
                       <a:avLst/>
@@ -1945,11 +3017,14 @@
       <w:pPr>
         <w:pStyle w:val="Ttulo3"/>
       </w:pPr>
-      <w:bookmarkStart w:id="1" w:name="_Crear_Rol"/>
-      <w:bookmarkEnd w:id="1"/>
-      <w:r>
+      <w:bookmarkStart w:id="4" w:name="_Crear_Rol"/>
+      <w:bookmarkStart w:id="5" w:name="_Toc12738411"/>
+      <w:bookmarkEnd w:id="4"/>
+      <w:r>
+        <w:lastRenderedPageBreak/>
         <w:t>Crear Rol</w:t>
       </w:r>
+      <w:bookmarkEnd w:id="5"/>
     </w:p>
     <w:p>
       <w:r>
@@ -1962,7 +3037,6 @@
         <w:t xml:space="preserve">e el nombre del rol (el sistema verificará que el mismo no esté en uso, y de estarlo, avisará oportunamente) y marcar por lo menos una funcionalidad. </w:t>
       </w:r>
       <w:r>
-        <w:lastRenderedPageBreak/>
         <w:t xml:space="preserve">Una vez ingresado el nombre del nuevo rol y haber marcado las funcionalidades, se debe presionar el botón </w:t>
       </w:r>
       <w:r>
@@ -1985,6 +3059,7 @@
       <w:r>
         <w:t xml:space="preserve"> y </w:t>
       </w:r>
+      <w:proofErr w:type="spellStart"/>
       <w:r>
         <w:rPr>
           <w:i/>
@@ -1992,6 +3067,7 @@
         </w:rPr>
         <w:t>Funcionalidades_Por_Roles</w:t>
       </w:r>
+      <w:proofErr w:type="spellEnd"/>
       <w:r>
         <w:t xml:space="preserve"> de la base de datos. </w:t>
       </w:r>
@@ -2005,9 +3081,9 @@
           <w:noProof/>
         </w:rPr>
         <w:drawing>
-          <wp:inline distT="0" distB="0" distL="0" distR="0" wp14:anchorId="2D917010" wp14:editId="65CE9AAC">
-            <wp:extent cx="3350526" cy="2261908"/>
-            <wp:effectExtent l="0" t="0" r="2540" b="5080"/>
+          <wp:inline distT="0" distB="0" distL="0" distR="0" wp14:anchorId="052570AD" wp14:editId="08605FC3">
+            <wp:extent cx="4648200" cy="3137955"/>
+            <wp:effectExtent l="0" t="0" r="0" b="5715"/>
             <wp:docPr id="5" name="Imagen 5"/>
             <wp:cNvGraphicFramePr>
               <a:graphicFrameLocks xmlns:a="http://schemas.openxmlformats.org/drawingml/2006/main" noChangeAspect="1"/>
@@ -2028,7 +3104,7 @@
                   <pic:spPr>
                     <a:xfrm>
                       <a:off x="0" y="0"/>
-                      <a:ext cx="3361562" cy="2269358"/>
+                      <a:ext cx="4681022" cy="3160113"/>
                     </a:xfrm>
                     <a:prstGeom prst="rect">
                       <a:avLst/>
@@ -2090,9 +3166,11 @@
       <w:pPr>
         <w:pStyle w:val="Ttulo3"/>
       </w:pPr>
+      <w:bookmarkStart w:id="6" w:name="_Toc12738412"/>
       <w:r>
         <w:t>Modificar Rol</w:t>
       </w:r>
+      <w:bookmarkEnd w:id="6"/>
     </w:p>
     <w:p>
       <w:r>
@@ -2108,7 +3186,7 @@
           <w:noProof/>
         </w:rPr>
         <w:drawing>
-          <wp:inline distT="0" distB="0" distL="0" distR="0" wp14:anchorId="3C1BA74C" wp14:editId="1A72374D">
+          <wp:inline distT="0" distB="0" distL="0" distR="0" wp14:anchorId="7446772E" wp14:editId="4E571A85">
             <wp:extent cx="3423018" cy="1999397"/>
             <wp:effectExtent l="0" t="0" r="6350" b="1270"/>
             <wp:docPr id="6" name="Imagen 6"/>
@@ -2161,10 +3239,8 @@
     </w:p>
     <w:p>
       <w:r>
-        <w:t>Decidimos no permitir la edición del rol</w:t>
-      </w:r>
-      <w:r>
-        <w:t xml:space="preserve"> </w:t>
+        <w:lastRenderedPageBreak/>
+        <w:t xml:space="preserve">Decidimos no permitir la edición del rol </w:t>
       </w:r>
       <w:r>
         <w:rPr>
@@ -2287,7 +3363,6 @@
           <w:b/>
           <w:bCs/>
         </w:rPr>
-        <w:lastRenderedPageBreak/>
         <w:t>Importante:</w:t>
       </w:r>
       <w:r>
@@ -2323,13 +3398,23 @@
       <w:pPr>
         <w:pStyle w:val="Ttulo3"/>
       </w:pPr>
+      <w:bookmarkStart w:id="7" w:name="_Toc12738413"/>
       <w:r>
         <w:t>Habilitar/Deshabilitar Rol</w:t>
       </w:r>
-    </w:p>
-    <w:p>
-      <w:r>
-        <w:t xml:space="preserve">Se puede habilitar y deshabilitar un rol seleccionado y deseleccionando el checkbox asociado al nombre del rol que queremos alterar, como se muestra en la siguiente pantalla: </w:t>
+      <w:bookmarkEnd w:id="7"/>
+    </w:p>
+    <w:p>
+      <w:r>
+        <w:t xml:space="preserve">Se puede habilitar y deshabilitar un rol seleccionado y deseleccionando el </w:t>
+      </w:r>
+      <w:proofErr w:type="spellStart"/>
+      <w:r>
+        <w:t>checkbox</w:t>
+      </w:r>
+      <w:proofErr w:type="spellEnd"/>
+      <w:r>
+        <w:t xml:space="preserve"> asociado al nombre del rol que queremos alterar, como se muestra en la siguiente pantalla: </w:t>
       </w:r>
     </w:p>
     <w:p>
@@ -2341,9 +3426,9 @@
           <w:noProof/>
         </w:rPr>
         <w:drawing>
-          <wp:inline distT="0" distB="0" distL="0" distR="0" wp14:anchorId="3C868EC4" wp14:editId="18FA1195">
-            <wp:extent cx="3317874" cy="1937982"/>
-            <wp:effectExtent l="0" t="0" r="0" b="5715"/>
+          <wp:inline distT="0" distB="0" distL="0" distR="0" wp14:anchorId="7EA12F10" wp14:editId="08977559">
+            <wp:extent cx="3848462" cy="2247900"/>
+            <wp:effectExtent l="0" t="0" r="0" b="0"/>
             <wp:docPr id="7" name="Imagen 7"/>
             <wp:cNvGraphicFramePr>
               <a:graphicFrameLocks xmlns:a="http://schemas.openxmlformats.org/drawingml/2006/main" noChangeAspect="1"/>
@@ -2364,7 +3449,7 @@
                   <pic:spPr>
                     <a:xfrm>
                       <a:off x="0" y="0"/>
-                      <a:ext cx="3337068" cy="1949193"/>
+                      <a:ext cx="3882314" cy="2267673"/>
                     </a:xfrm>
                     <a:prstGeom prst="rect">
                       <a:avLst/>
@@ -2470,9 +3555,9 @@
           <w:noProof/>
         </w:rPr>
         <w:drawing>
-          <wp:inline distT="0" distB="0" distL="0" distR="0" wp14:anchorId="57280355" wp14:editId="285130AB">
-            <wp:extent cx="2599899" cy="1059476"/>
-            <wp:effectExtent l="0" t="0" r="0" b="7620"/>
+          <wp:inline distT="0" distB="0" distL="0" distR="0" wp14:anchorId="357D869D" wp14:editId="2BA2001D">
+            <wp:extent cx="2781489" cy="1133475"/>
+            <wp:effectExtent l="0" t="0" r="0" b="0"/>
             <wp:docPr id="8" name="Imagen 8"/>
             <wp:cNvGraphicFramePr>
               <a:graphicFrameLocks xmlns:a="http://schemas.openxmlformats.org/drawingml/2006/main" noChangeAspect="1"/>
@@ -2493,7 +3578,7 @@
                   <pic:spPr>
                     <a:xfrm>
                       <a:off x="0" y="0"/>
-                      <a:ext cx="2599899" cy="1059476"/>
+                      <a:ext cx="2785259" cy="1135011"/>
                     </a:xfrm>
                     <a:prstGeom prst="rect">
                       <a:avLst/>
@@ -2508,6 +3593,7 @@
     </w:p>
     <w:p>
       <w:r>
+        <w:lastRenderedPageBreak/>
         <w:t xml:space="preserve">Deberá ingresar un administrador al sistema y habilitar el rol </w:t>
       </w:r>
       <w:r>
@@ -2535,6 +3621,7 @@
       <w:pPr>
         <w:pStyle w:val="Ttulo1"/>
       </w:pPr>
+      <w:bookmarkStart w:id="8" w:name="_Toc12738414"/>
       <w:r>
         <w:t xml:space="preserve">ABM </w:t>
       </w:r>
@@ -2544,6 +3631,7 @@
       <w:r>
         <w:t>Puertos</w:t>
       </w:r>
+      <w:bookmarkEnd w:id="8"/>
     </w:p>
     <w:p>
       <w:r>
@@ -2557,7 +3645,7 @@
         <w:t>Puertos</w:t>
       </w:r>
       <w:r>
-        <w:t xml:space="preserve"> y la completamos con los puertos de la migración, además de relacionarla con las tabla </w:t>
+        <w:t xml:space="preserve"> y la completamos con los puertos de la migración, además de relacionarla con la tabla </w:t>
       </w:r>
       <w:r>
         <w:rPr>
@@ -2566,10 +3654,21 @@
         </w:rPr>
         <w:t>Tramo</w:t>
       </w:r>
-      <w:bookmarkStart w:id="2" w:name="_GoBack"/>
-      <w:bookmarkEnd w:id="2"/>
-      <w:r>
-        <w:t xml:space="preserve">). Nosotros la incluimos como una funcionalidad más (ver </w:t>
+      <w:r>
+        <w:rPr>
+          <w:i/>
+          <w:iCs/>
+        </w:rPr>
+        <w:t>s</w:t>
+      </w:r>
+      <w:r>
+        <w:t>). Nosotros l</w:t>
+      </w:r>
+      <w:r>
+        <w:t>o</w:t>
+      </w:r>
+      <w:r>
+        <w:t xml:space="preserve"> incluimos como una funcionalidad más (ver </w:t>
       </w:r>
       <w:hyperlink w:anchor="_Roles" w:history="1">
         <w:r>
@@ -2598,18 +3697,4513 @@
         </w:r>
       </w:hyperlink>
       <w:r>
-        <w:t xml:space="preserve">). Cuando se intenta ingresar a </w:t>
+        <w:t>). Cuando se intenta ingresar a dicho ABM se muestra un cuadro de diálogo mencionando que no está disponible aún. Sin embargo, dado</w:t>
+      </w:r>
+      <w:r>
+        <w:t xml:space="preserve"> el diseño de nuestra solución</w:t>
+      </w:r>
+      <w:r>
+        <w:t>, su implementación no impactaría al modelo ni la aplicación en cuanto a cambios en otras funcionalidades: simplemente debería introducirse el código del ABM de Puertos en el form ya reservado para el mismo</w:t>
+      </w:r>
+      <w:r>
+        <w:t xml:space="preserve">, y el resto de las funcionalidades deberían seguir funcionando de igual manera (es transparente para ellas). </w:t>
+      </w:r>
+    </w:p>
+    <w:p>
+      <w:pPr>
+        <w:pStyle w:val="Ttulo1"/>
+      </w:pPr>
+      <w:bookmarkStart w:id="9" w:name="_Toc12738415"/>
+      <w:r>
+        <w:t xml:space="preserve">ABM </w:t>
+      </w:r>
+      <w:r>
+        <w:t xml:space="preserve">de </w:t>
+      </w:r>
+      <w:r>
+        <w:t>Cruceros</w:t>
+      </w:r>
+      <w:bookmarkEnd w:id="9"/>
+    </w:p>
+    <w:p>
+      <w:r>
+        <w:t>Esta funcionalidad permite dar de alta un nuevo crucero, modificar alguno existente, dar de baja un crucero por servicio técnico o darlo de baja en forma definitiva, tal como se ve en la siguiente imagen:</w:t>
+      </w:r>
+    </w:p>
+    <w:p>
+      <w:pPr>
+        <w:jc w:val="center"/>
+      </w:pPr>
+      <w:r>
+        <w:rPr>
+          <w:noProof/>
+        </w:rPr>
+        <w:drawing>
+          <wp:inline distT="0" distB="0" distL="0" distR="0" wp14:anchorId="00EB3287" wp14:editId="59FE1E49">
+            <wp:extent cx="5240873" cy="857250"/>
+            <wp:effectExtent l="0" t="0" r="0" b="0"/>
+            <wp:docPr id="10" name="Imagen 10"/>
+            <wp:cNvGraphicFramePr>
+              <a:graphicFrameLocks xmlns:a="http://schemas.openxmlformats.org/drawingml/2006/main" noChangeAspect="1"/>
+            </wp:cNvGraphicFramePr>
+            <a:graphic xmlns:a="http://schemas.openxmlformats.org/drawingml/2006/main">
+              <a:graphicData uri="http://schemas.openxmlformats.org/drawingml/2006/picture">
+                <pic:pic xmlns:pic="http://schemas.openxmlformats.org/drawingml/2006/picture">
+                  <pic:nvPicPr>
+                    <pic:cNvPr id="1" name=""/>
+                    <pic:cNvPicPr/>
+                  </pic:nvPicPr>
+                  <pic:blipFill>
+                    <a:blip r:embed="rId16"/>
+                    <a:stretch>
+                      <a:fillRect/>
+                    </a:stretch>
+                  </pic:blipFill>
+                  <pic:spPr>
+                    <a:xfrm>
+                      <a:off x="0" y="0"/>
+                      <a:ext cx="5279100" cy="863503"/>
+                    </a:xfrm>
+                    <a:prstGeom prst="rect">
+                      <a:avLst/>
+                    </a:prstGeom>
+                  </pic:spPr>
+                </pic:pic>
+              </a:graphicData>
+            </a:graphic>
+          </wp:inline>
+        </w:drawing>
+      </w:r>
+    </w:p>
+    <w:p>
+      <w:pPr>
+        <w:pStyle w:val="Ttulo2"/>
+      </w:pPr>
+      <w:bookmarkStart w:id="10" w:name="_Toc12738416"/>
+      <w:r>
+        <w:t xml:space="preserve">Alta </w:t>
+      </w:r>
+      <w:r>
+        <w:t xml:space="preserve">de un </w:t>
+      </w:r>
+      <w:r>
+        <w:t>nuevo crucero</w:t>
+      </w:r>
+      <w:bookmarkEnd w:id="10"/>
+    </w:p>
+    <w:p>
+      <w:r>
+        <w:t xml:space="preserve">Estudiando los registros de la tabla maestra, llegamos a la conclusión que el campo </w:t>
+      </w:r>
+      <w:r>
+        <w:rPr>
+          <w:i/>
+          <w:iCs/>
+        </w:rPr>
+        <w:t>identificador</w:t>
+      </w:r>
+      <w:r>
+        <w:t xml:space="preserve"> de un crucero es de negocio (viene a ser una especie de patente o dominio del crucero, como el que tiene un auto, por ejemplo). </w:t>
+      </w:r>
+      <w:r>
+        <w:t xml:space="preserve">Por este motivo, no permitimos que existan dos cruceros con igual identificador (esta restricción se cumple en los cruceros migrados). Si se intenta dar de alta o modificar un crucero usando un identificador ya existente la operación se cancela y se informa mediante un cuadro de diálogo. </w:t>
+      </w:r>
+    </w:p>
+    <w:p>
+      <w:r>
+        <w:t xml:space="preserve">Vimos también que </w:t>
+      </w:r>
+      <w:r>
+        <w:t>estos</w:t>
+      </w:r>
+      <w:r>
+        <w:t xml:space="preserve"> identificadores se componen de hasta 6 letras en mayúsculas</w:t>
+      </w:r>
+      <w:r>
+        <w:t>,</w:t>
+      </w:r>
+      <w:r>
+        <w:t xml:space="preserve"> seguidas de un guion</w:t>
+      </w:r>
+      <w:r>
+        <w:t>,</w:t>
+      </w:r>
+      <w:r>
+        <w:t xml:space="preserve"> y un número de hasta 5 dígitos al final. Por lo tanto, adoptamos que todos los identificadores nuevos que se ingresen respeten ese formato. Para ello, en el textbox identificador creamos los eventos necesarios para asegurar que el usuario solo pueda ingresar hasta 6 letras mayúsculas como primer parte del identificador, y hasta 5 dígitos como segunda parte de este. </w:t>
+      </w:r>
+    </w:p>
+    <w:p>
+      <w:r>
+        <w:t xml:space="preserve">En cuanto a la </w:t>
+      </w:r>
+      <w:r>
+        <w:rPr>
+          <w:i/>
+          <w:iCs/>
+        </w:rPr>
+        <w:t>marca</w:t>
+      </w:r>
+      <w:r>
+        <w:t xml:space="preserve">, dado que el enunciado solicitaba que dicho campo pudiese ser cambiado de la forma más fácil posible, decidimos normalizarla creando una entidad (tabla en la BD) llamada </w:t>
+      </w:r>
+      <w:r>
+        <w:rPr>
+          <w:i/>
+          <w:iCs/>
+        </w:rPr>
+        <w:t>Marcas</w:t>
+      </w:r>
+      <w:r>
+        <w:t xml:space="preserve">. En el formulario, el usuario puede seleccionar una marca de un combobox con todas las provenientes de la migración. Además, agregamos la opción </w:t>
+      </w:r>
+      <w:r>
+        <w:rPr>
+          <w:i/>
+          <w:iCs/>
+        </w:rPr>
+        <w:t>Otra</w:t>
+      </w:r>
+      <w:r>
+        <w:t xml:space="preserve"> por sí el crucero que quiere dar de alta no es de ninguna de las marcas disponibles. </w:t>
+      </w:r>
+    </w:p>
+    <w:p>
+      <w:r>
+        <w:t xml:space="preserve">En cuanto al tipo de servicio, dado que un mismo crucero puede tener cabinas de distintos tipos (Estándar, Suite, Exterior, Balcón o Ejecutivo), no nos pareció correcto que el crucero </w:t>
       </w:r>
       <w:r>
         <w:lastRenderedPageBreak/>
-        <w:t xml:space="preserve">dicho ABM se muestra un cuadro de diálogo mencionando que la misma no está disponible aún. Sin embargo, dado que la consideramos en nuestra solución, su implementación no impactaría al modelo ni la aplicación en cuanto a cambios en otras funcionalidades: simplemente debería introducirse el código del ABM de Puertos en el form ya reservado para el mismo. </w:t>
-      </w:r>
-    </w:p>
-    <w:p>
+        <w:t xml:space="preserve">tenga como tipo de servicio un tipo de cabina. En cambio, pensamos en el tipo de servicio de un crucero como el nivel de sus prestaciones generales, no propio de sus cabinas. Por ejemplo, hay cruceros que cuentan con piscina a bordo, bar, salones de fiestas, juegos acuáticos, etc. independientemente del tipo de sus cabinas. Así que decidimos que el tipo de servicio sea un valor de 1 a 5 estrellas, representando el nivel de las comodidades que presta (a mayor cantidad de estrellas mayor es el nivel del crucero). Para el caso de los cruceros provenientes de la migración, al no contar con información al respecto, decidimos que todos tengan el valor por default de 4 estrellas en su tipo de servicio. </w:t>
+      </w:r>
+    </w:p>
+    <w:p>
+      <w:pPr>
+        <w:jc w:val="center"/>
+      </w:pPr>
+      <w:r>
+        <w:rPr>
+          <w:noProof/>
+        </w:rPr>
+        <w:drawing>
+          <wp:inline distT="0" distB="0" distL="0" distR="0" wp14:anchorId="04DCCE09" wp14:editId="25D8E359">
+            <wp:extent cx="5400040" cy="3957320"/>
+            <wp:effectExtent l="0" t="0" r="0" b="5080"/>
+            <wp:docPr id="17" name="Imagen 17"/>
+            <wp:cNvGraphicFramePr>
+              <a:graphicFrameLocks xmlns:a="http://schemas.openxmlformats.org/drawingml/2006/main" noChangeAspect="1"/>
+            </wp:cNvGraphicFramePr>
+            <a:graphic xmlns:a="http://schemas.openxmlformats.org/drawingml/2006/main">
+              <a:graphicData uri="http://schemas.openxmlformats.org/drawingml/2006/picture">
+                <pic:pic xmlns:pic="http://schemas.openxmlformats.org/drawingml/2006/picture">
+                  <pic:nvPicPr>
+                    <pic:cNvPr id="1" name=""/>
+                    <pic:cNvPicPr/>
+                  </pic:nvPicPr>
+                  <pic:blipFill>
+                    <a:blip r:embed="rId17"/>
+                    <a:stretch>
+                      <a:fillRect/>
+                    </a:stretch>
+                  </pic:blipFill>
+                  <pic:spPr>
+                    <a:xfrm>
+                      <a:off x="0" y="0"/>
+                      <a:ext cx="5400040" cy="3957320"/>
+                    </a:xfrm>
+                    <a:prstGeom prst="rect">
+                      <a:avLst/>
+                    </a:prstGeom>
+                  </pic:spPr>
+                </pic:pic>
+              </a:graphicData>
+            </a:graphic>
+          </wp:inline>
+        </w:drawing>
+      </w:r>
+    </w:p>
+    <w:p>
+      <w:r>
+        <w:t>P</w:t>
+      </w:r>
+      <w:r>
+        <w:t>ara agregar las cabinas del crucero utilizamos un datagriview que permite el ingreso de cada una de ellas detallando su número, piso y tipo de cabina. Una validación que hacemos es que no se permit</w:t>
+      </w:r>
+      <w:r>
+        <w:t xml:space="preserve">a </w:t>
+      </w:r>
+      <w:r>
+        <w:t xml:space="preserve">el ingreso de dos cabinas con igual </w:t>
+      </w:r>
+      <w:r>
+        <w:t xml:space="preserve">número y piso (aunque tengan distinto tipo), ya que la ubicación dentro del crucero físicamente debe ser </w:t>
+      </w:r>
+      <w:r>
+        <w:t>única.</w:t>
+      </w:r>
       <w:r>
         <w:t xml:space="preserve"> </w:t>
       </w:r>
     </w:p>
+    <w:p>
+      <w:r>
+        <w:t>Todos los campos mencionados son obligatorios para el alt</w:t>
+      </w:r>
+      <w:r>
+        <w:t>a</w:t>
+      </w:r>
+      <w:r>
+        <w:t xml:space="preserve"> del crucero (se hacen las validaciones correspondientes y se informa al usuario en caso de faltante</w:t>
+      </w:r>
+      <w:r>
+        <w:t>s</w:t>
+      </w:r>
+      <w:r>
+        <w:t>). Además, decidimos que todo crucero nuevo debe registrar al menos una cabina (sino se ingresa al menos una cabina también se informa del error).</w:t>
+      </w:r>
+    </w:p>
+    <w:p>
+      <w:r>
+        <w:rPr>
+          <w:noProof/>
+        </w:rPr>
+        <w:lastRenderedPageBreak/>
+        <w:drawing>
+          <wp:inline distT="0" distB="0" distL="0" distR="0" wp14:anchorId="0C968A07" wp14:editId="0639E6F8">
+            <wp:extent cx="5400040" cy="3952240"/>
+            <wp:effectExtent l="0" t="0" r="0" b="0"/>
+            <wp:docPr id="19" name="Imagen 19"/>
+            <wp:cNvGraphicFramePr>
+              <a:graphicFrameLocks xmlns:a="http://schemas.openxmlformats.org/drawingml/2006/main" noChangeAspect="1"/>
+            </wp:cNvGraphicFramePr>
+            <a:graphic xmlns:a="http://schemas.openxmlformats.org/drawingml/2006/main">
+              <a:graphicData uri="http://schemas.openxmlformats.org/drawingml/2006/picture">
+                <pic:pic xmlns:pic="http://schemas.openxmlformats.org/drawingml/2006/picture">
+                  <pic:nvPicPr>
+                    <pic:cNvPr id="0" name="Picture 3"/>
+                    <pic:cNvPicPr>
+                      <a:picLocks noChangeAspect="1" noChangeArrowheads="1"/>
+                    </pic:cNvPicPr>
+                  </pic:nvPicPr>
+                  <pic:blipFill>
+                    <a:blip r:embed="rId18">
+                      <a:extLst>
+                        <a:ext uri="{28A0092B-C50C-407E-A947-70E740481C1C}">
+                          <a14:useLocalDpi xmlns:a14="http://schemas.microsoft.com/office/drawing/2010/main" val="0"/>
+                        </a:ext>
+                      </a:extLst>
+                    </a:blip>
+                    <a:srcRect/>
+                    <a:stretch>
+                      <a:fillRect/>
+                    </a:stretch>
+                  </pic:blipFill>
+                  <pic:spPr bwMode="auto">
+                    <a:xfrm>
+                      <a:off x="0" y="0"/>
+                      <a:ext cx="5400040" cy="3952240"/>
+                    </a:xfrm>
+                    <a:prstGeom prst="rect">
+                      <a:avLst/>
+                    </a:prstGeom>
+                    <a:noFill/>
+                    <a:ln>
+                      <a:noFill/>
+                    </a:ln>
+                  </pic:spPr>
+                </pic:pic>
+              </a:graphicData>
+            </a:graphic>
+          </wp:inline>
+        </w:drawing>
+      </w:r>
+    </w:p>
+    <w:p>
+      <w:r>
+        <w:t xml:space="preserve">Para esta sección utilizamos los procedimientos almacenados </w:t>
+      </w:r>
+      <w:proofErr w:type="spellStart"/>
+      <w:r>
+        <w:rPr>
+          <w:i/>
+          <w:iCs/>
+        </w:rPr>
+        <w:t>USP_insertar_crucero</w:t>
+      </w:r>
+      <w:proofErr w:type="spellEnd"/>
+      <w:r>
+        <w:t xml:space="preserve"> y </w:t>
+      </w:r>
+      <w:proofErr w:type="spellStart"/>
+      <w:r>
+        <w:rPr>
+          <w:i/>
+          <w:iCs/>
+        </w:rPr>
+        <w:t>USP_insertar_cabina</w:t>
+      </w:r>
+      <w:proofErr w:type="spellEnd"/>
+      <w:r>
+        <w:rPr>
+          <w:i/>
+          <w:iCs/>
+        </w:rPr>
+        <w:t xml:space="preserve"> </w:t>
+      </w:r>
+      <w:r>
+        <w:t>desde la aplicación en C#, cuya</w:t>
+      </w:r>
+      <w:r>
+        <w:t>s</w:t>
+      </w:r>
+      <w:r>
+        <w:t xml:space="preserve"> implementaci</w:t>
+      </w:r>
+      <w:r>
+        <w:t xml:space="preserve">ones </w:t>
+      </w:r>
+      <w:r>
+        <w:t>se puede</w:t>
+      </w:r>
+      <w:r>
+        <w:t>n</w:t>
+      </w:r>
+      <w:r>
+        <w:t xml:space="preserve"> encontrar </w:t>
+      </w:r>
+      <w:r>
+        <w:t xml:space="preserve">en </w:t>
+      </w:r>
+      <w:r>
+        <w:t xml:space="preserve">el archivo de migración. </w:t>
+      </w:r>
+    </w:p>
+    <w:p>
+      <w:pPr>
+        <w:pStyle w:val="Ttulo2"/>
+      </w:pPr>
+      <w:bookmarkStart w:id="11" w:name="_Toc12738417"/>
+      <w:r>
+        <w:t>Modificación</w:t>
+      </w:r>
+      <w:r>
+        <w:t xml:space="preserve"> de un</w:t>
+      </w:r>
+      <w:r>
+        <w:t xml:space="preserve"> crucero</w:t>
+      </w:r>
+      <w:r>
+        <w:t xml:space="preserve"> existente</w:t>
+      </w:r>
+      <w:bookmarkEnd w:id="11"/>
+    </w:p>
+    <w:p>
+      <w:r>
+        <w:t xml:space="preserve">Para modificar un crucero primero mostramos una pantalla con un </w:t>
+      </w:r>
+      <w:proofErr w:type="spellStart"/>
+      <w:r>
+        <w:t>datagridview</w:t>
+      </w:r>
+      <w:proofErr w:type="spellEnd"/>
+      <w:r>
+        <w:t xml:space="preserve"> </w:t>
+      </w:r>
+      <w:r>
+        <w:t xml:space="preserve">que carga los cruceros de la tabla </w:t>
+      </w:r>
+      <w:r>
+        <w:rPr>
+          <w:i/>
+          <w:iCs/>
+        </w:rPr>
+        <w:t xml:space="preserve">Cruceros </w:t>
+      </w:r>
+      <w:r>
+        <w:t xml:space="preserve">para seleccionar cual modificar. </w:t>
+      </w:r>
+    </w:p>
+    <w:p>
+      <w:r>
+        <w:t xml:space="preserve">El usuario puede visualizar los datos principales de cada crucero e incluso ordenar el listado según cada campo presionando la cabecera de las columnas. </w:t>
+      </w:r>
+    </w:p>
+    <w:p>
+      <w:pPr>
+        <w:jc w:val="center"/>
+      </w:pPr>
+      <w:r>
+        <w:rPr>
+          <w:noProof/>
+        </w:rPr>
+        <w:drawing>
+          <wp:inline distT="0" distB="0" distL="0" distR="0" wp14:anchorId="3F3EE755" wp14:editId="0A7844F9">
+            <wp:extent cx="5400040" cy="2797175"/>
+            <wp:effectExtent l="0" t="0" r="0" b="3175"/>
+            <wp:docPr id="15" name="Imagen 15"/>
+            <wp:cNvGraphicFramePr>
+              <a:graphicFrameLocks xmlns:a="http://schemas.openxmlformats.org/drawingml/2006/main" noChangeAspect="1"/>
+            </wp:cNvGraphicFramePr>
+            <a:graphic xmlns:a="http://schemas.openxmlformats.org/drawingml/2006/main">
+              <a:graphicData uri="http://schemas.openxmlformats.org/drawingml/2006/picture">
+                <pic:pic xmlns:pic="http://schemas.openxmlformats.org/drawingml/2006/picture">
+                  <pic:nvPicPr>
+                    <pic:cNvPr id="1" name=""/>
+                    <pic:cNvPicPr/>
+                  </pic:nvPicPr>
+                  <pic:blipFill>
+                    <a:blip r:embed="rId19"/>
+                    <a:stretch>
+                      <a:fillRect/>
+                    </a:stretch>
+                  </pic:blipFill>
+                  <pic:spPr>
+                    <a:xfrm>
+                      <a:off x="0" y="0"/>
+                      <a:ext cx="5400040" cy="2797175"/>
+                    </a:xfrm>
+                    <a:prstGeom prst="rect">
+                      <a:avLst/>
+                    </a:prstGeom>
+                  </pic:spPr>
+                </pic:pic>
+              </a:graphicData>
+            </a:graphic>
+          </wp:inline>
+        </w:drawing>
+      </w:r>
+    </w:p>
+    <w:p>
+      <w:r>
+        <w:lastRenderedPageBreak/>
+        <w:t xml:space="preserve">Pulsando el botón </w:t>
+      </w:r>
+      <w:r>
+        <w:rPr>
+          <w:i/>
+          <w:iCs/>
+        </w:rPr>
+        <w:t>Editar</w:t>
+      </w:r>
+      <w:r>
+        <w:t xml:space="preserve"> se pasa al formulario de modificación del crucero seleccionado.</w:t>
+      </w:r>
+      <w:r>
+        <w:t xml:space="preserve"> Como restricción, no permitimos editar un crucero que se haya dado de baja en forma definitiva.</w:t>
+      </w:r>
+    </w:p>
+    <w:p>
+      <w:r>
+        <w:t>Por razones de consistencia, no permitimos modificar las cabinas de un crucero que se encuentra en viaje o tiene un viaje planificado con compras y reservas. Se listan sus cabinas, pero no se permite su edición</w:t>
+      </w:r>
+      <w:r>
+        <w:t xml:space="preserve">, como se ve en la siguiente imagen. </w:t>
+      </w:r>
+    </w:p>
+    <w:p>
+      <w:pPr>
+        <w:jc w:val="center"/>
+      </w:pPr>
+      <w:r>
+        <w:rPr>
+          <w:noProof/>
+        </w:rPr>
+        <w:drawing>
+          <wp:inline distT="0" distB="0" distL="0" distR="0" wp14:anchorId="7B8032E1" wp14:editId="4003ACCF">
+            <wp:extent cx="5400040" cy="3957320"/>
+            <wp:effectExtent l="0" t="0" r="0" b="5080"/>
+            <wp:docPr id="4" name="Imagen 4"/>
+            <wp:cNvGraphicFramePr>
+              <a:graphicFrameLocks xmlns:a="http://schemas.openxmlformats.org/drawingml/2006/main" noChangeAspect="1"/>
+            </wp:cNvGraphicFramePr>
+            <a:graphic xmlns:a="http://schemas.openxmlformats.org/drawingml/2006/main">
+              <a:graphicData uri="http://schemas.openxmlformats.org/drawingml/2006/picture">
+                <pic:pic xmlns:pic="http://schemas.openxmlformats.org/drawingml/2006/picture">
+                  <pic:nvPicPr>
+                    <pic:cNvPr id="1" name=""/>
+                    <pic:cNvPicPr/>
+                  </pic:nvPicPr>
+                  <pic:blipFill>
+                    <a:blip r:embed="rId20"/>
+                    <a:stretch>
+                      <a:fillRect/>
+                    </a:stretch>
+                  </pic:blipFill>
+                  <pic:spPr>
+                    <a:xfrm>
+                      <a:off x="0" y="0"/>
+                      <a:ext cx="5400040" cy="3957320"/>
+                    </a:xfrm>
+                    <a:prstGeom prst="rect">
+                      <a:avLst/>
+                    </a:prstGeom>
+                  </pic:spPr>
+                </pic:pic>
+              </a:graphicData>
+            </a:graphic>
+          </wp:inline>
+        </w:drawing>
+      </w:r>
+    </w:p>
+    <w:p>
+      <w:r>
+        <w:t xml:space="preserve">Si se pueden editar el resto de campos del crucero. Dado que todos los cruceros de la migración tienen viajes, para poder editar las cabinas de un crucero (agregar nuevas, modificar las existentes o eliminarlas) se debe dar de alta un nuevo crucero. </w:t>
+      </w:r>
+    </w:p>
+    <w:p>
+      <w:r>
+        <w:t xml:space="preserve">A nivel objetos de base de datos, para modificar un crucero creamos el procedimiento almacenado </w:t>
+      </w:r>
+      <w:proofErr w:type="spellStart"/>
+      <w:r>
+        <w:rPr>
+          <w:i/>
+          <w:iCs/>
+        </w:rPr>
+        <w:t>USP_actualizar_crucero</w:t>
+      </w:r>
+      <w:proofErr w:type="spellEnd"/>
+      <w:r>
+        <w:t>, llamándolo desde la aplicación C#.</w:t>
+      </w:r>
+    </w:p>
+    <w:p>
+      <w:pPr>
+        <w:pStyle w:val="Ttulo2"/>
+      </w:pPr>
+      <w:bookmarkStart w:id="12" w:name="_Toc12738418"/>
+      <w:r>
+        <w:t>Baja por Servicio Técnico</w:t>
+      </w:r>
+      <w:bookmarkEnd w:id="12"/>
+      <w:r>
+        <w:tab/>
+      </w:r>
+    </w:p>
+    <w:p>
+      <w:r>
+        <w:t xml:space="preserve">Para dar de baja un crucero por servicio técnico se listan todos los cruceros activos (no mostramos los que ya están fuera de servicio ni tampoco los que fueron dados de baja en forma definitiva). El usuario selecciona el crucero y debe ingresar, en un nuevo cuadro de diálogo, la fecha en que el crucero volverá a estar en funcionamiento (haciendo uso de un </w:t>
+      </w:r>
+      <w:proofErr w:type="spellStart"/>
+      <w:r>
+        <w:t>datetimepicker</w:t>
+      </w:r>
+      <w:proofErr w:type="spellEnd"/>
+      <w:r>
+        <w:t>):</w:t>
+      </w:r>
+    </w:p>
+    <w:p>
+      <w:pPr>
+        <w:jc w:val="center"/>
+      </w:pPr>
+      <w:r>
+        <w:rPr>
+          <w:noProof/>
+        </w:rPr>
+        <w:lastRenderedPageBreak/>
+        <w:drawing>
+          <wp:inline distT="0" distB="0" distL="0" distR="0" wp14:anchorId="595A2A3A" wp14:editId="2B644367">
+            <wp:extent cx="4714875" cy="1781175"/>
+            <wp:effectExtent l="0" t="0" r="5080" b="0"/>
+            <wp:docPr id="13" name="Imagen 13"/>
+            <wp:cNvGraphicFramePr>
+              <a:graphicFrameLocks xmlns:a="http://schemas.openxmlformats.org/drawingml/2006/main" noChangeAspect="1"/>
+            </wp:cNvGraphicFramePr>
+            <a:graphic xmlns:a="http://schemas.openxmlformats.org/drawingml/2006/main">
+              <a:graphicData uri="http://schemas.openxmlformats.org/drawingml/2006/picture">
+                <pic:pic xmlns:pic="http://schemas.openxmlformats.org/drawingml/2006/picture">
+                  <pic:nvPicPr>
+                    <pic:cNvPr id="1" name=""/>
+                    <pic:cNvPicPr/>
+                  </pic:nvPicPr>
+                  <pic:blipFill>
+                    <a:blip r:embed="rId21"/>
+                    <a:stretch>
+                      <a:fillRect/>
+                    </a:stretch>
+                  </pic:blipFill>
+                  <pic:spPr>
+                    <a:xfrm>
+                      <a:off x="0" y="0"/>
+                      <a:ext cx="4714875" cy="1781175"/>
+                    </a:xfrm>
+                    <a:prstGeom prst="rect">
+                      <a:avLst/>
+                    </a:prstGeom>
+                  </pic:spPr>
+                </pic:pic>
+              </a:graphicData>
+            </a:graphic>
+          </wp:inline>
+        </w:drawing>
+      </w:r>
+    </w:p>
+    <w:p>
+      <w:r>
+        <w:t>Para permitir la baja por servicio técnico validamos primero que la fecha elegida para el reinicio del servicio sea posterior a la actual (la fecha tomada del archivo de configuración). Caso contrario, se muestra un mensaje de error y se aborta la operación.</w:t>
+      </w:r>
+    </w:p>
+    <w:p>
+      <w:r>
+        <w:t xml:space="preserve">A nivel base de datos, se establece en 1 el campo </w:t>
+      </w:r>
+      <w:proofErr w:type="spellStart"/>
+      <w:r>
+        <w:rPr>
+          <w:i/>
+          <w:iCs/>
+        </w:rPr>
+        <w:t>baja_fuera_servicio</w:t>
+      </w:r>
+      <w:proofErr w:type="spellEnd"/>
+      <w:r>
+        <w:rPr>
+          <w:i/>
+          <w:iCs/>
+        </w:rPr>
+        <w:t xml:space="preserve"> </w:t>
+      </w:r>
+      <w:r>
+        <w:t xml:space="preserve">en el registro correspondiente al crucero seleccionado (en la tabla </w:t>
+      </w:r>
+      <w:r>
+        <w:rPr>
+          <w:i/>
+          <w:iCs/>
+        </w:rPr>
+        <w:t>Cruceros</w:t>
+      </w:r>
+      <w:r>
+        <w:t xml:space="preserve">) y se inserta un registro en la tabla </w:t>
+      </w:r>
+      <w:proofErr w:type="spellStart"/>
+      <w:r>
+        <w:rPr>
+          <w:i/>
+          <w:iCs/>
+        </w:rPr>
+        <w:t>Cruceros_Fuera_Servici</w:t>
+      </w:r>
+      <w:r>
+        <w:rPr>
+          <w:i/>
+          <w:iCs/>
+        </w:rPr>
+        <w:t>o</w:t>
+      </w:r>
+      <w:proofErr w:type="spellEnd"/>
+      <w:r>
+        <w:rPr>
+          <w:i/>
+          <w:iCs/>
+        </w:rPr>
+        <w:t xml:space="preserve"> </w:t>
+      </w:r>
+      <w:r>
+        <w:t xml:space="preserve">(que tiene un campo </w:t>
+      </w:r>
+      <w:proofErr w:type="spellStart"/>
+      <w:r>
+        <w:rPr>
+          <w:i/>
+          <w:iCs/>
+        </w:rPr>
+        <w:t>id_crucero</w:t>
+      </w:r>
+      <w:proofErr w:type="spellEnd"/>
+      <w:r>
+        <w:rPr>
+          <w:i/>
+          <w:iCs/>
+        </w:rPr>
+        <w:t xml:space="preserve"> </w:t>
+      </w:r>
+      <w:r>
+        <w:t xml:space="preserve">que es FK a la PK de </w:t>
+      </w:r>
+      <w:r>
+        <w:rPr>
+          <w:i/>
+          <w:iCs/>
+        </w:rPr>
+        <w:t>Cruceros</w:t>
+      </w:r>
+      <w:r>
+        <w:t xml:space="preserve">), cargando en el campo </w:t>
+      </w:r>
+      <w:proofErr w:type="spellStart"/>
+      <w:r>
+        <w:rPr>
+          <w:i/>
+          <w:iCs/>
+        </w:rPr>
+        <w:t>fecha_inicio_fuera_servicio</w:t>
+      </w:r>
+      <w:proofErr w:type="spellEnd"/>
+      <w:r>
+        <w:t xml:space="preserve"> la fecha actual (la del archivo de configuración) y en el campo </w:t>
+      </w:r>
+      <w:proofErr w:type="spellStart"/>
+      <w:r>
+        <w:rPr>
+          <w:i/>
+          <w:iCs/>
+        </w:rPr>
+        <w:t>fecha_fin_fuera_servicio</w:t>
+      </w:r>
+      <w:proofErr w:type="spellEnd"/>
+      <w:r>
+        <w:rPr>
+          <w:i/>
+          <w:iCs/>
+        </w:rPr>
+        <w:t xml:space="preserve"> </w:t>
+      </w:r>
+      <w:r>
+        <w:t xml:space="preserve">la fecha que el usuario administrador escogió. </w:t>
+      </w:r>
+    </w:p>
+    <w:p>
+      <w:r>
+        <w:t xml:space="preserve">Una vez dado de baja el crucero seleccionado por servicio técnico, recargamos el </w:t>
+      </w:r>
+      <w:proofErr w:type="spellStart"/>
+      <w:r>
+        <w:t>datagridview</w:t>
+      </w:r>
+      <w:proofErr w:type="spellEnd"/>
+      <w:r>
+        <w:t xml:space="preserve"> con el listado de cruceros excluyéndolo, para que el usuario administrador pueda, en forma inmediata, proceder con otro, lo que favorece la experiencia de usuario. </w:t>
+      </w:r>
+    </w:p>
+    <w:p>
+      <w:pPr>
+        <w:pStyle w:val="Ttulo2"/>
+      </w:pPr>
+      <w:bookmarkStart w:id="13" w:name="_Toc12738419"/>
+      <w:r>
+        <w:t>Baja Definitiva</w:t>
+      </w:r>
+      <w:bookmarkEnd w:id="13"/>
+    </w:p>
+    <w:p>
+      <w:r>
+        <w:t xml:space="preserve">De forma análoga a dar de baja un crucero por servicio técnico, primero se muestra un listado con aquellos cruceros activos o que estén dados de baja por servicio técnico, para que el administrador seleccione aquel que quiere dar de baja en forma definitiva. Permitimos la baja definitiva de cruceros en reparación porque, por ejemplo, puede darse la situación que un crucero no pueda repararse (ponerse en funcionamiento nuevamente) y entonces se decide eliminarlo de la flota activa de la empresa. Por supuesto, no listamos aquellos cruceros que ya fueron dados de baja en forma definitiva. </w:t>
+      </w:r>
+    </w:p>
+    <w:p>
+      <w:pPr>
+        <w:pBdr>
+          <w:top w:val="single" w:sz="4" w:space="1" w:color="auto"/>
+          <w:left w:val="single" w:sz="4" w:space="4" w:color="auto"/>
+          <w:bottom w:val="single" w:sz="4" w:space="1" w:color="auto"/>
+          <w:right w:val="single" w:sz="4" w:space="4" w:color="auto"/>
+        </w:pBdr>
+        <w:shd w:val="clear" w:color="auto" w:fill="ECECEC"/>
+      </w:pPr>
+      <w:r>
+        <w:rPr>
+          <w:b/>
+          <w:bCs/>
+        </w:rPr>
+        <w:t>Importante:</w:t>
+      </w:r>
+      <w:r>
+        <w:t xml:space="preserve"> Dado que ya existe una baja temporal (la baja por servicio técnico), decidimos que la baja definitiva de un crucero no pueda deshacerse, es decir, si un crucero es dado de baja en forma definitiva no podrá activarse nuevamente.  </w:t>
+      </w:r>
+    </w:p>
+    <w:p>
+      <w:r>
+        <w:t>Por este motivo, primero mostramos un cuadro de diálogo para que el administrador confirme realmente el proceso de baja definitiva, como se ve en la siguiente imagen:</w:t>
+      </w:r>
+    </w:p>
+    <w:p>
+      <w:pPr>
+        <w:jc w:val="center"/>
+      </w:pPr>
+      <w:r>
+        <w:rPr>
+          <w:noProof/>
+        </w:rPr>
+        <w:drawing>
+          <wp:inline distT="0" distB="0" distL="0" distR="0" wp14:anchorId="2EEEA576" wp14:editId="407A98C4">
+            <wp:extent cx="4210050" cy="1504950"/>
+            <wp:effectExtent l="0" t="0" r="0" b="0"/>
+            <wp:docPr id="14" name="Imagen 14"/>
+            <wp:cNvGraphicFramePr>
+              <a:graphicFrameLocks xmlns:a="http://schemas.openxmlformats.org/drawingml/2006/main" noChangeAspect="1"/>
+            </wp:cNvGraphicFramePr>
+            <a:graphic xmlns:a="http://schemas.openxmlformats.org/drawingml/2006/main">
+              <a:graphicData uri="http://schemas.openxmlformats.org/drawingml/2006/picture">
+                <pic:pic xmlns:pic="http://schemas.openxmlformats.org/drawingml/2006/picture">
+                  <pic:nvPicPr>
+                    <pic:cNvPr id="1" name=""/>
+                    <pic:cNvPicPr/>
+                  </pic:nvPicPr>
+                  <pic:blipFill>
+                    <a:blip r:embed="rId22"/>
+                    <a:stretch>
+                      <a:fillRect/>
+                    </a:stretch>
+                  </pic:blipFill>
+                  <pic:spPr>
+                    <a:xfrm>
+                      <a:off x="0" y="0"/>
+                      <a:ext cx="4210050" cy="1504950"/>
+                    </a:xfrm>
+                    <a:prstGeom prst="rect">
+                      <a:avLst/>
+                    </a:prstGeom>
+                  </pic:spPr>
+                </pic:pic>
+              </a:graphicData>
+            </a:graphic>
+          </wp:inline>
+        </w:drawing>
+      </w:r>
+    </w:p>
+    <w:p>
+      <w:r>
+        <w:lastRenderedPageBreak/>
+        <w:t xml:space="preserve">A nivel impacto en el modelo de datos, cuando es crucero es dado de baja en forma definitiva se marca a 1 el campo </w:t>
+      </w:r>
+      <w:proofErr w:type="spellStart"/>
+      <w:r>
+        <w:rPr>
+          <w:i/>
+          <w:iCs/>
+        </w:rPr>
+        <w:t>baja_vida_util</w:t>
+      </w:r>
+      <w:proofErr w:type="spellEnd"/>
+      <w:r>
+        <w:t xml:space="preserve"> y se actualiza el campo </w:t>
+      </w:r>
+      <w:proofErr w:type="spellStart"/>
+      <w:r>
+        <w:rPr>
+          <w:i/>
+          <w:iCs/>
+        </w:rPr>
+        <w:t>fecha_baja_vida_util</w:t>
+      </w:r>
+      <w:proofErr w:type="spellEnd"/>
+      <w:r>
+        <w:t xml:space="preserve"> con la fecha actual (nuevamente, la del archivo de configuración) en el registro perteneciente al crucero seleccionado de la tabla </w:t>
+      </w:r>
+      <w:r>
+        <w:rPr>
+          <w:i/>
+          <w:iCs/>
+        </w:rPr>
+        <w:t>Cruceros</w:t>
+      </w:r>
+      <w:r>
+        <w:t xml:space="preserve">. </w:t>
+      </w:r>
+    </w:p>
+    <w:p>
+      <w:r>
+        <w:t xml:space="preserve">En este caso también recargamos el </w:t>
+      </w:r>
+      <w:proofErr w:type="spellStart"/>
+      <w:r>
+        <w:t>datagridview</w:t>
+      </w:r>
+      <w:proofErr w:type="spellEnd"/>
+      <w:r>
+        <w:t xml:space="preserve"> con el listado de cruceros en forma dinámica, excluyendo el que se acaba de dar de baja en forma definitiva. De esta manera, el usuario no debe volver a entrar a la funcionalidad desde el principio, sino que puede dar de baja otro crucero en forma inmediata y sin inconsistencias (dar de baja en forma definitiva dos veces un mismo crucero).</w:t>
+      </w:r>
+    </w:p>
+    <w:p>
+      <w:pPr>
+        <w:pStyle w:val="Ttulo1"/>
+      </w:pPr>
+      <w:r>
+        <w:t>ABM de Recorridos</w:t>
+      </w:r>
+    </w:p>
+    <w:p>
+      <w:r>
+        <w:t xml:space="preserve">El ABM de Recorridos agrupa una serie de funcionalidades, como se muestra en la siguiente imagen: </w:t>
+      </w:r>
+    </w:p>
+    <w:p>
+      <w:pPr>
+        <w:jc w:val="center"/>
+      </w:pPr>
+      <w:r>
+        <w:rPr>
+          <w:noProof/>
+        </w:rPr>
+        <w:drawing>
+          <wp:inline distT="0" distB="0" distL="0" distR="0" wp14:anchorId="56024CE8" wp14:editId="314D5253">
+            <wp:extent cx="4133850" cy="1619250"/>
+            <wp:effectExtent l="0" t="0" r="0" b="0"/>
+            <wp:docPr id="18" name="Imagen 18"/>
+            <wp:cNvGraphicFramePr>
+              <a:graphicFrameLocks xmlns:a="http://schemas.openxmlformats.org/drawingml/2006/main" noChangeAspect="1"/>
+            </wp:cNvGraphicFramePr>
+            <a:graphic xmlns:a="http://schemas.openxmlformats.org/drawingml/2006/main">
+              <a:graphicData uri="http://schemas.openxmlformats.org/drawingml/2006/picture">
+                <pic:pic xmlns:pic="http://schemas.openxmlformats.org/drawingml/2006/picture">
+                  <pic:nvPicPr>
+                    <pic:cNvPr id="1" name=""/>
+                    <pic:cNvPicPr/>
+                  </pic:nvPicPr>
+                  <pic:blipFill>
+                    <a:blip r:embed="rId23"/>
+                    <a:stretch>
+                      <a:fillRect/>
+                    </a:stretch>
+                  </pic:blipFill>
+                  <pic:spPr>
+                    <a:xfrm>
+                      <a:off x="0" y="0"/>
+                      <a:ext cx="4133850" cy="1619250"/>
+                    </a:xfrm>
+                    <a:prstGeom prst="rect">
+                      <a:avLst/>
+                    </a:prstGeom>
+                  </pic:spPr>
+                </pic:pic>
+              </a:graphicData>
+            </a:graphic>
+          </wp:inline>
+        </w:drawing>
+      </w:r>
+    </w:p>
+    <w:p>
+      <w:r>
+        <w:t xml:space="preserve">El usuario puede dar de alta un nuevo recorrido, editar uno existente, además de deshabilitar y volver a habilitar un recorrido. También incluimos algunas funcionalidades pertenecientes a lo que sería un ABM de tramos, de manera tal que puedan darse de alta nuevos tramos y actualizar el precio de los existentes (ya que el enunciado aclaraba que al crearse un recorrido debía poder fijarse el precio de los tramos). Dado que se brindaba libertad para modelar esta parte de la solución, nuestra decisión fue tener cada funcionalidad modularizada por separado, lo que creemos favorece la experiencia de usuario y también mejora la mantenibilidad del código. </w:t>
+      </w:r>
+    </w:p>
+    <w:p>
+      <w:pPr>
+        <w:pStyle w:val="Ttulo2"/>
+      </w:pPr>
+      <w:r>
+        <w:t>Alta de nuevo recorrido</w:t>
+      </w:r>
+    </w:p>
+    <w:p>
+      <w:r>
+        <w:t xml:space="preserve">Este formulario es el que permite el alta de un nuevo recorrido. Recordemos que un recorrido se compone de n tramos que deben cumplir ciertas condiciones: el puerto de fin del tramo i debe ser el mismo que el puerto de inicio del tramo i+1. </w:t>
+      </w:r>
+    </w:p>
+    <w:p>
+      <w:pPr>
+        <w:jc w:val="center"/>
+      </w:pPr>
+      <w:r>
+        <w:rPr>
+          <w:noProof/>
+        </w:rPr>
+        <w:drawing>
+          <wp:inline distT="0" distB="0" distL="0" distR="0" wp14:anchorId="0166906D" wp14:editId="02F8C8E1">
+            <wp:extent cx="5400040" cy="1986915"/>
+            <wp:effectExtent l="0" t="0" r="0" b="0"/>
+            <wp:docPr id="30" name="Imagen 30"/>
+            <wp:cNvGraphicFramePr>
+              <a:graphicFrameLocks xmlns:a="http://schemas.openxmlformats.org/drawingml/2006/main" noChangeAspect="1"/>
+            </wp:cNvGraphicFramePr>
+            <a:graphic xmlns:a="http://schemas.openxmlformats.org/drawingml/2006/main">
+              <a:graphicData uri="http://schemas.openxmlformats.org/drawingml/2006/picture">
+                <pic:pic xmlns:pic="http://schemas.openxmlformats.org/drawingml/2006/picture">
+                  <pic:nvPicPr>
+                    <pic:cNvPr id="1" name=""/>
+                    <pic:cNvPicPr/>
+                  </pic:nvPicPr>
+                  <pic:blipFill>
+                    <a:blip r:embed="rId24"/>
+                    <a:stretch>
+                      <a:fillRect/>
+                    </a:stretch>
+                  </pic:blipFill>
+                  <pic:spPr>
+                    <a:xfrm>
+                      <a:off x="0" y="0"/>
+                      <a:ext cx="5400040" cy="1986915"/>
+                    </a:xfrm>
+                    <a:prstGeom prst="rect">
+                      <a:avLst/>
+                    </a:prstGeom>
+                  </pic:spPr>
+                </pic:pic>
+              </a:graphicData>
+            </a:graphic>
+          </wp:inline>
+        </w:drawing>
+      </w:r>
+    </w:p>
+    <w:p>
+      <w:r>
+        <w:lastRenderedPageBreak/>
+        <w:t xml:space="preserve">Para dar de alta un nuevo recorrido debemos ingresar un código de recorrido (campo </w:t>
+      </w:r>
+      <w:proofErr w:type="spellStart"/>
+      <w:r>
+        <w:rPr>
+          <w:i/>
+          <w:iCs/>
+        </w:rPr>
+        <w:t>recorrido_codigo</w:t>
+      </w:r>
+      <w:proofErr w:type="spellEnd"/>
+      <w:r>
+        <w:t xml:space="preserve"> en la tabla </w:t>
+      </w:r>
+      <w:r>
+        <w:rPr>
+          <w:i/>
+          <w:iCs/>
+        </w:rPr>
+        <w:t>Recorrido</w:t>
+      </w:r>
+      <w:r>
+        <w:t xml:space="preserve">). Dado que el enunciado solicitaba que el usuario debía ingresar un código de recorrido alfanumérico, nosotros asumimos que dicho código es de negocio. El mismo debe ser único por recorrido, pero no lo empleados como PK en la tabla </w:t>
+      </w:r>
+      <w:r>
+        <w:rPr>
+          <w:i/>
+          <w:iCs/>
+        </w:rPr>
+        <w:t>Recorrido</w:t>
+      </w:r>
+      <w:r>
+        <w:t xml:space="preserve">, sino que usamos un campo IDENTITY denominado </w:t>
+      </w:r>
+      <w:proofErr w:type="spellStart"/>
+      <w:r>
+        <w:rPr>
+          <w:i/>
+          <w:iCs/>
+        </w:rPr>
+        <w:t>id_recorrido</w:t>
+      </w:r>
+      <w:proofErr w:type="spellEnd"/>
+      <w:r>
+        <w:t xml:space="preserve"> que es interno (clave subrogada). </w:t>
+      </w:r>
+    </w:p>
+    <w:p>
+      <w:r>
+        <w:t>La primera validación que hacemos es que el código de recorrido ingresado por el usuario éste disponible, es decir, no exista otro recorrido en la base de datos con el código de recorrido ingresado. En caso de que así sea, informamos al usuario de tal situación para que elija uno distinto:</w:t>
+      </w:r>
+    </w:p>
+    <w:p>
+      <w:pPr>
+        <w:jc w:val="center"/>
+      </w:pPr>
+      <w:r>
+        <w:rPr>
+          <w:noProof/>
+        </w:rPr>
+        <w:drawing>
+          <wp:inline distT="0" distB="0" distL="0" distR="0" wp14:anchorId="60018162" wp14:editId="34CD7354">
+            <wp:extent cx="3819525" cy="1447800"/>
+            <wp:effectExtent l="0" t="0" r="9525" b="0"/>
+            <wp:docPr id="21" name="Imagen 21"/>
+            <wp:cNvGraphicFramePr>
+              <a:graphicFrameLocks xmlns:a="http://schemas.openxmlformats.org/drawingml/2006/main" noChangeAspect="1"/>
+            </wp:cNvGraphicFramePr>
+            <a:graphic xmlns:a="http://schemas.openxmlformats.org/drawingml/2006/main">
+              <a:graphicData uri="http://schemas.openxmlformats.org/drawingml/2006/picture">
+                <pic:pic xmlns:pic="http://schemas.openxmlformats.org/drawingml/2006/picture">
+                  <pic:nvPicPr>
+                    <pic:cNvPr id="1" name=""/>
+                    <pic:cNvPicPr/>
+                  </pic:nvPicPr>
+                  <pic:blipFill>
+                    <a:blip r:embed="rId25"/>
+                    <a:stretch>
+                      <a:fillRect/>
+                    </a:stretch>
+                  </pic:blipFill>
+                  <pic:spPr>
+                    <a:xfrm>
+                      <a:off x="0" y="0"/>
+                      <a:ext cx="3819525" cy="1447800"/>
+                    </a:xfrm>
+                    <a:prstGeom prst="rect">
+                      <a:avLst/>
+                    </a:prstGeom>
+                  </pic:spPr>
+                </pic:pic>
+              </a:graphicData>
+            </a:graphic>
+          </wp:inline>
+        </w:drawing>
+      </w:r>
+    </w:p>
+    <w:p>
+      <w:r>
+        <w:t xml:space="preserve">El siguiente paso consiste en el armado del recorrido, es decir, seleccionar los tramos que lo conformarán. Para tal fin, mostramos en un </w:t>
+      </w:r>
+      <w:proofErr w:type="spellStart"/>
+      <w:r>
+        <w:t>datagridview</w:t>
+      </w:r>
+      <w:proofErr w:type="spellEnd"/>
+      <w:r>
+        <w:t xml:space="preserve"> el listado de todos los tramos disponibles en la tabla </w:t>
+      </w:r>
+      <w:r>
+        <w:rPr>
+          <w:i/>
+          <w:iCs/>
+        </w:rPr>
+        <w:t>Tramo</w:t>
+      </w:r>
+      <w:r>
+        <w:t>, enseñando de cada uno su puerto de inicio, puerto de fin y precio, de tal manera que el usuario tenga toda la información relevante a disposición.</w:t>
+      </w:r>
+    </w:p>
+    <w:p>
+      <w:r>
+        <w:t xml:space="preserve">Dentro del armado del recorrido, el primer paso consiste en seleccionar el tramo inicial, pulsando el botón </w:t>
+      </w:r>
+      <w:r>
+        <w:rPr>
+          <w:i/>
+          <w:iCs/>
+        </w:rPr>
+        <w:t>Agregar</w:t>
+      </w:r>
+      <w:r>
+        <w:t xml:space="preserve"> que se encuentra al final de cada registro tramo. Al hacerlo, el </w:t>
+      </w:r>
+      <w:proofErr w:type="spellStart"/>
+      <w:r>
+        <w:t>datagridview</w:t>
+      </w:r>
+      <w:proofErr w:type="spellEnd"/>
+      <w:r>
+        <w:t xml:space="preserve"> de tramos se recargará de forma automática mostrándonos solamente los posibles tramos que pueden seguir al inicial, es decir, aquellos cuyo puerto de origen coincide con el puerto de fin del tramo inicial. El usuario podrá seleccionar el segundo tramo que desee para la conformación del nuevo recorrido, de vuelta, pulsando el botón </w:t>
+      </w:r>
+      <w:r>
+        <w:rPr>
+          <w:i/>
+          <w:iCs/>
+        </w:rPr>
+        <w:t xml:space="preserve">Agregar </w:t>
+      </w:r>
+      <w:r>
+        <w:t xml:space="preserve">al final del mismo, y entonces el </w:t>
+      </w:r>
+      <w:proofErr w:type="spellStart"/>
+      <w:r>
+        <w:t>datagridview</w:t>
+      </w:r>
+      <w:proofErr w:type="spellEnd"/>
+      <w:r>
+        <w:t xml:space="preserve"> de tramos se volverá a cargar, esta vez, mostrando aquellos tramos que puedan ser continuación del segundo tramo seleccionado (aquellos cuyo puerto de inicio coincide con el puerto de fin del segundo tramo). Este paso se puede repetir de forma indefinida, es decir, es </w:t>
+      </w:r>
+      <w:r>
+        <w:rPr>
+          <w:u w:val="single"/>
+        </w:rPr>
+        <w:t>iterativo</w:t>
+      </w:r>
+      <w:r>
+        <w:t xml:space="preserve"> y </w:t>
+      </w:r>
+      <w:r>
+        <w:rPr>
+          <w:u w:val="single"/>
+        </w:rPr>
+        <w:t>no tiene un tope predefinido</w:t>
+      </w:r>
+      <w:r>
+        <w:t xml:space="preserve">, tal como solicitaba el enunciado. De esta manera, se puede crear un nuevo recorrido compuesto por uno, dos, tres o n tramos. Si el puerto de origen es A se puede volver a pasar por el mismo las veces que se desee, no hay límites al respecto. </w:t>
+      </w:r>
+    </w:p>
+    <w:p>
+      <w:r>
+        <w:t xml:space="preserve">Es importante aclarar que el usuario puede, en cualquier momento, dar de alta el nuevo tramo: es el quién decide cuando está conforme con el recorrido generado. Para ello, debe pulsar el botón </w:t>
+      </w:r>
+      <w:r>
+        <w:rPr>
+          <w:i/>
+          <w:iCs/>
+        </w:rPr>
+        <w:t>Enviar</w:t>
+      </w:r>
+      <w:r>
+        <w:t xml:space="preserve">. Una validación que efectuamos es que se debe haber seleccionado al menos un tramo, pues no tiene sentido que exista un recorrido sin ningún tramo. </w:t>
+      </w:r>
+    </w:p>
+    <w:p>
+      <w:r>
+        <w:t xml:space="preserve">Para facilitar la experiencia de usuario, a medida que éste va agregando los tramos a su nuevo recorrido, mostramos en un </w:t>
+      </w:r>
+      <w:proofErr w:type="spellStart"/>
+      <w:r>
+        <w:t>datagridview</w:t>
+      </w:r>
+      <w:proofErr w:type="spellEnd"/>
+      <w:r>
+        <w:t xml:space="preserve"> ubicado a la derecha del formulario el estado actual del mismo, es decir, como se va formando el recorrido. Además, el usuario puede eliminar el último tramo agregado con tan solo pulsar el botón </w:t>
+      </w:r>
+      <w:r>
+        <w:rPr>
+          <w:i/>
+          <w:iCs/>
+        </w:rPr>
+        <w:t>Eliminar Último Tramo</w:t>
+      </w:r>
+      <w:r>
+        <w:t xml:space="preserve">. Así, se pueden agregar n tramos, eliminar el último tramo, eliminar el último nuevamente, agregar uno nuevo, </w:t>
+      </w:r>
+      <w:proofErr w:type="spellStart"/>
+      <w:r>
+        <w:t>etc</w:t>
+      </w:r>
+      <w:proofErr w:type="spellEnd"/>
+      <w:r>
+        <w:t xml:space="preserve">… El recorrido se irá armando de forma dinámica según la necesidad del usuario. </w:t>
+      </w:r>
+    </w:p>
+    <w:p>
+      <w:r>
+        <w:lastRenderedPageBreak/>
+        <w:t xml:space="preserve">Incluimos también un botón </w:t>
+      </w:r>
+      <w:r>
+        <w:rPr>
+          <w:i/>
+          <w:iCs/>
+        </w:rPr>
+        <w:t>Eliminar Todo</w:t>
+      </w:r>
+      <w:r>
+        <w:t>, que al pulsarlo limpia el recorrido actual eliminando todos los tramos seleccionados.</w:t>
+      </w:r>
+    </w:p>
+    <w:p>
+      <w:r>
+        <w:t xml:space="preserve">Para que el usuario pueda saber el precio base del recorrido calculamos de forma dinámica dicho valor, a medida que el usuario agregue o elimine tramos y lo mostramos en una etiqueta o </w:t>
+      </w:r>
+      <w:proofErr w:type="spellStart"/>
+      <w:r>
+        <w:t>label</w:t>
+      </w:r>
+      <w:proofErr w:type="spellEnd"/>
+      <w:r>
+        <w:t>. Así, el usuario puede saber si el precio base del recorrido es muy excesivo (porque ha incluido muchos tramos o tramos muy costosos) y entonces eliminar algunos tramos para disminuir el costo base del recorrido.</w:t>
+      </w:r>
+    </w:p>
+    <w:p>
+      <w:r>
+        <w:t>Creemos un nuevo recorrido utilizando los tramos provenientes de la migración solamente. Por ejemplo, creemos el recorrido:</w:t>
+      </w:r>
+    </w:p>
+    <w:p>
+      <w:pPr>
+        <w:jc w:val="center"/>
+        <w:rPr>
+          <w:b/>
+          <w:bCs/>
+        </w:rPr>
+      </w:pPr>
+      <w:r>
+        <w:rPr>
+          <w:b/>
+          <w:bCs/>
+        </w:rPr>
+        <w:t>NAIROBI-LUANDA</w:t>
+      </w:r>
+    </w:p>
+    <w:p>
+      <w:pPr>
+        <w:jc w:val="center"/>
+        <w:rPr>
+          <w:b/>
+          <w:bCs/>
+        </w:rPr>
+      </w:pPr>
+      <w:r>
+        <w:rPr>
+          <w:b/>
+          <w:bCs/>
+        </w:rPr>
+        <w:t>LUANDA-ABUYA</w:t>
+      </w:r>
+    </w:p>
+    <w:p>
+      <w:pPr>
+        <w:jc w:val="center"/>
+        <w:rPr>
+          <w:b/>
+          <w:bCs/>
+        </w:rPr>
+      </w:pPr>
+      <w:r>
+        <w:rPr>
+          <w:b/>
+          <w:bCs/>
+        </w:rPr>
+        <w:t>ABUYA-LUANDA</w:t>
+      </w:r>
+    </w:p>
+    <w:p>
+      <w:r>
+        <w:t xml:space="preserve">El primer paso, entonces, es seleccionar el tramo </w:t>
+      </w:r>
+      <w:r>
+        <w:rPr>
+          <w:b/>
+          <w:bCs/>
+        </w:rPr>
+        <w:t>NAIROBI-LUANDA</w:t>
+      </w:r>
+      <w:r>
+        <w:t xml:space="preserve"> del </w:t>
+      </w:r>
+      <w:proofErr w:type="spellStart"/>
+      <w:r>
+        <w:t>datagridview</w:t>
+      </w:r>
+      <w:proofErr w:type="spellEnd"/>
+      <w:r>
+        <w:t xml:space="preserve"> izquierdo (el de tramos): </w:t>
+      </w:r>
+    </w:p>
+    <w:p>
+      <w:r>
+        <w:t xml:space="preserve"> </w:t>
+      </w:r>
+      <w:r>
+        <w:rPr>
+          <w:noProof/>
+        </w:rPr>
+        <w:drawing>
+          <wp:inline distT="0" distB="0" distL="0" distR="0" wp14:anchorId="68AF860D" wp14:editId="558CAE1D">
+            <wp:extent cx="5397500" cy="2258695"/>
+            <wp:effectExtent l="0" t="0" r="0" b="8255"/>
+            <wp:docPr id="23" name="Imagen 23"/>
+            <wp:cNvGraphicFramePr>
+              <a:graphicFrameLocks xmlns:a="http://schemas.openxmlformats.org/drawingml/2006/main" noChangeAspect="1"/>
+            </wp:cNvGraphicFramePr>
+            <a:graphic xmlns:a="http://schemas.openxmlformats.org/drawingml/2006/main">
+              <a:graphicData uri="http://schemas.openxmlformats.org/drawingml/2006/picture">
+                <pic:pic xmlns:pic="http://schemas.openxmlformats.org/drawingml/2006/picture">
+                  <pic:nvPicPr>
+                    <pic:cNvPr id="0" name="Picture 1"/>
+                    <pic:cNvPicPr>
+                      <a:picLocks noChangeAspect="1" noChangeArrowheads="1"/>
+                    </pic:cNvPicPr>
+                  </pic:nvPicPr>
+                  <pic:blipFill>
+                    <a:blip r:embed="rId26">
+                      <a:extLst>
+                        <a:ext uri="{28A0092B-C50C-407E-A947-70E740481C1C}">
+                          <a14:useLocalDpi xmlns:a14="http://schemas.microsoft.com/office/drawing/2010/main" val="0"/>
+                        </a:ext>
+                      </a:extLst>
+                    </a:blip>
+                    <a:srcRect/>
+                    <a:stretch>
+                      <a:fillRect/>
+                    </a:stretch>
+                  </pic:blipFill>
+                  <pic:spPr bwMode="auto">
+                    <a:xfrm>
+                      <a:off x="0" y="0"/>
+                      <a:ext cx="5397500" cy="2258695"/>
+                    </a:xfrm>
+                    <a:prstGeom prst="rect">
+                      <a:avLst/>
+                    </a:prstGeom>
+                    <a:noFill/>
+                    <a:ln>
+                      <a:noFill/>
+                    </a:ln>
+                  </pic:spPr>
+                </pic:pic>
+              </a:graphicData>
+            </a:graphic>
+          </wp:inline>
+        </w:drawing>
+      </w:r>
+    </w:p>
+    <w:p>
+      <w:r>
+        <w:t xml:space="preserve">Al hacerlo, el </w:t>
+      </w:r>
+      <w:proofErr w:type="spellStart"/>
+      <w:r>
+        <w:t>datagridview</w:t>
+      </w:r>
+      <w:proofErr w:type="spellEnd"/>
+      <w:r>
+        <w:t xml:space="preserve"> de tramos se actualizará automáticamente para mostrarnos los posibles tramos que pueden seguir al elegido:</w:t>
+      </w:r>
+    </w:p>
+    <w:p>
+      <w:r>
+        <w:rPr>
+          <w:noProof/>
+        </w:rPr>
+        <w:drawing>
+          <wp:inline distT="0" distB="0" distL="0" distR="0" wp14:anchorId="26D32F4B" wp14:editId="17233DAC">
+            <wp:extent cx="5397500" cy="2320290"/>
+            <wp:effectExtent l="0" t="0" r="0" b="3810"/>
+            <wp:docPr id="25" name="Imagen 25"/>
+            <wp:cNvGraphicFramePr>
+              <a:graphicFrameLocks xmlns:a="http://schemas.openxmlformats.org/drawingml/2006/main" noChangeAspect="1"/>
+            </wp:cNvGraphicFramePr>
+            <a:graphic xmlns:a="http://schemas.openxmlformats.org/drawingml/2006/main">
+              <a:graphicData uri="http://schemas.openxmlformats.org/drawingml/2006/picture">
+                <pic:pic xmlns:pic="http://schemas.openxmlformats.org/drawingml/2006/picture">
+                  <pic:nvPicPr>
+                    <pic:cNvPr id="0" name="Picture 3"/>
+                    <pic:cNvPicPr>
+                      <a:picLocks noChangeAspect="1" noChangeArrowheads="1"/>
+                    </pic:cNvPicPr>
+                  </pic:nvPicPr>
+                  <pic:blipFill>
+                    <a:blip r:embed="rId27">
+                      <a:extLst>
+                        <a:ext uri="{28A0092B-C50C-407E-A947-70E740481C1C}">
+                          <a14:useLocalDpi xmlns:a14="http://schemas.microsoft.com/office/drawing/2010/main" val="0"/>
+                        </a:ext>
+                      </a:extLst>
+                    </a:blip>
+                    <a:srcRect/>
+                    <a:stretch>
+                      <a:fillRect/>
+                    </a:stretch>
+                  </pic:blipFill>
+                  <pic:spPr bwMode="auto">
+                    <a:xfrm>
+                      <a:off x="0" y="0"/>
+                      <a:ext cx="5397500" cy="2320290"/>
+                    </a:xfrm>
+                    <a:prstGeom prst="rect">
+                      <a:avLst/>
+                    </a:prstGeom>
+                    <a:noFill/>
+                    <a:ln>
+                      <a:noFill/>
+                    </a:ln>
+                  </pic:spPr>
+                </pic:pic>
+              </a:graphicData>
+            </a:graphic>
+          </wp:inline>
+        </w:drawing>
+      </w:r>
+    </w:p>
+    <w:p>
+      <w:r>
+        <w:lastRenderedPageBreak/>
+        <w:t xml:space="preserve">Vemos que se cargan todos los tramos cuyo puerto de inicio es LUANDA. Al mismo tiempo, en el </w:t>
+      </w:r>
+      <w:proofErr w:type="spellStart"/>
+      <w:r>
+        <w:t>datagridview</w:t>
+      </w:r>
+      <w:proofErr w:type="spellEnd"/>
+      <w:r>
+        <w:t xml:space="preserve"> derecho veremos el estado actual de nuestro recorrido, con el detalle de los tramos que fuimos agregando y el precio base actual del mismo: </w:t>
+      </w:r>
+    </w:p>
+    <w:p>
+      <w:pPr>
+        <w:jc w:val="center"/>
+      </w:pPr>
+      <w:r>
+        <w:rPr>
+          <w:noProof/>
+        </w:rPr>
+        <w:drawing>
+          <wp:inline distT="0" distB="0" distL="0" distR="0" wp14:anchorId="249A5C58" wp14:editId="3B74A511">
+            <wp:extent cx="4312920" cy="2422525"/>
+            <wp:effectExtent l="0" t="0" r="0" b="0"/>
+            <wp:docPr id="26" name="Imagen 26"/>
+            <wp:cNvGraphicFramePr>
+              <a:graphicFrameLocks xmlns:a="http://schemas.openxmlformats.org/drawingml/2006/main" noChangeAspect="1"/>
+            </wp:cNvGraphicFramePr>
+            <a:graphic xmlns:a="http://schemas.openxmlformats.org/drawingml/2006/main">
+              <a:graphicData uri="http://schemas.openxmlformats.org/drawingml/2006/picture">
+                <pic:pic xmlns:pic="http://schemas.openxmlformats.org/drawingml/2006/picture">
+                  <pic:nvPicPr>
+                    <pic:cNvPr id="0" name="Picture 4"/>
+                    <pic:cNvPicPr>
+                      <a:picLocks noChangeAspect="1" noChangeArrowheads="1"/>
+                    </pic:cNvPicPr>
+                  </pic:nvPicPr>
+                  <pic:blipFill>
+                    <a:blip r:embed="rId28">
+                      <a:extLst>
+                        <a:ext uri="{28A0092B-C50C-407E-A947-70E740481C1C}">
+                          <a14:useLocalDpi xmlns:a14="http://schemas.microsoft.com/office/drawing/2010/main" val="0"/>
+                        </a:ext>
+                      </a:extLst>
+                    </a:blip>
+                    <a:srcRect/>
+                    <a:stretch>
+                      <a:fillRect/>
+                    </a:stretch>
+                  </pic:blipFill>
+                  <pic:spPr bwMode="auto">
+                    <a:xfrm>
+                      <a:off x="0" y="0"/>
+                      <a:ext cx="4312920" cy="2422525"/>
+                    </a:xfrm>
+                    <a:prstGeom prst="rect">
+                      <a:avLst/>
+                    </a:prstGeom>
+                    <a:noFill/>
+                    <a:ln>
+                      <a:noFill/>
+                    </a:ln>
+                  </pic:spPr>
+                </pic:pic>
+              </a:graphicData>
+            </a:graphic>
+          </wp:inline>
+        </w:drawing>
+      </w:r>
+    </w:p>
+    <w:p>
+      <w:r>
+        <w:t xml:space="preserve">Seleccionemos el segundo tramo de nuestro nuevo recorrido, que era LUANDA-ABUYA. Al hacerlo, el </w:t>
+      </w:r>
+      <w:proofErr w:type="spellStart"/>
+      <w:r>
+        <w:t>datagridview</w:t>
+      </w:r>
+      <w:proofErr w:type="spellEnd"/>
+      <w:r>
+        <w:t xml:space="preserve"> de tramos se recargará automáticamente con los posibles tramos que pueden seguir. En este caso, según los tramos de la migración, vemos que el único tramo disponible es ABUYA-LUANDA: </w:t>
+      </w:r>
+    </w:p>
+    <w:p>
+      <w:r>
+        <w:rPr>
+          <w:noProof/>
+        </w:rPr>
+        <w:drawing>
+          <wp:inline distT="0" distB="0" distL="0" distR="0" wp14:anchorId="5A08DE18" wp14:editId="0D332FD1">
+            <wp:extent cx="5397500" cy="2333625"/>
+            <wp:effectExtent l="0" t="0" r="0" b="9525"/>
+            <wp:docPr id="27" name="Imagen 27"/>
+            <wp:cNvGraphicFramePr>
+              <a:graphicFrameLocks xmlns:a="http://schemas.openxmlformats.org/drawingml/2006/main" noChangeAspect="1"/>
+            </wp:cNvGraphicFramePr>
+            <a:graphic xmlns:a="http://schemas.openxmlformats.org/drawingml/2006/main">
+              <a:graphicData uri="http://schemas.openxmlformats.org/drawingml/2006/picture">
+                <pic:pic xmlns:pic="http://schemas.openxmlformats.org/drawingml/2006/picture">
+                  <pic:nvPicPr>
+                    <pic:cNvPr id="0" name="Picture 5"/>
+                    <pic:cNvPicPr>
+                      <a:picLocks noChangeAspect="1" noChangeArrowheads="1"/>
+                    </pic:cNvPicPr>
+                  </pic:nvPicPr>
+                  <pic:blipFill>
+                    <a:blip r:embed="rId29">
+                      <a:extLst>
+                        <a:ext uri="{28A0092B-C50C-407E-A947-70E740481C1C}">
+                          <a14:useLocalDpi xmlns:a14="http://schemas.microsoft.com/office/drawing/2010/main" val="0"/>
+                        </a:ext>
+                      </a:extLst>
+                    </a:blip>
+                    <a:srcRect/>
+                    <a:stretch>
+                      <a:fillRect/>
+                    </a:stretch>
+                  </pic:blipFill>
+                  <pic:spPr bwMode="auto">
+                    <a:xfrm>
+                      <a:off x="0" y="0"/>
+                      <a:ext cx="5397500" cy="2333625"/>
+                    </a:xfrm>
+                    <a:prstGeom prst="rect">
+                      <a:avLst/>
+                    </a:prstGeom>
+                    <a:noFill/>
+                    <a:ln>
+                      <a:noFill/>
+                    </a:ln>
+                  </pic:spPr>
+                </pic:pic>
+              </a:graphicData>
+            </a:graphic>
+          </wp:inline>
+        </w:drawing>
+      </w:r>
+    </w:p>
+    <w:p>
+      <w:r>
+        <w:t xml:space="preserve">Nuevamente, en el </w:t>
+      </w:r>
+      <w:proofErr w:type="spellStart"/>
+      <w:r>
+        <w:t>datagridview</w:t>
+      </w:r>
+      <w:proofErr w:type="spellEnd"/>
+      <w:r>
+        <w:t xml:space="preserve"> derecho podemos ver como se va confeccionando nuestro tramo en orden (el primer tramo es el tramo inicial de nuestro recorrido, el segundo el que le sigue, etc.). Vemos como el precio se recalculo de forma automática: </w:t>
+      </w:r>
+    </w:p>
+    <w:p>
+      <w:pPr>
+        <w:jc w:val="center"/>
+      </w:pPr>
+      <w:r>
+        <w:rPr>
+          <w:noProof/>
+        </w:rPr>
+        <w:lastRenderedPageBreak/>
+        <w:drawing>
+          <wp:inline distT="0" distB="0" distL="0" distR="0" wp14:anchorId="0B10CEB6" wp14:editId="109FEACA">
+            <wp:extent cx="4373880" cy="2517775"/>
+            <wp:effectExtent l="0" t="0" r="7620" b="0"/>
+            <wp:docPr id="28" name="Imagen 28"/>
+            <wp:cNvGraphicFramePr>
+              <a:graphicFrameLocks xmlns:a="http://schemas.openxmlformats.org/drawingml/2006/main" noChangeAspect="1"/>
+            </wp:cNvGraphicFramePr>
+            <a:graphic xmlns:a="http://schemas.openxmlformats.org/drawingml/2006/main">
+              <a:graphicData uri="http://schemas.openxmlformats.org/drawingml/2006/picture">
+                <pic:pic xmlns:pic="http://schemas.openxmlformats.org/drawingml/2006/picture">
+                  <pic:nvPicPr>
+                    <pic:cNvPr id="0" name="Picture 6"/>
+                    <pic:cNvPicPr>
+                      <a:picLocks noChangeAspect="1" noChangeArrowheads="1"/>
+                    </pic:cNvPicPr>
+                  </pic:nvPicPr>
+                  <pic:blipFill>
+                    <a:blip r:embed="rId30">
+                      <a:extLst>
+                        <a:ext uri="{28A0092B-C50C-407E-A947-70E740481C1C}">
+                          <a14:useLocalDpi xmlns:a14="http://schemas.microsoft.com/office/drawing/2010/main" val="0"/>
+                        </a:ext>
+                      </a:extLst>
+                    </a:blip>
+                    <a:srcRect/>
+                    <a:stretch>
+                      <a:fillRect/>
+                    </a:stretch>
+                  </pic:blipFill>
+                  <pic:spPr bwMode="auto">
+                    <a:xfrm>
+                      <a:off x="0" y="0"/>
+                      <a:ext cx="4373880" cy="2517775"/>
+                    </a:xfrm>
+                    <a:prstGeom prst="rect">
+                      <a:avLst/>
+                    </a:prstGeom>
+                    <a:noFill/>
+                    <a:ln>
+                      <a:noFill/>
+                    </a:ln>
+                  </pic:spPr>
+                </pic:pic>
+              </a:graphicData>
+            </a:graphic>
+          </wp:inline>
+        </w:drawing>
+      </w:r>
+    </w:p>
+    <w:p>
+      <w:r>
+        <w:t xml:space="preserve">Seleccionemos el tramo ABUYA-LUANDA para terminar la confección de nuestro nuevo recorrido, que quedará de la siguiente manera: </w:t>
+      </w:r>
+    </w:p>
+    <w:p>
+      <w:pPr>
+        <w:jc w:val="center"/>
+      </w:pPr>
+      <w:r>
+        <w:rPr>
+          <w:noProof/>
+        </w:rPr>
+        <w:drawing>
+          <wp:inline distT="0" distB="0" distL="0" distR="0" wp14:anchorId="1B939C0D" wp14:editId="76B7C3B8">
+            <wp:extent cx="4408170" cy="2477135"/>
+            <wp:effectExtent l="0" t="0" r="0" b="0"/>
+            <wp:docPr id="29" name="Imagen 29"/>
+            <wp:cNvGraphicFramePr>
+              <a:graphicFrameLocks xmlns:a="http://schemas.openxmlformats.org/drawingml/2006/main" noChangeAspect="1"/>
+            </wp:cNvGraphicFramePr>
+            <a:graphic xmlns:a="http://schemas.openxmlformats.org/drawingml/2006/main">
+              <a:graphicData uri="http://schemas.openxmlformats.org/drawingml/2006/picture">
+                <pic:pic xmlns:pic="http://schemas.openxmlformats.org/drawingml/2006/picture">
+                  <pic:nvPicPr>
+                    <pic:cNvPr id="0" name="Picture 7"/>
+                    <pic:cNvPicPr>
+                      <a:picLocks noChangeAspect="1" noChangeArrowheads="1"/>
+                    </pic:cNvPicPr>
+                  </pic:nvPicPr>
+                  <pic:blipFill>
+                    <a:blip r:embed="rId31">
+                      <a:extLst>
+                        <a:ext uri="{28A0092B-C50C-407E-A947-70E740481C1C}">
+                          <a14:useLocalDpi xmlns:a14="http://schemas.microsoft.com/office/drawing/2010/main" val="0"/>
+                        </a:ext>
+                      </a:extLst>
+                    </a:blip>
+                    <a:srcRect/>
+                    <a:stretch>
+                      <a:fillRect/>
+                    </a:stretch>
+                  </pic:blipFill>
+                  <pic:spPr bwMode="auto">
+                    <a:xfrm>
+                      <a:off x="0" y="0"/>
+                      <a:ext cx="4408170" cy="2477135"/>
+                    </a:xfrm>
+                    <a:prstGeom prst="rect">
+                      <a:avLst/>
+                    </a:prstGeom>
+                    <a:noFill/>
+                    <a:ln>
+                      <a:noFill/>
+                    </a:ln>
+                  </pic:spPr>
+                </pic:pic>
+              </a:graphicData>
+            </a:graphic>
+          </wp:inline>
+        </w:drawing>
+      </w:r>
+    </w:p>
+    <w:p>
+      <w:r>
+        <w:t xml:space="preserve">El precio base final de nuestro recorrido es $1431,18. Ingresamos un código de recorrido de no haberlo hecho antes </w:t>
+      </w:r>
+      <w:r>
+        <w:t xml:space="preserve">(en este ejemplo ingresamos “Recorrido123456”) </w:t>
+      </w:r>
+      <w:r>
+        <w:t xml:space="preserve">y pulsamos </w:t>
+      </w:r>
+      <w:r>
+        <w:rPr>
+          <w:i/>
+          <w:iCs/>
+        </w:rPr>
+        <w:t>Enviar</w:t>
+      </w:r>
+      <w:r>
+        <w:t xml:space="preserve">. Un cuadro de diálogo emergente nos confirmará el éxito del alta del nuevo recorrido. </w:t>
+      </w:r>
+    </w:p>
+    <w:p>
+      <w:r>
+        <w:t xml:space="preserve">El alta de un nuevo recorrido impacta en las tablas </w:t>
+      </w:r>
+      <w:r>
+        <w:rPr>
+          <w:i/>
+          <w:iCs/>
+        </w:rPr>
+        <w:t>Recorrido</w:t>
+      </w:r>
+      <w:r>
+        <w:t xml:space="preserve"> y </w:t>
+      </w:r>
+      <w:proofErr w:type="spellStart"/>
+      <w:r>
+        <w:rPr>
+          <w:i/>
+          <w:iCs/>
+        </w:rPr>
+        <w:t>Tramos_por_Recorrido</w:t>
+      </w:r>
+      <w:proofErr w:type="spellEnd"/>
+      <w:r>
+        <w:t xml:space="preserve"> de nuestro modelo de datos. La tabla </w:t>
+      </w:r>
+      <w:proofErr w:type="spellStart"/>
+      <w:r>
+        <w:rPr>
+          <w:i/>
+          <w:iCs/>
+        </w:rPr>
+        <w:t>Tramos_por_Recorrido</w:t>
+      </w:r>
+      <w:proofErr w:type="spellEnd"/>
+      <w:r>
+        <w:t xml:space="preserve"> es la que permite enlazar los diferentes tramos que conforman un recorrido a través de los campos </w:t>
+      </w:r>
+      <w:proofErr w:type="spellStart"/>
+      <w:r>
+        <w:rPr>
+          <w:i/>
+          <w:iCs/>
+        </w:rPr>
+        <w:t>tramo_anterior</w:t>
+      </w:r>
+      <w:proofErr w:type="spellEnd"/>
+      <w:r>
+        <w:rPr>
+          <w:i/>
+          <w:iCs/>
+        </w:rPr>
+        <w:t xml:space="preserve"> </w:t>
+      </w:r>
+      <w:r>
+        <w:t xml:space="preserve">y </w:t>
+      </w:r>
+      <w:proofErr w:type="spellStart"/>
+      <w:r>
+        <w:rPr>
+          <w:i/>
+          <w:iCs/>
+        </w:rPr>
+        <w:t>tramo_siguiente</w:t>
+      </w:r>
+      <w:proofErr w:type="spellEnd"/>
+      <w:r>
+        <w:t xml:space="preserve">, que son FK a la mismo tabla (por ende, es una </w:t>
+      </w:r>
+      <w:r>
+        <w:rPr>
+          <w:u w:val="single"/>
+        </w:rPr>
+        <w:t>tabla recursiva</w:t>
+      </w:r>
+      <w:r>
+        <w:t xml:space="preserve">). Esto permite recuperar los tramos de un recorrido en su orden correcto. Podemos identificar el primero tramo de un recorrido porque el registro </w:t>
+      </w:r>
+      <w:proofErr w:type="spellStart"/>
+      <w:r>
+        <w:rPr>
+          <w:i/>
+          <w:iCs/>
+        </w:rPr>
+        <w:t>tramo_anterior</w:t>
+      </w:r>
+      <w:proofErr w:type="spellEnd"/>
+      <w:r>
+        <w:t xml:space="preserve"> está en NULL. Análogamente, el último tramo de un recorrido tendrá el campo </w:t>
+      </w:r>
+      <w:proofErr w:type="spellStart"/>
+      <w:r>
+        <w:rPr>
+          <w:i/>
+          <w:iCs/>
+        </w:rPr>
+        <w:t>tramo_siguiente</w:t>
+      </w:r>
+      <w:proofErr w:type="spellEnd"/>
+      <w:r>
+        <w:t xml:space="preserve"> en NULL. </w:t>
+      </w:r>
+    </w:p>
+    <w:p>
+      <w:r>
+        <w:t xml:space="preserve">Podemos consultar la conformación de nuestro nuevo recorrido en la BD con la siguiente </w:t>
+      </w:r>
+      <w:proofErr w:type="spellStart"/>
+      <w:r>
+        <w:t>query</w:t>
+      </w:r>
+      <w:proofErr w:type="spellEnd"/>
+      <w:r>
+        <w:t xml:space="preserve">: </w:t>
+      </w:r>
+    </w:p>
+    <w:p>
+      <w:pPr>
+        <w:pBdr>
+          <w:top w:val="single" w:sz="4" w:space="1" w:color="auto"/>
+          <w:left w:val="single" w:sz="4" w:space="4" w:color="auto"/>
+          <w:bottom w:val="single" w:sz="4" w:space="1" w:color="auto"/>
+          <w:right w:val="single" w:sz="4" w:space="4" w:color="auto"/>
+        </w:pBdr>
+        <w:autoSpaceDE w:val="0"/>
+        <w:autoSpaceDN w:val="0"/>
+        <w:adjustRightInd w:val="0"/>
+        <w:spacing w:after="0" w:line="240" w:lineRule="auto"/>
+        <w:rPr>
+          <w:rFonts w:ascii="Consolas" w:hAnsi="Consolas" w:cs="Consolas"/>
+          <w:sz w:val="19"/>
+          <w:szCs w:val="19"/>
+        </w:rPr>
+      </w:pPr>
+      <w:r>
+        <w:rPr>
+          <w:rFonts w:ascii="Consolas" w:hAnsi="Consolas" w:cs="Consolas"/>
+          <w:color w:val="0000FF"/>
+          <w:sz w:val="19"/>
+          <w:szCs w:val="19"/>
+        </w:rPr>
+        <w:t>SELECT</w:t>
+      </w:r>
+      <w:r>
+        <w:rPr>
+          <w:rFonts w:ascii="Consolas" w:hAnsi="Consolas" w:cs="Consolas"/>
+          <w:sz w:val="19"/>
+          <w:szCs w:val="19"/>
+        </w:rPr>
+        <w:t xml:space="preserve"> </w:t>
+      </w:r>
+    </w:p>
+    <w:p>
+      <w:pPr>
+        <w:pBdr>
+          <w:top w:val="single" w:sz="4" w:space="1" w:color="auto"/>
+          <w:left w:val="single" w:sz="4" w:space="4" w:color="auto"/>
+          <w:bottom w:val="single" w:sz="4" w:space="1" w:color="auto"/>
+          <w:right w:val="single" w:sz="4" w:space="4" w:color="auto"/>
+        </w:pBdr>
+        <w:autoSpaceDE w:val="0"/>
+        <w:autoSpaceDN w:val="0"/>
+        <w:adjustRightInd w:val="0"/>
+        <w:spacing w:after="0" w:line="240" w:lineRule="auto"/>
+        <w:rPr>
+          <w:rFonts w:ascii="Consolas" w:hAnsi="Consolas" w:cs="Consolas"/>
+          <w:sz w:val="19"/>
+          <w:szCs w:val="19"/>
+        </w:rPr>
+      </w:pPr>
+      <w:r>
+        <w:rPr>
+          <w:rFonts w:ascii="Consolas" w:hAnsi="Consolas" w:cs="Consolas"/>
+          <w:sz w:val="19"/>
+          <w:szCs w:val="19"/>
+        </w:rPr>
+        <w:tab/>
+      </w:r>
+      <w:proofErr w:type="spellStart"/>
+      <w:r>
+        <w:rPr>
+          <w:rFonts w:ascii="Consolas" w:hAnsi="Consolas" w:cs="Consolas"/>
+          <w:color w:val="008080"/>
+          <w:sz w:val="19"/>
+          <w:szCs w:val="19"/>
+        </w:rPr>
+        <w:t>r</w:t>
+      </w:r>
+      <w:r>
+        <w:rPr>
+          <w:rFonts w:ascii="Consolas" w:hAnsi="Consolas" w:cs="Consolas"/>
+          <w:color w:val="808080"/>
+          <w:sz w:val="19"/>
+          <w:szCs w:val="19"/>
+        </w:rPr>
+        <w:t>.</w:t>
+      </w:r>
+      <w:r>
+        <w:rPr>
+          <w:rFonts w:ascii="Consolas" w:hAnsi="Consolas" w:cs="Consolas"/>
+          <w:color w:val="008080"/>
+          <w:sz w:val="19"/>
+          <w:szCs w:val="19"/>
+        </w:rPr>
+        <w:t>recorrido_codigo</w:t>
+      </w:r>
+      <w:proofErr w:type="spellEnd"/>
+      <w:r>
+        <w:rPr>
+          <w:rFonts w:ascii="Consolas" w:hAnsi="Consolas" w:cs="Consolas"/>
+          <w:sz w:val="19"/>
+          <w:szCs w:val="19"/>
+        </w:rPr>
+        <w:t xml:space="preserve"> </w:t>
+      </w:r>
+      <w:r>
+        <w:rPr>
+          <w:rFonts w:ascii="Consolas" w:hAnsi="Consolas" w:cs="Consolas"/>
+          <w:color w:val="FF0000"/>
+          <w:sz w:val="19"/>
+          <w:szCs w:val="19"/>
+        </w:rPr>
+        <w:t>'Identificador Recorrido'</w:t>
+      </w:r>
+      <w:r>
+        <w:rPr>
+          <w:rFonts w:ascii="Consolas" w:hAnsi="Consolas" w:cs="Consolas"/>
+          <w:color w:val="808080"/>
+          <w:sz w:val="19"/>
+          <w:szCs w:val="19"/>
+        </w:rPr>
+        <w:t>,</w:t>
+      </w:r>
+      <w:r>
+        <w:rPr>
+          <w:rFonts w:ascii="Consolas" w:hAnsi="Consolas" w:cs="Consolas"/>
+          <w:sz w:val="19"/>
+          <w:szCs w:val="19"/>
+        </w:rPr>
+        <w:t xml:space="preserve"> </w:t>
+      </w:r>
+    </w:p>
+    <w:p>
+      <w:pPr>
+        <w:pBdr>
+          <w:top w:val="single" w:sz="4" w:space="1" w:color="auto"/>
+          <w:left w:val="single" w:sz="4" w:space="4" w:color="auto"/>
+          <w:bottom w:val="single" w:sz="4" w:space="1" w:color="auto"/>
+          <w:right w:val="single" w:sz="4" w:space="4" w:color="auto"/>
+        </w:pBdr>
+        <w:autoSpaceDE w:val="0"/>
+        <w:autoSpaceDN w:val="0"/>
+        <w:adjustRightInd w:val="0"/>
+        <w:spacing w:after="0" w:line="240" w:lineRule="auto"/>
+        <w:rPr>
+          <w:rFonts w:ascii="Consolas" w:hAnsi="Consolas" w:cs="Consolas"/>
+          <w:sz w:val="19"/>
+          <w:szCs w:val="19"/>
+        </w:rPr>
+      </w:pPr>
+      <w:r>
+        <w:rPr>
+          <w:rFonts w:ascii="Consolas" w:hAnsi="Consolas" w:cs="Consolas"/>
+          <w:sz w:val="19"/>
+          <w:szCs w:val="19"/>
+        </w:rPr>
+        <w:tab/>
+      </w:r>
+      <w:proofErr w:type="spellStart"/>
+      <w:r>
+        <w:rPr>
+          <w:rFonts w:ascii="Consolas" w:hAnsi="Consolas" w:cs="Consolas"/>
+          <w:color w:val="008080"/>
+          <w:sz w:val="19"/>
+          <w:szCs w:val="19"/>
+        </w:rPr>
+        <w:t>tpr</w:t>
+      </w:r>
+      <w:r>
+        <w:rPr>
+          <w:rFonts w:ascii="Consolas" w:hAnsi="Consolas" w:cs="Consolas"/>
+          <w:color w:val="808080"/>
+          <w:sz w:val="19"/>
+          <w:szCs w:val="19"/>
+        </w:rPr>
+        <w:t>.</w:t>
+      </w:r>
+      <w:r>
+        <w:rPr>
+          <w:rFonts w:ascii="Consolas" w:hAnsi="Consolas" w:cs="Consolas"/>
+          <w:color w:val="008080"/>
+          <w:sz w:val="19"/>
+          <w:szCs w:val="19"/>
+        </w:rPr>
+        <w:t>tramo_anterior</w:t>
+      </w:r>
+      <w:proofErr w:type="spellEnd"/>
+      <w:r>
+        <w:rPr>
+          <w:rFonts w:ascii="Consolas" w:hAnsi="Consolas" w:cs="Consolas"/>
+          <w:sz w:val="19"/>
+          <w:szCs w:val="19"/>
+        </w:rPr>
+        <w:t xml:space="preserve"> </w:t>
+      </w:r>
+      <w:r>
+        <w:rPr>
+          <w:rFonts w:ascii="Consolas" w:hAnsi="Consolas" w:cs="Consolas"/>
+          <w:color w:val="FF0000"/>
+          <w:sz w:val="19"/>
+          <w:szCs w:val="19"/>
+        </w:rPr>
+        <w:t>'</w:t>
+      </w:r>
+      <w:proofErr w:type="spellStart"/>
+      <w:r>
+        <w:rPr>
+          <w:rFonts w:ascii="Consolas" w:hAnsi="Consolas" w:cs="Consolas"/>
+          <w:color w:val="FF0000"/>
+          <w:sz w:val="19"/>
+          <w:szCs w:val="19"/>
+        </w:rPr>
+        <w:t>Tpr</w:t>
+      </w:r>
+      <w:proofErr w:type="spellEnd"/>
+      <w:r>
+        <w:rPr>
+          <w:rFonts w:ascii="Consolas" w:hAnsi="Consolas" w:cs="Consolas"/>
+          <w:color w:val="FF0000"/>
+          <w:sz w:val="19"/>
+          <w:szCs w:val="19"/>
+        </w:rPr>
+        <w:t xml:space="preserve"> anterior'</w:t>
+      </w:r>
+      <w:r>
+        <w:rPr>
+          <w:rFonts w:ascii="Consolas" w:hAnsi="Consolas" w:cs="Consolas"/>
+          <w:color w:val="808080"/>
+          <w:sz w:val="19"/>
+          <w:szCs w:val="19"/>
+        </w:rPr>
+        <w:t>,</w:t>
+      </w:r>
+    </w:p>
+    <w:p>
+      <w:pPr>
+        <w:pBdr>
+          <w:top w:val="single" w:sz="4" w:space="1" w:color="auto"/>
+          <w:left w:val="single" w:sz="4" w:space="4" w:color="auto"/>
+          <w:bottom w:val="single" w:sz="4" w:space="1" w:color="auto"/>
+          <w:right w:val="single" w:sz="4" w:space="4" w:color="auto"/>
+        </w:pBdr>
+        <w:autoSpaceDE w:val="0"/>
+        <w:autoSpaceDN w:val="0"/>
+        <w:adjustRightInd w:val="0"/>
+        <w:spacing w:after="0" w:line="240" w:lineRule="auto"/>
+        <w:rPr>
+          <w:rFonts w:ascii="Consolas" w:hAnsi="Consolas" w:cs="Consolas"/>
+          <w:sz w:val="19"/>
+          <w:szCs w:val="19"/>
+        </w:rPr>
+      </w:pPr>
+      <w:r>
+        <w:rPr>
+          <w:rFonts w:ascii="Consolas" w:hAnsi="Consolas" w:cs="Consolas"/>
+          <w:sz w:val="19"/>
+          <w:szCs w:val="19"/>
+        </w:rPr>
+        <w:tab/>
+      </w:r>
+      <w:proofErr w:type="spellStart"/>
+      <w:r>
+        <w:rPr>
+          <w:rFonts w:ascii="Consolas" w:hAnsi="Consolas" w:cs="Consolas"/>
+          <w:color w:val="008080"/>
+          <w:sz w:val="19"/>
+          <w:szCs w:val="19"/>
+        </w:rPr>
+        <w:t>tpr</w:t>
+      </w:r>
+      <w:r>
+        <w:rPr>
+          <w:rFonts w:ascii="Consolas" w:hAnsi="Consolas" w:cs="Consolas"/>
+          <w:color w:val="808080"/>
+          <w:sz w:val="19"/>
+          <w:szCs w:val="19"/>
+        </w:rPr>
+        <w:t>.</w:t>
+      </w:r>
+      <w:r>
+        <w:rPr>
+          <w:rFonts w:ascii="Consolas" w:hAnsi="Consolas" w:cs="Consolas"/>
+          <w:color w:val="008080"/>
+          <w:sz w:val="19"/>
+          <w:szCs w:val="19"/>
+        </w:rPr>
+        <w:t>tramo_siguiente</w:t>
+      </w:r>
+      <w:proofErr w:type="spellEnd"/>
+      <w:r>
+        <w:rPr>
+          <w:rFonts w:ascii="Consolas" w:hAnsi="Consolas" w:cs="Consolas"/>
+          <w:sz w:val="19"/>
+          <w:szCs w:val="19"/>
+        </w:rPr>
+        <w:t xml:space="preserve"> </w:t>
+      </w:r>
+      <w:r>
+        <w:rPr>
+          <w:rFonts w:ascii="Consolas" w:hAnsi="Consolas" w:cs="Consolas"/>
+          <w:color w:val="FF0000"/>
+          <w:sz w:val="19"/>
+          <w:szCs w:val="19"/>
+        </w:rPr>
+        <w:t>'</w:t>
+      </w:r>
+      <w:proofErr w:type="spellStart"/>
+      <w:r>
+        <w:rPr>
+          <w:rFonts w:ascii="Consolas" w:hAnsi="Consolas" w:cs="Consolas"/>
+          <w:color w:val="FF0000"/>
+          <w:sz w:val="19"/>
+          <w:szCs w:val="19"/>
+        </w:rPr>
+        <w:t>Tpr</w:t>
+      </w:r>
+      <w:proofErr w:type="spellEnd"/>
+      <w:r>
+        <w:rPr>
+          <w:rFonts w:ascii="Consolas" w:hAnsi="Consolas" w:cs="Consolas"/>
+          <w:color w:val="FF0000"/>
+          <w:sz w:val="19"/>
+          <w:szCs w:val="19"/>
+        </w:rPr>
+        <w:t xml:space="preserve"> siguiente'</w:t>
+      </w:r>
+      <w:r>
+        <w:rPr>
+          <w:rFonts w:ascii="Consolas" w:hAnsi="Consolas" w:cs="Consolas"/>
+          <w:color w:val="808080"/>
+          <w:sz w:val="19"/>
+          <w:szCs w:val="19"/>
+        </w:rPr>
+        <w:t>,</w:t>
+      </w:r>
+    </w:p>
+    <w:p>
+      <w:pPr>
+        <w:pBdr>
+          <w:top w:val="single" w:sz="4" w:space="1" w:color="auto"/>
+          <w:left w:val="single" w:sz="4" w:space="4" w:color="auto"/>
+          <w:bottom w:val="single" w:sz="4" w:space="1" w:color="auto"/>
+          <w:right w:val="single" w:sz="4" w:space="4" w:color="auto"/>
+        </w:pBdr>
+        <w:autoSpaceDE w:val="0"/>
+        <w:autoSpaceDN w:val="0"/>
+        <w:adjustRightInd w:val="0"/>
+        <w:spacing w:after="0" w:line="240" w:lineRule="auto"/>
+        <w:rPr>
+          <w:rFonts w:ascii="Consolas" w:hAnsi="Consolas" w:cs="Consolas"/>
+          <w:sz w:val="19"/>
+          <w:szCs w:val="19"/>
+        </w:rPr>
+      </w:pPr>
+      <w:r>
+        <w:rPr>
+          <w:rFonts w:ascii="Consolas" w:hAnsi="Consolas" w:cs="Consolas"/>
+          <w:sz w:val="19"/>
+          <w:szCs w:val="19"/>
+        </w:rPr>
+        <w:lastRenderedPageBreak/>
+        <w:tab/>
+      </w:r>
+      <w:r>
+        <w:rPr>
+          <w:rFonts w:ascii="Consolas" w:hAnsi="Consolas" w:cs="Consolas"/>
+          <w:color w:val="008080"/>
+          <w:sz w:val="19"/>
+          <w:szCs w:val="19"/>
+        </w:rPr>
+        <w:t>p1</w:t>
+      </w:r>
+      <w:r>
+        <w:rPr>
+          <w:rFonts w:ascii="Consolas" w:hAnsi="Consolas" w:cs="Consolas"/>
+          <w:color w:val="808080"/>
+          <w:sz w:val="19"/>
+          <w:szCs w:val="19"/>
+        </w:rPr>
+        <w:t>.</w:t>
+      </w:r>
+      <w:r>
+        <w:rPr>
+          <w:rFonts w:ascii="Consolas" w:hAnsi="Consolas" w:cs="Consolas"/>
+          <w:color w:val="008080"/>
+          <w:sz w:val="19"/>
+          <w:szCs w:val="19"/>
+        </w:rPr>
+        <w:t>puerto_nombre</w:t>
+      </w:r>
+      <w:r>
+        <w:rPr>
+          <w:rFonts w:ascii="Consolas" w:hAnsi="Consolas" w:cs="Consolas"/>
+          <w:sz w:val="19"/>
+          <w:szCs w:val="19"/>
+        </w:rPr>
+        <w:t xml:space="preserve"> </w:t>
+      </w:r>
+      <w:r>
+        <w:rPr>
+          <w:rFonts w:ascii="Consolas" w:hAnsi="Consolas" w:cs="Consolas"/>
+          <w:color w:val="FF0000"/>
+          <w:sz w:val="19"/>
+          <w:szCs w:val="19"/>
+        </w:rPr>
+        <w:t>'Puerto Inicio'</w:t>
+      </w:r>
+      <w:r>
+        <w:rPr>
+          <w:rFonts w:ascii="Consolas" w:hAnsi="Consolas" w:cs="Consolas"/>
+          <w:color w:val="808080"/>
+          <w:sz w:val="19"/>
+          <w:szCs w:val="19"/>
+        </w:rPr>
+        <w:t>,</w:t>
+      </w:r>
+      <w:r>
+        <w:rPr>
+          <w:rFonts w:ascii="Consolas" w:hAnsi="Consolas" w:cs="Consolas"/>
+          <w:sz w:val="19"/>
+          <w:szCs w:val="19"/>
+        </w:rPr>
+        <w:t xml:space="preserve"> </w:t>
+      </w:r>
+    </w:p>
+    <w:p>
+      <w:pPr>
+        <w:pBdr>
+          <w:top w:val="single" w:sz="4" w:space="1" w:color="auto"/>
+          <w:left w:val="single" w:sz="4" w:space="4" w:color="auto"/>
+          <w:bottom w:val="single" w:sz="4" w:space="1" w:color="auto"/>
+          <w:right w:val="single" w:sz="4" w:space="4" w:color="auto"/>
+        </w:pBdr>
+        <w:autoSpaceDE w:val="0"/>
+        <w:autoSpaceDN w:val="0"/>
+        <w:adjustRightInd w:val="0"/>
+        <w:spacing w:after="0" w:line="240" w:lineRule="auto"/>
+        <w:rPr>
+          <w:rFonts w:ascii="Consolas" w:hAnsi="Consolas" w:cs="Consolas"/>
+          <w:sz w:val="19"/>
+          <w:szCs w:val="19"/>
+        </w:rPr>
+      </w:pPr>
+      <w:r>
+        <w:rPr>
+          <w:rFonts w:ascii="Consolas" w:hAnsi="Consolas" w:cs="Consolas"/>
+          <w:sz w:val="19"/>
+          <w:szCs w:val="19"/>
+        </w:rPr>
+        <w:tab/>
+      </w:r>
+      <w:r>
+        <w:rPr>
+          <w:rFonts w:ascii="Consolas" w:hAnsi="Consolas" w:cs="Consolas"/>
+          <w:color w:val="008080"/>
+          <w:sz w:val="19"/>
+          <w:szCs w:val="19"/>
+        </w:rPr>
+        <w:t>p2</w:t>
+      </w:r>
+      <w:r>
+        <w:rPr>
+          <w:rFonts w:ascii="Consolas" w:hAnsi="Consolas" w:cs="Consolas"/>
+          <w:color w:val="808080"/>
+          <w:sz w:val="19"/>
+          <w:szCs w:val="19"/>
+        </w:rPr>
+        <w:t>.</w:t>
+      </w:r>
+      <w:r>
+        <w:rPr>
+          <w:rFonts w:ascii="Consolas" w:hAnsi="Consolas" w:cs="Consolas"/>
+          <w:color w:val="008080"/>
+          <w:sz w:val="19"/>
+          <w:szCs w:val="19"/>
+        </w:rPr>
+        <w:t>puerto_nombre</w:t>
+      </w:r>
+      <w:r>
+        <w:rPr>
+          <w:rFonts w:ascii="Consolas" w:hAnsi="Consolas" w:cs="Consolas"/>
+          <w:sz w:val="19"/>
+          <w:szCs w:val="19"/>
+        </w:rPr>
+        <w:t xml:space="preserve"> </w:t>
+      </w:r>
+      <w:r>
+        <w:rPr>
+          <w:rFonts w:ascii="Consolas" w:hAnsi="Consolas" w:cs="Consolas"/>
+          <w:color w:val="FF0000"/>
+          <w:sz w:val="19"/>
+          <w:szCs w:val="19"/>
+        </w:rPr>
+        <w:t>'Puerto Fin'</w:t>
+      </w:r>
+      <w:r>
+        <w:rPr>
+          <w:rFonts w:ascii="Consolas" w:hAnsi="Consolas" w:cs="Consolas"/>
+          <w:color w:val="808080"/>
+          <w:sz w:val="19"/>
+          <w:szCs w:val="19"/>
+        </w:rPr>
+        <w:t>,</w:t>
+      </w:r>
+      <w:r>
+        <w:rPr>
+          <w:rFonts w:ascii="Consolas" w:hAnsi="Consolas" w:cs="Consolas"/>
+          <w:sz w:val="19"/>
+          <w:szCs w:val="19"/>
+        </w:rPr>
+        <w:t xml:space="preserve"> </w:t>
+      </w:r>
+    </w:p>
+    <w:p>
+      <w:pPr>
+        <w:pBdr>
+          <w:top w:val="single" w:sz="4" w:space="1" w:color="auto"/>
+          <w:left w:val="single" w:sz="4" w:space="4" w:color="auto"/>
+          <w:bottom w:val="single" w:sz="4" w:space="1" w:color="auto"/>
+          <w:right w:val="single" w:sz="4" w:space="4" w:color="auto"/>
+        </w:pBdr>
+        <w:autoSpaceDE w:val="0"/>
+        <w:autoSpaceDN w:val="0"/>
+        <w:adjustRightInd w:val="0"/>
+        <w:spacing w:after="0" w:line="240" w:lineRule="auto"/>
+        <w:rPr>
+          <w:rFonts w:ascii="Consolas" w:hAnsi="Consolas" w:cs="Consolas"/>
+          <w:sz w:val="19"/>
+          <w:szCs w:val="19"/>
+        </w:rPr>
+      </w:pPr>
+      <w:r>
+        <w:rPr>
+          <w:rFonts w:ascii="Consolas" w:hAnsi="Consolas" w:cs="Consolas"/>
+          <w:sz w:val="19"/>
+          <w:szCs w:val="19"/>
+        </w:rPr>
+        <w:tab/>
+      </w:r>
+      <w:proofErr w:type="spellStart"/>
+      <w:r>
+        <w:rPr>
+          <w:rFonts w:ascii="Consolas" w:hAnsi="Consolas" w:cs="Consolas"/>
+          <w:color w:val="008080"/>
+          <w:sz w:val="19"/>
+          <w:szCs w:val="19"/>
+        </w:rPr>
+        <w:t>t</w:t>
+      </w:r>
+      <w:r>
+        <w:rPr>
+          <w:rFonts w:ascii="Consolas" w:hAnsi="Consolas" w:cs="Consolas"/>
+          <w:color w:val="808080"/>
+          <w:sz w:val="19"/>
+          <w:szCs w:val="19"/>
+        </w:rPr>
+        <w:t>.</w:t>
+      </w:r>
+      <w:r>
+        <w:rPr>
+          <w:rFonts w:ascii="Consolas" w:hAnsi="Consolas" w:cs="Consolas"/>
+          <w:color w:val="008080"/>
+          <w:sz w:val="19"/>
+          <w:szCs w:val="19"/>
+        </w:rPr>
+        <w:t>tramo_precio</w:t>
+      </w:r>
+      <w:proofErr w:type="spellEnd"/>
+      <w:r>
+        <w:rPr>
+          <w:rFonts w:ascii="Consolas" w:hAnsi="Consolas" w:cs="Consolas"/>
+          <w:sz w:val="19"/>
+          <w:szCs w:val="19"/>
+        </w:rPr>
+        <w:t xml:space="preserve"> </w:t>
+      </w:r>
+      <w:r>
+        <w:rPr>
+          <w:rFonts w:ascii="Consolas" w:hAnsi="Consolas" w:cs="Consolas"/>
+          <w:color w:val="FF0000"/>
+          <w:sz w:val="19"/>
+          <w:szCs w:val="19"/>
+        </w:rPr>
+        <w:t>'Precio tramo'</w:t>
+      </w:r>
+    </w:p>
+    <w:p>
+      <w:pPr>
+        <w:pBdr>
+          <w:top w:val="single" w:sz="4" w:space="1" w:color="auto"/>
+          <w:left w:val="single" w:sz="4" w:space="4" w:color="auto"/>
+          <w:bottom w:val="single" w:sz="4" w:space="1" w:color="auto"/>
+          <w:right w:val="single" w:sz="4" w:space="4" w:color="auto"/>
+        </w:pBdr>
+        <w:autoSpaceDE w:val="0"/>
+        <w:autoSpaceDN w:val="0"/>
+        <w:adjustRightInd w:val="0"/>
+        <w:spacing w:after="0" w:line="240" w:lineRule="auto"/>
+        <w:rPr>
+          <w:rFonts w:ascii="Consolas" w:hAnsi="Consolas" w:cs="Consolas"/>
+          <w:sz w:val="19"/>
+          <w:szCs w:val="19"/>
+        </w:rPr>
+      </w:pPr>
+      <w:r>
+        <w:rPr>
+          <w:rFonts w:ascii="Consolas" w:hAnsi="Consolas" w:cs="Consolas"/>
+          <w:color w:val="0000FF"/>
+          <w:sz w:val="19"/>
+          <w:szCs w:val="19"/>
+        </w:rPr>
+        <w:t>FROM</w:t>
+      </w:r>
+      <w:r>
+        <w:rPr>
+          <w:rFonts w:ascii="Consolas" w:hAnsi="Consolas" w:cs="Consolas"/>
+          <w:sz w:val="19"/>
+          <w:szCs w:val="19"/>
+        </w:rPr>
+        <w:t xml:space="preserve"> </w:t>
+      </w:r>
+      <w:proofErr w:type="spellStart"/>
+      <w:r>
+        <w:rPr>
+          <w:rFonts w:ascii="Consolas" w:hAnsi="Consolas" w:cs="Consolas"/>
+          <w:color w:val="008080"/>
+          <w:sz w:val="19"/>
+          <w:szCs w:val="19"/>
+        </w:rPr>
+        <w:t>LOS_BARONES_DE_LA_CERVEZA</w:t>
+      </w:r>
+      <w:r>
+        <w:rPr>
+          <w:rFonts w:ascii="Consolas" w:hAnsi="Consolas" w:cs="Consolas"/>
+          <w:color w:val="808080"/>
+          <w:sz w:val="19"/>
+          <w:szCs w:val="19"/>
+        </w:rPr>
+        <w:t>.</w:t>
+      </w:r>
+      <w:r>
+        <w:rPr>
+          <w:rFonts w:ascii="Consolas" w:hAnsi="Consolas" w:cs="Consolas"/>
+          <w:color w:val="008080"/>
+          <w:sz w:val="19"/>
+          <w:szCs w:val="19"/>
+        </w:rPr>
+        <w:t>Recorrido</w:t>
+      </w:r>
+      <w:proofErr w:type="spellEnd"/>
+      <w:r>
+        <w:rPr>
+          <w:rFonts w:ascii="Consolas" w:hAnsi="Consolas" w:cs="Consolas"/>
+          <w:sz w:val="19"/>
+          <w:szCs w:val="19"/>
+        </w:rPr>
+        <w:t xml:space="preserve"> </w:t>
+      </w:r>
+      <w:r>
+        <w:rPr>
+          <w:rFonts w:ascii="Consolas" w:hAnsi="Consolas" w:cs="Consolas"/>
+          <w:color w:val="008080"/>
+          <w:sz w:val="19"/>
+          <w:szCs w:val="19"/>
+        </w:rPr>
+        <w:t>r</w:t>
+      </w:r>
+    </w:p>
+    <w:p>
+      <w:pPr>
+        <w:pBdr>
+          <w:top w:val="single" w:sz="4" w:space="1" w:color="auto"/>
+          <w:left w:val="single" w:sz="4" w:space="4" w:color="auto"/>
+          <w:bottom w:val="single" w:sz="4" w:space="1" w:color="auto"/>
+          <w:right w:val="single" w:sz="4" w:space="4" w:color="auto"/>
+        </w:pBdr>
+        <w:autoSpaceDE w:val="0"/>
+        <w:autoSpaceDN w:val="0"/>
+        <w:adjustRightInd w:val="0"/>
+        <w:spacing w:after="0" w:line="240" w:lineRule="auto"/>
+        <w:rPr>
+          <w:rFonts w:ascii="Consolas" w:hAnsi="Consolas" w:cs="Consolas"/>
+          <w:sz w:val="19"/>
+          <w:szCs w:val="19"/>
+        </w:rPr>
+      </w:pPr>
+      <w:r>
+        <w:rPr>
+          <w:rFonts w:ascii="Consolas" w:hAnsi="Consolas" w:cs="Consolas"/>
+          <w:sz w:val="19"/>
+          <w:szCs w:val="19"/>
+        </w:rPr>
+        <w:tab/>
+      </w:r>
+      <w:r>
+        <w:rPr>
+          <w:rFonts w:ascii="Consolas" w:hAnsi="Consolas" w:cs="Consolas"/>
+          <w:color w:val="808080"/>
+          <w:sz w:val="19"/>
+          <w:szCs w:val="19"/>
+        </w:rPr>
+        <w:t>JOIN</w:t>
+      </w:r>
+      <w:r>
+        <w:rPr>
+          <w:rFonts w:ascii="Consolas" w:hAnsi="Consolas" w:cs="Consolas"/>
+          <w:sz w:val="19"/>
+          <w:szCs w:val="19"/>
+        </w:rPr>
+        <w:t xml:space="preserve"> </w:t>
+      </w:r>
+      <w:proofErr w:type="spellStart"/>
+      <w:r>
+        <w:rPr>
+          <w:rFonts w:ascii="Consolas" w:hAnsi="Consolas" w:cs="Consolas"/>
+          <w:color w:val="008080"/>
+          <w:sz w:val="19"/>
+          <w:szCs w:val="19"/>
+        </w:rPr>
+        <w:t>LOS_BARONES_DE_LA_CERVEZA</w:t>
+      </w:r>
+      <w:r>
+        <w:rPr>
+          <w:rFonts w:ascii="Consolas" w:hAnsi="Consolas" w:cs="Consolas"/>
+          <w:color w:val="808080"/>
+          <w:sz w:val="19"/>
+          <w:szCs w:val="19"/>
+        </w:rPr>
+        <w:t>.</w:t>
+      </w:r>
+      <w:r>
+        <w:rPr>
+          <w:rFonts w:ascii="Consolas" w:hAnsi="Consolas" w:cs="Consolas"/>
+          <w:color w:val="008080"/>
+          <w:sz w:val="19"/>
+          <w:szCs w:val="19"/>
+        </w:rPr>
+        <w:t>Tramos_por_Recorrido</w:t>
+      </w:r>
+      <w:proofErr w:type="spellEnd"/>
+      <w:r>
+        <w:rPr>
+          <w:rFonts w:ascii="Consolas" w:hAnsi="Consolas" w:cs="Consolas"/>
+          <w:sz w:val="19"/>
+          <w:szCs w:val="19"/>
+        </w:rPr>
+        <w:t xml:space="preserve"> </w:t>
+      </w:r>
+      <w:proofErr w:type="spellStart"/>
+      <w:r>
+        <w:rPr>
+          <w:rFonts w:ascii="Consolas" w:hAnsi="Consolas" w:cs="Consolas"/>
+          <w:color w:val="008080"/>
+          <w:sz w:val="19"/>
+          <w:szCs w:val="19"/>
+        </w:rPr>
+        <w:t>tpr</w:t>
+      </w:r>
+      <w:proofErr w:type="spellEnd"/>
+    </w:p>
+    <w:p>
+      <w:pPr>
+        <w:pBdr>
+          <w:top w:val="single" w:sz="4" w:space="1" w:color="auto"/>
+          <w:left w:val="single" w:sz="4" w:space="4" w:color="auto"/>
+          <w:bottom w:val="single" w:sz="4" w:space="1" w:color="auto"/>
+          <w:right w:val="single" w:sz="4" w:space="4" w:color="auto"/>
+        </w:pBdr>
+        <w:autoSpaceDE w:val="0"/>
+        <w:autoSpaceDN w:val="0"/>
+        <w:adjustRightInd w:val="0"/>
+        <w:spacing w:after="0" w:line="240" w:lineRule="auto"/>
+        <w:rPr>
+          <w:rFonts w:ascii="Consolas" w:hAnsi="Consolas" w:cs="Consolas"/>
+          <w:sz w:val="19"/>
+          <w:szCs w:val="19"/>
+        </w:rPr>
+      </w:pPr>
+      <w:r>
+        <w:rPr>
+          <w:rFonts w:ascii="Consolas" w:hAnsi="Consolas" w:cs="Consolas"/>
+          <w:sz w:val="19"/>
+          <w:szCs w:val="19"/>
+        </w:rPr>
+        <w:tab/>
+      </w:r>
+      <w:r>
+        <w:rPr>
+          <w:rFonts w:ascii="Consolas" w:hAnsi="Consolas" w:cs="Consolas"/>
+          <w:sz w:val="19"/>
+          <w:szCs w:val="19"/>
+        </w:rPr>
+        <w:tab/>
+      </w:r>
+      <w:r>
+        <w:rPr>
+          <w:rFonts w:ascii="Consolas" w:hAnsi="Consolas" w:cs="Consolas"/>
+          <w:color w:val="0000FF"/>
+          <w:sz w:val="19"/>
+          <w:szCs w:val="19"/>
+        </w:rPr>
+        <w:t>ON</w:t>
+      </w:r>
+      <w:r>
+        <w:rPr>
+          <w:rFonts w:ascii="Consolas" w:hAnsi="Consolas" w:cs="Consolas"/>
+          <w:sz w:val="19"/>
+          <w:szCs w:val="19"/>
+        </w:rPr>
+        <w:t xml:space="preserve"> </w:t>
+      </w:r>
+      <w:proofErr w:type="spellStart"/>
+      <w:r>
+        <w:rPr>
+          <w:rFonts w:ascii="Consolas" w:hAnsi="Consolas" w:cs="Consolas"/>
+          <w:color w:val="008080"/>
+          <w:sz w:val="19"/>
+          <w:szCs w:val="19"/>
+        </w:rPr>
+        <w:t>r</w:t>
+      </w:r>
+      <w:r>
+        <w:rPr>
+          <w:rFonts w:ascii="Consolas" w:hAnsi="Consolas" w:cs="Consolas"/>
+          <w:color w:val="808080"/>
+          <w:sz w:val="19"/>
+          <w:szCs w:val="19"/>
+        </w:rPr>
+        <w:t>.</w:t>
+      </w:r>
+      <w:r>
+        <w:rPr>
+          <w:rFonts w:ascii="Consolas" w:hAnsi="Consolas" w:cs="Consolas"/>
+          <w:color w:val="008080"/>
+          <w:sz w:val="19"/>
+          <w:szCs w:val="19"/>
+        </w:rPr>
+        <w:t>id_recorrido</w:t>
+      </w:r>
+      <w:proofErr w:type="spellEnd"/>
+      <w:r>
+        <w:rPr>
+          <w:rFonts w:ascii="Consolas" w:hAnsi="Consolas" w:cs="Consolas"/>
+          <w:sz w:val="19"/>
+          <w:szCs w:val="19"/>
+        </w:rPr>
+        <w:t xml:space="preserve"> </w:t>
+      </w:r>
+      <w:r>
+        <w:rPr>
+          <w:rFonts w:ascii="Consolas" w:hAnsi="Consolas" w:cs="Consolas"/>
+          <w:color w:val="808080"/>
+          <w:sz w:val="19"/>
+          <w:szCs w:val="19"/>
+        </w:rPr>
+        <w:t>=</w:t>
+      </w:r>
+      <w:r>
+        <w:rPr>
+          <w:rFonts w:ascii="Consolas" w:hAnsi="Consolas" w:cs="Consolas"/>
+          <w:sz w:val="19"/>
+          <w:szCs w:val="19"/>
+        </w:rPr>
+        <w:t xml:space="preserve"> </w:t>
+      </w:r>
+      <w:proofErr w:type="spellStart"/>
+      <w:r>
+        <w:rPr>
+          <w:rFonts w:ascii="Consolas" w:hAnsi="Consolas" w:cs="Consolas"/>
+          <w:color w:val="008080"/>
+          <w:sz w:val="19"/>
+          <w:szCs w:val="19"/>
+        </w:rPr>
+        <w:t>tpr</w:t>
+      </w:r>
+      <w:r>
+        <w:rPr>
+          <w:rFonts w:ascii="Consolas" w:hAnsi="Consolas" w:cs="Consolas"/>
+          <w:color w:val="808080"/>
+          <w:sz w:val="19"/>
+          <w:szCs w:val="19"/>
+        </w:rPr>
+        <w:t>.</w:t>
+      </w:r>
+      <w:r>
+        <w:rPr>
+          <w:rFonts w:ascii="Consolas" w:hAnsi="Consolas" w:cs="Consolas"/>
+          <w:color w:val="008080"/>
+          <w:sz w:val="19"/>
+          <w:szCs w:val="19"/>
+        </w:rPr>
+        <w:t>id_recorrido</w:t>
+      </w:r>
+      <w:proofErr w:type="spellEnd"/>
+    </w:p>
+    <w:p>
+      <w:pPr>
+        <w:pBdr>
+          <w:top w:val="single" w:sz="4" w:space="1" w:color="auto"/>
+          <w:left w:val="single" w:sz="4" w:space="4" w:color="auto"/>
+          <w:bottom w:val="single" w:sz="4" w:space="1" w:color="auto"/>
+          <w:right w:val="single" w:sz="4" w:space="4" w:color="auto"/>
+        </w:pBdr>
+        <w:autoSpaceDE w:val="0"/>
+        <w:autoSpaceDN w:val="0"/>
+        <w:adjustRightInd w:val="0"/>
+        <w:spacing w:after="0" w:line="240" w:lineRule="auto"/>
+        <w:rPr>
+          <w:rFonts w:ascii="Consolas" w:hAnsi="Consolas" w:cs="Consolas"/>
+          <w:sz w:val="19"/>
+          <w:szCs w:val="19"/>
+        </w:rPr>
+      </w:pPr>
+      <w:r>
+        <w:rPr>
+          <w:rFonts w:ascii="Consolas" w:hAnsi="Consolas" w:cs="Consolas"/>
+          <w:sz w:val="19"/>
+          <w:szCs w:val="19"/>
+        </w:rPr>
+        <w:tab/>
+      </w:r>
+      <w:r>
+        <w:rPr>
+          <w:rFonts w:ascii="Consolas" w:hAnsi="Consolas" w:cs="Consolas"/>
+          <w:color w:val="808080"/>
+          <w:sz w:val="19"/>
+          <w:szCs w:val="19"/>
+        </w:rPr>
+        <w:t>JOIN</w:t>
+      </w:r>
+      <w:r>
+        <w:rPr>
+          <w:rFonts w:ascii="Consolas" w:hAnsi="Consolas" w:cs="Consolas"/>
+          <w:sz w:val="19"/>
+          <w:szCs w:val="19"/>
+        </w:rPr>
+        <w:t xml:space="preserve"> </w:t>
+      </w:r>
+      <w:proofErr w:type="spellStart"/>
+      <w:r>
+        <w:rPr>
+          <w:rFonts w:ascii="Consolas" w:hAnsi="Consolas" w:cs="Consolas"/>
+          <w:color w:val="008080"/>
+          <w:sz w:val="19"/>
+          <w:szCs w:val="19"/>
+        </w:rPr>
+        <w:t>LOS_BARONES_DE_LA_CERVEZA</w:t>
+      </w:r>
+      <w:r>
+        <w:rPr>
+          <w:rFonts w:ascii="Consolas" w:hAnsi="Consolas" w:cs="Consolas"/>
+          <w:color w:val="808080"/>
+          <w:sz w:val="19"/>
+          <w:szCs w:val="19"/>
+        </w:rPr>
+        <w:t>.</w:t>
+      </w:r>
+      <w:r>
+        <w:rPr>
+          <w:rFonts w:ascii="Consolas" w:hAnsi="Consolas" w:cs="Consolas"/>
+          <w:color w:val="008080"/>
+          <w:sz w:val="19"/>
+          <w:szCs w:val="19"/>
+        </w:rPr>
+        <w:t>Tramo</w:t>
+      </w:r>
+      <w:proofErr w:type="spellEnd"/>
+      <w:r>
+        <w:rPr>
+          <w:rFonts w:ascii="Consolas" w:hAnsi="Consolas" w:cs="Consolas"/>
+          <w:sz w:val="19"/>
+          <w:szCs w:val="19"/>
+        </w:rPr>
+        <w:t xml:space="preserve"> </w:t>
+      </w:r>
+      <w:r>
+        <w:rPr>
+          <w:rFonts w:ascii="Consolas" w:hAnsi="Consolas" w:cs="Consolas"/>
+          <w:color w:val="008080"/>
+          <w:sz w:val="19"/>
+          <w:szCs w:val="19"/>
+        </w:rPr>
+        <w:t>t</w:t>
+      </w:r>
+    </w:p>
+    <w:p>
+      <w:pPr>
+        <w:pBdr>
+          <w:top w:val="single" w:sz="4" w:space="1" w:color="auto"/>
+          <w:left w:val="single" w:sz="4" w:space="4" w:color="auto"/>
+          <w:bottom w:val="single" w:sz="4" w:space="1" w:color="auto"/>
+          <w:right w:val="single" w:sz="4" w:space="4" w:color="auto"/>
+        </w:pBdr>
+        <w:autoSpaceDE w:val="0"/>
+        <w:autoSpaceDN w:val="0"/>
+        <w:adjustRightInd w:val="0"/>
+        <w:spacing w:after="0" w:line="240" w:lineRule="auto"/>
+        <w:rPr>
+          <w:rFonts w:ascii="Consolas" w:hAnsi="Consolas" w:cs="Consolas"/>
+          <w:sz w:val="19"/>
+          <w:szCs w:val="19"/>
+        </w:rPr>
+      </w:pPr>
+      <w:r>
+        <w:rPr>
+          <w:rFonts w:ascii="Consolas" w:hAnsi="Consolas" w:cs="Consolas"/>
+          <w:sz w:val="19"/>
+          <w:szCs w:val="19"/>
+        </w:rPr>
+        <w:tab/>
+      </w:r>
+      <w:r>
+        <w:rPr>
+          <w:rFonts w:ascii="Consolas" w:hAnsi="Consolas" w:cs="Consolas"/>
+          <w:sz w:val="19"/>
+          <w:szCs w:val="19"/>
+        </w:rPr>
+        <w:tab/>
+      </w:r>
+      <w:r>
+        <w:rPr>
+          <w:rFonts w:ascii="Consolas" w:hAnsi="Consolas" w:cs="Consolas"/>
+          <w:color w:val="0000FF"/>
+          <w:sz w:val="19"/>
+          <w:szCs w:val="19"/>
+        </w:rPr>
+        <w:t>ON</w:t>
+      </w:r>
+      <w:r>
+        <w:rPr>
+          <w:rFonts w:ascii="Consolas" w:hAnsi="Consolas" w:cs="Consolas"/>
+          <w:sz w:val="19"/>
+          <w:szCs w:val="19"/>
+        </w:rPr>
+        <w:t xml:space="preserve"> </w:t>
+      </w:r>
+      <w:proofErr w:type="spellStart"/>
+      <w:r>
+        <w:rPr>
+          <w:rFonts w:ascii="Consolas" w:hAnsi="Consolas" w:cs="Consolas"/>
+          <w:color w:val="008080"/>
+          <w:sz w:val="19"/>
+          <w:szCs w:val="19"/>
+        </w:rPr>
+        <w:t>tpr</w:t>
+      </w:r>
+      <w:r>
+        <w:rPr>
+          <w:rFonts w:ascii="Consolas" w:hAnsi="Consolas" w:cs="Consolas"/>
+          <w:color w:val="808080"/>
+          <w:sz w:val="19"/>
+          <w:szCs w:val="19"/>
+        </w:rPr>
+        <w:t>.</w:t>
+      </w:r>
+      <w:r>
+        <w:rPr>
+          <w:rFonts w:ascii="Consolas" w:hAnsi="Consolas" w:cs="Consolas"/>
+          <w:color w:val="008080"/>
+          <w:sz w:val="19"/>
+          <w:szCs w:val="19"/>
+        </w:rPr>
+        <w:t>id_tramo</w:t>
+      </w:r>
+      <w:proofErr w:type="spellEnd"/>
+      <w:r>
+        <w:rPr>
+          <w:rFonts w:ascii="Consolas" w:hAnsi="Consolas" w:cs="Consolas"/>
+          <w:sz w:val="19"/>
+          <w:szCs w:val="19"/>
+        </w:rPr>
+        <w:t xml:space="preserve"> </w:t>
+      </w:r>
+      <w:r>
+        <w:rPr>
+          <w:rFonts w:ascii="Consolas" w:hAnsi="Consolas" w:cs="Consolas"/>
+          <w:color w:val="808080"/>
+          <w:sz w:val="19"/>
+          <w:szCs w:val="19"/>
+        </w:rPr>
+        <w:t>=</w:t>
+      </w:r>
+      <w:r>
+        <w:rPr>
+          <w:rFonts w:ascii="Consolas" w:hAnsi="Consolas" w:cs="Consolas"/>
+          <w:sz w:val="19"/>
+          <w:szCs w:val="19"/>
+        </w:rPr>
+        <w:t xml:space="preserve"> </w:t>
+      </w:r>
+      <w:proofErr w:type="spellStart"/>
+      <w:r>
+        <w:rPr>
+          <w:rFonts w:ascii="Consolas" w:hAnsi="Consolas" w:cs="Consolas"/>
+          <w:color w:val="008080"/>
+          <w:sz w:val="19"/>
+          <w:szCs w:val="19"/>
+        </w:rPr>
+        <w:t>t</w:t>
+      </w:r>
+      <w:r>
+        <w:rPr>
+          <w:rFonts w:ascii="Consolas" w:hAnsi="Consolas" w:cs="Consolas"/>
+          <w:color w:val="808080"/>
+          <w:sz w:val="19"/>
+          <w:szCs w:val="19"/>
+        </w:rPr>
+        <w:t>.</w:t>
+      </w:r>
+      <w:r>
+        <w:rPr>
+          <w:rFonts w:ascii="Consolas" w:hAnsi="Consolas" w:cs="Consolas"/>
+          <w:color w:val="008080"/>
+          <w:sz w:val="19"/>
+          <w:szCs w:val="19"/>
+        </w:rPr>
+        <w:t>id_tramo</w:t>
+      </w:r>
+      <w:proofErr w:type="spellEnd"/>
+    </w:p>
+    <w:p>
+      <w:pPr>
+        <w:pBdr>
+          <w:top w:val="single" w:sz="4" w:space="1" w:color="auto"/>
+          <w:left w:val="single" w:sz="4" w:space="4" w:color="auto"/>
+          <w:bottom w:val="single" w:sz="4" w:space="1" w:color="auto"/>
+          <w:right w:val="single" w:sz="4" w:space="4" w:color="auto"/>
+        </w:pBdr>
+        <w:autoSpaceDE w:val="0"/>
+        <w:autoSpaceDN w:val="0"/>
+        <w:adjustRightInd w:val="0"/>
+        <w:spacing w:after="0" w:line="240" w:lineRule="auto"/>
+        <w:rPr>
+          <w:rFonts w:ascii="Consolas" w:hAnsi="Consolas" w:cs="Consolas"/>
+          <w:sz w:val="19"/>
+          <w:szCs w:val="19"/>
+        </w:rPr>
+      </w:pPr>
+      <w:r>
+        <w:rPr>
+          <w:rFonts w:ascii="Consolas" w:hAnsi="Consolas" w:cs="Consolas"/>
+          <w:sz w:val="19"/>
+          <w:szCs w:val="19"/>
+        </w:rPr>
+        <w:tab/>
+      </w:r>
+      <w:r>
+        <w:rPr>
+          <w:rFonts w:ascii="Consolas" w:hAnsi="Consolas" w:cs="Consolas"/>
+          <w:color w:val="808080"/>
+          <w:sz w:val="19"/>
+          <w:szCs w:val="19"/>
+        </w:rPr>
+        <w:t>JOIN</w:t>
+      </w:r>
+      <w:r>
+        <w:rPr>
+          <w:rFonts w:ascii="Consolas" w:hAnsi="Consolas" w:cs="Consolas"/>
+          <w:sz w:val="19"/>
+          <w:szCs w:val="19"/>
+        </w:rPr>
+        <w:t xml:space="preserve"> </w:t>
+      </w:r>
+      <w:proofErr w:type="spellStart"/>
+      <w:r>
+        <w:rPr>
+          <w:rFonts w:ascii="Consolas" w:hAnsi="Consolas" w:cs="Consolas"/>
+          <w:color w:val="008080"/>
+          <w:sz w:val="19"/>
+          <w:szCs w:val="19"/>
+        </w:rPr>
+        <w:t>LOS_BARONES_DE_LA_CERVEZA</w:t>
+      </w:r>
+      <w:r>
+        <w:rPr>
+          <w:rFonts w:ascii="Consolas" w:hAnsi="Consolas" w:cs="Consolas"/>
+          <w:color w:val="808080"/>
+          <w:sz w:val="19"/>
+          <w:szCs w:val="19"/>
+        </w:rPr>
+        <w:t>.</w:t>
+      </w:r>
+      <w:r>
+        <w:rPr>
+          <w:rFonts w:ascii="Consolas" w:hAnsi="Consolas" w:cs="Consolas"/>
+          <w:color w:val="008080"/>
+          <w:sz w:val="19"/>
+          <w:szCs w:val="19"/>
+        </w:rPr>
+        <w:t>Puerto</w:t>
+      </w:r>
+      <w:proofErr w:type="spellEnd"/>
+      <w:r>
+        <w:rPr>
+          <w:rFonts w:ascii="Consolas" w:hAnsi="Consolas" w:cs="Consolas"/>
+          <w:sz w:val="19"/>
+          <w:szCs w:val="19"/>
+        </w:rPr>
+        <w:t xml:space="preserve"> </w:t>
+      </w:r>
+      <w:r>
+        <w:rPr>
+          <w:rFonts w:ascii="Consolas" w:hAnsi="Consolas" w:cs="Consolas"/>
+          <w:color w:val="008080"/>
+          <w:sz w:val="19"/>
+          <w:szCs w:val="19"/>
+        </w:rPr>
+        <w:t>p1</w:t>
+      </w:r>
+    </w:p>
+    <w:p>
+      <w:pPr>
+        <w:pBdr>
+          <w:top w:val="single" w:sz="4" w:space="1" w:color="auto"/>
+          <w:left w:val="single" w:sz="4" w:space="4" w:color="auto"/>
+          <w:bottom w:val="single" w:sz="4" w:space="1" w:color="auto"/>
+          <w:right w:val="single" w:sz="4" w:space="4" w:color="auto"/>
+        </w:pBdr>
+        <w:autoSpaceDE w:val="0"/>
+        <w:autoSpaceDN w:val="0"/>
+        <w:adjustRightInd w:val="0"/>
+        <w:spacing w:after="0" w:line="240" w:lineRule="auto"/>
+        <w:rPr>
+          <w:rFonts w:ascii="Consolas" w:hAnsi="Consolas" w:cs="Consolas"/>
+          <w:sz w:val="19"/>
+          <w:szCs w:val="19"/>
+        </w:rPr>
+      </w:pPr>
+      <w:r>
+        <w:rPr>
+          <w:rFonts w:ascii="Consolas" w:hAnsi="Consolas" w:cs="Consolas"/>
+          <w:sz w:val="19"/>
+          <w:szCs w:val="19"/>
+        </w:rPr>
+        <w:tab/>
+      </w:r>
+      <w:r>
+        <w:rPr>
+          <w:rFonts w:ascii="Consolas" w:hAnsi="Consolas" w:cs="Consolas"/>
+          <w:sz w:val="19"/>
+          <w:szCs w:val="19"/>
+        </w:rPr>
+        <w:tab/>
+      </w:r>
+      <w:r>
+        <w:rPr>
+          <w:rFonts w:ascii="Consolas" w:hAnsi="Consolas" w:cs="Consolas"/>
+          <w:color w:val="0000FF"/>
+          <w:sz w:val="19"/>
+          <w:szCs w:val="19"/>
+        </w:rPr>
+        <w:t>ON</w:t>
+      </w:r>
+      <w:r>
+        <w:rPr>
+          <w:rFonts w:ascii="Consolas" w:hAnsi="Consolas" w:cs="Consolas"/>
+          <w:sz w:val="19"/>
+          <w:szCs w:val="19"/>
+        </w:rPr>
+        <w:t xml:space="preserve"> </w:t>
+      </w:r>
+      <w:proofErr w:type="spellStart"/>
+      <w:r>
+        <w:rPr>
+          <w:rFonts w:ascii="Consolas" w:hAnsi="Consolas" w:cs="Consolas"/>
+          <w:color w:val="008080"/>
+          <w:sz w:val="19"/>
+          <w:szCs w:val="19"/>
+        </w:rPr>
+        <w:t>t</w:t>
+      </w:r>
+      <w:r>
+        <w:rPr>
+          <w:rFonts w:ascii="Consolas" w:hAnsi="Consolas" w:cs="Consolas"/>
+          <w:color w:val="808080"/>
+          <w:sz w:val="19"/>
+          <w:szCs w:val="19"/>
+        </w:rPr>
+        <w:t>.</w:t>
+      </w:r>
+      <w:r>
+        <w:rPr>
+          <w:rFonts w:ascii="Consolas" w:hAnsi="Consolas" w:cs="Consolas"/>
+          <w:color w:val="008080"/>
+          <w:sz w:val="19"/>
+          <w:szCs w:val="19"/>
+        </w:rPr>
+        <w:t>tramo_puerto_inicio</w:t>
+      </w:r>
+      <w:proofErr w:type="spellEnd"/>
+      <w:r>
+        <w:rPr>
+          <w:rFonts w:ascii="Consolas" w:hAnsi="Consolas" w:cs="Consolas"/>
+          <w:sz w:val="19"/>
+          <w:szCs w:val="19"/>
+        </w:rPr>
+        <w:t xml:space="preserve"> </w:t>
+      </w:r>
+      <w:r>
+        <w:rPr>
+          <w:rFonts w:ascii="Consolas" w:hAnsi="Consolas" w:cs="Consolas"/>
+          <w:color w:val="808080"/>
+          <w:sz w:val="19"/>
+          <w:szCs w:val="19"/>
+        </w:rPr>
+        <w:t>=</w:t>
+      </w:r>
+      <w:r>
+        <w:rPr>
+          <w:rFonts w:ascii="Consolas" w:hAnsi="Consolas" w:cs="Consolas"/>
+          <w:sz w:val="19"/>
+          <w:szCs w:val="19"/>
+        </w:rPr>
+        <w:t xml:space="preserve"> </w:t>
+      </w:r>
+      <w:r>
+        <w:rPr>
+          <w:rFonts w:ascii="Consolas" w:hAnsi="Consolas" w:cs="Consolas"/>
+          <w:color w:val="008080"/>
+          <w:sz w:val="19"/>
+          <w:szCs w:val="19"/>
+        </w:rPr>
+        <w:t>p1</w:t>
+      </w:r>
+      <w:r>
+        <w:rPr>
+          <w:rFonts w:ascii="Consolas" w:hAnsi="Consolas" w:cs="Consolas"/>
+          <w:color w:val="808080"/>
+          <w:sz w:val="19"/>
+          <w:szCs w:val="19"/>
+        </w:rPr>
+        <w:t>.</w:t>
+      </w:r>
+      <w:r>
+        <w:rPr>
+          <w:rFonts w:ascii="Consolas" w:hAnsi="Consolas" w:cs="Consolas"/>
+          <w:color w:val="008080"/>
+          <w:sz w:val="19"/>
+          <w:szCs w:val="19"/>
+        </w:rPr>
+        <w:t>id_puerto</w:t>
+      </w:r>
+    </w:p>
+    <w:p>
+      <w:pPr>
+        <w:pBdr>
+          <w:top w:val="single" w:sz="4" w:space="1" w:color="auto"/>
+          <w:left w:val="single" w:sz="4" w:space="4" w:color="auto"/>
+          <w:bottom w:val="single" w:sz="4" w:space="1" w:color="auto"/>
+          <w:right w:val="single" w:sz="4" w:space="4" w:color="auto"/>
+        </w:pBdr>
+        <w:autoSpaceDE w:val="0"/>
+        <w:autoSpaceDN w:val="0"/>
+        <w:adjustRightInd w:val="0"/>
+        <w:spacing w:after="0" w:line="240" w:lineRule="auto"/>
+        <w:rPr>
+          <w:rFonts w:ascii="Consolas" w:hAnsi="Consolas" w:cs="Consolas"/>
+          <w:sz w:val="19"/>
+          <w:szCs w:val="19"/>
+        </w:rPr>
+      </w:pPr>
+      <w:r>
+        <w:rPr>
+          <w:rFonts w:ascii="Consolas" w:hAnsi="Consolas" w:cs="Consolas"/>
+          <w:sz w:val="19"/>
+          <w:szCs w:val="19"/>
+        </w:rPr>
+        <w:tab/>
+      </w:r>
+      <w:r>
+        <w:rPr>
+          <w:rFonts w:ascii="Consolas" w:hAnsi="Consolas" w:cs="Consolas"/>
+          <w:color w:val="808080"/>
+          <w:sz w:val="19"/>
+          <w:szCs w:val="19"/>
+        </w:rPr>
+        <w:t>JOIN</w:t>
+      </w:r>
+      <w:r>
+        <w:rPr>
+          <w:rFonts w:ascii="Consolas" w:hAnsi="Consolas" w:cs="Consolas"/>
+          <w:sz w:val="19"/>
+          <w:szCs w:val="19"/>
+        </w:rPr>
+        <w:t xml:space="preserve"> </w:t>
+      </w:r>
+      <w:proofErr w:type="spellStart"/>
+      <w:r>
+        <w:rPr>
+          <w:rFonts w:ascii="Consolas" w:hAnsi="Consolas" w:cs="Consolas"/>
+          <w:color w:val="008080"/>
+          <w:sz w:val="19"/>
+          <w:szCs w:val="19"/>
+        </w:rPr>
+        <w:t>LOS_BARONES_DE_LA_CERVEZA</w:t>
+      </w:r>
+      <w:r>
+        <w:rPr>
+          <w:rFonts w:ascii="Consolas" w:hAnsi="Consolas" w:cs="Consolas"/>
+          <w:color w:val="808080"/>
+          <w:sz w:val="19"/>
+          <w:szCs w:val="19"/>
+        </w:rPr>
+        <w:t>.</w:t>
+      </w:r>
+      <w:r>
+        <w:rPr>
+          <w:rFonts w:ascii="Consolas" w:hAnsi="Consolas" w:cs="Consolas"/>
+          <w:color w:val="008080"/>
+          <w:sz w:val="19"/>
+          <w:szCs w:val="19"/>
+        </w:rPr>
+        <w:t>Puerto</w:t>
+      </w:r>
+      <w:proofErr w:type="spellEnd"/>
+      <w:r>
+        <w:rPr>
+          <w:rFonts w:ascii="Consolas" w:hAnsi="Consolas" w:cs="Consolas"/>
+          <w:sz w:val="19"/>
+          <w:szCs w:val="19"/>
+        </w:rPr>
+        <w:t xml:space="preserve"> </w:t>
+      </w:r>
+      <w:r>
+        <w:rPr>
+          <w:rFonts w:ascii="Consolas" w:hAnsi="Consolas" w:cs="Consolas"/>
+          <w:color w:val="008080"/>
+          <w:sz w:val="19"/>
+          <w:szCs w:val="19"/>
+        </w:rPr>
+        <w:t>p2</w:t>
+      </w:r>
+    </w:p>
+    <w:p>
+      <w:pPr>
+        <w:pBdr>
+          <w:top w:val="single" w:sz="4" w:space="1" w:color="auto"/>
+          <w:left w:val="single" w:sz="4" w:space="4" w:color="auto"/>
+          <w:bottom w:val="single" w:sz="4" w:space="1" w:color="auto"/>
+          <w:right w:val="single" w:sz="4" w:space="4" w:color="auto"/>
+        </w:pBdr>
+        <w:autoSpaceDE w:val="0"/>
+        <w:autoSpaceDN w:val="0"/>
+        <w:adjustRightInd w:val="0"/>
+        <w:spacing w:after="0" w:line="240" w:lineRule="auto"/>
+        <w:rPr>
+          <w:rFonts w:ascii="Consolas" w:hAnsi="Consolas" w:cs="Consolas"/>
+          <w:sz w:val="19"/>
+          <w:szCs w:val="19"/>
+        </w:rPr>
+      </w:pPr>
+      <w:r>
+        <w:rPr>
+          <w:rFonts w:ascii="Consolas" w:hAnsi="Consolas" w:cs="Consolas"/>
+          <w:sz w:val="19"/>
+          <w:szCs w:val="19"/>
+        </w:rPr>
+        <w:tab/>
+      </w:r>
+      <w:r>
+        <w:rPr>
+          <w:rFonts w:ascii="Consolas" w:hAnsi="Consolas" w:cs="Consolas"/>
+          <w:sz w:val="19"/>
+          <w:szCs w:val="19"/>
+        </w:rPr>
+        <w:tab/>
+      </w:r>
+      <w:r>
+        <w:rPr>
+          <w:rFonts w:ascii="Consolas" w:hAnsi="Consolas" w:cs="Consolas"/>
+          <w:color w:val="0000FF"/>
+          <w:sz w:val="19"/>
+          <w:szCs w:val="19"/>
+        </w:rPr>
+        <w:t>ON</w:t>
+      </w:r>
+      <w:r>
+        <w:rPr>
+          <w:rFonts w:ascii="Consolas" w:hAnsi="Consolas" w:cs="Consolas"/>
+          <w:sz w:val="19"/>
+          <w:szCs w:val="19"/>
+        </w:rPr>
+        <w:t xml:space="preserve"> </w:t>
+      </w:r>
+      <w:proofErr w:type="spellStart"/>
+      <w:r>
+        <w:rPr>
+          <w:rFonts w:ascii="Consolas" w:hAnsi="Consolas" w:cs="Consolas"/>
+          <w:color w:val="008080"/>
+          <w:sz w:val="19"/>
+          <w:szCs w:val="19"/>
+        </w:rPr>
+        <w:t>t</w:t>
+      </w:r>
+      <w:r>
+        <w:rPr>
+          <w:rFonts w:ascii="Consolas" w:hAnsi="Consolas" w:cs="Consolas"/>
+          <w:color w:val="808080"/>
+          <w:sz w:val="19"/>
+          <w:szCs w:val="19"/>
+        </w:rPr>
+        <w:t>.</w:t>
+      </w:r>
+      <w:r>
+        <w:rPr>
+          <w:rFonts w:ascii="Consolas" w:hAnsi="Consolas" w:cs="Consolas"/>
+          <w:color w:val="008080"/>
+          <w:sz w:val="19"/>
+          <w:szCs w:val="19"/>
+        </w:rPr>
+        <w:t>tramo_puerto_destino</w:t>
+      </w:r>
+      <w:proofErr w:type="spellEnd"/>
+      <w:r>
+        <w:rPr>
+          <w:rFonts w:ascii="Consolas" w:hAnsi="Consolas" w:cs="Consolas"/>
+          <w:sz w:val="19"/>
+          <w:szCs w:val="19"/>
+        </w:rPr>
+        <w:t xml:space="preserve"> </w:t>
+      </w:r>
+      <w:r>
+        <w:rPr>
+          <w:rFonts w:ascii="Consolas" w:hAnsi="Consolas" w:cs="Consolas"/>
+          <w:color w:val="808080"/>
+          <w:sz w:val="19"/>
+          <w:szCs w:val="19"/>
+        </w:rPr>
+        <w:t>=</w:t>
+      </w:r>
+      <w:r>
+        <w:rPr>
+          <w:rFonts w:ascii="Consolas" w:hAnsi="Consolas" w:cs="Consolas"/>
+          <w:sz w:val="19"/>
+          <w:szCs w:val="19"/>
+        </w:rPr>
+        <w:t xml:space="preserve"> </w:t>
+      </w:r>
+      <w:r>
+        <w:rPr>
+          <w:rFonts w:ascii="Consolas" w:hAnsi="Consolas" w:cs="Consolas"/>
+          <w:color w:val="008080"/>
+          <w:sz w:val="19"/>
+          <w:szCs w:val="19"/>
+        </w:rPr>
+        <w:t>p2</w:t>
+      </w:r>
+      <w:r>
+        <w:rPr>
+          <w:rFonts w:ascii="Consolas" w:hAnsi="Consolas" w:cs="Consolas"/>
+          <w:color w:val="808080"/>
+          <w:sz w:val="19"/>
+          <w:szCs w:val="19"/>
+        </w:rPr>
+        <w:t>.</w:t>
+      </w:r>
+      <w:r>
+        <w:rPr>
+          <w:rFonts w:ascii="Consolas" w:hAnsi="Consolas" w:cs="Consolas"/>
+          <w:color w:val="008080"/>
+          <w:sz w:val="19"/>
+          <w:szCs w:val="19"/>
+        </w:rPr>
+        <w:t>id_puerto</w:t>
+      </w:r>
+    </w:p>
+    <w:p>
+      <w:pPr>
+        <w:pBdr>
+          <w:top w:val="single" w:sz="4" w:space="1" w:color="auto"/>
+          <w:left w:val="single" w:sz="4" w:space="4" w:color="auto"/>
+          <w:bottom w:val="single" w:sz="4" w:space="1" w:color="auto"/>
+          <w:right w:val="single" w:sz="4" w:space="4" w:color="auto"/>
+        </w:pBdr>
+        <w:autoSpaceDE w:val="0"/>
+        <w:autoSpaceDN w:val="0"/>
+        <w:adjustRightInd w:val="0"/>
+        <w:spacing w:after="0" w:line="240" w:lineRule="auto"/>
+        <w:rPr>
+          <w:rFonts w:ascii="Consolas" w:hAnsi="Consolas" w:cs="Consolas"/>
+          <w:color w:val="FF0000"/>
+          <w:sz w:val="19"/>
+          <w:szCs w:val="19"/>
+        </w:rPr>
+      </w:pPr>
+      <w:r>
+        <w:rPr>
+          <w:rFonts w:ascii="Consolas" w:hAnsi="Consolas" w:cs="Consolas"/>
+          <w:color w:val="0000FF"/>
+          <w:sz w:val="19"/>
+          <w:szCs w:val="19"/>
+        </w:rPr>
+        <w:t>WHERE</w:t>
+      </w:r>
+      <w:r>
+        <w:rPr>
+          <w:rFonts w:ascii="Consolas" w:hAnsi="Consolas" w:cs="Consolas"/>
+          <w:sz w:val="19"/>
+          <w:szCs w:val="19"/>
+        </w:rPr>
+        <w:t xml:space="preserve"> </w:t>
+      </w:r>
+      <w:proofErr w:type="spellStart"/>
+      <w:r>
+        <w:rPr>
+          <w:rFonts w:ascii="Consolas" w:hAnsi="Consolas" w:cs="Consolas"/>
+          <w:color w:val="008080"/>
+          <w:sz w:val="19"/>
+          <w:szCs w:val="19"/>
+        </w:rPr>
+        <w:t>r</w:t>
+      </w:r>
+      <w:r>
+        <w:rPr>
+          <w:rFonts w:ascii="Consolas" w:hAnsi="Consolas" w:cs="Consolas"/>
+          <w:color w:val="808080"/>
+          <w:sz w:val="19"/>
+          <w:szCs w:val="19"/>
+        </w:rPr>
+        <w:t>.</w:t>
+      </w:r>
+      <w:r>
+        <w:rPr>
+          <w:rFonts w:ascii="Consolas" w:hAnsi="Consolas" w:cs="Consolas"/>
+          <w:color w:val="008080"/>
+          <w:sz w:val="19"/>
+          <w:szCs w:val="19"/>
+        </w:rPr>
+        <w:t>recorrido_codigo</w:t>
+      </w:r>
+      <w:proofErr w:type="spellEnd"/>
+      <w:r>
+        <w:rPr>
+          <w:rFonts w:ascii="Consolas" w:hAnsi="Consolas" w:cs="Consolas"/>
+          <w:sz w:val="19"/>
+          <w:szCs w:val="19"/>
+        </w:rPr>
+        <w:t xml:space="preserve"> </w:t>
+      </w:r>
+      <w:r>
+        <w:rPr>
+          <w:rFonts w:ascii="Consolas" w:hAnsi="Consolas" w:cs="Consolas"/>
+          <w:color w:val="808080"/>
+          <w:sz w:val="19"/>
+          <w:szCs w:val="19"/>
+        </w:rPr>
+        <w:t>=</w:t>
+      </w:r>
+      <w:r>
+        <w:rPr>
+          <w:rFonts w:ascii="Consolas" w:hAnsi="Consolas" w:cs="Consolas"/>
+          <w:sz w:val="19"/>
+          <w:szCs w:val="19"/>
+        </w:rPr>
+        <w:t xml:space="preserve"> </w:t>
+      </w:r>
+      <w:r>
+        <w:rPr>
+          <w:rFonts w:ascii="Consolas" w:hAnsi="Consolas" w:cs="Consolas"/>
+          <w:color w:val="FF0000"/>
+          <w:sz w:val="19"/>
+          <w:szCs w:val="19"/>
+        </w:rPr>
+        <w:t>'Recorrido123456'</w:t>
+      </w:r>
+    </w:p>
+    <w:p/>
+    <w:p>
+      <w:r>
+        <w:t>En nuestro caso, arrojará el siguiente resultado:</w:t>
+      </w:r>
+    </w:p>
+    <w:p>
+      <w:pPr>
+        <w:jc w:val="center"/>
+      </w:pPr>
+      <w:r>
+        <w:rPr>
+          <w:noProof/>
+        </w:rPr>
+        <w:drawing>
+          <wp:inline distT="0" distB="0" distL="0" distR="0" wp14:anchorId="37292DC0" wp14:editId="35778732">
+            <wp:extent cx="5049520" cy="750570"/>
+            <wp:effectExtent l="0" t="0" r="0" b="0"/>
+            <wp:docPr id="33" name="Imagen 33"/>
+            <wp:cNvGraphicFramePr>
+              <a:graphicFrameLocks xmlns:a="http://schemas.openxmlformats.org/drawingml/2006/main" noChangeAspect="1"/>
+            </wp:cNvGraphicFramePr>
+            <a:graphic xmlns:a="http://schemas.openxmlformats.org/drawingml/2006/main">
+              <a:graphicData uri="http://schemas.openxmlformats.org/drawingml/2006/picture">
+                <pic:pic xmlns:pic="http://schemas.openxmlformats.org/drawingml/2006/picture">
+                  <pic:nvPicPr>
+                    <pic:cNvPr id="0" name="Picture 10"/>
+                    <pic:cNvPicPr>
+                      <a:picLocks noChangeAspect="1" noChangeArrowheads="1"/>
+                    </pic:cNvPicPr>
+                  </pic:nvPicPr>
+                  <pic:blipFill>
+                    <a:blip r:embed="rId32">
+                      <a:extLst>
+                        <a:ext uri="{28A0092B-C50C-407E-A947-70E740481C1C}">
+                          <a14:useLocalDpi xmlns:a14="http://schemas.microsoft.com/office/drawing/2010/main" val="0"/>
+                        </a:ext>
+                      </a:extLst>
+                    </a:blip>
+                    <a:srcRect/>
+                    <a:stretch>
+                      <a:fillRect/>
+                    </a:stretch>
+                  </pic:blipFill>
+                  <pic:spPr bwMode="auto">
+                    <a:xfrm>
+                      <a:off x="0" y="0"/>
+                      <a:ext cx="5049520" cy="750570"/>
+                    </a:xfrm>
+                    <a:prstGeom prst="rect">
+                      <a:avLst/>
+                    </a:prstGeom>
+                    <a:noFill/>
+                    <a:ln>
+                      <a:noFill/>
+                    </a:ln>
+                  </pic:spPr>
+                </pic:pic>
+              </a:graphicData>
+            </a:graphic>
+          </wp:inline>
+        </w:drawing>
+      </w:r>
+    </w:p>
+    <w:p>
+      <w:r>
+        <w:t xml:space="preserve">Para dar de alta un nuevo recorrido empleamos los procedimientos almacenados </w:t>
+      </w:r>
+      <w:proofErr w:type="spellStart"/>
+      <w:r>
+        <w:rPr>
+          <w:i/>
+          <w:iCs/>
+        </w:rPr>
+        <w:t>USP_insertar_recorrido</w:t>
+      </w:r>
+      <w:proofErr w:type="spellEnd"/>
+      <w:r>
+        <w:t xml:space="preserve"> y </w:t>
+      </w:r>
+      <w:proofErr w:type="spellStart"/>
+      <w:r>
+        <w:rPr>
+          <w:i/>
+          <w:iCs/>
+        </w:rPr>
+        <w:t>USP_insertar_tramo_por_recorrido</w:t>
+      </w:r>
+      <w:proofErr w:type="spellEnd"/>
+      <w:r>
+        <w:t>, cuya implementación</w:t>
+      </w:r>
+      <w:r>
+        <w:t xml:space="preserve"> puede verse en el script de migración</w:t>
+      </w:r>
+      <w:r>
+        <w:t>, como la de todos los procedimientos almacenados mencionados en este documento</w:t>
+      </w:r>
+      <w:r>
+        <w:t>.</w:t>
+      </w:r>
+    </w:p>
+    <w:p>
+      <w:pPr>
+        <w:pStyle w:val="Ttulo2"/>
+      </w:pPr>
+      <w:r>
+        <w:t>Editar Recorrido</w:t>
+      </w:r>
+    </w:p>
+    <w:p>
+      <w:r>
+        <w:t xml:space="preserve">Esta funcionalidad permite editar un recorrido existente, lo que implica cambiar su </w:t>
+      </w:r>
+      <w:r>
+        <w:t>código de recorrido</w:t>
+      </w:r>
+      <w:r>
+        <w:t xml:space="preserve"> y los tramos que lo conforman. </w:t>
+      </w:r>
+      <w:r>
+        <w:t xml:space="preserve">Para elegir el recorrido editar incluimos primero un formulario de búsqueda que permite buscar recorridos por puerto de inicio y fin. Si dejamos ambos campos vacíos y pulsamos el botón </w:t>
+      </w:r>
+      <w:r>
+        <w:rPr>
+          <w:i/>
+          <w:iCs/>
+        </w:rPr>
+        <w:t>Buscar</w:t>
+      </w:r>
+      <w:r>
+        <w:t>, la búsqueda se hará libre y se mostrarán todos los recorridos disponibles.</w:t>
+      </w:r>
+    </w:p>
+    <w:p>
+      <w:pPr>
+        <w:pBdr>
+          <w:top w:val="single" w:sz="4" w:space="1" w:color="auto"/>
+          <w:left w:val="single" w:sz="4" w:space="4" w:color="auto"/>
+          <w:bottom w:val="single" w:sz="4" w:space="1" w:color="auto"/>
+          <w:right w:val="single" w:sz="4" w:space="4" w:color="auto"/>
+        </w:pBdr>
+      </w:pPr>
+      <w:r>
+        <w:rPr>
+          <w:b/>
+          <w:bCs/>
+        </w:rPr>
+        <w:t xml:space="preserve">Importante: </w:t>
+      </w:r>
+      <w:r>
+        <w:t xml:space="preserve">Sólo permitimos editar recorridos habilitados. Aquellos recorridos que hayan sido deshabilitados no podrán editarse; deberán volver a habilitarse para que puedan ser editados. </w:t>
+      </w:r>
+    </w:p>
+    <w:p>
+      <w:r>
+        <w:t xml:space="preserve">Podemos buscar el recorrido “Recorrido123456” que acabamos de dar de alta: </w:t>
+      </w:r>
+    </w:p>
+    <w:p>
+      <w:pPr>
+        <w:jc w:val="center"/>
+      </w:pPr>
+      <w:r>
+        <w:rPr>
+          <w:noProof/>
+        </w:rPr>
+        <w:lastRenderedPageBreak/>
+        <w:drawing>
+          <wp:inline distT="0" distB="0" distL="0" distR="0" wp14:anchorId="1F3106A1" wp14:editId="36D80017">
+            <wp:extent cx="5353050" cy="3048000"/>
+            <wp:effectExtent l="0" t="0" r="0" b="0"/>
+            <wp:docPr id="35" name="Imagen 35"/>
+            <wp:cNvGraphicFramePr>
+              <a:graphicFrameLocks xmlns:a="http://schemas.openxmlformats.org/drawingml/2006/main" noChangeAspect="1"/>
+            </wp:cNvGraphicFramePr>
+            <a:graphic xmlns:a="http://schemas.openxmlformats.org/drawingml/2006/main">
+              <a:graphicData uri="http://schemas.openxmlformats.org/drawingml/2006/picture">
+                <pic:pic xmlns:pic="http://schemas.openxmlformats.org/drawingml/2006/picture">
+                  <pic:nvPicPr>
+                    <pic:cNvPr id="1" name=""/>
+                    <pic:cNvPicPr/>
+                  </pic:nvPicPr>
+                  <pic:blipFill>
+                    <a:blip r:embed="rId33"/>
+                    <a:stretch>
+                      <a:fillRect/>
+                    </a:stretch>
+                  </pic:blipFill>
+                  <pic:spPr>
+                    <a:xfrm>
+                      <a:off x="0" y="0"/>
+                      <a:ext cx="5353050" cy="3048000"/>
+                    </a:xfrm>
+                    <a:prstGeom prst="rect">
+                      <a:avLst/>
+                    </a:prstGeom>
+                  </pic:spPr>
+                </pic:pic>
+              </a:graphicData>
+            </a:graphic>
+          </wp:inline>
+        </w:drawing>
+      </w:r>
+    </w:p>
+    <w:p>
+      <w:r>
+        <w:t xml:space="preserve">Al pulsar el botón </w:t>
+      </w:r>
+      <w:r>
+        <w:rPr>
+          <w:i/>
+          <w:iCs/>
+        </w:rPr>
+        <w:t xml:space="preserve">Editar </w:t>
+      </w:r>
+      <w:r>
+        <w:t>se mostrará un formulario equivalente al de alta, donde el usuario podrá agregar nuevos tramos, eliminar existentes, hasta cambiar por completo el recorrido. También podrá cambiar el código del recorrido por otro que éste disponible.</w:t>
+      </w:r>
+    </w:p>
+    <w:p>
+      <w:pPr>
+        <w:pStyle w:val="Ttulo2"/>
+      </w:pPr>
+      <w:r>
+        <w:t>Alto de nuevo tramo</w:t>
+      </w:r>
+    </w:p>
+    <w:p>
+      <w:r>
+        <w:t xml:space="preserve">Los tramos iniciales con los que contamos son los provenientes de la migración. Sin embargo, podemos dar de alta nuevos tramos. </w:t>
+      </w:r>
+    </w:p>
+    <w:p>
+      <w:r>
+        <w:t xml:space="preserve">Dado que el ABM de Puertos no es una funcionalidad disponible para esta versión del sistema, no podemos dar de alta nuevas ciudades (puertos). Por lo tanto, todos los tramos que podemos generar quedan supeditados a los puertos provenientes de la migración. Producto de la migración existen 88 tramos, que pueden consultarse mediante la siguiente </w:t>
+      </w:r>
+      <w:proofErr w:type="spellStart"/>
+      <w:r>
+        <w:t>query</w:t>
+      </w:r>
+      <w:proofErr w:type="spellEnd"/>
+      <w:r>
+        <w:t>:</w:t>
+      </w:r>
+    </w:p>
+    <w:p>
+      <w:pPr>
+        <w:pBdr>
+          <w:top w:val="single" w:sz="4" w:space="1" w:color="auto"/>
+          <w:left w:val="single" w:sz="4" w:space="4" w:color="auto"/>
+          <w:bottom w:val="single" w:sz="4" w:space="1" w:color="auto"/>
+          <w:right w:val="single" w:sz="4" w:space="4" w:color="auto"/>
+        </w:pBdr>
+        <w:autoSpaceDE w:val="0"/>
+        <w:autoSpaceDN w:val="0"/>
+        <w:adjustRightInd w:val="0"/>
+        <w:spacing w:after="0" w:line="240" w:lineRule="auto"/>
+        <w:rPr>
+          <w:rFonts w:ascii="Consolas" w:hAnsi="Consolas" w:cs="Consolas"/>
+          <w:sz w:val="19"/>
+          <w:szCs w:val="19"/>
+        </w:rPr>
+      </w:pPr>
+      <w:r>
+        <w:rPr>
+          <w:rFonts w:ascii="Consolas" w:hAnsi="Consolas" w:cs="Consolas"/>
+          <w:color w:val="0000FF"/>
+          <w:sz w:val="19"/>
+          <w:szCs w:val="19"/>
+        </w:rPr>
+        <w:t>SELECT</w:t>
+      </w:r>
+      <w:r>
+        <w:rPr>
+          <w:rFonts w:ascii="Consolas" w:hAnsi="Consolas" w:cs="Consolas"/>
+          <w:sz w:val="19"/>
+          <w:szCs w:val="19"/>
+        </w:rPr>
+        <w:t xml:space="preserve"> </w:t>
+      </w:r>
+      <w:r>
+        <w:rPr>
+          <w:rFonts w:ascii="Consolas" w:hAnsi="Consolas" w:cs="Consolas"/>
+          <w:color w:val="808080"/>
+          <w:sz w:val="19"/>
+          <w:szCs w:val="19"/>
+        </w:rPr>
+        <w:t>*</w:t>
+      </w:r>
+      <w:r>
+        <w:rPr>
+          <w:rFonts w:ascii="Consolas" w:hAnsi="Consolas" w:cs="Consolas"/>
+          <w:sz w:val="19"/>
+          <w:szCs w:val="19"/>
+        </w:rPr>
+        <w:t xml:space="preserve"> </w:t>
+      </w:r>
+    </w:p>
+    <w:p>
+      <w:pPr>
+        <w:pBdr>
+          <w:top w:val="single" w:sz="4" w:space="1" w:color="auto"/>
+          <w:left w:val="single" w:sz="4" w:space="4" w:color="auto"/>
+          <w:bottom w:val="single" w:sz="4" w:space="1" w:color="auto"/>
+          <w:right w:val="single" w:sz="4" w:space="4" w:color="auto"/>
+        </w:pBdr>
+        <w:autoSpaceDE w:val="0"/>
+        <w:autoSpaceDN w:val="0"/>
+        <w:adjustRightInd w:val="0"/>
+        <w:spacing w:after="0" w:line="240" w:lineRule="auto"/>
+        <w:rPr>
+          <w:rFonts w:ascii="Consolas" w:hAnsi="Consolas" w:cs="Consolas"/>
+          <w:color w:val="008080"/>
+          <w:sz w:val="19"/>
+          <w:szCs w:val="19"/>
+        </w:rPr>
+      </w:pPr>
+      <w:r>
+        <w:rPr>
+          <w:rFonts w:ascii="Consolas" w:hAnsi="Consolas" w:cs="Consolas"/>
+          <w:color w:val="0000FF"/>
+          <w:sz w:val="19"/>
+          <w:szCs w:val="19"/>
+        </w:rPr>
+        <w:t>FROM</w:t>
+      </w:r>
+      <w:r>
+        <w:rPr>
+          <w:rFonts w:ascii="Consolas" w:hAnsi="Consolas" w:cs="Consolas"/>
+          <w:sz w:val="19"/>
+          <w:szCs w:val="19"/>
+        </w:rPr>
+        <w:t xml:space="preserve"> </w:t>
+      </w:r>
+      <w:proofErr w:type="spellStart"/>
+      <w:r>
+        <w:rPr>
+          <w:rFonts w:ascii="Consolas" w:hAnsi="Consolas" w:cs="Consolas"/>
+          <w:color w:val="008080"/>
+          <w:sz w:val="19"/>
+          <w:szCs w:val="19"/>
+        </w:rPr>
+        <w:t>LOS_BARONES_DE_LA_CERVEZA</w:t>
+      </w:r>
+      <w:r>
+        <w:rPr>
+          <w:rFonts w:ascii="Consolas" w:hAnsi="Consolas" w:cs="Consolas"/>
+          <w:color w:val="808080"/>
+          <w:sz w:val="19"/>
+          <w:szCs w:val="19"/>
+        </w:rPr>
+        <w:t>.</w:t>
+      </w:r>
+      <w:r>
+        <w:rPr>
+          <w:rFonts w:ascii="Consolas" w:hAnsi="Consolas" w:cs="Consolas"/>
+          <w:color w:val="008080"/>
+          <w:sz w:val="19"/>
+          <w:szCs w:val="19"/>
+        </w:rPr>
+        <w:t>Tramo</w:t>
+      </w:r>
+      <w:proofErr w:type="spellEnd"/>
+    </w:p>
+    <w:p/>
+    <w:p>
+      <w:r>
+        <w:t xml:space="preserve">Como la cantidad de puertos de la migración es 45, entonces podemos generar 45C2 = 990 tramos, es decir, se pueden dar de alta 990-88=902 tramos nuevos en la situación actual. </w:t>
+      </w:r>
+    </w:p>
+    <w:p>
+      <w:r>
+        <w:t xml:space="preserve">Para el alta de un nuevo tramo debe seleccionar el puerto de origen (de todos los disponibles) de un primer combobox. Automáticamente, se cargarán los posibles puertos destino en el segundo combobox, que son aquellos para los cuales todavía no existe el tramo con el puerto de origen seleccionado: </w:t>
+      </w:r>
+    </w:p>
+    <w:p>
+      <w:pPr>
+        <w:jc w:val="center"/>
+      </w:pPr>
+      <w:r>
+        <w:rPr>
+          <w:noProof/>
+        </w:rPr>
+        <w:lastRenderedPageBreak/>
+        <w:drawing>
+          <wp:inline distT="0" distB="0" distL="0" distR="0" wp14:anchorId="421DED99" wp14:editId="1130D8A2">
+            <wp:extent cx="4591050" cy="2381250"/>
+            <wp:effectExtent l="0" t="0" r="0" b="0"/>
+            <wp:docPr id="38" name="Imagen 38"/>
+            <wp:cNvGraphicFramePr>
+              <a:graphicFrameLocks xmlns:a="http://schemas.openxmlformats.org/drawingml/2006/main" noChangeAspect="1"/>
+            </wp:cNvGraphicFramePr>
+            <a:graphic xmlns:a="http://schemas.openxmlformats.org/drawingml/2006/main">
+              <a:graphicData uri="http://schemas.openxmlformats.org/drawingml/2006/picture">
+                <pic:pic xmlns:pic="http://schemas.openxmlformats.org/drawingml/2006/picture">
+                  <pic:nvPicPr>
+                    <pic:cNvPr id="1" name=""/>
+                    <pic:cNvPicPr/>
+                  </pic:nvPicPr>
+                  <pic:blipFill>
+                    <a:blip r:embed="rId34"/>
+                    <a:stretch>
+                      <a:fillRect/>
+                    </a:stretch>
+                  </pic:blipFill>
+                  <pic:spPr>
+                    <a:xfrm>
+                      <a:off x="0" y="0"/>
+                      <a:ext cx="4591050" cy="2381250"/>
+                    </a:xfrm>
+                    <a:prstGeom prst="rect">
+                      <a:avLst/>
+                    </a:prstGeom>
+                  </pic:spPr>
+                </pic:pic>
+              </a:graphicData>
+            </a:graphic>
+          </wp:inline>
+        </w:drawing>
+      </w:r>
+    </w:p>
+    <w:p>
+      <w:r>
+        <w:t xml:space="preserve">En este ejemplo, vamos un nuevo tramo que une los puertos </w:t>
+      </w:r>
+      <w:r>
+        <w:rPr>
+          <w:b/>
+          <w:bCs/>
+        </w:rPr>
+        <w:t>NAIROBI-MALABO</w:t>
+      </w:r>
+      <w:r>
+        <w:rPr>
+          <w:b/>
+          <w:bCs/>
+        </w:rPr>
+        <w:t>.</w:t>
+      </w:r>
+    </w:p>
+    <w:p>
+      <w:r>
+        <w:t xml:space="preserve">Por último, se debe ingresar un precio para el tramo (validamos que sea correcto) y pulsar el botón </w:t>
+      </w:r>
+      <w:r>
+        <w:rPr>
+          <w:i/>
+          <w:iCs/>
+        </w:rPr>
+        <w:t>Enviar</w:t>
+      </w:r>
+      <w:r>
+        <w:t xml:space="preserve">. </w:t>
+      </w:r>
+    </w:p>
+    <w:p>
+      <w:r>
+        <w:t xml:space="preserve">Para mejorar la experiencia de usuario, los combobox se recargarán de forma automática al dar de alta un nuevo tramo, no permitiendo que se intente dar de alta nuevamente el tramo recién ingresado. </w:t>
+      </w:r>
+    </w:p>
+    <w:p>
+      <w:pPr>
+        <w:pStyle w:val="Ttulo2"/>
+      </w:pPr>
+      <w:r>
+        <w:t>Modificar precio de un tramo</w:t>
+      </w:r>
+    </w:p>
+    <w:p>
+      <w:r>
+        <w:t xml:space="preserve">Dado que si se cambia el puerto de origen o fin de un tramo éste ya deja de ser el mismo tramo, el único campo que tiene sentido editar en un tramo es su precio. Para ello, creamos esta funcionalidad. </w:t>
+      </w:r>
+    </w:p>
+    <w:p>
+      <w:r>
+        <w:t xml:space="preserve">Podremos buscar el tramo a editar ingresando el puerto de inicio o fin. Como siempre, sino ingresamos ningún campo y pulsamos </w:t>
+      </w:r>
+      <w:r>
+        <w:rPr>
+          <w:i/>
+          <w:iCs/>
+        </w:rPr>
+        <w:t>Buscar</w:t>
+      </w:r>
+      <w:r>
+        <w:t xml:space="preserve"> se nos mostrarán todos los tramos disponibles. Presionar </w:t>
+      </w:r>
+      <w:r>
+        <w:rPr>
+          <w:i/>
+          <w:iCs/>
+        </w:rPr>
+        <w:t>Editar</w:t>
+      </w:r>
+      <w:r>
+        <w:t xml:space="preserve"> en la fila correspondiente al tramo deseado y se mostrará una pantalla como la siguiente: </w:t>
+      </w:r>
+    </w:p>
+    <w:p>
+      <w:pPr>
+        <w:jc w:val="center"/>
+      </w:pPr>
+      <w:r>
+        <w:rPr>
+          <w:noProof/>
+        </w:rPr>
+        <w:drawing>
+          <wp:inline distT="0" distB="0" distL="0" distR="0" wp14:anchorId="64B56788" wp14:editId="1E51BF59">
+            <wp:extent cx="4448175" cy="2181225"/>
+            <wp:effectExtent l="0" t="0" r="9525" b="9525"/>
+            <wp:docPr id="39" name="Imagen 39"/>
+            <wp:cNvGraphicFramePr>
+              <a:graphicFrameLocks xmlns:a="http://schemas.openxmlformats.org/drawingml/2006/main" noChangeAspect="1"/>
+            </wp:cNvGraphicFramePr>
+            <a:graphic xmlns:a="http://schemas.openxmlformats.org/drawingml/2006/main">
+              <a:graphicData uri="http://schemas.openxmlformats.org/drawingml/2006/picture">
+                <pic:pic xmlns:pic="http://schemas.openxmlformats.org/drawingml/2006/picture">
+                  <pic:nvPicPr>
+                    <pic:cNvPr id="1" name=""/>
+                    <pic:cNvPicPr/>
+                  </pic:nvPicPr>
+                  <pic:blipFill>
+                    <a:blip r:embed="rId35"/>
+                    <a:stretch>
+                      <a:fillRect/>
+                    </a:stretch>
+                  </pic:blipFill>
+                  <pic:spPr>
+                    <a:xfrm>
+                      <a:off x="0" y="0"/>
+                      <a:ext cx="4448175" cy="2181225"/>
+                    </a:xfrm>
+                    <a:prstGeom prst="rect">
+                      <a:avLst/>
+                    </a:prstGeom>
+                  </pic:spPr>
+                </pic:pic>
+              </a:graphicData>
+            </a:graphic>
+          </wp:inline>
+        </w:drawing>
+      </w:r>
+    </w:p>
+    <w:p>
+      <w:r>
+        <w:t>En este ejemplo cambiamos el precio del tramo recién creado y lo incrementamos (por ejemplo, producto de la inflación).</w:t>
+      </w:r>
+    </w:p>
+    <w:p>
+      <w:r>
+        <w:t xml:space="preserve">Tanto el alta como la modificación de un tramo impactan en la tabla </w:t>
+      </w:r>
+      <w:r>
+        <w:rPr>
+          <w:i/>
+          <w:iCs/>
+        </w:rPr>
+        <w:t>Tramo</w:t>
+      </w:r>
+      <w:r>
+        <w:t xml:space="preserve"> de la base de datos.</w:t>
+      </w:r>
+    </w:p>
+    <w:p>
+      <w:pPr>
+        <w:pStyle w:val="Ttulo2"/>
+      </w:pPr>
+      <w:r>
+        <w:lastRenderedPageBreak/>
+        <w:t>Deshabilitar recorrido</w:t>
+      </w:r>
+    </w:p>
+    <w:p>
+      <w:r>
+        <w:t xml:space="preserve">Esta funcionalidad permite deshabilitar un recorrido. Al deshabilitar un recorrido el mismo no se mostrará más como recorrido disponible para la creación de nuevos viajes. </w:t>
+      </w:r>
+    </w:p>
+    <w:p>
+      <w:r>
+        <w:t xml:space="preserve">Podemos buscar recorridos ingresando su puerto de inicio y fin. Solo se mostrarán los recorridos habilitados. </w:t>
+      </w:r>
+    </w:p>
+    <w:p>
+      <w:r>
+        <w:t xml:space="preserve">Como ejemplo, podemos deshabilitar el recorrido “Recorrido123456” creado antes. Debemos confirmar dicha acción mediante un cuadro de diálogo. </w:t>
+      </w:r>
+    </w:p>
+    <w:p>
+      <w:pPr>
+        <w:jc w:val="center"/>
+      </w:pPr>
+      <w:r>
+        <w:rPr>
+          <w:noProof/>
+        </w:rPr>
+        <w:drawing>
+          <wp:inline distT="0" distB="0" distL="0" distR="0" wp14:anchorId="5CE2E074" wp14:editId="06C9A4D3">
+            <wp:extent cx="4638675" cy="1362075"/>
+            <wp:effectExtent l="0" t="0" r="9525" b="9525"/>
+            <wp:docPr id="40" name="Imagen 40"/>
+            <wp:cNvGraphicFramePr>
+              <a:graphicFrameLocks xmlns:a="http://schemas.openxmlformats.org/drawingml/2006/main" noChangeAspect="1"/>
+            </wp:cNvGraphicFramePr>
+            <a:graphic xmlns:a="http://schemas.openxmlformats.org/drawingml/2006/main">
+              <a:graphicData uri="http://schemas.openxmlformats.org/drawingml/2006/picture">
+                <pic:pic xmlns:pic="http://schemas.openxmlformats.org/drawingml/2006/picture">
+                  <pic:nvPicPr>
+                    <pic:cNvPr id="1" name=""/>
+                    <pic:cNvPicPr/>
+                  </pic:nvPicPr>
+                  <pic:blipFill>
+                    <a:blip r:embed="rId36"/>
+                    <a:stretch>
+                      <a:fillRect/>
+                    </a:stretch>
+                  </pic:blipFill>
+                  <pic:spPr>
+                    <a:xfrm>
+                      <a:off x="0" y="0"/>
+                      <a:ext cx="4638675" cy="1362075"/>
+                    </a:xfrm>
+                    <a:prstGeom prst="rect">
+                      <a:avLst/>
+                    </a:prstGeom>
+                  </pic:spPr>
+                </pic:pic>
+              </a:graphicData>
+            </a:graphic>
+          </wp:inline>
+        </w:drawing>
+      </w:r>
+    </w:p>
+    <w:p>
+      <w:r>
+        <w:t xml:space="preserve">Cuando deshabilitamos un recorrido se actualiza el campo </w:t>
+      </w:r>
+      <w:proofErr w:type="spellStart"/>
+      <w:r>
+        <w:rPr>
+          <w:i/>
+          <w:iCs/>
+        </w:rPr>
+        <w:t>recorrido_estado</w:t>
+      </w:r>
+      <w:proofErr w:type="spellEnd"/>
+      <w:r>
+        <w:t xml:space="preserve"> del recorrido en cuestión (en la tabla </w:t>
+      </w:r>
+      <w:r>
+        <w:rPr>
+          <w:i/>
+          <w:iCs/>
+        </w:rPr>
+        <w:t>Recorrido</w:t>
+      </w:r>
+      <w:r>
+        <w:t>), pasando de 0 (habilitado) a 1 (habilitado).</w:t>
+      </w:r>
+    </w:p>
+    <w:p>
+      <w:pPr>
+        <w:pStyle w:val="Ttulo2"/>
+      </w:pPr>
+      <w:r>
+        <w:t>Habilitar recorrido</w:t>
+      </w:r>
+    </w:p>
+    <w:p>
+      <w:r>
+        <w:t xml:space="preserve">Es la funcionalidad inversa a la anterior. Sólo se mostrarán los recorridos deshabilitados. Dado que por defecto todos los recorridos de la migración están habilitados, el único recorrido deshabilitado actualmente es el recorrido “Recorrido123456” que acabamos de deshabilitar. </w:t>
+      </w:r>
+    </w:p>
+    <w:p>
+      <w:r>
+        <w:t xml:space="preserve">Al habilitar un recorrido, el campo </w:t>
+      </w:r>
+      <w:proofErr w:type="spellStart"/>
+      <w:r>
+        <w:rPr>
+          <w:i/>
+          <w:iCs/>
+        </w:rPr>
+        <w:t>recorrido_estado</w:t>
+      </w:r>
+      <w:proofErr w:type="spellEnd"/>
+      <w:r>
+        <w:t xml:space="preserve"> de su registro pasa de 1 a 0 nuevamente. </w:t>
+      </w:r>
+    </w:p>
+    <w:p>
+      <w:pPr>
+        <w:pStyle w:val="Ttulo1"/>
+      </w:pPr>
+      <w:r>
+        <w:t>Generar Viaje</w:t>
+      </w:r>
+    </w:p>
+    <w:p>
+      <w:r>
+        <w:t xml:space="preserve">Esta funcionalidad es la que permite la creación de nuevos viajes. Para ello, debemos vincular un crucero con un recorrido y determinar una fecha de inicio y fin para el viaje. </w:t>
+      </w:r>
+    </w:p>
+    <w:p>
+      <w:r>
+        <w:t xml:space="preserve">El primer paso consiste en ingresar la fecha de inicio y fin de nuestro viaje. Al hacerlo, se cargará de forma dinámica un combobox con los cruceros disponibles en esas fechas. Seleccionamos un crucero (por medio de su identificador). </w:t>
+      </w:r>
+    </w:p>
+    <w:p>
+      <w:r>
+        <w:t xml:space="preserve">Por último, debemos elegir el recorrido que hará el viaje. Para ello se nos mostrarán en un </w:t>
+      </w:r>
+      <w:proofErr w:type="spellStart"/>
+      <w:r>
+        <w:t>datagridview</w:t>
+      </w:r>
+      <w:proofErr w:type="spellEnd"/>
+      <w:r>
+        <w:t xml:space="preserve"> aquellos recorridos habilitados. Podemos buscar por puerto de inicio y fin. </w:t>
+      </w:r>
+    </w:p>
+    <w:p>
+      <w:r>
+        <w:t>En el siguiente ejemplo seleccionamos el recorrido “Recorrido123456” que</w:t>
+      </w:r>
+      <w:r>
+        <w:t xml:space="preserve"> creamos con anterioridad: </w:t>
+      </w:r>
+    </w:p>
+    <w:p>
+      <w:r>
+        <w:rPr>
+          <w:noProof/>
+        </w:rPr>
+        <w:lastRenderedPageBreak/>
+        <w:drawing>
+          <wp:inline distT="0" distB="0" distL="0" distR="0" wp14:anchorId="057ACF5A" wp14:editId="04D76570">
+            <wp:extent cx="5400040" cy="3277870"/>
+            <wp:effectExtent l="0" t="0" r="0" b="0"/>
+            <wp:docPr id="42" name="Imagen 42"/>
+            <wp:cNvGraphicFramePr>
+              <a:graphicFrameLocks xmlns:a="http://schemas.openxmlformats.org/drawingml/2006/main" noChangeAspect="1"/>
+            </wp:cNvGraphicFramePr>
+            <a:graphic xmlns:a="http://schemas.openxmlformats.org/drawingml/2006/main">
+              <a:graphicData uri="http://schemas.openxmlformats.org/drawingml/2006/picture">
+                <pic:pic xmlns:pic="http://schemas.openxmlformats.org/drawingml/2006/picture">
+                  <pic:nvPicPr>
+                    <pic:cNvPr id="1" name=""/>
+                    <pic:cNvPicPr/>
+                  </pic:nvPicPr>
+                  <pic:blipFill>
+                    <a:blip r:embed="rId37"/>
+                    <a:stretch>
+                      <a:fillRect/>
+                    </a:stretch>
+                  </pic:blipFill>
+                  <pic:spPr>
+                    <a:xfrm>
+                      <a:off x="0" y="0"/>
+                      <a:ext cx="5400040" cy="3277870"/>
+                    </a:xfrm>
+                    <a:prstGeom prst="rect">
+                      <a:avLst/>
+                    </a:prstGeom>
+                  </pic:spPr>
+                </pic:pic>
+              </a:graphicData>
+            </a:graphic>
+          </wp:inline>
+        </w:drawing>
+      </w:r>
+    </w:p>
+    <w:p>
+      <w:r>
+        <w:t>Vemos como en un textbox a la derecha se nos muestra el detalle del recorrido, incluyendo todos los puertos por los que pasa</w:t>
+      </w:r>
+      <w:r>
+        <w:t>, de manera que el administrador que da de alta un nuevo viaje pueda saber las ciudades que contemplará el viaje. Esto es de especial interés sabiendo que los pasajeros pueden bajarse en un puerto intermedio (aunque deban pagar el total del viaje).</w:t>
+      </w:r>
+    </w:p>
+    <w:p>
+      <w:r>
+        <w:t xml:space="preserve">Para dar de alta pulsamos el botón </w:t>
+      </w:r>
+      <w:r>
+        <w:rPr>
+          <w:i/>
+          <w:iCs/>
+        </w:rPr>
+        <w:t>Enviar</w:t>
+      </w:r>
+      <w:r>
+        <w:t xml:space="preserve"> y la aplicación nos confirmará el éxito o no de la operación.</w:t>
+      </w:r>
+    </w:p>
+    <w:p>
+      <w:r>
+        <w:t xml:space="preserve">Una validación importante que hacemos es que la fecha de fin del viaje sea posterior a la de inicio. </w:t>
+      </w:r>
+    </w:p>
+    <w:p>
+      <w:r>
+        <w:t xml:space="preserve">Algunas validaciones adicionales son la no selección de un crucero y la no selección de un viaje. En ambos casos se informará al usuario cuando éste pulse </w:t>
+      </w:r>
+      <w:r>
+        <w:rPr>
+          <w:i/>
+          <w:iCs/>
+        </w:rPr>
+        <w:t>Enviar</w:t>
+      </w:r>
+      <w:r>
+        <w:t xml:space="preserve">.  </w:t>
+      </w:r>
+    </w:p>
+    <w:p>
+      <w:r>
+        <w:t xml:space="preserve">Una vez que el viaje ha sido creado exitosamente está disponible para ser comprado. </w:t>
+      </w:r>
+    </w:p>
+    <w:p>
+      <w:r>
+        <w:t xml:space="preserve">Para la implementación de esta funcionalidad hacemos uso del procedimiento almacenado </w:t>
+      </w:r>
+      <w:proofErr w:type="spellStart"/>
+      <w:r>
+        <w:rPr>
+          <w:i/>
+          <w:iCs/>
+        </w:rPr>
+        <w:t>USP_insertar_viaje</w:t>
+      </w:r>
+      <w:proofErr w:type="spellEnd"/>
+      <w:r>
+        <w:t xml:space="preserve">, invocándolo desde C# con todos los parámetros cargados por el usuario. </w:t>
+      </w:r>
+    </w:p>
+    <w:p>
+      <w:r>
+        <w:t xml:space="preserve">El alta de un nuevo viaje crea un nuevo registro en la tabla </w:t>
+      </w:r>
+      <w:r>
+        <w:rPr>
+          <w:i/>
+          <w:iCs/>
+        </w:rPr>
+        <w:t>Viaje</w:t>
+      </w:r>
+      <w:r>
+        <w:t xml:space="preserve"> de nuestro esquema. </w:t>
+      </w:r>
+    </w:p>
+    <w:p>
+      <w:pPr>
+        <w:pStyle w:val="Ttulo1"/>
+      </w:pPr>
+      <w:r>
+        <w:t>Comprar/Reservar Viaje</w:t>
+      </w:r>
+    </w:p>
+    <w:p/>
+    <w:p>
+      <w:pPr>
+        <w:pStyle w:val="Ttulo1"/>
+      </w:pPr>
+      <w:r>
+        <w:t>Pagar Reserva</w:t>
+      </w:r>
+    </w:p>
+    <w:p/>
+    <w:p>
+      <w:pPr>
+        <w:pStyle w:val="Ttulo1"/>
+      </w:pPr>
+      <w:r>
+        <w:lastRenderedPageBreak/>
+        <w:t>Listados Estadísticos</w:t>
+      </w:r>
+    </w:p>
+    <w:p>
+      <w:r>
+        <w:t>La última funcionalidad de la aplicación permite consultar tres listados estadísticos diferentes. En forma común a todos ellos, el usuario deberá ingresar el año y el semestre para el cuál desea visualizar los resultados, como se ve en la siguiente imagen:</w:t>
+      </w:r>
+    </w:p>
+    <w:p>
+      <w:pPr>
+        <w:jc w:val="center"/>
+      </w:pPr>
+      <w:r>
+        <w:rPr>
+          <w:noProof/>
+        </w:rPr>
+        <w:drawing>
+          <wp:inline distT="0" distB="0" distL="0" distR="0" wp14:anchorId="3C3B78C1" wp14:editId="509448F9">
+            <wp:extent cx="5086350" cy="3562350"/>
+            <wp:effectExtent l="0" t="0" r="0" b="0"/>
+            <wp:docPr id="43" name="Imagen 43"/>
+            <wp:cNvGraphicFramePr>
+              <a:graphicFrameLocks xmlns:a="http://schemas.openxmlformats.org/drawingml/2006/main" noChangeAspect="1"/>
+            </wp:cNvGraphicFramePr>
+            <a:graphic xmlns:a="http://schemas.openxmlformats.org/drawingml/2006/main">
+              <a:graphicData uri="http://schemas.openxmlformats.org/drawingml/2006/picture">
+                <pic:pic xmlns:pic="http://schemas.openxmlformats.org/drawingml/2006/picture">
+                  <pic:nvPicPr>
+                    <pic:cNvPr id="1" name=""/>
+                    <pic:cNvPicPr/>
+                  </pic:nvPicPr>
+                  <pic:blipFill>
+                    <a:blip r:embed="rId38"/>
+                    <a:stretch>
+                      <a:fillRect/>
+                    </a:stretch>
+                  </pic:blipFill>
+                  <pic:spPr>
+                    <a:xfrm>
+                      <a:off x="0" y="0"/>
+                      <a:ext cx="5086350" cy="3562350"/>
+                    </a:xfrm>
+                    <a:prstGeom prst="rect">
+                      <a:avLst/>
+                    </a:prstGeom>
+                  </pic:spPr>
+                </pic:pic>
+              </a:graphicData>
+            </a:graphic>
+          </wp:inline>
+        </w:drawing>
+      </w:r>
+    </w:p>
+    <w:p>
+      <w:r>
+        <w:t xml:space="preserve">Luego, debe pulsar el botón correspondiente al listado que desea visualizar. </w:t>
+      </w:r>
+      <w:bookmarkStart w:id="14" w:name="_GoBack"/>
+      <w:bookmarkEnd w:id="14"/>
+    </w:p>
+    <w:p/>
     <w:sectPr>
       <w:pgSz w:w="11906" w:h="16838"/>
       <w:pgMar w:top="1417" w:right="1701" w:bottom="1417" w:left="1701" w:header="708" w:footer="708" w:gutter="0"/>
@@ -3209,7 +8803,6 @@
   <w:style w:type="character" w:default="1" w:styleId="Fuentedeprrafopredeter">
     <w:name w:val="Default Paragraph Font"/>
     <w:uiPriority w:val="1"/>
-    <w:semiHidden/>
     <w:unhideWhenUsed/>
   </w:style>
   <w:style w:type="table" w:default="1" w:styleId="Tablanormal">
@@ -3376,6 +8969,44 @@
       <w:color w:val="954F72" w:themeColor="followedHyperlink"/>
       <w:u w:val="single"/>
     </w:rPr>
+  </w:style>
+  <w:style w:type="paragraph" w:styleId="TDC1">
+    <w:name w:val="toc 1"/>
+    <w:basedOn w:val="Normal"/>
+    <w:next w:val="Normal"/>
+    <w:autoRedefine/>
+    <w:uiPriority w:val="39"/>
+    <w:unhideWhenUsed/>
+    <w:rsid w:val="00D52312"/>
+    <w:pPr>
+      <w:spacing w:after="100"/>
+    </w:pPr>
+  </w:style>
+  <w:style w:type="paragraph" w:styleId="TDC2">
+    <w:name w:val="toc 2"/>
+    <w:basedOn w:val="Normal"/>
+    <w:next w:val="Normal"/>
+    <w:autoRedefine/>
+    <w:uiPriority w:val="39"/>
+    <w:unhideWhenUsed/>
+    <w:rsid w:val="00D52312"/>
+    <w:pPr>
+      <w:spacing w:after="100"/>
+      <w:ind w:left="220"/>
+    </w:pPr>
+  </w:style>
+  <w:style w:type="paragraph" w:styleId="TDC3">
+    <w:name w:val="toc 3"/>
+    <w:basedOn w:val="Normal"/>
+    <w:next w:val="Normal"/>
+    <w:autoRedefine/>
+    <w:uiPriority w:val="39"/>
+    <w:unhideWhenUsed/>
+    <w:rsid w:val="00D52312"/>
+    <w:pPr>
+      <w:spacing w:after="100"/>
+      <w:ind w:left="440"/>
+    </w:pPr>
   </w:style>
 </w:styles>
 </file>
@@ -3703,7 +9334,7 @@
 </file>
 
 <file path=customXml/itemProps2.xml><?xml version="1.0" encoding="utf-8"?>
-<ds:datastoreItem xmlns:ds="http://schemas.openxmlformats.org/officeDocument/2006/customXml" ds:itemID="{6498EB64-684E-4989-9388-97411102EBFC}">
+<ds:datastoreItem xmlns:ds="http://schemas.openxmlformats.org/officeDocument/2006/customXml" ds:itemID="{C4E028E1-D436-4C17-8605-F44F0A40BCCF}">
   <ds:schemaRefs>
     <ds:schemaRef ds:uri="http://schemas.openxmlformats.org/officeDocument/2006/bibliography"/>
   </ds:schemaRefs>

--- a/Estrategia.docx
+++ b/Estrategia.docx
@@ -266,7 +266,7 @@
               </mc:Choice>
               <mc:Fallback>
                 <w:pict>
-                  <v:group w14:anchorId="0255D92C" id="Grupo 149" o:spid="_x0000_s1026" style="position:absolute;margin-left:0;margin-top:0;width:8in;height:95.7pt;z-index:251662336;mso-width-percent:941;mso-height-percent:121;mso-top-percent:23;mso-position-horizontal:center;mso-position-horizontal-relative:page;mso-position-vertical-relative:page;mso-width-percent:941;mso-height-percent:121;mso-top-percent:23" coordorigin="" coordsize="73152,12161" o:gfxdata="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">
+                  <v:group w14:anchorId="2DFA082D" id="Grupo 149" o:spid="_x0000_s1026" style="position:absolute;margin-left:0;margin-top:0;width:8in;height:95.7pt;z-index:251662336;mso-width-percent:941;mso-height-percent:121;mso-top-percent:23;mso-position-horizontal:center;mso-position-horizontal-relative:page;mso-position-vertical-relative:page;mso-width-percent:941;mso-height-percent:121;mso-top-percent:23" coordorigin="" coordsize="73152,12161" o:gfxdata="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">
                     <v:shape id="Rectángulo 51" o:spid="_x0000_s1027" style="position:absolute;width:73152;height:11303;visibility:visible;mso-wrap-style:square;v-text-anchor:middle" coordsize="7312660,1129665" o:gfxdata="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" path="m,l7312660,r,1129665l3619500,733425,,1091565,,xe" fillcolor="#4472c4 [3204]" stroked="f" strokeweight="1pt">
                       <v:stroke joinstyle="miter"/>
                       <v:path arrowok="t" o:connecttype="custom" o:connectlocs="0,0;7315200,0;7315200,1130373;3620757,733885;0,1092249;0,0" o:connectangles="0,0,0,0,0,0"/>
@@ -409,7 +409,29 @@
                                         <w:szCs w:val="24"/>
                                       </w:rPr>
                                       <w:br/>
-                                      <w:t>Leonardo Maestri – Legajo: 155.993-0</w:t>
+                                      <w:t xml:space="preserve">Leonardo </w:t>
+                                    </w:r>
+                                    <w:proofErr w:type="spellStart"/>
+                                    <w:r>
+                                      <w:rPr>
+                                        <w:i/>
+                                        <w:iCs/>
+                                        <w:color w:val="595959" w:themeColor="text1" w:themeTint="A6"/>
+                                        <w:sz w:val="24"/>
+                                        <w:szCs w:val="24"/>
+                                      </w:rPr>
+                                      <w:t>Maestri</w:t>
+                                    </w:r>
+                                    <w:proofErr w:type="spellEnd"/>
+                                    <w:r>
+                                      <w:rPr>
+                                        <w:i/>
+                                        <w:iCs/>
+                                        <w:color w:val="595959" w:themeColor="text1" w:themeTint="A6"/>
+                                        <w:sz w:val="24"/>
+                                        <w:szCs w:val="24"/>
+                                      </w:rPr>
+                                      <w:t xml:space="preserve"> – Legajo: 155.993-0</w:t>
                                     </w:r>
                                     <w:r>
                                       <w:rPr>
@@ -420,7 +442,29 @@
                                         <w:szCs w:val="24"/>
                                       </w:rPr>
                                       <w:br/>
-                                      <w:t>Martín Acerboni – Legajo: 159.057-1</w:t>
+                                      <w:t xml:space="preserve">Martín </w:t>
+                                    </w:r>
+                                    <w:proofErr w:type="spellStart"/>
+                                    <w:r>
+                                      <w:rPr>
+                                        <w:i/>
+                                        <w:iCs/>
+                                        <w:color w:val="595959" w:themeColor="text1" w:themeTint="A6"/>
+                                        <w:sz w:val="24"/>
+                                        <w:szCs w:val="24"/>
+                                      </w:rPr>
+                                      <w:t>Acerboni</w:t>
+                                    </w:r>
+                                    <w:proofErr w:type="spellEnd"/>
+                                    <w:r>
+                                      <w:rPr>
+                                        <w:i/>
+                                        <w:iCs/>
+                                        <w:color w:val="595959" w:themeColor="text1" w:themeTint="A6"/>
+                                        <w:sz w:val="24"/>
+                                        <w:szCs w:val="24"/>
+                                      </w:rPr>
+                                      <w:t xml:space="preserve"> – Legajo: 159.057-1</w:t>
                                     </w:r>
                                     <w:r>
                                       <w:rPr>
@@ -537,7 +581,29 @@
                                   <w:szCs w:val="24"/>
                                 </w:rPr>
                                 <w:br/>
-                                <w:t>Leonardo Maestri – Legajo: 155.993-0</w:t>
+                                <w:t xml:space="preserve">Leonardo </w:t>
+                              </w:r>
+                              <w:proofErr w:type="spellStart"/>
+                              <w:r>
+                                <w:rPr>
+                                  <w:i/>
+                                  <w:iCs/>
+                                  <w:color w:val="595959" w:themeColor="text1" w:themeTint="A6"/>
+                                  <w:sz w:val="24"/>
+                                  <w:szCs w:val="24"/>
+                                </w:rPr>
+                                <w:t>Maestri</w:t>
+                              </w:r>
+                              <w:proofErr w:type="spellEnd"/>
+                              <w:r>
+                                <w:rPr>
+                                  <w:i/>
+                                  <w:iCs/>
+                                  <w:color w:val="595959" w:themeColor="text1" w:themeTint="A6"/>
+                                  <w:sz w:val="24"/>
+                                  <w:szCs w:val="24"/>
+                                </w:rPr>
+                                <w:t xml:space="preserve"> – Legajo: 155.993-0</w:t>
                               </w:r>
                               <w:r>
                                 <w:rPr>
@@ -548,7 +614,29 @@
                                   <w:szCs w:val="24"/>
                                 </w:rPr>
                                 <w:br/>
-                                <w:t>Martín Acerboni – Legajo: 159.057-1</w:t>
+                                <w:t xml:space="preserve">Martín </w:t>
+                              </w:r>
+                              <w:proofErr w:type="spellStart"/>
+                              <w:r>
+                                <w:rPr>
+                                  <w:i/>
+                                  <w:iCs/>
+                                  <w:color w:val="595959" w:themeColor="text1" w:themeTint="A6"/>
+                                  <w:sz w:val="24"/>
+                                  <w:szCs w:val="24"/>
+                                </w:rPr>
+                                <w:t>Acerboni</w:t>
+                              </w:r>
+                              <w:proofErr w:type="spellEnd"/>
+                              <w:r>
+                                <w:rPr>
+                                  <w:i/>
+                                  <w:iCs/>
+                                  <w:color w:val="595959" w:themeColor="text1" w:themeTint="A6"/>
+                                  <w:sz w:val="24"/>
+                                  <w:szCs w:val="24"/>
+                                </w:rPr>
+                                <w:t xml:space="preserve"> – Legajo: 159.057-1</w:t>
                               </w:r>
                               <w:r>
                                 <w:rPr>
@@ -3225,7 +3313,15 @@
     </w:p>
     <w:p>
       <w:r>
-        <w:t xml:space="preserve">Las decisiones de diseño de la aplicación (tanto de usuario en C# como de Base de Datos en SQL Server) que tomamos son justificadas según nuestro criterio, que claramente es particular y seguramente sesgado por nuestra experiencia y conocimiento. Por lo tanto, es evidente que deben existir soluciones mejores a las que nosotros fuimos proponiendo e implementado en la realización del TP. En otras palabras, </w:t>
+        <w:t xml:space="preserve">Las decisiones de diseño de la aplicación (tanto de usuario en C# como de Base de Datos en SQL Server) que tomamos son justificadas según nuestro criterio, que </w:t>
+      </w:r>
+      <w:proofErr w:type="gramStart"/>
+      <w:r>
+        <w:t>claramente</w:t>
+      </w:r>
+      <w:proofErr w:type="gramEnd"/>
+      <w:r>
+        <w:t xml:space="preserve"> es particular y seguramente sesgado por nuestra experiencia y conocimiento. Por lo tanto, es evidente que deben existir soluciones mejores a las que nosotros fuimos proponiendo e implementado en la realización del TP. En otras palabras, </w:t>
       </w:r>
       <w:r>
         <w:rPr>
@@ -3259,6 +3355,7 @@
       <w:r>
         <w:t xml:space="preserve">El archivo de configuración se encuentra dentro de la carpeta </w:t>
       </w:r>
+      <w:proofErr w:type="spellStart"/>
       <w:r>
         <w:rPr>
           <w:i/>
@@ -3266,6 +3363,7 @@
         </w:rPr>
         <w:t>src</w:t>
       </w:r>
+      <w:proofErr w:type="spellEnd"/>
       <w:r>
         <w:t xml:space="preserve"> y se llama archivoConfig.txt </w:t>
       </w:r>
@@ -3287,16 +3385,24 @@
           <w:lang w:val="en-US"/>
         </w:rPr>
       </w:pPr>
+      <w:proofErr w:type="spellStart"/>
       <w:r>
         <w:rPr>
           <w:lang w:val="en-US"/>
         </w:rPr>
-        <w:t>fecha config=2018/06/01</w:t>
-      </w:r>
+        <w:t>fecha</w:t>
+      </w:r>
+      <w:proofErr w:type="spellEnd"/>
       <w:r>
         <w:rPr>
           <w:lang w:val="en-US"/>
         </w:rPr>
+        <w:t xml:space="preserve"> config=2018/06/01</w:t>
+      </w:r>
+      <w:r>
+        <w:rPr>
+          <w:lang w:val="en-US"/>
+        </w:rPr>
         <w:br/>
       </w:r>
       <w:r>
@@ -3344,7 +3450,15 @@
     </w:p>
     <w:p>
       <w:r>
-        <w:t>El campo ‘fecha config’ contiene la fecha que la aplicación utiliza como fecha actual.</w:t>
+        <w:t xml:space="preserve">El campo ‘fecha </w:t>
+      </w:r>
+      <w:proofErr w:type="spellStart"/>
+      <w:r>
+        <w:t>config</w:t>
+      </w:r>
+      <w:proofErr w:type="spellEnd"/>
+      <w:r>
+        <w:t>’ contiene la fecha que la aplicación utiliza como fecha actual.</w:t>
       </w:r>
     </w:p>
     <w:p>
@@ -3363,6 +3477,7 @@
       <w:r>
         <w:t xml:space="preserve">Tal como pide el enunciado, levantamos mediante un archivo de configuración la fecha del sistema. Dicha fecha (denominada </w:t>
       </w:r>
+      <w:proofErr w:type="spellStart"/>
       <w:r>
         <w:rPr>
           <w:i/>
@@ -3370,6 +3485,7 @@
         </w:rPr>
         <w:t>fechaConfig</w:t>
       </w:r>
+      <w:proofErr w:type="spellEnd"/>
       <w:r>
         <w:t xml:space="preserve">) se emplea como fecha actual en todas las funcionalidades de la aplicación. </w:t>
       </w:r>
@@ -3400,19 +3516,36 @@
         <w:t>su desarrollo no</w:t>
       </w:r>
       <w:r>
-        <w:t xml:space="preserve"> utilizamos consultas SQL armadas con string donde los parámetros se concatenan. Hacer eso puede conllevar a sufrir ataques de tipo </w:t>
+        <w:t xml:space="preserve"> utilizamos consultas SQL armadas con </w:t>
+      </w:r>
+      <w:proofErr w:type="spellStart"/>
+      <w:r>
+        <w:t>string</w:t>
+      </w:r>
+      <w:proofErr w:type="spellEnd"/>
+      <w:r>
+        <w:t xml:space="preserve"> donde los parámetros se concatenan. Hacer eso puede conllevar a sufrir ataques de tipo </w:t>
       </w:r>
       <w:hyperlink r:id="rId11" w:history="1">
         <w:r>
           <w:rPr>
             <w:rStyle w:val="Hipervnculo"/>
           </w:rPr>
-          <w:t>SQL Injection</w:t>
+          <w:t xml:space="preserve">SQL </w:t>
         </w:r>
+        <w:proofErr w:type="spellStart"/>
+        <w:r>
+          <w:rPr>
+            <w:rStyle w:val="Hipervnculo"/>
+          </w:rPr>
+          <w:t>Injection</w:t>
+        </w:r>
+        <w:proofErr w:type="spellEnd"/>
       </w:hyperlink>
       <w:r>
         <w:t xml:space="preserve">. En cambio, utilizamos la clase </w:t>
       </w:r>
+      <w:proofErr w:type="spellStart"/>
       <w:r>
         <w:rPr>
           <w:i/>
@@ -3420,24 +3553,32 @@
         </w:rPr>
         <w:t>SQLParameter</w:t>
       </w:r>
+      <w:proofErr w:type="spellEnd"/>
       <w:r>
         <w:t xml:space="preserve"> </w:t>
       </w:r>
       <w:r>
         <w:t xml:space="preserve">que provee C# para cargar parámetros en las consultas. En particular, diseñamos una clase </w:t>
       </w:r>
-      <w:r>
-        <w:t xml:space="preserve">wrapper </w:t>
+      <w:proofErr w:type="spellStart"/>
+      <w:r>
+        <w:t>wrapper</w:t>
+      </w:r>
+      <w:proofErr w:type="spellEnd"/>
+      <w:r>
+        <w:t xml:space="preserve"> </w:t>
       </w:r>
       <w:r>
         <w:t xml:space="preserve">llamada </w:t>
       </w:r>
+      <w:proofErr w:type="spellStart"/>
       <w:r>
         <w:rPr>
           <w:b/>
         </w:rPr>
         <w:t>Parametro</w:t>
       </w:r>
+      <w:proofErr w:type="spellEnd"/>
       <w:r>
         <w:rPr>
           <w:rStyle w:val="Refdenotaalpie"/>
@@ -3448,6 +3589,8 @@
       <w:r>
         <w:t xml:space="preserve">, que puede encontrarse en </w:t>
       </w:r>
+      <w:proofErr w:type="spellStart"/>
+      <w:proofErr w:type="gramStart"/>
       <w:r>
         <w:rPr>
           <w:rFonts w:cs="Consolas"/>
@@ -3474,6 +3617,8 @@
         </w:rPr>
         <w:t>.Parametro</w:t>
       </w:r>
+      <w:proofErr w:type="spellEnd"/>
+      <w:proofErr w:type="gramEnd"/>
       <w:r>
         <w:rPr>
           <w:rFonts w:cs="Consolas"/>
@@ -3539,19 +3684,21 @@
           <w:highlight w:val="white"/>
           <w:lang w:val="en-US"/>
         </w:rPr>
-        <w:t xml:space="preserve"> miConsulta = </w:t>
-      </w:r>
-      <w:r>
-        <w:rPr>
-          <w:rFonts w:ascii="Consolas" w:hAnsi="Consolas" w:cs="Consolas"/>
-          <w:color w:val="A31515"/>
+        <w:t xml:space="preserve"> </w:t>
+      </w:r>
+      <w:proofErr w:type="spellStart"/>
+      <w:r>
+        <w:rPr>
+          <w:rFonts w:ascii="Consolas" w:hAnsi="Consolas" w:cs="Consolas"/>
+          <w:color w:val="000000"/>
           <w:sz w:val="19"/>
           <w:szCs w:val="19"/>
           <w:highlight w:val="white"/>
           <w:lang w:val="en-US"/>
         </w:rPr>
-        <w:t>"SELECT * FROM Tabla WHERE nombre = "</w:t>
-      </w:r>
+        <w:t>miConsulta</w:t>
+      </w:r>
+      <w:proofErr w:type="spellEnd"/>
       <w:r>
         <w:rPr>
           <w:rFonts w:ascii="Consolas" w:hAnsi="Consolas" w:cs="Consolas"/>
@@ -3561,7 +3708,7 @@
           <w:highlight w:val="white"/>
           <w:lang w:val="en-US"/>
         </w:rPr>
-        <w:t xml:space="preserve"> + nombre </w:t>
+        <w:t xml:space="preserve"> = </w:t>
       </w:r>
       <w:r>
         <w:rPr>
@@ -3572,7 +3719,125 @@
           <w:highlight w:val="white"/>
           <w:lang w:val="en-US"/>
         </w:rPr>
-        <w:t>" AND edad IS BETWEEN "</w:t>
+        <w:t xml:space="preserve">"SELECT * FROM </w:t>
+      </w:r>
+      <w:proofErr w:type="spellStart"/>
+      <w:r>
+        <w:rPr>
+          <w:rFonts w:ascii="Consolas" w:hAnsi="Consolas" w:cs="Consolas"/>
+          <w:color w:val="A31515"/>
+          <w:sz w:val="19"/>
+          <w:szCs w:val="19"/>
+          <w:highlight w:val="white"/>
+          <w:lang w:val="en-US"/>
+        </w:rPr>
+        <w:t>Tabla</w:t>
+      </w:r>
+      <w:proofErr w:type="spellEnd"/>
+      <w:r>
+        <w:rPr>
+          <w:rFonts w:ascii="Consolas" w:hAnsi="Consolas" w:cs="Consolas"/>
+          <w:color w:val="A31515"/>
+          <w:sz w:val="19"/>
+          <w:szCs w:val="19"/>
+          <w:highlight w:val="white"/>
+          <w:lang w:val="en-US"/>
+        </w:rPr>
+        <w:t xml:space="preserve"> WHERE </w:t>
+      </w:r>
+      <w:proofErr w:type="spellStart"/>
+      <w:r>
+        <w:rPr>
+          <w:rFonts w:ascii="Consolas" w:hAnsi="Consolas" w:cs="Consolas"/>
+          <w:color w:val="A31515"/>
+          <w:sz w:val="19"/>
+          <w:szCs w:val="19"/>
+          <w:highlight w:val="white"/>
+          <w:lang w:val="en-US"/>
+        </w:rPr>
+        <w:t>nombre</w:t>
+      </w:r>
+      <w:proofErr w:type="spellEnd"/>
+      <w:r>
+        <w:rPr>
+          <w:rFonts w:ascii="Consolas" w:hAnsi="Consolas" w:cs="Consolas"/>
+          <w:color w:val="A31515"/>
+          <w:sz w:val="19"/>
+          <w:szCs w:val="19"/>
+          <w:highlight w:val="white"/>
+          <w:lang w:val="en-US"/>
+        </w:rPr>
+        <w:t xml:space="preserve"> = "</w:t>
+      </w:r>
+      <w:r>
+        <w:rPr>
+          <w:rFonts w:ascii="Consolas" w:hAnsi="Consolas" w:cs="Consolas"/>
+          <w:color w:val="000000"/>
+          <w:sz w:val="19"/>
+          <w:szCs w:val="19"/>
+          <w:highlight w:val="white"/>
+          <w:lang w:val="en-US"/>
+        </w:rPr>
+        <w:t xml:space="preserve"> + </w:t>
+      </w:r>
+      <w:proofErr w:type="spellStart"/>
+      <w:r>
+        <w:rPr>
+          <w:rFonts w:ascii="Consolas" w:hAnsi="Consolas" w:cs="Consolas"/>
+          <w:color w:val="000000"/>
+          <w:sz w:val="19"/>
+          <w:szCs w:val="19"/>
+          <w:highlight w:val="white"/>
+          <w:lang w:val="en-US"/>
+        </w:rPr>
+        <w:t>nombre</w:t>
+      </w:r>
+      <w:proofErr w:type="spellEnd"/>
+      <w:r>
+        <w:rPr>
+          <w:rFonts w:ascii="Consolas" w:hAnsi="Consolas" w:cs="Consolas"/>
+          <w:color w:val="000000"/>
+          <w:sz w:val="19"/>
+          <w:szCs w:val="19"/>
+          <w:highlight w:val="white"/>
+          <w:lang w:val="en-US"/>
+        </w:rPr>
+        <w:t xml:space="preserve"> </w:t>
+      </w:r>
+      <w:r>
+        <w:rPr>
+          <w:rFonts w:ascii="Consolas" w:hAnsi="Consolas" w:cs="Consolas"/>
+          <w:color w:val="A31515"/>
+          <w:sz w:val="19"/>
+          <w:szCs w:val="19"/>
+          <w:highlight w:val="white"/>
+          <w:lang w:val="en-US"/>
+        </w:rPr>
+        <w:t xml:space="preserve">" AND </w:t>
+      </w:r>
+      <w:proofErr w:type="spellStart"/>
+      <w:r>
+        <w:rPr>
+          <w:rFonts w:ascii="Consolas" w:hAnsi="Consolas" w:cs="Consolas"/>
+          <w:color w:val="A31515"/>
+          <w:sz w:val="19"/>
+          <w:szCs w:val="19"/>
+          <w:highlight w:val="white"/>
+          <w:lang w:val="en-US"/>
+        </w:rPr>
+        <w:t>edad</w:t>
+      </w:r>
+      <w:proofErr w:type="spellEnd"/>
+      <w:r>
+        <w:rPr>
+          <w:rFonts w:ascii="Consolas" w:hAnsi="Consolas" w:cs="Consolas"/>
+          <w:color w:val="A31515"/>
+          <w:sz w:val="19"/>
+          <w:szCs w:val="19"/>
+          <w:highlight w:val="white"/>
+          <w:lang w:val="en-US"/>
+        </w:rPr>
+        <w:t xml:space="preserve"> IS BETWEEN "</w:t>
       </w:r>
       <w:r>
         <w:rPr>
@@ -3653,6 +3918,7 @@
           <w:highlight w:val="white"/>
         </w:rPr>
       </w:pPr>
+      <w:proofErr w:type="spellStart"/>
       <w:r>
         <w:rPr>
           <w:rFonts w:ascii="Consolas" w:hAnsi="Consolas" w:cs="Consolas"/>
@@ -3663,6 +3929,7 @@
         </w:rPr>
         <w:t>Parametro</w:t>
       </w:r>
+      <w:proofErr w:type="spellEnd"/>
       <w:r>
         <w:rPr>
           <w:rFonts w:ascii="Consolas" w:hAnsi="Consolas" w:cs="Consolas"/>
@@ -3671,8 +3938,9 @@
           <w:szCs w:val="19"/>
           <w:highlight w:val="white"/>
         </w:rPr>
-        <w:t xml:space="preserve"> paramNombr</w:t>
-      </w:r>
+        <w:t xml:space="preserve"> </w:t>
+      </w:r>
+      <w:proofErr w:type="spellStart"/>
       <w:r>
         <w:rPr>
           <w:rFonts w:ascii="Consolas" w:hAnsi="Consolas" w:cs="Consolas"/>
@@ -3681,8 +3949,19 @@
           <w:szCs w:val="19"/>
           <w:highlight w:val="white"/>
         </w:rPr>
+        <w:t>paramNombr</w:t>
+      </w:r>
+      <w:r>
+        <w:rPr>
+          <w:rFonts w:ascii="Consolas" w:hAnsi="Consolas" w:cs="Consolas"/>
+          <w:color w:val="000000"/>
+          <w:sz w:val="19"/>
+          <w:szCs w:val="19"/>
+          <w:highlight w:val="white"/>
+        </w:rPr>
         <w:t>e</w:t>
       </w:r>
+      <w:proofErr w:type="spellEnd"/>
       <w:r>
         <w:rPr>
           <w:rFonts w:ascii="Consolas" w:hAnsi="Consolas" w:cs="Consolas"/>
@@ -3713,6 +3992,8 @@
         </w:rPr>
         <w:t xml:space="preserve"> </w:t>
       </w:r>
+      <w:proofErr w:type="spellStart"/>
+      <w:proofErr w:type="gramStart"/>
       <w:r>
         <w:rPr>
           <w:rFonts w:ascii="Consolas" w:hAnsi="Consolas" w:cs="Consolas"/>
@@ -3723,6 +4004,7 @@
         </w:rPr>
         <w:t>Parametro</w:t>
       </w:r>
+      <w:proofErr w:type="spellEnd"/>
       <w:r>
         <w:rPr>
           <w:rFonts w:ascii="Consolas" w:hAnsi="Consolas" w:cs="Consolas"/>
@@ -3733,6 +4015,7 @@
         </w:rPr>
         <w:t>(</w:t>
       </w:r>
+      <w:proofErr w:type="gramEnd"/>
       <w:r>
         <w:rPr>
           <w:rFonts w:ascii="Consolas" w:hAnsi="Consolas" w:cs="Consolas"/>
@@ -3753,6 +4036,7 @@
         </w:rPr>
         <w:t xml:space="preserve">, </w:t>
       </w:r>
+      <w:proofErr w:type="spellStart"/>
       <w:r>
         <w:rPr>
           <w:rFonts w:ascii="Consolas" w:hAnsi="Consolas" w:cs="Consolas"/>
@@ -3771,7 +4055,18 @@
           <w:szCs w:val="19"/>
           <w:highlight w:val="white"/>
         </w:rPr>
-        <w:t xml:space="preserve">.NVarChar, nombre, </w:t>
+        <w:t>.NVarChar</w:t>
+      </w:r>
+      <w:proofErr w:type="spellEnd"/>
+      <w:r>
+        <w:rPr>
+          <w:rFonts w:ascii="Consolas" w:hAnsi="Consolas" w:cs="Consolas"/>
+          <w:color w:val="000000"/>
+          <w:sz w:val="19"/>
+          <w:szCs w:val="19"/>
+          <w:highlight w:val="white"/>
+        </w:rPr>
+        <w:t xml:space="preserve">, nombre, </w:t>
       </w:r>
       <w:r>
         <w:rPr>
@@ -3804,6 +4099,7 @@
           <w:highlight w:val="white"/>
         </w:rPr>
       </w:pPr>
+      <w:proofErr w:type="spellStart"/>
       <w:r>
         <w:rPr>
           <w:rFonts w:ascii="Consolas" w:hAnsi="Consolas" w:cs="Consolas"/>
@@ -3814,6 +4110,7 @@
         </w:rPr>
         <w:t>Parametro</w:t>
       </w:r>
+      <w:proofErr w:type="spellEnd"/>
       <w:r>
         <w:rPr>
           <w:rFonts w:ascii="Consolas" w:hAnsi="Consolas" w:cs="Consolas"/>
@@ -3822,7 +4119,29 @@
           <w:szCs w:val="19"/>
           <w:highlight w:val="white"/>
         </w:rPr>
-        <w:t xml:space="preserve"> paramEdadA = </w:t>
+        <w:t xml:space="preserve"> </w:t>
+      </w:r>
+      <w:proofErr w:type="spellStart"/>
+      <w:r>
+        <w:rPr>
+          <w:rFonts w:ascii="Consolas" w:hAnsi="Consolas" w:cs="Consolas"/>
+          <w:color w:val="000000"/>
+          <w:sz w:val="19"/>
+          <w:szCs w:val="19"/>
+          <w:highlight w:val="white"/>
+        </w:rPr>
+        <w:t>paramEdadA</w:t>
+      </w:r>
+      <w:proofErr w:type="spellEnd"/>
+      <w:r>
+        <w:rPr>
+          <w:rFonts w:ascii="Consolas" w:hAnsi="Consolas" w:cs="Consolas"/>
+          <w:color w:val="000000"/>
+          <w:sz w:val="19"/>
+          <w:szCs w:val="19"/>
+          <w:highlight w:val="white"/>
+        </w:rPr>
+        <w:t xml:space="preserve"> = </w:t>
       </w:r>
       <w:r>
         <w:rPr>
@@ -3844,6 +4163,8 @@
         </w:rPr>
         <w:t xml:space="preserve"> </w:t>
       </w:r>
+      <w:proofErr w:type="spellStart"/>
+      <w:proofErr w:type="gramStart"/>
       <w:r>
         <w:rPr>
           <w:rFonts w:ascii="Consolas" w:hAnsi="Consolas" w:cs="Consolas"/>
@@ -3854,6 +4175,7 @@
         </w:rPr>
         <w:t>Parametro</w:t>
       </w:r>
+      <w:proofErr w:type="spellEnd"/>
       <w:r>
         <w:rPr>
           <w:rFonts w:ascii="Consolas" w:hAnsi="Consolas" w:cs="Consolas"/>
@@ -3864,6 +4186,7 @@
         </w:rPr>
         <w:t>(</w:t>
       </w:r>
+      <w:proofErr w:type="gramEnd"/>
       <w:r>
         <w:rPr>
           <w:rFonts w:ascii="Consolas" w:hAnsi="Consolas" w:cs="Consolas"/>
@@ -3872,7 +4195,29 @@
           <w:szCs w:val="19"/>
           <w:highlight w:val="white"/>
         </w:rPr>
-        <w:t>"@edad_menor"</w:t>
+        <w:t>"@</w:t>
+      </w:r>
+      <w:proofErr w:type="spellStart"/>
+      <w:r>
+        <w:rPr>
+          <w:rFonts w:ascii="Consolas" w:hAnsi="Consolas" w:cs="Consolas"/>
+          <w:color w:val="A31515"/>
+          <w:sz w:val="19"/>
+          <w:szCs w:val="19"/>
+          <w:highlight w:val="white"/>
+        </w:rPr>
+        <w:t>edad_menor</w:t>
+      </w:r>
+      <w:proofErr w:type="spellEnd"/>
+      <w:r>
+        <w:rPr>
+          <w:rFonts w:ascii="Consolas" w:hAnsi="Consolas" w:cs="Consolas"/>
+          <w:color w:val="A31515"/>
+          <w:sz w:val="19"/>
+          <w:szCs w:val="19"/>
+          <w:highlight w:val="white"/>
+        </w:rPr>
+        <w:t>"</w:t>
       </w:r>
       <w:r>
         <w:rPr>
@@ -3884,6 +4229,7 @@
         </w:rPr>
         <w:t xml:space="preserve">, </w:t>
       </w:r>
+      <w:proofErr w:type="spellStart"/>
       <w:r>
         <w:rPr>
           <w:rFonts w:ascii="Consolas" w:hAnsi="Consolas" w:cs="Consolas"/>
@@ -3902,7 +4248,40 @@
           <w:szCs w:val="19"/>
           <w:highlight w:val="white"/>
         </w:rPr>
-        <w:t>.Int, edadMenor);</w:t>
+        <w:t>.Int</w:t>
+      </w:r>
+      <w:proofErr w:type="spellEnd"/>
+      <w:r>
+        <w:rPr>
+          <w:rFonts w:ascii="Consolas" w:hAnsi="Consolas" w:cs="Consolas"/>
+          <w:color w:val="000000"/>
+          <w:sz w:val="19"/>
+          <w:szCs w:val="19"/>
+          <w:highlight w:val="white"/>
+        </w:rPr>
+        <w:t xml:space="preserve">, </w:t>
+      </w:r>
+      <w:proofErr w:type="spellStart"/>
+      <w:r>
+        <w:rPr>
+          <w:rFonts w:ascii="Consolas" w:hAnsi="Consolas" w:cs="Consolas"/>
+          <w:color w:val="000000"/>
+          <w:sz w:val="19"/>
+          <w:szCs w:val="19"/>
+          <w:highlight w:val="white"/>
+        </w:rPr>
+        <w:t>edadMenor</w:t>
+      </w:r>
+      <w:proofErr w:type="spellEnd"/>
+      <w:r>
+        <w:rPr>
+          <w:rFonts w:ascii="Consolas" w:hAnsi="Consolas" w:cs="Consolas"/>
+          <w:color w:val="000000"/>
+          <w:sz w:val="19"/>
+          <w:szCs w:val="19"/>
+          <w:highlight w:val="white"/>
+        </w:rPr>
+        <w:t>);</w:t>
       </w:r>
     </w:p>
     <w:p>
@@ -3925,6 +4304,7 @@
           <w:highlight w:val="white"/>
         </w:rPr>
       </w:pPr>
+      <w:proofErr w:type="spellStart"/>
       <w:r>
         <w:rPr>
           <w:rFonts w:ascii="Consolas" w:hAnsi="Consolas" w:cs="Consolas"/>
@@ -3935,6 +4315,7 @@
         </w:rPr>
         <w:t>Parametro</w:t>
       </w:r>
+      <w:proofErr w:type="spellEnd"/>
       <w:r>
         <w:rPr>
           <w:rFonts w:ascii="Consolas" w:hAnsi="Consolas" w:cs="Consolas"/>
@@ -3943,7 +4324,29 @@
           <w:szCs w:val="19"/>
           <w:highlight w:val="white"/>
         </w:rPr>
-        <w:t xml:space="preserve"> paramEdadB = </w:t>
+        <w:t xml:space="preserve"> </w:t>
+      </w:r>
+      <w:proofErr w:type="spellStart"/>
+      <w:r>
+        <w:rPr>
+          <w:rFonts w:ascii="Consolas" w:hAnsi="Consolas" w:cs="Consolas"/>
+          <w:color w:val="000000"/>
+          <w:sz w:val="19"/>
+          <w:szCs w:val="19"/>
+          <w:highlight w:val="white"/>
+        </w:rPr>
+        <w:t>paramEdadB</w:t>
+      </w:r>
+      <w:proofErr w:type="spellEnd"/>
+      <w:r>
+        <w:rPr>
+          <w:rFonts w:ascii="Consolas" w:hAnsi="Consolas" w:cs="Consolas"/>
+          <w:color w:val="000000"/>
+          <w:sz w:val="19"/>
+          <w:szCs w:val="19"/>
+          <w:highlight w:val="white"/>
+        </w:rPr>
+        <w:t xml:space="preserve"> = </w:t>
       </w:r>
       <w:r>
         <w:rPr>
@@ -3965,6 +4368,8 @@
         </w:rPr>
         <w:t xml:space="preserve"> </w:t>
       </w:r>
+      <w:proofErr w:type="spellStart"/>
+      <w:proofErr w:type="gramStart"/>
       <w:r>
         <w:rPr>
           <w:rFonts w:ascii="Consolas" w:hAnsi="Consolas" w:cs="Consolas"/>
@@ -3975,6 +4380,7 @@
         </w:rPr>
         <w:t>Parametro</w:t>
       </w:r>
+      <w:proofErr w:type="spellEnd"/>
       <w:r>
         <w:rPr>
           <w:rFonts w:ascii="Consolas" w:hAnsi="Consolas" w:cs="Consolas"/>
@@ -3985,6 +4391,7 @@
         </w:rPr>
         <w:t>(</w:t>
       </w:r>
+      <w:proofErr w:type="gramEnd"/>
       <w:r>
         <w:rPr>
           <w:rFonts w:ascii="Consolas" w:hAnsi="Consolas" w:cs="Consolas"/>
@@ -3993,7 +4400,29 @@
           <w:szCs w:val="19"/>
           <w:highlight w:val="white"/>
         </w:rPr>
-        <w:t>"@edad_mayor"</w:t>
+        <w:t>"@</w:t>
+      </w:r>
+      <w:proofErr w:type="spellStart"/>
+      <w:r>
+        <w:rPr>
+          <w:rFonts w:ascii="Consolas" w:hAnsi="Consolas" w:cs="Consolas"/>
+          <w:color w:val="A31515"/>
+          <w:sz w:val="19"/>
+          <w:szCs w:val="19"/>
+          <w:highlight w:val="white"/>
+        </w:rPr>
+        <w:t>edad_mayor</w:t>
+      </w:r>
+      <w:proofErr w:type="spellEnd"/>
+      <w:r>
+        <w:rPr>
+          <w:rFonts w:ascii="Consolas" w:hAnsi="Consolas" w:cs="Consolas"/>
+          <w:color w:val="A31515"/>
+          <w:sz w:val="19"/>
+          <w:szCs w:val="19"/>
+          <w:highlight w:val="white"/>
+        </w:rPr>
+        <w:t>"</w:t>
       </w:r>
       <w:r>
         <w:rPr>
@@ -4005,6 +4434,7 @@
         </w:rPr>
         <w:t xml:space="preserve">, </w:t>
       </w:r>
+      <w:proofErr w:type="spellStart"/>
       <w:r>
         <w:rPr>
           <w:rFonts w:ascii="Consolas" w:hAnsi="Consolas" w:cs="Consolas"/>
@@ -4023,7 +4453,40 @@
           <w:szCs w:val="19"/>
           <w:highlight w:val="white"/>
         </w:rPr>
-        <w:t>.Int, edadMayor);</w:t>
+        <w:t>.Int</w:t>
+      </w:r>
+      <w:proofErr w:type="spellEnd"/>
+      <w:r>
+        <w:rPr>
+          <w:rFonts w:ascii="Consolas" w:hAnsi="Consolas" w:cs="Consolas"/>
+          <w:color w:val="000000"/>
+          <w:sz w:val="19"/>
+          <w:szCs w:val="19"/>
+          <w:highlight w:val="white"/>
+        </w:rPr>
+        <w:t xml:space="preserve">, </w:t>
+      </w:r>
+      <w:proofErr w:type="spellStart"/>
+      <w:r>
+        <w:rPr>
+          <w:rFonts w:ascii="Consolas" w:hAnsi="Consolas" w:cs="Consolas"/>
+          <w:color w:val="000000"/>
+          <w:sz w:val="19"/>
+          <w:szCs w:val="19"/>
+          <w:highlight w:val="white"/>
+        </w:rPr>
+        <w:t>edadMayor</w:t>
+      </w:r>
+      <w:proofErr w:type="spellEnd"/>
+      <w:r>
+        <w:rPr>
+          <w:rFonts w:ascii="Consolas" w:hAnsi="Consolas" w:cs="Consolas"/>
+          <w:color w:val="000000"/>
+          <w:sz w:val="19"/>
+          <w:szCs w:val="19"/>
+          <w:highlight w:val="white"/>
+        </w:rPr>
+        <w:t>);</w:t>
       </w:r>
     </w:p>
     <w:p>
@@ -4100,19 +4563,21 @@
           <w:highlight w:val="white"/>
           <w:lang w:val="en-US"/>
         </w:rPr>
-        <w:t xml:space="preserve"> miConsulta = </w:t>
-      </w:r>
-      <w:r>
-        <w:rPr>
-          <w:rFonts w:ascii="Consolas" w:hAnsi="Consolas" w:cs="Consolas"/>
-          <w:color w:val="A31515"/>
+        <w:t xml:space="preserve"> </w:t>
+      </w:r>
+      <w:proofErr w:type="spellStart"/>
+      <w:r>
+        <w:rPr>
+          <w:rFonts w:ascii="Consolas" w:hAnsi="Consolas" w:cs="Consolas"/>
+          <w:color w:val="000000"/>
           <w:sz w:val="19"/>
           <w:szCs w:val="19"/>
           <w:highlight w:val="white"/>
           <w:lang w:val="en-US"/>
         </w:rPr>
-        <w:t>"SELECT * FROM Tabla WHERE nombre = @nombre AND edad IS BETWEEN @edad_menor AND @edad_mayor”;</w:t>
-      </w:r>
+        <w:t>miConsulta</w:t>
+      </w:r>
+      <w:proofErr w:type="spellEnd"/>
       <w:r>
         <w:rPr>
           <w:rFonts w:ascii="Consolas" w:hAnsi="Consolas" w:cs="Consolas"/>
@@ -4122,6 +4587,172 @@
           <w:highlight w:val="white"/>
           <w:lang w:val="en-US"/>
         </w:rPr>
+        <w:t xml:space="preserve"> = </w:t>
+      </w:r>
+      <w:r>
+        <w:rPr>
+          <w:rFonts w:ascii="Consolas" w:hAnsi="Consolas" w:cs="Consolas"/>
+          <w:color w:val="A31515"/>
+          <w:sz w:val="19"/>
+          <w:szCs w:val="19"/>
+          <w:highlight w:val="white"/>
+          <w:lang w:val="en-US"/>
+        </w:rPr>
+        <w:t xml:space="preserve">"SELECT * FROM </w:t>
+      </w:r>
+      <w:proofErr w:type="spellStart"/>
+      <w:r>
+        <w:rPr>
+          <w:rFonts w:ascii="Consolas" w:hAnsi="Consolas" w:cs="Consolas"/>
+          <w:color w:val="A31515"/>
+          <w:sz w:val="19"/>
+          <w:szCs w:val="19"/>
+          <w:highlight w:val="white"/>
+          <w:lang w:val="en-US"/>
+        </w:rPr>
+        <w:t>Tabla</w:t>
+      </w:r>
+      <w:proofErr w:type="spellEnd"/>
+      <w:r>
+        <w:rPr>
+          <w:rFonts w:ascii="Consolas" w:hAnsi="Consolas" w:cs="Consolas"/>
+          <w:color w:val="A31515"/>
+          <w:sz w:val="19"/>
+          <w:szCs w:val="19"/>
+          <w:highlight w:val="white"/>
+          <w:lang w:val="en-US"/>
+        </w:rPr>
+        <w:t xml:space="preserve"> WHERE </w:t>
+      </w:r>
+      <w:proofErr w:type="spellStart"/>
+      <w:r>
+        <w:rPr>
+          <w:rFonts w:ascii="Consolas" w:hAnsi="Consolas" w:cs="Consolas"/>
+          <w:color w:val="A31515"/>
+          <w:sz w:val="19"/>
+          <w:szCs w:val="19"/>
+          <w:highlight w:val="white"/>
+          <w:lang w:val="en-US"/>
+        </w:rPr>
+        <w:t>nombre</w:t>
+      </w:r>
+      <w:proofErr w:type="spellEnd"/>
+      <w:r>
+        <w:rPr>
+          <w:rFonts w:ascii="Consolas" w:hAnsi="Consolas" w:cs="Consolas"/>
+          <w:color w:val="A31515"/>
+          <w:sz w:val="19"/>
+          <w:szCs w:val="19"/>
+          <w:highlight w:val="white"/>
+          <w:lang w:val="en-US"/>
+        </w:rPr>
+        <w:t xml:space="preserve"> = @</w:t>
+      </w:r>
+      <w:proofErr w:type="spellStart"/>
+      <w:r>
+        <w:rPr>
+          <w:rFonts w:ascii="Consolas" w:hAnsi="Consolas" w:cs="Consolas"/>
+          <w:color w:val="A31515"/>
+          <w:sz w:val="19"/>
+          <w:szCs w:val="19"/>
+          <w:highlight w:val="white"/>
+          <w:lang w:val="en-US"/>
+        </w:rPr>
+        <w:t>nombre</w:t>
+      </w:r>
+      <w:proofErr w:type="spellEnd"/>
+      <w:r>
+        <w:rPr>
+          <w:rFonts w:ascii="Consolas" w:hAnsi="Consolas" w:cs="Consolas"/>
+          <w:color w:val="A31515"/>
+          <w:sz w:val="19"/>
+          <w:szCs w:val="19"/>
+          <w:highlight w:val="white"/>
+          <w:lang w:val="en-US"/>
+        </w:rPr>
+        <w:t xml:space="preserve"> AND </w:t>
+      </w:r>
+      <w:proofErr w:type="spellStart"/>
+      <w:r>
+        <w:rPr>
+          <w:rFonts w:ascii="Consolas" w:hAnsi="Consolas" w:cs="Consolas"/>
+          <w:color w:val="A31515"/>
+          <w:sz w:val="19"/>
+          <w:szCs w:val="19"/>
+          <w:highlight w:val="white"/>
+          <w:lang w:val="en-US"/>
+        </w:rPr>
+        <w:t>edad</w:t>
+      </w:r>
+      <w:proofErr w:type="spellEnd"/>
+      <w:r>
+        <w:rPr>
+          <w:rFonts w:ascii="Consolas" w:hAnsi="Consolas" w:cs="Consolas"/>
+          <w:color w:val="A31515"/>
+          <w:sz w:val="19"/>
+          <w:szCs w:val="19"/>
+          <w:highlight w:val="white"/>
+          <w:lang w:val="en-US"/>
+        </w:rPr>
+        <w:t xml:space="preserve"> IS BETWEEN @</w:t>
+      </w:r>
+      <w:proofErr w:type="spellStart"/>
+      <w:r>
+        <w:rPr>
+          <w:rFonts w:ascii="Consolas" w:hAnsi="Consolas" w:cs="Consolas"/>
+          <w:color w:val="A31515"/>
+          <w:sz w:val="19"/>
+          <w:szCs w:val="19"/>
+          <w:highlight w:val="white"/>
+          <w:lang w:val="en-US"/>
+        </w:rPr>
+        <w:t>edad_menor</w:t>
+      </w:r>
+      <w:proofErr w:type="spellEnd"/>
+      <w:r>
+        <w:rPr>
+          <w:rFonts w:ascii="Consolas" w:hAnsi="Consolas" w:cs="Consolas"/>
+          <w:color w:val="A31515"/>
+          <w:sz w:val="19"/>
+          <w:szCs w:val="19"/>
+          <w:highlight w:val="white"/>
+          <w:lang w:val="en-US"/>
+        </w:rPr>
+        <w:t xml:space="preserve"> AND @</w:t>
+      </w:r>
+      <w:proofErr w:type="spellStart"/>
+      <w:r>
+        <w:rPr>
+          <w:rFonts w:ascii="Consolas" w:hAnsi="Consolas" w:cs="Consolas"/>
+          <w:color w:val="A31515"/>
+          <w:sz w:val="19"/>
+          <w:szCs w:val="19"/>
+          <w:highlight w:val="white"/>
+          <w:lang w:val="en-US"/>
+        </w:rPr>
+        <w:t>edad_mayor</w:t>
+      </w:r>
+      <w:proofErr w:type="spellEnd"/>
+      <w:r>
+        <w:rPr>
+          <w:rFonts w:ascii="Consolas" w:hAnsi="Consolas" w:cs="Consolas"/>
+          <w:color w:val="A31515"/>
+          <w:sz w:val="19"/>
+          <w:szCs w:val="19"/>
+          <w:highlight w:val="white"/>
+          <w:lang w:val="en-US"/>
+        </w:rPr>
+        <w:t>”;</w:t>
+      </w:r>
+      <w:r>
+        <w:rPr>
+          <w:rFonts w:ascii="Consolas" w:hAnsi="Consolas" w:cs="Consolas"/>
+          <w:color w:val="000000"/>
+          <w:sz w:val="19"/>
+          <w:szCs w:val="19"/>
+          <w:highlight w:val="white"/>
+          <w:lang w:val="en-US"/>
+        </w:rPr>
         <w:t xml:space="preserve"> </w:t>
       </w:r>
     </w:p>
@@ -4140,7 +4771,15 @@
         <w:t>s</w:t>
       </w:r>
       <w:r>
-        <w:t xml:space="preserve"> de encontrar) al no tener que hacer ningún tipo de concatenación. Además, mejora la legibilidad de la consulta, al estar compuesta por un único string y no ser producto de la concatenación de varios. </w:t>
+        <w:t xml:space="preserve"> de encontrar) al no tener que hacer ningún tipo de concatenación. Además, mejora la legibilidad de la consulta, al estar compuesta por un único </w:t>
+      </w:r>
+      <w:proofErr w:type="spellStart"/>
+      <w:r>
+        <w:t>string</w:t>
+      </w:r>
+      <w:proofErr w:type="spellEnd"/>
+      <w:r>
+        <w:t xml:space="preserve"> y no ser producto de la concatenación de varios. </w:t>
       </w:r>
     </w:p>
     <w:p>
@@ -4157,7 +4796,23 @@
     </w:p>
     <w:p>
       <w:r>
-        <w:t xml:space="preserve">La convención o estrategia de nombres (named strategy) elegida fue la siguiente: </w:t>
+        <w:t>La convención o estrategia de nombres (</w:t>
+      </w:r>
+      <w:proofErr w:type="spellStart"/>
+      <w:r>
+        <w:t>named</w:t>
+      </w:r>
+      <w:proofErr w:type="spellEnd"/>
+      <w:r>
+        <w:t xml:space="preserve"> </w:t>
+      </w:r>
+      <w:proofErr w:type="spellStart"/>
+      <w:r>
+        <w:t>strategy</w:t>
+      </w:r>
+      <w:proofErr w:type="spellEnd"/>
+      <w:r>
+        <w:t xml:space="preserve">) elegida fue la siguiente: </w:t>
       </w:r>
     </w:p>
     <w:p>
@@ -4181,6 +4836,7 @@
         </w:rPr>
         <w:t>LOS_BARONES_DE_LA_CERVEZA</w:t>
       </w:r>
+      <w:proofErr w:type="gramStart"/>
       <w:r>
         <w:rPr>
           <w:b/>
@@ -4199,6 +4855,7 @@
         </w:rPr>
         <w:t>[</w:t>
       </w:r>
+      <w:proofErr w:type="gramEnd"/>
       <w:r>
         <w:rPr>
           <w:b/>
@@ -4214,12 +4871,42 @@
       <w:r>
         <w:t xml:space="preserve"> para nombrar a los procedimientos almacenados que creamos para la aplicación (USP significa </w:t>
       </w:r>
+      <w:proofErr w:type="spellStart"/>
       <w:r>
         <w:rPr>
           <w:i/>
         </w:rPr>
-        <w:t>User Stored Procedure</w:t>
-      </w:r>
+        <w:t>User</w:t>
+      </w:r>
+      <w:proofErr w:type="spellEnd"/>
+      <w:r>
+        <w:rPr>
+          <w:i/>
+        </w:rPr>
+        <w:t xml:space="preserve"> </w:t>
+      </w:r>
+      <w:proofErr w:type="spellStart"/>
+      <w:r>
+        <w:rPr>
+          <w:i/>
+        </w:rPr>
+        <w:t>Stored</w:t>
+      </w:r>
+      <w:proofErr w:type="spellEnd"/>
+      <w:r>
+        <w:rPr>
+          <w:i/>
+        </w:rPr>
+        <w:t xml:space="preserve"> </w:t>
+      </w:r>
+      <w:proofErr w:type="spellStart"/>
+      <w:r>
+        <w:rPr>
+          <w:i/>
+        </w:rPr>
+        <w:t>Procedure</w:t>
+      </w:r>
+      <w:proofErr w:type="spellEnd"/>
       <w:r>
         <w:t xml:space="preserve">). </w:t>
       </w:r>
@@ -4245,6 +4932,7 @@
         </w:rPr>
         <w:t>LOS_BARONES_DE_LA_CERVEZA</w:t>
       </w:r>
+      <w:proofErr w:type="gramStart"/>
       <w:r>
         <w:rPr>
           <w:b/>
@@ -4261,22 +4949,45 @@
         <w:rPr>
           <w:b/>
         </w:rPr>
-        <w:t>[UTR</w:t>
-      </w:r>
+        <w:t>[</w:t>
+      </w:r>
+      <w:proofErr w:type="spellStart"/>
+      <w:proofErr w:type="gramEnd"/>
       <w:r>
         <w:rPr>
           <w:b/>
         </w:rPr>
+        <w:t>UTR</w:t>
+      </w:r>
+      <w:r>
+        <w:rPr>
+          <w:b/>
+        </w:rPr>
         <w:t>_nombre_</w:t>
       </w:r>
       <w:r>
         <w:rPr>
           <w:b/>
         </w:rPr>
-        <w:t>trigger]</w:t>
-      </w:r>
-      <w:r>
-        <w:t xml:space="preserve"> para nombrar a los triggers que creamos para la aplicación.</w:t>
+        <w:t>trigger</w:t>
+      </w:r>
+      <w:proofErr w:type="spellEnd"/>
+      <w:r>
+        <w:rPr>
+          <w:b/>
+        </w:rPr>
+        <w:t>]</w:t>
+      </w:r>
+      <w:r>
+        <w:t xml:space="preserve"> para nombrar a los </w:t>
+      </w:r>
+      <w:proofErr w:type="spellStart"/>
+      <w:r>
+        <w:t>triggers</w:t>
+      </w:r>
+      <w:proofErr w:type="spellEnd"/>
+      <w:r>
+        <w:t xml:space="preserve"> que creamos para la aplicación.</w:t>
       </w:r>
     </w:p>
     <w:p>
@@ -4300,6 +5011,7 @@
         </w:rPr>
         <w:t>LOS_BARONES_DE_LA_CERVEZA</w:t>
       </w:r>
+      <w:proofErr w:type="gramStart"/>
       <w:r>
         <w:rPr>
           <w:b/>
@@ -4316,19 +5028,34 @@
         <w:rPr>
           <w:b/>
         </w:rPr>
-        <w:t>[UF</w:t>
-      </w:r>
+        <w:t>[</w:t>
+      </w:r>
+      <w:proofErr w:type="spellStart"/>
+      <w:proofErr w:type="gramEnd"/>
       <w:r>
         <w:rPr>
           <w:b/>
         </w:rPr>
+        <w:t>UF</w:t>
+      </w:r>
+      <w:r>
+        <w:rPr>
+          <w:b/>
+        </w:rPr>
         <w:t>_nombre_</w:t>
       </w:r>
       <w:r>
         <w:rPr>
           <w:b/>
         </w:rPr>
-        <w:t>funcion]</w:t>
+        <w:t>funcion</w:t>
+      </w:r>
+      <w:proofErr w:type="spellEnd"/>
+      <w:r>
+        <w:rPr>
+          <w:b/>
+        </w:rPr>
+        <w:t>]</w:t>
       </w:r>
       <w:r>
         <w:t xml:space="preserve"> para nombrar a las funciones que creamos para la aplicación.</w:t>
@@ -4343,12 +5070,14 @@
         </w:numPr>
         <w:spacing w:after="200" w:line="276" w:lineRule="auto"/>
       </w:pPr>
+      <w:proofErr w:type="spellStart"/>
       <w:r>
         <w:rPr>
           <w:b/>
         </w:rPr>
         <w:t>FK_nombre_foreign_key</w:t>
       </w:r>
+      <w:proofErr w:type="spellEnd"/>
       <w:r>
         <w:t xml:space="preserve"> para nombrar a las claves foráneas que vinculan las tablas.</w:t>
       </w:r>
@@ -4362,11 +5091,16 @@
         </w:numPr>
         <w:spacing w:after="200" w:line="276" w:lineRule="auto"/>
       </w:pPr>
+      <w:proofErr w:type="spellStart"/>
       <w:r>
         <w:t>Lower</w:t>
       </w:r>
       <w:r>
-        <w:t>CamelCase para las variables en C#.</w:t>
+        <w:t>CamelCase</w:t>
+      </w:r>
+      <w:proofErr w:type="spellEnd"/>
+      <w:r>
+        <w:t xml:space="preserve"> para las variables en C#.</w:t>
       </w:r>
     </w:p>
     <w:p>
@@ -4378,11 +5112,16 @@
         </w:numPr>
         <w:spacing w:after="200" w:line="276" w:lineRule="auto"/>
       </w:pPr>
+      <w:proofErr w:type="spellStart"/>
       <w:r>
         <w:t>Upper</w:t>
       </w:r>
       <w:r>
-        <w:t>CamelCase para las clases en C#.</w:t>
+        <w:t>CamelCase</w:t>
+      </w:r>
+      <w:proofErr w:type="spellEnd"/>
+      <w:r>
+        <w:t xml:space="preserve"> para las clases en C#.</w:t>
       </w:r>
     </w:p>
     <w:p>
@@ -4390,10 +5129,12 @@
         <w:pStyle w:val="Ttulo1"/>
       </w:pPr>
       <w:bookmarkStart w:id="10" w:name="_Toc12815537"/>
+      <w:proofErr w:type="spellStart"/>
       <w:r>
         <w:t>Login</w:t>
       </w:r>
       <w:bookmarkEnd w:id="10"/>
+      <w:proofErr w:type="spellEnd"/>
     </w:p>
     <w:p>
       <w:r>
@@ -4405,6 +5146,7 @@
       <w:r>
         <w:t xml:space="preserve"> de la aplicación es la de </w:t>
       </w:r>
+      <w:proofErr w:type="spellStart"/>
       <w:r>
         <w:rPr>
           <w:b/>
@@ -4412,6 +5154,7 @@
         </w:rPr>
         <w:t>Login</w:t>
       </w:r>
+      <w:proofErr w:type="spellEnd"/>
       <w:r>
         <w:t xml:space="preserve">. La misma se distribuye en dos secciones: </w:t>
       </w:r>
@@ -4492,7 +5235,15 @@
     </w:p>
     <w:p>
       <w:r>
-        <w:t xml:space="preserve">Dado que los clientes no realizan login para ingresar a la aplicación, su acceso se lleva adelante simplemente pulsando el botón </w:t>
+        <w:t xml:space="preserve">Dado que los clientes no realizan </w:t>
+      </w:r>
+      <w:proofErr w:type="spellStart"/>
+      <w:r>
+        <w:t>login</w:t>
+      </w:r>
+      <w:proofErr w:type="spellEnd"/>
+      <w:r>
+        <w:t xml:space="preserve"> para ingresar a la aplicación, su acceso se lleva adelante simplemente pulsando el botón </w:t>
       </w:r>
       <w:r>
         <w:rPr>
@@ -4508,7 +5259,15 @@
     <w:p>
       <w:r>
         <w:lastRenderedPageBreak/>
-        <w:t xml:space="preserve">En el caso de los administradores, estos sí deben realizar el proceso de login, ingresando su usuario y contraseña. </w:t>
+        <w:t xml:space="preserve">En el caso de los administradores, estos sí deben realizar el proceso de </w:t>
+      </w:r>
+      <w:proofErr w:type="spellStart"/>
+      <w:r>
+        <w:t>login</w:t>
+      </w:r>
+      <w:proofErr w:type="spellEnd"/>
+      <w:r>
+        <w:t xml:space="preserve">, ingresando su usuario y contraseña. </w:t>
       </w:r>
       <w:r>
         <w:t>Dado que por el alcance del TP no hay proceso de registro de usuarios, nosotros incluimos de forma predetermina el siguiente set de usuarios administradores (como solicita</w:t>
@@ -4592,6 +5351,7 @@
                 <w:szCs w:val="24"/>
               </w:rPr>
             </w:pPr>
+            <w:proofErr w:type="spellStart"/>
             <w:r>
               <w:rPr>
                 <w:b/>
@@ -4601,6 +5361,7 @@
               </w:rPr>
               <w:t>admin</w:t>
             </w:r>
+            <w:proofErr w:type="spellEnd"/>
           </w:p>
         </w:tc>
         <w:tc>
@@ -4641,6 +5402,7 @@
                 <w:szCs w:val="24"/>
               </w:rPr>
             </w:pPr>
+            <w:proofErr w:type="spellStart"/>
             <w:r>
               <w:rPr>
                 <w:sz w:val="24"/>
@@ -4648,6 +5410,7 @@
               </w:rPr>
               <w:t>nico</w:t>
             </w:r>
+            <w:proofErr w:type="spellEnd"/>
           </w:p>
         </w:tc>
         <w:tc>
@@ -4725,6 +5488,7 @@
                 <w:szCs w:val="24"/>
               </w:rPr>
             </w:pPr>
+            <w:proofErr w:type="spellStart"/>
             <w:r>
               <w:rPr>
                 <w:sz w:val="24"/>
@@ -4732,6 +5496,7 @@
               </w:rPr>
               <w:t>martin</w:t>
             </w:r>
+            <w:proofErr w:type="spellEnd"/>
           </w:p>
         </w:tc>
         <w:tc>
@@ -4767,7 +5532,15 @@
         <w:br/>
       </w:r>
       <w:r>
-        <w:t>Al intentar loguearse con cualquier otro nombre de usuario que no sea uno de los d</w:t>
+        <w:t xml:space="preserve">Al intentar </w:t>
+      </w:r>
+      <w:proofErr w:type="spellStart"/>
+      <w:r>
+        <w:t>loguearse</w:t>
+      </w:r>
+      <w:proofErr w:type="spellEnd"/>
+      <w:r>
+        <w:t xml:space="preserve"> con cualquier otro nombre de usuario que no sea uno de los d</w:t>
       </w:r>
       <w:r>
         <w:t>etallados</w:t>
@@ -4783,33 +5556,57 @@
       <w:bookmarkStart w:id="11" w:name="_Toc533111083"/>
       <w:bookmarkStart w:id="12" w:name="_Toc12815538"/>
       <w:r>
-        <w:t>Validaciones en el proceso de Login</w:t>
+        <w:t xml:space="preserve">Validaciones en el proceso de </w:t>
+      </w:r>
+      <w:proofErr w:type="spellStart"/>
+      <w:r>
+        <w:t>Login</w:t>
       </w:r>
       <w:bookmarkEnd w:id="11"/>
       <w:bookmarkEnd w:id="12"/>
-    </w:p>
-    <w:p>
-      <w:r>
-        <w:t xml:space="preserve">Para validar el proceso de login de un usuario construimos un procedimiento almacenado llamado </w:t>
-      </w:r>
+      <w:proofErr w:type="spellEnd"/>
+    </w:p>
+    <w:p>
+      <w:r>
+        <w:t xml:space="preserve">Para validar el proceso de </w:t>
+      </w:r>
+      <w:proofErr w:type="spellStart"/>
+      <w:r>
+        <w:t>login</w:t>
+      </w:r>
+      <w:proofErr w:type="spellEnd"/>
+      <w:r>
+        <w:t xml:space="preserve"> de un usuario construimos un procedimiento almacenado llamado </w:t>
+      </w:r>
+      <w:proofErr w:type="spellStart"/>
       <w:r>
         <w:rPr>
           <w:i/>
         </w:rPr>
         <w:t>USP_Login</w:t>
       </w:r>
+      <w:proofErr w:type="spellEnd"/>
       <w:r>
         <w:t xml:space="preserve">, </w:t>
       </w:r>
       <w:r>
         <w:t xml:space="preserve">cuya implementación puede encontrarse en el archivo </w:t>
       </w:r>
+      <w:proofErr w:type="spellStart"/>
       <w:r>
         <w:rPr>
           <w:i/>
           <w:iCs/>
         </w:rPr>
-        <w:t>script_creacion_inicial.sql.</w:t>
+        <w:t>script_creacion_inicial.sql</w:t>
+      </w:r>
+      <w:proofErr w:type="spellEnd"/>
+      <w:r>
+        <w:rPr>
+          <w:i/>
+          <w:iCs/>
+        </w:rPr>
+        <w:t>.</w:t>
       </w:r>
     </w:p>
     <w:p>
@@ -4829,11 +5626,16 @@
       <w:r>
         <w:t xml:space="preserve">Validar si el nombre de usuario ingresado existe. Si no existe el </w:t>
       </w:r>
+      <w:proofErr w:type="spellStart"/>
       <w:r>
         <w:t>l</w:t>
       </w:r>
       <w:r>
-        <w:t>ogin falla.</w:t>
+        <w:t>ogin</w:t>
+      </w:r>
+      <w:proofErr w:type="spellEnd"/>
+      <w:r>
+        <w:t xml:space="preserve"> falla.</w:t>
       </w:r>
     </w:p>
     <w:p>
@@ -4846,20 +5648,35 @@
         <w:spacing w:after="200" w:line="276" w:lineRule="auto"/>
       </w:pPr>
       <w:r>
-        <w:t xml:space="preserve">Si el nombre de usuario existe entonces validar que la contraseña ingresada sea la correcta. Si no lo es, el usuario existe pero la contraseña es incorrecta y el </w:t>
-      </w:r>
+        <w:t xml:space="preserve">Si el nombre de usuario existe entonces validar que la contraseña ingresada sea la correcta. Si no lo es, el usuario </w:t>
+      </w:r>
+      <w:proofErr w:type="gramStart"/>
+      <w:r>
+        <w:t>existe</w:t>
+      </w:r>
+      <w:proofErr w:type="gramEnd"/>
+      <w:r>
+        <w:t xml:space="preserve"> pero la contraseña es incorrecta y el </w:t>
+      </w:r>
+      <w:proofErr w:type="spellStart"/>
       <w:r>
         <w:t>l</w:t>
       </w:r>
       <w:r>
-        <w:t xml:space="preserve">ogin falla. En esta situación se incrementa en una unidad el campo </w:t>
-      </w:r>
+        <w:t>ogin</w:t>
+      </w:r>
+      <w:proofErr w:type="spellEnd"/>
+      <w:r>
+        <w:t xml:space="preserve"> falla. En esta situación se incrementa en una unidad el campo </w:t>
+      </w:r>
+      <w:proofErr w:type="spellStart"/>
       <w:r>
         <w:rPr>
           <w:i/>
         </w:rPr>
         <w:t>cantidad_intentos_fallidos</w:t>
       </w:r>
+      <w:proofErr w:type="spellEnd"/>
       <w:r>
         <w:t xml:space="preserve"> del usuario</w:t>
       </w:r>
@@ -4889,11 +5706,16 @@
       <w:r>
         <w:t xml:space="preserve">Si el nombre de usuario existe y la contraseña es correcta, entonces validar que el usuario se encuentre habilitado. Si no lo está, el </w:t>
       </w:r>
+      <w:proofErr w:type="spellStart"/>
       <w:r>
         <w:t>l</w:t>
       </w:r>
       <w:r>
-        <w:t>ogin falla.</w:t>
+        <w:t>ogin</w:t>
+      </w:r>
+      <w:proofErr w:type="spellEnd"/>
+      <w:r>
+        <w:t xml:space="preserve"> falla.</w:t>
       </w:r>
     </w:p>
     <w:p>
@@ -4906,18 +5728,31 @@
         <w:spacing w:after="200" w:line="276" w:lineRule="auto"/>
       </w:pPr>
       <w:r>
-        <w:t>Si el nombre de usuario existe, la contraseña es correcta y el usuario está habilitado entonces el proceso de Login es exitoso.</w:t>
+        <w:t xml:space="preserve">Si el nombre de usuario existe, la contraseña es correcta y el usuario está habilitado entonces el proceso de </w:t>
+      </w:r>
+      <w:proofErr w:type="spellStart"/>
+      <w:r>
+        <w:t>Login</w:t>
+      </w:r>
+      <w:proofErr w:type="spellEnd"/>
+      <w:r>
+        <w:t xml:space="preserve"> es exitoso.</w:t>
       </w:r>
     </w:p>
     <w:p>
       <w:r>
         <w:t xml:space="preserve">En todos los casos donde se produce una falla en el </w:t>
       </w:r>
+      <w:proofErr w:type="spellStart"/>
       <w:r>
         <w:t>l</w:t>
       </w:r>
       <w:r>
-        <w:t>ogin se abre un cuadro de diálogo informando el motivo.</w:t>
+        <w:t>ogin</w:t>
+      </w:r>
+      <w:proofErr w:type="spellEnd"/>
+      <w:r>
+        <w:t xml:space="preserve"> se abre un cuadro de diálogo informando el motivo.</w:t>
       </w:r>
     </w:p>
     <w:p>
@@ -5071,17 +5906,23 @@
       <w:r>
         <w:t xml:space="preserve">Luego, desde la aplicación procederemos simplemente a capturar ese valor y mostrar el mensaje de error oportuno o brindarle acceso al usuario en caso de un </w:t>
       </w:r>
+      <w:proofErr w:type="spellStart"/>
       <w:r>
         <w:t>l</w:t>
       </w:r>
       <w:r>
-        <w:t xml:space="preserve">ogin correcto.  </w:t>
+        <w:t>ogin</w:t>
+      </w:r>
+      <w:proofErr w:type="spellEnd"/>
+      <w:r>
+        <w:t xml:space="preserve"> correcto.  </w:t>
       </w:r>
     </w:p>
     <w:p>
       <w:r>
         <w:t xml:space="preserve">El sistema lleva la cuenta de la cantidad de intentos de ingreso fallidos por cada usuario en el campo </w:t>
       </w:r>
+      <w:proofErr w:type="spellStart"/>
       <w:r>
         <w:rPr>
           <w:i/>
@@ -5089,6 +5930,7 @@
         </w:rPr>
         <w:t>cantidad_intentos_fallidos</w:t>
       </w:r>
+      <w:proofErr w:type="spellEnd"/>
       <w:r>
         <w:t xml:space="preserve"> de la tabla </w:t>
       </w:r>
@@ -5116,7 +5958,15 @@
         <w:t>Usuario</w:t>
       </w:r>
       <w:r>
-        <w:t xml:space="preserve"> pasa de 1 a 0 para indicar que el mismo está deshabilitado. Esta operatoria se realiza de forma automática mediante un trigger (sobre el evento UPDATE en la tabla </w:t>
+        <w:t xml:space="preserve"> pasa de 1 a 0 para indicar que el mismo está deshabilitado. Esta operatoria se realiza de forma automática mediante un </w:t>
+      </w:r>
+      <w:proofErr w:type="spellStart"/>
+      <w:r>
+        <w:t>trigger</w:t>
+      </w:r>
+      <w:proofErr w:type="spellEnd"/>
+      <w:r>
+        <w:t xml:space="preserve"> (sobre el evento UPDATE en la tabla </w:t>
       </w:r>
       <w:r>
         <w:rPr>
@@ -5128,6 +5978,7 @@
       <w:r>
         <w:t xml:space="preserve">) denominado </w:t>
       </w:r>
+      <w:proofErr w:type="spellStart"/>
       <w:r>
         <w:rPr>
           <w:i/>
@@ -5135,6 +5986,7 @@
         </w:rPr>
         <w:t>UTR_inhabilitar_intentos_fallidos</w:t>
       </w:r>
+      <w:proofErr w:type="spellEnd"/>
       <w:r>
         <w:t xml:space="preserve">. </w:t>
       </w:r>
@@ -5198,8 +6050,17 @@
     </w:p>
     <w:p>
       <w:r>
-        <w:t xml:space="preserve">La única forma de que pueda volver a ingresar al sistema es habilitándolo manualmente mediante una query desde SQL Server Management. Si un usuario acumula una cantidad de intentos de ingreso fallidos de 1 o 2 e ingresa satisfactoriamente, entonces el campo </w:t>
-      </w:r>
+        <w:t xml:space="preserve">La única forma de que pueda volver a ingresar al sistema es habilitándolo manualmente mediante una </w:t>
+      </w:r>
+      <w:proofErr w:type="spellStart"/>
+      <w:r>
+        <w:t>query</w:t>
+      </w:r>
+      <w:proofErr w:type="spellEnd"/>
+      <w:r>
+        <w:t xml:space="preserve"> desde SQL Server Management. Si un usuario acumula una cantidad de intentos de ingreso fallidos de 1 o 2 e ingresa satisfactoriamente, entonces el campo </w:t>
+      </w:r>
+      <w:proofErr w:type="spellStart"/>
       <w:r>
         <w:rPr>
           <w:i/>
@@ -5207,9 +6068,11 @@
         </w:rPr>
         <w:t>cantidad_intentos_fallidos</w:t>
       </w:r>
+      <w:proofErr w:type="spellEnd"/>
       <w:r>
         <w:t xml:space="preserve"> se reinicia a 0 (operatoria que es parte del procedimiento </w:t>
       </w:r>
+      <w:proofErr w:type="spellStart"/>
       <w:r>
         <w:rPr>
           <w:i/>
@@ -5217,8 +6080,276 @@
         </w:rPr>
         <w:t>USP_Login</w:t>
       </w:r>
+      <w:proofErr w:type="spellEnd"/>
       <w:r>
         <w:t xml:space="preserve"> antes mencionado). </w:t>
+      </w:r>
+    </w:p>
+    <w:p>
+      <w:pPr>
+        <w:pStyle w:val="Ttulo2"/>
+      </w:pPr>
+      <w:r>
+        <w:t>Encriptación de contraseñas</w:t>
+      </w:r>
+    </w:p>
+    <w:p>
+      <w:r>
+        <w:t xml:space="preserve">Para cumplir este requerimiento utilizamos la función </w:t>
+      </w:r>
+      <w:proofErr w:type="gramStart"/>
+      <w:r>
+        <w:rPr>
+          <w:b/>
+          <w:bCs/>
+        </w:rPr>
+        <w:t>HASHBYTES</w:t>
+      </w:r>
+      <w:r>
+        <w:rPr>
+          <w:b/>
+          <w:bCs/>
+        </w:rPr>
+        <w:t>(</w:t>
+      </w:r>
+      <w:proofErr w:type="gramEnd"/>
+      <w:r>
+        <w:rPr>
+          <w:b/>
+          <w:bCs/>
+        </w:rPr>
+        <w:t>)</w:t>
+      </w:r>
+      <w:r>
+        <w:rPr>
+          <w:b/>
+          <w:bCs/>
+        </w:rPr>
+        <w:t xml:space="preserve"> </w:t>
+      </w:r>
+      <w:r>
+        <w:t>que provee SQL Server. En particular, usamos el parámetro ‘SHA2_256’ que permite obtene</w:t>
+      </w:r>
+      <w:r>
+        <w:t xml:space="preserve">r el hash de un </w:t>
+      </w:r>
+      <w:proofErr w:type="spellStart"/>
+      <w:r>
+        <w:t>string</w:t>
+      </w:r>
+      <w:proofErr w:type="spellEnd"/>
+      <w:r>
+        <w:t xml:space="preserve"> empleando el algoritmo SHA256, tal como solicitaba el enunciado. </w:t>
+      </w:r>
+    </w:p>
+    <w:p>
+      <w:r>
+        <w:t xml:space="preserve">Ejemplo: </w:t>
+      </w:r>
+    </w:p>
+    <w:p>
+      <w:pPr>
+        <w:pBdr>
+          <w:top w:val="single" w:sz="4" w:space="1" w:color="auto"/>
+          <w:left w:val="single" w:sz="4" w:space="4" w:color="auto"/>
+          <w:bottom w:val="single" w:sz="4" w:space="1" w:color="auto"/>
+          <w:right w:val="single" w:sz="4" w:space="4" w:color="auto"/>
+        </w:pBdr>
+        <w:autoSpaceDE w:val="0"/>
+        <w:autoSpaceDN w:val="0"/>
+        <w:adjustRightInd w:val="0"/>
+        <w:spacing w:after="0" w:line="240" w:lineRule="auto"/>
+        <w:rPr>
+          <w:rFonts w:ascii="Consolas" w:hAnsi="Consolas" w:cs="Consolas"/>
+          <w:color w:val="808080"/>
+          <w:sz w:val="19"/>
+          <w:szCs w:val="19"/>
+          <w:lang w:val="en-US"/>
+        </w:rPr>
+      </w:pPr>
+      <w:r>
+        <w:rPr>
+          <w:rFonts w:ascii="Consolas" w:hAnsi="Consolas" w:cs="Consolas"/>
+          <w:color w:val="0000FF"/>
+          <w:sz w:val="19"/>
+          <w:szCs w:val="19"/>
+          <w:lang w:val="en-US"/>
+        </w:rPr>
+        <w:t>SET</w:t>
+      </w:r>
+      <w:r>
+        <w:rPr>
+          <w:rFonts w:ascii="Consolas" w:hAnsi="Consolas" w:cs="Consolas"/>
+          <w:sz w:val="19"/>
+          <w:szCs w:val="19"/>
+          <w:lang w:val="en-US"/>
+        </w:rPr>
+        <w:t xml:space="preserve"> </w:t>
+      </w:r>
+      <w:r>
+        <w:rPr>
+          <w:rFonts w:ascii="Consolas" w:hAnsi="Consolas" w:cs="Consolas"/>
+          <w:color w:val="008080"/>
+          <w:sz w:val="19"/>
+          <w:szCs w:val="19"/>
+          <w:lang w:val="en-US"/>
+        </w:rPr>
+        <w:t>@</w:t>
+      </w:r>
+      <w:proofErr w:type="spellStart"/>
+      <w:r>
+        <w:rPr>
+          <w:rFonts w:ascii="Consolas" w:hAnsi="Consolas" w:cs="Consolas"/>
+          <w:color w:val="008080"/>
+          <w:sz w:val="19"/>
+          <w:szCs w:val="19"/>
+          <w:lang w:val="en-US"/>
+        </w:rPr>
+        <w:t>hash_pass_ingresada</w:t>
+      </w:r>
+      <w:proofErr w:type="spellEnd"/>
+      <w:r>
+        <w:rPr>
+          <w:rFonts w:ascii="Consolas" w:hAnsi="Consolas" w:cs="Consolas"/>
+          <w:sz w:val="19"/>
+          <w:szCs w:val="19"/>
+          <w:lang w:val="en-US"/>
+        </w:rPr>
+        <w:t xml:space="preserve"> </w:t>
+      </w:r>
+      <w:r>
+        <w:rPr>
+          <w:rFonts w:ascii="Consolas" w:hAnsi="Consolas" w:cs="Consolas"/>
+          <w:color w:val="808080"/>
+          <w:sz w:val="19"/>
+          <w:szCs w:val="19"/>
+          <w:lang w:val="en-US"/>
+        </w:rPr>
+        <w:t>=</w:t>
+      </w:r>
+      <w:r>
+        <w:rPr>
+          <w:rFonts w:ascii="Consolas" w:hAnsi="Consolas" w:cs="Consolas"/>
+          <w:sz w:val="19"/>
+          <w:szCs w:val="19"/>
+          <w:lang w:val="en-US"/>
+        </w:rPr>
+        <w:t xml:space="preserve"> </w:t>
+      </w:r>
+      <w:r>
+        <w:rPr>
+          <w:rFonts w:ascii="Consolas" w:hAnsi="Consolas" w:cs="Consolas"/>
+          <w:color w:val="FF00FF"/>
+          <w:sz w:val="19"/>
+          <w:szCs w:val="19"/>
+          <w:lang w:val="en-US"/>
+        </w:rPr>
+        <w:t>HASHBYTES</w:t>
+      </w:r>
+      <w:r>
+        <w:rPr>
+          <w:rFonts w:ascii="Consolas" w:hAnsi="Consolas" w:cs="Consolas"/>
+          <w:color w:val="808080"/>
+          <w:sz w:val="19"/>
+          <w:szCs w:val="19"/>
+          <w:lang w:val="en-US"/>
+        </w:rPr>
+        <w:t>(</w:t>
+      </w:r>
+      <w:r>
+        <w:rPr>
+          <w:rFonts w:ascii="Consolas" w:hAnsi="Consolas" w:cs="Consolas"/>
+          <w:color w:val="FF0000"/>
+          <w:sz w:val="19"/>
+          <w:szCs w:val="19"/>
+          <w:lang w:val="en-US"/>
+        </w:rPr>
+        <w:t>'SHA2_256</w:t>
+      </w:r>
+      <w:proofErr w:type="gramStart"/>
+      <w:r>
+        <w:rPr>
+          <w:rFonts w:ascii="Consolas" w:hAnsi="Consolas" w:cs="Consolas"/>
+          <w:color w:val="FF0000"/>
+          <w:sz w:val="19"/>
+          <w:szCs w:val="19"/>
+          <w:lang w:val="en-US"/>
+        </w:rPr>
+        <w:t>'</w:t>
+      </w:r>
+      <w:r>
+        <w:rPr>
+          <w:rFonts w:ascii="Consolas" w:hAnsi="Consolas" w:cs="Consolas"/>
+          <w:color w:val="808080"/>
+          <w:sz w:val="19"/>
+          <w:szCs w:val="19"/>
+          <w:lang w:val="en-US"/>
+        </w:rPr>
+        <w:t>,</w:t>
+      </w:r>
+      <w:r>
+        <w:rPr>
+          <w:rFonts w:ascii="Consolas" w:hAnsi="Consolas" w:cs="Consolas"/>
+          <w:color w:val="008080"/>
+          <w:sz w:val="19"/>
+          <w:szCs w:val="19"/>
+          <w:lang w:val="en-US"/>
+        </w:rPr>
+        <w:t>@</w:t>
+      </w:r>
+      <w:proofErr w:type="gramEnd"/>
+      <w:r>
+        <w:rPr>
+          <w:rFonts w:ascii="Consolas" w:hAnsi="Consolas" w:cs="Consolas"/>
+          <w:color w:val="008080"/>
+          <w:sz w:val="19"/>
+          <w:szCs w:val="19"/>
+          <w:lang w:val="en-US"/>
+        </w:rPr>
+        <w:t>pass_ingresada</w:t>
+      </w:r>
+      <w:r>
+        <w:rPr>
+          <w:rFonts w:ascii="Consolas" w:hAnsi="Consolas" w:cs="Consolas"/>
+          <w:color w:val="808080"/>
+          <w:sz w:val="19"/>
+          <w:szCs w:val="19"/>
+          <w:lang w:val="en-US"/>
+        </w:rPr>
+        <w:t>)</w:t>
+      </w:r>
+    </w:p>
+    <w:p>
+      <w:r>
+        <w:br/>
+        <w:t xml:space="preserve">Usamos esta función dentro del procedimiento almacenado </w:t>
+      </w:r>
+      <w:proofErr w:type="spellStart"/>
+      <w:r>
+        <w:rPr>
+          <w:i/>
+          <w:iCs/>
+        </w:rPr>
+        <w:t>USP_Login</w:t>
+      </w:r>
+      <w:proofErr w:type="spellEnd"/>
+      <w:r>
+        <w:rPr>
+          <w:i/>
+          <w:iCs/>
+        </w:rPr>
+        <w:t xml:space="preserve"> </w:t>
+      </w:r>
+      <w:r>
+        <w:t xml:space="preserve">ya mencionado, que es el encargo de procesar el </w:t>
+      </w:r>
+      <w:proofErr w:type="spellStart"/>
+      <w:r>
+        <w:t>login</w:t>
+      </w:r>
+      <w:proofErr w:type="spellEnd"/>
+      <w:r>
+        <w:t xml:space="preserve"> de los usuarios. </w:t>
       </w:r>
     </w:p>
     <w:p>
@@ -5231,12 +6362,15 @@
       <w:r>
         <w:t>Roles</w:t>
       </w:r>
+      <w:bookmarkStart w:id="15" w:name="_GoBack"/>
       <w:bookmarkEnd w:id="14"/>
+      <w:bookmarkEnd w:id="15"/>
     </w:p>
     <w:p>
       <w:r>
         <w:t xml:space="preserve">La aplicación inicia con los roles predeterminados </w:t>
       </w:r>
+      <w:proofErr w:type="spellStart"/>
       <w:r>
         <w:rPr>
           <w:i/>
@@ -5244,9 +6378,11 @@
         </w:rPr>
         <w:t>Rol_Cliente</w:t>
       </w:r>
+      <w:proofErr w:type="spellEnd"/>
       <w:r>
         <w:t xml:space="preserve"> y </w:t>
       </w:r>
+      <w:proofErr w:type="spellStart"/>
       <w:r>
         <w:rPr>
           <w:i/>
@@ -5254,6 +6390,7 @@
         </w:rPr>
         <w:t>Rol_Admin</w:t>
       </w:r>
+      <w:proofErr w:type="spellEnd"/>
       <w:r>
         <w:t>, cuyas funcionalidades se detallan a continuación:</w:t>
       </w:r>
@@ -5304,12 +6441,14 @@
                 <w:b/>
               </w:rPr>
             </w:pPr>
+            <w:proofErr w:type="spellStart"/>
             <w:r>
               <w:rPr>
                 <w:b/>
               </w:rPr>
               <w:t>Rol_Cliente</w:t>
             </w:r>
+            <w:proofErr w:type="spellEnd"/>
           </w:p>
         </w:tc>
         <w:tc>
@@ -5324,12 +6463,14 @@
                 <w:b/>
               </w:rPr>
             </w:pPr>
+            <w:proofErr w:type="spellStart"/>
             <w:r>
               <w:rPr>
                 <w:b/>
               </w:rPr>
               <w:t>Rol_Admin</w:t>
             </w:r>
+            <w:proofErr w:type="spellEnd"/>
           </w:p>
         </w:tc>
       </w:tr>
@@ -5727,7 +6868,15 @@
         <w:t>Funcionalidades</w:t>
       </w:r>
       <w:r>
-        <w:t>. Mediante la siguiente query pueden verse el listado de todas ellas junto a su descripción:</w:t>
+        <w:t xml:space="preserve">. Mediante la siguiente </w:t>
+      </w:r>
+      <w:proofErr w:type="spellStart"/>
+      <w:r>
+        <w:t>query</w:t>
+      </w:r>
+      <w:proofErr w:type="spellEnd"/>
+      <w:r>
+        <w:t xml:space="preserve"> pueden verse el listado de todas ellas junto a su descripción:</w:t>
       </w:r>
     </w:p>
     <w:p>
@@ -5819,6 +6968,7 @@
         </w:rPr>
         <w:t xml:space="preserve"> </w:t>
       </w:r>
+      <w:proofErr w:type="spellStart"/>
       <w:r>
         <w:rPr>
           <w:rFonts w:ascii="Consolas" w:hAnsi="Consolas" w:cs="Consolas"/>
@@ -5846,6 +6996,7 @@
         </w:rPr>
         <w:t>Funcionalidades</w:t>
       </w:r>
+      <w:proofErr w:type="spellEnd"/>
     </w:p>
     <w:p>
       <w:pPr>
@@ -5920,12 +7071,11 @@
       <w:pPr>
         <w:pStyle w:val="Ttulo2"/>
       </w:pPr>
-      <w:bookmarkStart w:id="15" w:name="_Toc12815540"/>
-      <w:r>
-        <w:lastRenderedPageBreak/>
+      <w:bookmarkStart w:id="16" w:name="_Toc12815540"/>
+      <w:r>
         <w:t>ABM de Roles</w:t>
       </w:r>
-      <w:bookmarkEnd w:id="15"/>
+      <w:bookmarkEnd w:id="16"/>
     </w:p>
     <w:p>
       <w:r>
@@ -5987,13 +7137,13 @@
       <w:pPr>
         <w:pStyle w:val="Ttulo3"/>
       </w:pPr>
-      <w:bookmarkStart w:id="16" w:name="_Crear_Rol"/>
-      <w:bookmarkStart w:id="17" w:name="_Toc12815541"/>
-      <w:bookmarkEnd w:id="16"/>
+      <w:bookmarkStart w:id="17" w:name="_Crear_Rol"/>
+      <w:bookmarkStart w:id="18" w:name="_Toc12815541"/>
+      <w:bookmarkEnd w:id="17"/>
       <w:r>
         <w:t>Crear Rol</w:t>
       </w:r>
-      <w:bookmarkEnd w:id="17"/>
+      <w:bookmarkEnd w:id="18"/>
     </w:p>
     <w:p>
       <w:r>
@@ -6028,6 +7178,7 @@
       <w:r>
         <w:t xml:space="preserve"> y </w:t>
       </w:r>
+      <w:proofErr w:type="spellStart"/>
       <w:r>
         <w:rPr>
           <w:i/>
@@ -6035,6 +7186,7 @@
         </w:rPr>
         <w:t>Funcionalidades_Por_Roles</w:t>
       </w:r>
+      <w:proofErr w:type="spellEnd"/>
       <w:r>
         <w:t xml:space="preserve"> de la base de datos. </w:t>
       </w:r>
@@ -6111,7 +7263,11 @@
         <w:t>alto nivel de privilegio</w:t>
       </w:r>
       <w:r>
-        <w:t xml:space="preserve">, cuya habilitación para otro rol que no sea el </w:t>
+        <w:t xml:space="preserve">, cuya habilitación para otro rol que </w:t>
+      </w:r>
+      <w:r>
+        <w:lastRenderedPageBreak/>
+        <w:t xml:space="preserve">no sea el </w:t>
       </w:r>
       <w:r>
         <w:rPr>
@@ -6148,11 +7304,11 @@
       <w:pPr>
         <w:pStyle w:val="Ttulo3"/>
       </w:pPr>
-      <w:bookmarkStart w:id="18" w:name="_Toc12815542"/>
+      <w:bookmarkStart w:id="19" w:name="_Toc12815542"/>
       <w:r>
         <w:t>Modificar Rol</w:t>
       </w:r>
-      <w:bookmarkEnd w:id="18"/>
+      <w:bookmarkEnd w:id="19"/>
     </w:p>
     <w:p>
       <w:r>
@@ -6167,7 +7323,6 @@
         <w:rPr>
           <w:noProof/>
         </w:rPr>
-        <w:lastRenderedPageBreak/>
         <w:drawing>
           <wp:inline distT="0" distB="0" distL="0" distR="0" wp14:anchorId="34627A03" wp14:editId="40EF8C16">
             <wp:extent cx="5153025" cy="3009900"/>
@@ -6301,6 +7456,7 @@
       <w:r>
         <w:t xml:space="preserve"> (fundamental en el sistema). Pueden agregarse y quitarse funcionalidades del rol </w:t>
       </w:r>
+      <w:proofErr w:type="gramStart"/>
       <w:r>
         <w:rPr>
           <w:i/>
@@ -6308,6 +7464,7 @@
         </w:rPr>
         <w:t>Cliente</w:t>
       </w:r>
+      <w:proofErr w:type="gramEnd"/>
       <w:r>
         <w:t xml:space="preserve"> pero, como ya mencionamos, no puede adicionársele la funcionalidad </w:t>
       </w:r>
@@ -6401,15 +7558,23 @@
       <w:pPr>
         <w:pStyle w:val="Ttulo3"/>
       </w:pPr>
-      <w:bookmarkStart w:id="19" w:name="_Toc12815543"/>
+      <w:bookmarkStart w:id="20" w:name="_Toc12815543"/>
       <w:r>
         <w:t>Habilitar/Deshabilitar Rol</w:t>
       </w:r>
-      <w:bookmarkEnd w:id="19"/>
-    </w:p>
-    <w:p>
-      <w:r>
-        <w:t xml:space="preserve">Se puede habilitar y deshabilitar un rol seleccionado y deseleccionando el checkbox asociado al nombre del rol que queremos alterar, como se muestra en la siguiente pantalla: </w:t>
+      <w:bookmarkEnd w:id="20"/>
+    </w:p>
+    <w:p>
+      <w:r>
+        <w:t xml:space="preserve">Se puede habilitar y deshabilitar un rol seleccionado y deseleccionando el </w:t>
+      </w:r>
+      <w:proofErr w:type="spellStart"/>
+      <w:r>
+        <w:t>checkbox</w:t>
+      </w:r>
+      <w:proofErr w:type="spellEnd"/>
+      <w:r>
+        <w:t xml:space="preserve"> asociado al nombre del rol que queremos alterar, como se muestra en la siguiente pantalla: </w:t>
       </w:r>
     </w:p>
     <w:p>
@@ -6640,7 +7805,7 @@
       <w:pPr>
         <w:pStyle w:val="Ttulo1"/>
       </w:pPr>
-      <w:bookmarkStart w:id="20" w:name="_Toc12815544"/>
+      <w:bookmarkStart w:id="21" w:name="_Toc12815544"/>
       <w:r>
         <w:t xml:space="preserve">ABM </w:t>
       </w:r>
@@ -6650,7 +7815,7 @@
       <w:r>
         <w:t>Puertos</w:t>
       </w:r>
-      <w:bookmarkEnd w:id="20"/>
+      <w:bookmarkEnd w:id="21"/>
     </w:p>
     <w:p>
       <w:r>
@@ -6736,7 +7901,7 @@
       <w:pPr>
         <w:pStyle w:val="Ttulo1"/>
       </w:pPr>
-      <w:bookmarkStart w:id="21" w:name="_Toc12815545"/>
+      <w:bookmarkStart w:id="22" w:name="_Toc12815545"/>
       <w:r>
         <w:t xml:space="preserve">ABM </w:t>
       </w:r>
@@ -6746,7 +7911,7 @@
       <w:r>
         <w:t>Cruceros</w:t>
       </w:r>
-      <w:bookmarkEnd w:id="21"/>
+      <w:bookmarkEnd w:id="22"/>
     </w:p>
     <w:p>
       <w:r>
@@ -6802,7 +7967,7 @@
       <w:pPr>
         <w:pStyle w:val="Ttulo2"/>
       </w:pPr>
-      <w:bookmarkStart w:id="22" w:name="_Toc12815546"/>
+      <w:bookmarkStart w:id="23" w:name="_Toc12815546"/>
       <w:r>
         <w:t xml:space="preserve">Alta </w:t>
       </w:r>
@@ -6812,7 +7977,7 @@
       <w:r>
         <w:t>nuevo crucero</w:t>
       </w:r>
-      <w:bookmarkEnd w:id="22"/>
+      <w:bookmarkEnd w:id="23"/>
     </w:p>
     <w:p>
       <w:r>
@@ -7059,6 +8224,7 @@
       <w:r>
         <w:t xml:space="preserve">Para esta sección utilizamos los procedimientos almacenados </w:t>
       </w:r>
+      <w:proofErr w:type="spellStart"/>
       <w:r>
         <w:rPr>
           <w:i/>
@@ -7066,9 +8232,11 @@
         </w:rPr>
         <w:t>USP_insertar_crucero</w:t>
       </w:r>
+      <w:proofErr w:type="spellEnd"/>
       <w:r>
         <w:t xml:space="preserve"> y </w:t>
       </w:r>
+      <w:proofErr w:type="spellStart"/>
       <w:r>
         <w:rPr>
           <w:i/>
@@ -7076,6 +8244,7 @@
         </w:rPr>
         <w:t>USP_insertar_cabina</w:t>
       </w:r>
+      <w:proofErr w:type="spellEnd"/>
       <w:r>
         <w:rPr>
           <w:i/>
@@ -7115,7 +8284,7 @@
       <w:pPr>
         <w:pStyle w:val="Ttulo2"/>
       </w:pPr>
-      <w:bookmarkStart w:id="23" w:name="_Toc12815547"/>
+      <w:bookmarkStart w:id="24" w:name="_Toc12815547"/>
       <w:r>
         <w:t>Modificación</w:t>
       </w:r>
@@ -7128,11 +8297,19 @@
       <w:r>
         <w:t xml:space="preserve"> existente</w:t>
       </w:r>
-      <w:bookmarkEnd w:id="23"/>
-    </w:p>
-    <w:p>
-      <w:r>
-        <w:t xml:space="preserve">Para modificar un crucero primero mostramos una pantalla con un datagridview </w:t>
+      <w:bookmarkEnd w:id="24"/>
+    </w:p>
+    <w:p>
+      <w:r>
+        <w:t xml:space="preserve">Para modificar un crucero primero mostramos una pantalla con un </w:t>
+      </w:r>
+      <w:proofErr w:type="spellStart"/>
+      <w:r>
+        <w:t>datagridview</w:t>
+      </w:r>
+      <w:proofErr w:type="spellEnd"/>
+      <w:r>
+        <w:t xml:space="preserve"> </w:t>
       </w:r>
       <w:r>
         <w:t xml:space="preserve">que carga los cruceros de la tabla </w:t>
@@ -7278,13 +8455,22 @@
     </w:p>
     <w:p>
       <w:r>
-        <w:t xml:space="preserve">Si se pueden editar el resto de campos del crucero. Dado que todos los cruceros de la migración tienen viajes, para poder editar las cabinas de un crucero (agregar nuevas, modificar las existentes o eliminarlas) se debe dar de alta un nuevo crucero. </w:t>
+        <w:t xml:space="preserve">Si se pueden editar el resto de </w:t>
+      </w:r>
+      <w:proofErr w:type="gramStart"/>
+      <w:r>
+        <w:t>campos</w:t>
+      </w:r>
+      <w:proofErr w:type="gramEnd"/>
+      <w:r>
+        <w:t xml:space="preserve"> del crucero. Dado que todos los cruceros de la migración tienen viajes, para poder editar las cabinas de un crucero (agregar nuevas, modificar las existentes o eliminarlas) se debe dar de alta un nuevo crucero. </w:t>
       </w:r>
     </w:p>
     <w:p>
       <w:r>
         <w:t xml:space="preserve">A nivel objetos de base de datos, para modificar un crucero creamos el procedimiento almacenado </w:t>
       </w:r>
+      <w:proofErr w:type="spellStart"/>
       <w:r>
         <w:rPr>
           <w:i/>
@@ -7292,6 +8478,7 @@
         </w:rPr>
         <w:t>USP_actualizar_crucero</w:t>
       </w:r>
+      <w:proofErr w:type="spellEnd"/>
       <w:r>
         <w:t>, llamándolo desde la aplicación C#.</w:t>
       </w:r>
@@ -7300,18 +8487,26 @@
       <w:pPr>
         <w:pStyle w:val="Ttulo2"/>
       </w:pPr>
-      <w:bookmarkStart w:id="24" w:name="_Toc12815548"/>
+      <w:bookmarkStart w:id="25" w:name="_Toc12815548"/>
       <w:r>
         <w:t>Baja por Servicio Técnico</w:t>
       </w:r>
-      <w:bookmarkEnd w:id="24"/>
+      <w:bookmarkEnd w:id="25"/>
       <w:r>
         <w:tab/>
       </w:r>
     </w:p>
     <w:p>
       <w:r>
-        <w:t>Para dar de baja un crucero por servicio técnico se listan todos los cruceros activos (no mostramos los que ya están fuera de servicio ni tampoco los que fueron dados de baja en forma definitiva). El usuario selecciona el crucero y debe ingresar, en un nuevo cuadro de diálogo, la fecha en que el crucero volverá a estar en funcionamiento (haciendo uso de un datetimepicker):</w:t>
+        <w:t xml:space="preserve">Para dar de baja un crucero por servicio técnico se listan todos los cruceros activos (no mostramos los que ya están fuera de servicio ni tampoco los que fueron dados de baja en forma definitiva). El usuario selecciona el crucero y debe ingresar, en un nuevo cuadro de diálogo, la fecha en que el crucero volverá a estar en funcionamiento (haciendo uso de un </w:t>
+      </w:r>
+      <w:proofErr w:type="spellStart"/>
+      <w:r>
+        <w:t>datetimepicker</w:t>
+      </w:r>
+      <w:proofErr w:type="spellEnd"/>
+      <w:r>
+        <w:t>):</w:t>
       </w:r>
     </w:p>
     <w:p>
@@ -7369,50 +8564,51 @@
       <w:r>
         <w:t xml:space="preserve">A nivel base de datos, se establece en 1 el campo </w:t>
       </w:r>
+      <w:proofErr w:type="spellStart"/>
       <w:r>
         <w:rPr>
           <w:i/>
           <w:iCs/>
         </w:rPr>
-        <w:t xml:space="preserve">baja_fuera_servicio </w:t>
-      </w:r>
-      <w:r>
-        <w:t xml:space="preserve">en el registro correspondiente al crucero seleccionado (en la tabla </w:t>
-      </w:r>
+        <w:t>baja_fuera_servicio</w:t>
+      </w:r>
+      <w:proofErr w:type="spellEnd"/>
       <w:r>
         <w:rPr>
           <w:i/>
           <w:iCs/>
         </w:rPr>
-        <w:t>Cruceros</w:t>
-      </w:r>
-      <w:r>
-        <w:t xml:space="preserve">) y se inserta un registro en la tabla </w:t>
+        <w:t xml:space="preserve"> </w:t>
+      </w:r>
+      <w:r>
+        <w:t xml:space="preserve">en el registro correspondiente al crucero seleccionado (en la tabla </w:t>
       </w:r>
       <w:r>
         <w:rPr>
           <w:i/>
           <w:iCs/>
         </w:rPr>
-        <w:t>Cruceros_Fuera_Servici</w:t>
-      </w:r>
+        <w:t>Cruceros</w:t>
+      </w:r>
+      <w:r>
+        <w:t xml:space="preserve">) y se inserta un registro en la tabla </w:t>
+      </w:r>
+      <w:proofErr w:type="spellStart"/>
       <w:r>
         <w:rPr>
           <w:i/>
           <w:iCs/>
         </w:rPr>
-        <w:t xml:space="preserve">o </w:t>
-      </w:r>
-      <w:r>
-        <w:t xml:space="preserve">(que tiene un campo </w:t>
+        <w:t>Cruceros_Fuera_Servici</w:t>
       </w:r>
       <w:r>
         <w:rPr>
           <w:i/>
           <w:iCs/>
         </w:rPr>
-        <w:t>id_crucero</w:t>
-      </w:r>
+        <w:t>o</w:t>
+      </w:r>
+      <w:proofErr w:type="spellEnd"/>
       <w:r>
         <w:rPr>
           <w:i/>
@@ -7421,34 +8617,64 @@
         <w:t xml:space="preserve"> </w:t>
       </w:r>
       <w:r>
-        <w:t xml:space="preserve">que es FK a la PK de </w:t>
-      </w:r>
+        <w:t xml:space="preserve">(que tiene un campo </w:t>
+      </w:r>
+      <w:proofErr w:type="spellStart"/>
       <w:r>
         <w:rPr>
           <w:i/>
           <w:iCs/>
         </w:rPr>
-        <w:t>Cruceros</w:t>
-      </w:r>
-      <w:r>
-        <w:t xml:space="preserve">), cargando en el campo </w:t>
-      </w:r>
+        <w:t>id_crucero</w:t>
+      </w:r>
+      <w:proofErr w:type="spellEnd"/>
       <w:r>
         <w:rPr>
           <w:i/>
           <w:iCs/>
         </w:rPr>
-        <w:t>fecha_inicio_fuera_servicio</w:t>
-      </w:r>
-      <w:r>
-        <w:t xml:space="preserve"> la fecha actual (la del archivo de configuración) y en el campo </w:t>
+        <w:t xml:space="preserve"> </w:t>
+      </w:r>
+      <w:r>
+        <w:t xml:space="preserve">que es FK a la PK de </w:t>
       </w:r>
       <w:r>
         <w:rPr>
           <w:i/>
           <w:iCs/>
         </w:rPr>
-        <w:t xml:space="preserve">fecha_fin_fuera_servicio </w:t>
+        <w:t>Cruceros</w:t>
+      </w:r>
+      <w:r>
+        <w:t xml:space="preserve">), cargando en el campo </w:t>
+      </w:r>
+      <w:proofErr w:type="spellStart"/>
+      <w:r>
+        <w:rPr>
+          <w:i/>
+          <w:iCs/>
+        </w:rPr>
+        <w:t>fecha_inicio_fuera_servicio</w:t>
+      </w:r>
+      <w:proofErr w:type="spellEnd"/>
+      <w:r>
+        <w:t xml:space="preserve"> la fecha actual (la del archivo de configuración) y en el campo </w:t>
+      </w:r>
+      <w:proofErr w:type="spellStart"/>
+      <w:r>
+        <w:rPr>
+          <w:i/>
+          <w:iCs/>
+        </w:rPr>
+        <w:t>fecha_fin_fuera_servicio</w:t>
+      </w:r>
+      <w:proofErr w:type="spellEnd"/>
+      <w:r>
+        <w:rPr>
+          <w:i/>
+          <w:iCs/>
+        </w:rPr>
+        <w:t xml:space="preserve"> </w:t>
       </w:r>
       <w:r>
         <w:t xml:space="preserve">la fecha que el usuario administrador escogió. </w:t>
@@ -7456,7 +8682,15 @@
     </w:p>
     <w:p>
       <w:r>
-        <w:t xml:space="preserve">Una vez dado de baja el crucero seleccionado por servicio técnico, recargamos el datagridview con el listado de cruceros excluyéndolo, para que el usuario administrador pueda, en forma inmediata, </w:t>
+        <w:t xml:space="preserve">Una vez dado de baja el crucero seleccionado por servicio técnico, recargamos el </w:t>
+      </w:r>
+      <w:proofErr w:type="spellStart"/>
+      <w:r>
+        <w:t>datagridview</w:t>
+      </w:r>
+      <w:proofErr w:type="spellEnd"/>
+      <w:r>
+        <w:t xml:space="preserve"> con el listado de cruceros excluyéndolo, para que el usuario administrador pueda, en forma inmediata, </w:t>
       </w:r>
       <w:r>
         <w:t>elegir otro</w:t>
@@ -7475,11 +8709,11 @@
       <w:pPr>
         <w:pStyle w:val="Ttulo2"/>
       </w:pPr>
-      <w:bookmarkStart w:id="25" w:name="_Toc12815549"/>
+      <w:bookmarkStart w:id="26" w:name="_Toc12815549"/>
       <w:r>
         <w:t>Baja Definitiva</w:t>
       </w:r>
-      <w:bookmarkEnd w:id="25"/>
+      <w:bookmarkEnd w:id="26"/>
     </w:p>
     <w:p>
       <w:r>
@@ -7568,6 +8802,7 @@
       <w:r>
         <w:t xml:space="preserve">crucero es dado de baja en forma definitiva se marca a 1 el campo </w:t>
       </w:r>
+      <w:proofErr w:type="spellStart"/>
       <w:r>
         <w:rPr>
           <w:i/>
@@ -7575,9 +8810,11 @@
         </w:rPr>
         <w:t>baja_vida_util</w:t>
       </w:r>
+      <w:proofErr w:type="spellEnd"/>
       <w:r>
         <w:t xml:space="preserve"> y se actualiza el campo </w:t>
       </w:r>
+      <w:proofErr w:type="spellStart"/>
       <w:r>
         <w:rPr>
           <w:i/>
@@ -7585,6 +8822,7 @@
         </w:rPr>
         <w:t>fecha_baja_vida_util</w:t>
       </w:r>
+      <w:proofErr w:type="spellEnd"/>
       <w:r>
         <w:t xml:space="preserve"> con la fecha actual (nuevamente, la del archivo de configuración) en el registro perteneciente al crucero seleccionado de la tabla </w:t>
       </w:r>
@@ -7601,7 +8839,15 @@
     </w:p>
     <w:p>
       <w:r>
-        <w:t>En este caso también recargamos el datagridview con el listado de cruceros en forma dinámica, excluyendo el que se acaba de dar de baja en forma definitiva. De esta manera, el usuario no</w:t>
+        <w:t xml:space="preserve">En este caso también recargamos el </w:t>
+      </w:r>
+      <w:proofErr w:type="spellStart"/>
+      <w:r>
+        <w:t>datagridview</w:t>
+      </w:r>
+      <w:proofErr w:type="spellEnd"/>
+      <w:r>
+        <w:t xml:space="preserve"> con el listado de cruceros en forma dinámica, excluyendo el que se acaba de dar de baja en forma definitiva. De esta manera, el usuario no</w:t>
       </w:r>
       <w:r>
         <w:t xml:space="preserve"> tiene que </w:t>
@@ -7614,11 +8860,11 @@
       <w:pPr>
         <w:pStyle w:val="Ttulo1"/>
       </w:pPr>
-      <w:bookmarkStart w:id="26" w:name="_Toc12815550"/>
+      <w:bookmarkStart w:id="27" w:name="_Toc12815550"/>
       <w:r>
         <w:t>ABM de Recorridos</w:t>
       </w:r>
-      <w:bookmarkEnd w:id="26"/>
+      <w:bookmarkEnd w:id="27"/>
     </w:p>
     <w:p>
       <w:r>
@@ -7682,11 +8928,11 @@
       <w:pPr>
         <w:pStyle w:val="Ttulo2"/>
       </w:pPr>
-      <w:bookmarkStart w:id="27" w:name="_Toc12815551"/>
+      <w:bookmarkStart w:id="28" w:name="_Toc12815551"/>
       <w:r>
         <w:t>Alta de nuevo recorrido</w:t>
       </w:r>
-      <w:bookmarkEnd w:id="27"/>
+      <w:bookmarkEnd w:id="28"/>
     </w:p>
     <w:p>
       <w:r>
@@ -7743,6 +8989,7 @@
         <w:lastRenderedPageBreak/>
         <w:t xml:space="preserve">Para dar de alta un nuevo recorrido debemos ingresar un código de recorrido (campo </w:t>
       </w:r>
+      <w:proofErr w:type="spellStart"/>
       <w:r>
         <w:rPr>
           <w:i/>
@@ -7750,6 +8997,7 @@
         </w:rPr>
         <w:t>recorrido_codigo</w:t>
       </w:r>
+      <w:proofErr w:type="spellEnd"/>
       <w:r>
         <w:t xml:space="preserve"> en la tabla </w:t>
       </w:r>
@@ -7773,6 +9021,7 @@
       <w:r>
         <w:t xml:space="preserve">, sino que usamos un campo IDENTITY denominado </w:t>
       </w:r>
+      <w:proofErr w:type="spellStart"/>
       <w:r>
         <w:rPr>
           <w:i/>
@@ -7780,6 +9029,7 @@
         </w:rPr>
         <w:t>id_recorrido</w:t>
       </w:r>
+      <w:proofErr w:type="spellEnd"/>
       <w:r>
         <w:t xml:space="preserve"> que es interno (clave subrogada). </w:t>
       </w:r>
@@ -7788,11 +9038,16 @@
       <w:r>
         <w:t xml:space="preserve">La primera validación que hacemos es que el código de recorrido ingresado por el usuario </w:t>
       </w:r>
+      <w:proofErr w:type="spellStart"/>
       <w:r>
         <w:t>e</w:t>
       </w:r>
       <w:r>
-        <w:t>ste disponible, es decir, no exista otro recorrido en la base de datos con el código de recorrido ingresado. En caso de que así sea, informamos al usuario de tal situación para que elija uno distinto:</w:t>
+        <w:t>ste</w:t>
+      </w:r>
+      <w:proofErr w:type="spellEnd"/>
+      <w:r>
+        <w:t xml:space="preserve"> disponible, es decir, no exista otro recorrido en la base de datos con el código de recorrido ingresado. En caso de que así sea, informamos al usuario de tal situación para que elija uno distinto:</w:t>
       </w:r>
     </w:p>
     <w:p>
@@ -7842,7 +9097,15 @@
     </w:p>
     <w:p>
       <w:r>
-        <w:t xml:space="preserve">El siguiente paso consiste en el armado del recorrido, es decir, seleccionar los tramos que lo conformarán. Para tal fin, mostramos en un datagridview el listado de todos los tramos disponibles en la tabla </w:t>
+        <w:t xml:space="preserve">El siguiente paso consiste en el armado del recorrido, es decir, seleccionar los tramos que lo conformarán. Para tal fin, mostramos en un </w:t>
+      </w:r>
+      <w:proofErr w:type="spellStart"/>
+      <w:r>
+        <w:t>datagridview</w:t>
+      </w:r>
+      <w:proofErr w:type="spellEnd"/>
+      <w:r>
+        <w:t xml:space="preserve"> el listado de todos los tramos disponibles en la tabla </w:t>
       </w:r>
       <w:r>
         <w:rPr>
@@ -7874,8 +9137,33 @@
           <w:b/>
           <w:bCs/>
         </w:rPr>
-        <w:t>el datagridview de tramos se recargará de forma automática mostrándonos solamente los posibles tramos que pueden seguir al inicial</w:t>
-      </w:r>
+        <w:t xml:space="preserve">el </w:t>
+      </w:r>
+      <w:proofErr w:type="spellStart"/>
+      <w:r>
+        <w:rPr>
+          <w:b/>
+          <w:bCs/>
+        </w:rPr>
+        <w:t>datagridview</w:t>
+      </w:r>
+      <w:proofErr w:type="spellEnd"/>
+      <w:r>
+        <w:rPr>
+          <w:b/>
+          <w:bCs/>
+        </w:rPr>
+        <w:t xml:space="preserve"> de tramos se recargará de forma automática mostrándonos solamente los posibles tramos que pueden seguir </w:t>
+      </w:r>
+      <w:proofErr w:type="gramStart"/>
+      <w:r>
+        <w:rPr>
+          <w:b/>
+          <w:bCs/>
+        </w:rPr>
+        <w:t>al inicial</w:t>
+      </w:r>
+      <w:proofErr w:type="gramEnd"/>
       <w:r>
         <w:t xml:space="preserve">, es decir, </w:t>
       </w:r>
@@ -7913,7 +9201,23 @@
         <w:t xml:space="preserve">Agregar </w:t>
       </w:r>
       <w:r>
-        <w:t xml:space="preserve">al final del mismo, y entonces el datagridview de tramos se volverá a cargar, esta vez, mostrando aquellos tramos que puedan ser continuación del segundo tramo seleccionado (aquellos cuyo puerto de inicio coincide con el puerto de fin del segundo tramo). Este paso se puede repetir de forma indefinida, es decir, es </w:t>
+        <w:t xml:space="preserve">al final </w:t>
+      </w:r>
+      <w:proofErr w:type="gramStart"/>
+      <w:r>
+        <w:t>del mismo</w:t>
+      </w:r>
+      <w:proofErr w:type="gramEnd"/>
+      <w:r>
+        <w:t xml:space="preserve">, y entonces el </w:t>
+      </w:r>
+      <w:proofErr w:type="spellStart"/>
+      <w:r>
+        <w:t>datagridview</w:t>
+      </w:r>
+      <w:proofErr w:type="spellEnd"/>
+      <w:r>
+        <w:t xml:space="preserve"> de tramos se volverá a cargar, esta vez, mostrando aquellos tramos que puedan ser continuación del segundo tramo seleccionado (aquellos cuyo puerto de inicio coincide con el puerto de fin del segundo tramo). Este paso se puede repetir de forma indefinida, es decir, es </w:t>
       </w:r>
       <w:r>
         <w:rPr>
@@ -7957,7 +9261,15 @@
     </w:p>
     <w:p>
       <w:r>
-        <w:t xml:space="preserve">Para facilitar la experiencia de usuario, a medida que éste va agregando los tramos a su nuevo recorrido, mostramos en un datagridview ubicado a la derecha del formulario el estado actual del mismo, es decir, como se va formando el recorrido. Además, el usuario puede eliminar el último tramo agregado con tan solo pulsar el botón </w:t>
+        <w:t xml:space="preserve">Para facilitar la experiencia de usuario, a medida que éste va agregando los tramos a su nuevo recorrido, mostramos en un </w:t>
+      </w:r>
+      <w:proofErr w:type="spellStart"/>
+      <w:r>
+        <w:t>datagridview</w:t>
+      </w:r>
+      <w:proofErr w:type="spellEnd"/>
+      <w:r>
+        <w:t xml:space="preserve"> ubicado a la derecha del formulario el estado actual del mismo, es decir, como se va formando el recorrido. Además, el usuario puede eliminar el último tramo agregado con tan solo pulsar el botón </w:t>
       </w:r>
       <w:r>
         <w:rPr>
@@ -7983,7 +9295,15 @@
         <w:t>tramo</w:t>
       </w:r>
       <w:r>
-        <w:t xml:space="preserve">, agregar uno nuevo, etc… El recorrido se irá armando de forma dinámica según la necesidad del usuario. </w:t>
+        <w:t xml:space="preserve">, agregar uno nuevo, </w:t>
+      </w:r>
+      <w:proofErr w:type="spellStart"/>
+      <w:r>
+        <w:t>etc</w:t>
+      </w:r>
+      <w:proofErr w:type="spellEnd"/>
+      <w:r>
+        <w:t xml:space="preserve">… El recorrido se irá armando de forma dinámica según la necesidad del usuario. </w:t>
       </w:r>
     </w:p>
     <w:p>
@@ -8074,7 +9394,15 @@
         <w:t>NAIROBI-LUANDA</w:t>
       </w:r>
       <w:r>
-        <w:t xml:space="preserve"> del datagridview izquierdo (el de tramos): </w:t>
+        <w:t xml:space="preserve"> del </w:t>
+      </w:r>
+      <w:proofErr w:type="spellStart"/>
+      <w:r>
+        <w:t>datagridview</w:t>
+      </w:r>
+      <w:proofErr w:type="spellEnd"/>
+      <w:r>
+        <w:t xml:space="preserve"> izquierdo (el de tramos): </w:t>
       </w:r>
     </w:p>
     <w:p>
@@ -8134,7 +9462,15 @@
     </w:p>
     <w:p>
       <w:r>
-        <w:t>Al hacerlo, el datagridview de tramos se actualizará automáticamente para mostrarnos los posibles tramos que pueden seguir al elegido:</w:t>
+        <w:t xml:space="preserve">Al hacerlo, el </w:t>
+      </w:r>
+      <w:proofErr w:type="spellStart"/>
+      <w:r>
+        <w:t>datagridview</w:t>
+      </w:r>
+      <w:proofErr w:type="spellEnd"/>
+      <w:r>
+        <w:t xml:space="preserve"> de tramos se actualizará automáticamente para mostrarnos los posibles tramos que pueden seguir al elegido:</w:t>
       </w:r>
     </w:p>
     <w:p>
@@ -8195,7 +9531,15 @@
     </w:p>
     <w:p>
       <w:r>
-        <w:t xml:space="preserve">Vemos que se cargan todos los tramos cuyo puerto de inicio es LUANDA. Al mismo tiempo, en el datagridview derecho veremos el estado actual de nuestro recorrido, con el detalle de los tramos que fuimos agregando y el precio base actual </w:t>
+        <w:t xml:space="preserve">Vemos que se cargan todos los tramos cuyo puerto de inicio es LUANDA. Al mismo tiempo, en el </w:t>
+      </w:r>
+      <w:proofErr w:type="spellStart"/>
+      <w:r>
+        <w:t>datagridview</w:t>
+      </w:r>
+      <w:proofErr w:type="spellEnd"/>
+      <w:r>
+        <w:t xml:space="preserve"> derecho veremos el estado actual de nuestro recorrido, con el detalle de los tramos que fuimos agregando y el precio base actual </w:t>
       </w:r>
       <w:r>
         <w:t>de este:</w:t>
@@ -8274,7 +9618,15 @@
         <w:t>LUANDA-ABUYA</w:t>
       </w:r>
       <w:r>
-        <w:t>. Al hacerlo, el datagridview de tramos se recargará</w:t>
+        <w:t xml:space="preserve">. Al hacerlo, el </w:t>
+      </w:r>
+      <w:proofErr w:type="spellStart"/>
+      <w:r>
+        <w:t>datagridview</w:t>
+      </w:r>
+      <w:proofErr w:type="spellEnd"/>
+      <w:r>
+        <w:t xml:space="preserve"> de tramos se recargará</w:t>
       </w:r>
       <w:r>
         <w:t xml:space="preserve">, otra vez, </w:t>
@@ -8341,7 +9693,15 @@
     <w:p>
       <w:r>
         <w:lastRenderedPageBreak/>
-        <w:t xml:space="preserve">Nuevamente, en el datagridview derecho podemos ver como se va confeccionando nuestro tramo en orden (el primer tramo es el tramo inicial de nuestro recorrido, el segundo el que le sigue, etc.). Vemos como el precio se recalculo de forma automática: </w:t>
+        <w:t xml:space="preserve">Nuevamente, en el </w:t>
+      </w:r>
+      <w:proofErr w:type="spellStart"/>
+      <w:r>
+        <w:t>datagridview</w:t>
+      </w:r>
+      <w:proofErr w:type="spellEnd"/>
+      <w:r>
+        <w:t xml:space="preserve"> derecho podemos ver como se va confeccionando nuestro tramo en orden (el primer tramo es el tramo inicial de nuestro recorrido, el segundo el que le sigue, etc.). Vemos como el precio se recalculo de forma automática: </w:t>
       </w:r>
     </w:p>
     <w:p>
@@ -8510,6 +9870,7 @@
       <w:r>
         <w:t xml:space="preserve"> y </w:t>
       </w:r>
+      <w:proofErr w:type="spellStart"/>
       <w:r>
         <w:rPr>
           <w:i/>
@@ -8517,9 +9878,11 @@
         </w:rPr>
         <w:t>Tramos_por_Recorrido</w:t>
       </w:r>
+      <w:proofErr w:type="spellEnd"/>
       <w:r>
         <w:t xml:space="preserve"> de nuestro modelo de datos. La tabla </w:t>
       </w:r>
+      <w:proofErr w:type="spellStart"/>
       <w:r>
         <w:rPr>
           <w:i/>
@@ -8527,61 +9890,77 @@
         </w:rPr>
         <w:t>Tramos_por_Recorrido</w:t>
       </w:r>
+      <w:proofErr w:type="spellEnd"/>
       <w:r>
         <w:t xml:space="preserve"> es la que permite enlazar los diferentes tramos que conforman un recorrido a través de los campos </w:t>
       </w:r>
+      <w:proofErr w:type="spellStart"/>
       <w:r>
         <w:rPr>
           <w:i/>
           <w:iCs/>
         </w:rPr>
-        <w:t xml:space="preserve">tramo_anterior </w:t>
-      </w:r>
-      <w:r>
-        <w:t xml:space="preserve">y </w:t>
-      </w:r>
+        <w:t>tramo_anterior</w:t>
+      </w:r>
+      <w:proofErr w:type="spellEnd"/>
       <w:r>
         <w:rPr>
           <w:i/>
           <w:iCs/>
         </w:rPr>
-        <w:t>tramo_siguiente</w:t>
-      </w:r>
-      <w:r>
-        <w:t>, que son FK a la mism</w:t>
-      </w:r>
-      <w:r>
-        <w:t>a</w:t>
-      </w:r>
-      <w:r>
-        <w:t xml:space="preserve"> tabla (por ende, es una </w:t>
-      </w:r>
-      <w:r>
-        <w:rPr>
-          <w:u w:val="single"/>
-        </w:rPr>
-        <w:t>tabla recursiva</w:t>
-      </w:r>
-      <w:r>
-        <w:t xml:space="preserve">). Esto permite recuperar los tramos de un recorrido en su orden correcto. Podemos identificar el primer tramo de un recorrido porque el registro </w:t>
-      </w:r>
+        <w:t xml:space="preserve"> </w:t>
+      </w:r>
+      <w:r>
+        <w:t xml:space="preserve">y </w:t>
+      </w:r>
+      <w:proofErr w:type="spellStart"/>
       <w:r>
         <w:rPr>
           <w:i/>
           <w:iCs/>
         </w:rPr>
-        <w:t>tramo_anterior</w:t>
-      </w:r>
-      <w:r>
-        <w:t xml:space="preserve"> está en NULL. Análogamente, el último tramo de un recorrido tendrá el campo </w:t>
-      </w:r>
+        <w:t>tramo_siguiente</w:t>
+      </w:r>
+      <w:proofErr w:type="spellEnd"/>
+      <w:r>
+        <w:t>, que son FK a la mism</w:t>
+      </w:r>
+      <w:r>
+        <w:t>a</w:t>
+      </w:r>
+      <w:r>
+        <w:t xml:space="preserve"> tabla (por ende, es una </w:t>
+      </w:r>
+      <w:r>
+        <w:rPr>
+          <w:u w:val="single"/>
+        </w:rPr>
+        <w:t>tabla recursiva</w:t>
+      </w:r>
+      <w:r>
+        <w:t xml:space="preserve">). Esto permite recuperar los tramos de un recorrido en su orden correcto. Podemos identificar el primer tramo de un recorrido porque el registro </w:t>
+      </w:r>
+      <w:proofErr w:type="spellStart"/>
       <w:r>
         <w:rPr>
           <w:i/>
           <w:iCs/>
         </w:rPr>
+        <w:t>tramo_anterior</w:t>
+      </w:r>
+      <w:proofErr w:type="spellEnd"/>
+      <w:r>
+        <w:t xml:space="preserve"> está en NULL. Análogamente, el último tramo de un recorrido tendrá el campo </w:t>
+      </w:r>
+      <w:proofErr w:type="spellStart"/>
+      <w:r>
+        <w:rPr>
+          <w:i/>
+          <w:iCs/>
+        </w:rPr>
         <w:t>tramo_siguiente</w:t>
       </w:r>
+      <w:proofErr w:type="spellEnd"/>
       <w:r>
         <w:t xml:space="preserve"> en NULL. </w:t>
       </w:r>
@@ -8597,7 +9976,15 @@
         <w:t>empleamos la</w:t>
       </w:r>
       <w:r>
-        <w:t xml:space="preserve"> siguiente query: </w:t>
+        <w:t xml:space="preserve"> siguiente </w:t>
+      </w:r>
+      <w:proofErr w:type="spellStart"/>
+      <w:r>
+        <w:t>query</w:t>
+      </w:r>
+      <w:proofErr w:type="spellEnd"/>
+      <w:r>
+        <w:t xml:space="preserve">: </w:t>
       </w:r>
     </w:p>
     <w:p>
@@ -8663,6 +10050,8 @@
         </w:rPr>
         <w:tab/>
       </w:r>
+      <w:proofErr w:type="spellStart"/>
+      <w:proofErr w:type="gramStart"/>
       <w:r>
         <w:rPr>
           <w:rFonts w:ascii="Consolas" w:hAnsi="Consolas" w:cs="Consolas"/>
@@ -8688,8 +10077,19 @@
           <w:sz w:val="19"/>
           <w:szCs w:val="19"/>
         </w:rPr>
-        <w:t>recorrido_codigo</w:t>
-      </w:r>
+        <w:t>recorrido</w:t>
+      </w:r>
+      <w:proofErr w:type="gramEnd"/>
+      <w:r>
+        <w:rPr>
+          <w:rFonts w:ascii="Consolas" w:hAnsi="Consolas" w:cs="Consolas"/>
+          <w:color w:val="008080"/>
+          <w:sz w:val="19"/>
+          <w:szCs w:val="19"/>
+        </w:rPr>
+        <w:t>_codigo</w:t>
+      </w:r>
+      <w:proofErr w:type="spellEnd"/>
       <w:r>
         <w:rPr>
           <w:rFonts w:ascii="Consolas" w:hAnsi="Consolas" w:cs="Consolas"/>
@@ -8751,6 +10151,8 @@
         </w:rPr>
         <w:tab/>
       </w:r>
+      <w:proofErr w:type="spellStart"/>
+      <w:proofErr w:type="gramStart"/>
       <w:r>
         <w:rPr>
           <w:rFonts w:ascii="Consolas" w:hAnsi="Consolas" w:cs="Consolas"/>
@@ -8776,8 +10178,19 @@
           <w:sz w:val="19"/>
           <w:szCs w:val="19"/>
         </w:rPr>
-        <w:t>tramo_anterior</w:t>
-      </w:r>
+        <w:t>tramo</w:t>
+      </w:r>
+      <w:proofErr w:type="gramEnd"/>
+      <w:r>
+        <w:rPr>
+          <w:rFonts w:ascii="Consolas" w:hAnsi="Consolas" w:cs="Consolas"/>
+          <w:color w:val="008080"/>
+          <w:sz w:val="19"/>
+          <w:szCs w:val="19"/>
+        </w:rPr>
+        <w:t>_anterior</w:t>
+      </w:r>
+      <w:proofErr w:type="spellEnd"/>
       <w:r>
         <w:rPr>
           <w:rFonts w:ascii="Consolas" w:hAnsi="Consolas" w:cs="Consolas"/>
@@ -8793,7 +10206,27 @@
           <w:sz w:val="19"/>
           <w:szCs w:val="19"/>
         </w:rPr>
-        <w:t>'Tpr anterior'</w:t>
+        <w:t>'</w:t>
+      </w:r>
+      <w:proofErr w:type="spellStart"/>
+      <w:r>
+        <w:rPr>
+          <w:rFonts w:ascii="Consolas" w:hAnsi="Consolas" w:cs="Consolas"/>
+          <w:color w:val="FF0000"/>
+          <w:sz w:val="19"/>
+          <w:szCs w:val="19"/>
+        </w:rPr>
+        <w:t>Tpr</w:t>
+      </w:r>
+      <w:proofErr w:type="spellEnd"/>
+      <w:r>
+        <w:rPr>
+          <w:rFonts w:ascii="Consolas" w:hAnsi="Consolas" w:cs="Consolas"/>
+          <w:color w:val="FF0000"/>
+          <w:sz w:val="19"/>
+          <w:szCs w:val="19"/>
+        </w:rPr>
+        <w:t xml:space="preserve"> anterior'</w:t>
       </w:r>
       <w:r>
         <w:rPr>
@@ -8831,6 +10264,8 @@
         </w:rPr>
         <w:tab/>
       </w:r>
+      <w:proofErr w:type="spellStart"/>
+      <w:proofErr w:type="gramStart"/>
       <w:r>
         <w:rPr>
           <w:rFonts w:ascii="Consolas" w:hAnsi="Consolas" w:cs="Consolas"/>
@@ -8856,8 +10291,19 @@
           <w:sz w:val="19"/>
           <w:szCs w:val="19"/>
         </w:rPr>
-        <w:t>tramo_siguiente</w:t>
-      </w:r>
+        <w:t>tramo</w:t>
+      </w:r>
+      <w:proofErr w:type="gramEnd"/>
+      <w:r>
+        <w:rPr>
+          <w:rFonts w:ascii="Consolas" w:hAnsi="Consolas" w:cs="Consolas"/>
+          <w:color w:val="008080"/>
+          <w:sz w:val="19"/>
+          <w:szCs w:val="19"/>
+        </w:rPr>
+        <w:t>_siguiente</w:t>
+      </w:r>
+      <w:proofErr w:type="spellEnd"/>
       <w:r>
         <w:rPr>
           <w:rFonts w:ascii="Consolas" w:hAnsi="Consolas" w:cs="Consolas"/>
@@ -8873,7 +10319,27 @@
           <w:sz w:val="19"/>
           <w:szCs w:val="19"/>
         </w:rPr>
-        <w:t>'Tpr siguiente'</w:t>
+        <w:t>'</w:t>
+      </w:r>
+      <w:proofErr w:type="spellStart"/>
+      <w:r>
+        <w:rPr>
+          <w:rFonts w:ascii="Consolas" w:hAnsi="Consolas" w:cs="Consolas"/>
+          <w:color w:val="FF0000"/>
+          <w:sz w:val="19"/>
+          <w:szCs w:val="19"/>
+        </w:rPr>
+        <w:t>Tpr</w:t>
+      </w:r>
+      <w:proofErr w:type="spellEnd"/>
+      <w:r>
+        <w:rPr>
+          <w:rFonts w:ascii="Consolas" w:hAnsi="Consolas" w:cs="Consolas"/>
+          <w:color w:val="FF0000"/>
+          <w:sz w:val="19"/>
+          <w:szCs w:val="19"/>
+        </w:rPr>
+        <w:t xml:space="preserve"> siguiente'</w:t>
       </w:r>
       <w:r>
         <w:rPr>
@@ -8918,7 +10384,17 @@
           <w:sz w:val="19"/>
           <w:szCs w:val="19"/>
         </w:rPr>
-        <w:t>p1</w:t>
+        <w:t>p</w:t>
+      </w:r>
+      <w:proofErr w:type="gramStart"/>
+      <w:r>
+        <w:rPr>
+          <w:rFonts w:ascii="Consolas" w:hAnsi="Consolas" w:cs="Consolas"/>
+          <w:color w:val="008080"/>
+          <w:sz w:val="19"/>
+          <w:szCs w:val="19"/>
+        </w:rPr>
+        <w:t>1</w:t>
       </w:r>
       <w:r>
         <w:rPr>
@@ -8936,7 +10412,17 @@
           <w:sz w:val="19"/>
           <w:szCs w:val="19"/>
         </w:rPr>
-        <w:t>puerto_nombre</w:t>
+        <w:t>puerto</w:t>
+      </w:r>
+      <w:proofErr w:type="gramEnd"/>
+      <w:r>
+        <w:rPr>
+          <w:rFonts w:ascii="Consolas" w:hAnsi="Consolas" w:cs="Consolas"/>
+          <w:color w:val="008080"/>
+          <w:sz w:val="19"/>
+          <w:szCs w:val="19"/>
+        </w:rPr>
+        <w:t>_nombre</w:t>
       </w:r>
       <w:r>
         <w:rPr>
@@ -9006,7 +10492,17 @@
           <w:sz w:val="19"/>
           <w:szCs w:val="19"/>
         </w:rPr>
-        <w:t>p2</w:t>
+        <w:t>p</w:t>
+      </w:r>
+      <w:proofErr w:type="gramStart"/>
+      <w:r>
+        <w:rPr>
+          <w:rFonts w:ascii="Consolas" w:hAnsi="Consolas" w:cs="Consolas"/>
+          <w:color w:val="008080"/>
+          <w:sz w:val="19"/>
+          <w:szCs w:val="19"/>
+        </w:rPr>
+        <w:t>2</w:t>
       </w:r>
       <w:r>
         <w:rPr>
@@ -9024,7 +10520,17 @@
           <w:sz w:val="19"/>
           <w:szCs w:val="19"/>
         </w:rPr>
-        <w:t>puerto_nombre</w:t>
+        <w:t>puerto</w:t>
+      </w:r>
+      <w:proofErr w:type="gramEnd"/>
+      <w:r>
+        <w:rPr>
+          <w:rFonts w:ascii="Consolas" w:hAnsi="Consolas" w:cs="Consolas"/>
+          <w:color w:val="008080"/>
+          <w:sz w:val="19"/>
+          <w:szCs w:val="19"/>
+        </w:rPr>
+        <w:t>_nombre</w:t>
       </w:r>
       <w:r>
         <w:rPr>
@@ -9087,6 +10593,8 @@
         </w:rPr>
         <w:tab/>
       </w:r>
+      <w:proofErr w:type="spellStart"/>
+      <w:proofErr w:type="gramStart"/>
       <w:r>
         <w:rPr>
           <w:rFonts w:ascii="Consolas" w:hAnsi="Consolas" w:cs="Consolas"/>
@@ -9112,8 +10620,19 @@
           <w:sz w:val="19"/>
           <w:szCs w:val="19"/>
         </w:rPr>
-        <w:t>tramo_precio</w:t>
-      </w:r>
+        <w:t>tramo</w:t>
+      </w:r>
+      <w:proofErr w:type="gramEnd"/>
+      <w:r>
+        <w:rPr>
+          <w:rFonts w:ascii="Consolas" w:hAnsi="Consolas" w:cs="Consolas"/>
+          <w:color w:val="008080"/>
+          <w:sz w:val="19"/>
+          <w:szCs w:val="19"/>
+        </w:rPr>
+        <w:t>_precio</w:t>
+      </w:r>
+      <w:proofErr w:type="spellEnd"/>
       <w:r>
         <w:rPr>
           <w:rFonts w:ascii="Consolas" w:hAnsi="Consolas" w:cs="Consolas"/>
@@ -9167,6 +10686,7 @@
         </w:rPr>
         <w:t xml:space="preserve"> </w:t>
       </w:r>
+      <w:proofErr w:type="spellStart"/>
       <w:r>
         <w:rPr>
           <w:rFonts w:ascii="Consolas" w:hAnsi="Consolas" w:cs="Consolas"/>
@@ -9194,6 +10714,7 @@
         </w:rPr>
         <w:t>Recorrido</w:t>
       </w:r>
+      <w:proofErr w:type="spellEnd"/>
       <w:r>
         <w:rPr>
           <w:rFonts w:ascii="Consolas" w:hAnsi="Consolas" w:cs="Consolas"/>
@@ -9255,6 +10776,7 @@
         </w:rPr>
         <w:t xml:space="preserve"> </w:t>
       </w:r>
+      <w:proofErr w:type="spellStart"/>
       <w:r>
         <w:rPr>
           <w:rFonts w:ascii="Consolas" w:hAnsi="Consolas" w:cs="Consolas"/>
@@ -9282,6 +10804,7 @@
         </w:rPr>
         <w:t>Tramos_por_Recorrido</w:t>
       </w:r>
+      <w:proofErr w:type="spellEnd"/>
       <w:r>
         <w:rPr>
           <w:rFonts w:ascii="Consolas" w:hAnsi="Consolas" w:cs="Consolas"/>
@@ -9290,6 +10813,7 @@
         </w:rPr>
         <w:t xml:space="preserve"> </w:t>
       </w:r>
+      <w:proofErr w:type="spellStart"/>
       <w:r>
         <w:rPr>
           <w:rFonts w:ascii="Consolas" w:hAnsi="Consolas" w:cs="Consolas"/>
@@ -9299,6 +10823,7 @@
         </w:rPr>
         <w:t>tpr</w:t>
       </w:r>
+      <w:proofErr w:type="spellEnd"/>
     </w:p>
     <w:p>
       <w:pPr>
@@ -9351,6 +10876,7 @@
         </w:rPr>
         <w:t xml:space="preserve"> </w:t>
       </w:r>
+      <w:proofErr w:type="spellStart"/>
       <w:r>
         <w:rPr>
           <w:rFonts w:ascii="Consolas" w:hAnsi="Consolas" w:cs="Consolas"/>
@@ -9378,6 +10904,7 @@
         </w:rPr>
         <w:t>id_recorrido</w:t>
       </w:r>
+      <w:proofErr w:type="spellEnd"/>
       <w:r>
         <w:rPr>
           <w:rFonts w:ascii="Consolas" w:hAnsi="Consolas" w:cs="Consolas"/>
@@ -9403,6 +10930,7 @@
         </w:rPr>
         <w:t xml:space="preserve"> </w:t>
       </w:r>
+      <w:proofErr w:type="spellStart"/>
       <w:r>
         <w:rPr>
           <w:rFonts w:ascii="Consolas" w:hAnsi="Consolas" w:cs="Consolas"/>
@@ -9430,6 +10958,7 @@
         </w:rPr>
         <w:t>id_recorrido</w:t>
       </w:r>
+      <w:proofErr w:type="spellEnd"/>
     </w:p>
     <w:p>
       <w:pPr>
@@ -9474,6 +11003,7 @@
         </w:rPr>
         <w:t xml:space="preserve"> </w:t>
       </w:r>
+      <w:proofErr w:type="spellStart"/>
       <w:r>
         <w:rPr>
           <w:rFonts w:ascii="Consolas" w:hAnsi="Consolas" w:cs="Consolas"/>
@@ -9501,6 +11031,7 @@
         </w:rPr>
         <w:t>Tramo</w:t>
       </w:r>
+      <w:proofErr w:type="spellEnd"/>
       <w:r>
         <w:rPr>
           <w:rFonts w:ascii="Consolas" w:hAnsi="Consolas" w:cs="Consolas"/>
@@ -9570,6 +11101,7 @@
         </w:rPr>
         <w:t xml:space="preserve"> </w:t>
       </w:r>
+      <w:proofErr w:type="spellStart"/>
       <w:r>
         <w:rPr>
           <w:rFonts w:ascii="Consolas" w:hAnsi="Consolas" w:cs="Consolas"/>
@@ -9597,6 +11129,7 @@
         </w:rPr>
         <w:t>id_tramo</w:t>
       </w:r>
+      <w:proofErr w:type="spellEnd"/>
       <w:r>
         <w:rPr>
           <w:rFonts w:ascii="Consolas" w:hAnsi="Consolas" w:cs="Consolas"/>
@@ -9622,6 +11155,7 @@
         </w:rPr>
         <w:t xml:space="preserve"> </w:t>
       </w:r>
+      <w:proofErr w:type="spellStart"/>
       <w:r>
         <w:rPr>
           <w:rFonts w:ascii="Consolas" w:hAnsi="Consolas" w:cs="Consolas"/>
@@ -9649,6 +11183,7 @@
         </w:rPr>
         <w:t>id_tramo</w:t>
       </w:r>
+      <w:proofErr w:type="spellEnd"/>
     </w:p>
     <w:p>
       <w:pPr>
@@ -9693,6 +11228,7 @@
         </w:rPr>
         <w:t xml:space="preserve"> </w:t>
       </w:r>
+      <w:proofErr w:type="spellStart"/>
       <w:r>
         <w:rPr>
           <w:rFonts w:ascii="Consolas" w:hAnsi="Consolas" w:cs="Consolas"/>
@@ -9720,6 +11256,7 @@
         </w:rPr>
         <w:t>Puerto</w:t>
       </w:r>
+      <w:proofErr w:type="spellEnd"/>
       <w:r>
         <w:rPr>
           <w:rFonts w:ascii="Consolas" w:hAnsi="Consolas" w:cs="Consolas"/>
@@ -9789,6 +11326,8 @@
         </w:rPr>
         <w:t xml:space="preserve"> </w:t>
       </w:r>
+      <w:proofErr w:type="spellStart"/>
+      <w:proofErr w:type="gramStart"/>
       <w:r>
         <w:rPr>
           <w:rFonts w:ascii="Consolas" w:hAnsi="Consolas" w:cs="Consolas"/>
@@ -9814,8 +11353,19 @@
           <w:sz w:val="19"/>
           <w:szCs w:val="19"/>
         </w:rPr>
-        <w:t>tramo_puerto_inicio</w:t>
-      </w:r>
+        <w:t>tramo</w:t>
+      </w:r>
+      <w:proofErr w:type="gramEnd"/>
+      <w:r>
+        <w:rPr>
+          <w:rFonts w:ascii="Consolas" w:hAnsi="Consolas" w:cs="Consolas"/>
+          <w:color w:val="008080"/>
+          <w:sz w:val="19"/>
+          <w:szCs w:val="19"/>
+        </w:rPr>
+        <w:t>_puerto_inicio</w:t>
+      </w:r>
+      <w:proofErr w:type="spellEnd"/>
       <w:r>
         <w:rPr>
           <w:rFonts w:ascii="Consolas" w:hAnsi="Consolas" w:cs="Consolas"/>
@@ -9912,6 +11462,7 @@
         </w:rPr>
         <w:t xml:space="preserve"> </w:t>
       </w:r>
+      <w:proofErr w:type="spellStart"/>
       <w:r>
         <w:rPr>
           <w:rFonts w:ascii="Consolas" w:hAnsi="Consolas" w:cs="Consolas"/>
@@ -9939,6 +11490,7 @@
         </w:rPr>
         <w:t>Puerto</w:t>
       </w:r>
+      <w:proofErr w:type="spellEnd"/>
       <w:r>
         <w:rPr>
           <w:rFonts w:ascii="Consolas" w:hAnsi="Consolas" w:cs="Consolas"/>
@@ -10008,6 +11560,8 @@
         </w:rPr>
         <w:t xml:space="preserve"> </w:t>
       </w:r>
+      <w:proofErr w:type="spellStart"/>
+      <w:proofErr w:type="gramStart"/>
       <w:r>
         <w:rPr>
           <w:rFonts w:ascii="Consolas" w:hAnsi="Consolas" w:cs="Consolas"/>
@@ -10033,8 +11587,19 @@
           <w:sz w:val="19"/>
           <w:szCs w:val="19"/>
         </w:rPr>
-        <w:t>tramo_puerto_destino</w:t>
-      </w:r>
+        <w:t>tramo</w:t>
+      </w:r>
+      <w:proofErr w:type="gramEnd"/>
+      <w:r>
+        <w:rPr>
+          <w:rFonts w:ascii="Consolas" w:hAnsi="Consolas" w:cs="Consolas"/>
+          <w:color w:val="008080"/>
+          <w:sz w:val="19"/>
+          <w:szCs w:val="19"/>
+        </w:rPr>
+        <w:t>_puerto_destino</w:t>
+      </w:r>
+      <w:proofErr w:type="spellEnd"/>
       <w:r>
         <w:rPr>
           <w:rFonts w:ascii="Consolas" w:hAnsi="Consolas" w:cs="Consolas"/>
@@ -10124,6 +11689,8 @@
         </w:rPr>
         <w:t xml:space="preserve"> </w:t>
       </w:r>
+      <w:proofErr w:type="spellStart"/>
+      <w:proofErr w:type="gramStart"/>
       <w:r>
         <w:rPr>
           <w:rFonts w:ascii="Consolas" w:hAnsi="Consolas" w:cs="Consolas"/>
@@ -10149,8 +11716,19 @@
           <w:sz w:val="19"/>
           <w:szCs w:val="19"/>
         </w:rPr>
-        <w:t>recorrido_codigo</w:t>
-      </w:r>
+        <w:t>recorrido</w:t>
+      </w:r>
+      <w:proofErr w:type="gramEnd"/>
+      <w:r>
+        <w:rPr>
+          <w:rFonts w:ascii="Consolas" w:hAnsi="Consolas" w:cs="Consolas"/>
+          <w:color w:val="008080"/>
+          <w:sz w:val="19"/>
+          <w:szCs w:val="19"/>
+        </w:rPr>
+        <w:t>_codigo</w:t>
+      </w:r>
+      <w:proofErr w:type="spellEnd"/>
       <w:r>
         <w:rPr>
           <w:rFonts w:ascii="Consolas" w:hAnsi="Consolas" w:cs="Consolas"/>
@@ -10254,6 +11832,7 @@
       <w:r>
         <w:t xml:space="preserve">Para dar de alta un nuevo recorrido empleamos los procedimientos almacenados </w:t>
       </w:r>
+      <w:proofErr w:type="spellStart"/>
       <w:r>
         <w:rPr>
           <w:i/>
@@ -10261,9 +11840,11 @@
         </w:rPr>
         <w:t>USP_insertar_recorrido</w:t>
       </w:r>
+      <w:proofErr w:type="spellEnd"/>
       <w:r>
         <w:t xml:space="preserve"> y </w:t>
       </w:r>
+      <w:proofErr w:type="spellStart"/>
       <w:r>
         <w:rPr>
           <w:i/>
@@ -10271,6 +11852,7 @@
         </w:rPr>
         <w:t>USP_insertar_tramo_por_recorrido</w:t>
       </w:r>
+      <w:proofErr w:type="spellEnd"/>
       <w:r>
         <w:t>, cuya implementación</w:t>
       </w:r>
@@ -10288,11 +11870,11 @@
       <w:pPr>
         <w:pStyle w:val="Ttulo2"/>
       </w:pPr>
-      <w:bookmarkStart w:id="28" w:name="_Toc12815552"/>
+      <w:bookmarkStart w:id="29" w:name="_Toc12815552"/>
       <w:r>
         <w:t>Editar Recorrido</w:t>
       </w:r>
-      <w:bookmarkEnd w:id="28"/>
+      <w:bookmarkEnd w:id="29"/>
     </w:p>
     <w:p>
       <w:r>
@@ -10415,11 +11997,11 @@
       <w:pPr>
         <w:pStyle w:val="Ttulo2"/>
       </w:pPr>
-      <w:bookmarkStart w:id="29" w:name="_Toc12815553"/>
+      <w:bookmarkStart w:id="30" w:name="_Toc12815553"/>
       <w:r>
         <w:t>Alto de nuevo tramo</w:t>
       </w:r>
-      <w:bookmarkEnd w:id="29"/>
+      <w:bookmarkEnd w:id="30"/>
     </w:p>
     <w:p>
       <w:r>
@@ -10428,7 +12010,15 @@
     </w:p>
     <w:p>
       <w:r>
-        <w:t>Dado que el ABM de Puertos no es una funcionalidad disponible para esta versión del sistema, no podemos dar de alta nuevas ciudades (puertos). Por lo tanto, todos los tramos que podemos generar quedan supeditados a los puertos provenientes de la migración. Producto de la migración existen 88 tramos, que pueden consultarse mediante la siguiente query:</w:t>
+        <w:t xml:space="preserve">Dado que el ABM de Puertos no es una funcionalidad disponible para esta versión del sistema, no podemos dar de alta nuevas ciudades (puertos). Por lo tanto, todos los tramos que podemos generar quedan supeditados a los puertos provenientes de la migración. Producto de la migración existen 88 tramos, que pueden consultarse mediante la siguiente </w:t>
+      </w:r>
+      <w:proofErr w:type="spellStart"/>
+      <w:r>
+        <w:t>query</w:t>
+      </w:r>
+      <w:proofErr w:type="spellEnd"/>
+      <w:r>
+        <w:t>:</w:t>
       </w:r>
     </w:p>
     <w:p>
@@ -10520,6 +12110,7 @@
         </w:rPr>
         <w:t xml:space="preserve"> </w:t>
       </w:r>
+      <w:proofErr w:type="spellStart"/>
       <w:r>
         <w:rPr>
           <w:rFonts w:ascii="Consolas" w:hAnsi="Consolas" w:cs="Consolas"/>
@@ -10547,6 +12138,7 @@
         </w:rPr>
         <w:t>Tramo</w:t>
       </w:r>
+      <w:proofErr w:type="spellEnd"/>
     </w:p>
     <w:p>
       <w:r>
@@ -10668,7 +12260,7 @@
       <w:pPr>
         <w:pStyle w:val="Ttulo2"/>
       </w:pPr>
-      <w:bookmarkStart w:id="30" w:name="_Toc12815554"/>
+      <w:bookmarkStart w:id="31" w:name="_Toc12815554"/>
       <w:r>
         <w:t xml:space="preserve">Modificar </w:t>
       </w:r>
@@ -10678,7 +12270,7 @@
       <w:r>
         <w:t>precio de un tramo</w:t>
       </w:r>
-      <w:bookmarkEnd w:id="30"/>
+      <w:bookmarkEnd w:id="31"/>
     </w:p>
     <w:p>
       <w:r>
@@ -10791,12 +12383,12 @@
       <w:pPr>
         <w:pStyle w:val="Ttulo2"/>
       </w:pPr>
-      <w:bookmarkStart w:id="31" w:name="_Toc12815555"/>
+      <w:bookmarkStart w:id="32" w:name="_Toc12815555"/>
       <w:r>
         <w:lastRenderedPageBreak/>
         <w:t>Deshabilitar recorrido</w:t>
       </w:r>
-      <w:bookmarkEnd w:id="31"/>
+      <w:bookmarkEnd w:id="32"/>
     </w:p>
     <w:p>
       <w:r>
@@ -10862,6 +12454,7 @@
       <w:r>
         <w:t xml:space="preserve">Cuando deshabilitamos un recorrido se actualiza el campo </w:t>
       </w:r>
+      <w:proofErr w:type="spellStart"/>
       <w:r>
         <w:rPr>
           <w:i/>
@@ -10869,6 +12462,7 @@
         </w:rPr>
         <w:t>recorrido_estado</w:t>
       </w:r>
+      <w:proofErr w:type="spellEnd"/>
       <w:r>
         <w:t xml:space="preserve"> del recorrido en cuestión (en la tabla </w:t>
       </w:r>
@@ -10893,11 +12487,11 @@
       <w:pPr>
         <w:pStyle w:val="Ttulo2"/>
       </w:pPr>
-      <w:bookmarkStart w:id="32" w:name="_Toc12815556"/>
+      <w:bookmarkStart w:id="33" w:name="_Toc12815556"/>
       <w:r>
         <w:t>Habilitar recorrido</w:t>
       </w:r>
-      <w:bookmarkEnd w:id="32"/>
+      <w:bookmarkEnd w:id="33"/>
     </w:p>
     <w:p>
       <w:r>
@@ -10908,6 +12502,7 @@
       <w:r>
         <w:t xml:space="preserve">Al habilitar un recorrido, el campo </w:t>
       </w:r>
+      <w:proofErr w:type="spellStart"/>
       <w:r>
         <w:rPr>
           <w:i/>
@@ -10915,6 +12510,7 @@
         </w:rPr>
         <w:t>recorrido_estado</w:t>
       </w:r>
+      <w:proofErr w:type="spellEnd"/>
       <w:r>
         <w:t xml:space="preserve"> de su registro pasa de 1 a 0 nuevamente. </w:t>
       </w:r>
@@ -10926,11 +12522,11 @@
       <w:pPr>
         <w:pStyle w:val="Ttulo1"/>
       </w:pPr>
-      <w:bookmarkStart w:id="33" w:name="_Toc12815557"/>
+      <w:bookmarkStart w:id="34" w:name="_Toc12815557"/>
       <w:r>
         <w:t>Generar Viaje</w:t>
       </w:r>
-      <w:bookmarkEnd w:id="33"/>
+      <w:bookmarkEnd w:id="34"/>
     </w:p>
     <w:p>
       <w:r>
@@ -10945,7 +12541,15 @@
         <w:t>Luego s</w:t>
       </w:r>
       <w:r>
-        <w:t xml:space="preserve">eleccionamos un crucero (por medio de su identificador). Por último, debemos elegir el recorrido que hará el viaje. Para ello se nos mostrarán en un datagridview aquellos recorridos habilitados. Podemos buscar por puerto de inicio y fin. </w:t>
+        <w:t xml:space="preserve">eleccionamos un crucero (por medio de su identificador). Por último, debemos elegir el recorrido que hará el viaje. Para ello se nos mostrarán en un </w:t>
+      </w:r>
+      <w:proofErr w:type="spellStart"/>
+      <w:r>
+        <w:t>datagridview</w:t>
+      </w:r>
+      <w:proofErr w:type="spellEnd"/>
+      <w:r>
+        <w:t xml:space="preserve"> aquellos recorridos habilitados. Podemos buscar por puerto de inicio y fin. </w:t>
       </w:r>
     </w:p>
     <w:p>
@@ -10998,8 +12602,6 @@
           </wp:inline>
         </w:drawing>
       </w:r>
-      <w:bookmarkStart w:id="34" w:name="_GoBack"/>
-      <w:bookmarkEnd w:id="34"/>
     </w:p>
     <w:p>
       <w:r>
@@ -11065,6 +12667,7 @@
       <w:r>
         <w:t xml:space="preserve">Para la implementación de esta funcionalidad hacemos uso del procedimiento almacenado </w:t>
       </w:r>
+      <w:proofErr w:type="spellStart"/>
       <w:r>
         <w:rPr>
           <w:i/>
@@ -11072,6 +12675,7 @@
         </w:rPr>
         <w:t>USP_insertar_viaje</w:t>
       </w:r>
+      <w:proofErr w:type="spellEnd"/>
       <w:r>
         <w:t xml:space="preserve">, invocándolo desde C# con todos los parámetros cargados por el usuario. </w:t>
       </w:r>
@@ -11184,29 +12788,77 @@
     </w:p>
     <w:p>
       <w:r>
-        <w:t xml:space="preserve">El año se ingresa mediante un datetimepicker cuyo formato se fijo a año solamente. Por defecto se carga el año 2018. Esto asegura que el usuario no pueda ingresar un valor incorrecto y ahorra validaciones manuales. </w:t>
-      </w:r>
-    </w:p>
-    <w:p>
-      <w:r>
-        <w:t>Como un año tiene sólo dos semestres, optamos por incluir dos radiobutton en un groupbox. Si el usuario selecciona uno</w:t>
+        <w:t xml:space="preserve">El año se ingresa mediante un </w:t>
+      </w:r>
+      <w:proofErr w:type="spellStart"/>
+      <w:r>
+        <w:t>datetimepicker</w:t>
+      </w:r>
+      <w:proofErr w:type="spellEnd"/>
+      <w:r>
+        <w:t xml:space="preserve"> cuyo formato se fijo a año solamente. Por defecto se carga el año 2018. Esto asegura que el usuario no pueda ingresar un valor incorrecto y ahorra validaciones manuales. </w:t>
+      </w:r>
+    </w:p>
+    <w:p>
+      <w:r>
+        <w:t xml:space="preserve">Como un año tiene sólo dos semestres, optamos por incluir dos </w:t>
+      </w:r>
+      <w:proofErr w:type="spellStart"/>
+      <w:r>
+        <w:t>radiobutton</w:t>
+      </w:r>
+      <w:proofErr w:type="spellEnd"/>
+      <w:r>
+        <w:t xml:space="preserve"> en un </w:t>
+      </w:r>
+      <w:proofErr w:type="spellStart"/>
+      <w:r>
+        <w:t>groupbox</w:t>
+      </w:r>
+      <w:proofErr w:type="spellEnd"/>
+      <w:r>
+        <w:t>. Si el usuario selecciona uno</w:t>
       </w:r>
       <w:r>
         <w:t>,</w:t>
       </w:r>
       <w:r>
-        <w:t xml:space="preserve"> el otro automáticamente se desmarcará. Además, el primer semestre se selecciona por defecto, por lo que de vuelta, no hay que realizar validaciones manuales.</w:t>
-      </w:r>
-    </w:p>
-    <w:p>
-      <w:r>
-        <w:t xml:space="preserve">Dado que en este caso no hay posibilidad de sufrir un ataque de SQL Injection, no parametrizamos las consultas en la implementación </w:t>
+        <w:t xml:space="preserve"> el otro automáticamente se desmarcará. Además, el primer semestre se selecciona por defecto, por lo </w:t>
+      </w:r>
+      <w:proofErr w:type="gramStart"/>
+      <w:r>
+        <w:t>que</w:t>
+      </w:r>
+      <w:proofErr w:type="gramEnd"/>
+      <w:r>
+        <w:t xml:space="preserve"> de vuelta, no hay que realizar validaciones manuales.</w:t>
+      </w:r>
+    </w:p>
+    <w:p>
+      <w:r>
+        <w:t xml:space="preserve">Dado que en este caso no hay posibilidad de sufrir un ataque de SQL </w:t>
+      </w:r>
+      <w:proofErr w:type="spellStart"/>
+      <w:r>
+        <w:t>Injection</w:t>
+      </w:r>
+      <w:proofErr w:type="spellEnd"/>
+      <w:r>
+        <w:t xml:space="preserve">, no parametrizamos las consultas en la implementación </w:t>
       </w:r>
       <w:r>
         <w:t>de esta funcionalidad</w:t>
       </w:r>
       <w:r>
-        <w:t>. ¿Por qué decimos que no se puede presentar este problema? Como el usuario que consulta los listados no tiene que ingresar ningún parámetro, sino simplemente elegir un año y trimestre desde un datetimepicker, las consultas no utilizan ningún dato externo para generarse.</w:t>
+        <w:t xml:space="preserve">. ¿Por qué decimos que no se puede presentar este problema? Como el usuario que consulta los listados no tiene que ingresar ningún parámetro, sino simplemente elegir un año y trimestre desde un </w:t>
+      </w:r>
+      <w:proofErr w:type="spellStart"/>
+      <w:r>
+        <w:t>datetimepicker</w:t>
+      </w:r>
+      <w:proofErr w:type="spellEnd"/>
+      <w:r>
+        <w:t>, las consultas no utilizan ningún dato externo para generarse.</w:t>
       </w:r>
     </w:p>
     <w:p>
@@ -11216,6 +12868,8 @@
         </w:rPr>
         <w:t xml:space="preserve">El código de las consultas se encuentra dentro de la clase </w:t>
       </w:r>
+      <w:proofErr w:type="spellStart"/>
+      <w:proofErr w:type="gramStart"/>
       <w:r>
         <w:rPr>
           <w:i/>
@@ -11230,6 +12884,8 @@
         </w:rPr>
         <w:t>.ListadoEstadistico.Consultas</w:t>
       </w:r>
+      <w:proofErr w:type="spellEnd"/>
+      <w:proofErr w:type="gramEnd"/>
       <w:r>
         <w:rPr>
           <w:highlight w:val="yellow"/>
@@ -11397,7 +13053,15 @@
               <w:t xml:space="preserve">K3014 </w:t>
             </w:r>
             <w:r>
-              <w:t>(Sábados mañana)</w:t>
+              <w:t>(</w:t>
+            </w:r>
+            <w:proofErr w:type="gramStart"/>
+            <w:r>
+              <w:t>Sábados</w:t>
+            </w:r>
+            <w:proofErr w:type="gramEnd"/>
+            <w:r>
+              <w:t xml:space="preserve"> mañana)</w:t>
             </w:r>
           </w:p>
         </w:tc>
@@ -11427,8 +13091,13 @@
           </w:tcPr>
           <w:p>
             <w:r>
-              <w:t>Leonardo Maestri</w:t>
-            </w:r>
+              <w:t xml:space="preserve">Leonardo </w:t>
+            </w:r>
+            <w:proofErr w:type="spellStart"/>
+            <w:r>
+              <w:t>Maestri</w:t>
+            </w:r>
+            <w:proofErr w:type="spellEnd"/>
           </w:p>
         </w:tc>
         <w:tc>
@@ -11465,8 +13134,13 @@
           </w:tcPr>
           <w:p>
             <w:r>
-              <w:t>Martín Acerboni</w:t>
-            </w:r>
+              <w:t xml:space="preserve">Martín </w:t>
+            </w:r>
+            <w:proofErr w:type="spellStart"/>
+            <w:r>
+              <w:t>Acerboni</w:t>
+            </w:r>
+            <w:proofErr w:type="spellEnd"/>
           </w:p>
         </w:tc>
         <w:tc>
@@ -11546,7 +13220,23 @@
         </w:pBdr>
       </w:pPr>
       <w:r>
-        <w:t>Su tp esta correcto.</w:t>
+        <w:t xml:space="preserve">Su </w:t>
+      </w:r>
+      <w:proofErr w:type="spellStart"/>
+      <w:r>
+        <w:t>tp</w:t>
+      </w:r>
+      <w:proofErr w:type="spellEnd"/>
+      <w:r>
+        <w:t xml:space="preserve"> </w:t>
+      </w:r>
+      <w:proofErr w:type="spellStart"/>
+      <w:r>
+        <w:t>esta</w:t>
+      </w:r>
+      <w:proofErr w:type="spellEnd"/>
+      <w:r>
+        <w:t xml:space="preserve"> correcto.</w:t>
       </w:r>
     </w:p>
     <w:p>
@@ -11655,7 +13345,39 @@
           <w:rFonts w:cs="Consolas"/>
           <w:color w:val="000000"/>
         </w:rPr>
-        <w:t>Dentro del namespace FrbaCrucero.Utils incluimos varias clases de utilidad adicionales.</w:t>
+        <w:t xml:space="preserve">Dentro del </w:t>
+      </w:r>
+      <w:proofErr w:type="spellStart"/>
+      <w:r>
+        <w:rPr>
+          <w:rFonts w:cs="Consolas"/>
+          <w:color w:val="000000"/>
+        </w:rPr>
+        <w:t>namespace</w:t>
+      </w:r>
+      <w:proofErr w:type="spellEnd"/>
+      <w:r>
+        <w:rPr>
+          <w:rFonts w:cs="Consolas"/>
+          <w:color w:val="000000"/>
+        </w:rPr>
+        <w:t xml:space="preserve"> </w:t>
+      </w:r>
+      <w:proofErr w:type="spellStart"/>
+      <w:r>
+        <w:rPr>
+          <w:rFonts w:cs="Consolas"/>
+          <w:color w:val="000000"/>
+        </w:rPr>
+        <w:t>FrbaCrucero.Utils</w:t>
+      </w:r>
+      <w:proofErr w:type="spellEnd"/>
+      <w:r>
+        <w:rPr>
+          <w:rFonts w:cs="Consolas"/>
+          <w:color w:val="000000"/>
+        </w:rPr>
+        <w:t xml:space="preserve"> incluimos varias clases de utilidad adicionales.</w:t>
       </w:r>
     </w:p>
   </w:footnote>
@@ -13029,7 +14751,7 @@
 </file>
 
 <file path=customXml/itemProps2.xml><?xml version="1.0" encoding="utf-8"?>
-<ds:datastoreItem xmlns:ds="http://schemas.openxmlformats.org/officeDocument/2006/customXml" ds:itemID="{0539E618-5454-42B5-948A-AF4E2A0B89F6}">
+<ds:datastoreItem xmlns:ds="http://schemas.openxmlformats.org/officeDocument/2006/customXml" ds:itemID="{8C4A4C46-83A2-4F99-A2A9-57E28B4519EE}">
   <ds:schemaRefs>
     <ds:schemaRef ds:uri="http://schemas.openxmlformats.org/officeDocument/2006/bibliography"/>
   </ds:schemaRefs>

--- a/Estrategia.docx
+++ b/Estrategia.docx
@@ -266,7 +266,7 @@
               </mc:Choice>
               <mc:Fallback>
                 <w:pict>
-                  <v:group w14:anchorId="2DFA082D" id="Grupo 149" o:spid="_x0000_s1026" style="position:absolute;margin-left:0;margin-top:0;width:8in;height:95.7pt;z-index:251662336;mso-width-percent:941;mso-height-percent:121;mso-top-percent:23;mso-position-horizontal:center;mso-position-horizontal-relative:page;mso-position-vertical-relative:page;mso-width-percent:941;mso-height-percent:121;mso-top-percent:23" coordorigin="" coordsize="73152,12161" o:gfxdata="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">
+                  <v:group w14:anchorId="73E366F8" id="Grupo 149" o:spid="_x0000_s1026" style="position:absolute;margin-left:0;margin-top:0;width:8in;height:95.7pt;z-index:251662336;mso-width-percent:941;mso-height-percent:121;mso-top-percent:23;mso-position-horizontal:center;mso-position-horizontal-relative:page;mso-position-vertical-relative:page;mso-width-percent:941;mso-height-percent:121;mso-top-percent:23" coordorigin="" coordsize="73152,12161" o:gfxdata="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">
                     <v:shape id="Rectángulo 51" o:spid="_x0000_s1027" style="position:absolute;width:73152;height:11303;visibility:visible;mso-wrap-style:square;v-text-anchor:middle" coordsize="7312660,1129665" o:gfxdata="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" path="m,l7312660,r,1129665l3619500,733425,,1091565,,xe" fillcolor="#4472c4 [3204]" stroked="f" strokeweight="1pt">
                       <v:stroke joinstyle="miter"/>
                       <v:path arrowok="t" o:connecttype="custom" o:connectlocs="0,0;7315200,0;7315200,1130373;3620757,733885;0,1092249;0,0" o:connectangles="0,0,0,0,0,0"/>
@@ -959,7 +959,7 @@
           <w:r>
             <w:fldChar w:fldCharType="separate"/>
           </w:r>
-          <w:hyperlink w:anchor="_Toc12815531" w:history="1">
+          <w:hyperlink w:anchor="_Toc12841123" w:history="1">
             <w:r>
               <w:rPr>
                 <w:rStyle w:val="Hipervnculo"/>
@@ -986,7 +986,7 @@
                 <w:noProof/>
                 <w:webHidden/>
               </w:rPr>
-              <w:instrText xml:space="preserve"> PAGEREF _Toc12815531 \h </w:instrText>
+              <w:instrText xml:space="preserve"> PAGEREF _Toc12841123 \h </w:instrText>
             </w:r>
             <w:r>
               <w:rPr>
@@ -1029,7 +1029,7 @@
               <w:lang w:eastAsia="es-AR"/>
             </w:rPr>
           </w:pPr>
-          <w:hyperlink w:anchor="_Toc12815532" w:history="1">
+          <w:hyperlink w:anchor="_Toc12841124" w:history="1">
             <w:r>
               <w:rPr>
                 <w:rStyle w:val="Hipervnculo"/>
@@ -1056,7 +1056,7 @@
                 <w:noProof/>
                 <w:webHidden/>
               </w:rPr>
-              <w:instrText xml:space="preserve"> PAGEREF _Toc12815532 \h </w:instrText>
+              <w:instrText xml:space="preserve"> PAGEREF _Toc12841124 \h </w:instrText>
             </w:r>
             <w:r>
               <w:rPr>
@@ -1099,7 +1099,7 @@
               <w:lang w:eastAsia="es-AR"/>
             </w:rPr>
           </w:pPr>
-          <w:hyperlink w:anchor="_Toc12815533" w:history="1">
+          <w:hyperlink w:anchor="_Toc12841125" w:history="1">
             <w:r>
               <w:rPr>
                 <w:rStyle w:val="Hipervnculo"/>
@@ -1126,7 +1126,7 @@
                 <w:noProof/>
                 <w:webHidden/>
               </w:rPr>
-              <w:instrText xml:space="preserve"> PAGEREF _Toc12815533 \h </w:instrText>
+              <w:instrText xml:space="preserve"> PAGEREF _Toc12841125 \h </w:instrText>
             </w:r>
             <w:r>
               <w:rPr>
@@ -1169,7 +1169,7 @@
               <w:lang w:eastAsia="es-AR"/>
             </w:rPr>
           </w:pPr>
-          <w:hyperlink w:anchor="_Toc12815534" w:history="1">
+          <w:hyperlink w:anchor="_Toc12841126" w:history="1">
             <w:r>
               <w:rPr>
                 <w:rStyle w:val="Hipervnculo"/>
@@ -1196,7 +1196,7 @@
                 <w:noProof/>
                 <w:webHidden/>
               </w:rPr>
-              <w:instrText xml:space="preserve"> PAGEREF _Toc12815534 \h </w:instrText>
+              <w:instrText xml:space="preserve"> PAGEREF _Toc12841126 \h </w:instrText>
             </w:r>
             <w:r>
               <w:rPr>
@@ -1239,7 +1239,7 @@
               <w:lang w:eastAsia="es-AR"/>
             </w:rPr>
           </w:pPr>
-          <w:hyperlink w:anchor="_Toc12815535" w:history="1">
+          <w:hyperlink w:anchor="_Toc12841127" w:history="1">
             <w:r>
               <w:rPr>
                 <w:rStyle w:val="Hipervnculo"/>
@@ -1266,7 +1266,7 @@
                 <w:noProof/>
                 <w:webHidden/>
               </w:rPr>
-              <w:instrText xml:space="preserve"> PAGEREF _Toc12815535 \h </w:instrText>
+              <w:instrText xml:space="preserve"> PAGEREF _Toc12841127 \h </w:instrText>
             </w:r>
             <w:r>
               <w:rPr>
@@ -1309,7 +1309,7 @@
               <w:lang w:eastAsia="es-AR"/>
             </w:rPr>
           </w:pPr>
-          <w:hyperlink w:anchor="_Toc12815536" w:history="1">
+          <w:hyperlink w:anchor="_Toc12841128" w:history="1">
             <w:r>
               <w:rPr>
                 <w:rStyle w:val="Hipervnculo"/>
@@ -1336,7 +1336,7 @@
                 <w:noProof/>
                 <w:webHidden/>
               </w:rPr>
-              <w:instrText xml:space="preserve"> PAGEREF _Toc12815536 \h </w:instrText>
+              <w:instrText xml:space="preserve"> PAGEREF _Toc12841128 \h </w:instrText>
             </w:r>
             <w:r>
               <w:rPr>
@@ -1379,7 +1379,7 @@
               <w:lang w:eastAsia="es-AR"/>
             </w:rPr>
           </w:pPr>
-          <w:hyperlink w:anchor="_Toc12815537" w:history="1">
+          <w:hyperlink w:anchor="_Toc12841129" w:history="1">
             <w:r>
               <w:rPr>
                 <w:rStyle w:val="Hipervnculo"/>
@@ -1406,7 +1406,7 @@
                 <w:noProof/>
                 <w:webHidden/>
               </w:rPr>
-              <w:instrText xml:space="preserve"> PAGEREF _Toc12815537 \h </w:instrText>
+              <w:instrText xml:space="preserve"> PAGEREF _Toc12841129 \h </w:instrText>
             </w:r>
             <w:r>
               <w:rPr>
@@ -1449,7 +1449,7 @@
               <w:lang w:eastAsia="es-AR"/>
             </w:rPr>
           </w:pPr>
-          <w:hyperlink w:anchor="_Toc12815538" w:history="1">
+          <w:hyperlink w:anchor="_Toc12841130" w:history="1">
             <w:r>
               <w:rPr>
                 <w:rStyle w:val="Hipervnculo"/>
@@ -1476,7 +1476,7 @@
                 <w:noProof/>
                 <w:webHidden/>
               </w:rPr>
-              <w:instrText xml:space="preserve"> PAGEREF _Toc12815538 \h </w:instrText>
+              <w:instrText xml:space="preserve"> PAGEREF _Toc12841130 \h </w:instrText>
             </w:r>
             <w:r>
               <w:rPr>
@@ -1497,6 +1497,76 @@
                 <w:webHidden/>
               </w:rPr>
               <w:t>5</w:t>
+            </w:r>
+            <w:r>
+              <w:rPr>
+                <w:noProof/>
+                <w:webHidden/>
+              </w:rPr>
+              <w:fldChar w:fldCharType="end"/>
+            </w:r>
+          </w:hyperlink>
+        </w:p>
+        <w:p>
+          <w:pPr>
+            <w:pStyle w:val="TDC2"/>
+            <w:tabs>
+              <w:tab w:val="right" w:leader="dot" w:pos="8494"/>
+            </w:tabs>
+            <w:rPr>
+              <w:rFonts w:eastAsiaTheme="minorEastAsia"/>
+              <w:noProof/>
+              <w:lang w:eastAsia="es-AR"/>
+            </w:rPr>
+          </w:pPr>
+          <w:hyperlink w:anchor="_Toc12841131" w:history="1">
+            <w:r>
+              <w:rPr>
+                <w:rStyle w:val="Hipervnculo"/>
+                <w:noProof/>
+              </w:rPr>
+              <w:t>Encriptación de contraseñas</w:t>
+            </w:r>
+            <w:r>
+              <w:rPr>
+                <w:noProof/>
+                <w:webHidden/>
+              </w:rPr>
+              <w:tab/>
+            </w:r>
+            <w:r>
+              <w:rPr>
+                <w:noProof/>
+                <w:webHidden/>
+              </w:rPr>
+              <w:fldChar w:fldCharType="begin"/>
+            </w:r>
+            <w:r>
+              <w:rPr>
+                <w:noProof/>
+                <w:webHidden/>
+              </w:rPr>
+              <w:instrText xml:space="preserve"> PAGEREF _Toc12841131 \h </w:instrText>
+            </w:r>
+            <w:r>
+              <w:rPr>
+                <w:noProof/>
+                <w:webHidden/>
+              </w:rPr>
+            </w:r>
+            <w:r>
+              <w:rPr>
+                <w:noProof/>
+                <w:webHidden/>
+              </w:rPr>
+              <w:fldChar w:fldCharType="separate"/>
+            </w:r>
+            <w:r>
+              <w:rPr>
+                <w:noProof/>
+                <w:webHidden/>
+              </w:rPr>
+              <w:t>6</w:t>
             </w:r>
             <w:r>
               <w:rPr>
@@ -1519,7 +1589,7 @@
               <w:lang w:eastAsia="es-AR"/>
             </w:rPr>
           </w:pPr>
-          <w:hyperlink w:anchor="_Toc12815539" w:history="1">
+          <w:hyperlink w:anchor="_Toc12841132" w:history="1">
             <w:r>
               <w:rPr>
                 <w:rStyle w:val="Hipervnculo"/>
@@ -1546,7 +1616,7 @@
                 <w:noProof/>
                 <w:webHidden/>
               </w:rPr>
-              <w:instrText xml:space="preserve"> PAGEREF _Toc12815539 \h </w:instrText>
+              <w:instrText xml:space="preserve"> PAGEREF _Toc12841132 \h </w:instrText>
             </w:r>
             <w:r>
               <w:rPr>
@@ -1589,7 +1659,7 @@
               <w:lang w:eastAsia="es-AR"/>
             </w:rPr>
           </w:pPr>
-          <w:hyperlink w:anchor="_Toc12815540" w:history="1">
+          <w:hyperlink w:anchor="_Toc12841133" w:history="1">
             <w:r>
               <w:rPr>
                 <w:rStyle w:val="Hipervnculo"/>
@@ -1616,7 +1686,7 @@
                 <w:noProof/>
                 <w:webHidden/>
               </w:rPr>
-              <w:instrText xml:space="preserve"> PAGEREF _Toc12815540 \h </w:instrText>
+              <w:instrText xml:space="preserve"> PAGEREF _Toc12841133 \h </w:instrText>
             </w:r>
             <w:r>
               <w:rPr>
@@ -1659,7 +1729,7 @@
               <w:lang w:eastAsia="es-AR"/>
             </w:rPr>
           </w:pPr>
-          <w:hyperlink w:anchor="_Toc12815541" w:history="1">
+          <w:hyperlink w:anchor="_Toc12841134" w:history="1">
             <w:r>
               <w:rPr>
                 <w:rStyle w:val="Hipervnculo"/>
@@ -1686,7 +1756,7 @@
                 <w:noProof/>
                 <w:webHidden/>
               </w:rPr>
-              <w:instrText xml:space="preserve"> PAGEREF _Toc12815541 \h </w:instrText>
+              <w:instrText xml:space="preserve"> PAGEREF _Toc12841134 \h </w:instrText>
             </w:r>
             <w:r>
               <w:rPr>
@@ -1729,7 +1799,7 @@
               <w:lang w:eastAsia="es-AR"/>
             </w:rPr>
           </w:pPr>
-          <w:hyperlink w:anchor="_Toc12815542" w:history="1">
+          <w:hyperlink w:anchor="_Toc12841135" w:history="1">
             <w:r>
               <w:rPr>
                 <w:rStyle w:val="Hipervnculo"/>
@@ -1756,7 +1826,7 @@
                 <w:noProof/>
                 <w:webHidden/>
               </w:rPr>
-              <w:instrText xml:space="preserve"> PAGEREF _Toc12815542 \h </w:instrText>
+              <w:instrText xml:space="preserve"> PAGEREF _Toc12841135 \h </w:instrText>
             </w:r>
             <w:r>
               <w:rPr>
@@ -1776,7 +1846,7 @@
                 <w:noProof/>
                 <w:webHidden/>
               </w:rPr>
-              <w:t>7</w:t>
+              <w:t>8</w:t>
             </w:r>
             <w:r>
               <w:rPr>
@@ -1799,7 +1869,7 @@
               <w:lang w:eastAsia="es-AR"/>
             </w:rPr>
           </w:pPr>
-          <w:hyperlink w:anchor="_Toc12815543" w:history="1">
+          <w:hyperlink w:anchor="_Toc12841136" w:history="1">
             <w:r>
               <w:rPr>
                 <w:rStyle w:val="Hipervnculo"/>
@@ -1826,7 +1896,7 @@
                 <w:noProof/>
                 <w:webHidden/>
               </w:rPr>
-              <w:instrText xml:space="preserve"> PAGEREF _Toc12815543 \h </w:instrText>
+              <w:instrText xml:space="preserve"> PAGEREF _Toc12841136 \h </w:instrText>
             </w:r>
             <w:r>
               <w:rPr>
@@ -1869,7 +1939,7 @@
               <w:lang w:eastAsia="es-AR"/>
             </w:rPr>
           </w:pPr>
-          <w:hyperlink w:anchor="_Toc12815544" w:history="1">
+          <w:hyperlink w:anchor="_Toc12841137" w:history="1">
             <w:r>
               <w:rPr>
                 <w:rStyle w:val="Hipervnculo"/>
@@ -1896,7 +1966,7 @@
                 <w:noProof/>
                 <w:webHidden/>
               </w:rPr>
-              <w:instrText xml:space="preserve"> PAGEREF _Toc12815544 \h </w:instrText>
+              <w:instrText xml:space="preserve"> PAGEREF _Toc12841137 \h </w:instrText>
             </w:r>
             <w:r>
               <w:rPr>
@@ -1939,7 +2009,7 @@
               <w:lang w:eastAsia="es-AR"/>
             </w:rPr>
           </w:pPr>
-          <w:hyperlink w:anchor="_Toc12815545" w:history="1">
+          <w:hyperlink w:anchor="_Toc12841138" w:history="1">
             <w:r>
               <w:rPr>
                 <w:rStyle w:val="Hipervnculo"/>
@@ -1966,7 +2036,7 @@
                 <w:noProof/>
                 <w:webHidden/>
               </w:rPr>
-              <w:instrText xml:space="preserve"> PAGEREF _Toc12815545 \h </w:instrText>
+              <w:instrText xml:space="preserve"> PAGEREF _Toc12841138 \h </w:instrText>
             </w:r>
             <w:r>
               <w:rPr>
@@ -2009,7 +2079,7 @@
               <w:lang w:eastAsia="es-AR"/>
             </w:rPr>
           </w:pPr>
-          <w:hyperlink w:anchor="_Toc12815546" w:history="1">
+          <w:hyperlink w:anchor="_Toc12841139" w:history="1">
             <w:r>
               <w:rPr>
                 <w:rStyle w:val="Hipervnculo"/>
@@ -2036,7 +2106,7 @@
                 <w:noProof/>
                 <w:webHidden/>
               </w:rPr>
-              <w:instrText xml:space="preserve"> PAGEREF _Toc12815546 \h </w:instrText>
+              <w:instrText xml:space="preserve"> PAGEREF _Toc12841139 \h </w:instrText>
             </w:r>
             <w:r>
               <w:rPr>
@@ -2079,7 +2149,7 @@
               <w:lang w:eastAsia="es-AR"/>
             </w:rPr>
           </w:pPr>
-          <w:hyperlink w:anchor="_Toc12815547" w:history="1">
+          <w:hyperlink w:anchor="_Toc12841140" w:history="1">
             <w:r>
               <w:rPr>
                 <w:rStyle w:val="Hipervnculo"/>
@@ -2106,7 +2176,7 @@
                 <w:noProof/>
                 <w:webHidden/>
               </w:rPr>
-              <w:instrText xml:space="preserve"> PAGEREF _Toc12815547 \h </w:instrText>
+              <w:instrText xml:space="preserve"> PAGEREF _Toc12841140 \h </w:instrText>
             </w:r>
             <w:r>
               <w:rPr>
@@ -2149,7 +2219,7 @@
               <w:lang w:eastAsia="es-AR"/>
             </w:rPr>
           </w:pPr>
-          <w:hyperlink w:anchor="_Toc12815548" w:history="1">
+          <w:hyperlink w:anchor="_Toc12841141" w:history="1">
             <w:r>
               <w:rPr>
                 <w:rStyle w:val="Hipervnculo"/>
@@ -2176,7 +2246,7 @@
                 <w:noProof/>
                 <w:webHidden/>
               </w:rPr>
-              <w:instrText xml:space="preserve"> PAGEREF _Toc12815548 \h </w:instrText>
+              <w:instrText xml:space="preserve"> PAGEREF _Toc12841141 \h </w:instrText>
             </w:r>
             <w:r>
               <w:rPr>
@@ -2219,7 +2289,7 @@
               <w:lang w:eastAsia="es-AR"/>
             </w:rPr>
           </w:pPr>
-          <w:hyperlink w:anchor="_Toc12815549" w:history="1">
+          <w:hyperlink w:anchor="_Toc12841142" w:history="1">
             <w:r>
               <w:rPr>
                 <w:rStyle w:val="Hipervnculo"/>
@@ -2246,7 +2316,7 @@
                 <w:noProof/>
                 <w:webHidden/>
               </w:rPr>
-              <w:instrText xml:space="preserve"> PAGEREF _Toc12815549 \h </w:instrText>
+              <w:instrText xml:space="preserve"> PAGEREF _Toc12841142 \h </w:instrText>
             </w:r>
             <w:r>
               <w:rPr>
@@ -2289,7 +2359,7 @@
               <w:lang w:eastAsia="es-AR"/>
             </w:rPr>
           </w:pPr>
-          <w:hyperlink w:anchor="_Toc12815550" w:history="1">
+          <w:hyperlink w:anchor="_Toc12841143" w:history="1">
             <w:r>
               <w:rPr>
                 <w:rStyle w:val="Hipervnculo"/>
@@ -2316,7 +2386,7 @@
                 <w:noProof/>
                 <w:webHidden/>
               </w:rPr>
-              <w:instrText xml:space="preserve"> PAGEREF _Toc12815550 \h </w:instrText>
+              <w:instrText xml:space="preserve"> PAGEREF _Toc12841143 \h </w:instrText>
             </w:r>
             <w:r>
               <w:rPr>
@@ -2359,7 +2429,7 @@
               <w:lang w:eastAsia="es-AR"/>
             </w:rPr>
           </w:pPr>
-          <w:hyperlink w:anchor="_Toc12815551" w:history="1">
+          <w:hyperlink w:anchor="_Toc12841144" w:history="1">
             <w:r>
               <w:rPr>
                 <w:rStyle w:val="Hipervnculo"/>
@@ -2386,7 +2456,7 @@
                 <w:noProof/>
                 <w:webHidden/>
               </w:rPr>
-              <w:instrText xml:space="preserve"> PAGEREF _Toc12815551 \h </w:instrText>
+              <w:instrText xml:space="preserve"> PAGEREF _Toc12841144 \h </w:instrText>
             </w:r>
             <w:r>
               <w:rPr>
@@ -2429,7 +2499,7 @@
               <w:lang w:eastAsia="es-AR"/>
             </w:rPr>
           </w:pPr>
-          <w:hyperlink w:anchor="_Toc12815552" w:history="1">
+          <w:hyperlink w:anchor="_Toc12841145" w:history="1">
             <w:r>
               <w:rPr>
                 <w:rStyle w:val="Hipervnculo"/>
@@ -2456,7 +2526,7 @@
                 <w:noProof/>
                 <w:webHidden/>
               </w:rPr>
-              <w:instrText xml:space="preserve"> PAGEREF _Toc12815552 \h </w:instrText>
+              <w:instrText xml:space="preserve"> PAGEREF _Toc12841145 \h </w:instrText>
             </w:r>
             <w:r>
               <w:rPr>
@@ -2499,7 +2569,7 @@
               <w:lang w:eastAsia="es-AR"/>
             </w:rPr>
           </w:pPr>
-          <w:hyperlink w:anchor="_Toc12815553" w:history="1">
+          <w:hyperlink w:anchor="_Toc12841146" w:history="1">
             <w:r>
               <w:rPr>
                 <w:rStyle w:val="Hipervnculo"/>
@@ -2526,7 +2596,7 @@
                 <w:noProof/>
                 <w:webHidden/>
               </w:rPr>
-              <w:instrText xml:space="preserve"> PAGEREF _Toc12815553 \h </w:instrText>
+              <w:instrText xml:space="preserve"> PAGEREF _Toc12841146 \h </w:instrText>
             </w:r>
             <w:r>
               <w:rPr>
@@ -2569,7 +2639,7 @@
               <w:lang w:eastAsia="es-AR"/>
             </w:rPr>
           </w:pPr>
-          <w:hyperlink w:anchor="_Toc12815554" w:history="1">
+          <w:hyperlink w:anchor="_Toc12841147" w:history="1">
             <w:r>
               <w:rPr>
                 <w:rStyle w:val="Hipervnculo"/>
@@ -2596,7 +2666,7 @@
                 <w:noProof/>
                 <w:webHidden/>
               </w:rPr>
-              <w:instrText xml:space="preserve"> PAGEREF _Toc12815554 \h </w:instrText>
+              <w:instrText xml:space="preserve"> PAGEREF _Toc12841147 \h </w:instrText>
             </w:r>
             <w:r>
               <w:rPr>
@@ -2639,7 +2709,7 @@
               <w:lang w:eastAsia="es-AR"/>
             </w:rPr>
           </w:pPr>
-          <w:hyperlink w:anchor="_Toc12815555" w:history="1">
+          <w:hyperlink w:anchor="_Toc12841148" w:history="1">
             <w:r>
               <w:rPr>
                 <w:rStyle w:val="Hipervnculo"/>
@@ -2666,7 +2736,7 @@
                 <w:noProof/>
                 <w:webHidden/>
               </w:rPr>
-              <w:instrText xml:space="preserve"> PAGEREF _Toc12815555 \h </w:instrText>
+              <w:instrText xml:space="preserve"> PAGEREF _Toc12841148 \h </w:instrText>
             </w:r>
             <w:r>
               <w:rPr>
@@ -2709,7 +2779,7 @@
               <w:lang w:eastAsia="es-AR"/>
             </w:rPr>
           </w:pPr>
-          <w:hyperlink w:anchor="_Toc12815556" w:history="1">
+          <w:hyperlink w:anchor="_Toc12841149" w:history="1">
             <w:r>
               <w:rPr>
                 <w:rStyle w:val="Hipervnculo"/>
@@ -2736,7 +2806,7 @@
                 <w:noProof/>
                 <w:webHidden/>
               </w:rPr>
-              <w:instrText xml:space="preserve"> PAGEREF _Toc12815556 \h </w:instrText>
+              <w:instrText xml:space="preserve"> PAGEREF _Toc12841149 \h </w:instrText>
             </w:r>
             <w:r>
               <w:rPr>
@@ -2779,27 +2849,13 @@
               <w:lang w:eastAsia="es-AR"/>
             </w:rPr>
           </w:pPr>
-          <w:hyperlink w:anchor="_Toc12815557" w:history="1">
+          <w:hyperlink w:anchor="_Toc12841150" w:history="1">
             <w:r>
               <w:rPr>
                 <w:rStyle w:val="Hipervnculo"/>
                 <w:noProof/>
               </w:rPr>
-              <w:t>Genera</w:t>
-            </w:r>
-            <w:r>
-              <w:rPr>
-                <w:rStyle w:val="Hipervnculo"/>
-                <w:noProof/>
-              </w:rPr>
-              <w:t>r</w:t>
-            </w:r>
-            <w:r>
-              <w:rPr>
-                <w:rStyle w:val="Hipervnculo"/>
-                <w:noProof/>
-              </w:rPr>
-              <w:t xml:space="preserve"> Viaje</w:t>
+              <w:t>Generar Viaje</w:t>
             </w:r>
             <w:r>
               <w:rPr>
@@ -2820,7 +2876,7 @@
                 <w:noProof/>
                 <w:webHidden/>
               </w:rPr>
-              <w:instrText xml:space="preserve"> PAGEREF _Toc12815557 \h </w:instrText>
+              <w:instrText xml:space="preserve"> PAGEREF _Toc12841150 \h </w:instrText>
             </w:r>
             <w:r>
               <w:rPr>
@@ -2863,13 +2919,13 @@
               <w:lang w:eastAsia="es-AR"/>
             </w:rPr>
           </w:pPr>
-          <w:hyperlink w:anchor="_Toc12815558" w:history="1">
+          <w:hyperlink w:anchor="_Toc12841151" w:history="1">
             <w:r>
               <w:rPr>
                 <w:rStyle w:val="Hipervnculo"/>
                 <w:noProof/>
               </w:rPr>
-              <w:t>Comprar/Reservar Viaje</w:t>
+              <w:t>Listados Estadísticos</w:t>
             </w:r>
             <w:r>
               <w:rPr>
@@ -2890,7 +2946,7 @@
                 <w:noProof/>
                 <w:webHidden/>
               </w:rPr>
-              <w:instrText xml:space="preserve"> PAGEREF _Toc12815558 \h </w:instrText>
+              <w:instrText xml:space="preserve"> PAGEREF _Toc12841151 \h </w:instrText>
             </w:r>
             <w:r>
               <w:rPr>
@@ -2910,7 +2966,7 @@
                 <w:noProof/>
                 <w:webHidden/>
               </w:rPr>
-              <w:t>24</w:t>
+              <w:t>33</w:t>
             </w:r>
             <w:r>
               <w:rPr>
@@ -2933,13 +2989,27 @@
               <w:lang w:eastAsia="es-AR"/>
             </w:rPr>
           </w:pPr>
-          <w:hyperlink w:anchor="_Toc12815559" w:history="1">
+          <w:hyperlink w:anchor="_Toc12841152" w:history="1">
             <w:r>
               <w:rPr>
                 <w:rStyle w:val="Hipervnculo"/>
                 <w:noProof/>
               </w:rPr>
-              <w:t>Pagar Reserva</w:t>
+              <w:t>Considerac</w:t>
+            </w:r>
+            <w:r>
+              <w:rPr>
+                <w:rStyle w:val="Hipervnculo"/>
+                <w:noProof/>
+              </w:rPr>
+              <w:t>i</w:t>
+            </w:r>
+            <w:r>
+              <w:rPr>
+                <w:rStyle w:val="Hipervnculo"/>
+                <w:noProof/>
+              </w:rPr>
+              <w:t>ones en Migración</w:t>
             </w:r>
             <w:r>
               <w:rPr>
@@ -2960,7 +3030,7 @@
                 <w:noProof/>
                 <w:webHidden/>
               </w:rPr>
-              <w:instrText xml:space="preserve"> PAGEREF _Toc12815559 \h </w:instrText>
+              <w:instrText xml:space="preserve"> PAGEREF _Toc12841152 \h </w:instrText>
             </w:r>
             <w:r>
               <w:rPr>
@@ -2980,7 +3050,357 @@
                 <w:noProof/>
                 <w:webHidden/>
               </w:rPr>
-              <w:t>24</w:t>
+              <w:t>33</w:t>
+            </w:r>
+            <w:r>
+              <w:rPr>
+                <w:noProof/>
+                <w:webHidden/>
+              </w:rPr>
+              <w:fldChar w:fldCharType="end"/>
+            </w:r>
+          </w:hyperlink>
+        </w:p>
+        <w:p>
+          <w:pPr>
+            <w:pStyle w:val="TDC2"/>
+            <w:tabs>
+              <w:tab w:val="right" w:leader="dot" w:pos="8494"/>
+            </w:tabs>
+            <w:rPr>
+              <w:rFonts w:eastAsiaTheme="minorEastAsia"/>
+              <w:noProof/>
+              <w:lang w:eastAsia="es-AR"/>
+            </w:rPr>
+          </w:pPr>
+          <w:hyperlink w:anchor="_Toc12841153" w:history="1">
+            <w:r>
+              <w:rPr>
+                <w:rStyle w:val="Hipervnculo"/>
+                <w:noProof/>
+              </w:rPr>
+              <w:t>Compras y Reservas</w:t>
+            </w:r>
+            <w:r>
+              <w:rPr>
+                <w:noProof/>
+                <w:webHidden/>
+              </w:rPr>
+              <w:tab/>
+            </w:r>
+            <w:r>
+              <w:rPr>
+                <w:noProof/>
+                <w:webHidden/>
+              </w:rPr>
+              <w:fldChar w:fldCharType="begin"/>
+            </w:r>
+            <w:r>
+              <w:rPr>
+                <w:noProof/>
+                <w:webHidden/>
+              </w:rPr>
+              <w:instrText xml:space="preserve"> PAGEREF _Toc12841153 \h </w:instrText>
+            </w:r>
+            <w:r>
+              <w:rPr>
+                <w:noProof/>
+                <w:webHidden/>
+              </w:rPr>
+            </w:r>
+            <w:r>
+              <w:rPr>
+                <w:noProof/>
+                <w:webHidden/>
+              </w:rPr>
+              <w:fldChar w:fldCharType="separate"/>
+            </w:r>
+            <w:r>
+              <w:rPr>
+                <w:noProof/>
+                <w:webHidden/>
+              </w:rPr>
+              <w:t>33</w:t>
+            </w:r>
+            <w:r>
+              <w:rPr>
+                <w:noProof/>
+                <w:webHidden/>
+              </w:rPr>
+              <w:fldChar w:fldCharType="end"/>
+            </w:r>
+          </w:hyperlink>
+        </w:p>
+        <w:p>
+          <w:pPr>
+            <w:pStyle w:val="TDC2"/>
+            <w:tabs>
+              <w:tab w:val="right" w:leader="dot" w:pos="8494"/>
+            </w:tabs>
+            <w:rPr>
+              <w:rFonts w:eastAsiaTheme="minorEastAsia"/>
+              <w:noProof/>
+              <w:lang w:eastAsia="es-AR"/>
+            </w:rPr>
+          </w:pPr>
+          <w:hyperlink w:anchor="_Toc12841154" w:history="1">
+            <w:r>
+              <w:rPr>
+                <w:rStyle w:val="Hipervnculo"/>
+                <w:noProof/>
+              </w:rPr>
+              <w:t>Clientes</w:t>
+            </w:r>
+            <w:r>
+              <w:rPr>
+                <w:noProof/>
+                <w:webHidden/>
+              </w:rPr>
+              <w:tab/>
+            </w:r>
+            <w:r>
+              <w:rPr>
+                <w:noProof/>
+                <w:webHidden/>
+              </w:rPr>
+              <w:fldChar w:fldCharType="begin"/>
+            </w:r>
+            <w:r>
+              <w:rPr>
+                <w:noProof/>
+                <w:webHidden/>
+              </w:rPr>
+              <w:instrText xml:space="preserve"> PAGEREF _Toc12841154 \h </w:instrText>
+            </w:r>
+            <w:r>
+              <w:rPr>
+                <w:noProof/>
+                <w:webHidden/>
+              </w:rPr>
+            </w:r>
+            <w:r>
+              <w:rPr>
+                <w:noProof/>
+                <w:webHidden/>
+              </w:rPr>
+              <w:fldChar w:fldCharType="separate"/>
+            </w:r>
+            <w:r>
+              <w:rPr>
+                <w:noProof/>
+                <w:webHidden/>
+              </w:rPr>
+              <w:t>34</w:t>
+            </w:r>
+            <w:r>
+              <w:rPr>
+                <w:noProof/>
+                <w:webHidden/>
+              </w:rPr>
+              <w:fldChar w:fldCharType="end"/>
+            </w:r>
+          </w:hyperlink>
+        </w:p>
+        <w:p>
+          <w:pPr>
+            <w:pStyle w:val="TDC2"/>
+            <w:tabs>
+              <w:tab w:val="right" w:leader="dot" w:pos="8494"/>
+            </w:tabs>
+            <w:rPr>
+              <w:rFonts w:eastAsiaTheme="minorEastAsia"/>
+              <w:noProof/>
+              <w:lang w:eastAsia="es-AR"/>
+            </w:rPr>
+          </w:pPr>
+          <w:hyperlink w:anchor="_Toc12841155" w:history="1">
+            <w:r>
+              <w:rPr>
+                <w:rStyle w:val="Hipervnculo"/>
+                <w:noProof/>
+              </w:rPr>
+              <w:t>Recorridos</w:t>
+            </w:r>
+            <w:r>
+              <w:rPr>
+                <w:noProof/>
+                <w:webHidden/>
+              </w:rPr>
+              <w:tab/>
+            </w:r>
+            <w:r>
+              <w:rPr>
+                <w:noProof/>
+                <w:webHidden/>
+              </w:rPr>
+              <w:fldChar w:fldCharType="begin"/>
+            </w:r>
+            <w:r>
+              <w:rPr>
+                <w:noProof/>
+                <w:webHidden/>
+              </w:rPr>
+              <w:instrText xml:space="preserve"> PAGEREF _Toc12841155 \h </w:instrText>
+            </w:r>
+            <w:r>
+              <w:rPr>
+                <w:noProof/>
+                <w:webHidden/>
+              </w:rPr>
+            </w:r>
+            <w:r>
+              <w:rPr>
+                <w:noProof/>
+                <w:webHidden/>
+              </w:rPr>
+              <w:fldChar w:fldCharType="separate"/>
+            </w:r>
+            <w:r>
+              <w:rPr>
+                <w:noProof/>
+                <w:webHidden/>
+              </w:rPr>
+              <w:t>34</w:t>
+            </w:r>
+            <w:r>
+              <w:rPr>
+                <w:noProof/>
+                <w:webHidden/>
+              </w:rPr>
+              <w:fldChar w:fldCharType="end"/>
+            </w:r>
+          </w:hyperlink>
+        </w:p>
+        <w:p>
+          <w:pPr>
+            <w:pStyle w:val="TDC2"/>
+            <w:tabs>
+              <w:tab w:val="right" w:leader="dot" w:pos="8494"/>
+            </w:tabs>
+            <w:rPr>
+              <w:rFonts w:eastAsiaTheme="minorEastAsia"/>
+              <w:noProof/>
+              <w:lang w:eastAsia="es-AR"/>
+            </w:rPr>
+          </w:pPr>
+          <w:hyperlink w:anchor="_Toc12841156" w:history="1">
+            <w:r>
+              <w:rPr>
+                <w:rStyle w:val="Hipervnculo"/>
+                <w:noProof/>
+              </w:rPr>
+              <w:t>Cabinas</w:t>
+            </w:r>
+            <w:r>
+              <w:rPr>
+                <w:noProof/>
+                <w:webHidden/>
+              </w:rPr>
+              <w:tab/>
+            </w:r>
+            <w:r>
+              <w:rPr>
+                <w:noProof/>
+                <w:webHidden/>
+              </w:rPr>
+              <w:fldChar w:fldCharType="begin"/>
+            </w:r>
+            <w:r>
+              <w:rPr>
+                <w:noProof/>
+                <w:webHidden/>
+              </w:rPr>
+              <w:instrText xml:space="preserve"> PAGEREF _Toc12841156 \h </w:instrText>
+            </w:r>
+            <w:r>
+              <w:rPr>
+                <w:noProof/>
+                <w:webHidden/>
+              </w:rPr>
+            </w:r>
+            <w:r>
+              <w:rPr>
+                <w:noProof/>
+                <w:webHidden/>
+              </w:rPr>
+              <w:fldChar w:fldCharType="separate"/>
+            </w:r>
+            <w:r>
+              <w:rPr>
+                <w:noProof/>
+                <w:webHidden/>
+              </w:rPr>
+              <w:t>34</w:t>
+            </w:r>
+            <w:r>
+              <w:rPr>
+                <w:noProof/>
+                <w:webHidden/>
+              </w:rPr>
+              <w:fldChar w:fldCharType="end"/>
+            </w:r>
+          </w:hyperlink>
+        </w:p>
+        <w:p>
+          <w:pPr>
+            <w:pStyle w:val="TDC2"/>
+            <w:tabs>
+              <w:tab w:val="right" w:leader="dot" w:pos="8494"/>
+            </w:tabs>
+            <w:rPr>
+              <w:rFonts w:eastAsiaTheme="minorEastAsia"/>
+              <w:noProof/>
+              <w:lang w:eastAsia="es-AR"/>
+            </w:rPr>
+          </w:pPr>
+          <w:hyperlink w:anchor="_Toc12841157" w:history="1">
+            <w:r>
+              <w:rPr>
+                <w:rStyle w:val="Hipervnculo"/>
+                <w:noProof/>
+              </w:rPr>
+              <w:t>Tablas desacopladas</w:t>
+            </w:r>
+            <w:r>
+              <w:rPr>
+                <w:noProof/>
+                <w:webHidden/>
+              </w:rPr>
+              <w:tab/>
+            </w:r>
+            <w:r>
+              <w:rPr>
+                <w:noProof/>
+                <w:webHidden/>
+              </w:rPr>
+              <w:fldChar w:fldCharType="begin"/>
+            </w:r>
+            <w:r>
+              <w:rPr>
+                <w:noProof/>
+                <w:webHidden/>
+              </w:rPr>
+              <w:instrText xml:space="preserve"> PAGEREF _Toc12841157 \h </w:instrText>
+            </w:r>
+            <w:r>
+              <w:rPr>
+                <w:noProof/>
+                <w:webHidden/>
+              </w:rPr>
+            </w:r>
+            <w:r>
+              <w:rPr>
+                <w:noProof/>
+                <w:webHidden/>
+              </w:rPr>
+              <w:fldChar w:fldCharType="separate"/>
+            </w:r>
+            <w:r>
+              <w:rPr>
+                <w:noProof/>
+                <w:webHidden/>
+              </w:rPr>
+              <w:t>34</w:t>
             </w:r>
             <w:r>
               <w:rPr>
@@ -3003,13 +3423,13 @@
               <w:lang w:eastAsia="es-AR"/>
             </w:rPr>
           </w:pPr>
-          <w:hyperlink w:anchor="_Toc12815560" w:history="1">
+          <w:hyperlink w:anchor="_Toc12841158" w:history="1">
             <w:r>
               <w:rPr>
                 <w:rStyle w:val="Hipervnculo"/>
                 <w:noProof/>
               </w:rPr>
-              <w:t>Listados Estadísticos</w:t>
+              <w:t>Otra información</w:t>
             </w:r>
             <w:r>
               <w:rPr>
@@ -3030,7 +3450,7 @@
                 <w:noProof/>
                 <w:webHidden/>
               </w:rPr>
-              <w:instrText xml:space="preserve"> PAGEREF _Toc12815560 \h </w:instrText>
+              <w:instrText xml:space="preserve"> PAGEREF _Toc12841158 \h </w:instrText>
             </w:r>
             <w:r>
               <w:rPr>
@@ -3050,77 +3470,7 @@
                 <w:noProof/>
                 <w:webHidden/>
               </w:rPr>
-              <w:t>25</w:t>
-            </w:r>
-            <w:r>
-              <w:rPr>
-                <w:noProof/>
-                <w:webHidden/>
-              </w:rPr>
-              <w:fldChar w:fldCharType="end"/>
-            </w:r>
-          </w:hyperlink>
-        </w:p>
-        <w:p>
-          <w:pPr>
-            <w:pStyle w:val="TDC1"/>
-            <w:tabs>
-              <w:tab w:val="right" w:leader="dot" w:pos="8494"/>
-            </w:tabs>
-            <w:rPr>
-              <w:rFonts w:eastAsiaTheme="minorEastAsia"/>
-              <w:noProof/>
-              <w:lang w:eastAsia="es-AR"/>
-            </w:rPr>
-          </w:pPr>
-          <w:hyperlink w:anchor="_Toc12815561" w:history="1">
-            <w:r>
-              <w:rPr>
-                <w:rStyle w:val="Hipervnculo"/>
-                <w:noProof/>
-              </w:rPr>
-              <w:t>Otra información</w:t>
-            </w:r>
-            <w:r>
-              <w:rPr>
-                <w:noProof/>
-                <w:webHidden/>
-              </w:rPr>
-              <w:tab/>
-            </w:r>
-            <w:r>
-              <w:rPr>
-                <w:noProof/>
-                <w:webHidden/>
-              </w:rPr>
-              <w:fldChar w:fldCharType="begin"/>
-            </w:r>
-            <w:r>
-              <w:rPr>
-                <w:noProof/>
-                <w:webHidden/>
-              </w:rPr>
-              <w:instrText xml:space="preserve"> PAGEREF _Toc12815561 \h </w:instrText>
-            </w:r>
-            <w:r>
-              <w:rPr>
-                <w:noProof/>
-                <w:webHidden/>
-              </w:rPr>
-            </w:r>
-            <w:r>
-              <w:rPr>
-                <w:noProof/>
-                <w:webHidden/>
-              </w:rPr>
-              <w:fldChar w:fldCharType="separate"/>
-            </w:r>
-            <w:r>
-              <w:rPr>
-                <w:noProof/>
-                <w:webHidden/>
-              </w:rPr>
-              <w:t>26</w:t>
+              <w:t>34</w:t>
             </w:r>
             <w:r>
               <w:rPr>
@@ -3143,7 +3493,7 @@
               <w:lang w:eastAsia="es-AR"/>
             </w:rPr>
           </w:pPr>
-          <w:hyperlink w:anchor="_Toc12815562" w:history="1">
+          <w:hyperlink w:anchor="_Toc12841159" w:history="1">
             <w:r>
               <w:rPr>
                 <w:rStyle w:val="Hipervnculo"/>
@@ -3170,7 +3520,7 @@
                 <w:noProof/>
                 <w:webHidden/>
               </w:rPr>
-              <w:instrText xml:space="preserve"> PAGEREF _Toc12815562 \h </w:instrText>
+              <w:instrText xml:space="preserve"> PAGEREF _Toc12841159 \h </w:instrText>
             </w:r>
             <w:r>
               <w:rPr>
@@ -3190,7 +3540,7 @@
                 <w:noProof/>
                 <w:webHidden/>
               </w:rPr>
-              <w:t>26</w:t>
+              <w:t>34</w:t>
             </w:r>
             <w:r>
               <w:rPr>
@@ -3213,7 +3563,7 @@
               <w:lang w:eastAsia="es-AR"/>
             </w:rPr>
           </w:pPr>
-          <w:hyperlink w:anchor="_Toc12815563" w:history="1">
+          <w:hyperlink w:anchor="_Toc12841160" w:history="1">
             <w:r>
               <w:rPr>
                 <w:rStyle w:val="Hipervnculo"/>
@@ -3240,7 +3590,7 @@
                 <w:noProof/>
                 <w:webHidden/>
               </w:rPr>
-              <w:instrText xml:space="preserve"> PAGEREF _Toc12815563 \h </w:instrText>
+              <w:instrText xml:space="preserve"> PAGEREF _Toc12841160 \h </w:instrText>
             </w:r>
             <w:r>
               <w:rPr>
@@ -3260,7 +3610,7 @@
                 <w:noProof/>
                 <w:webHidden/>
               </w:rPr>
-              <w:t>26</w:t>
+              <w:t>35</w:t>
             </w:r>
             <w:r>
               <w:rPr>
@@ -3286,7 +3636,6 @@
     <w:p/>
     <w:p>
       <w:r>
-        <w:lastRenderedPageBreak/>
         <w:br w:type="page"/>
       </w:r>
     </w:p>
@@ -3294,7 +3643,7 @@
       <w:pPr>
         <w:pStyle w:val="Ttulo1"/>
       </w:pPr>
-      <w:bookmarkStart w:id="0" w:name="_Toc12815531"/>
+      <w:bookmarkStart w:id="0" w:name="_Toc12841123"/>
       <w:r>
         <w:lastRenderedPageBreak/>
         <w:t>Consideraciones generales</w:t>
@@ -3305,7 +3654,7 @@
       <w:pPr>
         <w:pStyle w:val="Ttulo2"/>
       </w:pPr>
-      <w:bookmarkStart w:id="1" w:name="_Toc12815532"/>
+      <w:bookmarkStart w:id="1" w:name="_Toc12841124"/>
       <w:r>
         <w:t>Sobre la solución propuesta</w:t>
       </w:r>
@@ -3313,15 +3662,7 @@
     </w:p>
     <w:p>
       <w:r>
-        <w:t xml:space="preserve">Las decisiones de diseño de la aplicación (tanto de usuario en C# como de Base de Datos en SQL Server) que tomamos son justificadas según nuestro criterio, que </w:t>
-      </w:r>
-      <w:proofErr w:type="gramStart"/>
-      <w:r>
-        <w:t>claramente</w:t>
-      </w:r>
-      <w:proofErr w:type="gramEnd"/>
-      <w:r>
-        <w:t xml:space="preserve"> es particular y seguramente sesgado por nuestra experiencia y conocimiento. Por lo tanto, es evidente que deben existir soluciones mejores a las que nosotros fuimos proponiendo e implementado en la realización del TP. En otras palabras, </w:t>
+        <w:t xml:space="preserve">Las decisiones de diseño de la aplicación (tanto de usuario en C# como de Base de Datos en SQL Server) que tomamos son justificadas según nuestro criterio, que claramente es particular y seguramente sesgado por nuestra experiencia y conocimiento. Por lo tanto, es evidente que deben existir soluciones mejores a las que nosotros fuimos proponiendo e implementado en la realización del TP. En otras palabras, </w:t>
       </w:r>
       <w:r>
         <w:rPr>
@@ -3344,7 +3685,7 @@
         <w:pStyle w:val="Ttulo2"/>
       </w:pPr>
       <w:bookmarkStart w:id="2" w:name="_Toc533111062"/>
-      <w:bookmarkStart w:id="3" w:name="_Toc12815533"/>
+      <w:bookmarkStart w:id="3" w:name="_Toc12841125"/>
       <w:r>
         <w:t>Archivo de configuración</w:t>
       </w:r>
@@ -3466,7 +3807,7 @@
         <w:pStyle w:val="Ttulo2"/>
       </w:pPr>
       <w:bookmarkStart w:id="4" w:name="_Toc533111063"/>
-      <w:bookmarkStart w:id="5" w:name="_Toc12815534"/>
+      <w:bookmarkStart w:id="5" w:name="_Toc12841126"/>
       <w:r>
         <w:t>Manejo de fechas</w:t>
       </w:r>
@@ -3495,7 +3836,7 @@
         <w:pStyle w:val="Ttulo2"/>
       </w:pPr>
       <w:bookmarkStart w:id="6" w:name="_Toc533111064"/>
-      <w:bookmarkStart w:id="7" w:name="_Toc12815535"/>
+      <w:bookmarkStart w:id="7" w:name="_Toc12841127"/>
       <w:r>
         <w:t>Seguridad</w:t>
       </w:r>
@@ -3590,7 +3931,6 @@
         <w:t xml:space="preserve">, que puede encontrarse en </w:t>
       </w:r>
       <w:proofErr w:type="spellStart"/>
-      <w:proofErr w:type="gramStart"/>
       <w:r>
         <w:rPr>
           <w:rFonts w:cs="Consolas"/>
@@ -3618,7 +3958,6 @@
         <w:t>.Parametro</w:t>
       </w:r>
       <w:proofErr w:type="spellEnd"/>
-      <w:proofErr w:type="gramEnd"/>
       <w:r>
         <w:rPr>
           <w:rFonts w:cs="Consolas"/>
@@ -3993,7 +4332,6 @@
         <w:t xml:space="preserve"> </w:t>
       </w:r>
       <w:proofErr w:type="spellStart"/>
-      <w:proofErr w:type="gramStart"/>
       <w:r>
         <w:rPr>
           <w:rFonts w:ascii="Consolas" w:hAnsi="Consolas" w:cs="Consolas"/>
@@ -4015,7 +4353,6 @@
         </w:rPr>
         <w:t>(</w:t>
       </w:r>
-      <w:proofErr w:type="gramEnd"/>
       <w:r>
         <w:rPr>
           <w:rFonts w:ascii="Consolas" w:hAnsi="Consolas" w:cs="Consolas"/>
@@ -4164,7 +4501,6 @@
         <w:t xml:space="preserve"> </w:t>
       </w:r>
       <w:proofErr w:type="spellStart"/>
-      <w:proofErr w:type="gramStart"/>
       <w:r>
         <w:rPr>
           <w:rFonts w:ascii="Consolas" w:hAnsi="Consolas" w:cs="Consolas"/>
@@ -4186,7 +4522,6 @@
         </w:rPr>
         <w:t>(</w:t>
       </w:r>
-      <w:proofErr w:type="gramEnd"/>
       <w:r>
         <w:rPr>
           <w:rFonts w:ascii="Consolas" w:hAnsi="Consolas" w:cs="Consolas"/>
@@ -4369,7 +4704,6 @@
         <w:t xml:space="preserve"> </w:t>
       </w:r>
       <w:proofErr w:type="spellStart"/>
-      <w:proofErr w:type="gramStart"/>
       <w:r>
         <w:rPr>
           <w:rFonts w:ascii="Consolas" w:hAnsi="Consolas" w:cs="Consolas"/>
@@ -4391,7 +4725,6 @@
         </w:rPr>
         <w:t>(</w:t>
       </w:r>
-      <w:proofErr w:type="gramEnd"/>
       <w:r>
         <w:rPr>
           <w:rFonts w:ascii="Consolas" w:hAnsi="Consolas" w:cs="Consolas"/>
@@ -4787,7 +5120,7 @@
         <w:pStyle w:val="Ttulo2"/>
       </w:pPr>
       <w:bookmarkStart w:id="8" w:name="_Toc533111065"/>
-      <w:bookmarkStart w:id="9" w:name="_Toc12815536"/>
+      <w:bookmarkStart w:id="9" w:name="_Toc12841128"/>
       <w:r>
         <w:t>Convención de nombres elegida</w:t>
       </w:r>
@@ -4836,7 +5169,6 @@
         </w:rPr>
         <w:t>LOS_BARONES_DE_LA_CERVEZA</w:t>
       </w:r>
-      <w:proofErr w:type="gramStart"/>
       <w:r>
         <w:rPr>
           <w:b/>
@@ -4855,7 +5187,6 @@
         </w:rPr>
         <w:t>[</w:t>
       </w:r>
-      <w:proofErr w:type="gramEnd"/>
       <w:r>
         <w:rPr>
           <w:b/>
@@ -4932,7 +5263,6 @@
         </w:rPr>
         <w:t>LOS_BARONES_DE_LA_CERVEZA</w:t>
       </w:r>
-      <w:proofErr w:type="gramStart"/>
       <w:r>
         <w:rPr>
           <w:b/>
@@ -4952,7 +5282,6 @@
         <w:t>[</w:t>
       </w:r>
       <w:proofErr w:type="spellStart"/>
-      <w:proofErr w:type="gramEnd"/>
       <w:r>
         <w:rPr>
           <w:b/>
@@ -5011,7 +5340,6 @@
         </w:rPr>
         <w:t>LOS_BARONES_DE_LA_CERVEZA</w:t>
       </w:r>
-      <w:proofErr w:type="gramStart"/>
       <w:r>
         <w:rPr>
           <w:b/>
@@ -5031,7 +5359,6 @@
         <w:t>[</w:t>
       </w:r>
       <w:proofErr w:type="spellStart"/>
-      <w:proofErr w:type="gramEnd"/>
       <w:r>
         <w:rPr>
           <w:b/>
@@ -5128,7 +5455,7 @@
       <w:pPr>
         <w:pStyle w:val="Ttulo1"/>
       </w:pPr>
-      <w:bookmarkStart w:id="10" w:name="_Toc12815537"/>
+      <w:bookmarkStart w:id="10" w:name="_Toc12841129"/>
       <w:proofErr w:type="spellStart"/>
       <w:r>
         <w:t>Login</w:t>
@@ -5554,7 +5881,7 @@
         <w:pStyle w:val="Ttulo2"/>
       </w:pPr>
       <w:bookmarkStart w:id="11" w:name="_Toc533111083"/>
-      <w:bookmarkStart w:id="12" w:name="_Toc12815538"/>
+      <w:bookmarkStart w:id="12" w:name="_Toc12841130"/>
       <w:r>
         <w:t xml:space="preserve">Validaciones en el proceso de </w:t>
       </w:r>
@@ -5587,10 +5914,7 @@
       </w:r>
       <w:proofErr w:type="spellEnd"/>
       <w:r>
-        <w:t xml:space="preserve">, </w:t>
-      </w:r>
-      <w:r>
-        <w:t xml:space="preserve">cuya implementación puede encontrarse en el archivo </w:t>
+        <w:t xml:space="preserve">, cuya implementación puede encontrarse en el archivo </w:t>
       </w:r>
       <w:proofErr w:type="spellStart"/>
       <w:r>
@@ -5628,10 +5952,7 @@
       </w:r>
       <w:proofErr w:type="spellStart"/>
       <w:r>
-        <w:t>l</w:t>
-      </w:r>
-      <w:r>
-        <w:t>ogin</w:t>
+        <w:t>login</w:t>
       </w:r>
       <w:proofErr w:type="spellEnd"/>
       <w:r>
@@ -5648,22 +5969,11 @@
         <w:spacing w:after="200" w:line="276" w:lineRule="auto"/>
       </w:pPr>
       <w:r>
-        <w:t xml:space="preserve">Si el nombre de usuario existe entonces validar que la contraseña ingresada sea la correcta. Si no lo es, el usuario </w:t>
-      </w:r>
-      <w:proofErr w:type="gramStart"/>
-      <w:r>
-        <w:t>existe</w:t>
-      </w:r>
-      <w:proofErr w:type="gramEnd"/>
-      <w:r>
-        <w:t xml:space="preserve"> pero la contraseña es incorrecta y el </w:t>
-      </w:r>
-      <w:proofErr w:type="spellStart"/>
-      <w:r>
-        <w:t>l</w:t>
-      </w:r>
-      <w:r>
-        <w:t>ogin</w:t>
+        <w:t xml:space="preserve">Si el nombre de usuario existe entonces validar que la contraseña ingresada sea la correcta. Si no lo es, el usuario existe pero la contraseña es incorrecta y el </w:t>
+      </w:r>
+      <w:proofErr w:type="spellStart"/>
+      <w:r>
+        <w:t>login</w:t>
       </w:r>
       <w:proofErr w:type="spellEnd"/>
       <w:r>
@@ -5678,10 +5988,7 @@
       </w:r>
       <w:proofErr w:type="spellEnd"/>
       <w:r>
-        <w:t xml:space="preserve"> del usuario</w:t>
-      </w:r>
-      <w:r>
-        <w:t xml:space="preserve"> en la tabla </w:t>
+        <w:t xml:space="preserve"> del usuario en la tabla </w:t>
       </w:r>
       <w:r>
         <w:rPr>
@@ -5708,10 +6015,7 @@
       </w:r>
       <w:proofErr w:type="spellStart"/>
       <w:r>
-        <w:t>l</w:t>
-      </w:r>
-      <w:r>
-        <w:t>ogin</w:t>
+        <w:t>login</w:t>
       </w:r>
       <w:proofErr w:type="spellEnd"/>
       <w:r>
@@ -5745,10 +6049,7 @@
       </w:r>
       <w:proofErr w:type="spellStart"/>
       <w:r>
-        <w:t>l</w:t>
-      </w:r>
-      <w:r>
-        <w:t>ogin</w:t>
+        <w:t>login</w:t>
       </w:r>
       <w:proofErr w:type="spellEnd"/>
       <w:r>
@@ -5902,16 +6203,11 @@
     <w:p>
       <w:r>
         <w:br/>
-      </w:r>
-      <w:r>
         <w:t xml:space="preserve">Luego, desde la aplicación procederemos simplemente a capturar ese valor y mostrar el mensaje de error oportuno o brindarle acceso al usuario en caso de un </w:t>
       </w:r>
       <w:proofErr w:type="spellStart"/>
       <w:r>
-        <w:t>l</w:t>
-      </w:r>
-      <w:r>
-        <w:t>ogin</w:t>
+        <w:t>login</w:t>
       </w:r>
       <w:proofErr w:type="spellEnd"/>
       <w:r>
@@ -5994,13 +6290,7 @@
     <w:p>
       <w:r>
         <w:lastRenderedPageBreak/>
-        <w:t>Si un usuario se encuentra inhabilitado no podrá ingresar al sistema</w:t>
-      </w:r>
-      <w:r>
-        <w:t xml:space="preserve"> aun</w:t>
-      </w:r>
-      <w:r>
-        <w:t xml:space="preserve"> cuando ingrese su contraseña correctamente. Recibirá un aviso como el siguiente: </w:t>
+        <w:t xml:space="preserve">Si un usuario se encuentra inhabilitado no podrá ingresar al sistema aun cuando ingrese su contraseña correctamente. Recibirá un aviso como el siguiente: </w:t>
       </w:r>
     </w:p>
     <w:p>
@@ -6089,36 +6379,22 @@
       <w:pPr>
         <w:pStyle w:val="Ttulo2"/>
       </w:pPr>
+      <w:bookmarkStart w:id="13" w:name="_Toc12841131"/>
       <w:r>
         <w:t>Encriptación de contraseñas</w:t>
       </w:r>
+      <w:bookmarkEnd w:id="13"/>
     </w:p>
     <w:p>
       <w:r>
         <w:t xml:space="preserve">Para cumplir este requerimiento utilizamos la función </w:t>
       </w:r>
-      <w:proofErr w:type="gramStart"/>
       <w:r>
         <w:rPr>
           <w:b/>
           <w:bCs/>
         </w:rPr>
-        <w:t>HASHBYTES</w:t>
-      </w:r>
-      <w:r>
-        <w:rPr>
-          <w:b/>
-          <w:bCs/>
-        </w:rPr>
-        <w:t>(</w:t>
-      </w:r>
-      <w:proofErr w:type="gramEnd"/>
-      <w:r>
-        <w:rPr>
-          <w:b/>
-          <w:bCs/>
-        </w:rPr>
-        <w:t>)</w:t>
+        <w:t>HASHBYTES()</w:t>
       </w:r>
       <w:r>
         <w:rPr>
@@ -6264,49 +6540,27 @@
           <w:szCs w:val="19"/>
           <w:lang w:val="en-US"/>
         </w:rPr>
-        <w:t>'SHA2_256</w:t>
-      </w:r>
-      <w:proofErr w:type="gramStart"/>
-      <w:r>
-        <w:rPr>
-          <w:rFonts w:ascii="Consolas" w:hAnsi="Consolas" w:cs="Consolas"/>
-          <w:color w:val="FF0000"/>
+        <w:t>'SHA2_256'</w:t>
+      </w:r>
+      <w:r>
+        <w:rPr>
+          <w:rFonts w:ascii="Consolas" w:hAnsi="Consolas" w:cs="Consolas"/>
+          <w:color w:val="808080"/>
           <w:sz w:val="19"/>
           <w:szCs w:val="19"/>
           <w:lang w:val="en-US"/>
         </w:rPr>
-        <w:t>'</w:t>
-      </w:r>
-      <w:r>
-        <w:rPr>
-          <w:rFonts w:ascii="Consolas" w:hAnsi="Consolas" w:cs="Consolas"/>
-          <w:color w:val="808080"/>
+        <w:t>,</w:t>
+      </w:r>
+      <w:r>
+        <w:rPr>
+          <w:rFonts w:ascii="Consolas" w:hAnsi="Consolas" w:cs="Consolas"/>
+          <w:color w:val="008080"/>
           <w:sz w:val="19"/>
           <w:szCs w:val="19"/>
           <w:lang w:val="en-US"/>
         </w:rPr>
-        <w:t>,</w:t>
-      </w:r>
-      <w:r>
-        <w:rPr>
-          <w:rFonts w:ascii="Consolas" w:hAnsi="Consolas" w:cs="Consolas"/>
-          <w:color w:val="008080"/>
-          <w:sz w:val="19"/>
-          <w:szCs w:val="19"/>
-          <w:lang w:val="en-US"/>
-        </w:rPr>
-        <w:t>@</w:t>
-      </w:r>
-      <w:proofErr w:type="gramEnd"/>
-      <w:r>
-        <w:rPr>
-          <w:rFonts w:ascii="Consolas" w:hAnsi="Consolas" w:cs="Consolas"/>
-          <w:color w:val="008080"/>
-          <w:sz w:val="19"/>
-          <w:szCs w:val="19"/>
-          <w:lang w:val="en-US"/>
-        </w:rPr>
-        <w:t>pass_ingresada</w:t>
+        <w:t>@pass_ingresada</w:t>
       </w:r>
       <w:r>
         <w:rPr>
@@ -6356,14 +6610,12 @@
       <w:pPr>
         <w:pStyle w:val="Ttulo1"/>
       </w:pPr>
-      <w:bookmarkStart w:id="13" w:name="_Roles"/>
-      <w:bookmarkStart w:id="14" w:name="_Toc12815539"/>
-      <w:bookmarkEnd w:id="13"/>
+      <w:bookmarkStart w:id="14" w:name="_Roles"/>
+      <w:bookmarkStart w:id="15" w:name="_Toc12841132"/>
+      <w:bookmarkEnd w:id="14"/>
       <w:r>
         <w:t>Roles</w:t>
       </w:r>
-      <w:bookmarkStart w:id="15" w:name="_GoBack"/>
-      <w:bookmarkEnd w:id="14"/>
       <w:bookmarkEnd w:id="15"/>
     </w:p>
     <w:p>
@@ -7071,7 +7323,7 @@
       <w:pPr>
         <w:pStyle w:val="Ttulo2"/>
       </w:pPr>
-      <w:bookmarkStart w:id="16" w:name="_Toc12815540"/>
+      <w:bookmarkStart w:id="16" w:name="_Toc12841133"/>
       <w:r>
         <w:t>ABM de Roles</w:t>
       </w:r>
@@ -7138,7 +7390,7 @@
         <w:pStyle w:val="Ttulo3"/>
       </w:pPr>
       <w:bookmarkStart w:id="17" w:name="_Crear_Rol"/>
-      <w:bookmarkStart w:id="18" w:name="_Toc12815541"/>
+      <w:bookmarkStart w:id="18" w:name="_Toc12841134"/>
       <w:bookmarkEnd w:id="17"/>
       <w:r>
         <w:t>Crear Rol</w:t>
@@ -7304,7 +7556,7 @@
       <w:pPr>
         <w:pStyle w:val="Ttulo3"/>
       </w:pPr>
-      <w:bookmarkStart w:id="19" w:name="_Toc12815542"/>
+      <w:bookmarkStart w:id="19" w:name="_Toc12841135"/>
       <w:r>
         <w:t>Modificar Rol</w:t>
       </w:r>
@@ -7456,7 +7708,6 @@
       <w:r>
         <w:t xml:space="preserve"> (fundamental en el sistema). Pueden agregarse y quitarse funcionalidades del rol </w:t>
       </w:r>
-      <w:proofErr w:type="gramStart"/>
       <w:r>
         <w:rPr>
           <w:i/>
@@ -7464,7 +7715,6 @@
         </w:rPr>
         <w:t>Cliente</w:t>
       </w:r>
-      <w:proofErr w:type="gramEnd"/>
       <w:r>
         <w:t xml:space="preserve"> pero, como ya mencionamos, no puede adicionársele la funcionalidad </w:t>
       </w:r>
@@ -7558,7 +7808,7 @@
       <w:pPr>
         <w:pStyle w:val="Ttulo3"/>
       </w:pPr>
-      <w:bookmarkStart w:id="20" w:name="_Toc12815543"/>
+      <w:bookmarkStart w:id="20" w:name="_Toc12841136"/>
       <w:r>
         <w:t>Habilitar/Deshabilitar Rol</w:t>
       </w:r>
@@ -7805,7 +8055,7 @@
       <w:pPr>
         <w:pStyle w:val="Ttulo1"/>
       </w:pPr>
-      <w:bookmarkStart w:id="21" w:name="_Toc12815544"/>
+      <w:bookmarkStart w:id="21" w:name="_Toc12841137"/>
       <w:r>
         <w:t xml:space="preserve">ABM </w:t>
       </w:r>
@@ -7901,7 +8151,7 @@
       <w:pPr>
         <w:pStyle w:val="Ttulo1"/>
       </w:pPr>
-      <w:bookmarkStart w:id="22" w:name="_Toc12815545"/>
+      <w:bookmarkStart w:id="22" w:name="_Toc12841138"/>
       <w:r>
         <w:t xml:space="preserve">ABM </w:t>
       </w:r>
@@ -7967,7 +8217,7 @@
       <w:pPr>
         <w:pStyle w:val="Ttulo2"/>
       </w:pPr>
-      <w:bookmarkStart w:id="23" w:name="_Toc12815546"/>
+      <w:bookmarkStart w:id="23" w:name="_Toc12841139"/>
       <w:r>
         <w:t xml:space="preserve">Alta </w:t>
       </w:r>
@@ -8284,7 +8534,7 @@
       <w:pPr>
         <w:pStyle w:val="Ttulo2"/>
       </w:pPr>
-      <w:bookmarkStart w:id="24" w:name="_Toc12815547"/>
+      <w:bookmarkStart w:id="24" w:name="_Toc12841140"/>
       <w:r>
         <w:t>Modificación</w:t>
       </w:r>
@@ -8455,15 +8705,7 @@
     </w:p>
     <w:p>
       <w:r>
-        <w:t xml:space="preserve">Si se pueden editar el resto de </w:t>
-      </w:r>
-      <w:proofErr w:type="gramStart"/>
-      <w:r>
-        <w:t>campos</w:t>
-      </w:r>
-      <w:proofErr w:type="gramEnd"/>
-      <w:r>
-        <w:t xml:space="preserve"> del crucero. Dado que todos los cruceros de la migración tienen viajes, para poder editar las cabinas de un crucero (agregar nuevas, modificar las existentes o eliminarlas) se debe dar de alta un nuevo crucero. </w:t>
+        <w:t xml:space="preserve">Si se pueden editar el resto de campos del crucero. Dado que todos los cruceros de la migración tienen viajes, para poder editar las cabinas de un crucero (agregar nuevas, modificar las existentes o eliminarlas) se debe dar de alta un nuevo crucero. </w:t>
       </w:r>
     </w:p>
     <w:p>
@@ -8487,7 +8729,7 @@
       <w:pPr>
         <w:pStyle w:val="Ttulo2"/>
       </w:pPr>
-      <w:bookmarkStart w:id="25" w:name="_Toc12815548"/>
+      <w:bookmarkStart w:id="25" w:name="_Toc12841141"/>
       <w:r>
         <w:t>Baja por Servicio Técnico</w:t>
       </w:r>
@@ -8709,7 +8951,7 @@
       <w:pPr>
         <w:pStyle w:val="Ttulo2"/>
       </w:pPr>
-      <w:bookmarkStart w:id="26" w:name="_Toc12815549"/>
+      <w:bookmarkStart w:id="26" w:name="_Toc12841142"/>
       <w:r>
         <w:t>Baja Definitiva</w:t>
       </w:r>
@@ -8860,7 +9102,7 @@
       <w:pPr>
         <w:pStyle w:val="Ttulo1"/>
       </w:pPr>
-      <w:bookmarkStart w:id="27" w:name="_Toc12815550"/>
+      <w:bookmarkStart w:id="27" w:name="_Toc12841143"/>
       <w:r>
         <w:t>ABM de Recorridos</w:t>
       </w:r>
@@ -8928,7 +9170,7 @@
       <w:pPr>
         <w:pStyle w:val="Ttulo2"/>
       </w:pPr>
-      <w:bookmarkStart w:id="28" w:name="_Toc12815551"/>
+      <w:bookmarkStart w:id="28" w:name="_Toc12841144"/>
       <w:r>
         <w:t>Alta de nuevo recorrido</w:t>
       </w:r>
@@ -9153,17 +9395,8 @@
           <w:b/>
           <w:bCs/>
         </w:rPr>
-        <w:t xml:space="preserve"> de tramos se recargará de forma automática mostrándonos solamente los posibles tramos que pueden seguir </w:t>
-      </w:r>
-      <w:proofErr w:type="gramStart"/>
-      <w:r>
-        <w:rPr>
-          <w:b/>
-          <w:bCs/>
-        </w:rPr>
-        <w:t>al inicial</w:t>
-      </w:r>
-      <w:proofErr w:type="gramEnd"/>
+        <w:t xml:space="preserve"> de tramos se recargará de forma automática mostrándonos solamente los posibles tramos que pueden seguir al inicial</w:t>
+      </w:r>
       <w:r>
         <w:t xml:space="preserve">, es decir, </w:t>
       </w:r>
@@ -9201,15 +9434,7 @@
         <w:t xml:space="preserve">Agregar </w:t>
       </w:r>
       <w:r>
-        <w:t xml:space="preserve">al final </w:t>
-      </w:r>
-      <w:proofErr w:type="gramStart"/>
-      <w:r>
-        <w:t>del mismo</w:t>
-      </w:r>
-      <w:proofErr w:type="gramEnd"/>
-      <w:r>
-        <w:t xml:space="preserve">, y entonces el </w:t>
+        <w:t xml:space="preserve">al final del mismo, y entonces el </w:t>
       </w:r>
       <w:proofErr w:type="spellStart"/>
       <w:r>
@@ -10051,7 +10276,6 @@
         <w:tab/>
       </w:r>
       <w:proofErr w:type="spellStart"/>
-      <w:proofErr w:type="gramStart"/>
       <w:r>
         <w:rPr>
           <w:rFonts w:ascii="Consolas" w:hAnsi="Consolas" w:cs="Consolas"/>
@@ -10077,17 +10301,7 @@
           <w:sz w:val="19"/>
           <w:szCs w:val="19"/>
         </w:rPr>
-        <w:t>recorrido</w:t>
-      </w:r>
-      <w:proofErr w:type="gramEnd"/>
-      <w:r>
-        <w:rPr>
-          <w:rFonts w:ascii="Consolas" w:hAnsi="Consolas" w:cs="Consolas"/>
-          <w:color w:val="008080"/>
-          <w:sz w:val="19"/>
-          <w:szCs w:val="19"/>
-        </w:rPr>
-        <w:t>_codigo</w:t>
+        <w:t>recorrido_codigo</w:t>
       </w:r>
       <w:proofErr w:type="spellEnd"/>
       <w:r>
@@ -10152,7 +10366,6 @@
         <w:tab/>
       </w:r>
       <w:proofErr w:type="spellStart"/>
-      <w:proofErr w:type="gramStart"/>
       <w:r>
         <w:rPr>
           <w:rFonts w:ascii="Consolas" w:hAnsi="Consolas" w:cs="Consolas"/>
@@ -10178,17 +10391,7 @@
           <w:sz w:val="19"/>
           <w:szCs w:val="19"/>
         </w:rPr>
-        <w:t>tramo</w:t>
-      </w:r>
-      <w:proofErr w:type="gramEnd"/>
-      <w:r>
-        <w:rPr>
-          <w:rFonts w:ascii="Consolas" w:hAnsi="Consolas" w:cs="Consolas"/>
-          <w:color w:val="008080"/>
-          <w:sz w:val="19"/>
-          <w:szCs w:val="19"/>
-        </w:rPr>
-        <w:t>_anterior</w:t>
+        <w:t>tramo_anterior</w:t>
       </w:r>
       <w:proofErr w:type="spellEnd"/>
       <w:r>
@@ -10265,7 +10468,6 @@
         <w:tab/>
       </w:r>
       <w:proofErr w:type="spellStart"/>
-      <w:proofErr w:type="gramStart"/>
       <w:r>
         <w:rPr>
           <w:rFonts w:ascii="Consolas" w:hAnsi="Consolas" w:cs="Consolas"/>
@@ -10291,17 +10493,7 @@
           <w:sz w:val="19"/>
           <w:szCs w:val="19"/>
         </w:rPr>
-        <w:t>tramo</w:t>
-      </w:r>
-      <w:proofErr w:type="gramEnd"/>
-      <w:r>
-        <w:rPr>
-          <w:rFonts w:ascii="Consolas" w:hAnsi="Consolas" w:cs="Consolas"/>
-          <w:color w:val="008080"/>
-          <w:sz w:val="19"/>
-          <w:szCs w:val="19"/>
-        </w:rPr>
-        <w:t>_siguiente</w:t>
+        <w:t>tramo_siguiente</w:t>
       </w:r>
       <w:proofErr w:type="spellEnd"/>
       <w:r>
@@ -10384,9 +10576,17 @@
           <w:sz w:val="19"/>
           <w:szCs w:val="19"/>
         </w:rPr>
-        <w:t>p</w:t>
-      </w:r>
-      <w:proofErr w:type="gramStart"/>
+        <w:t>p1</w:t>
+      </w:r>
+      <w:r>
+        <w:rPr>
+          <w:rFonts w:ascii="Consolas" w:hAnsi="Consolas" w:cs="Consolas"/>
+          <w:color w:val="808080"/>
+          <w:sz w:val="19"/>
+          <w:szCs w:val="19"/>
+        </w:rPr>
+        <w:t>.</w:t>
+      </w:r>
       <w:r>
         <w:rPr>
           <w:rFonts w:ascii="Consolas" w:hAnsi="Consolas" w:cs="Consolas"/>
@@ -10394,35 +10594,7 @@
           <w:sz w:val="19"/>
           <w:szCs w:val="19"/>
         </w:rPr>
-        <w:t>1</w:t>
-      </w:r>
-      <w:r>
-        <w:rPr>
-          <w:rFonts w:ascii="Consolas" w:hAnsi="Consolas" w:cs="Consolas"/>
-          <w:color w:val="808080"/>
-          <w:sz w:val="19"/>
-          <w:szCs w:val="19"/>
-        </w:rPr>
-        <w:t>.</w:t>
-      </w:r>
-      <w:r>
-        <w:rPr>
-          <w:rFonts w:ascii="Consolas" w:hAnsi="Consolas" w:cs="Consolas"/>
-          <w:color w:val="008080"/>
-          <w:sz w:val="19"/>
-          <w:szCs w:val="19"/>
-        </w:rPr>
-        <w:t>puerto</w:t>
-      </w:r>
-      <w:proofErr w:type="gramEnd"/>
-      <w:r>
-        <w:rPr>
-          <w:rFonts w:ascii="Consolas" w:hAnsi="Consolas" w:cs="Consolas"/>
-          <w:color w:val="008080"/>
-          <w:sz w:val="19"/>
-          <w:szCs w:val="19"/>
-        </w:rPr>
-        <w:t>_nombre</w:t>
+        <w:t>puerto_nombre</w:t>
       </w:r>
       <w:r>
         <w:rPr>
@@ -10492,9 +10664,17 @@
           <w:sz w:val="19"/>
           <w:szCs w:val="19"/>
         </w:rPr>
-        <w:t>p</w:t>
-      </w:r>
-      <w:proofErr w:type="gramStart"/>
+        <w:t>p2</w:t>
+      </w:r>
+      <w:r>
+        <w:rPr>
+          <w:rFonts w:ascii="Consolas" w:hAnsi="Consolas" w:cs="Consolas"/>
+          <w:color w:val="808080"/>
+          <w:sz w:val="19"/>
+          <w:szCs w:val="19"/>
+        </w:rPr>
+        <w:t>.</w:t>
+      </w:r>
       <w:r>
         <w:rPr>
           <w:rFonts w:ascii="Consolas" w:hAnsi="Consolas" w:cs="Consolas"/>
@@ -10502,35 +10682,7 @@
           <w:sz w:val="19"/>
           <w:szCs w:val="19"/>
         </w:rPr>
-        <w:t>2</w:t>
-      </w:r>
-      <w:r>
-        <w:rPr>
-          <w:rFonts w:ascii="Consolas" w:hAnsi="Consolas" w:cs="Consolas"/>
-          <w:color w:val="808080"/>
-          <w:sz w:val="19"/>
-          <w:szCs w:val="19"/>
-        </w:rPr>
-        <w:t>.</w:t>
-      </w:r>
-      <w:r>
-        <w:rPr>
-          <w:rFonts w:ascii="Consolas" w:hAnsi="Consolas" w:cs="Consolas"/>
-          <w:color w:val="008080"/>
-          <w:sz w:val="19"/>
-          <w:szCs w:val="19"/>
-        </w:rPr>
-        <w:t>puerto</w:t>
-      </w:r>
-      <w:proofErr w:type="gramEnd"/>
-      <w:r>
-        <w:rPr>
-          <w:rFonts w:ascii="Consolas" w:hAnsi="Consolas" w:cs="Consolas"/>
-          <w:color w:val="008080"/>
-          <w:sz w:val="19"/>
-          <w:szCs w:val="19"/>
-        </w:rPr>
-        <w:t>_nombre</w:t>
+        <w:t>puerto_nombre</w:t>
       </w:r>
       <w:r>
         <w:rPr>
@@ -10594,7 +10746,6 @@
         <w:tab/>
       </w:r>
       <w:proofErr w:type="spellStart"/>
-      <w:proofErr w:type="gramStart"/>
       <w:r>
         <w:rPr>
           <w:rFonts w:ascii="Consolas" w:hAnsi="Consolas" w:cs="Consolas"/>
@@ -10620,17 +10771,7 @@
           <w:sz w:val="19"/>
           <w:szCs w:val="19"/>
         </w:rPr>
-        <w:t>tramo</w:t>
-      </w:r>
-      <w:proofErr w:type="gramEnd"/>
-      <w:r>
-        <w:rPr>
-          <w:rFonts w:ascii="Consolas" w:hAnsi="Consolas" w:cs="Consolas"/>
-          <w:color w:val="008080"/>
-          <w:sz w:val="19"/>
-          <w:szCs w:val="19"/>
-        </w:rPr>
-        <w:t>_precio</w:t>
+        <w:t>tramo_precio</w:t>
       </w:r>
       <w:proofErr w:type="spellEnd"/>
       <w:r>
@@ -11327,7 +11468,6 @@
         <w:t xml:space="preserve"> </w:t>
       </w:r>
       <w:proofErr w:type="spellStart"/>
-      <w:proofErr w:type="gramStart"/>
       <w:r>
         <w:rPr>
           <w:rFonts w:ascii="Consolas" w:hAnsi="Consolas" w:cs="Consolas"/>
@@ -11353,17 +11493,7 @@
           <w:sz w:val="19"/>
           <w:szCs w:val="19"/>
         </w:rPr>
-        <w:t>tramo</w:t>
-      </w:r>
-      <w:proofErr w:type="gramEnd"/>
-      <w:r>
-        <w:rPr>
-          <w:rFonts w:ascii="Consolas" w:hAnsi="Consolas" w:cs="Consolas"/>
-          <w:color w:val="008080"/>
-          <w:sz w:val="19"/>
-          <w:szCs w:val="19"/>
-        </w:rPr>
-        <w:t>_puerto_inicio</w:t>
+        <w:t>tramo_puerto_inicio</w:t>
       </w:r>
       <w:proofErr w:type="spellEnd"/>
       <w:r>
@@ -11561,7 +11691,6 @@
         <w:t xml:space="preserve"> </w:t>
       </w:r>
       <w:proofErr w:type="spellStart"/>
-      <w:proofErr w:type="gramStart"/>
       <w:r>
         <w:rPr>
           <w:rFonts w:ascii="Consolas" w:hAnsi="Consolas" w:cs="Consolas"/>
@@ -11587,17 +11716,7 @@
           <w:sz w:val="19"/>
           <w:szCs w:val="19"/>
         </w:rPr>
-        <w:t>tramo</w:t>
-      </w:r>
-      <w:proofErr w:type="gramEnd"/>
-      <w:r>
-        <w:rPr>
-          <w:rFonts w:ascii="Consolas" w:hAnsi="Consolas" w:cs="Consolas"/>
-          <w:color w:val="008080"/>
-          <w:sz w:val="19"/>
-          <w:szCs w:val="19"/>
-        </w:rPr>
-        <w:t>_puerto_destino</w:t>
+        <w:t>tramo_puerto_destino</w:t>
       </w:r>
       <w:proofErr w:type="spellEnd"/>
       <w:r>
@@ -11690,7 +11809,6 @@
         <w:t xml:space="preserve"> </w:t>
       </w:r>
       <w:proofErr w:type="spellStart"/>
-      <w:proofErr w:type="gramStart"/>
       <w:r>
         <w:rPr>
           <w:rFonts w:ascii="Consolas" w:hAnsi="Consolas" w:cs="Consolas"/>
@@ -11716,17 +11834,7 @@
           <w:sz w:val="19"/>
           <w:szCs w:val="19"/>
         </w:rPr>
-        <w:t>recorrido</w:t>
-      </w:r>
-      <w:proofErr w:type="gramEnd"/>
-      <w:r>
-        <w:rPr>
-          <w:rFonts w:ascii="Consolas" w:hAnsi="Consolas" w:cs="Consolas"/>
-          <w:color w:val="008080"/>
-          <w:sz w:val="19"/>
-          <w:szCs w:val="19"/>
-        </w:rPr>
-        <w:t>_codigo</w:t>
+        <w:t>recorrido_codigo</w:t>
       </w:r>
       <w:proofErr w:type="spellEnd"/>
       <w:r>
@@ -11870,7 +11978,7 @@
       <w:pPr>
         <w:pStyle w:val="Ttulo2"/>
       </w:pPr>
-      <w:bookmarkStart w:id="29" w:name="_Toc12815552"/>
+      <w:bookmarkStart w:id="29" w:name="_Toc12841145"/>
       <w:r>
         <w:t>Editar Recorrido</w:t>
       </w:r>
@@ -11997,7 +12105,7 @@
       <w:pPr>
         <w:pStyle w:val="Ttulo2"/>
       </w:pPr>
-      <w:bookmarkStart w:id="30" w:name="_Toc12815553"/>
+      <w:bookmarkStart w:id="30" w:name="_Toc12841146"/>
       <w:r>
         <w:t>Alto de nuevo tramo</w:t>
       </w:r>
@@ -12260,7 +12368,7 @@
       <w:pPr>
         <w:pStyle w:val="Ttulo2"/>
       </w:pPr>
-      <w:bookmarkStart w:id="31" w:name="_Toc12815554"/>
+      <w:bookmarkStart w:id="31" w:name="_Toc12841147"/>
       <w:r>
         <w:t xml:space="preserve">Modificar </w:t>
       </w:r>
@@ -12383,7 +12491,7 @@
       <w:pPr>
         <w:pStyle w:val="Ttulo2"/>
       </w:pPr>
-      <w:bookmarkStart w:id="32" w:name="_Toc12815555"/>
+      <w:bookmarkStart w:id="32" w:name="_Toc12841148"/>
       <w:r>
         <w:lastRenderedPageBreak/>
         <w:t>Deshabilitar recorrido</w:t>
@@ -12487,7 +12595,7 @@
       <w:pPr>
         <w:pStyle w:val="Ttulo2"/>
       </w:pPr>
-      <w:bookmarkStart w:id="33" w:name="_Toc12815556"/>
+      <w:bookmarkStart w:id="33" w:name="_Toc12841149"/>
       <w:r>
         <w:t>Habilitar recorrido</w:t>
       </w:r>
@@ -12522,7 +12630,7 @@
       <w:pPr>
         <w:pStyle w:val="Ttulo1"/>
       </w:pPr>
-      <w:bookmarkStart w:id="34" w:name="_Toc12815557"/>
+      <w:bookmarkStart w:id="34" w:name="_Toc12841150"/>
       <w:r>
         <w:t>Generar Viaje</w:t>
       </w:r>
@@ -12698,35 +12806,1090 @@
     <w:p>
       <w:pPr>
         <w:pStyle w:val="Ttulo1"/>
-      </w:pPr>
-      <w:bookmarkStart w:id="35" w:name="_Toc12815558"/>
-      <w:r>
+        <w:rPr>
+          <w:rFonts w:eastAsia="Calibri Light"/>
+        </w:rPr>
+      </w:pPr>
+      <w:r>
+        <w:rPr>
+          <w:rFonts w:eastAsia="Calibri Light"/>
+        </w:rPr>
         <w:t>Comprar/Reservar Viaje</w:t>
       </w:r>
+    </w:p>
+    <w:p>
+      <w:pPr>
+        <w:rPr>
+          <w:rFonts w:ascii="Calibri" w:eastAsia="Calibri" w:hAnsi="Calibri" w:cs="Calibri"/>
+        </w:rPr>
+      </w:pPr>
+      <w:r>
+        <w:rPr>
+          <w:rFonts w:ascii="Calibri" w:eastAsia="Calibri" w:hAnsi="Calibri" w:cs="Calibri"/>
+        </w:rPr>
+        <w:t xml:space="preserve">Esta funcionalidad y la de Pago de reserva son las </w:t>
+      </w:r>
+      <w:proofErr w:type="spellStart"/>
+      <w:r>
+        <w:rPr>
+          <w:rFonts w:ascii="Calibri" w:eastAsia="Calibri" w:hAnsi="Calibri" w:cs="Calibri"/>
+        </w:rPr>
+        <w:t>unicas</w:t>
+      </w:r>
+      <w:proofErr w:type="spellEnd"/>
+      <w:r>
+        <w:rPr>
+          <w:rFonts w:ascii="Calibri" w:eastAsia="Calibri" w:hAnsi="Calibri" w:cs="Calibri"/>
+        </w:rPr>
+        <w:t xml:space="preserve"> que </w:t>
+      </w:r>
+      <w:proofErr w:type="spellStart"/>
+      <w:r>
+        <w:rPr>
+          <w:rFonts w:ascii="Calibri" w:eastAsia="Calibri" w:hAnsi="Calibri" w:cs="Calibri"/>
+        </w:rPr>
+        <w:t>estan</w:t>
+      </w:r>
+      <w:proofErr w:type="spellEnd"/>
+      <w:r>
+        <w:rPr>
+          <w:rFonts w:ascii="Calibri" w:eastAsia="Calibri" w:hAnsi="Calibri" w:cs="Calibri"/>
+        </w:rPr>
+        <w:t xml:space="preserve"> a disposición del Usuario Cliente</w:t>
+      </w:r>
+      <w:r>
+        <w:rPr>
+          <w:rFonts w:ascii="Calibri" w:eastAsia="Calibri" w:hAnsi="Calibri" w:cs="Calibri"/>
+        </w:rPr>
+        <w:t xml:space="preserve"> en un comienzo.</w:t>
+      </w:r>
+    </w:p>
+    <w:p>
+      <w:pPr>
+        <w:spacing w:line="240" w:lineRule="auto"/>
+        <w:rPr>
+          <w:rFonts w:ascii="Calibri" w:eastAsia="Calibri" w:hAnsi="Calibri" w:cs="Calibri"/>
+        </w:rPr>
+      </w:pPr>
+      <w:r>
+        <w:rPr>
+          <w:rFonts w:ascii="Calibri" w:eastAsia="Calibri" w:hAnsi="Calibri" w:cs="Calibri"/>
+        </w:rPr>
+        <w:t xml:space="preserve">Al momento de elegir comprar o reservar, al cliente se le da a elegir de una lista de puertos Origen desde el cual iniciar su viaje. </w:t>
+      </w:r>
+      <w:r>
+        <w:rPr>
+          <w:rFonts w:ascii="Calibri" w:eastAsia="Calibri" w:hAnsi="Calibri" w:cs="Calibri"/>
+        </w:rPr>
+        <w:t xml:space="preserve">A la hora </w:t>
+      </w:r>
+      <w:r>
+        <w:rPr>
+          <w:rFonts w:ascii="Calibri" w:eastAsia="Calibri" w:hAnsi="Calibri" w:cs="Calibri"/>
+        </w:rPr>
+        <w:t>de seleccionar el puerto origen, se genera una lista de posibles destinos, que busca todos los puertos intermedios y final de todos los recorridos disponibles que inician en el puerto origen seleccionado</w:t>
+      </w:r>
+    </w:p>
+    <w:p>
+      <w:pPr>
+        <w:spacing w:line="240" w:lineRule="auto"/>
+        <w:rPr>
+          <w:rFonts w:ascii="Calibri" w:eastAsia="Calibri" w:hAnsi="Calibri" w:cs="Calibri"/>
+        </w:rPr>
+      </w:pPr>
+      <w:r>
+        <w:object w:dxaOrig="8640" w:dyaOrig="2910" w14:anchorId="5FCE73CC">
+          <v:rect id="rectole0000000030" o:spid="_x0000_i1040" style="width:6in;height:145.75pt" o:ole="" o:preferrelative="t" stroked="f">
+            <v:imagedata r:id="rId42" o:title=""/>
+          </v:rect>
+          <o:OLEObject Type="Embed" ProgID="StaticDib" ShapeID="rectole0000000030" DrawAspect="Content" ObjectID="_1623454326" r:id="rId43"/>
+        </w:object>
+      </w:r>
+    </w:p>
+    <w:p>
+      <w:pPr>
+        <w:spacing w:line="240" w:lineRule="auto"/>
+        <w:rPr>
+          <w:rFonts w:ascii="Calibri" w:eastAsia="Calibri" w:hAnsi="Calibri" w:cs="Calibri"/>
+        </w:rPr>
+      </w:pPr>
+      <w:r>
+        <w:rPr>
+          <w:rFonts w:ascii="Calibri" w:eastAsia="Calibri" w:hAnsi="Calibri" w:cs="Calibri"/>
+        </w:rPr>
+        <w:t>También,</w:t>
+      </w:r>
+      <w:r>
+        <w:rPr>
+          <w:rFonts w:ascii="Calibri" w:eastAsia="Calibri" w:hAnsi="Calibri" w:cs="Calibri"/>
+        </w:rPr>
+        <w:t xml:space="preserve"> en esta etapa</w:t>
+      </w:r>
+      <w:r>
+        <w:rPr>
+          <w:rFonts w:ascii="Calibri" w:eastAsia="Calibri" w:hAnsi="Calibri" w:cs="Calibri"/>
+        </w:rPr>
+        <w:t>,</w:t>
+      </w:r>
+      <w:r>
+        <w:rPr>
+          <w:rFonts w:ascii="Calibri" w:eastAsia="Calibri" w:hAnsi="Calibri" w:cs="Calibri"/>
+        </w:rPr>
+        <w:t xml:space="preserve"> el cliente debe elegir la fecha en la que desea iniciar el recorrido, no </w:t>
+      </w:r>
+      <w:r>
+        <w:rPr>
+          <w:rFonts w:ascii="Calibri" w:eastAsia="Calibri" w:hAnsi="Calibri" w:cs="Calibri"/>
+        </w:rPr>
+        <w:t>permitiéndosele</w:t>
+      </w:r>
+      <w:r>
+        <w:rPr>
+          <w:rFonts w:ascii="Calibri" w:eastAsia="Calibri" w:hAnsi="Calibri" w:cs="Calibri"/>
+        </w:rPr>
+        <w:t xml:space="preserve"> elegir una fecha anterior a la actual</w:t>
+      </w:r>
+      <w:r>
+        <w:rPr>
+          <w:rFonts w:ascii="Calibri" w:eastAsia="Calibri" w:hAnsi="Calibri" w:cs="Calibri"/>
+        </w:rPr>
+        <w:t>.</w:t>
+      </w:r>
+    </w:p>
+    <w:p>
+      <w:pPr>
+        <w:spacing w:line="240" w:lineRule="auto"/>
+        <w:rPr>
+          <w:rFonts w:ascii="Calibri" w:eastAsia="Calibri" w:hAnsi="Calibri" w:cs="Calibri"/>
+        </w:rPr>
+      </w:pPr>
+      <w:r>
+        <w:object w:dxaOrig="8640" w:dyaOrig="5715" w14:anchorId="0E3D50EC">
+          <v:rect id="rectole0000000031" o:spid="_x0000_i1041" style="width:6in;height:285.7pt" o:ole="" o:preferrelative="t" stroked="f">
+            <v:imagedata r:id="rId44" o:title=""/>
+          </v:rect>
+          <o:OLEObject Type="Embed" ProgID="StaticDib" ShapeID="rectole0000000031" DrawAspect="Content" ObjectID="_1623454327" r:id="rId45"/>
+        </w:object>
+      </w:r>
+    </w:p>
+    <w:p>
+      <w:pPr>
+        <w:spacing w:line="240" w:lineRule="auto"/>
+        <w:rPr>
+          <w:rFonts w:ascii="Calibri" w:eastAsia="Calibri" w:hAnsi="Calibri" w:cs="Calibri"/>
+        </w:rPr>
+      </w:pPr>
+      <w:r>
+        <w:rPr>
+          <w:rFonts w:ascii="Calibri" w:eastAsia="Calibri" w:hAnsi="Calibri" w:cs="Calibri"/>
+        </w:rPr>
+        <w:t>Una vez elegido</w:t>
+      </w:r>
+      <w:r>
+        <w:rPr>
+          <w:rFonts w:ascii="Calibri" w:eastAsia="Calibri" w:hAnsi="Calibri" w:cs="Calibri"/>
+        </w:rPr>
+        <w:t>s</w:t>
+      </w:r>
+      <w:r>
+        <w:rPr>
+          <w:rFonts w:ascii="Calibri" w:eastAsia="Calibri" w:hAnsi="Calibri" w:cs="Calibri"/>
+        </w:rPr>
+        <w:t xml:space="preserve"> los puertos y la fecha de inicio del viaje, al cliente se le muestra una lista de todos los recorridos con el puerto de origen seleccionado, y que pasan por el puerto destino para que se pueda elegir el recorrido que </w:t>
+      </w:r>
+      <w:r>
+        <w:rPr>
+          <w:rFonts w:ascii="Calibri" w:eastAsia="Calibri" w:hAnsi="Calibri" w:cs="Calibri"/>
+        </w:rPr>
+        <w:t>más</w:t>
+      </w:r>
+      <w:r>
+        <w:rPr>
+          <w:rFonts w:ascii="Calibri" w:eastAsia="Calibri" w:hAnsi="Calibri" w:cs="Calibri"/>
+        </w:rPr>
+        <w:t xml:space="preserve"> </w:t>
+      </w:r>
+      <w:r>
+        <w:rPr>
+          <w:rFonts w:ascii="Calibri" w:eastAsia="Calibri" w:hAnsi="Calibri" w:cs="Calibri"/>
+        </w:rPr>
+        <w:t xml:space="preserve">se adapte a sus preferencias. </w:t>
+      </w:r>
+    </w:p>
+    <w:p>
+      <w:pPr>
+        <w:spacing w:line="240" w:lineRule="auto"/>
+        <w:rPr>
+          <w:rFonts w:ascii="Calibri" w:eastAsia="Calibri" w:hAnsi="Calibri" w:cs="Calibri"/>
+        </w:rPr>
+      </w:pPr>
+      <w:r>
+        <w:object w:dxaOrig="8640" w:dyaOrig="5130" w14:anchorId="61563238">
+          <v:rect id="rectole0000000032" o:spid="_x0000_i1133" style="width:6in;height:256.3pt" o:ole="" o:preferrelative="t" stroked="f">
+            <v:imagedata r:id="rId46" o:title=""/>
+          </v:rect>
+          <o:OLEObject Type="Embed" ProgID="StaticDib" ShapeID="rectole0000000032" DrawAspect="Content" ObjectID="_1623454328" r:id="rId47"/>
+        </w:object>
+      </w:r>
+    </w:p>
+    <w:p>
+      <w:pPr>
+        <w:spacing w:line="240" w:lineRule="auto"/>
+        <w:rPr>
+          <w:rFonts w:ascii="Calibri" w:eastAsia="Calibri" w:hAnsi="Calibri" w:cs="Calibri"/>
+        </w:rPr>
+      </w:pPr>
+      <w:r>
+        <w:rPr>
+          <w:rFonts w:ascii="Calibri" w:eastAsia="Calibri" w:hAnsi="Calibri" w:cs="Calibri"/>
+        </w:rPr>
+        <w:t xml:space="preserve">En base al recorrido seleccionado, se muestran los distintos viajes que </w:t>
+      </w:r>
+      <w:r>
+        <w:rPr>
+          <w:rFonts w:ascii="Calibri" w:eastAsia="Calibri" w:hAnsi="Calibri" w:cs="Calibri"/>
+        </w:rPr>
+        <w:t>utilizan</w:t>
+      </w:r>
+      <w:r>
+        <w:rPr>
+          <w:rFonts w:ascii="Calibri" w:eastAsia="Calibri" w:hAnsi="Calibri" w:cs="Calibri"/>
+        </w:rPr>
+        <w:t xml:space="preserve"> el recorrido seleccionado </w:t>
+      </w:r>
+      <w:r>
+        <w:rPr>
+          <w:rFonts w:ascii="Calibri" w:eastAsia="Calibri" w:hAnsi="Calibri" w:cs="Calibri"/>
+        </w:rPr>
+        <w:t xml:space="preserve">y están </w:t>
+      </w:r>
+      <w:r>
+        <w:rPr>
+          <w:rFonts w:ascii="Calibri" w:eastAsia="Calibri" w:hAnsi="Calibri" w:cs="Calibri"/>
+        </w:rPr>
+        <w:t xml:space="preserve">programados para </w:t>
+      </w:r>
+      <w:r>
+        <w:rPr>
+          <w:rFonts w:ascii="Calibri" w:eastAsia="Calibri" w:hAnsi="Calibri" w:cs="Calibri"/>
+        </w:rPr>
+        <w:t>esa fecha</w:t>
+      </w:r>
+      <w:r>
+        <w:rPr>
+          <w:rFonts w:ascii="Calibri" w:eastAsia="Calibri" w:hAnsi="Calibri" w:cs="Calibri"/>
+        </w:rPr>
+        <w:t xml:space="preserve">, de manera tal que si no </w:t>
+      </w:r>
+      <w:r>
+        <w:rPr>
+          <w:rFonts w:ascii="Calibri" w:eastAsia="Calibri" w:hAnsi="Calibri" w:cs="Calibri"/>
+        </w:rPr>
+        <w:t>está</w:t>
+      </w:r>
+      <w:r>
+        <w:rPr>
+          <w:rFonts w:ascii="Calibri" w:eastAsia="Calibri" w:hAnsi="Calibri" w:cs="Calibri"/>
+        </w:rPr>
+        <w:t xml:space="preserve"> la </w:t>
+      </w:r>
+      <w:proofErr w:type="spellStart"/>
+      <w:r>
+        <w:rPr>
+          <w:rFonts w:ascii="Calibri" w:eastAsia="Calibri" w:hAnsi="Calibri" w:cs="Calibri"/>
+        </w:rPr>
+        <w:t>combinacion</w:t>
+      </w:r>
+      <w:proofErr w:type="spellEnd"/>
+      <w:r>
+        <w:rPr>
+          <w:rFonts w:ascii="Calibri" w:eastAsia="Calibri" w:hAnsi="Calibri" w:cs="Calibri"/>
+        </w:rPr>
+        <w:t xml:space="preserve"> de tipos de cabinas disponible que el cliente quiere en un crucero, pueda elegir viajar en otro crucero con disponibilidades distintas.</w:t>
+      </w:r>
+    </w:p>
+    <w:p>
+      <w:pPr>
+        <w:spacing w:line="240" w:lineRule="auto"/>
+        <w:rPr>
+          <w:rFonts w:ascii="Calibri" w:eastAsia="Calibri" w:hAnsi="Calibri" w:cs="Calibri"/>
+        </w:rPr>
+      </w:pPr>
+      <w:r>
+        <w:object w:dxaOrig="8640" w:dyaOrig="5160" w14:anchorId="42D168EF">
+          <v:rect id="rectole0000000033" o:spid="_x0000_i1043" style="width:6in;height:258.05pt" o:ole="" o:preferrelative="t" stroked="f">
+            <v:imagedata r:id="rId48" o:title=""/>
+          </v:rect>
+          <o:OLEObject Type="Embed" ProgID="StaticDib" ShapeID="rectole0000000033" DrawAspect="Content" ObjectID="_1623454329" r:id="rId49"/>
+        </w:object>
+      </w:r>
+    </w:p>
+    <w:p>
+      <w:pPr>
+        <w:spacing w:line="240" w:lineRule="auto"/>
+        <w:rPr>
+          <w:rFonts w:ascii="Calibri" w:eastAsia="Calibri" w:hAnsi="Calibri" w:cs="Calibri"/>
+        </w:rPr>
+      </w:pPr>
+      <w:r>
+        <w:rPr>
+          <w:rFonts w:ascii="Calibri" w:eastAsia="Calibri" w:hAnsi="Calibri" w:cs="Calibri"/>
+        </w:rPr>
+        <w:t xml:space="preserve">Una vez seleccionado el viaje y la cantidad de cabinas deseadas, se procede a ingresar los datos personales del cliente. A medida que se ingresa el </w:t>
+      </w:r>
+      <w:r>
+        <w:rPr>
+          <w:rFonts w:ascii="Calibri" w:eastAsia="Calibri" w:hAnsi="Calibri" w:cs="Calibri"/>
+        </w:rPr>
+        <w:t>número</w:t>
+      </w:r>
+      <w:r>
+        <w:rPr>
+          <w:rFonts w:ascii="Calibri" w:eastAsia="Calibri" w:hAnsi="Calibri" w:cs="Calibri"/>
+        </w:rPr>
+        <w:t xml:space="preserve"> de DNI, los datos se llenarán </w:t>
+      </w:r>
+      <w:r>
+        <w:rPr>
+          <w:rFonts w:ascii="Calibri" w:eastAsia="Calibri" w:hAnsi="Calibri" w:cs="Calibri"/>
+        </w:rPr>
+        <w:t>automáticamente</w:t>
+      </w:r>
+      <w:r>
+        <w:rPr>
+          <w:rFonts w:ascii="Calibri" w:eastAsia="Calibri" w:hAnsi="Calibri" w:cs="Calibri"/>
+        </w:rPr>
+        <w:t xml:space="preserve"> si se trata del DNI</w:t>
+      </w:r>
+      <w:r>
+        <w:rPr>
+          <w:rFonts w:ascii="Calibri" w:eastAsia="Calibri" w:hAnsi="Calibri" w:cs="Calibri"/>
+        </w:rPr>
+        <w:t xml:space="preserve"> </w:t>
+      </w:r>
+      <w:r>
+        <w:rPr>
+          <w:rFonts w:ascii="Calibri" w:eastAsia="Calibri" w:hAnsi="Calibri" w:cs="Calibri"/>
+        </w:rPr>
+        <w:t>de una persona ya existente.  De esta manera</w:t>
+      </w:r>
+      <w:r>
+        <w:rPr>
+          <w:rFonts w:ascii="Calibri" w:eastAsia="Calibri" w:hAnsi="Calibri" w:cs="Calibri"/>
+        </w:rPr>
+        <w:t>,</w:t>
+      </w:r>
+      <w:r>
+        <w:rPr>
+          <w:rFonts w:ascii="Calibri" w:eastAsia="Calibri" w:hAnsi="Calibri" w:cs="Calibri"/>
+        </w:rPr>
+        <w:t xml:space="preserve"> al ver sus datos en pantalla, el cliente afirma que esa persona es él. Una vez que el cliente declara ser la persona en pantalla, entra en modo de edición y puede cambiar cualquiera de sus datos personales.</w:t>
+      </w:r>
+    </w:p>
+    <w:p>
+      <w:pPr>
+        <w:spacing w:line="240" w:lineRule="auto"/>
+        <w:rPr>
+          <w:rFonts w:ascii="Calibri" w:eastAsia="Calibri" w:hAnsi="Calibri" w:cs="Calibri"/>
+        </w:rPr>
+      </w:pPr>
+      <w:r>
+        <w:object w:dxaOrig="8640" w:dyaOrig="5174" w14:anchorId="76B36373">
+          <v:rect id="rectole0000000034" o:spid="_x0000_i1044" style="width:6in;height:258.6pt" o:ole="" o:preferrelative="t" stroked="f">
+            <v:imagedata r:id="rId50" o:title=""/>
+          </v:rect>
+          <o:OLEObject Type="Embed" ProgID="StaticDib" ShapeID="rectole0000000034" DrawAspect="Content" ObjectID="_1623454330" r:id="rId51"/>
+        </w:object>
+      </w:r>
+    </w:p>
+    <w:p>
+      <w:pPr>
+        <w:spacing w:line="240" w:lineRule="auto"/>
+        <w:rPr>
+          <w:rFonts w:ascii="Calibri" w:eastAsia="Calibri" w:hAnsi="Calibri" w:cs="Calibri"/>
+        </w:rPr>
+      </w:pPr>
+      <w:r>
+        <w:rPr>
+          <w:rFonts w:ascii="Calibri" w:eastAsia="Calibri" w:hAnsi="Calibri" w:cs="Calibri"/>
+        </w:rPr>
+        <w:t>De no declarar que la persona en pantalla es él</w:t>
+      </w:r>
+      <w:r>
+        <w:rPr>
+          <w:rFonts w:ascii="Calibri" w:eastAsia="Calibri" w:hAnsi="Calibri" w:cs="Calibri"/>
+        </w:rPr>
+        <w:t xml:space="preserve"> mismo</w:t>
+      </w:r>
+      <w:r>
+        <w:rPr>
+          <w:rFonts w:ascii="Calibri" w:eastAsia="Calibri" w:hAnsi="Calibri" w:cs="Calibri"/>
+        </w:rPr>
+        <w:t xml:space="preserve">, el cliente </w:t>
+      </w:r>
+      <w:r>
+        <w:rPr>
+          <w:rFonts w:ascii="Calibri" w:eastAsia="Calibri" w:hAnsi="Calibri" w:cs="Calibri"/>
+        </w:rPr>
+        <w:t>está</w:t>
+      </w:r>
+      <w:r>
+        <w:rPr>
+          <w:rFonts w:ascii="Calibri" w:eastAsia="Calibri" w:hAnsi="Calibri" w:cs="Calibri"/>
+        </w:rPr>
+        <w:t xml:space="preserve"> en modo de registro, y dará de alta sus datos como un nuevo cliente en el sistema. Interpretamos que los DNI duplicados en la tabla maestra es por una inconsistencia de datos anterior, en la que se ingresaron mal los datos. Por eso decidimos no permitir editar o generar nuevos clientes de manera tal que ingresen un DNI que ya </w:t>
+      </w:r>
+      <w:r>
+        <w:rPr>
+          <w:rFonts w:ascii="Calibri" w:eastAsia="Calibri" w:hAnsi="Calibri" w:cs="Calibri"/>
+        </w:rPr>
+        <w:t xml:space="preserve">se encuentra registrado en la tabla </w:t>
+      </w:r>
+      <w:r>
+        <w:rPr>
+          <w:rFonts w:ascii="Calibri" w:eastAsia="Calibri" w:hAnsi="Calibri" w:cs="Calibri"/>
+          <w:i/>
+          <w:iCs/>
+        </w:rPr>
+        <w:t>Clientes</w:t>
+      </w:r>
+      <w:r>
+        <w:rPr>
+          <w:rFonts w:ascii="Calibri" w:eastAsia="Calibri" w:hAnsi="Calibri" w:cs="Calibri"/>
+        </w:rPr>
+        <w:t xml:space="preserve">, es decir, asumimos la falencia de cual partimos (que hay </w:t>
+      </w:r>
+      <w:proofErr w:type="spellStart"/>
+      <w:r>
+        <w:rPr>
+          <w:rFonts w:ascii="Calibri" w:eastAsia="Calibri" w:hAnsi="Calibri" w:cs="Calibri"/>
+        </w:rPr>
+        <w:t>dnis</w:t>
+      </w:r>
+      <w:proofErr w:type="spellEnd"/>
+      <w:r>
+        <w:rPr>
+          <w:rFonts w:ascii="Calibri" w:eastAsia="Calibri" w:hAnsi="Calibri" w:cs="Calibri"/>
+        </w:rPr>
+        <w:t xml:space="preserve"> duplicados) pero a partir de ahora no permitimos que siga sucediendo.</w:t>
+      </w:r>
+    </w:p>
+    <w:p>
+      <w:pPr>
+        <w:spacing w:line="240" w:lineRule="auto"/>
+        <w:rPr>
+          <w:rFonts w:ascii="Calibri" w:eastAsia="Calibri" w:hAnsi="Calibri" w:cs="Calibri"/>
+        </w:rPr>
+      </w:pPr>
+      <w:r>
+        <w:rPr>
+          <w:rFonts w:ascii="Calibri" w:eastAsia="Calibri" w:hAnsi="Calibri" w:cs="Calibri"/>
+        </w:rPr>
+        <w:t xml:space="preserve">En caso de ingresar un DNI que está registrado para </w:t>
+      </w:r>
+      <w:r>
+        <w:rPr>
+          <w:rFonts w:ascii="Calibri" w:eastAsia="Calibri" w:hAnsi="Calibri" w:cs="Calibri"/>
+        </w:rPr>
+        <w:t>más</w:t>
+      </w:r>
+      <w:r>
+        <w:rPr>
+          <w:rFonts w:ascii="Calibri" w:eastAsia="Calibri" w:hAnsi="Calibri" w:cs="Calibri"/>
+        </w:rPr>
+        <w:t xml:space="preserve"> de 1 persona, se </w:t>
+      </w:r>
+      <w:r>
+        <w:rPr>
+          <w:rFonts w:ascii="Calibri" w:eastAsia="Calibri" w:hAnsi="Calibri" w:cs="Calibri"/>
+        </w:rPr>
+        <w:t>muestra</w:t>
+      </w:r>
+      <w:r>
+        <w:rPr>
+          <w:rFonts w:ascii="Calibri" w:eastAsia="Calibri" w:hAnsi="Calibri" w:cs="Calibri"/>
+        </w:rPr>
+        <w:t xml:space="preserve"> un listado con los nombres de las distintas personas con ese DNI para seleccionar. </w:t>
+      </w:r>
+      <w:r>
+        <w:rPr>
+          <w:rFonts w:ascii="Calibri" w:eastAsia="Calibri" w:hAnsi="Calibri" w:cs="Calibri"/>
+        </w:rPr>
+        <w:t>Si</w:t>
+      </w:r>
+      <w:r>
+        <w:rPr>
+          <w:rFonts w:ascii="Calibri" w:eastAsia="Calibri" w:hAnsi="Calibri" w:cs="Calibri"/>
+        </w:rPr>
+        <w:t xml:space="preserve"> el cliente declara ser esa persona, se llenan los datos en el formulario y se entra a modo de Edición de datos.</w:t>
+      </w:r>
+    </w:p>
+    <w:p>
+      <w:pPr>
+        <w:spacing w:line="240" w:lineRule="auto"/>
+        <w:rPr>
+          <w:rFonts w:ascii="Calibri" w:eastAsia="Calibri" w:hAnsi="Calibri" w:cs="Calibri"/>
+        </w:rPr>
+      </w:pPr>
+      <w:r>
+        <w:object w:dxaOrig="5130" w:dyaOrig="5745" w14:anchorId="5AFB2FAE">
+          <v:rect id="rectole0000000035" o:spid="_x0000_i1045" style="width:256.3pt;height:287.4pt" o:ole="" o:preferrelative="t" stroked="f">
+            <v:imagedata r:id="rId52" o:title=""/>
+          </v:rect>
+          <o:OLEObject Type="Embed" ProgID="StaticDib" ShapeID="rectole0000000035" DrawAspect="Content" ObjectID="_1623454331" r:id="rId53"/>
+        </w:object>
+      </w:r>
+    </w:p>
+    <w:p>
+      <w:pPr>
+        <w:spacing w:line="240" w:lineRule="auto"/>
+        <w:rPr>
+          <w:rFonts w:ascii="Calibri" w:eastAsia="Calibri" w:hAnsi="Calibri" w:cs="Calibri"/>
+        </w:rPr>
+      </w:pPr>
+    </w:p>
+    <w:p>
+      <w:pPr>
+        <w:spacing w:line="240" w:lineRule="auto"/>
+        <w:rPr>
+          <w:rFonts w:ascii="Calibri" w:eastAsia="Calibri" w:hAnsi="Calibri" w:cs="Calibri"/>
+        </w:rPr>
+      </w:pPr>
+      <w:r>
+        <w:rPr>
+          <w:rFonts w:ascii="Calibri" w:eastAsia="Calibri" w:hAnsi="Calibri" w:cs="Calibri"/>
+        </w:rPr>
+        <w:t xml:space="preserve">Este es un caso particular en el </w:t>
+      </w:r>
+      <w:r>
+        <w:rPr>
+          <w:rFonts w:ascii="Calibri" w:eastAsia="Calibri" w:hAnsi="Calibri" w:cs="Calibri"/>
+        </w:rPr>
+        <w:t>que,</w:t>
+      </w:r>
+      <w:r>
+        <w:rPr>
+          <w:rFonts w:ascii="Calibri" w:eastAsia="Calibri" w:hAnsi="Calibri" w:cs="Calibri"/>
+        </w:rPr>
+        <w:t xml:space="preserve"> al editar, se acepta un DNI repetido, dado que si la persona es quien de verdad tiene ese DNI, lo estaríamos obligando a cambiarlo. Por lo </w:t>
+      </w:r>
+      <w:r>
+        <w:rPr>
+          <w:rFonts w:ascii="Calibri" w:eastAsia="Calibri" w:hAnsi="Calibri" w:cs="Calibri"/>
+        </w:rPr>
+        <w:t>tanto,</w:t>
+      </w:r>
+      <w:r>
+        <w:rPr>
+          <w:rFonts w:ascii="Calibri" w:eastAsia="Calibri" w:hAnsi="Calibri" w:cs="Calibri"/>
+        </w:rPr>
+        <w:t xml:space="preserve"> decidimos en este caso permitir mantener el DNI duplicado, pero la persona tiene la </w:t>
+      </w:r>
+      <w:r>
+        <w:rPr>
+          <w:rFonts w:ascii="Calibri" w:eastAsia="Calibri" w:hAnsi="Calibri" w:cs="Calibri"/>
+        </w:rPr>
+        <w:t>opción</w:t>
+      </w:r>
+      <w:r>
+        <w:rPr>
+          <w:rFonts w:ascii="Calibri" w:eastAsia="Calibri" w:hAnsi="Calibri" w:cs="Calibri"/>
+        </w:rPr>
+        <w:t xml:space="preserve"> de cambiarlo a uno nuevo.</w:t>
+      </w:r>
+    </w:p>
+    <w:p>
+      <w:pPr>
+        <w:spacing w:line="240" w:lineRule="auto"/>
+        <w:rPr>
+          <w:rFonts w:ascii="Calibri" w:eastAsia="Calibri" w:hAnsi="Calibri" w:cs="Calibri"/>
+        </w:rPr>
+      </w:pPr>
+      <w:r>
+        <w:object w:dxaOrig="8640" w:dyaOrig="5985" w14:anchorId="71611E9E">
+          <v:rect id="rectole0000000036" o:spid="_x0000_i1046" style="width:6in;height:299.5pt" o:ole="" o:preferrelative="t" stroked="f">
+            <v:imagedata r:id="rId54" o:title=""/>
+          </v:rect>
+          <o:OLEObject Type="Embed" ProgID="StaticDib" ShapeID="rectole0000000036" DrawAspect="Content" ObjectID="_1623454332" r:id="rId55"/>
+        </w:object>
+      </w:r>
+    </w:p>
+    <w:p>
+      <w:pPr>
+        <w:spacing w:line="240" w:lineRule="auto"/>
+        <w:rPr>
+          <w:rFonts w:ascii="Calibri" w:eastAsia="Calibri" w:hAnsi="Calibri" w:cs="Calibri"/>
+        </w:rPr>
+      </w:pPr>
+    </w:p>
+    <w:p>
+      <w:pPr>
+        <w:spacing w:line="240" w:lineRule="auto"/>
+        <w:rPr>
+          <w:rFonts w:ascii="Calibri" w:eastAsia="Calibri" w:hAnsi="Calibri" w:cs="Calibri"/>
+        </w:rPr>
+      </w:pPr>
+      <w:r>
+        <w:rPr>
+          <w:rFonts w:ascii="Calibri" w:eastAsia="Calibri" w:hAnsi="Calibri" w:cs="Calibri"/>
+        </w:rPr>
+        <w:lastRenderedPageBreak/>
+        <w:t>También</w:t>
+      </w:r>
+      <w:r>
+        <w:rPr>
+          <w:rFonts w:ascii="Calibri" w:eastAsia="Calibri" w:hAnsi="Calibri" w:cs="Calibri"/>
+        </w:rPr>
+        <w:t xml:space="preserve"> en esta etapa el cliente elige si Efectuar una Compra o una Reserva.</w:t>
+      </w:r>
+    </w:p>
+    <w:p>
+      <w:pPr>
+        <w:spacing w:line="240" w:lineRule="auto"/>
+        <w:rPr>
+          <w:rFonts w:ascii="Calibri" w:eastAsia="Calibri" w:hAnsi="Calibri" w:cs="Calibri"/>
+        </w:rPr>
+      </w:pPr>
+      <w:r>
+        <w:rPr>
+          <w:rFonts w:ascii="Calibri" w:eastAsia="Calibri" w:hAnsi="Calibri" w:cs="Calibri"/>
+        </w:rPr>
+        <w:t>En la instancia de pago, se le informa al cliente el precio base del recorrido elegido y los detalles del precio de cada cabina seleccionada, junto al total del precio,</w:t>
+      </w:r>
+    </w:p>
+    <w:p>
+      <w:pPr>
+        <w:spacing w:line="240" w:lineRule="auto"/>
+        <w:rPr>
+          <w:rFonts w:ascii="Calibri" w:eastAsia="Calibri" w:hAnsi="Calibri" w:cs="Calibri"/>
+        </w:rPr>
+      </w:pPr>
+      <w:r>
+        <w:rPr>
+          <w:rFonts w:ascii="Calibri" w:eastAsia="Calibri" w:hAnsi="Calibri" w:cs="Calibri"/>
+        </w:rPr>
+        <w:t xml:space="preserve">Una vez seleccionado el </w:t>
+      </w:r>
+      <w:r>
+        <w:rPr>
+          <w:rFonts w:ascii="Calibri" w:eastAsia="Calibri" w:hAnsi="Calibri" w:cs="Calibri"/>
+        </w:rPr>
+        <w:t>método</w:t>
+      </w:r>
+      <w:r>
+        <w:rPr>
+          <w:rFonts w:ascii="Calibri" w:eastAsia="Calibri" w:hAnsi="Calibri" w:cs="Calibri"/>
+        </w:rPr>
+        <w:t xml:space="preserve"> de pago, se habilita el botón de comprar</w:t>
+      </w:r>
+    </w:p>
+    <w:p>
+      <w:pPr>
+        <w:spacing w:line="240" w:lineRule="auto"/>
+        <w:rPr>
+          <w:rFonts w:ascii="Calibri" w:eastAsia="Calibri" w:hAnsi="Calibri" w:cs="Calibri"/>
+        </w:rPr>
+      </w:pPr>
+      <w:r>
+        <w:rPr>
+          <w:rFonts w:ascii="Calibri" w:eastAsia="Calibri" w:hAnsi="Calibri" w:cs="Calibri"/>
+        </w:rPr>
+        <w:t xml:space="preserve">Se puede elegir el </w:t>
+      </w:r>
+      <w:r>
+        <w:rPr>
+          <w:rFonts w:ascii="Calibri" w:eastAsia="Calibri" w:hAnsi="Calibri" w:cs="Calibri"/>
+        </w:rPr>
+        <w:t>método</w:t>
+      </w:r>
+      <w:r>
+        <w:rPr>
+          <w:rFonts w:ascii="Calibri" w:eastAsia="Calibri" w:hAnsi="Calibri" w:cs="Calibri"/>
+        </w:rPr>
+        <w:t xml:space="preserve"> de pago de </w:t>
+      </w:r>
+      <w:r>
+        <w:rPr>
+          <w:rFonts w:ascii="Calibri" w:eastAsia="Calibri" w:hAnsi="Calibri" w:cs="Calibri"/>
+        </w:rPr>
+        <w:t>Tarjeta</w:t>
+      </w:r>
+      <w:r>
+        <w:rPr>
+          <w:rFonts w:ascii="Calibri" w:eastAsia="Calibri" w:hAnsi="Calibri" w:cs="Calibri"/>
+        </w:rPr>
+        <w:t xml:space="preserve">, </w:t>
+      </w:r>
+      <w:r>
+        <w:rPr>
+          <w:rFonts w:ascii="Calibri" w:eastAsia="Calibri" w:hAnsi="Calibri" w:cs="Calibri"/>
+        </w:rPr>
+        <w:t>pidiéndose</w:t>
+      </w:r>
+      <w:r>
+        <w:rPr>
+          <w:rFonts w:ascii="Calibri" w:eastAsia="Calibri" w:hAnsi="Calibri" w:cs="Calibri"/>
+        </w:rPr>
+        <w:t xml:space="preserve"> el </w:t>
+      </w:r>
+      <w:r>
+        <w:rPr>
+          <w:rFonts w:ascii="Calibri" w:eastAsia="Calibri" w:hAnsi="Calibri" w:cs="Calibri"/>
+        </w:rPr>
+        <w:t>número</w:t>
+      </w:r>
+      <w:r>
+        <w:rPr>
+          <w:rFonts w:ascii="Calibri" w:eastAsia="Calibri" w:hAnsi="Calibri" w:cs="Calibri"/>
+        </w:rPr>
+        <w:t xml:space="preserve"> de tarjeta de 16 dígitos, o en efectivo mediante Rapipago o </w:t>
+      </w:r>
+      <w:r>
+        <w:rPr>
+          <w:rFonts w:ascii="Calibri" w:eastAsia="Calibri" w:hAnsi="Calibri" w:cs="Calibri"/>
+        </w:rPr>
+        <w:t>Pago fácil.</w:t>
+      </w:r>
+    </w:p>
+    <w:p>
+      <w:pPr>
+        <w:spacing w:line="240" w:lineRule="auto"/>
+        <w:rPr>
+          <w:rFonts w:ascii="Calibri" w:eastAsia="Calibri" w:hAnsi="Calibri" w:cs="Calibri"/>
+        </w:rPr>
+      </w:pPr>
+      <w:r>
+        <w:object w:dxaOrig="8640" w:dyaOrig="4364" w14:anchorId="02F2F3A0">
+          <v:rect id="rectole0000000038" o:spid="_x0000_i1048" style="width:6in;height:218.3pt" o:ole="" o:preferrelative="t" stroked="f">
+            <v:imagedata r:id="rId56" o:title=""/>
+          </v:rect>
+          <o:OLEObject Type="Embed" ProgID="StaticDib" ShapeID="rectole0000000038" DrawAspect="Content" ObjectID="_1623454333" r:id="rId57"/>
+        </w:object>
+      </w:r>
+    </w:p>
+    <w:p>
+      <w:pPr>
+        <w:spacing w:line="240" w:lineRule="auto"/>
+        <w:rPr>
+          <w:rFonts w:ascii="Calibri" w:eastAsia="Calibri" w:hAnsi="Calibri" w:cs="Calibri"/>
+        </w:rPr>
+      </w:pPr>
+      <w:r>
+        <w:rPr>
+          <w:rFonts w:ascii="Calibri" w:eastAsia="Calibri" w:hAnsi="Calibri" w:cs="Calibri"/>
+        </w:rPr>
+        <w:t xml:space="preserve">En el caso de querer reservar </w:t>
+      </w:r>
+      <w:r>
+        <w:rPr>
+          <w:rFonts w:ascii="Calibri" w:eastAsia="Calibri" w:hAnsi="Calibri" w:cs="Calibri"/>
+        </w:rPr>
+        <w:t>en vez</w:t>
+      </w:r>
+      <w:r>
+        <w:rPr>
+          <w:rFonts w:ascii="Calibri" w:eastAsia="Calibri" w:hAnsi="Calibri" w:cs="Calibri"/>
+        </w:rPr>
+        <w:t xml:space="preserve"> de comprar unas cabinas, se selecciona al ingresar los datos</w:t>
+      </w:r>
+      <w:r>
+        <w:rPr>
+          <w:rFonts w:ascii="Calibri" w:eastAsia="Calibri" w:hAnsi="Calibri" w:cs="Calibri"/>
+        </w:rPr>
+        <w:t xml:space="preserve"> y</w:t>
+      </w:r>
+      <w:r>
+        <w:rPr>
+          <w:rFonts w:ascii="Calibri" w:eastAsia="Calibri" w:hAnsi="Calibri" w:cs="Calibri"/>
+        </w:rPr>
+        <w:t xml:space="preserve"> se mostrará un </w:t>
+      </w:r>
+      <w:proofErr w:type="spellStart"/>
+      <w:r>
+        <w:rPr>
+          <w:rFonts w:ascii="Calibri" w:eastAsia="Calibri" w:hAnsi="Calibri" w:cs="Calibri"/>
+        </w:rPr>
+        <w:t>voucher</w:t>
+      </w:r>
+      <w:proofErr w:type="spellEnd"/>
+      <w:r>
+        <w:rPr>
+          <w:rFonts w:ascii="Calibri" w:eastAsia="Calibri" w:hAnsi="Calibri" w:cs="Calibri"/>
+        </w:rPr>
+        <w:t xml:space="preserve"> con toda la </w:t>
+      </w:r>
+      <w:r>
+        <w:rPr>
+          <w:rFonts w:ascii="Calibri" w:eastAsia="Calibri" w:hAnsi="Calibri" w:cs="Calibri"/>
+        </w:rPr>
+        <w:t>información</w:t>
+      </w:r>
+      <w:r>
+        <w:rPr>
+          <w:rFonts w:ascii="Calibri" w:eastAsia="Calibri" w:hAnsi="Calibri" w:cs="Calibri"/>
+        </w:rPr>
+        <w:t xml:space="preserve"> de la reserva, similar al </w:t>
+      </w:r>
+      <w:proofErr w:type="spellStart"/>
+      <w:r>
+        <w:rPr>
+          <w:rFonts w:ascii="Calibri" w:eastAsia="Calibri" w:hAnsi="Calibri" w:cs="Calibri"/>
+        </w:rPr>
+        <w:t>voucher</w:t>
+      </w:r>
+      <w:proofErr w:type="spellEnd"/>
+      <w:r>
+        <w:rPr>
+          <w:rFonts w:ascii="Calibri" w:eastAsia="Calibri" w:hAnsi="Calibri" w:cs="Calibri"/>
+        </w:rPr>
+        <w:t xml:space="preserve"> de compra</w:t>
+      </w:r>
+      <w:r>
+        <w:rPr>
+          <w:rFonts w:ascii="Calibri" w:eastAsia="Calibri" w:hAnsi="Calibri" w:cs="Calibri"/>
+        </w:rPr>
+        <w:t>, como se ve en la siguiente imagen.</w:t>
+      </w:r>
+    </w:p>
+    <w:p>
+      <w:pPr>
+        <w:spacing w:line="240" w:lineRule="auto"/>
+        <w:rPr>
+          <w:rFonts w:ascii="Calibri" w:eastAsia="Calibri" w:hAnsi="Calibri" w:cs="Calibri"/>
+        </w:rPr>
+      </w:pPr>
+      <w:r>
+        <w:object w:dxaOrig="8640" w:dyaOrig="3014" w14:anchorId="648EA6A5">
+          <v:rect id="rectole0000000040" o:spid="_x0000_i1050" style="width:6in;height:150.9pt" o:ole="" o:preferrelative="t" stroked="f">
+            <v:imagedata r:id="rId58" o:title=""/>
+          </v:rect>
+          <o:OLEObject Type="Embed" ProgID="StaticDib" ShapeID="rectole0000000040" DrawAspect="Content" ObjectID="_1623454334" r:id="rId59"/>
+        </w:object>
+      </w:r>
+    </w:p>
+    <w:p>
+      <w:pPr>
+        <w:spacing w:line="240" w:lineRule="auto"/>
+        <w:rPr>
+          <w:rFonts w:ascii="Calibri" w:eastAsia="Calibri" w:hAnsi="Calibri" w:cs="Calibri"/>
+        </w:rPr>
+      </w:pPr>
+      <w:r>
+        <w:rPr>
+          <w:rFonts w:ascii="Calibri" w:eastAsia="Calibri" w:hAnsi="Calibri" w:cs="Calibri"/>
+        </w:rPr>
+        <w:t xml:space="preserve">Con el </w:t>
+      </w:r>
+      <w:r>
+        <w:rPr>
+          <w:rFonts w:ascii="Calibri" w:eastAsia="Calibri" w:hAnsi="Calibri" w:cs="Calibri"/>
+        </w:rPr>
+        <w:t>código</w:t>
+      </w:r>
+      <w:r>
+        <w:rPr>
+          <w:rFonts w:ascii="Calibri" w:eastAsia="Calibri" w:hAnsi="Calibri" w:cs="Calibri"/>
+        </w:rPr>
+        <w:t xml:space="preserve"> de </w:t>
+      </w:r>
+      <w:proofErr w:type="spellStart"/>
+      <w:r>
+        <w:rPr>
+          <w:rFonts w:ascii="Calibri" w:eastAsia="Calibri" w:hAnsi="Calibri" w:cs="Calibri"/>
+        </w:rPr>
+        <w:t>voucher</w:t>
+      </w:r>
+      <w:proofErr w:type="spellEnd"/>
+      <w:r>
+        <w:rPr>
+          <w:rFonts w:ascii="Calibri" w:eastAsia="Calibri" w:hAnsi="Calibri" w:cs="Calibri"/>
+        </w:rPr>
+        <w:t xml:space="preserve"> se puede hacer el pago de la reserva para convertirla a compra. </w:t>
+      </w:r>
+    </w:p>
+    <w:p>
+      <w:pPr>
+        <w:pStyle w:val="Ttulo1"/>
+        <w:rPr>
+          <w:rFonts w:ascii="Calibri" w:eastAsia="Calibri" w:hAnsi="Calibri" w:cs="Calibri"/>
+        </w:rPr>
+      </w:pPr>
+      <w:r>
+        <w:rPr>
+          <w:rFonts w:eastAsia="Calibri Light"/>
+        </w:rPr>
+        <w:t>Pagar Reserva</w:t>
+      </w:r>
+    </w:p>
+    <w:p>
+      <w:pPr>
+        <w:spacing w:line="240" w:lineRule="auto"/>
+        <w:rPr>
+          <w:rFonts w:ascii="Calibri" w:eastAsia="Calibri" w:hAnsi="Calibri" w:cs="Calibri"/>
+        </w:rPr>
+      </w:pPr>
+      <w:r>
+        <w:rPr>
+          <w:rFonts w:ascii="Calibri" w:eastAsia="Calibri" w:hAnsi="Calibri" w:cs="Calibri"/>
+        </w:rPr>
+        <w:t xml:space="preserve">Se ingresa el </w:t>
+      </w:r>
+      <w:r>
+        <w:rPr>
+          <w:rFonts w:ascii="Calibri" w:eastAsia="Calibri" w:hAnsi="Calibri" w:cs="Calibri"/>
+        </w:rPr>
+        <w:t>código</w:t>
+      </w:r>
+      <w:r>
+        <w:rPr>
+          <w:rFonts w:ascii="Calibri" w:eastAsia="Calibri" w:hAnsi="Calibri" w:cs="Calibri"/>
+        </w:rPr>
+        <w:t xml:space="preserve"> del </w:t>
+      </w:r>
+      <w:proofErr w:type="spellStart"/>
+      <w:r>
+        <w:rPr>
+          <w:rFonts w:ascii="Calibri" w:eastAsia="Calibri" w:hAnsi="Calibri" w:cs="Calibri"/>
+        </w:rPr>
+        <w:t>voucher</w:t>
+      </w:r>
+      <w:proofErr w:type="spellEnd"/>
+      <w:r>
+        <w:rPr>
+          <w:rFonts w:ascii="Calibri" w:eastAsia="Calibri" w:hAnsi="Calibri" w:cs="Calibri"/>
+        </w:rPr>
+        <w:t xml:space="preserve"> de la reserva para poder pagarla, se va al mismo </w:t>
+      </w:r>
+      <w:r>
+        <w:rPr>
+          <w:rFonts w:ascii="Calibri" w:eastAsia="Calibri" w:hAnsi="Calibri" w:cs="Calibri"/>
+        </w:rPr>
+        <w:t>menú</w:t>
+      </w:r>
+      <w:r>
+        <w:rPr>
+          <w:rFonts w:ascii="Calibri" w:eastAsia="Calibri" w:hAnsi="Calibri" w:cs="Calibri"/>
+        </w:rPr>
+        <w:t xml:space="preserve"> de pago que en el caso de una compra normal.</w:t>
+      </w:r>
+    </w:p>
+    <w:p>
+      <w:pPr>
+        <w:keepNext/>
+        <w:keepLines/>
+        <w:spacing w:before="240" w:after="0" w:line="240" w:lineRule="auto"/>
+        <w:rPr>
+          <w:rFonts w:ascii="Calibri" w:eastAsia="Calibri" w:hAnsi="Calibri" w:cs="Calibri"/>
+        </w:rPr>
+      </w:pPr>
+      <w:r>
+        <w:object w:dxaOrig="8640" w:dyaOrig="4424" w14:anchorId="2DEF9EC9">
+          <v:rect id="rectole0000000041" o:spid="_x0000_i1063" style="width:6in;height:221.2pt" o:ole="" o:preferrelative="t" stroked="f">
+            <v:imagedata r:id="rId60" o:title=""/>
+          </v:rect>
+          <o:OLEObject Type="Embed" ProgID="StaticDib" ShapeID="rectole0000000041" DrawAspect="Content" ObjectID="_1623454335" r:id="rId61"/>
+        </w:object>
+      </w:r>
+    </w:p>
+    <w:p>
+      <w:pPr>
+        <w:keepNext/>
+        <w:keepLines/>
+        <w:spacing w:before="240" w:after="0" w:line="240" w:lineRule="auto"/>
+        <w:rPr>
+          <w:rFonts w:ascii="Calibri" w:eastAsia="Calibri" w:hAnsi="Calibri" w:cs="Calibri"/>
+        </w:rPr>
+      </w:pPr>
+      <w:r>
+        <w:object w:dxaOrig="8640" w:dyaOrig="4245" w14:anchorId="5CAB4F6C">
+          <v:rect id="rectole0000000042" o:spid="_x0000_i1064" style="width:6in;height:211.95pt" o:ole="" o:preferrelative="t" stroked="f">
+            <v:imagedata r:id="rId62" o:title=""/>
+          </v:rect>
+          <o:OLEObject Type="Embed" ProgID="StaticDib" ShapeID="rectole0000000042" DrawAspect="Content" ObjectID="_1623454336" r:id="rId63"/>
+        </w:object>
+      </w:r>
+    </w:p>
+    <w:p>
+      <w:pPr>
+        <w:keepNext/>
+        <w:keepLines/>
+        <w:spacing w:before="240" w:after="0" w:line="240" w:lineRule="auto"/>
+        <w:rPr>
+          <w:rFonts w:ascii="Calibri" w:eastAsia="Calibri" w:hAnsi="Calibri" w:cs="Calibri"/>
+        </w:rPr>
+      </w:pPr>
+      <w:r>
+        <w:rPr>
+          <w:rFonts w:ascii="Calibri" w:eastAsia="Calibri" w:hAnsi="Calibri" w:cs="Calibri"/>
+        </w:rPr>
+        <w:t xml:space="preserve">Y Se expide un </w:t>
+      </w:r>
+      <w:proofErr w:type="spellStart"/>
+      <w:r>
+        <w:rPr>
+          <w:rFonts w:ascii="Calibri" w:eastAsia="Calibri" w:hAnsi="Calibri" w:cs="Calibri"/>
+        </w:rPr>
+        <w:t>voucher</w:t>
+      </w:r>
+      <w:proofErr w:type="spellEnd"/>
+      <w:r>
+        <w:rPr>
+          <w:rFonts w:ascii="Calibri" w:eastAsia="Calibri" w:hAnsi="Calibri" w:cs="Calibri"/>
+        </w:rPr>
+        <w:t xml:space="preserve"> de compra </w:t>
+      </w:r>
+    </w:p>
+    <w:p>
+      <w:pPr>
+        <w:keepNext/>
+        <w:keepLines/>
+        <w:spacing w:before="240" w:after="0" w:line="240" w:lineRule="auto"/>
+      </w:pPr>
+      <w:r>
+        <w:object w:dxaOrig="8640" w:dyaOrig="2970" w14:anchorId="3312CA3C">
+          <v:rect id="rectole0000000043" o:spid="_x0000_i1065" style="width:6in;height:148.6pt" o:ole="" o:preferrelative="t" stroked="f">
+            <v:imagedata r:id="rId64" o:title=""/>
+          </v:rect>
+          <o:OLEObject Type="Embed" ProgID="StaticDib" ShapeID="rectole0000000043" DrawAspect="Content" ObjectID="_1623454337" r:id="rId65"/>
+        </w:object>
+      </w:r>
+    </w:p>
+    <w:p>
+      <w:pPr>
+        <w:keepNext/>
+        <w:keepLines/>
+        <w:spacing w:before="240" w:after="0" w:line="240" w:lineRule="auto"/>
+        <w:rPr>
+          <w:rFonts w:ascii="Calibri" w:eastAsia="Calibri" w:hAnsi="Calibri" w:cs="Calibri"/>
+        </w:rPr>
+      </w:pPr>
+      <w:r>
+        <w:t xml:space="preserve">Si la reserva no existe o estuviese vencida, se le informa al usuario. </w:t>
+      </w:r>
+      <w:bookmarkStart w:id="35" w:name="_GoBack"/>
       <w:bookmarkEnd w:id="35"/>
     </w:p>
+    <w:p>
+      <w:pPr>
+        <w:keepNext/>
+        <w:keepLines/>
+        <w:spacing w:before="240" w:after="0" w:line="240" w:lineRule="auto"/>
+        <w:rPr>
+          <w:rFonts w:ascii="Calibri" w:eastAsia="Calibri" w:hAnsi="Calibri" w:cs="Calibri"/>
+        </w:rPr>
+      </w:pPr>
+    </w:p>
     <w:p/>
     <w:p>
       <w:pPr>
         <w:pStyle w:val="Ttulo1"/>
       </w:pPr>
-      <w:bookmarkStart w:id="36" w:name="_Toc12815559"/>
-      <w:r>
-        <w:t>Pagar Reserva</w:t>
-      </w:r>
-      <w:bookmarkEnd w:id="36"/>
-    </w:p>
-    <w:p/>
-    <w:p>
-      <w:pPr>
-        <w:pStyle w:val="Ttulo1"/>
-      </w:pPr>
-      <w:bookmarkStart w:id="37" w:name="_Toc12815560"/>
+      <w:bookmarkStart w:id="36" w:name="_Toc12841151"/>
       <w:r>
         <w:lastRenderedPageBreak/>
         <w:t>Listados Estadísticos</w:t>
       </w:r>
-      <w:bookmarkEnd w:id="37"/>
+      <w:bookmarkEnd w:id="36"/>
     </w:p>
     <w:p>
       <w:r>
@@ -12757,7 +13920,7 @@
                     <pic:cNvPicPr/>
                   </pic:nvPicPr>
                   <pic:blipFill>
-                    <a:blip r:embed="rId42"/>
+                    <a:blip r:embed="rId66"/>
                     <a:stretch>
                       <a:fillRect/>
                     </a:stretch>
@@ -12823,15 +13986,7 @@
         <w:t>,</w:t>
       </w:r>
       <w:r>
-        <w:t xml:space="preserve"> el otro automáticamente se desmarcará. Además, el primer semestre se selecciona por defecto, por lo </w:t>
-      </w:r>
-      <w:proofErr w:type="gramStart"/>
-      <w:r>
-        <w:t>que</w:t>
-      </w:r>
-      <w:proofErr w:type="gramEnd"/>
-      <w:r>
-        <w:t xml:space="preserve"> de vuelta, no hay que realizar validaciones manuales.</w:t>
+        <w:t xml:space="preserve"> el otro automáticamente se desmarcará. Además, el primer semestre se selecciona por defecto, por lo que de vuelta, no hay que realizar validaciones manuales.</w:t>
       </w:r>
     </w:p>
     <w:p>
@@ -12844,13 +13999,7 @@
       </w:r>
       <w:proofErr w:type="spellEnd"/>
       <w:r>
-        <w:t xml:space="preserve">, no parametrizamos las consultas en la implementación </w:t>
-      </w:r>
-      <w:r>
-        <w:t>de esta funcionalidad</w:t>
-      </w:r>
-      <w:r>
-        <w:t xml:space="preserve">. ¿Por qué decimos que no se puede presentar este problema? Como el usuario que consulta los listados no tiene que ingresar ningún parámetro, sino simplemente elegir un año y trimestre desde un </w:t>
+        <w:t xml:space="preserve">, no parametrizamos las consultas en la implementación de esta funcionalidad. ¿Por qué decimos que no se puede presentar este problema? Como el usuario que consulta los listados no tiene que ingresar ningún parámetro, sino simplemente elegir un año y trimestre desde un </w:t>
       </w:r>
       <w:proofErr w:type="spellStart"/>
       <w:r>
@@ -12862,67 +14011,204 @@
       </w:r>
     </w:p>
     <w:p>
-      <w:r>
-        <w:rPr>
-          <w:highlight w:val="yellow"/>
-        </w:rPr>
-        <w:t xml:space="preserve">El código de las consultas se encuentra dentro de la clase </w:t>
-      </w:r>
-      <w:proofErr w:type="spellStart"/>
-      <w:proofErr w:type="gramStart"/>
-      <w:r>
-        <w:rPr>
-          <w:i/>
-          <w:highlight w:val="yellow"/>
-        </w:rPr>
-        <w:t>FrbaCrucero</w:t>
-      </w:r>
-      <w:r>
-        <w:rPr>
-          <w:i/>
-          <w:highlight w:val="yellow"/>
-        </w:rPr>
-        <w:t>.ListadoEstadistico.Consultas</w:t>
-      </w:r>
-      <w:proofErr w:type="spellEnd"/>
-      <w:proofErr w:type="gramEnd"/>
-      <w:r>
-        <w:rPr>
-          <w:highlight w:val="yellow"/>
-        </w:rPr>
-        <w:t>.</w:t>
-      </w:r>
+      <w:pPr>
+        <w:pStyle w:val="Ttulo1"/>
+      </w:pPr>
+      <w:bookmarkStart w:id="37" w:name="_Toc12841152"/>
+      <w:r>
+        <w:t>Consideraciones en Migración</w:t>
+      </w:r>
+      <w:bookmarkEnd w:id="37"/>
+    </w:p>
+    <w:p>
+      <w:r>
+        <w:t>Se migraron todos los datos de la tabla maestra sin cambiar sus tipos, tal como solicitaba el enunciado.</w:t>
+      </w:r>
+    </w:p>
+    <w:p>
+      <w:pPr>
+        <w:pStyle w:val="Ttulo2"/>
+      </w:pPr>
+      <w:bookmarkStart w:id="38" w:name="_Toc12841153"/>
+      <w:r>
+        <w:t>Compras y Reservas</w:t>
+      </w:r>
+      <w:bookmarkEnd w:id="38"/>
+    </w:p>
+    <w:p>
+      <w:r>
+        <w:t xml:space="preserve">En el caso de las compras y reservas elegimos como </w:t>
+      </w:r>
+      <w:proofErr w:type="spellStart"/>
+      <w:r>
+        <w:t>Primary</w:t>
+      </w:r>
+      <w:proofErr w:type="spellEnd"/>
       <w:r>
         <w:t xml:space="preserve"> </w:t>
       </w:r>
-    </w:p>
-    <w:p/>
+      <w:proofErr w:type="spellStart"/>
+      <w:r>
+        <w:t>keys</w:t>
+      </w:r>
+      <w:proofErr w:type="spellEnd"/>
+      <w:r>
+        <w:t xml:space="preserve"> de estas tablas los campos unívocos </w:t>
+      </w:r>
+      <w:proofErr w:type="spellStart"/>
+      <w:r>
+        <w:t>Pasaje_codigo</w:t>
+      </w:r>
+      <w:proofErr w:type="spellEnd"/>
+      <w:r>
+        <w:t xml:space="preserve"> y </w:t>
+      </w:r>
+      <w:proofErr w:type="spellStart"/>
+      <w:r>
+        <w:t>Reserva_codigo</w:t>
+      </w:r>
+      <w:proofErr w:type="spellEnd"/>
+      <w:r>
+        <w:t xml:space="preserve">, de la tabla maestra, respectivamente. </w:t>
+      </w:r>
+    </w:p>
+    <w:p>
+      <w:pPr>
+        <w:pStyle w:val="Ttulo2"/>
+      </w:pPr>
+      <w:bookmarkStart w:id="39" w:name="_Toc12841154"/>
+      <w:r>
+        <w:lastRenderedPageBreak/>
+        <w:t>Clientes</w:t>
+      </w:r>
+      <w:bookmarkEnd w:id="39"/>
+    </w:p>
+    <w:p>
+      <w:r>
+        <w:t xml:space="preserve">En el caso de los clientes elegimos como </w:t>
+      </w:r>
+      <w:proofErr w:type="spellStart"/>
+      <w:r>
+        <w:t>Primary</w:t>
+      </w:r>
+      <w:proofErr w:type="spellEnd"/>
+      <w:r>
+        <w:t xml:space="preserve"> Key un número único autogenerado con la función </w:t>
+      </w:r>
+      <w:proofErr w:type="spellStart"/>
+      <w:r>
+        <w:t>Identity</w:t>
+      </w:r>
+      <w:proofErr w:type="spellEnd"/>
+      <w:r>
+        <w:t xml:space="preserve"> de SQL Server ya que el campo DNI que consideramos intuitivamente al principio no era único para cada cliente en la tabla maestra, sino que había </w:t>
+      </w:r>
+      <w:proofErr w:type="spellStart"/>
+      <w:r>
+        <w:t>DNIs</w:t>
+      </w:r>
+      <w:proofErr w:type="spellEnd"/>
+      <w:r>
+        <w:t xml:space="preserve"> repetidos para distintos clientes.</w:t>
+      </w:r>
+    </w:p>
+    <w:p>
+      <w:pPr>
+        <w:pStyle w:val="Ttulo2"/>
+      </w:pPr>
+      <w:bookmarkStart w:id="40" w:name="_Toc12841155"/>
+      <w:r>
+        <w:t>Recorridos</w:t>
+      </w:r>
+      <w:bookmarkEnd w:id="40"/>
+    </w:p>
+    <w:p>
+      <w:r>
+        <w:t>Decidimos tomar todos los recorridos migrados como habilitados, asumimos que si están deshabilitados podría ser por una situación especial poco común en</w:t>
+      </w:r>
+      <w:r>
+        <w:t xml:space="preserve"> </w:t>
+      </w:r>
+      <w:r>
+        <w:t>cuyo caso solo habría que deshabilitar pocos casos.</w:t>
+      </w:r>
+    </w:p>
+    <w:p>
+      <w:r>
+        <w:t xml:space="preserve">Para futuros recorridos consideramos que pueden tener más de un tramo y estos los enlazamos en la tabla Tramos por Recorrido (una tabla de muchos a muchos). </w:t>
+      </w:r>
+    </w:p>
+    <w:p>
+      <w:r>
+        <w:t>Tomamos todos los recorridos de la maestra como si fueran de un único tramo, por lo tanto, no tomamos el recorrido código como el identificador unívoco de la tabla recorridos porque en la tabla maestra en la mayoría de los recorridos había pares de estos con el mismo código. Luego de analizarlo nos pareció que los recorridos eran en realidad de 2 tramos, pero decidimos dejarlos todos como de un solo tramo, aunque tengan código repetidos por la respuesta de un ayudante en el foro de la materia que lo indicaba de esta manera.</w:t>
+      </w:r>
+    </w:p>
+    <w:p>
+      <w:pPr>
+        <w:pStyle w:val="Ttulo2"/>
+      </w:pPr>
+      <w:bookmarkStart w:id="41" w:name="_Toc12841156"/>
+      <w:r>
+        <w:t>Cabinas</w:t>
+      </w:r>
+      <w:bookmarkEnd w:id="41"/>
+    </w:p>
+    <w:p>
+      <w:r>
+        <w:t xml:space="preserve">Para saber si una cabina fue ocupada o está libre creamos la tabla intermedia Estados de Cabinas por viaje en la cual registramos todas las compras y reservas. Para el cálculo de cabinas libres de un viaje restamos todas las compradas o reservadas a las cabinas registradas en los cruceros (las totales). </w:t>
+      </w:r>
+    </w:p>
+    <w:p>
+      <w:r>
+        <w:t>En el caso de la migración solo conocemos las cabinas que fueron alguna vez compradas y no el total de estas. Para no inventar datos nuevos que no se encuentran en la maestra, decidimos que las cabinas totales por crucero son todas las cabinas que fueron reservadas o compradas alguna vez en la tabla maestra y si quedan huecos entre los números y pisos de estas, no las consideramos.</w:t>
+      </w:r>
+    </w:p>
+    <w:p>
+      <w:pPr>
+        <w:pStyle w:val="Ttulo2"/>
+      </w:pPr>
+      <w:bookmarkStart w:id="42" w:name="_Toc12841157"/>
+      <w:r>
+        <w:t>Tablas desacopladas</w:t>
+      </w:r>
+      <w:bookmarkEnd w:id="42"/>
+    </w:p>
+    <w:p>
+      <w:r>
+        <w:t>Las marcas de cruceros, los tipos de cabina, los tipos de servicio de los cruceros y los puertos están separados en tablas individuales de solo un campo descriptivo. Decidimos esto para poder extender fácilmente la base de datos y que las comparaciones de campos sean con números enteros en vez de las cadenas de caracteres de las descripciones.</w:t>
+      </w:r>
+      <w:r>
+        <w:t xml:space="preserve"> </w:t>
+      </w:r>
+      <w:r>
+        <w:tab/>
+      </w:r>
+    </w:p>
     <w:p>
       <w:pPr>
         <w:pStyle w:val="Ttulo1"/>
       </w:pPr>
-      <w:bookmarkStart w:id="38" w:name="_Toc533111125"/>
-      <w:bookmarkStart w:id="39" w:name="_Toc12815561"/>
-      <w:r>
-        <w:lastRenderedPageBreak/>
+      <w:bookmarkStart w:id="43" w:name="_Toc533111125"/>
+      <w:bookmarkStart w:id="44" w:name="_Toc12841158"/>
+      <w:r>
         <w:t>Otra información</w:t>
       </w:r>
-      <w:bookmarkEnd w:id="38"/>
-      <w:bookmarkEnd w:id="39"/>
+      <w:bookmarkEnd w:id="43"/>
+      <w:bookmarkEnd w:id="44"/>
     </w:p>
     <w:p>
       <w:pPr>
         <w:pStyle w:val="Ttulo2"/>
       </w:pPr>
-      <w:bookmarkStart w:id="40" w:name="_Toc533074863"/>
-      <w:bookmarkStart w:id="41" w:name="_Toc533111126"/>
-      <w:bookmarkStart w:id="42" w:name="_Toc12815562"/>
+      <w:bookmarkStart w:id="45" w:name="_Toc533074863"/>
+      <w:bookmarkStart w:id="46" w:name="_Toc533111126"/>
+      <w:bookmarkStart w:id="47" w:name="_Toc12841159"/>
       <w:r>
         <w:t>Datos personales de los integrantes</w:t>
       </w:r>
-      <w:bookmarkEnd w:id="40"/>
-      <w:bookmarkEnd w:id="41"/>
-      <w:bookmarkEnd w:id="42"/>
+      <w:bookmarkEnd w:id="45"/>
+      <w:bookmarkEnd w:id="46"/>
+      <w:bookmarkEnd w:id="47"/>
     </w:p>
     <w:tbl>
       <w:tblPr>
@@ -13053,15 +14339,7 @@
               <w:t xml:space="preserve">K3014 </w:t>
             </w:r>
             <w:r>
-              <w:t>(</w:t>
-            </w:r>
-            <w:proofErr w:type="gramStart"/>
-            <w:r>
-              <w:t>Sábados</w:t>
-            </w:r>
-            <w:proofErr w:type="gramEnd"/>
-            <w:r>
-              <w:t xml:space="preserve"> mañana)</w:t>
+              <w:t>(Sábados mañana)</w:t>
             </w:r>
           </w:p>
         </w:tc>
@@ -13070,7 +14348,7 @@
             <w:tcW w:w="3131" w:type="dxa"/>
           </w:tcPr>
           <w:p>
-            <w:hyperlink r:id="rId43" w:history="1">
+            <w:hyperlink r:id="rId67" w:history="1">
               <w:r>
                 <w:rPr>
                   <w:rStyle w:val="Hipervnculo"/>
@@ -13124,7 +14402,16 @@
           <w:tcPr>
             <w:tcW w:w="3131" w:type="dxa"/>
           </w:tcPr>
-          <w:p/>
+          <w:p>
+            <w:hyperlink r:id="rId68" w:history="1">
+              <w:r>
+                <w:rPr>
+                  <w:rStyle w:val="Hipervnculo"/>
+                </w:rPr>
+                <w:t>leo.maestri.g@gmail.com</w:t>
+              </w:r>
+            </w:hyperlink>
+          </w:p>
         </w:tc>
       </w:tr>
       <w:tr>
@@ -13167,7 +14454,16 @@
           <w:tcPr>
             <w:tcW w:w="3131" w:type="dxa"/>
           </w:tcPr>
-          <w:p/>
+          <w:p>
+            <w:hyperlink r:id="rId69" w:history="1">
+              <w:r>
+                <w:rPr>
+                  <w:rStyle w:val="Hipervnculo"/>
+                </w:rPr>
+                <w:t>acerboni.martin@gmail.com</w:t>
+              </w:r>
+            </w:hyperlink>
+          </w:p>
         </w:tc>
       </w:tr>
     </w:tbl>
@@ -13176,13 +14472,14 @@
       <w:pPr>
         <w:pStyle w:val="Ttulo2"/>
       </w:pPr>
-      <w:bookmarkStart w:id="43" w:name="_Toc533111127"/>
-      <w:bookmarkStart w:id="44" w:name="_Toc12815563"/>
-      <w:r>
+      <w:bookmarkStart w:id="48" w:name="_Toc533111127"/>
+      <w:bookmarkStart w:id="49" w:name="_Toc12841160"/>
+      <w:r>
+        <w:lastRenderedPageBreak/>
         <w:t>Corrección recibida en la entrega preliminar del DER</w:t>
       </w:r>
-      <w:bookmarkEnd w:id="43"/>
-      <w:bookmarkEnd w:id="44"/>
+      <w:bookmarkEnd w:id="48"/>
+      <w:bookmarkEnd w:id="49"/>
     </w:p>
     <w:p>
       <w:pPr>
@@ -14751,7 +16048,7 @@
 </file>
 
 <file path=customXml/itemProps2.xml><?xml version="1.0" encoding="utf-8"?>
-<ds:datastoreItem xmlns:ds="http://schemas.openxmlformats.org/officeDocument/2006/customXml" ds:itemID="{8C4A4C46-83A2-4F99-A2A9-57E28B4519EE}">
+<ds:datastoreItem xmlns:ds="http://schemas.openxmlformats.org/officeDocument/2006/customXml" ds:itemID="{648B2EE1-2683-489F-987D-7190AB4849FF}">
   <ds:schemaRefs>
     <ds:schemaRef ds:uri="http://schemas.openxmlformats.org/officeDocument/2006/bibliography"/>
   </ds:schemaRefs>

--- a/Estrategia.docx
+++ b/Estrategia.docx
@@ -266,7 +266,7 @@
               </mc:Choice>
               <mc:Fallback>
                 <w:pict>
-                  <v:group w14:anchorId="73E366F8" id="Grupo 149" o:spid="_x0000_s1026" style="position:absolute;margin-left:0;margin-top:0;width:8in;height:95.7pt;z-index:251662336;mso-width-percent:941;mso-height-percent:121;mso-top-percent:23;mso-position-horizontal:center;mso-position-horizontal-relative:page;mso-position-vertical-relative:page;mso-width-percent:941;mso-height-percent:121;mso-top-percent:23" coordorigin="" coordsize="73152,12161" o:gfxdata="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">
+                  <v:group w14:anchorId="77A43C5B" id="Grupo 149" o:spid="_x0000_s1026" style="position:absolute;margin-left:0;margin-top:0;width:8in;height:95.7pt;z-index:251662336;mso-width-percent:941;mso-height-percent:121;mso-top-percent:23;mso-position-horizontal:center;mso-position-horizontal-relative:page;mso-position-vertical-relative:page;mso-width-percent:941;mso-height-percent:121;mso-top-percent:23" coordorigin="" coordsize="73152,12161" o:gfxdata="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">
                     <v:shape id="Rectángulo 51" o:spid="_x0000_s1027" style="position:absolute;width:73152;height:11303;visibility:visible;mso-wrap-style:square;v-text-anchor:middle" coordsize="7312660,1129665" o:gfxdata="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" path="m,l7312660,r,1129665l3619500,733425,,1091565,,xe" fillcolor="#4472c4 [3204]" stroked="f" strokeweight="1pt">
                       <v:stroke joinstyle="miter"/>
                       <v:path arrowok="t" o:connecttype="custom" o:connectlocs="0,0;7315200,0;7315200,1130373;3620757,733885;0,1092249;0,0" o:connectangles="0,0,0,0,0,0"/>
@@ -959,7 +959,7 @@
           <w:r>
             <w:fldChar w:fldCharType="separate"/>
           </w:r>
-          <w:hyperlink w:anchor="_Toc12841123" w:history="1">
+          <w:hyperlink w:anchor="_Toc12870863" w:history="1">
             <w:r>
               <w:rPr>
                 <w:rStyle w:val="Hipervnculo"/>
@@ -986,7 +986,7 @@
                 <w:noProof/>
                 <w:webHidden/>
               </w:rPr>
-              <w:instrText xml:space="preserve"> PAGEREF _Toc12841123 \h </w:instrText>
+              <w:instrText xml:space="preserve"> PAGEREF _Toc12870863 \h </w:instrText>
             </w:r>
             <w:r>
               <w:rPr>
@@ -1029,7 +1029,7 @@
               <w:lang w:eastAsia="es-AR"/>
             </w:rPr>
           </w:pPr>
-          <w:hyperlink w:anchor="_Toc12841124" w:history="1">
+          <w:hyperlink w:anchor="_Toc12870864" w:history="1">
             <w:r>
               <w:rPr>
                 <w:rStyle w:val="Hipervnculo"/>
@@ -1056,7 +1056,7 @@
                 <w:noProof/>
                 <w:webHidden/>
               </w:rPr>
-              <w:instrText xml:space="preserve"> PAGEREF _Toc12841124 \h </w:instrText>
+              <w:instrText xml:space="preserve"> PAGEREF _Toc12870864 \h </w:instrText>
             </w:r>
             <w:r>
               <w:rPr>
@@ -1099,7 +1099,7 @@
               <w:lang w:eastAsia="es-AR"/>
             </w:rPr>
           </w:pPr>
-          <w:hyperlink w:anchor="_Toc12841125" w:history="1">
+          <w:hyperlink w:anchor="_Toc12870865" w:history="1">
             <w:r>
               <w:rPr>
                 <w:rStyle w:val="Hipervnculo"/>
@@ -1126,7 +1126,7 @@
                 <w:noProof/>
                 <w:webHidden/>
               </w:rPr>
-              <w:instrText xml:space="preserve"> PAGEREF _Toc12841125 \h </w:instrText>
+              <w:instrText xml:space="preserve"> PAGEREF _Toc12870865 \h </w:instrText>
             </w:r>
             <w:r>
               <w:rPr>
@@ -1169,7 +1169,7 @@
               <w:lang w:eastAsia="es-AR"/>
             </w:rPr>
           </w:pPr>
-          <w:hyperlink w:anchor="_Toc12841126" w:history="1">
+          <w:hyperlink w:anchor="_Toc12870866" w:history="1">
             <w:r>
               <w:rPr>
                 <w:rStyle w:val="Hipervnculo"/>
@@ -1196,7 +1196,7 @@
                 <w:noProof/>
                 <w:webHidden/>
               </w:rPr>
-              <w:instrText xml:space="preserve"> PAGEREF _Toc12841126 \h </w:instrText>
+              <w:instrText xml:space="preserve"> PAGEREF _Toc12870866 \h </w:instrText>
             </w:r>
             <w:r>
               <w:rPr>
@@ -1239,7 +1239,7 @@
               <w:lang w:eastAsia="es-AR"/>
             </w:rPr>
           </w:pPr>
-          <w:hyperlink w:anchor="_Toc12841127" w:history="1">
+          <w:hyperlink w:anchor="_Toc12870867" w:history="1">
             <w:r>
               <w:rPr>
                 <w:rStyle w:val="Hipervnculo"/>
@@ -1266,7 +1266,7 @@
                 <w:noProof/>
                 <w:webHidden/>
               </w:rPr>
-              <w:instrText xml:space="preserve"> PAGEREF _Toc12841127 \h </w:instrText>
+              <w:instrText xml:space="preserve"> PAGEREF _Toc12870867 \h </w:instrText>
             </w:r>
             <w:r>
               <w:rPr>
@@ -1309,7 +1309,7 @@
               <w:lang w:eastAsia="es-AR"/>
             </w:rPr>
           </w:pPr>
-          <w:hyperlink w:anchor="_Toc12841128" w:history="1">
+          <w:hyperlink w:anchor="_Toc12870868" w:history="1">
             <w:r>
               <w:rPr>
                 <w:rStyle w:val="Hipervnculo"/>
@@ -1336,7 +1336,7 @@
                 <w:noProof/>
                 <w:webHidden/>
               </w:rPr>
-              <w:instrText xml:space="preserve"> PAGEREF _Toc12841128 \h </w:instrText>
+              <w:instrText xml:space="preserve"> PAGEREF _Toc12870868 \h </w:instrText>
             </w:r>
             <w:r>
               <w:rPr>
@@ -1379,7 +1379,7 @@
               <w:lang w:eastAsia="es-AR"/>
             </w:rPr>
           </w:pPr>
-          <w:hyperlink w:anchor="_Toc12841129" w:history="1">
+          <w:hyperlink w:anchor="_Toc12870869" w:history="1">
             <w:r>
               <w:rPr>
                 <w:rStyle w:val="Hipervnculo"/>
@@ -1406,7 +1406,7 @@
                 <w:noProof/>
                 <w:webHidden/>
               </w:rPr>
-              <w:instrText xml:space="preserve"> PAGEREF _Toc12841129 \h </w:instrText>
+              <w:instrText xml:space="preserve"> PAGEREF _Toc12870869 \h </w:instrText>
             </w:r>
             <w:r>
               <w:rPr>
@@ -1449,7 +1449,7 @@
               <w:lang w:eastAsia="es-AR"/>
             </w:rPr>
           </w:pPr>
-          <w:hyperlink w:anchor="_Toc12841130" w:history="1">
+          <w:hyperlink w:anchor="_Toc12870870" w:history="1">
             <w:r>
               <w:rPr>
                 <w:rStyle w:val="Hipervnculo"/>
@@ -1476,7 +1476,7 @@
                 <w:noProof/>
                 <w:webHidden/>
               </w:rPr>
-              <w:instrText xml:space="preserve"> PAGEREF _Toc12841130 \h </w:instrText>
+              <w:instrText xml:space="preserve"> PAGEREF _Toc12870870 \h </w:instrText>
             </w:r>
             <w:r>
               <w:rPr>
@@ -1519,7 +1519,7 @@
               <w:lang w:eastAsia="es-AR"/>
             </w:rPr>
           </w:pPr>
-          <w:hyperlink w:anchor="_Toc12841131" w:history="1">
+          <w:hyperlink w:anchor="_Toc12870871" w:history="1">
             <w:r>
               <w:rPr>
                 <w:rStyle w:val="Hipervnculo"/>
@@ -1546,7 +1546,7 @@
                 <w:noProof/>
                 <w:webHidden/>
               </w:rPr>
-              <w:instrText xml:space="preserve"> PAGEREF _Toc12841131 \h </w:instrText>
+              <w:instrText xml:space="preserve"> PAGEREF _Toc12870871 \h </w:instrText>
             </w:r>
             <w:r>
               <w:rPr>
@@ -1589,7 +1589,7 @@
               <w:lang w:eastAsia="es-AR"/>
             </w:rPr>
           </w:pPr>
-          <w:hyperlink w:anchor="_Toc12841132" w:history="1">
+          <w:hyperlink w:anchor="_Toc12870872" w:history="1">
             <w:r>
               <w:rPr>
                 <w:rStyle w:val="Hipervnculo"/>
@@ -1616,7 +1616,7 @@
                 <w:noProof/>
                 <w:webHidden/>
               </w:rPr>
-              <w:instrText xml:space="preserve"> PAGEREF _Toc12841132 \h </w:instrText>
+              <w:instrText xml:space="preserve"> PAGEREF _Toc12870872 \h </w:instrText>
             </w:r>
             <w:r>
               <w:rPr>
@@ -1659,7 +1659,7 @@
               <w:lang w:eastAsia="es-AR"/>
             </w:rPr>
           </w:pPr>
-          <w:hyperlink w:anchor="_Toc12841133" w:history="1">
+          <w:hyperlink w:anchor="_Toc12870873" w:history="1">
             <w:r>
               <w:rPr>
                 <w:rStyle w:val="Hipervnculo"/>
@@ -1686,7 +1686,7 @@
                 <w:noProof/>
                 <w:webHidden/>
               </w:rPr>
-              <w:instrText xml:space="preserve"> PAGEREF _Toc12841133 \h </w:instrText>
+              <w:instrText xml:space="preserve"> PAGEREF _Toc12870873 \h </w:instrText>
             </w:r>
             <w:r>
               <w:rPr>
@@ -1729,7 +1729,7 @@
               <w:lang w:eastAsia="es-AR"/>
             </w:rPr>
           </w:pPr>
-          <w:hyperlink w:anchor="_Toc12841134" w:history="1">
+          <w:hyperlink w:anchor="_Toc12870874" w:history="1">
             <w:r>
               <w:rPr>
                 <w:rStyle w:val="Hipervnculo"/>
@@ -1756,7 +1756,7 @@
                 <w:noProof/>
                 <w:webHidden/>
               </w:rPr>
-              <w:instrText xml:space="preserve"> PAGEREF _Toc12841134 \h </w:instrText>
+              <w:instrText xml:space="preserve"> PAGEREF _Toc12870874 \h </w:instrText>
             </w:r>
             <w:r>
               <w:rPr>
@@ -1799,7 +1799,7 @@
               <w:lang w:eastAsia="es-AR"/>
             </w:rPr>
           </w:pPr>
-          <w:hyperlink w:anchor="_Toc12841135" w:history="1">
+          <w:hyperlink w:anchor="_Toc12870875" w:history="1">
             <w:r>
               <w:rPr>
                 <w:rStyle w:val="Hipervnculo"/>
@@ -1826,7 +1826,7 @@
                 <w:noProof/>
                 <w:webHidden/>
               </w:rPr>
-              <w:instrText xml:space="preserve"> PAGEREF _Toc12841135 \h </w:instrText>
+              <w:instrText xml:space="preserve"> PAGEREF _Toc12870875 \h </w:instrText>
             </w:r>
             <w:r>
               <w:rPr>
@@ -1869,7 +1869,7 @@
               <w:lang w:eastAsia="es-AR"/>
             </w:rPr>
           </w:pPr>
-          <w:hyperlink w:anchor="_Toc12841136" w:history="1">
+          <w:hyperlink w:anchor="_Toc12870876" w:history="1">
             <w:r>
               <w:rPr>
                 <w:rStyle w:val="Hipervnculo"/>
@@ -1896,7 +1896,7 @@
                 <w:noProof/>
                 <w:webHidden/>
               </w:rPr>
-              <w:instrText xml:space="preserve"> PAGEREF _Toc12841136 \h </w:instrText>
+              <w:instrText xml:space="preserve"> PAGEREF _Toc12870876 \h </w:instrText>
             </w:r>
             <w:r>
               <w:rPr>
@@ -1939,7 +1939,7 @@
               <w:lang w:eastAsia="es-AR"/>
             </w:rPr>
           </w:pPr>
-          <w:hyperlink w:anchor="_Toc12841137" w:history="1">
+          <w:hyperlink w:anchor="_Toc12870877" w:history="1">
             <w:r>
               <w:rPr>
                 <w:rStyle w:val="Hipervnculo"/>
@@ -1966,7 +1966,7 @@
                 <w:noProof/>
                 <w:webHidden/>
               </w:rPr>
-              <w:instrText xml:space="preserve"> PAGEREF _Toc12841137 \h </w:instrText>
+              <w:instrText xml:space="preserve"> PAGEREF _Toc12870877 \h </w:instrText>
             </w:r>
             <w:r>
               <w:rPr>
@@ -2009,7 +2009,7 @@
               <w:lang w:eastAsia="es-AR"/>
             </w:rPr>
           </w:pPr>
-          <w:hyperlink w:anchor="_Toc12841138" w:history="1">
+          <w:hyperlink w:anchor="_Toc12870878" w:history="1">
             <w:r>
               <w:rPr>
                 <w:rStyle w:val="Hipervnculo"/>
@@ -2036,7 +2036,7 @@
                 <w:noProof/>
                 <w:webHidden/>
               </w:rPr>
-              <w:instrText xml:space="preserve"> PAGEREF _Toc12841138 \h </w:instrText>
+              <w:instrText xml:space="preserve"> PAGEREF _Toc12870878 \h </w:instrText>
             </w:r>
             <w:r>
               <w:rPr>
@@ -2079,7 +2079,7 @@
               <w:lang w:eastAsia="es-AR"/>
             </w:rPr>
           </w:pPr>
-          <w:hyperlink w:anchor="_Toc12841139" w:history="1">
+          <w:hyperlink w:anchor="_Toc12870879" w:history="1">
             <w:r>
               <w:rPr>
                 <w:rStyle w:val="Hipervnculo"/>
@@ -2106,7 +2106,7 @@
                 <w:noProof/>
                 <w:webHidden/>
               </w:rPr>
-              <w:instrText xml:space="preserve"> PAGEREF _Toc12841139 \h </w:instrText>
+              <w:instrText xml:space="preserve"> PAGEREF _Toc12870879 \h </w:instrText>
             </w:r>
             <w:r>
               <w:rPr>
@@ -2149,7 +2149,7 @@
               <w:lang w:eastAsia="es-AR"/>
             </w:rPr>
           </w:pPr>
-          <w:hyperlink w:anchor="_Toc12841140" w:history="1">
+          <w:hyperlink w:anchor="_Toc12870880" w:history="1">
             <w:r>
               <w:rPr>
                 <w:rStyle w:val="Hipervnculo"/>
@@ -2176,7 +2176,7 @@
                 <w:noProof/>
                 <w:webHidden/>
               </w:rPr>
-              <w:instrText xml:space="preserve"> PAGEREF _Toc12841140 \h </w:instrText>
+              <w:instrText xml:space="preserve"> PAGEREF _Toc12870880 \h </w:instrText>
             </w:r>
             <w:r>
               <w:rPr>
@@ -2219,7 +2219,7 @@
               <w:lang w:eastAsia="es-AR"/>
             </w:rPr>
           </w:pPr>
-          <w:hyperlink w:anchor="_Toc12841141" w:history="1">
+          <w:hyperlink w:anchor="_Toc12870881" w:history="1">
             <w:r>
               <w:rPr>
                 <w:rStyle w:val="Hipervnculo"/>
@@ -2246,7 +2246,7 @@
                 <w:noProof/>
                 <w:webHidden/>
               </w:rPr>
-              <w:instrText xml:space="preserve"> PAGEREF _Toc12841141 \h </w:instrText>
+              <w:instrText xml:space="preserve"> PAGEREF _Toc12870881 \h </w:instrText>
             </w:r>
             <w:r>
               <w:rPr>
@@ -2289,7 +2289,7 @@
               <w:lang w:eastAsia="es-AR"/>
             </w:rPr>
           </w:pPr>
-          <w:hyperlink w:anchor="_Toc12841142" w:history="1">
+          <w:hyperlink w:anchor="_Toc12870882" w:history="1">
             <w:r>
               <w:rPr>
                 <w:rStyle w:val="Hipervnculo"/>
@@ -2316,7 +2316,7 @@
                 <w:noProof/>
                 <w:webHidden/>
               </w:rPr>
-              <w:instrText xml:space="preserve"> PAGEREF _Toc12841142 \h </w:instrText>
+              <w:instrText xml:space="preserve"> PAGEREF _Toc12870882 \h </w:instrText>
             </w:r>
             <w:r>
               <w:rPr>
@@ -2359,7 +2359,7 @@
               <w:lang w:eastAsia="es-AR"/>
             </w:rPr>
           </w:pPr>
-          <w:hyperlink w:anchor="_Toc12841143" w:history="1">
+          <w:hyperlink w:anchor="_Toc12870883" w:history="1">
             <w:r>
               <w:rPr>
                 <w:rStyle w:val="Hipervnculo"/>
@@ -2386,7 +2386,7 @@
                 <w:noProof/>
                 <w:webHidden/>
               </w:rPr>
-              <w:instrText xml:space="preserve"> PAGEREF _Toc12841143 \h </w:instrText>
+              <w:instrText xml:space="preserve"> PAGEREF _Toc12870883 \h </w:instrText>
             </w:r>
             <w:r>
               <w:rPr>
@@ -2429,7 +2429,7 @@
               <w:lang w:eastAsia="es-AR"/>
             </w:rPr>
           </w:pPr>
-          <w:hyperlink w:anchor="_Toc12841144" w:history="1">
+          <w:hyperlink w:anchor="_Toc12870884" w:history="1">
             <w:r>
               <w:rPr>
                 <w:rStyle w:val="Hipervnculo"/>
@@ -2456,7 +2456,7 @@
                 <w:noProof/>
                 <w:webHidden/>
               </w:rPr>
-              <w:instrText xml:space="preserve"> PAGEREF _Toc12841144 \h </w:instrText>
+              <w:instrText xml:space="preserve"> PAGEREF _Toc12870884 \h </w:instrText>
             </w:r>
             <w:r>
               <w:rPr>
@@ -2499,7 +2499,7 @@
               <w:lang w:eastAsia="es-AR"/>
             </w:rPr>
           </w:pPr>
-          <w:hyperlink w:anchor="_Toc12841145" w:history="1">
+          <w:hyperlink w:anchor="_Toc12870885" w:history="1">
             <w:r>
               <w:rPr>
                 <w:rStyle w:val="Hipervnculo"/>
@@ -2526,7 +2526,7 @@
                 <w:noProof/>
                 <w:webHidden/>
               </w:rPr>
-              <w:instrText xml:space="preserve"> PAGEREF _Toc12841145 \h </w:instrText>
+              <w:instrText xml:space="preserve"> PAGEREF _Toc12870885 \h </w:instrText>
             </w:r>
             <w:r>
               <w:rPr>
@@ -2569,7 +2569,7 @@
               <w:lang w:eastAsia="es-AR"/>
             </w:rPr>
           </w:pPr>
-          <w:hyperlink w:anchor="_Toc12841146" w:history="1">
+          <w:hyperlink w:anchor="_Toc12870886" w:history="1">
             <w:r>
               <w:rPr>
                 <w:rStyle w:val="Hipervnculo"/>
@@ -2596,7 +2596,7 @@
                 <w:noProof/>
                 <w:webHidden/>
               </w:rPr>
-              <w:instrText xml:space="preserve"> PAGEREF _Toc12841146 \h </w:instrText>
+              <w:instrText xml:space="preserve"> PAGEREF _Toc12870886 \h </w:instrText>
             </w:r>
             <w:r>
               <w:rPr>
@@ -2639,7 +2639,7 @@
               <w:lang w:eastAsia="es-AR"/>
             </w:rPr>
           </w:pPr>
-          <w:hyperlink w:anchor="_Toc12841147" w:history="1">
+          <w:hyperlink w:anchor="_Toc12870887" w:history="1">
             <w:r>
               <w:rPr>
                 <w:rStyle w:val="Hipervnculo"/>
@@ -2666,7 +2666,7 @@
                 <w:noProof/>
                 <w:webHidden/>
               </w:rPr>
-              <w:instrText xml:space="preserve"> PAGEREF _Toc12841147 \h </w:instrText>
+              <w:instrText xml:space="preserve"> PAGEREF _Toc12870887 \h </w:instrText>
             </w:r>
             <w:r>
               <w:rPr>
@@ -2709,7 +2709,7 @@
               <w:lang w:eastAsia="es-AR"/>
             </w:rPr>
           </w:pPr>
-          <w:hyperlink w:anchor="_Toc12841148" w:history="1">
+          <w:hyperlink w:anchor="_Toc12870888" w:history="1">
             <w:r>
               <w:rPr>
                 <w:rStyle w:val="Hipervnculo"/>
@@ -2736,7 +2736,7 @@
                 <w:noProof/>
                 <w:webHidden/>
               </w:rPr>
-              <w:instrText xml:space="preserve"> PAGEREF _Toc12841148 \h </w:instrText>
+              <w:instrText xml:space="preserve"> PAGEREF _Toc12870888 \h </w:instrText>
             </w:r>
             <w:r>
               <w:rPr>
@@ -2779,7 +2779,7 @@
               <w:lang w:eastAsia="es-AR"/>
             </w:rPr>
           </w:pPr>
-          <w:hyperlink w:anchor="_Toc12841149" w:history="1">
+          <w:hyperlink w:anchor="_Toc12870889" w:history="1">
             <w:r>
               <w:rPr>
                 <w:rStyle w:val="Hipervnculo"/>
@@ -2806,7 +2806,7 @@
                 <w:noProof/>
                 <w:webHidden/>
               </w:rPr>
-              <w:instrText xml:space="preserve"> PAGEREF _Toc12841149 \h </w:instrText>
+              <w:instrText xml:space="preserve"> PAGEREF _Toc12870889 \h </w:instrText>
             </w:r>
             <w:r>
               <w:rPr>
@@ -2849,7 +2849,7 @@
               <w:lang w:eastAsia="es-AR"/>
             </w:rPr>
           </w:pPr>
-          <w:hyperlink w:anchor="_Toc12841150" w:history="1">
+          <w:hyperlink w:anchor="_Toc12870890" w:history="1">
             <w:r>
               <w:rPr>
                 <w:rStyle w:val="Hipervnculo"/>
@@ -2876,7 +2876,7 @@
                 <w:noProof/>
                 <w:webHidden/>
               </w:rPr>
-              <w:instrText xml:space="preserve"> PAGEREF _Toc12841150 \h </w:instrText>
+              <w:instrText xml:space="preserve"> PAGEREF _Toc12870890 \h </w:instrText>
             </w:r>
             <w:r>
               <w:rPr>
@@ -2919,13 +2919,14 @@
               <w:lang w:eastAsia="es-AR"/>
             </w:rPr>
           </w:pPr>
-          <w:hyperlink w:anchor="_Toc12841151" w:history="1">
+          <w:hyperlink w:anchor="_Toc12870891" w:history="1">
             <w:r>
               <w:rPr>
                 <w:rStyle w:val="Hipervnculo"/>
-                <w:noProof/>
-              </w:rPr>
-              <w:t>Listados Estadísticos</w:t>
+                <w:rFonts w:eastAsia="Calibri Light"/>
+                <w:noProof/>
+              </w:rPr>
+              <w:t>Comprar/Reservar Viaje</w:t>
             </w:r>
             <w:r>
               <w:rPr>
@@ -2946,7 +2947,7 @@
                 <w:noProof/>
                 <w:webHidden/>
               </w:rPr>
-              <w:instrText xml:space="preserve"> PAGEREF _Toc12841151 \h </w:instrText>
+              <w:instrText xml:space="preserve"> PAGEREF _Toc12870891 \h </w:instrText>
             </w:r>
             <w:r>
               <w:rPr>
@@ -2966,7 +2967,7 @@
                 <w:noProof/>
                 <w:webHidden/>
               </w:rPr>
-              <w:t>33</w:t>
+              <w:t>24</w:t>
             </w:r>
             <w:r>
               <w:rPr>
@@ -2989,27 +2990,98 @@
               <w:lang w:eastAsia="es-AR"/>
             </w:rPr>
           </w:pPr>
-          <w:hyperlink w:anchor="_Toc12841152" w:history="1">
+          <w:hyperlink w:anchor="_Toc12870892" w:history="1">
             <w:r>
               <w:rPr>
                 <w:rStyle w:val="Hipervnculo"/>
-                <w:noProof/>
-              </w:rPr>
-              <w:t>Considerac</w:t>
-            </w:r>
+                <w:rFonts w:eastAsia="Calibri Light"/>
+                <w:noProof/>
+              </w:rPr>
+              <w:t>Pagar Reserva</w:t>
+            </w:r>
+            <w:r>
+              <w:rPr>
+                <w:noProof/>
+                <w:webHidden/>
+              </w:rPr>
+              <w:tab/>
+            </w:r>
+            <w:r>
+              <w:rPr>
+                <w:noProof/>
+                <w:webHidden/>
+              </w:rPr>
+              <w:fldChar w:fldCharType="begin"/>
+            </w:r>
+            <w:r>
+              <w:rPr>
+                <w:noProof/>
+                <w:webHidden/>
+              </w:rPr>
+              <w:instrText xml:space="preserve"> PAGEREF _Toc12870892 \h </w:instrText>
+            </w:r>
+            <w:r>
+              <w:rPr>
+                <w:noProof/>
+                <w:webHidden/>
+              </w:rPr>
+            </w:r>
+            <w:r>
+              <w:rPr>
+                <w:noProof/>
+                <w:webHidden/>
+              </w:rPr>
+              <w:fldChar w:fldCharType="separate"/>
+            </w:r>
+            <w:r>
+              <w:rPr>
+                <w:noProof/>
+                <w:webHidden/>
+              </w:rPr>
+              <w:t>29</w:t>
+            </w:r>
+            <w:r>
+              <w:rPr>
+                <w:noProof/>
+                <w:webHidden/>
+              </w:rPr>
+              <w:fldChar w:fldCharType="end"/>
+            </w:r>
+          </w:hyperlink>
+        </w:p>
+        <w:p>
+          <w:pPr>
+            <w:pStyle w:val="TDC1"/>
+            <w:tabs>
+              <w:tab w:val="right" w:leader="dot" w:pos="8494"/>
+            </w:tabs>
+            <w:rPr>
+              <w:rFonts w:eastAsiaTheme="minorEastAsia"/>
+              <w:noProof/>
+              <w:lang w:eastAsia="es-AR"/>
+            </w:rPr>
+          </w:pPr>
+          <w:hyperlink w:anchor="_Toc12870893" w:history="1">
             <w:r>
               <w:rPr>
                 <w:rStyle w:val="Hipervnculo"/>
                 <w:noProof/>
               </w:rPr>
-              <w:t>i</w:t>
+              <w:t>Listados</w:t>
             </w:r>
             <w:r>
               <w:rPr>
                 <w:rStyle w:val="Hipervnculo"/>
                 <w:noProof/>
               </w:rPr>
-              <w:t>ones en Migración</w:t>
+              <w:t xml:space="preserve"> </w:t>
+            </w:r>
+            <w:r>
+              <w:rPr>
+                <w:rStyle w:val="Hipervnculo"/>
+                <w:noProof/>
+              </w:rPr>
+              <w:t>Estadísticos</w:t>
             </w:r>
             <w:r>
               <w:rPr>
@@ -3030,7 +3102,7 @@
                 <w:noProof/>
                 <w:webHidden/>
               </w:rPr>
-              <w:instrText xml:space="preserve"> PAGEREF _Toc12841152 \h </w:instrText>
+              <w:instrText xml:space="preserve"> PAGEREF _Toc12870893 \h </w:instrText>
             </w:r>
             <w:r>
               <w:rPr>
@@ -3050,7 +3122,77 @@
                 <w:noProof/>
                 <w:webHidden/>
               </w:rPr>
-              <w:t>33</w:t>
+              <w:t>31</w:t>
+            </w:r>
+            <w:r>
+              <w:rPr>
+                <w:noProof/>
+                <w:webHidden/>
+              </w:rPr>
+              <w:fldChar w:fldCharType="end"/>
+            </w:r>
+          </w:hyperlink>
+        </w:p>
+        <w:p>
+          <w:pPr>
+            <w:pStyle w:val="TDC1"/>
+            <w:tabs>
+              <w:tab w:val="right" w:leader="dot" w:pos="8494"/>
+            </w:tabs>
+            <w:rPr>
+              <w:rFonts w:eastAsiaTheme="minorEastAsia"/>
+              <w:noProof/>
+              <w:lang w:eastAsia="es-AR"/>
+            </w:rPr>
+          </w:pPr>
+          <w:hyperlink w:anchor="_Toc12870894" w:history="1">
+            <w:r>
+              <w:rPr>
+                <w:rStyle w:val="Hipervnculo"/>
+                <w:noProof/>
+              </w:rPr>
+              <w:t>Consideraciones en Migración</w:t>
+            </w:r>
+            <w:r>
+              <w:rPr>
+                <w:noProof/>
+                <w:webHidden/>
+              </w:rPr>
+              <w:tab/>
+            </w:r>
+            <w:r>
+              <w:rPr>
+                <w:noProof/>
+                <w:webHidden/>
+              </w:rPr>
+              <w:fldChar w:fldCharType="begin"/>
+            </w:r>
+            <w:r>
+              <w:rPr>
+                <w:noProof/>
+                <w:webHidden/>
+              </w:rPr>
+              <w:instrText xml:space="preserve"> PAGEREF _Toc12870894 \h </w:instrText>
+            </w:r>
+            <w:r>
+              <w:rPr>
+                <w:noProof/>
+                <w:webHidden/>
+              </w:rPr>
+            </w:r>
+            <w:r>
+              <w:rPr>
+                <w:noProof/>
+                <w:webHidden/>
+              </w:rPr>
+              <w:fldChar w:fldCharType="separate"/>
+            </w:r>
+            <w:r>
+              <w:rPr>
+                <w:noProof/>
+                <w:webHidden/>
+              </w:rPr>
+              <w:t>31</w:t>
             </w:r>
             <w:r>
               <w:rPr>
@@ -3073,7 +3215,7 @@
               <w:lang w:eastAsia="es-AR"/>
             </w:rPr>
           </w:pPr>
-          <w:hyperlink w:anchor="_Toc12841153" w:history="1">
+          <w:hyperlink w:anchor="_Toc12870895" w:history="1">
             <w:r>
               <w:rPr>
                 <w:rStyle w:val="Hipervnculo"/>
@@ -3100,7 +3242,7 @@
                 <w:noProof/>
                 <w:webHidden/>
               </w:rPr>
-              <w:instrText xml:space="preserve"> PAGEREF _Toc12841153 \h </w:instrText>
+              <w:instrText xml:space="preserve"> PAGEREF _Toc12870895 \h </w:instrText>
             </w:r>
             <w:r>
               <w:rPr>
@@ -3120,7 +3262,7 @@
                 <w:noProof/>
                 <w:webHidden/>
               </w:rPr>
-              <w:t>33</w:t>
+              <w:t>31</w:t>
             </w:r>
             <w:r>
               <w:rPr>
@@ -3143,7 +3285,7 @@
               <w:lang w:eastAsia="es-AR"/>
             </w:rPr>
           </w:pPr>
-          <w:hyperlink w:anchor="_Toc12841154" w:history="1">
+          <w:hyperlink w:anchor="_Toc12870896" w:history="1">
             <w:r>
               <w:rPr>
                 <w:rStyle w:val="Hipervnculo"/>
@@ -3170,7 +3312,7 @@
                 <w:noProof/>
                 <w:webHidden/>
               </w:rPr>
-              <w:instrText xml:space="preserve"> PAGEREF _Toc12841154 \h </w:instrText>
+              <w:instrText xml:space="preserve"> PAGEREF _Toc12870896 \h </w:instrText>
             </w:r>
             <w:r>
               <w:rPr>
@@ -3190,7 +3332,7 @@
                 <w:noProof/>
                 <w:webHidden/>
               </w:rPr>
-              <w:t>34</w:t>
+              <w:t>32</w:t>
             </w:r>
             <w:r>
               <w:rPr>
@@ -3213,7 +3355,7 @@
               <w:lang w:eastAsia="es-AR"/>
             </w:rPr>
           </w:pPr>
-          <w:hyperlink w:anchor="_Toc12841155" w:history="1">
+          <w:hyperlink w:anchor="_Toc12870897" w:history="1">
             <w:r>
               <w:rPr>
                 <w:rStyle w:val="Hipervnculo"/>
@@ -3240,7 +3382,7 @@
                 <w:noProof/>
                 <w:webHidden/>
               </w:rPr>
-              <w:instrText xml:space="preserve"> PAGEREF _Toc12841155 \h </w:instrText>
+              <w:instrText xml:space="preserve"> PAGEREF _Toc12870897 \h </w:instrText>
             </w:r>
             <w:r>
               <w:rPr>
@@ -3260,7 +3402,7 @@
                 <w:noProof/>
                 <w:webHidden/>
               </w:rPr>
-              <w:t>34</w:t>
+              <w:t>32</w:t>
             </w:r>
             <w:r>
               <w:rPr>
@@ -3283,7 +3425,7 @@
               <w:lang w:eastAsia="es-AR"/>
             </w:rPr>
           </w:pPr>
-          <w:hyperlink w:anchor="_Toc12841156" w:history="1">
+          <w:hyperlink w:anchor="_Toc12870898" w:history="1">
             <w:r>
               <w:rPr>
                 <w:rStyle w:val="Hipervnculo"/>
@@ -3310,7 +3452,7 @@
                 <w:noProof/>
                 <w:webHidden/>
               </w:rPr>
-              <w:instrText xml:space="preserve"> PAGEREF _Toc12841156 \h </w:instrText>
+              <w:instrText xml:space="preserve"> PAGEREF _Toc12870898 \h </w:instrText>
             </w:r>
             <w:r>
               <w:rPr>
@@ -3330,7 +3472,7 @@
                 <w:noProof/>
                 <w:webHidden/>
               </w:rPr>
-              <w:t>34</w:t>
+              <w:t>32</w:t>
             </w:r>
             <w:r>
               <w:rPr>
@@ -3353,7 +3495,7 @@
               <w:lang w:eastAsia="es-AR"/>
             </w:rPr>
           </w:pPr>
-          <w:hyperlink w:anchor="_Toc12841157" w:history="1">
+          <w:hyperlink w:anchor="_Toc12870899" w:history="1">
             <w:r>
               <w:rPr>
                 <w:rStyle w:val="Hipervnculo"/>
@@ -3380,7 +3522,7 @@
                 <w:noProof/>
                 <w:webHidden/>
               </w:rPr>
-              <w:instrText xml:space="preserve"> PAGEREF _Toc12841157 \h </w:instrText>
+              <w:instrText xml:space="preserve"> PAGEREF _Toc12870899 \h </w:instrText>
             </w:r>
             <w:r>
               <w:rPr>
@@ -3400,7 +3542,7 @@
                 <w:noProof/>
                 <w:webHidden/>
               </w:rPr>
-              <w:t>34</w:t>
+              <w:t>32</w:t>
             </w:r>
             <w:r>
               <w:rPr>
@@ -3423,7 +3565,7 @@
               <w:lang w:eastAsia="es-AR"/>
             </w:rPr>
           </w:pPr>
-          <w:hyperlink w:anchor="_Toc12841158" w:history="1">
+          <w:hyperlink w:anchor="_Toc12870900" w:history="1">
             <w:r>
               <w:rPr>
                 <w:rStyle w:val="Hipervnculo"/>
@@ -3450,7 +3592,7 @@
                 <w:noProof/>
                 <w:webHidden/>
               </w:rPr>
-              <w:instrText xml:space="preserve"> PAGEREF _Toc12841158 \h </w:instrText>
+              <w:instrText xml:space="preserve"> PAGEREF _Toc12870900 \h </w:instrText>
             </w:r>
             <w:r>
               <w:rPr>
@@ -3470,7 +3612,7 @@
                 <w:noProof/>
                 <w:webHidden/>
               </w:rPr>
-              <w:t>34</w:t>
+              <w:t>32</w:t>
             </w:r>
             <w:r>
               <w:rPr>
@@ -3493,7 +3635,7 @@
               <w:lang w:eastAsia="es-AR"/>
             </w:rPr>
           </w:pPr>
-          <w:hyperlink w:anchor="_Toc12841159" w:history="1">
+          <w:hyperlink w:anchor="_Toc12870901" w:history="1">
             <w:r>
               <w:rPr>
                 <w:rStyle w:val="Hipervnculo"/>
@@ -3520,7 +3662,7 @@
                 <w:noProof/>
                 <w:webHidden/>
               </w:rPr>
-              <w:instrText xml:space="preserve"> PAGEREF _Toc12841159 \h </w:instrText>
+              <w:instrText xml:space="preserve"> PAGEREF _Toc12870901 \h </w:instrText>
             </w:r>
             <w:r>
               <w:rPr>
@@ -3540,7 +3682,7 @@
                 <w:noProof/>
                 <w:webHidden/>
               </w:rPr>
-              <w:t>34</w:t>
+              <w:t>32</w:t>
             </w:r>
             <w:r>
               <w:rPr>
@@ -3563,7 +3705,7 @@
               <w:lang w:eastAsia="es-AR"/>
             </w:rPr>
           </w:pPr>
-          <w:hyperlink w:anchor="_Toc12841160" w:history="1">
+          <w:hyperlink w:anchor="_Toc12870902" w:history="1">
             <w:r>
               <w:rPr>
                 <w:rStyle w:val="Hipervnculo"/>
@@ -3590,7 +3732,7 @@
                 <w:noProof/>
                 <w:webHidden/>
               </w:rPr>
-              <w:instrText xml:space="preserve"> PAGEREF _Toc12841160 \h </w:instrText>
+              <w:instrText xml:space="preserve"> PAGEREF _Toc12870902 \h </w:instrText>
             </w:r>
             <w:r>
               <w:rPr>
@@ -3610,7 +3752,7 @@
                 <w:noProof/>
                 <w:webHidden/>
               </w:rPr>
-              <w:t>35</w:t>
+              <w:t>33</w:t>
             </w:r>
             <w:r>
               <w:rPr>
@@ -3643,7 +3785,7 @@
       <w:pPr>
         <w:pStyle w:val="Ttulo1"/>
       </w:pPr>
-      <w:bookmarkStart w:id="0" w:name="_Toc12841123"/>
+      <w:bookmarkStart w:id="0" w:name="_Toc12870863"/>
       <w:r>
         <w:lastRenderedPageBreak/>
         <w:t>Consideraciones generales</w:t>
@@ -3654,7 +3796,7 @@
       <w:pPr>
         <w:pStyle w:val="Ttulo2"/>
       </w:pPr>
-      <w:bookmarkStart w:id="1" w:name="_Toc12841124"/>
+      <w:bookmarkStart w:id="1" w:name="_Toc12870864"/>
       <w:r>
         <w:t>Sobre la solución propuesta</w:t>
       </w:r>
@@ -3662,7 +3804,15 @@
     </w:p>
     <w:p>
       <w:r>
-        <w:t xml:space="preserve">Las decisiones de diseño de la aplicación (tanto de usuario en C# como de Base de Datos en SQL Server) que tomamos son justificadas según nuestro criterio, que claramente es particular y seguramente sesgado por nuestra experiencia y conocimiento. Por lo tanto, es evidente que deben existir soluciones mejores a las que nosotros fuimos proponiendo e implementado en la realización del TP. En otras palabras, </w:t>
+        <w:t xml:space="preserve">Las decisiones de diseño de la aplicación (tanto de usuario en C# como de Base de Datos en SQL Server) que tomamos son justificadas según nuestro criterio, que </w:t>
+      </w:r>
+      <w:proofErr w:type="gramStart"/>
+      <w:r>
+        <w:t>claramente</w:t>
+      </w:r>
+      <w:proofErr w:type="gramEnd"/>
+      <w:r>
+        <w:t xml:space="preserve"> es particular y seguramente sesgado por nuestra experiencia y conocimiento. Por lo tanto, es evidente que deben existir soluciones mejores a las que nosotros fuimos proponiendo e implementado en la realización del TP. En otras palabras, </w:t>
       </w:r>
       <w:r>
         <w:rPr>
@@ -3685,7 +3835,7 @@
         <w:pStyle w:val="Ttulo2"/>
       </w:pPr>
       <w:bookmarkStart w:id="2" w:name="_Toc533111062"/>
-      <w:bookmarkStart w:id="3" w:name="_Toc12841125"/>
+      <w:bookmarkStart w:id="3" w:name="_Toc12870865"/>
       <w:r>
         <w:t>Archivo de configuración</w:t>
       </w:r>
@@ -3807,7 +3957,7 @@
         <w:pStyle w:val="Ttulo2"/>
       </w:pPr>
       <w:bookmarkStart w:id="4" w:name="_Toc533111063"/>
-      <w:bookmarkStart w:id="5" w:name="_Toc12841126"/>
+      <w:bookmarkStart w:id="5" w:name="_Toc12870866"/>
       <w:r>
         <w:t>Manejo de fechas</w:t>
       </w:r>
@@ -3836,7 +3986,7 @@
         <w:pStyle w:val="Ttulo2"/>
       </w:pPr>
       <w:bookmarkStart w:id="6" w:name="_Toc533111064"/>
-      <w:bookmarkStart w:id="7" w:name="_Toc12841127"/>
+      <w:bookmarkStart w:id="7" w:name="_Toc12870867"/>
       <w:r>
         <w:t>Seguridad</w:t>
       </w:r>
@@ -3931,6 +4081,7 @@
         <w:t xml:space="preserve">, que puede encontrarse en </w:t>
       </w:r>
       <w:proofErr w:type="spellStart"/>
+      <w:proofErr w:type="gramStart"/>
       <w:r>
         <w:rPr>
           <w:rFonts w:cs="Consolas"/>
@@ -3958,6 +4109,7 @@
         <w:t>.Parametro</w:t>
       </w:r>
       <w:proofErr w:type="spellEnd"/>
+      <w:proofErr w:type="gramEnd"/>
       <w:r>
         <w:rPr>
           <w:rFonts w:cs="Consolas"/>
@@ -4332,6 +4484,7 @@
         <w:t xml:space="preserve"> </w:t>
       </w:r>
       <w:proofErr w:type="spellStart"/>
+      <w:proofErr w:type="gramStart"/>
       <w:r>
         <w:rPr>
           <w:rFonts w:ascii="Consolas" w:hAnsi="Consolas" w:cs="Consolas"/>
@@ -4353,6 +4506,7 @@
         </w:rPr>
         <w:t>(</w:t>
       </w:r>
+      <w:proofErr w:type="gramEnd"/>
       <w:r>
         <w:rPr>
           <w:rFonts w:ascii="Consolas" w:hAnsi="Consolas" w:cs="Consolas"/>
@@ -4501,6 +4655,7 @@
         <w:t xml:space="preserve"> </w:t>
       </w:r>
       <w:proofErr w:type="spellStart"/>
+      <w:proofErr w:type="gramStart"/>
       <w:r>
         <w:rPr>
           <w:rFonts w:ascii="Consolas" w:hAnsi="Consolas" w:cs="Consolas"/>
@@ -4522,6 +4677,7 @@
         </w:rPr>
         <w:t>(</w:t>
       </w:r>
+      <w:proofErr w:type="gramEnd"/>
       <w:r>
         <w:rPr>
           <w:rFonts w:ascii="Consolas" w:hAnsi="Consolas" w:cs="Consolas"/>
@@ -4704,6 +4860,7 @@
         <w:t xml:space="preserve"> </w:t>
       </w:r>
       <w:proofErr w:type="spellStart"/>
+      <w:proofErr w:type="gramStart"/>
       <w:r>
         <w:rPr>
           <w:rFonts w:ascii="Consolas" w:hAnsi="Consolas" w:cs="Consolas"/>
@@ -4725,6 +4882,7 @@
         </w:rPr>
         <w:t>(</w:t>
       </w:r>
+      <w:proofErr w:type="gramEnd"/>
       <w:r>
         <w:rPr>
           <w:rFonts w:ascii="Consolas" w:hAnsi="Consolas" w:cs="Consolas"/>
@@ -5120,7 +5278,7 @@
         <w:pStyle w:val="Ttulo2"/>
       </w:pPr>
       <w:bookmarkStart w:id="8" w:name="_Toc533111065"/>
-      <w:bookmarkStart w:id="9" w:name="_Toc12841128"/>
+      <w:bookmarkStart w:id="9" w:name="_Toc12870868"/>
       <w:r>
         <w:t>Convención de nombres elegida</w:t>
       </w:r>
@@ -5169,6 +5327,7 @@
         </w:rPr>
         <w:t>LOS_BARONES_DE_LA_CERVEZA</w:t>
       </w:r>
+      <w:proofErr w:type="gramStart"/>
       <w:r>
         <w:rPr>
           <w:b/>
@@ -5187,6 +5346,7 @@
         </w:rPr>
         <w:t>[</w:t>
       </w:r>
+      <w:proofErr w:type="gramEnd"/>
       <w:r>
         <w:rPr>
           <w:b/>
@@ -5263,6 +5423,7 @@
         </w:rPr>
         <w:t>LOS_BARONES_DE_LA_CERVEZA</w:t>
       </w:r>
+      <w:proofErr w:type="gramStart"/>
       <w:r>
         <w:rPr>
           <w:b/>
@@ -5282,6 +5443,7 @@
         <w:t>[</w:t>
       </w:r>
       <w:proofErr w:type="spellStart"/>
+      <w:proofErr w:type="gramEnd"/>
       <w:r>
         <w:rPr>
           <w:b/>
@@ -5340,6 +5502,7 @@
         </w:rPr>
         <w:t>LOS_BARONES_DE_LA_CERVEZA</w:t>
       </w:r>
+      <w:proofErr w:type="gramStart"/>
       <w:r>
         <w:rPr>
           <w:b/>
@@ -5359,6 +5522,7 @@
         <w:t>[</w:t>
       </w:r>
       <w:proofErr w:type="spellStart"/>
+      <w:proofErr w:type="gramEnd"/>
       <w:r>
         <w:rPr>
           <w:b/>
@@ -5455,7 +5619,7 @@
       <w:pPr>
         <w:pStyle w:val="Ttulo1"/>
       </w:pPr>
-      <w:bookmarkStart w:id="10" w:name="_Toc12841129"/>
+      <w:bookmarkStart w:id="10" w:name="_Toc12870869"/>
       <w:proofErr w:type="spellStart"/>
       <w:r>
         <w:t>Login</w:t>
@@ -5881,7 +6045,7 @@
         <w:pStyle w:val="Ttulo2"/>
       </w:pPr>
       <w:bookmarkStart w:id="11" w:name="_Toc533111083"/>
-      <w:bookmarkStart w:id="12" w:name="_Toc12841130"/>
+      <w:bookmarkStart w:id="12" w:name="_Toc12870870"/>
       <w:r>
         <w:t xml:space="preserve">Validaciones en el proceso de </w:t>
       </w:r>
@@ -5969,7 +6133,15 @@
         <w:spacing w:after="200" w:line="276" w:lineRule="auto"/>
       </w:pPr>
       <w:r>
-        <w:t xml:space="preserve">Si el nombre de usuario existe entonces validar que la contraseña ingresada sea la correcta. Si no lo es, el usuario existe pero la contraseña es incorrecta y el </w:t>
+        <w:t xml:space="preserve">Si el nombre de usuario existe entonces validar que la contraseña ingresada sea la correcta. Si no lo es, el usuario </w:t>
+      </w:r>
+      <w:proofErr w:type="gramStart"/>
+      <w:r>
+        <w:t>existe</w:t>
+      </w:r>
+      <w:proofErr w:type="gramEnd"/>
+      <w:r>
+        <w:t xml:space="preserve"> pero la contraseña es incorrecta y el </w:t>
       </w:r>
       <w:proofErr w:type="spellStart"/>
       <w:r>
@@ -6379,7 +6551,7 @@
       <w:pPr>
         <w:pStyle w:val="Ttulo2"/>
       </w:pPr>
-      <w:bookmarkStart w:id="13" w:name="_Toc12841131"/>
+      <w:bookmarkStart w:id="13" w:name="_Toc12870871"/>
       <w:r>
         <w:t>Encriptación de contraseñas</w:t>
       </w:r>
@@ -6389,12 +6561,21 @@
       <w:r>
         <w:t xml:space="preserve">Para cumplir este requerimiento utilizamos la función </w:t>
       </w:r>
+      <w:proofErr w:type="gramStart"/>
       <w:r>
         <w:rPr>
           <w:b/>
           <w:bCs/>
         </w:rPr>
-        <w:t>HASHBYTES()</w:t>
+        <w:t>HASHBYTES(</w:t>
+      </w:r>
+      <w:proofErr w:type="gramEnd"/>
+      <w:r>
+        <w:rPr>
+          <w:b/>
+          <w:bCs/>
+        </w:rPr>
+        <w:t>)</w:t>
       </w:r>
       <w:r>
         <w:rPr>
@@ -6540,7 +6721,18 @@
           <w:szCs w:val="19"/>
           <w:lang w:val="en-US"/>
         </w:rPr>
-        <w:t>'SHA2_256'</w:t>
+        <w:t>'SHA2_256</w:t>
+      </w:r>
+      <w:proofErr w:type="gramStart"/>
+      <w:r>
+        <w:rPr>
+          <w:rFonts w:ascii="Consolas" w:hAnsi="Consolas" w:cs="Consolas"/>
+          <w:color w:val="FF0000"/>
+          <w:sz w:val="19"/>
+          <w:szCs w:val="19"/>
+          <w:lang w:val="en-US"/>
+        </w:rPr>
+        <w:t>'</w:t>
       </w:r>
       <w:r>
         <w:rPr>
@@ -6560,7 +6752,18 @@
           <w:szCs w:val="19"/>
           <w:lang w:val="en-US"/>
         </w:rPr>
-        <w:t>@pass_ingresada</w:t>
+        <w:t>@</w:t>
+      </w:r>
+      <w:proofErr w:type="gramEnd"/>
+      <w:r>
+        <w:rPr>
+          <w:rFonts w:ascii="Consolas" w:hAnsi="Consolas" w:cs="Consolas"/>
+          <w:color w:val="008080"/>
+          <w:sz w:val="19"/>
+          <w:szCs w:val="19"/>
+          <w:lang w:val="en-US"/>
+        </w:rPr>
+        <w:t>pass_ingresada</w:t>
       </w:r>
       <w:r>
         <w:rPr>
@@ -6611,7 +6814,7 @@
         <w:pStyle w:val="Ttulo1"/>
       </w:pPr>
       <w:bookmarkStart w:id="14" w:name="_Roles"/>
-      <w:bookmarkStart w:id="15" w:name="_Toc12841132"/>
+      <w:bookmarkStart w:id="15" w:name="_Toc12870872"/>
       <w:bookmarkEnd w:id="14"/>
       <w:r>
         <w:t>Roles</w:t>
@@ -7323,7 +7526,7 @@
       <w:pPr>
         <w:pStyle w:val="Ttulo2"/>
       </w:pPr>
-      <w:bookmarkStart w:id="16" w:name="_Toc12841133"/>
+      <w:bookmarkStart w:id="16" w:name="_Toc12870873"/>
       <w:r>
         <w:t>ABM de Roles</w:t>
       </w:r>
@@ -7390,7 +7593,7 @@
         <w:pStyle w:val="Ttulo3"/>
       </w:pPr>
       <w:bookmarkStart w:id="17" w:name="_Crear_Rol"/>
-      <w:bookmarkStart w:id="18" w:name="_Toc12841134"/>
+      <w:bookmarkStart w:id="18" w:name="_Toc12870874"/>
       <w:bookmarkEnd w:id="17"/>
       <w:r>
         <w:t>Crear Rol</w:t>
@@ -7556,7 +7759,7 @@
       <w:pPr>
         <w:pStyle w:val="Ttulo3"/>
       </w:pPr>
-      <w:bookmarkStart w:id="19" w:name="_Toc12841135"/>
+      <w:bookmarkStart w:id="19" w:name="_Toc12870875"/>
       <w:r>
         <w:t>Modificar Rol</w:t>
       </w:r>
@@ -7708,6 +7911,7 @@
       <w:r>
         <w:t xml:space="preserve"> (fundamental en el sistema). Pueden agregarse y quitarse funcionalidades del rol </w:t>
       </w:r>
+      <w:proofErr w:type="gramStart"/>
       <w:r>
         <w:rPr>
           <w:i/>
@@ -7715,6 +7919,7 @@
         </w:rPr>
         <w:t>Cliente</w:t>
       </w:r>
+      <w:proofErr w:type="gramEnd"/>
       <w:r>
         <w:t xml:space="preserve"> pero, como ya mencionamos, no puede adicionársele la funcionalidad </w:t>
       </w:r>
@@ -7808,7 +8013,7 @@
       <w:pPr>
         <w:pStyle w:val="Ttulo3"/>
       </w:pPr>
-      <w:bookmarkStart w:id="20" w:name="_Toc12841136"/>
+      <w:bookmarkStart w:id="20" w:name="_Toc12870876"/>
       <w:r>
         <w:t>Habilitar/Deshabilitar Rol</w:t>
       </w:r>
@@ -8055,7 +8260,7 @@
       <w:pPr>
         <w:pStyle w:val="Ttulo1"/>
       </w:pPr>
-      <w:bookmarkStart w:id="21" w:name="_Toc12841137"/>
+      <w:bookmarkStart w:id="21" w:name="_Toc12870877"/>
       <w:r>
         <w:t xml:space="preserve">ABM </w:t>
       </w:r>
@@ -8151,7 +8356,7 @@
       <w:pPr>
         <w:pStyle w:val="Ttulo1"/>
       </w:pPr>
-      <w:bookmarkStart w:id="22" w:name="_Toc12841138"/>
+      <w:bookmarkStart w:id="22" w:name="_Toc12870878"/>
       <w:r>
         <w:t xml:space="preserve">ABM </w:t>
       </w:r>
@@ -8217,7 +8422,7 @@
       <w:pPr>
         <w:pStyle w:val="Ttulo2"/>
       </w:pPr>
-      <w:bookmarkStart w:id="23" w:name="_Toc12841139"/>
+      <w:bookmarkStart w:id="23" w:name="_Toc12870879"/>
       <w:r>
         <w:t xml:space="preserve">Alta </w:t>
       </w:r>
@@ -8534,7 +8739,7 @@
       <w:pPr>
         <w:pStyle w:val="Ttulo2"/>
       </w:pPr>
-      <w:bookmarkStart w:id="24" w:name="_Toc12841140"/>
+      <w:bookmarkStart w:id="24" w:name="_Toc12870880"/>
       <w:r>
         <w:t>Modificación</w:t>
       </w:r>
@@ -8705,7 +8910,15 @@
     </w:p>
     <w:p>
       <w:r>
-        <w:t xml:space="preserve">Si se pueden editar el resto de campos del crucero. Dado que todos los cruceros de la migración tienen viajes, para poder editar las cabinas de un crucero (agregar nuevas, modificar las existentes o eliminarlas) se debe dar de alta un nuevo crucero. </w:t>
+        <w:t xml:space="preserve">Si se pueden editar el resto de </w:t>
+      </w:r>
+      <w:proofErr w:type="gramStart"/>
+      <w:r>
+        <w:t>campos</w:t>
+      </w:r>
+      <w:proofErr w:type="gramEnd"/>
+      <w:r>
+        <w:t xml:space="preserve"> del crucero. Dado que todos los cruceros de la migración tienen viajes, para poder editar las cabinas de un crucero (agregar nuevas, modificar las existentes o eliminarlas) se debe dar de alta un nuevo crucero. </w:t>
       </w:r>
     </w:p>
     <w:p>
@@ -8729,7 +8942,7 @@
       <w:pPr>
         <w:pStyle w:val="Ttulo2"/>
       </w:pPr>
-      <w:bookmarkStart w:id="25" w:name="_Toc12841141"/>
+      <w:bookmarkStart w:id="25" w:name="_Toc12870881"/>
       <w:r>
         <w:t>Baja por Servicio Técnico</w:t>
       </w:r>
@@ -8951,7 +9164,7 @@
       <w:pPr>
         <w:pStyle w:val="Ttulo2"/>
       </w:pPr>
-      <w:bookmarkStart w:id="26" w:name="_Toc12841142"/>
+      <w:bookmarkStart w:id="26" w:name="_Toc12870882"/>
       <w:r>
         <w:t>Baja Definitiva</w:t>
       </w:r>
@@ -9102,7 +9315,7 @@
       <w:pPr>
         <w:pStyle w:val="Ttulo1"/>
       </w:pPr>
-      <w:bookmarkStart w:id="27" w:name="_Toc12841143"/>
+      <w:bookmarkStart w:id="27" w:name="_Toc12870883"/>
       <w:r>
         <w:t>ABM de Recorridos</w:t>
       </w:r>
@@ -9170,7 +9383,7 @@
       <w:pPr>
         <w:pStyle w:val="Ttulo2"/>
       </w:pPr>
-      <w:bookmarkStart w:id="28" w:name="_Toc12841144"/>
+      <w:bookmarkStart w:id="28" w:name="_Toc12870884"/>
       <w:r>
         <w:t>Alta de nuevo recorrido</w:t>
       </w:r>
@@ -9395,8 +9608,17 @@
           <w:b/>
           <w:bCs/>
         </w:rPr>
-        <w:t xml:space="preserve"> de tramos se recargará de forma automática mostrándonos solamente los posibles tramos que pueden seguir al inicial</w:t>
-      </w:r>
+        <w:t xml:space="preserve"> de tramos se recargará de forma automática mostrándonos solamente los posibles tramos que pueden seguir </w:t>
+      </w:r>
+      <w:proofErr w:type="gramStart"/>
+      <w:r>
+        <w:rPr>
+          <w:b/>
+          <w:bCs/>
+        </w:rPr>
+        <w:t>al inicial</w:t>
+      </w:r>
+      <w:proofErr w:type="gramEnd"/>
       <w:r>
         <w:t xml:space="preserve">, es decir, </w:t>
       </w:r>
@@ -9434,7 +9656,15 @@
         <w:t xml:space="preserve">Agregar </w:t>
       </w:r>
       <w:r>
-        <w:t xml:space="preserve">al final del mismo, y entonces el </w:t>
+        <w:t xml:space="preserve">al final </w:t>
+      </w:r>
+      <w:proofErr w:type="gramStart"/>
+      <w:r>
+        <w:t>del mismo</w:t>
+      </w:r>
+      <w:proofErr w:type="gramEnd"/>
+      <w:r>
+        <w:t xml:space="preserve">, y entonces el </w:t>
       </w:r>
       <w:proofErr w:type="spellStart"/>
       <w:r>
@@ -10276,6 +10506,7 @@
         <w:tab/>
       </w:r>
       <w:proofErr w:type="spellStart"/>
+      <w:proofErr w:type="gramStart"/>
       <w:r>
         <w:rPr>
           <w:rFonts w:ascii="Consolas" w:hAnsi="Consolas" w:cs="Consolas"/>
@@ -10301,7 +10532,17 @@
           <w:sz w:val="19"/>
           <w:szCs w:val="19"/>
         </w:rPr>
-        <w:t>recorrido_codigo</w:t>
+        <w:t>recorrido</w:t>
+      </w:r>
+      <w:proofErr w:type="gramEnd"/>
+      <w:r>
+        <w:rPr>
+          <w:rFonts w:ascii="Consolas" w:hAnsi="Consolas" w:cs="Consolas"/>
+          <w:color w:val="008080"/>
+          <w:sz w:val="19"/>
+          <w:szCs w:val="19"/>
+        </w:rPr>
+        <w:t>_codigo</w:t>
       </w:r>
       <w:proofErr w:type="spellEnd"/>
       <w:r>
@@ -10366,6 +10607,7 @@
         <w:tab/>
       </w:r>
       <w:proofErr w:type="spellStart"/>
+      <w:proofErr w:type="gramStart"/>
       <w:r>
         <w:rPr>
           <w:rFonts w:ascii="Consolas" w:hAnsi="Consolas" w:cs="Consolas"/>
@@ -10391,7 +10633,17 @@
           <w:sz w:val="19"/>
           <w:szCs w:val="19"/>
         </w:rPr>
-        <w:t>tramo_anterior</w:t>
+        <w:t>tramo</w:t>
+      </w:r>
+      <w:proofErr w:type="gramEnd"/>
+      <w:r>
+        <w:rPr>
+          <w:rFonts w:ascii="Consolas" w:hAnsi="Consolas" w:cs="Consolas"/>
+          <w:color w:val="008080"/>
+          <w:sz w:val="19"/>
+          <w:szCs w:val="19"/>
+        </w:rPr>
+        <w:t>_anterior</w:t>
       </w:r>
       <w:proofErr w:type="spellEnd"/>
       <w:r>
@@ -10468,6 +10720,7 @@
         <w:tab/>
       </w:r>
       <w:proofErr w:type="spellStart"/>
+      <w:proofErr w:type="gramStart"/>
       <w:r>
         <w:rPr>
           <w:rFonts w:ascii="Consolas" w:hAnsi="Consolas" w:cs="Consolas"/>
@@ -10493,7 +10746,17 @@
           <w:sz w:val="19"/>
           <w:szCs w:val="19"/>
         </w:rPr>
-        <w:t>tramo_siguiente</w:t>
+        <w:t>tramo</w:t>
+      </w:r>
+      <w:proofErr w:type="gramEnd"/>
+      <w:r>
+        <w:rPr>
+          <w:rFonts w:ascii="Consolas" w:hAnsi="Consolas" w:cs="Consolas"/>
+          <w:color w:val="008080"/>
+          <w:sz w:val="19"/>
+          <w:szCs w:val="19"/>
+        </w:rPr>
+        <w:t>_siguiente</w:t>
       </w:r>
       <w:proofErr w:type="spellEnd"/>
       <w:r>
@@ -10576,7 +10839,17 @@
           <w:sz w:val="19"/>
           <w:szCs w:val="19"/>
         </w:rPr>
-        <w:t>p1</w:t>
+        <w:t>p</w:t>
+      </w:r>
+      <w:proofErr w:type="gramStart"/>
+      <w:r>
+        <w:rPr>
+          <w:rFonts w:ascii="Consolas" w:hAnsi="Consolas" w:cs="Consolas"/>
+          <w:color w:val="008080"/>
+          <w:sz w:val="19"/>
+          <w:szCs w:val="19"/>
+        </w:rPr>
+        <w:t>1</w:t>
       </w:r>
       <w:r>
         <w:rPr>
@@ -10594,7 +10867,17 @@
           <w:sz w:val="19"/>
           <w:szCs w:val="19"/>
         </w:rPr>
-        <w:t>puerto_nombre</w:t>
+        <w:t>puerto</w:t>
+      </w:r>
+      <w:proofErr w:type="gramEnd"/>
+      <w:r>
+        <w:rPr>
+          <w:rFonts w:ascii="Consolas" w:hAnsi="Consolas" w:cs="Consolas"/>
+          <w:color w:val="008080"/>
+          <w:sz w:val="19"/>
+          <w:szCs w:val="19"/>
+        </w:rPr>
+        <w:t>_nombre</w:t>
       </w:r>
       <w:r>
         <w:rPr>
@@ -10664,7 +10947,17 @@
           <w:sz w:val="19"/>
           <w:szCs w:val="19"/>
         </w:rPr>
-        <w:t>p2</w:t>
+        <w:t>p</w:t>
+      </w:r>
+      <w:proofErr w:type="gramStart"/>
+      <w:r>
+        <w:rPr>
+          <w:rFonts w:ascii="Consolas" w:hAnsi="Consolas" w:cs="Consolas"/>
+          <w:color w:val="008080"/>
+          <w:sz w:val="19"/>
+          <w:szCs w:val="19"/>
+        </w:rPr>
+        <w:t>2</w:t>
       </w:r>
       <w:r>
         <w:rPr>
@@ -10682,7 +10975,17 @@
           <w:sz w:val="19"/>
           <w:szCs w:val="19"/>
         </w:rPr>
-        <w:t>puerto_nombre</w:t>
+        <w:t>puerto</w:t>
+      </w:r>
+      <w:proofErr w:type="gramEnd"/>
+      <w:r>
+        <w:rPr>
+          <w:rFonts w:ascii="Consolas" w:hAnsi="Consolas" w:cs="Consolas"/>
+          <w:color w:val="008080"/>
+          <w:sz w:val="19"/>
+          <w:szCs w:val="19"/>
+        </w:rPr>
+        <w:t>_nombre</w:t>
       </w:r>
       <w:r>
         <w:rPr>
@@ -10746,6 +11049,7 @@
         <w:tab/>
       </w:r>
       <w:proofErr w:type="spellStart"/>
+      <w:proofErr w:type="gramStart"/>
       <w:r>
         <w:rPr>
           <w:rFonts w:ascii="Consolas" w:hAnsi="Consolas" w:cs="Consolas"/>
@@ -10771,7 +11075,17 @@
           <w:sz w:val="19"/>
           <w:szCs w:val="19"/>
         </w:rPr>
-        <w:t>tramo_precio</w:t>
+        <w:t>tramo</w:t>
+      </w:r>
+      <w:proofErr w:type="gramEnd"/>
+      <w:r>
+        <w:rPr>
+          <w:rFonts w:ascii="Consolas" w:hAnsi="Consolas" w:cs="Consolas"/>
+          <w:color w:val="008080"/>
+          <w:sz w:val="19"/>
+          <w:szCs w:val="19"/>
+        </w:rPr>
+        <w:t>_precio</w:t>
       </w:r>
       <w:proofErr w:type="spellEnd"/>
       <w:r>
@@ -11468,6 +11782,7 @@
         <w:t xml:space="preserve"> </w:t>
       </w:r>
       <w:proofErr w:type="spellStart"/>
+      <w:proofErr w:type="gramStart"/>
       <w:r>
         <w:rPr>
           <w:rFonts w:ascii="Consolas" w:hAnsi="Consolas" w:cs="Consolas"/>
@@ -11493,7 +11808,17 @@
           <w:sz w:val="19"/>
           <w:szCs w:val="19"/>
         </w:rPr>
-        <w:t>tramo_puerto_inicio</w:t>
+        <w:t>tramo</w:t>
+      </w:r>
+      <w:proofErr w:type="gramEnd"/>
+      <w:r>
+        <w:rPr>
+          <w:rFonts w:ascii="Consolas" w:hAnsi="Consolas" w:cs="Consolas"/>
+          <w:color w:val="008080"/>
+          <w:sz w:val="19"/>
+          <w:szCs w:val="19"/>
+        </w:rPr>
+        <w:t>_puerto_inicio</w:t>
       </w:r>
       <w:proofErr w:type="spellEnd"/>
       <w:r>
@@ -11691,6 +12016,7 @@
         <w:t xml:space="preserve"> </w:t>
       </w:r>
       <w:proofErr w:type="spellStart"/>
+      <w:proofErr w:type="gramStart"/>
       <w:r>
         <w:rPr>
           <w:rFonts w:ascii="Consolas" w:hAnsi="Consolas" w:cs="Consolas"/>
@@ -11716,7 +12042,17 @@
           <w:sz w:val="19"/>
           <w:szCs w:val="19"/>
         </w:rPr>
-        <w:t>tramo_puerto_destino</w:t>
+        <w:t>tramo</w:t>
+      </w:r>
+      <w:proofErr w:type="gramEnd"/>
+      <w:r>
+        <w:rPr>
+          <w:rFonts w:ascii="Consolas" w:hAnsi="Consolas" w:cs="Consolas"/>
+          <w:color w:val="008080"/>
+          <w:sz w:val="19"/>
+          <w:szCs w:val="19"/>
+        </w:rPr>
+        <w:t>_puerto_destino</w:t>
       </w:r>
       <w:proofErr w:type="spellEnd"/>
       <w:r>
@@ -11809,6 +12145,7 @@
         <w:t xml:space="preserve"> </w:t>
       </w:r>
       <w:proofErr w:type="spellStart"/>
+      <w:proofErr w:type="gramStart"/>
       <w:r>
         <w:rPr>
           <w:rFonts w:ascii="Consolas" w:hAnsi="Consolas" w:cs="Consolas"/>
@@ -11834,7 +12171,17 @@
           <w:sz w:val="19"/>
           <w:szCs w:val="19"/>
         </w:rPr>
-        <w:t>recorrido_codigo</w:t>
+        <w:t>recorrido</w:t>
+      </w:r>
+      <w:proofErr w:type="gramEnd"/>
+      <w:r>
+        <w:rPr>
+          <w:rFonts w:ascii="Consolas" w:hAnsi="Consolas" w:cs="Consolas"/>
+          <w:color w:val="008080"/>
+          <w:sz w:val="19"/>
+          <w:szCs w:val="19"/>
+        </w:rPr>
+        <w:t>_codigo</w:t>
       </w:r>
       <w:proofErr w:type="spellEnd"/>
       <w:r>
@@ -11978,7 +12325,7 @@
       <w:pPr>
         <w:pStyle w:val="Ttulo2"/>
       </w:pPr>
-      <w:bookmarkStart w:id="29" w:name="_Toc12841145"/>
+      <w:bookmarkStart w:id="29" w:name="_Toc12870885"/>
       <w:r>
         <w:t>Editar Recorrido</w:t>
       </w:r>
@@ -12105,7 +12452,7 @@
       <w:pPr>
         <w:pStyle w:val="Ttulo2"/>
       </w:pPr>
-      <w:bookmarkStart w:id="30" w:name="_Toc12841146"/>
+      <w:bookmarkStart w:id="30" w:name="_Toc12870886"/>
       <w:r>
         <w:t>Alto de nuevo tramo</w:t>
       </w:r>
@@ -12368,7 +12715,7 @@
       <w:pPr>
         <w:pStyle w:val="Ttulo2"/>
       </w:pPr>
-      <w:bookmarkStart w:id="31" w:name="_Toc12841147"/>
+      <w:bookmarkStart w:id="31" w:name="_Toc12870887"/>
       <w:r>
         <w:t xml:space="preserve">Modificar </w:t>
       </w:r>
@@ -12491,7 +12838,7 @@
       <w:pPr>
         <w:pStyle w:val="Ttulo2"/>
       </w:pPr>
-      <w:bookmarkStart w:id="32" w:name="_Toc12841148"/>
+      <w:bookmarkStart w:id="32" w:name="_Toc12870888"/>
       <w:r>
         <w:lastRenderedPageBreak/>
         <w:t>Deshabilitar recorrido</w:t>
@@ -12595,7 +12942,7 @@
       <w:pPr>
         <w:pStyle w:val="Ttulo2"/>
       </w:pPr>
-      <w:bookmarkStart w:id="33" w:name="_Toc12841149"/>
+      <w:bookmarkStart w:id="33" w:name="_Toc12870889"/>
       <w:r>
         <w:t>Habilitar recorrido</w:t>
       </w:r>
@@ -12630,7 +12977,7 @@
       <w:pPr>
         <w:pStyle w:val="Ttulo1"/>
       </w:pPr>
-      <w:bookmarkStart w:id="34" w:name="_Toc12841150"/>
+      <w:bookmarkStart w:id="34" w:name="_Toc12870890"/>
       <w:r>
         <w:t>Generar Viaje</w:t>
       </w:r>
@@ -12810,12 +13157,14 @@
           <w:rFonts w:eastAsia="Calibri Light"/>
         </w:rPr>
       </w:pPr>
+      <w:bookmarkStart w:id="35" w:name="_Toc12870891"/>
       <w:r>
         <w:rPr>
           <w:rFonts w:eastAsia="Calibri Light"/>
         </w:rPr>
         <w:t>Comprar/Reservar Viaje</w:t>
       </w:r>
+      <w:bookmarkEnd w:id="35"/>
     </w:p>
     <w:p>
       <w:pPr>
@@ -12855,13 +13204,21 @@
         <w:rPr>
           <w:rFonts w:ascii="Calibri" w:eastAsia="Calibri" w:hAnsi="Calibri" w:cs="Calibri"/>
         </w:rPr>
-        <w:t xml:space="preserve"> a disposición del Usuario Cliente</w:t>
-      </w:r>
-      <w:r>
+        <w:t xml:space="preserve"> a disposición del Usuario Cliente en un comienzo.</w:t>
+      </w:r>
+    </w:p>
+    <w:p>
+      <w:pPr>
+        <w:spacing w:line="240" w:lineRule="auto"/>
         <w:rPr>
           <w:rFonts w:ascii="Calibri" w:eastAsia="Calibri" w:hAnsi="Calibri" w:cs="Calibri"/>
         </w:rPr>
-        <w:t xml:space="preserve"> en un comienzo.</w:t>
+      </w:pPr>
+      <w:r>
+        <w:rPr>
+          <w:rFonts w:ascii="Calibri" w:eastAsia="Calibri" w:hAnsi="Calibri" w:cs="Calibri"/>
+        </w:rPr>
+        <w:t>Al momento de elegir comprar o reservar, al cliente se le da a elegir de una lista de puertos Origen desde el cual iniciar su viaje. A la hora de seleccionar el puerto origen, se genera una lista de posibles destinos, que busca todos los puertos intermedios y final de todos los recorridos disponibles que inician en el puerto origen seleccionado</w:t>
       </w:r>
     </w:p>
     <w:p>
@@ -12872,37 +13229,11 @@
         </w:rPr>
       </w:pPr>
       <w:r>
-        <w:rPr>
-          <w:rFonts w:ascii="Calibri" w:eastAsia="Calibri" w:hAnsi="Calibri" w:cs="Calibri"/>
-        </w:rPr>
-        <w:t xml:space="preserve">Al momento de elegir comprar o reservar, al cliente se le da a elegir de una lista de puertos Origen desde el cual iniciar su viaje. </w:t>
-      </w:r>
-      <w:r>
-        <w:rPr>
-          <w:rFonts w:ascii="Calibri" w:eastAsia="Calibri" w:hAnsi="Calibri" w:cs="Calibri"/>
-        </w:rPr>
-        <w:t xml:space="preserve">A la hora </w:t>
-      </w:r>
-      <w:r>
-        <w:rPr>
-          <w:rFonts w:ascii="Calibri" w:eastAsia="Calibri" w:hAnsi="Calibri" w:cs="Calibri"/>
-        </w:rPr>
-        <w:t>de seleccionar el puerto origen, se genera una lista de posibles destinos, que busca todos los puertos intermedios y final de todos los recorridos disponibles que inician en el puerto origen seleccionado</w:t>
-      </w:r>
-    </w:p>
-    <w:p>
-      <w:pPr>
-        <w:spacing w:line="240" w:lineRule="auto"/>
-        <w:rPr>
-          <w:rFonts w:ascii="Calibri" w:eastAsia="Calibri" w:hAnsi="Calibri" w:cs="Calibri"/>
-        </w:rPr>
-      </w:pPr>
-      <w:r>
         <w:object w:dxaOrig="8640" w:dyaOrig="2910" w14:anchorId="5FCE73CC">
-          <v:rect id="rectole0000000030" o:spid="_x0000_i1040" style="width:6in;height:145.75pt" o:ole="" o:preferrelative="t" stroked="f">
+          <v:rect id="rectole0000000030" o:spid="_x0000_i1040" style="width:6in;height:145.5pt" o:ole="" o:preferrelative="t" stroked="f">
             <v:imagedata r:id="rId42" o:title=""/>
           </v:rect>
-          <o:OLEObject Type="Embed" ProgID="StaticDib" ShapeID="rectole0000000030" DrawAspect="Content" ObjectID="_1623454326" r:id="rId43"/>
+          <o:OLEObject Type="Embed" ProgID="StaticDib" ShapeID="rectole0000000030" DrawAspect="Content" ObjectID="_1623486939" r:id="rId43"/>
         </w:object>
       </w:r>
     </w:p>
@@ -12917,58 +13248,22 @@
         <w:rPr>
           <w:rFonts w:ascii="Calibri" w:eastAsia="Calibri" w:hAnsi="Calibri" w:cs="Calibri"/>
         </w:rPr>
-        <w:t>También,</w:t>
-      </w:r>
-      <w:r>
+        <w:t>También, en esta etapa, el cliente debe elegir la fecha en la que desea iniciar el recorrido, no permitiéndosele elegir una fecha anterior a la actual.</w:t>
+      </w:r>
+    </w:p>
+    <w:p>
+      <w:pPr>
+        <w:spacing w:line="240" w:lineRule="auto"/>
         <w:rPr>
           <w:rFonts w:ascii="Calibri" w:eastAsia="Calibri" w:hAnsi="Calibri" w:cs="Calibri"/>
         </w:rPr>
-        <w:t xml:space="preserve"> en esta etapa</w:t>
-      </w:r>
-      <w:r>
-        <w:rPr>
-          <w:rFonts w:ascii="Calibri" w:eastAsia="Calibri" w:hAnsi="Calibri" w:cs="Calibri"/>
-        </w:rPr>
-        <w:t>,</w:t>
-      </w:r>
-      <w:r>
-        <w:rPr>
-          <w:rFonts w:ascii="Calibri" w:eastAsia="Calibri" w:hAnsi="Calibri" w:cs="Calibri"/>
-        </w:rPr>
-        <w:t xml:space="preserve"> el cliente debe elegir la fecha en la que desea iniciar el recorrido, no </w:t>
-      </w:r>
-      <w:r>
-        <w:rPr>
-          <w:rFonts w:ascii="Calibri" w:eastAsia="Calibri" w:hAnsi="Calibri" w:cs="Calibri"/>
-        </w:rPr>
-        <w:t>permitiéndosele</w:t>
-      </w:r>
-      <w:r>
-        <w:rPr>
-          <w:rFonts w:ascii="Calibri" w:eastAsia="Calibri" w:hAnsi="Calibri" w:cs="Calibri"/>
-        </w:rPr>
-        <w:t xml:space="preserve"> elegir una fecha anterior a la actual</w:t>
-      </w:r>
-      <w:r>
-        <w:rPr>
-          <w:rFonts w:ascii="Calibri" w:eastAsia="Calibri" w:hAnsi="Calibri" w:cs="Calibri"/>
-        </w:rPr>
-        <w:t>.</w:t>
-      </w:r>
-    </w:p>
-    <w:p>
-      <w:pPr>
-        <w:spacing w:line="240" w:lineRule="auto"/>
-        <w:rPr>
-          <w:rFonts w:ascii="Calibri" w:eastAsia="Calibri" w:hAnsi="Calibri" w:cs="Calibri"/>
-        </w:rPr>
       </w:pPr>
       <w:r>
         <w:object w:dxaOrig="8640" w:dyaOrig="5715" w14:anchorId="0E3D50EC">
-          <v:rect id="rectole0000000031" o:spid="_x0000_i1041" style="width:6in;height:285.7pt" o:ole="" o:preferrelative="t" stroked="f">
+          <v:rect id="rectole0000000031" o:spid="_x0000_i1041" style="width:6in;height:285.75pt" o:ole="" o:preferrelative="t" stroked="f">
             <v:imagedata r:id="rId44" o:title=""/>
           </v:rect>
-          <o:OLEObject Type="Embed" ProgID="StaticDib" ShapeID="rectole0000000031" DrawAspect="Content" ObjectID="_1623454327" r:id="rId45"/>
+          <o:OLEObject Type="Embed" ProgID="StaticDib" ShapeID="rectole0000000031" DrawAspect="Content" ObjectID="_1623486940" r:id="rId45"/>
         </w:object>
       </w:r>
     </w:p>
@@ -12983,52 +13278,22 @@
         <w:rPr>
           <w:rFonts w:ascii="Calibri" w:eastAsia="Calibri" w:hAnsi="Calibri" w:cs="Calibri"/>
         </w:rPr>
-        <w:t>Una vez elegido</w:t>
-      </w:r>
-      <w:r>
+        <w:t xml:space="preserve">Una vez elegidos los puertos y la fecha de inicio del viaje, al cliente se le muestra una lista de todos los recorridos con el puerto de origen seleccionado, y que pasan por el puerto destino para que se pueda elegir el recorrido que más se adapte a sus preferencias. </w:t>
+      </w:r>
+    </w:p>
+    <w:p>
+      <w:pPr>
+        <w:spacing w:line="240" w:lineRule="auto"/>
         <w:rPr>
           <w:rFonts w:ascii="Calibri" w:eastAsia="Calibri" w:hAnsi="Calibri" w:cs="Calibri"/>
         </w:rPr>
-        <w:t>s</w:t>
-      </w:r>
-      <w:r>
-        <w:rPr>
-          <w:rFonts w:ascii="Calibri" w:eastAsia="Calibri" w:hAnsi="Calibri" w:cs="Calibri"/>
-        </w:rPr>
-        <w:t xml:space="preserve"> los puertos y la fecha de inicio del viaje, al cliente se le muestra una lista de todos los recorridos con el puerto de origen seleccionado, y que pasan por el puerto destino para que se pueda elegir el recorrido que </w:t>
-      </w:r>
-      <w:r>
-        <w:rPr>
-          <w:rFonts w:ascii="Calibri" w:eastAsia="Calibri" w:hAnsi="Calibri" w:cs="Calibri"/>
-        </w:rPr>
-        <w:t>más</w:t>
-      </w:r>
-      <w:r>
-        <w:rPr>
-          <w:rFonts w:ascii="Calibri" w:eastAsia="Calibri" w:hAnsi="Calibri" w:cs="Calibri"/>
-        </w:rPr>
-        <w:t xml:space="preserve"> </w:t>
-      </w:r>
-      <w:r>
-        <w:rPr>
-          <w:rFonts w:ascii="Calibri" w:eastAsia="Calibri" w:hAnsi="Calibri" w:cs="Calibri"/>
-        </w:rPr>
-        <w:t xml:space="preserve">se adapte a sus preferencias. </w:t>
-      </w:r>
-    </w:p>
-    <w:p>
-      <w:pPr>
-        <w:spacing w:line="240" w:lineRule="auto"/>
-        <w:rPr>
-          <w:rFonts w:ascii="Calibri" w:eastAsia="Calibri" w:hAnsi="Calibri" w:cs="Calibri"/>
-        </w:rPr>
       </w:pPr>
       <w:r>
         <w:object w:dxaOrig="8640" w:dyaOrig="5130" w14:anchorId="61563238">
-          <v:rect id="rectole0000000032" o:spid="_x0000_i1133" style="width:6in;height:256.3pt" o:ole="" o:preferrelative="t" stroked="f">
+          <v:rect id="rectole0000000032" o:spid="_x0000_i1133" style="width:6in;height:256.5pt" o:ole="" o:preferrelative="t" stroked="f">
             <v:imagedata r:id="rId46" o:title=""/>
           </v:rect>
-          <o:OLEObject Type="Embed" ProgID="StaticDib" ShapeID="rectole0000000032" DrawAspect="Content" ObjectID="_1623454328" r:id="rId47"/>
+          <o:OLEObject Type="Embed" ProgID="StaticDib" ShapeID="rectole0000000032" DrawAspect="Content" ObjectID="_1623486941" r:id="rId47"/>
         </w:object>
       </w:r>
     </w:p>
@@ -13043,84 +13308,50 @@
         <w:rPr>
           <w:rFonts w:ascii="Calibri" w:eastAsia="Calibri" w:hAnsi="Calibri" w:cs="Calibri"/>
         </w:rPr>
-        <w:t xml:space="preserve">En base al recorrido seleccionado, se muestran los distintos viajes que </w:t>
-      </w:r>
+        <w:t xml:space="preserve">En base al recorrido seleccionado, se muestran los distintos viajes que utilizan el recorrido seleccionado y están programados para esa fecha, de manera tal </w:t>
+      </w:r>
+      <w:proofErr w:type="gramStart"/>
       <w:r>
         <w:rPr>
           <w:rFonts w:ascii="Calibri" w:eastAsia="Calibri" w:hAnsi="Calibri" w:cs="Calibri"/>
         </w:rPr>
-        <w:t>utilizan</w:t>
-      </w:r>
+        <w:t>que</w:t>
+      </w:r>
+      <w:proofErr w:type="gramEnd"/>
       <w:r>
         <w:rPr>
           <w:rFonts w:ascii="Calibri" w:eastAsia="Calibri" w:hAnsi="Calibri" w:cs="Calibri"/>
         </w:rPr>
-        <w:t xml:space="preserve"> el recorrido seleccionado </w:t>
-      </w:r>
+        <w:t xml:space="preserve"> si no está la </w:t>
+      </w:r>
+      <w:proofErr w:type="spellStart"/>
       <w:r>
         <w:rPr>
           <w:rFonts w:ascii="Calibri" w:eastAsia="Calibri" w:hAnsi="Calibri" w:cs="Calibri"/>
         </w:rPr>
-        <w:t xml:space="preserve">y están </w:t>
-      </w:r>
+        <w:t>combinacion</w:t>
+      </w:r>
+      <w:proofErr w:type="spellEnd"/>
       <w:r>
         <w:rPr>
           <w:rFonts w:ascii="Calibri" w:eastAsia="Calibri" w:hAnsi="Calibri" w:cs="Calibri"/>
         </w:rPr>
-        <w:t xml:space="preserve">programados para </w:t>
-      </w:r>
-      <w:r>
+        <w:t xml:space="preserve"> de tipos de cabinas disponible que el cliente quiere en un crucero, pueda elegir viajar en otro crucero con disponibilidades distintas.</w:t>
+      </w:r>
+    </w:p>
+    <w:p>
+      <w:pPr>
+        <w:spacing w:line="240" w:lineRule="auto"/>
         <w:rPr>
           <w:rFonts w:ascii="Calibri" w:eastAsia="Calibri" w:hAnsi="Calibri" w:cs="Calibri"/>
         </w:rPr>
-        <w:t>esa fecha</w:t>
-      </w:r>
-      <w:r>
-        <w:rPr>
-          <w:rFonts w:ascii="Calibri" w:eastAsia="Calibri" w:hAnsi="Calibri" w:cs="Calibri"/>
-        </w:rPr>
-        <w:t xml:space="preserve">, de manera tal que si no </w:t>
-      </w:r>
-      <w:r>
-        <w:rPr>
-          <w:rFonts w:ascii="Calibri" w:eastAsia="Calibri" w:hAnsi="Calibri" w:cs="Calibri"/>
-        </w:rPr>
-        <w:t>está</w:t>
-      </w:r>
-      <w:r>
-        <w:rPr>
-          <w:rFonts w:ascii="Calibri" w:eastAsia="Calibri" w:hAnsi="Calibri" w:cs="Calibri"/>
-        </w:rPr>
-        <w:t xml:space="preserve"> la </w:t>
-      </w:r>
-      <w:proofErr w:type="spellStart"/>
-      <w:r>
-        <w:rPr>
-          <w:rFonts w:ascii="Calibri" w:eastAsia="Calibri" w:hAnsi="Calibri" w:cs="Calibri"/>
-        </w:rPr>
-        <w:t>combinacion</w:t>
-      </w:r>
-      <w:proofErr w:type="spellEnd"/>
-      <w:r>
-        <w:rPr>
-          <w:rFonts w:ascii="Calibri" w:eastAsia="Calibri" w:hAnsi="Calibri" w:cs="Calibri"/>
-        </w:rPr>
-        <w:t xml:space="preserve"> de tipos de cabinas disponible que el cliente quiere en un crucero, pueda elegir viajar en otro crucero con disponibilidades distintas.</w:t>
-      </w:r>
-    </w:p>
-    <w:p>
-      <w:pPr>
-        <w:spacing w:line="240" w:lineRule="auto"/>
-        <w:rPr>
-          <w:rFonts w:ascii="Calibri" w:eastAsia="Calibri" w:hAnsi="Calibri" w:cs="Calibri"/>
-        </w:rPr>
       </w:pPr>
       <w:r>
         <w:object w:dxaOrig="8640" w:dyaOrig="5160" w14:anchorId="42D168EF">
-          <v:rect id="rectole0000000033" o:spid="_x0000_i1043" style="width:6in;height:258.05pt" o:ole="" o:preferrelative="t" stroked="f">
+          <v:rect id="rectole0000000033" o:spid="_x0000_i1043" style="width:6in;height:258pt" o:ole="" o:preferrelative="t" stroked="f">
             <v:imagedata r:id="rId48" o:title=""/>
           </v:rect>
-          <o:OLEObject Type="Embed" ProgID="StaticDib" ShapeID="rectole0000000033" DrawAspect="Content" ObjectID="_1623454329" r:id="rId49"/>
+          <o:OLEObject Type="Embed" ProgID="StaticDib" ShapeID="rectole0000000033" DrawAspect="Content" ObjectID="_1623486942" r:id="rId49"/>
         </w:object>
       </w:r>
     </w:p>
@@ -13135,70 +13366,22 @@
         <w:rPr>
           <w:rFonts w:ascii="Calibri" w:eastAsia="Calibri" w:hAnsi="Calibri" w:cs="Calibri"/>
         </w:rPr>
-        <w:t xml:space="preserve">Una vez seleccionado el viaje y la cantidad de cabinas deseadas, se procede a ingresar los datos personales del cliente. A medida que se ingresa el </w:t>
-      </w:r>
-      <w:r>
+        <w:t>Una vez seleccionado el viaje y la cantidad de cabinas deseadas, se procede a ingresar los datos personales del cliente. A medida que se ingresa el número de DNI, los datos se llenarán automáticamente si se trata del DNI de una persona ya existente.  De esta manera, al ver sus datos en pantalla, el cliente afirma que esa persona es él. Una vez que el cliente declara ser la persona en pantalla, entra en modo de edición y puede cambiar cualquiera de sus datos personales.</w:t>
+      </w:r>
+    </w:p>
+    <w:p>
+      <w:pPr>
+        <w:spacing w:line="240" w:lineRule="auto"/>
         <w:rPr>
           <w:rFonts w:ascii="Calibri" w:eastAsia="Calibri" w:hAnsi="Calibri" w:cs="Calibri"/>
         </w:rPr>
-        <w:t>número</w:t>
-      </w:r>
-      <w:r>
-        <w:rPr>
-          <w:rFonts w:ascii="Calibri" w:eastAsia="Calibri" w:hAnsi="Calibri" w:cs="Calibri"/>
-        </w:rPr>
-        <w:t xml:space="preserve"> de DNI, los datos se llenarán </w:t>
-      </w:r>
-      <w:r>
-        <w:rPr>
-          <w:rFonts w:ascii="Calibri" w:eastAsia="Calibri" w:hAnsi="Calibri" w:cs="Calibri"/>
-        </w:rPr>
-        <w:t>automáticamente</w:t>
-      </w:r>
-      <w:r>
-        <w:rPr>
-          <w:rFonts w:ascii="Calibri" w:eastAsia="Calibri" w:hAnsi="Calibri" w:cs="Calibri"/>
-        </w:rPr>
-        <w:t xml:space="preserve"> si se trata del DNI</w:t>
-      </w:r>
-      <w:r>
-        <w:rPr>
-          <w:rFonts w:ascii="Calibri" w:eastAsia="Calibri" w:hAnsi="Calibri" w:cs="Calibri"/>
-        </w:rPr>
-        <w:t xml:space="preserve"> </w:t>
-      </w:r>
-      <w:r>
-        <w:rPr>
-          <w:rFonts w:ascii="Calibri" w:eastAsia="Calibri" w:hAnsi="Calibri" w:cs="Calibri"/>
-        </w:rPr>
-        <w:t>de una persona ya existente.  De esta manera</w:t>
-      </w:r>
-      <w:r>
-        <w:rPr>
-          <w:rFonts w:ascii="Calibri" w:eastAsia="Calibri" w:hAnsi="Calibri" w:cs="Calibri"/>
-        </w:rPr>
-        <w:t>,</w:t>
-      </w:r>
-      <w:r>
-        <w:rPr>
-          <w:rFonts w:ascii="Calibri" w:eastAsia="Calibri" w:hAnsi="Calibri" w:cs="Calibri"/>
-        </w:rPr>
-        <w:t xml:space="preserve"> al ver sus datos en pantalla, el cliente afirma que esa persona es él. Una vez que el cliente declara ser la persona en pantalla, entra en modo de edición y puede cambiar cualquiera de sus datos personales.</w:t>
-      </w:r>
-    </w:p>
-    <w:p>
-      <w:pPr>
-        <w:spacing w:line="240" w:lineRule="auto"/>
-        <w:rPr>
-          <w:rFonts w:ascii="Calibri" w:eastAsia="Calibri" w:hAnsi="Calibri" w:cs="Calibri"/>
-        </w:rPr>
       </w:pPr>
       <w:r>
         <w:object w:dxaOrig="8640" w:dyaOrig="5174" w14:anchorId="76B36373">
-          <v:rect id="rectole0000000034" o:spid="_x0000_i1044" style="width:6in;height:258.6pt" o:ole="" o:preferrelative="t" stroked="f">
+          <v:rect id="rectole0000000034" o:spid="_x0000_i1044" style="width:6in;height:258.7pt" o:ole="" o:preferrelative="t" stroked="f">
             <v:imagedata r:id="rId50" o:title=""/>
           </v:rect>
-          <o:OLEObject Type="Embed" ProgID="StaticDib" ShapeID="rectole0000000034" DrawAspect="Content" ObjectID="_1623454330" r:id="rId51"/>
+          <o:OLEObject Type="Embed" ProgID="StaticDib" ShapeID="rectole0000000034" DrawAspect="Content" ObjectID="_1623486943" r:id="rId51"/>
         </w:object>
       </w:r>
     </w:p>
@@ -13213,37 +13396,7 @@
         <w:rPr>
           <w:rFonts w:ascii="Calibri" w:eastAsia="Calibri" w:hAnsi="Calibri" w:cs="Calibri"/>
         </w:rPr>
-        <w:t>De no declarar que la persona en pantalla es él</w:t>
-      </w:r>
-      <w:r>
-        <w:rPr>
-          <w:rFonts w:ascii="Calibri" w:eastAsia="Calibri" w:hAnsi="Calibri" w:cs="Calibri"/>
-        </w:rPr>
-        <w:t xml:space="preserve"> mismo</w:t>
-      </w:r>
-      <w:r>
-        <w:rPr>
-          <w:rFonts w:ascii="Calibri" w:eastAsia="Calibri" w:hAnsi="Calibri" w:cs="Calibri"/>
-        </w:rPr>
-        <w:t xml:space="preserve">, el cliente </w:t>
-      </w:r>
-      <w:r>
-        <w:rPr>
-          <w:rFonts w:ascii="Calibri" w:eastAsia="Calibri" w:hAnsi="Calibri" w:cs="Calibri"/>
-        </w:rPr>
-        <w:t>está</w:t>
-      </w:r>
-      <w:r>
-        <w:rPr>
-          <w:rFonts w:ascii="Calibri" w:eastAsia="Calibri" w:hAnsi="Calibri" w:cs="Calibri"/>
-        </w:rPr>
-        <w:t xml:space="preserve"> en modo de registro, y dará de alta sus datos como un nuevo cliente en el sistema. Interpretamos que los DNI duplicados en la tabla maestra es por una inconsistencia de datos anterior, en la que se ingresaron mal los datos. Por eso decidimos no permitir editar o generar nuevos clientes de manera tal que ingresen un DNI que ya </w:t>
-      </w:r>
-      <w:r>
-        <w:rPr>
-          <w:rFonts w:ascii="Calibri" w:eastAsia="Calibri" w:hAnsi="Calibri" w:cs="Calibri"/>
-        </w:rPr>
-        <w:t xml:space="preserve">se encuentra registrado en la tabla </w:t>
+        <w:t xml:space="preserve">De no declarar que la persona en pantalla es él mismo, el cliente está en modo de registro, y dará de alta sus datos como un nuevo cliente en el sistema. Interpretamos que los DNI duplicados en la tabla maestra es por una inconsistencia de datos anterior, en la que se ingresaron mal los datos. Por eso decidimos no permitir editar o generar nuevos clientes de manera tal que ingresen un DNI que ya se encuentra registrado en la tabla </w:t>
       </w:r>
       <w:r>
         <w:rPr>
@@ -13285,58 +13438,22 @@
         <w:rPr>
           <w:rFonts w:ascii="Calibri" w:eastAsia="Calibri" w:hAnsi="Calibri" w:cs="Calibri"/>
         </w:rPr>
-        <w:t xml:space="preserve">En caso de ingresar un DNI que está registrado para </w:t>
-      </w:r>
-      <w:r>
+        <w:t>En caso de ingresar un DNI que está registrado para más de 1 persona, se muestra un listado con los nombres de las distintas personas con ese DNI para seleccionar. Si el cliente declara ser esa persona, se llenan los datos en el formulario y se entra a modo de Edición de datos.</w:t>
+      </w:r>
+    </w:p>
+    <w:p>
+      <w:pPr>
+        <w:spacing w:line="240" w:lineRule="auto"/>
         <w:rPr>
           <w:rFonts w:ascii="Calibri" w:eastAsia="Calibri" w:hAnsi="Calibri" w:cs="Calibri"/>
         </w:rPr>
-        <w:t>más</w:t>
-      </w:r>
-      <w:r>
-        <w:rPr>
-          <w:rFonts w:ascii="Calibri" w:eastAsia="Calibri" w:hAnsi="Calibri" w:cs="Calibri"/>
-        </w:rPr>
-        <w:t xml:space="preserve"> de 1 persona, se </w:t>
-      </w:r>
-      <w:r>
-        <w:rPr>
-          <w:rFonts w:ascii="Calibri" w:eastAsia="Calibri" w:hAnsi="Calibri" w:cs="Calibri"/>
-        </w:rPr>
-        <w:t>muestra</w:t>
-      </w:r>
-      <w:r>
-        <w:rPr>
-          <w:rFonts w:ascii="Calibri" w:eastAsia="Calibri" w:hAnsi="Calibri" w:cs="Calibri"/>
-        </w:rPr>
-        <w:t xml:space="preserve"> un listado con los nombres de las distintas personas con ese DNI para seleccionar. </w:t>
-      </w:r>
-      <w:r>
-        <w:rPr>
-          <w:rFonts w:ascii="Calibri" w:eastAsia="Calibri" w:hAnsi="Calibri" w:cs="Calibri"/>
-        </w:rPr>
-        <w:t>Si</w:t>
-      </w:r>
-      <w:r>
-        <w:rPr>
-          <w:rFonts w:ascii="Calibri" w:eastAsia="Calibri" w:hAnsi="Calibri" w:cs="Calibri"/>
-        </w:rPr>
-        <w:t xml:space="preserve"> el cliente declara ser esa persona, se llenan los datos en el formulario y se entra a modo de Edición de datos.</w:t>
-      </w:r>
-    </w:p>
-    <w:p>
-      <w:pPr>
-        <w:spacing w:line="240" w:lineRule="auto"/>
-        <w:rPr>
-          <w:rFonts w:ascii="Calibri" w:eastAsia="Calibri" w:hAnsi="Calibri" w:cs="Calibri"/>
-        </w:rPr>
       </w:pPr>
       <w:r>
         <w:object w:dxaOrig="5130" w:dyaOrig="5745" w14:anchorId="5AFB2FAE">
-          <v:rect id="rectole0000000035" o:spid="_x0000_i1045" style="width:256.3pt;height:287.4pt" o:ole="" o:preferrelative="t" stroked="f">
+          <v:rect id="rectole0000000035" o:spid="_x0000_i1045" style="width:256.5pt;height:287.25pt" o:ole="" o:preferrelative="t" stroked="f">
             <v:imagedata r:id="rId52" o:title=""/>
           </v:rect>
-          <o:OLEObject Type="Embed" ProgID="StaticDib" ShapeID="rectole0000000035" DrawAspect="Content" ObjectID="_1623454331" r:id="rId53"/>
+          <o:OLEObject Type="Embed" ProgID="StaticDib" ShapeID="rectole0000000035" DrawAspect="Content" ObjectID="_1623486944" r:id="rId53"/>
         </w:object>
       </w:r>
     </w:p>
@@ -13359,58 +13476,22 @@
         <w:rPr>
           <w:rFonts w:ascii="Calibri" w:eastAsia="Calibri" w:hAnsi="Calibri" w:cs="Calibri"/>
         </w:rPr>
-        <w:t xml:space="preserve">Este es un caso particular en el </w:t>
-      </w:r>
-      <w:r>
+        <w:t>Este es un caso particular en el que, al editar, se acepta un DNI repetido, dado que si la persona es quien de verdad tiene ese DNI, lo estaríamos obligando a cambiarlo. Por lo tanto, decidimos en este caso permitir mantener el DNI duplicado, pero la persona tiene la opción de cambiarlo a uno nuevo.</w:t>
+      </w:r>
+    </w:p>
+    <w:p>
+      <w:pPr>
+        <w:spacing w:line="240" w:lineRule="auto"/>
         <w:rPr>
           <w:rFonts w:ascii="Calibri" w:eastAsia="Calibri" w:hAnsi="Calibri" w:cs="Calibri"/>
         </w:rPr>
-        <w:t>que,</w:t>
-      </w:r>
-      <w:r>
-        <w:rPr>
-          <w:rFonts w:ascii="Calibri" w:eastAsia="Calibri" w:hAnsi="Calibri" w:cs="Calibri"/>
-        </w:rPr>
-        <w:t xml:space="preserve"> al editar, se acepta un DNI repetido, dado que si la persona es quien de verdad tiene ese DNI, lo estaríamos obligando a cambiarlo. Por lo </w:t>
-      </w:r>
-      <w:r>
-        <w:rPr>
-          <w:rFonts w:ascii="Calibri" w:eastAsia="Calibri" w:hAnsi="Calibri" w:cs="Calibri"/>
-        </w:rPr>
-        <w:t>tanto,</w:t>
-      </w:r>
-      <w:r>
-        <w:rPr>
-          <w:rFonts w:ascii="Calibri" w:eastAsia="Calibri" w:hAnsi="Calibri" w:cs="Calibri"/>
-        </w:rPr>
-        <w:t xml:space="preserve"> decidimos en este caso permitir mantener el DNI duplicado, pero la persona tiene la </w:t>
-      </w:r>
-      <w:r>
-        <w:rPr>
-          <w:rFonts w:ascii="Calibri" w:eastAsia="Calibri" w:hAnsi="Calibri" w:cs="Calibri"/>
-        </w:rPr>
-        <w:t>opción</w:t>
-      </w:r>
-      <w:r>
-        <w:rPr>
-          <w:rFonts w:ascii="Calibri" w:eastAsia="Calibri" w:hAnsi="Calibri" w:cs="Calibri"/>
-        </w:rPr>
-        <w:t xml:space="preserve"> de cambiarlo a uno nuevo.</w:t>
-      </w:r>
-    </w:p>
-    <w:p>
-      <w:pPr>
-        <w:spacing w:line="240" w:lineRule="auto"/>
-        <w:rPr>
-          <w:rFonts w:ascii="Calibri" w:eastAsia="Calibri" w:hAnsi="Calibri" w:cs="Calibri"/>
-        </w:rPr>
       </w:pPr>
       <w:r>
         <w:object w:dxaOrig="8640" w:dyaOrig="5985" w14:anchorId="71611E9E">
-          <v:rect id="rectole0000000036" o:spid="_x0000_i1046" style="width:6in;height:299.5pt" o:ole="" o:preferrelative="t" stroked="f">
+          <v:rect id="rectole0000000036" o:spid="_x0000_i1046" style="width:6in;height:299.25pt" o:ole="" o:preferrelative="t" stroked="f">
             <v:imagedata r:id="rId54" o:title=""/>
           </v:rect>
-          <o:OLEObject Type="Embed" ProgID="StaticDib" ShapeID="rectole0000000036" DrawAspect="Content" ObjectID="_1623454332" r:id="rId55"/>
+          <o:OLEObject Type="Embed" ProgID="StaticDib" ShapeID="rectole0000000036" DrawAspect="Content" ObjectID="_1623486945" r:id="rId55"/>
         </w:object>
       </w:r>
     </w:p>
@@ -13434,13 +13515,21 @@
           <w:rFonts w:ascii="Calibri" w:eastAsia="Calibri" w:hAnsi="Calibri" w:cs="Calibri"/>
         </w:rPr>
         <w:lastRenderedPageBreak/>
-        <w:t>También</w:t>
-      </w:r>
-      <w:r>
+        <w:t>También en esta etapa el cliente elige si Efectuar una Compra o una Reserva.</w:t>
+      </w:r>
+    </w:p>
+    <w:p>
+      <w:pPr>
+        <w:spacing w:line="240" w:lineRule="auto"/>
         <w:rPr>
           <w:rFonts w:ascii="Calibri" w:eastAsia="Calibri" w:hAnsi="Calibri" w:cs="Calibri"/>
         </w:rPr>
-        <w:t xml:space="preserve"> en esta etapa el cliente elige si Efectuar una Compra o una Reserva.</w:t>
+      </w:pPr>
+      <w:r>
+        <w:rPr>
+          <w:rFonts w:ascii="Calibri" w:eastAsia="Calibri" w:hAnsi="Calibri" w:cs="Calibri"/>
+        </w:rPr>
+        <w:t>En la instancia de pago, se le informa al cliente el precio base del recorrido elegido y los detalles del precio de cada cabina seleccionada, junto al total del precio,</w:t>
       </w:r>
     </w:p>
     <w:p>
@@ -13454,7 +13543,7 @@
         <w:rPr>
           <w:rFonts w:ascii="Calibri" w:eastAsia="Calibri" w:hAnsi="Calibri" w:cs="Calibri"/>
         </w:rPr>
-        <w:t>En la instancia de pago, se le informa al cliente el precio base del recorrido elegido y los detalles del precio de cada cabina seleccionada, junto al total del precio,</w:t>
+        <w:t>Una vez seleccionado el método de pago, se habilita el botón de comprar</w:t>
       </w:r>
     </w:p>
     <w:p>
@@ -13468,102 +13557,22 @@
         <w:rPr>
           <w:rFonts w:ascii="Calibri" w:eastAsia="Calibri" w:hAnsi="Calibri" w:cs="Calibri"/>
         </w:rPr>
-        <w:t xml:space="preserve">Una vez seleccionado el </w:t>
-      </w:r>
-      <w:r>
+        <w:t>Se puede elegir el método de pago de Tarjeta, pidiéndose el número de tarjeta de 16 dígitos, o en efectivo mediante Rapipago o Pago fácil.</w:t>
+      </w:r>
+    </w:p>
+    <w:p>
+      <w:pPr>
+        <w:spacing w:line="240" w:lineRule="auto"/>
         <w:rPr>
           <w:rFonts w:ascii="Calibri" w:eastAsia="Calibri" w:hAnsi="Calibri" w:cs="Calibri"/>
         </w:rPr>
-        <w:t>método</w:t>
-      </w:r>
-      <w:r>
-        <w:rPr>
-          <w:rFonts w:ascii="Calibri" w:eastAsia="Calibri" w:hAnsi="Calibri" w:cs="Calibri"/>
-        </w:rPr>
-        <w:t xml:space="preserve"> de pago, se habilita el botón de comprar</w:t>
-      </w:r>
-    </w:p>
-    <w:p>
-      <w:pPr>
-        <w:spacing w:line="240" w:lineRule="auto"/>
-        <w:rPr>
-          <w:rFonts w:ascii="Calibri" w:eastAsia="Calibri" w:hAnsi="Calibri" w:cs="Calibri"/>
-        </w:rPr>
-      </w:pPr>
-      <w:r>
-        <w:rPr>
-          <w:rFonts w:ascii="Calibri" w:eastAsia="Calibri" w:hAnsi="Calibri" w:cs="Calibri"/>
-        </w:rPr>
-        <w:t xml:space="preserve">Se puede elegir el </w:t>
-      </w:r>
-      <w:r>
-        <w:rPr>
-          <w:rFonts w:ascii="Calibri" w:eastAsia="Calibri" w:hAnsi="Calibri" w:cs="Calibri"/>
-        </w:rPr>
-        <w:t>método</w:t>
-      </w:r>
-      <w:r>
-        <w:rPr>
-          <w:rFonts w:ascii="Calibri" w:eastAsia="Calibri" w:hAnsi="Calibri" w:cs="Calibri"/>
-        </w:rPr>
-        <w:t xml:space="preserve"> de pago de </w:t>
-      </w:r>
-      <w:r>
-        <w:rPr>
-          <w:rFonts w:ascii="Calibri" w:eastAsia="Calibri" w:hAnsi="Calibri" w:cs="Calibri"/>
-        </w:rPr>
-        <w:t>Tarjeta</w:t>
-      </w:r>
-      <w:r>
-        <w:rPr>
-          <w:rFonts w:ascii="Calibri" w:eastAsia="Calibri" w:hAnsi="Calibri" w:cs="Calibri"/>
-        </w:rPr>
-        <w:t xml:space="preserve">, </w:t>
-      </w:r>
-      <w:r>
-        <w:rPr>
-          <w:rFonts w:ascii="Calibri" w:eastAsia="Calibri" w:hAnsi="Calibri" w:cs="Calibri"/>
-        </w:rPr>
-        <w:t>pidiéndose</w:t>
-      </w:r>
-      <w:r>
-        <w:rPr>
-          <w:rFonts w:ascii="Calibri" w:eastAsia="Calibri" w:hAnsi="Calibri" w:cs="Calibri"/>
-        </w:rPr>
-        <w:t xml:space="preserve"> el </w:t>
-      </w:r>
-      <w:r>
-        <w:rPr>
-          <w:rFonts w:ascii="Calibri" w:eastAsia="Calibri" w:hAnsi="Calibri" w:cs="Calibri"/>
-        </w:rPr>
-        <w:t>número</w:t>
-      </w:r>
-      <w:r>
-        <w:rPr>
-          <w:rFonts w:ascii="Calibri" w:eastAsia="Calibri" w:hAnsi="Calibri" w:cs="Calibri"/>
-        </w:rPr>
-        <w:t xml:space="preserve"> de tarjeta de 16 dígitos, o en efectivo mediante Rapipago o </w:t>
-      </w:r>
-      <w:r>
-        <w:rPr>
-          <w:rFonts w:ascii="Calibri" w:eastAsia="Calibri" w:hAnsi="Calibri" w:cs="Calibri"/>
-        </w:rPr>
-        <w:t>Pago fácil.</w:t>
-      </w:r>
-    </w:p>
-    <w:p>
-      <w:pPr>
-        <w:spacing w:line="240" w:lineRule="auto"/>
-        <w:rPr>
-          <w:rFonts w:ascii="Calibri" w:eastAsia="Calibri" w:hAnsi="Calibri" w:cs="Calibri"/>
-        </w:rPr>
       </w:pPr>
       <w:r>
         <w:object w:dxaOrig="8640" w:dyaOrig="4364" w14:anchorId="02F2F3A0">
-          <v:rect id="rectole0000000038" o:spid="_x0000_i1048" style="width:6in;height:218.3pt" o:ole="" o:preferrelative="t" stroked="f">
+          <v:rect id="rectole0000000038" o:spid="_x0000_i1048" style="width:6in;height:218.2pt" o:ole="" o:preferrelative="t" stroked="f">
             <v:imagedata r:id="rId56" o:title=""/>
           </v:rect>
-          <o:OLEObject Type="Embed" ProgID="StaticDib" ShapeID="rectole0000000038" DrawAspect="Content" ObjectID="_1623454333" r:id="rId57"/>
+          <o:OLEObject Type="Embed" ProgID="StaticDib" ShapeID="rectole0000000038" DrawAspect="Content" ObjectID="_1623486946" r:id="rId57"/>
         </w:object>
       </w:r>
     </w:p>
@@ -13578,92 +13587,50 @@
         <w:rPr>
           <w:rFonts w:ascii="Calibri" w:eastAsia="Calibri" w:hAnsi="Calibri" w:cs="Calibri"/>
         </w:rPr>
-        <w:t xml:space="preserve">En el caso de querer reservar </w:t>
-      </w:r>
+        <w:t xml:space="preserve">En el caso de querer reservar en vez de comprar unas cabinas, se selecciona al ingresar los datos y se mostrará un </w:t>
+      </w:r>
+      <w:proofErr w:type="spellStart"/>
       <w:r>
         <w:rPr>
           <w:rFonts w:ascii="Calibri" w:eastAsia="Calibri" w:hAnsi="Calibri" w:cs="Calibri"/>
         </w:rPr>
-        <w:t>en vez</w:t>
-      </w:r>
+        <w:t>voucher</w:t>
+      </w:r>
+      <w:proofErr w:type="spellEnd"/>
       <w:r>
         <w:rPr>
           <w:rFonts w:ascii="Calibri" w:eastAsia="Calibri" w:hAnsi="Calibri" w:cs="Calibri"/>
         </w:rPr>
-        <w:t xml:space="preserve"> de comprar unas cabinas, se selecciona al ingresar los datos</w:t>
-      </w:r>
+        <w:t xml:space="preserve"> con toda la información de la reserva, similar al </w:t>
+      </w:r>
+      <w:proofErr w:type="spellStart"/>
       <w:r>
         <w:rPr>
           <w:rFonts w:ascii="Calibri" w:eastAsia="Calibri" w:hAnsi="Calibri" w:cs="Calibri"/>
         </w:rPr>
-        <w:t xml:space="preserve"> y</w:t>
-      </w:r>
+        <w:t>voucher</w:t>
+      </w:r>
+      <w:proofErr w:type="spellEnd"/>
       <w:r>
         <w:rPr>
           <w:rFonts w:ascii="Calibri" w:eastAsia="Calibri" w:hAnsi="Calibri" w:cs="Calibri"/>
         </w:rPr>
-        <w:t xml:space="preserve"> se mostrará un </w:t>
-      </w:r>
-      <w:proofErr w:type="spellStart"/>
-      <w:r>
+        <w:t xml:space="preserve"> de compra, como se ve en la siguiente imagen.</w:t>
+      </w:r>
+    </w:p>
+    <w:p>
+      <w:pPr>
+        <w:spacing w:line="240" w:lineRule="auto"/>
         <w:rPr>
           <w:rFonts w:ascii="Calibri" w:eastAsia="Calibri" w:hAnsi="Calibri" w:cs="Calibri"/>
         </w:rPr>
-        <w:t>voucher</w:t>
-      </w:r>
-      <w:proofErr w:type="spellEnd"/>
-      <w:r>
-        <w:rPr>
-          <w:rFonts w:ascii="Calibri" w:eastAsia="Calibri" w:hAnsi="Calibri" w:cs="Calibri"/>
-        </w:rPr>
-        <w:t xml:space="preserve"> con toda la </w:t>
-      </w:r>
-      <w:r>
-        <w:rPr>
-          <w:rFonts w:ascii="Calibri" w:eastAsia="Calibri" w:hAnsi="Calibri" w:cs="Calibri"/>
-        </w:rPr>
-        <w:t>información</w:t>
-      </w:r>
-      <w:r>
-        <w:rPr>
-          <w:rFonts w:ascii="Calibri" w:eastAsia="Calibri" w:hAnsi="Calibri" w:cs="Calibri"/>
-        </w:rPr>
-        <w:t xml:space="preserve"> de la reserva, similar al </w:t>
-      </w:r>
-      <w:proofErr w:type="spellStart"/>
-      <w:r>
-        <w:rPr>
-          <w:rFonts w:ascii="Calibri" w:eastAsia="Calibri" w:hAnsi="Calibri" w:cs="Calibri"/>
-        </w:rPr>
-        <w:t>voucher</w:t>
-      </w:r>
-      <w:proofErr w:type="spellEnd"/>
-      <w:r>
-        <w:rPr>
-          <w:rFonts w:ascii="Calibri" w:eastAsia="Calibri" w:hAnsi="Calibri" w:cs="Calibri"/>
-        </w:rPr>
-        <w:t xml:space="preserve"> de compra</w:t>
-      </w:r>
-      <w:r>
-        <w:rPr>
-          <w:rFonts w:ascii="Calibri" w:eastAsia="Calibri" w:hAnsi="Calibri" w:cs="Calibri"/>
-        </w:rPr>
-        <w:t>, como se ve en la siguiente imagen.</w:t>
-      </w:r>
-    </w:p>
-    <w:p>
-      <w:pPr>
-        <w:spacing w:line="240" w:lineRule="auto"/>
-        <w:rPr>
-          <w:rFonts w:ascii="Calibri" w:eastAsia="Calibri" w:hAnsi="Calibri" w:cs="Calibri"/>
-        </w:rPr>
       </w:pPr>
       <w:r>
         <w:object w:dxaOrig="8640" w:dyaOrig="3014" w14:anchorId="648EA6A5">
-          <v:rect id="rectole0000000040" o:spid="_x0000_i1050" style="width:6in;height:150.9pt" o:ole="" o:preferrelative="t" stroked="f">
+          <v:rect id="rectole0000000040" o:spid="_x0000_i1050" style="width:6in;height:150.7pt" o:ole="" o:preferrelative="t" stroked="f">
             <v:imagedata r:id="rId58" o:title=""/>
           </v:rect>
-          <o:OLEObject Type="Embed" ProgID="StaticDib" ShapeID="rectole0000000040" DrawAspect="Content" ObjectID="_1623454334" r:id="rId59"/>
+          <o:OLEObject Type="Embed" ProgID="StaticDib" ShapeID="rectole0000000040" DrawAspect="Content" ObjectID="_1623486947" r:id="rId59"/>
         </w:object>
       </w:r>
     </w:p>
@@ -13678,25 +13645,57 @@
         <w:rPr>
           <w:rFonts w:ascii="Calibri" w:eastAsia="Calibri" w:hAnsi="Calibri" w:cs="Calibri"/>
         </w:rPr>
-        <w:t xml:space="preserve">Con el </w:t>
-      </w:r>
+        <w:t xml:space="preserve">Con el código de </w:t>
+      </w:r>
+      <w:proofErr w:type="spellStart"/>
       <w:r>
         <w:rPr>
           <w:rFonts w:ascii="Calibri" w:eastAsia="Calibri" w:hAnsi="Calibri" w:cs="Calibri"/>
         </w:rPr>
-        <w:t>código</w:t>
-      </w:r>
+        <w:t>voucher</w:t>
+      </w:r>
+      <w:proofErr w:type="spellEnd"/>
       <w:r>
         <w:rPr>
           <w:rFonts w:ascii="Calibri" w:eastAsia="Calibri" w:hAnsi="Calibri" w:cs="Calibri"/>
         </w:rPr>
-        <w:t xml:space="preserve"> de </w:t>
-      </w:r>
-      <w:proofErr w:type="spellStart"/>
-      <w:r>
+        <w:t xml:space="preserve"> se puede hacer el pago de la reserva para convertirla a compra. </w:t>
+      </w:r>
+    </w:p>
+    <w:p>
+      <w:pPr>
+        <w:pStyle w:val="Ttulo1"/>
         <w:rPr>
           <w:rFonts w:ascii="Calibri" w:eastAsia="Calibri" w:hAnsi="Calibri" w:cs="Calibri"/>
         </w:rPr>
+      </w:pPr>
+      <w:bookmarkStart w:id="36" w:name="_Toc12870892"/>
+      <w:r>
+        <w:rPr>
+          <w:rFonts w:eastAsia="Calibri Light"/>
+        </w:rPr>
+        <w:t>Pagar Reserva</w:t>
+      </w:r>
+      <w:bookmarkEnd w:id="36"/>
+    </w:p>
+    <w:p>
+      <w:pPr>
+        <w:spacing w:line="240" w:lineRule="auto"/>
+        <w:rPr>
+          <w:rFonts w:ascii="Calibri" w:eastAsia="Calibri" w:hAnsi="Calibri" w:cs="Calibri"/>
+        </w:rPr>
+      </w:pPr>
+      <w:r>
+        <w:rPr>
+          <w:rFonts w:ascii="Calibri" w:eastAsia="Calibri" w:hAnsi="Calibri" w:cs="Calibri"/>
+        </w:rPr>
+        <w:t xml:space="preserve">Se ingresa el código del </w:t>
+      </w:r>
+      <w:proofErr w:type="spellStart"/>
+      <w:r>
+        <w:rPr>
+          <w:rFonts w:ascii="Calibri" w:eastAsia="Calibri" w:hAnsi="Calibri" w:cs="Calibri"/>
+        </w:rPr>
         <w:t>voucher</w:t>
       </w:r>
       <w:proofErr w:type="spellEnd"/>
@@ -13704,73 +13703,7 @@
         <w:rPr>
           <w:rFonts w:ascii="Calibri" w:eastAsia="Calibri" w:hAnsi="Calibri" w:cs="Calibri"/>
         </w:rPr>
-        <w:t xml:space="preserve"> se puede hacer el pago de la reserva para convertirla a compra. </w:t>
-      </w:r>
-    </w:p>
-    <w:p>
-      <w:pPr>
-        <w:pStyle w:val="Ttulo1"/>
-        <w:rPr>
-          <w:rFonts w:ascii="Calibri" w:eastAsia="Calibri" w:hAnsi="Calibri" w:cs="Calibri"/>
-        </w:rPr>
-      </w:pPr>
-      <w:r>
-        <w:rPr>
-          <w:rFonts w:eastAsia="Calibri Light"/>
-        </w:rPr>
-        <w:t>Pagar Reserva</w:t>
-      </w:r>
-    </w:p>
-    <w:p>
-      <w:pPr>
-        <w:spacing w:line="240" w:lineRule="auto"/>
-        <w:rPr>
-          <w:rFonts w:ascii="Calibri" w:eastAsia="Calibri" w:hAnsi="Calibri" w:cs="Calibri"/>
-        </w:rPr>
-      </w:pPr>
-      <w:r>
-        <w:rPr>
-          <w:rFonts w:ascii="Calibri" w:eastAsia="Calibri" w:hAnsi="Calibri" w:cs="Calibri"/>
-        </w:rPr>
-        <w:t xml:space="preserve">Se ingresa el </w:t>
-      </w:r>
-      <w:r>
-        <w:rPr>
-          <w:rFonts w:ascii="Calibri" w:eastAsia="Calibri" w:hAnsi="Calibri" w:cs="Calibri"/>
-        </w:rPr>
-        <w:t>código</w:t>
-      </w:r>
-      <w:r>
-        <w:rPr>
-          <w:rFonts w:ascii="Calibri" w:eastAsia="Calibri" w:hAnsi="Calibri" w:cs="Calibri"/>
-        </w:rPr>
-        <w:t xml:space="preserve"> del </w:t>
-      </w:r>
-      <w:proofErr w:type="spellStart"/>
-      <w:r>
-        <w:rPr>
-          <w:rFonts w:ascii="Calibri" w:eastAsia="Calibri" w:hAnsi="Calibri" w:cs="Calibri"/>
-        </w:rPr>
-        <w:t>voucher</w:t>
-      </w:r>
-      <w:proofErr w:type="spellEnd"/>
-      <w:r>
-        <w:rPr>
-          <w:rFonts w:ascii="Calibri" w:eastAsia="Calibri" w:hAnsi="Calibri" w:cs="Calibri"/>
-        </w:rPr>
-        <w:t xml:space="preserve"> de la reserva para poder pagarla, se va al mismo </w:t>
-      </w:r>
-      <w:r>
-        <w:rPr>
-          <w:rFonts w:ascii="Calibri" w:eastAsia="Calibri" w:hAnsi="Calibri" w:cs="Calibri"/>
-        </w:rPr>
-        <w:t>menú</w:t>
-      </w:r>
-      <w:r>
-        <w:rPr>
-          <w:rFonts w:ascii="Calibri" w:eastAsia="Calibri" w:hAnsi="Calibri" w:cs="Calibri"/>
-        </w:rPr>
-        <w:t xml:space="preserve"> de pago que en el caso de una compra normal.</w:t>
+        <w:t xml:space="preserve"> de la reserva para poder pagarla, se va al mismo menú de pago que en el caso de una compra normal.</w:t>
       </w:r>
     </w:p>
     <w:p>
@@ -13787,7 +13720,7 @@
           <v:rect id="rectole0000000041" o:spid="_x0000_i1063" style="width:6in;height:221.2pt" o:ole="" o:preferrelative="t" stroked="f">
             <v:imagedata r:id="rId60" o:title=""/>
           </v:rect>
-          <o:OLEObject Type="Embed" ProgID="StaticDib" ShapeID="rectole0000000041" DrawAspect="Content" ObjectID="_1623454335" r:id="rId61"/>
+          <o:OLEObject Type="Embed" ProgID="StaticDib" ShapeID="rectole0000000041" DrawAspect="Content" ObjectID="_1623486948" r:id="rId61"/>
         </w:object>
       </w:r>
     </w:p>
@@ -13802,10 +13735,10 @@
       </w:pPr>
       <w:r>
         <w:object w:dxaOrig="8640" w:dyaOrig="4245" w14:anchorId="5CAB4F6C">
-          <v:rect id="rectole0000000042" o:spid="_x0000_i1064" style="width:6in;height:211.95pt" o:ole="" o:preferrelative="t" stroked="f">
+          <v:rect id="rectole0000000042" o:spid="_x0000_i1064" style="width:6in;height:212.25pt" o:ole="" o:preferrelative="t" stroked="f">
             <v:imagedata r:id="rId62" o:title=""/>
           </v:rect>
-          <o:OLEObject Type="Embed" ProgID="StaticDib" ShapeID="rectole0000000042" DrawAspect="Content" ObjectID="_1623454336" r:id="rId63"/>
+          <o:OLEObject Type="Embed" ProgID="StaticDib" ShapeID="rectole0000000042" DrawAspect="Content" ObjectID="_1623486949" r:id="rId63"/>
         </w:object>
       </w:r>
     </w:p>
@@ -13847,10 +13780,10 @@
       </w:pPr>
       <w:r>
         <w:object w:dxaOrig="8640" w:dyaOrig="2970" w14:anchorId="3312CA3C">
-          <v:rect id="rectole0000000043" o:spid="_x0000_i1065" style="width:6in;height:148.6pt" o:ole="" o:preferrelative="t" stroked="f">
+          <v:rect id="rectole0000000043" o:spid="_x0000_i1065" style="width:6in;height:148.5pt" o:ole="" o:preferrelative="t" stroked="f">
             <v:imagedata r:id="rId64" o:title=""/>
           </v:rect>
-          <o:OLEObject Type="Embed" ProgID="StaticDib" ShapeID="rectole0000000043" DrawAspect="Content" ObjectID="_1623454337" r:id="rId65"/>
+          <o:OLEObject Type="Embed" ProgID="StaticDib" ShapeID="rectole0000000043" DrawAspect="Content" ObjectID="_1623486950" r:id="rId65"/>
         </w:object>
       </w:r>
     </w:p>
@@ -13866,8 +13799,6 @@
       <w:r>
         <w:t xml:space="preserve">Si la reserva no existe o estuviese vencida, se le informa al usuario. </w:t>
       </w:r>
-      <w:bookmarkStart w:id="35" w:name="_GoBack"/>
-      <w:bookmarkEnd w:id="35"/>
     </w:p>
     <w:p>
       <w:pPr>
@@ -13884,12 +13815,12 @@
       <w:pPr>
         <w:pStyle w:val="Ttulo1"/>
       </w:pPr>
-      <w:bookmarkStart w:id="36" w:name="_Toc12841151"/>
+      <w:bookmarkStart w:id="37" w:name="_Toc12870893"/>
       <w:r>
         <w:lastRenderedPageBreak/>
         <w:t>Listados Estadísticos</w:t>
       </w:r>
-      <w:bookmarkEnd w:id="36"/>
+      <w:bookmarkEnd w:id="37"/>
     </w:p>
     <w:p>
       <w:r>
@@ -13986,7 +13917,15 @@
         <w:t>,</w:t>
       </w:r>
       <w:r>
-        <w:t xml:space="preserve"> el otro automáticamente se desmarcará. Además, el primer semestre se selecciona por defecto, por lo que de vuelta, no hay que realizar validaciones manuales.</w:t>
+        <w:t xml:space="preserve"> el otro automáticamente se desmarcará. Además, el primer semestre se selecciona por defecto, por lo </w:t>
+      </w:r>
+      <w:proofErr w:type="gramStart"/>
+      <w:r>
+        <w:t>que</w:t>
+      </w:r>
+      <w:proofErr w:type="gramEnd"/>
+      <w:r>
+        <w:t xml:space="preserve"> de vuelta, no hay que realizar validaciones manuales.</w:t>
       </w:r>
     </w:p>
     <w:p>
@@ -14014,11 +13953,11 @@
       <w:pPr>
         <w:pStyle w:val="Ttulo1"/>
       </w:pPr>
-      <w:bookmarkStart w:id="37" w:name="_Toc12841152"/>
+      <w:bookmarkStart w:id="38" w:name="_Toc12870894"/>
       <w:r>
         <w:t>Consideraciones en Migración</w:t>
       </w:r>
-      <w:bookmarkEnd w:id="37"/>
+      <w:bookmarkEnd w:id="38"/>
     </w:p>
     <w:p>
       <w:r>
@@ -14029,11 +13968,11 @@
       <w:pPr>
         <w:pStyle w:val="Ttulo2"/>
       </w:pPr>
-      <w:bookmarkStart w:id="38" w:name="_Toc12841153"/>
+      <w:bookmarkStart w:id="39" w:name="_Toc12870895"/>
       <w:r>
         <w:t>Compras y Reservas</w:t>
       </w:r>
-      <w:bookmarkEnd w:id="38"/>
+      <w:bookmarkEnd w:id="39"/>
     </w:p>
     <w:p>
       <w:r>
@@ -14076,12 +14015,12 @@
       <w:pPr>
         <w:pStyle w:val="Ttulo2"/>
       </w:pPr>
-      <w:bookmarkStart w:id="39" w:name="_Toc12841154"/>
+      <w:bookmarkStart w:id="40" w:name="_Toc12870896"/>
       <w:r>
         <w:lastRenderedPageBreak/>
         <w:t>Clientes</w:t>
       </w:r>
-      <w:bookmarkEnd w:id="39"/>
+      <w:bookmarkEnd w:id="40"/>
     </w:p>
     <w:p>
       <w:r>
@@ -14116,11 +14055,11 @@
       <w:pPr>
         <w:pStyle w:val="Ttulo2"/>
       </w:pPr>
-      <w:bookmarkStart w:id="40" w:name="_Toc12841155"/>
+      <w:bookmarkStart w:id="41" w:name="_Toc12870897"/>
       <w:r>
         <w:t>Recorridos</w:t>
       </w:r>
-      <w:bookmarkEnd w:id="40"/>
+      <w:bookmarkEnd w:id="41"/>
     </w:p>
     <w:p>
       <w:r>
@@ -14147,11 +14086,11 @@
       <w:pPr>
         <w:pStyle w:val="Ttulo2"/>
       </w:pPr>
-      <w:bookmarkStart w:id="41" w:name="_Toc12841156"/>
+      <w:bookmarkStart w:id="42" w:name="_Toc12870898"/>
       <w:r>
         <w:t>Cabinas</w:t>
       </w:r>
-      <w:bookmarkEnd w:id="41"/>
+      <w:bookmarkEnd w:id="42"/>
     </w:p>
     <w:p>
       <w:r>
@@ -14167,11 +14106,11 @@
       <w:pPr>
         <w:pStyle w:val="Ttulo2"/>
       </w:pPr>
-      <w:bookmarkStart w:id="42" w:name="_Toc12841157"/>
+      <w:bookmarkStart w:id="43" w:name="_Toc12870899"/>
       <w:r>
         <w:t>Tablas desacopladas</w:t>
       </w:r>
-      <w:bookmarkEnd w:id="42"/>
+      <w:bookmarkEnd w:id="43"/>
     </w:p>
     <w:p>
       <w:r>
@@ -14188,27 +14127,27 @@
       <w:pPr>
         <w:pStyle w:val="Ttulo1"/>
       </w:pPr>
-      <w:bookmarkStart w:id="43" w:name="_Toc533111125"/>
-      <w:bookmarkStart w:id="44" w:name="_Toc12841158"/>
+      <w:bookmarkStart w:id="44" w:name="_Toc533111125"/>
+      <w:bookmarkStart w:id="45" w:name="_Toc12870900"/>
       <w:r>
         <w:t>Otra información</w:t>
       </w:r>
-      <w:bookmarkEnd w:id="43"/>
       <w:bookmarkEnd w:id="44"/>
+      <w:bookmarkEnd w:id="45"/>
     </w:p>
     <w:p>
       <w:pPr>
         <w:pStyle w:val="Ttulo2"/>
       </w:pPr>
-      <w:bookmarkStart w:id="45" w:name="_Toc533074863"/>
-      <w:bookmarkStart w:id="46" w:name="_Toc533111126"/>
-      <w:bookmarkStart w:id="47" w:name="_Toc12841159"/>
+      <w:bookmarkStart w:id="46" w:name="_Toc533074863"/>
+      <w:bookmarkStart w:id="47" w:name="_Toc533111126"/>
+      <w:bookmarkStart w:id="48" w:name="_Toc12870901"/>
       <w:r>
         <w:t>Datos personales de los integrantes</w:t>
       </w:r>
-      <w:bookmarkEnd w:id="45"/>
       <w:bookmarkEnd w:id="46"/>
       <w:bookmarkEnd w:id="47"/>
+      <w:bookmarkEnd w:id="48"/>
     </w:p>
     <w:tbl>
       <w:tblPr>
@@ -14339,7 +14278,15 @@
               <w:t xml:space="preserve">K3014 </w:t>
             </w:r>
             <w:r>
-              <w:t>(Sábados mañana)</w:t>
+              <w:t>(</w:t>
+            </w:r>
+            <w:proofErr w:type="gramStart"/>
+            <w:r>
+              <w:t>Sábados</w:t>
+            </w:r>
+            <w:proofErr w:type="gramEnd"/>
+            <w:r>
+              <w:t xml:space="preserve"> mañana)</w:t>
             </w:r>
           </w:p>
         </w:tc>
@@ -14467,19 +14414,22 @@
         </w:tc>
       </w:tr>
     </w:tbl>
-    <w:p/>
+    <w:p>
+      <w:bookmarkStart w:id="49" w:name="_GoBack"/>
+      <w:bookmarkEnd w:id="49"/>
+    </w:p>
     <w:p>
       <w:pPr>
         <w:pStyle w:val="Ttulo2"/>
       </w:pPr>
-      <w:bookmarkStart w:id="48" w:name="_Toc533111127"/>
-      <w:bookmarkStart w:id="49" w:name="_Toc12841160"/>
+      <w:bookmarkStart w:id="50" w:name="_Toc533111127"/>
+      <w:bookmarkStart w:id="51" w:name="_Toc12870902"/>
       <w:r>
         <w:lastRenderedPageBreak/>
         <w:t>Corrección recibida en la entrega preliminar del DER</w:t>
       </w:r>
-      <w:bookmarkEnd w:id="48"/>
-      <w:bookmarkEnd w:id="49"/>
+      <w:bookmarkEnd w:id="50"/>
+      <w:bookmarkEnd w:id="51"/>
     </w:p>
     <w:p>
       <w:pPr>
@@ -16048,7 +15998,7 @@
 </file>
 
 <file path=customXml/itemProps2.xml><?xml version="1.0" encoding="utf-8"?>
-<ds:datastoreItem xmlns:ds="http://schemas.openxmlformats.org/officeDocument/2006/customXml" ds:itemID="{648B2EE1-2683-489F-987D-7190AB4849FF}">
+<ds:datastoreItem xmlns:ds="http://schemas.openxmlformats.org/officeDocument/2006/customXml" ds:itemID="{657E5325-B76C-49F5-BCAE-6867E2FBD933}">
   <ds:schemaRefs>
     <ds:schemaRef ds:uri="http://schemas.openxmlformats.org/officeDocument/2006/bibliography"/>
   </ds:schemaRefs>

--- a/Estrategia.docx
+++ b/Estrategia.docx
@@ -10,6 +10,7 @@
           <w:docPartUnique/>
         </w:docPartObj>
       </w:sdtPr>
+      <w:sdtEndPr/>
       <w:sdtContent>
         <w:p>
           <w:r>
@@ -369,6 +370,7 @@
                                   <w:dataBinding w:prefixMappings="xmlns:ns0='http://schemas.microsoft.com/office/2006/coverPageProps' " w:xpath="/ns0:CoverPageProperties[1]/ns0:Abstract[1]" w:storeItemID="{55AF091B-3C7A-41E3-B477-F2FDAA23CFDA}"/>
                                   <w:text w:multiLine="1"/>
                                 </w:sdtPr>
+                                <w:sdtEndPr/>
                                 <w:sdtContent>
                                   <w:p>
                                     <w:pPr>
@@ -409,29 +411,7 @@
                                         <w:szCs w:val="24"/>
                                       </w:rPr>
                                       <w:br/>
-                                      <w:t xml:space="preserve">Leonardo </w:t>
-                                    </w:r>
-                                    <w:proofErr w:type="spellStart"/>
-                                    <w:r>
-                                      <w:rPr>
-                                        <w:i/>
-                                        <w:iCs/>
-                                        <w:color w:val="595959" w:themeColor="text1" w:themeTint="A6"/>
-                                        <w:sz w:val="24"/>
-                                        <w:szCs w:val="24"/>
-                                      </w:rPr>
-                                      <w:t>Maestri</w:t>
-                                    </w:r>
-                                    <w:proofErr w:type="spellEnd"/>
-                                    <w:r>
-                                      <w:rPr>
-                                        <w:i/>
-                                        <w:iCs/>
-                                        <w:color w:val="595959" w:themeColor="text1" w:themeTint="A6"/>
-                                        <w:sz w:val="24"/>
-                                        <w:szCs w:val="24"/>
-                                      </w:rPr>
-                                      <w:t xml:space="preserve"> – Legajo: 155.993-0</w:t>
+                                      <w:t>Leonardo Maestri – Legajo: 155.993-0</w:t>
                                     </w:r>
                                     <w:r>
                                       <w:rPr>
@@ -442,29 +422,7 @@
                                         <w:szCs w:val="24"/>
                                       </w:rPr>
                                       <w:br/>
-                                      <w:t xml:space="preserve">Martín </w:t>
-                                    </w:r>
-                                    <w:proofErr w:type="spellStart"/>
-                                    <w:r>
-                                      <w:rPr>
-                                        <w:i/>
-                                        <w:iCs/>
-                                        <w:color w:val="595959" w:themeColor="text1" w:themeTint="A6"/>
-                                        <w:sz w:val="24"/>
-                                        <w:szCs w:val="24"/>
-                                      </w:rPr>
-                                      <w:t>Acerboni</w:t>
-                                    </w:r>
-                                    <w:proofErr w:type="spellEnd"/>
-                                    <w:r>
-                                      <w:rPr>
-                                        <w:i/>
-                                        <w:iCs/>
-                                        <w:color w:val="595959" w:themeColor="text1" w:themeTint="A6"/>
-                                        <w:sz w:val="24"/>
-                                        <w:szCs w:val="24"/>
-                                      </w:rPr>
-                                      <w:t xml:space="preserve"> – Legajo: 159.057-1</w:t>
+                                      <w:t>Martín Acerboni – Legajo: 159.057-1</w:t>
                                     </w:r>
                                     <w:r>
                                       <w:rPr>
@@ -767,6 +725,7 @@
                                   <w:dataBinding w:prefixMappings="xmlns:ns0='http://purl.org/dc/elements/1.1/' xmlns:ns1='http://schemas.openxmlformats.org/package/2006/metadata/core-properties' " w:xpath="/ns1:coreProperties[1]/ns0:subject[1]" w:storeItemID="{6C3C8BC8-F283-45AE-878A-BAB7291924A1}"/>
                                   <w:text/>
                                 </w:sdtPr>
+                                <w:sdtEndPr/>
                                 <w:sdtContent>
                                   <w:p>
                                     <w:pPr>
@@ -907,7 +866,11 @@
     <w:sdt>
       <w:sdtPr>
         <w:rPr>
-          <w:lang w:val="es-ES"/>
+          <w:rFonts w:asciiTheme="minorHAnsi" w:eastAsiaTheme="minorHAnsi" w:hAnsiTheme="minorHAnsi" w:cstheme="minorBidi"/>
+          <w:color w:val="auto"/>
+          <w:sz w:val="22"/>
+          <w:szCs w:val="22"/>
+          <w:lang w:val="es-ES" w:eastAsia="en-US"/>
         </w:rPr>
         <w:id w:val="91831198"/>
         <w:docPartObj>
@@ -917,13 +880,8 @@
       </w:sdtPr>
       <w:sdtEndPr>
         <w:rPr>
-          <w:rFonts w:asciiTheme="minorHAnsi" w:eastAsiaTheme="minorHAnsi" w:hAnsiTheme="minorHAnsi" w:cstheme="minorBidi"/>
           <w:b/>
           <w:bCs/>
-          <w:color w:val="auto"/>
-          <w:sz w:val="22"/>
-          <w:szCs w:val="22"/>
-          <w:lang w:eastAsia="en-US"/>
         </w:rPr>
       </w:sdtEndPr>
       <w:sdtContent>
@@ -3067,21 +3025,7 @@
                 <w:rStyle w:val="Hipervnculo"/>
                 <w:noProof/>
               </w:rPr>
-              <w:t>Listados</w:t>
-            </w:r>
-            <w:r>
-              <w:rPr>
-                <w:rStyle w:val="Hipervnculo"/>
-                <w:noProof/>
-              </w:rPr>
-              <w:t xml:space="preserve"> </w:t>
-            </w:r>
-            <w:r>
-              <w:rPr>
-                <w:rStyle w:val="Hipervnculo"/>
-                <w:noProof/>
-              </w:rPr>
-              <w:t>Estadísticos</w:t>
+              <w:t>Listados Estadísticos</w:t>
             </w:r>
             <w:r>
               <w:rPr>
@@ -3804,15 +3748,7 @@
     </w:p>
     <w:p>
       <w:r>
-        <w:t xml:space="preserve">Las decisiones de diseño de la aplicación (tanto de usuario en C# como de Base de Datos en SQL Server) que tomamos son justificadas según nuestro criterio, que </w:t>
-      </w:r>
-      <w:proofErr w:type="gramStart"/>
-      <w:r>
-        <w:t>claramente</w:t>
-      </w:r>
-      <w:proofErr w:type="gramEnd"/>
-      <w:r>
-        <w:t xml:space="preserve"> es particular y seguramente sesgado por nuestra experiencia y conocimiento. Por lo tanto, es evidente que deben existir soluciones mejores a las que nosotros fuimos proponiendo e implementado en la realización del TP. En otras palabras, </w:t>
+        <w:t xml:space="preserve">Las decisiones de diseño de la aplicación (tanto de usuario en C# como de Base de Datos en SQL Server) que tomamos son justificadas según nuestro criterio, que claramente es particular y seguramente sesgado por nuestra experiencia y conocimiento. Por lo tanto, es evidente que deben existir soluciones mejores a las que nosotros fuimos proponiendo e implementado en la realización del TP. En otras palabras, </w:t>
       </w:r>
       <w:r>
         <w:rPr>
@@ -3872,71 +3808,70 @@
           <w:bottom w:val="single" w:sz="4" w:space="1" w:color="auto"/>
           <w:right w:val="single" w:sz="4" w:space="4" w:color="auto"/>
         </w:pBdr>
-        <w:rPr>
-          <w:lang w:val="en-US"/>
-        </w:rPr>
-      </w:pPr>
-      <w:proofErr w:type="spellStart"/>
-      <w:r>
-        <w:rPr>
-          <w:lang w:val="en-US"/>
-        </w:rPr>
-        <w:t>fecha</w:t>
-      </w:r>
-      <w:proofErr w:type="spellEnd"/>
-      <w:r>
-        <w:rPr>
-          <w:lang w:val="en-US"/>
-        </w:rPr>
-        <w:t xml:space="preserve"> config=2018/06/01</w:t>
-      </w:r>
-      <w:r>
-        <w:rPr>
-          <w:lang w:val="en-US"/>
-        </w:rPr>
+      </w:pPr>
+      <w:r>
+        <w:t xml:space="preserve">fecha </w:t>
+      </w:r>
+      <w:proofErr w:type="spellStart"/>
+      <w:r>
+        <w:t>config</w:t>
+      </w:r>
+      <w:proofErr w:type="spellEnd"/>
+      <w:r>
+        <w:t>=2018/06/01</w:t>
+      </w:r>
+      <w:r>
         <w:br/>
-      </w:r>
-      <w:r>
-        <w:rPr>
-          <w:lang w:val="en-US"/>
-        </w:rPr>
-        <w:t>Data Source=localhost\SQLSERVER2012</w:t>
-      </w:r>
-      <w:r>
-        <w:rPr>
-          <w:lang w:val="en-US"/>
-        </w:rPr>
+        <w:t xml:space="preserve">Data </w:t>
+      </w:r>
+      <w:proofErr w:type="spellStart"/>
+      <w:r>
+        <w:t>Source</w:t>
+      </w:r>
+      <w:proofErr w:type="spellEnd"/>
+      <w:r>
+        <w:t>=localhost\SQLSERVER2012</w:t>
+      </w:r>
+      <w:r>
         <w:br/>
       </w:r>
-      <w:r>
-        <w:rPr>
-          <w:lang w:val="en-US"/>
-        </w:rPr>
-        <w:t>Initial Catalog=GD1C2019</w:t>
-      </w:r>
-      <w:r>
-        <w:rPr>
-          <w:lang w:val="en-US"/>
-        </w:rPr>
+      <w:proofErr w:type="spellStart"/>
+      <w:r>
+        <w:t>Initial</w:t>
+      </w:r>
+      <w:proofErr w:type="spellEnd"/>
+      <w:r>
+        <w:t xml:space="preserve"> </w:t>
+      </w:r>
+      <w:proofErr w:type="spellStart"/>
+      <w:r>
+        <w:t>Catalog</w:t>
+      </w:r>
+      <w:proofErr w:type="spellEnd"/>
+      <w:r>
+        <w:t>=GD1C2019</w:t>
+      </w:r>
+      <w:r>
         <w:br/>
       </w:r>
-      <w:r>
-        <w:rPr>
-          <w:lang w:val="en-US"/>
-        </w:rPr>
-        <w:t>User Id=gdCruceros2019</w:t>
-      </w:r>
-      <w:r>
-        <w:rPr>
-          <w:lang w:val="en-US"/>
-        </w:rPr>
+      <w:proofErr w:type="spellStart"/>
+      <w:r>
+        <w:t>User</w:t>
+      </w:r>
+      <w:proofErr w:type="spellEnd"/>
+      <w:r>
+        <w:t xml:space="preserve"> Id=gdCruceros2019</w:t>
+      </w:r>
+      <w:r>
         <w:br/>
       </w:r>
-      <w:r>
-        <w:rPr>
-          <w:lang w:val="en-US"/>
-        </w:rPr>
-        <w:t>Password=gd2019</w:t>
+      <w:proofErr w:type="spellStart"/>
+      <w:r>
+        <w:t>Password</w:t>
+      </w:r>
+      <w:proofErr w:type="spellEnd"/>
+      <w:r>
+        <w:t>=gd2019</w:t>
       </w:r>
     </w:p>
     <w:p>
@@ -4081,7 +4016,6 @@
         <w:t xml:space="preserve">, que puede encontrarse en </w:t>
       </w:r>
       <w:proofErr w:type="spellStart"/>
-      <w:proofErr w:type="gramStart"/>
       <w:r>
         <w:rPr>
           <w:rFonts w:cs="Consolas"/>
@@ -4109,7 +4043,6 @@
         <w:t>.Parametro</w:t>
       </w:r>
       <w:proofErr w:type="spellEnd"/>
-      <w:proofErr w:type="gramEnd"/>
       <w:r>
         <w:rPr>
           <w:rFonts w:cs="Consolas"/>
@@ -4484,7 +4417,6 @@
         <w:t xml:space="preserve"> </w:t>
       </w:r>
       <w:proofErr w:type="spellStart"/>
-      <w:proofErr w:type="gramStart"/>
       <w:r>
         <w:rPr>
           <w:rFonts w:ascii="Consolas" w:hAnsi="Consolas" w:cs="Consolas"/>
@@ -4506,7 +4438,6 @@
         </w:rPr>
         <w:t>(</w:t>
       </w:r>
-      <w:proofErr w:type="gramEnd"/>
       <w:r>
         <w:rPr>
           <w:rFonts w:ascii="Consolas" w:hAnsi="Consolas" w:cs="Consolas"/>
@@ -4655,7 +4586,6 @@
         <w:t xml:space="preserve"> </w:t>
       </w:r>
       <w:proofErr w:type="spellStart"/>
-      <w:proofErr w:type="gramStart"/>
       <w:r>
         <w:rPr>
           <w:rFonts w:ascii="Consolas" w:hAnsi="Consolas" w:cs="Consolas"/>
@@ -4677,7 +4607,6 @@
         </w:rPr>
         <w:t>(</w:t>
       </w:r>
-      <w:proofErr w:type="gramEnd"/>
       <w:r>
         <w:rPr>
           <w:rFonts w:ascii="Consolas" w:hAnsi="Consolas" w:cs="Consolas"/>
@@ -4860,7 +4789,6 @@
         <w:t xml:space="preserve"> </w:t>
       </w:r>
       <w:proofErr w:type="spellStart"/>
-      <w:proofErr w:type="gramStart"/>
       <w:r>
         <w:rPr>
           <w:rFonts w:ascii="Consolas" w:hAnsi="Consolas" w:cs="Consolas"/>
@@ -4882,7 +4810,6 @@
         </w:rPr>
         <w:t>(</w:t>
       </w:r>
-      <w:proofErr w:type="gramEnd"/>
       <w:r>
         <w:rPr>
           <w:rFonts w:ascii="Consolas" w:hAnsi="Consolas" w:cs="Consolas"/>
@@ -5327,7 +5254,6 @@
         </w:rPr>
         <w:t>LOS_BARONES_DE_LA_CERVEZA</w:t>
       </w:r>
-      <w:proofErr w:type="gramStart"/>
       <w:r>
         <w:rPr>
           <w:b/>
@@ -5346,7 +5272,6 @@
         </w:rPr>
         <w:t>[</w:t>
       </w:r>
-      <w:proofErr w:type="gramEnd"/>
       <w:r>
         <w:rPr>
           <w:b/>
@@ -5423,7 +5348,6 @@
         </w:rPr>
         <w:t>LOS_BARONES_DE_LA_CERVEZA</w:t>
       </w:r>
-      <w:proofErr w:type="gramStart"/>
       <w:r>
         <w:rPr>
           <w:b/>
@@ -5443,7 +5367,6 @@
         <w:t>[</w:t>
       </w:r>
       <w:proofErr w:type="spellStart"/>
-      <w:proofErr w:type="gramEnd"/>
       <w:r>
         <w:rPr>
           <w:b/>
@@ -5502,7 +5425,6 @@
         </w:rPr>
         <w:t>LOS_BARONES_DE_LA_CERVEZA</w:t>
       </w:r>
-      <w:proofErr w:type="gramStart"/>
       <w:r>
         <w:rPr>
           <w:b/>
@@ -5522,7 +5444,6 @@
         <w:t>[</w:t>
       </w:r>
       <w:proofErr w:type="spellStart"/>
-      <w:proofErr w:type="gramEnd"/>
       <w:r>
         <w:rPr>
           <w:b/>
@@ -6133,15 +6054,7 @@
         <w:spacing w:after="200" w:line="276" w:lineRule="auto"/>
       </w:pPr>
       <w:r>
-        <w:t xml:space="preserve">Si el nombre de usuario existe entonces validar que la contraseña ingresada sea la correcta. Si no lo es, el usuario </w:t>
-      </w:r>
-      <w:proofErr w:type="gramStart"/>
-      <w:r>
-        <w:t>existe</w:t>
-      </w:r>
-      <w:proofErr w:type="gramEnd"/>
-      <w:r>
-        <w:t xml:space="preserve"> pero la contraseña es incorrecta y el </w:t>
+        <w:t xml:space="preserve">Si el nombre de usuario existe entonces validar que la contraseña ingresada sea la correcta. Si no lo es, el usuario existe pero la contraseña es incorrecta y el </w:t>
       </w:r>
       <w:proofErr w:type="spellStart"/>
       <w:r>
@@ -6561,21 +6474,12 @@
       <w:r>
         <w:t xml:space="preserve">Para cumplir este requerimiento utilizamos la función </w:t>
       </w:r>
-      <w:proofErr w:type="gramStart"/>
       <w:r>
         <w:rPr>
           <w:b/>
           <w:bCs/>
         </w:rPr>
-        <w:t>HASHBYTES(</w:t>
-      </w:r>
-      <w:proofErr w:type="gramEnd"/>
-      <w:r>
-        <w:rPr>
-          <w:b/>
-          <w:bCs/>
-        </w:rPr>
-        <w:t>)</w:t>
+        <w:t>HASHBYTES()</w:t>
       </w:r>
       <w:r>
         <w:rPr>
@@ -6621,7 +6525,6 @@
           <w:color w:val="808080"/>
           <w:sz w:val="19"/>
           <w:szCs w:val="19"/>
-          <w:lang w:val="en-US"/>
         </w:rPr>
       </w:pPr>
       <w:r>
@@ -6630,7 +6533,6 @@
           <w:color w:val="0000FF"/>
           <w:sz w:val="19"/>
           <w:szCs w:val="19"/>
-          <w:lang w:val="en-US"/>
         </w:rPr>
         <w:t>SET</w:t>
       </w:r>
@@ -6639,7 +6541,6 @@
           <w:rFonts w:ascii="Consolas" w:hAnsi="Consolas" w:cs="Consolas"/>
           <w:sz w:val="19"/>
           <w:szCs w:val="19"/>
-          <w:lang w:val="en-US"/>
         </w:rPr>
         <w:t xml:space="preserve"> </w:t>
       </w:r>
@@ -6649,7 +6550,6 @@
           <w:color w:val="008080"/>
           <w:sz w:val="19"/>
           <w:szCs w:val="19"/>
-          <w:lang w:val="en-US"/>
         </w:rPr>
         <w:t>@</w:t>
       </w:r>
@@ -6660,7 +6560,6 @@
           <w:color w:val="008080"/>
           <w:sz w:val="19"/>
           <w:szCs w:val="19"/>
-          <w:lang w:val="en-US"/>
         </w:rPr>
         <w:t>hash_pass_ingresada</w:t>
       </w:r>
@@ -6670,7 +6569,6 @@
           <w:rFonts w:ascii="Consolas" w:hAnsi="Consolas" w:cs="Consolas"/>
           <w:sz w:val="19"/>
           <w:szCs w:val="19"/>
-          <w:lang w:val="en-US"/>
         </w:rPr>
         <w:t xml:space="preserve"> </w:t>
       </w:r>
@@ -6680,7 +6578,6 @@
           <w:color w:val="808080"/>
           <w:sz w:val="19"/>
           <w:szCs w:val="19"/>
-          <w:lang w:val="en-US"/>
         </w:rPr>
         <w:t>=</w:t>
       </w:r>
@@ -6689,7 +6586,6 @@
           <w:rFonts w:ascii="Consolas" w:hAnsi="Consolas" w:cs="Consolas"/>
           <w:sz w:val="19"/>
           <w:szCs w:val="19"/>
-          <w:lang w:val="en-US"/>
         </w:rPr>
         <w:t xml:space="preserve"> </w:t>
       </w:r>
@@ -6699,7 +6595,6 @@
           <w:color w:val="FF00FF"/>
           <w:sz w:val="19"/>
           <w:szCs w:val="19"/>
-          <w:lang w:val="en-US"/>
         </w:rPr>
         <w:t>HASHBYTES</w:t>
       </w:r>
@@ -6709,7 +6604,6 @@
           <w:color w:val="808080"/>
           <w:sz w:val="19"/>
           <w:szCs w:val="19"/>
-          <w:lang w:val="en-US"/>
         </w:rPr>
         <w:t>(</w:t>
       </w:r>
@@ -6719,20 +6613,8 @@
           <w:color w:val="FF0000"/>
           <w:sz w:val="19"/>
           <w:szCs w:val="19"/>
-          <w:lang w:val="en-US"/>
-        </w:rPr>
-        <w:t>'SHA2_256</w:t>
-      </w:r>
-      <w:proofErr w:type="gramStart"/>
-      <w:r>
-        <w:rPr>
-          <w:rFonts w:ascii="Consolas" w:hAnsi="Consolas" w:cs="Consolas"/>
-          <w:color w:val="FF0000"/>
-          <w:sz w:val="19"/>
-          <w:szCs w:val="19"/>
-          <w:lang w:val="en-US"/>
-        </w:rPr>
-        <w:t>'</w:t>
+        </w:rPr>
+        <w:t>'SHA2_256'</w:t>
       </w:r>
       <w:r>
         <w:rPr>
@@ -6740,7 +6622,6 @@
           <w:color w:val="808080"/>
           <w:sz w:val="19"/>
           <w:szCs w:val="19"/>
-          <w:lang w:val="en-US"/>
         </w:rPr>
         <w:t>,</w:t>
       </w:r>
@@ -6750,20 +6631,8 @@
           <w:color w:val="008080"/>
           <w:sz w:val="19"/>
           <w:szCs w:val="19"/>
-          <w:lang w:val="en-US"/>
-        </w:rPr>
-        <w:t>@</w:t>
-      </w:r>
-      <w:proofErr w:type="gramEnd"/>
-      <w:r>
-        <w:rPr>
-          <w:rFonts w:ascii="Consolas" w:hAnsi="Consolas" w:cs="Consolas"/>
-          <w:color w:val="008080"/>
-          <w:sz w:val="19"/>
-          <w:szCs w:val="19"/>
-          <w:lang w:val="en-US"/>
-        </w:rPr>
-        <w:t>pass_ingresada</w:t>
+        </w:rPr>
+        <w:t>@pass_ingresada</w:t>
       </w:r>
       <w:r>
         <w:rPr>
@@ -6771,7 +6640,6 @@
           <w:color w:val="808080"/>
           <w:sz w:val="19"/>
           <w:szCs w:val="19"/>
-          <w:lang w:val="en-US"/>
         </w:rPr>
         <w:t>)</w:t>
       </w:r>
@@ -7911,7 +7779,6 @@
       <w:r>
         <w:t xml:space="preserve"> (fundamental en el sistema). Pueden agregarse y quitarse funcionalidades del rol </w:t>
       </w:r>
-      <w:proofErr w:type="gramStart"/>
       <w:r>
         <w:rPr>
           <w:i/>
@@ -7919,7 +7786,6 @@
         </w:rPr>
         <w:t>Cliente</w:t>
       </w:r>
-      <w:proofErr w:type="gramEnd"/>
       <w:r>
         <w:t xml:space="preserve"> pero, como ya mencionamos, no puede adicionársele la funcionalidad </w:t>
       </w:r>
@@ -8314,25 +8180,7 @@
           <w:rPr>
             <w:rStyle w:val="Hipervnculo"/>
           </w:rPr>
-          <w:t>listado de func</w:t>
-        </w:r>
-        <w:r>
-          <w:rPr>
-            <w:rStyle w:val="Hipervnculo"/>
-          </w:rPr>
-          <w:t>i</w:t>
-        </w:r>
-        <w:r>
-          <w:rPr>
-            <w:rStyle w:val="Hipervnculo"/>
-          </w:rPr>
-          <w:t>o</w:t>
-        </w:r>
-        <w:r>
-          <w:rPr>
-            <w:rStyle w:val="Hipervnculo"/>
-          </w:rPr>
-          <w:t>nalidades</w:t>
+          <w:t>listado de funcionalidades</w:t>
         </w:r>
       </w:hyperlink>
       <w:r>
@@ -8910,15 +8758,7 @@
     </w:p>
     <w:p>
       <w:r>
-        <w:t xml:space="preserve">Si se pueden editar el resto de </w:t>
-      </w:r>
-      <w:proofErr w:type="gramStart"/>
-      <w:r>
-        <w:t>campos</w:t>
-      </w:r>
-      <w:proofErr w:type="gramEnd"/>
-      <w:r>
-        <w:t xml:space="preserve"> del crucero. Dado que todos los cruceros de la migración tienen viajes, para poder editar las cabinas de un crucero (agregar nuevas, modificar las existentes o eliminarlas) se debe dar de alta un nuevo crucero. </w:t>
+        <w:t xml:space="preserve">Si se pueden editar el resto de campos del crucero. Dado que todos los cruceros de la migración tienen viajes, para poder editar las cabinas de un crucero (agregar nuevas, modificar las existentes o eliminarlas) se debe dar de alta un nuevo crucero. </w:t>
       </w:r>
     </w:p>
     <w:p>
@@ -9162,21 +9002,6 @@
     </w:p>
     <w:p>
       <w:pPr>
-        <w:pStyle w:val="Ttulo2"/>
-      </w:pPr>
-      <w:bookmarkStart w:id="26" w:name="_Toc12870882"/>
-      <w:r>
-        <w:t>Baja Definitiva</w:t>
-      </w:r>
-      <w:bookmarkEnd w:id="26"/>
-    </w:p>
-    <w:p>
-      <w:r>
-        <w:t xml:space="preserve">De forma análoga a dar de baja un crucero por servicio técnico, primero se muestra un listado con aquellos cruceros activos o que estén dados de baja por servicio técnico, para que el administrador seleccione aquel que quiere dar de baja en forma definitiva. Permitimos la baja definitiva de cruceros en reparación porque, por ejemplo, puede darse la situación que un crucero no pueda repararse (ponerse en funcionamiento nuevamente) y entonces se decide eliminarlo de la flota activa de la empresa. Por supuesto, no listamos aquellos cruceros que ya fueron dados de baja en forma definitiva. </w:t>
-      </w:r>
-    </w:p>
-    <w:p>
-      <w:pPr>
         <w:pBdr>
           <w:top w:val="single" w:sz="4" w:space="1" w:color="auto"/>
           <w:left w:val="single" w:sz="4" w:space="4" w:color="auto"/>
@@ -9190,6 +9015,124 @@
           <w:b/>
           <w:bCs/>
         </w:rPr>
+        <w:t xml:space="preserve">Importante: </w:t>
+      </w:r>
+      <w:r>
+        <w:t xml:space="preserve">Para volver a dar de alta un crucero que cumplió su período de reparación (baja por servicio técnico) usamos el procedimiento almacenado </w:t>
+      </w:r>
+      <w:proofErr w:type="spellStart"/>
+      <w:r>
+        <w:rPr>
+          <w:i/>
+          <w:iCs/>
+        </w:rPr>
+        <w:t>USP_chequear_cruceros_servicio_tecnico</w:t>
+      </w:r>
+      <w:proofErr w:type="spellEnd"/>
+      <w:r>
+        <w:t xml:space="preserve">. </w:t>
+      </w:r>
+      <w:r>
+        <w:rPr>
+          <w:u w:val="single"/>
+        </w:rPr>
+        <w:t xml:space="preserve">Lo invocamos automáticamente luego de un </w:t>
+      </w:r>
+      <w:proofErr w:type="spellStart"/>
+      <w:r>
+        <w:rPr>
+          <w:u w:val="single"/>
+        </w:rPr>
+        <w:t>login</w:t>
+      </w:r>
+      <w:proofErr w:type="spellEnd"/>
+      <w:r>
+        <w:rPr>
+          <w:u w:val="single"/>
+        </w:rPr>
+        <w:t xml:space="preserve"> exitoso</w:t>
+      </w:r>
+      <w:r>
+        <w:t xml:space="preserve">, y no, por ejemplo, al entrar al ABM de cruceros, ya que afecta a varias funcionalidades (ABM de Cruceros y </w:t>
+      </w:r>
+      <w:proofErr w:type="spellStart"/>
+      <w:r>
+        <w:t>GenerarViaje</w:t>
+      </w:r>
+      <w:proofErr w:type="spellEnd"/>
+      <w:r>
+        <w:t xml:space="preserve">). Puede verse el detalle del código en las clases </w:t>
+      </w:r>
+      <w:proofErr w:type="spellStart"/>
+      <w:r>
+        <w:rPr>
+          <w:i/>
+          <w:iCs/>
+        </w:rPr>
+        <w:t>Login.ResultadoLogin.IngresoCorrecto</w:t>
+      </w:r>
+      <w:proofErr w:type="spellEnd"/>
+      <w:r>
+        <w:t xml:space="preserve"> y </w:t>
+      </w:r>
+      <w:r>
+        <w:rPr>
+          <w:i/>
+          <w:iCs/>
+        </w:rPr>
+        <w:t>Login.ChequeosPostLoginExitoso.ChequeoAltaCrucerosServicioTecnico</w:t>
+      </w:r>
+      <w:r>
+        <w:rPr>
+          <w:i/>
+          <w:iCs/>
+        </w:rPr>
+        <w:t>.</w:t>
+      </w:r>
+      <w:r>
+        <w:t xml:space="preserve"> Recordar que se puede jugar con la fecha del archivo de configuración para adelantar rápidamente el tiempo y comprobar el funcionamiento de esta </w:t>
+      </w:r>
+      <w:proofErr w:type="spellStart"/>
+      <w:r>
+        <w:t>feature</w:t>
+      </w:r>
+      <w:proofErr w:type="spellEnd"/>
+      <w:r>
+        <w:t xml:space="preserve">. </w:t>
+      </w:r>
+      <w:bookmarkStart w:id="26" w:name="_GoBack"/>
+      <w:bookmarkEnd w:id="26"/>
+    </w:p>
+    <w:p>
+      <w:pPr>
+        <w:pStyle w:val="Ttulo2"/>
+      </w:pPr>
+      <w:bookmarkStart w:id="27" w:name="_Toc12870882"/>
+      <w:r>
+        <w:t>Baja Definitiva</w:t>
+      </w:r>
+      <w:bookmarkEnd w:id="27"/>
+    </w:p>
+    <w:p>
+      <w:r>
+        <w:t xml:space="preserve">De forma análoga a dar de baja un crucero por servicio técnico, primero se muestra un listado con aquellos cruceros activos o que estén dados de baja por servicio técnico, para que el administrador seleccione aquel que quiere dar de baja en forma definitiva. Permitimos la baja definitiva de cruceros en reparación porque, por ejemplo, puede darse la situación que un crucero no pueda repararse (ponerse en funcionamiento nuevamente) y entonces se decide eliminarlo de la flota activa de la empresa. Por supuesto, no listamos aquellos cruceros que ya fueron dados de baja en forma definitiva. </w:t>
+      </w:r>
+    </w:p>
+    <w:p>
+      <w:pPr>
+        <w:pBdr>
+          <w:top w:val="single" w:sz="4" w:space="1" w:color="auto"/>
+          <w:left w:val="single" w:sz="4" w:space="4" w:color="auto"/>
+          <w:bottom w:val="single" w:sz="4" w:space="1" w:color="auto"/>
+          <w:right w:val="single" w:sz="4" w:space="4" w:color="auto"/>
+        </w:pBdr>
+        <w:shd w:val="clear" w:color="auto" w:fill="ECECEC"/>
+      </w:pPr>
+      <w:r>
+        <w:rPr>
+          <w:b/>
+          <w:bCs/>
+        </w:rPr>
         <w:t>Importante:</w:t>
       </w:r>
       <w:r>
@@ -9209,6 +9152,7 @@
         <w:rPr>
           <w:noProof/>
         </w:rPr>
+        <w:lastRenderedPageBreak/>
         <w:drawing>
           <wp:inline distT="0" distB="0" distL="0" distR="0" wp14:anchorId="2EEEA576" wp14:editId="407A98C4">
             <wp:extent cx="4210050" cy="1504950"/>
@@ -9248,7 +9192,6 @@
     </w:p>
     <w:p>
       <w:r>
-        <w:lastRenderedPageBreak/>
         <w:t xml:space="preserve">A nivel impacto en el modelo de datos, cuando </w:t>
       </w:r>
       <w:r>
@@ -9315,11 +9258,11 @@
       <w:pPr>
         <w:pStyle w:val="Ttulo1"/>
       </w:pPr>
-      <w:bookmarkStart w:id="27" w:name="_Toc12870883"/>
+      <w:bookmarkStart w:id="28" w:name="_Toc12870883"/>
       <w:r>
         <w:t>ABM de Recorridos</w:t>
       </w:r>
-      <w:bookmarkEnd w:id="27"/>
+      <w:bookmarkEnd w:id="28"/>
     </w:p>
     <w:p>
       <w:r>
@@ -9383,11 +9326,11 @@
       <w:pPr>
         <w:pStyle w:val="Ttulo2"/>
       </w:pPr>
-      <w:bookmarkStart w:id="28" w:name="_Toc12870884"/>
+      <w:bookmarkStart w:id="29" w:name="_Toc12870884"/>
       <w:r>
         <w:t>Alta de nuevo recorrido</w:t>
       </w:r>
-      <w:bookmarkEnd w:id="28"/>
+      <w:bookmarkEnd w:id="29"/>
     </w:p>
     <w:p>
       <w:r>
@@ -9402,6 +9345,7 @@
         <w:rPr>
           <w:noProof/>
         </w:rPr>
+        <w:lastRenderedPageBreak/>
         <w:drawing>
           <wp:inline distT="0" distB="0" distL="0" distR="0" wp14:anchorId="0166906D" wp14:editId="02F8C8E1">
             <wp:extent cx="5400040" cy="1986915"/>
@@ -9441,7 +9385,6 @@
     </w:p>
     <w:p>
       <w:r>
-        <w:lastRenderedPageBreak/>
         <w:t xml:space="preserve">Para dar de alta un nuevo recorrido debemos ingresar un código de recorrido (campo </w:t>
       </w:r>
       <w:proofErr w:type="spellStart"/>
@@ -9608,17 +9551,8 @@
           <w:b/>
           <w:bCs/>
         </w:rPr>
-        <w:t xml:space="preserve"> de tramos se recargará de forma automática mostrándonos solamente los posibles tramos que pueden seguir </w:t>
-      </w:r>
-      <w:proofErr w:type="gramStart"/>
-      <w:r>
-        <w:rPr>
-          <w:b/>
-          <w:bCs/>
-        </w:rPr>
-        <w:t>al inicial</w:t>
-      </w:r>
-      <w:proofErr w:type="gramEnd"/>
+        <w:t xml:space="preserve"> de tramos se recargará de forma automática mostrándonos solamente los posibles tramos que pueden seguir al inicial</w:t>
+      </w:r>
       <w:r>
         <w:t xml:space="preserve">, es decir, </w:t>
       </w:r>
@@ -9656,15 +9590,7 @@
         <w:t xml:space="preserve">Agregar </w:t>
       </w:r>
       <w:r>
-        <w:t xml:space="preserve">al final </w:t>
-      </w:r>
-      <w:proofErr w:type="gramStart"/>
-      <w:r>
-        <w:t>del mismo</w:t>
-      </w:r>
-      <w:proofErr w:type="gramEnd"/>
-      <w:r>
-        <w:t xml:space="preserve">, y entonces el </w:t>
+        <w:t xml:space="preserve">al final del mismo, y entonces el </w:t>
       </w:r>
       <w:proofErr w:type="spellStart"/>
       <w:r>
@@ -9690,7 +9616,11 @@
         <w:t>no tiene un tope predefinido</w:t>
       </w:r>
       <w:r>
-        <w:t xml:space="preserve">, tal como solicitaba el enunciado. De esta manera, se puede crear un nuevo recorrido compuesto por uno, dos, tres o n tramos. Si el puerto de origen es A se puede volver a pasar por el mismo las veces que se desee, no hay límites al respecto. </w:t>
+        <w:t xml:space="preserve">, tal como solicitaba el enunciado. De esta manera, se puede crear un nuevo recorrido compuesto por uno, dos, tres o n tramos. Si el puerto de </w:t>
+      </w:r>
+      <w:r>
+        <w:lastRenderedPageBreak/>
+        <w:t xml:space="preserve">origen es A se puede volver a pasar por el mismo las veces que se desee, no hay límites al respecto. </w:t>
       </w:r>
     </w:p>
     <w:p>
@@ -9734,11 +9664,7 @@
         <w:t>Eliminar Último Tramo</w:t>
       </w:r>
       <w:r>
-        <w:t xml:space="preserve">. Así, se pueden </w:t>
-      </w:r>
-      <w:r>
-        <w:lastRenderedPageBreak/>
-        <w:t xml:space="preserve">agregar n tramos, eliminar el último tramo, eliminar el </w:t>
+        <w:t xml:space="preserve">. Así, se pueden agregar n tramos, eliminar el último tramo, eliminar el </w:t>
       </w:r>
       <w:r>
         <w:t xml:space="preserve">ahora </w:t>
@@ -10506,7 +10432,6 @@
         <w:tab/>
       </w:r>
       <w:proofErr w:type="spellStart"/>
-      <w:proofErr w:type="gramStart"/>
       <w:r>
         <w:rPr>
           <w:rFonts w:ascii="Consolas" w:hAnsi="Consolas" w:cs="Consolas"/>
@@ -10532,17 +10457,7 @@
           <w:sz w:val="19"/>
           <w:szCs w:val="19"/>
         </w:rPr>
-        <w:t>recorrido</w:t>
-      </w:r>
-      <w:proofErr w:type="gramEnd"/>
-      <w:r>
-        <w:rPr>
-          <w:rFonts w:ascii="Consolas" w:hAnsi="Consolas" w:cs="Consolas"/>
-          <w:color w:val="008080"/>
-          <w:sz w:val="19"/>
-          <w:szCs w:val="19"/>
-        </w:rPr>
-        <w:t>_codigo</w:t>
+        <w:t>recorrido_codigo</w:t>
       </w:r>
       <w:proofErr w:type="spellEnd"/>
       <w:r>
@@ -10607,7 +10522,6 @@
         <w:tab/>
       </w:r>
       <w:proofErr w:type="spellStart"/>
-      <w:proofErr w:type="gramStart"/>
       <w:r>
         <w:rPr>
           <w:rFonts w:ascii="Consolas" w:hAnsi="Consolas" w:cs="Consolas"/>
@@ -10633,17 +10547,7 @@
           <w:sz w:val="19"/>
           <w:szCs w:val="19"/>
         </w:rPr>
-        <w:t>tramo</w:t>
-      </w:r>
-      <w:proofErr w:type="gramEnd"/>
-      <w:r>
-        <w:rPr>
-          <w:rFonts w:ascii="Consolas" w:hAnsi="Consolas" w:cs="Consolas"/>
-          <w:color w:val="008080"/>
-          <w:sz w:val="19"/>
-          <w:szCs w:val="19"/>
-        </w:rPr>
-        <w:t>_anterior</w:t>
+        <w:t>tramo_anterior</w:t>
       </w:r>
       <w:proofErr w:type="spellEnd"/>
       <w:r>
@@ -10720,7 +10624,6 @@
         <w:tab/>
       </w:r>
       <w:proofErr w:type="spellStart"/>
-      <w:proofErr w:type="gramStart"/>
       <w:r>
         <w:rPr>
           <w:rFonts w:ascii="Consolas" w:hAnsi="Consolas" w:cs="Consolas"/>
@@ -10746,17 +10649,7 @@
           <w:sz w:val="19"/>
           <w:szCs w:val="19"/>
         </w:rPr>
-        <w:t>tramo</w:t>
-      </w:r>
-      <w:proofErr w:type="gramEnd"/>
-      <w:r>
-        <w:rPr>
-          <w:rFonts w:ascii="Consolas" w:hAnsi="Consolas" w:cs="Consolas"/>
-          <w:color w:val="008080"/>
-          <w:sz w:val="19"/>
-          <w:szCs w:val="19"/>
-        </w:rPr>
-        <w:t>_siguiente</w:t>
+        <w:t>tramo_siguiente</w:t>
       </w:r>
       <w:proofErr w:type="spellEnd"/>
       <w:r>
@@ -10839,9 +10732,17 @@
           <w:sz w:val="19"/>
           <w:szCs w:val="19"/>
         </w:rPr>
-        <w:t>p</w:t>
-      </w:r>
-      <w:proofErr w:type="gramStart"/>
+        <w:t>p1</w:t>
+      </w:r>
+      <w:r>
+        <w:rPr>
+          <w:rFonts w:ascii="Consolas" w:hAnsi="Consolas" w:cs="Consolas"/>
+          <w:color w:val="808080"/>
+          <w:sz w:val="19"/>
+          <w:szCs w:val="19"/>
+        </w:rPr>
+        <w:t>.</w:t>
+      </w:r>
       <w:r>
         <w:rPr>
           <w:rFonts w:ascii="Consolas" w:hAnsi="Consolas" w:cs="Consolas"/>
@@ -10849,35 +10750,7 @@
           <w:sz w:val="19"/>
           <w:szCs w:val="19"/>
         </w:rPr>
-        <w:t>1</w:t>
-      </w:r>
-      <w:r>
-        <w:rPr>
-          <w:rFonts w:ascii="Consolas" w:hAnsi="Consolas" w:cs="Consolas"/>
-          <w:color w:val="808080"/>
-          <w:sz w:val="19"/>
-          <w:szCs w:val="19"/>
-        </w:rPr>
-        <w:t>.</w:t>
-      </w:r>
-      <w:r>
-        <w:rPr>
-          <w:rFonts w:ascii="Consolas" w:hAnsi="Consolas" w:cs="Consolas"/>
-          <w:color w:val="008080"/>
-          <w:sz w:val="19"/>
-          <w:szCs w:val="19"/>
-        </w:rPr>
-        <w:t>puerto</w:t>
-      </w:r>
-      <w:proofErr w:type="gramEnd"/>
-      <w:r>
-        <w:rPr>
-          <w:rFonts w:ascii="Consolas" w:hAnsi="Consolas" w:cs="Consolas"/>
-          <w:color w:val="008080"/>
-          <w:sz w:val="19"/>
-          <w:szCs w:val="19"/>
-        </w:rPr>
-        <w:t>_nombre</w:t>
+        <w:t>puerto_nombre</w:t>
       </w:r>
       <w:r>
         <w:rPr>
@@ -10947,9 +10820,17 @@
           <w:sz w:val="19"/>
           <w:szCs w:val="19"/>
         </w:rPr>
-        <w:t>p</w:t>
-      </w:r>
-      <w:proofErr w:type="gramStart"/>
+        <w:t>p2</w:t>
+      </w:r>
+      <w:r>
+        <w:rPr>
+          <w:rFonts w:ascii="Consolas" w:hAnsi="Consolas" w:cs="Consolas"/>
+          <w:color w:val="808080"/>
+          <w:sz w:val="19"/>
+          <w:szCs w:val="19"/>
+        </w:rPr>
+        <w:t>.</w:t>
+      </w:r>
       <w:r>
         <w:rPr>
           <w:rFonts w:ascii="Consolas" w:hAnsi="Consolas" w:cs="Consolas"/>
@@ -10957,35 +10838,7 @@
           <w:sz w:val="19"/>
           <w:szCs w:val="19"/>
         </w:rPr>
-        <w:t>2</w:t>
-      </w:r>
-      <w:r>
-        <w:rPr>
-          <w:rFonts w:ascii="Consolas" w:hAnsi="Consolas" w:cs="Consolas"/>
-          <w:color w:val="808080"/>
-          <w:sz w:val="19"/>
-          <w:szCs w:val="19"/>
-        </w:rPr>
-        <w:t>.</w:t>
-      </w:r>
-      <w:r>
-        <w:rPr>
-          <w:rFonts w:ascii="Consolas" w:hAnsi="Consolas" w:cs="Consolas"/>
-          <w:color w:val="008080"/>
-          <w:sz w:val="19"/>
-          <w:szCs w:val="19"/>
-        </w:rPr>
-        <w:t>puerto</w:t>
-      </w:r>
-      <w:proofErr w:type="gramEnd"/>
-      <w:r>
-        <w:rPr>
-          <w:rFonts w:ascii="Consolas" w:hAnsi="Consolas" w:cs="Consolas"/>
-          <w:color w:val="008080"/>
-          <w:sz w:val="19"/>
-          <w:szCs w:val="19"/>
-        </w:rPr>
-        <w:t>_nombre</w:t>
+        <w:t>puerto_nombre</w:t>
       </w:r>
       <w:r>
         <w:rPr>
@@ -11049,7 +10902,6 @@
         <w:tab/>
       </w:r>
       <w:proofErr w:type="spellStart"/>
-      <w:proofErr w:type="gramStart"/>
       <w:r>
         <w:rPr>
           <w:rFonts w:ascii="Consolas" w:hAnsi="Consolas" w:cs="Consolas"/>
@@ -11075,17 +10927,7 @@
           <w:sz w:val="19"/>
           <w:szCs w:val="19"/>
         </w:rPr>
-        <w:t>tramo</w:t>
-      </w:r>
-      <w:proofErr w:type="gramEnd"/>
-      <w:r>
-        <w:rPr>
-          <w:rFonts w:ascii="Consolas" w:hAnsi="Consolas" w:cs="Consolas"/>
-          <w:color w:val="008080"/>
-          <w:sz w:val="19"/>
-          <w:szCs w:val="19"/>
-        </w:rPr>
-        <w:t>_precio</w:t>
+        <w:t>tramo_precio</w:t>
       </w:r>
       <w:proofErr w:type="spellEnd"/>
       <w:r>
@@ -11782,7 +11624,6 @@
         <w:t xml:space="preserve"> </w:t>
       </w:r>
       <w:proofErr w:type="spellStart"/>
-      <w:proofErr w:type="gramStart"/>
       <w:r>
         <w:rPr>
           <w:rFonts w:ascii="Consolas" w:hAnsi="Consolas" w:cs="Consolas"/>
@@ -11808,17 +11649,7 @@
           <w:sz w:val="19"/>
           <w:szCs w:val="19"/>
         </w:rPr>
-        <w:t>tramo</w:t>
-      </w:r>
-      <w:proofErr w:type="gramEnd"/>
-      <w:r>
-        <w:rPr>
-          <w:rFonts w:ascii="Consolas" w:hAnsi="Consolas" w:cs="Consolas"/>
-          <w:color w:val="008080"/>
-          <w:sz w:val="19"/>
-          <w:szCs w:val="19"/>
-        </w:rPr>
-        <w:t>_puerto_inicio</w:t>
+        <w:t>tramo_puerto_inicio</w:t>
       </w:r>
       <w:proofErr w:type="spellEnd"/>
       <w:r>
@@ -12016,7 +11847,6 @@
         <w:t xml:space="preserve"> </w:t>
       </w:r>
       <w:proofErr w:type="spellStart"/>
-      <w:proofErr w:type="gramStart"/>
       <w:r>
         <w:rPr>
           <w:rFonts w:ascii="Consolas" w:hAnsi="Consolas" w:cs="Consolas"/>
@@ -12042,17 +11872,7 @@
           <w:sz w:val="19"/>
           <w:szCs w:val="19"/>
         </w:rPr>
-        <w:t>tramo</w:t>
-      </w:r>
-      <w:proofErr w:type="gramEnd"/>
-      <w:r>
-        <w:rPr>
-          <w:rFonts w:ascii="Consolas" w:hAnsi="Consolas" w:cs="Consolas"/>
-          <w:color w:val="008080"/>
-          <w:sz w:val="19"/>
-          <w:szCs w:val="19"/>
-        </w:rPr>
-        <w:t>_puerto_destino</w:t>
+        <w:t>tramo_puerto_destino</w:t>
       </w:r>
       <w:proofErr w:type="spellEnd"/>
       <w:r>
@@ -12145,7 +11965,6 @@
         <w:t xml:space="preserve"> </w:t>
       </w:r>
       <w:proofErr w:type="spellStart"/>
-      <w:proofErr w:type="gramStart"/>
       <w:r>
         <w:rPr>
           <w:rFonts w:ascii="Consolas" w:hAnsi="Consolas" w:cs="Consolas"/>
@@ -12171,17 +11990,7 @@
           <w:sz w:val="19"/>
           <w:szCs w:val="19"/>
         </w:rPr>
-        <w:t>recorrido</w:t>
-      </w:r>
-      <w:proofErr w:type="gramEnd"/>
-      <w:r>
-        <w:rPr>
-          <w:rFonts w:ascii="Consolas" w:hAnsi="Consolas" w:cs="Consolas"/>
-          <w:color w:val="008080"/>
-          <w:sz w:val="19"/>
-          <w:szCs w:val="19"/>
-        </w:rPr>
-        <w:t>_codigo</w:t>
+        <w:t>recorrido_codigo</w:t>
       </w:r>
       <w:proofErr w:type="spellEnd"/>
       <w:r>
@@ -12325,11 +12134,11 @@
       <w:pPr>
         <w:pStyle w:val="Ttulo2"/>
       </w:pPr>
-      <w:bookmarkStart w:id="29" w:name="_Toc12870885"/>
+      <w:bookmarkStart w:id="30" w:name="_Toc12870885"/>
       <w:r>
         <w:t>Editar Recorrido</w:t>
       </w:r>
-      <w:bookmarkEnd w:id="29"/>
+      <w:bookmarkEnd w:id="30"/>
     </w:p>
     <w:p>
       <w:r>
@@ -12452,11 +12261,11 @@
       <w:pPr>
         <w:pStyle w:val="Ttulo2"/>
       </w:pPr>
-      <w:bookmarkStart w:id="30" w:name="_Toc12870886"/>
+      <w:bookmarkStart w:id="31" w:name="_Toc12870886"/>
       <w:r>
         <w:t>Alto de nuevo tramo</w:t>
       </w:r>
-      <w:bookmarkEnd w:id="30"/>
+      <w:bookmarkEnd w:id="31"/>
     </w:p>
     <w:p>
       <w:r>
@@ -12715,7 +12524,7 @@
       <w:pPr>
         <w:pStyle w:val="Ttulo2"/>
       </w:pPr>
-      <w:bookmarkStart w:id="31" w:name="_Toc12870887"/>
+      <w:bookmarkStart w:id="32" w:name="_Toc12870887"/>
       <w:r>
         <w:t xml:space="preserve">Modificar </w:t>
       </w:r>
@@ -12725,7 +12534,7 @@
       <w:r>
         <w:t>precio de un tramo</w:t>
       </w:r>
-      <w:bookmarkEnd w:id="31"/>
+      <w:bookmarkEnd w:id="32"/>
     </w:p>
     <w:p>
       <w:r>
@@ -12838,12 +12647,12 @@
       <w:pPr>
         <w:pStyle w:val="Ttulo2"/>
       </w:pPr>
-      <w:bookmarkStart w:id="32" w:name="_Toc12870888"/>
+      <w:bookmarkStart w:id="33" w:name="_Toc12870888"/>
       <w:r>
         <w:lastRenderedPageBreak/>
         <w:t>Deshabilitar recorrido</w:t>
       </w:r>
-      <w:bookmarkEnd w:id="32"/>
+      <w:bookmarkEnd w:id="33"/>
     </w:p>
     <w:p>
       <w:r>
@@ -12942,11 +12751,11 @@
       <w:pPr>
         <w:pStyle w:val="Ttulo2"/>
       </w:pPr>
-      <w:bookmarkStart w:id="33" w:name="_Toc12870889"/>
+      <w:bookmarkStart w:id="34" w:name="_Toc12870889"/>
       <w:r>
         <w:t>Habilitar recorrido</w:t>
       </w:r>
-      <w:bookmarkEnd w:id="33"/>
+      <w:bookmarkEnd w:id="34"/>
     </w:p>
     <w:p>
       <w:r>
@@ -12977,11 +12786,11 @@
       <w:pPr>
         <w:pStyle w:val="Ttulo1"/>
       </w:pPr>
-      <w:bookmarkStart w:id="34" w:name="_Toc12870890"/>
+      <w:bookmarkStart w:id="35" w:name="_Toc12870890"/>
       <w:r>
         <w:t>Generar Viaje</w:t>
       </w:r>
-      <w:bookmarkEnd w:id="34"/>
+      <w:bookmarkEnd w:id="35"/>
     </w:p>
     <w:p>
       <w:r>
@@ -13157,14 +12966,14 @@
           <w:rFonts w:eastAsia="Calibri Light"/>
         </w:rPr>
       </w:pPr>
-      <w:bookmarkStart w:id="35" w:name="_Toc12870891"/>
+      <w:bookmarkStart w:id="36" w:name="_Toc12870891"/>
       <w:r>
         <w:rPr>
           <w:rFonts w:eastAsia="Calibri Light"/>
         </w:rPr>
         <w:t>Comprar/Reservar Viaje</w:t>
       </w:r>
-      <w:bookmarkEnd w:id="35"/>
+      <w:bookmarkEnd w:id="36"/>
     </w:p>
     <w:p>
       <w:pPr>
@@ -13230,10 +13039,10 @@
       </w:pPr>
       <w:r>
         <w:object w:dxaOrig="8640" w:dyaOrig="2910" w14:anchorId="5FCE73CC">
-          <v:rect id="rectole0000000030" o:spid="_x0000_i1040" style="width:6in;height:145.5pt" o:ole="" o:preferrelative="t" stroked="f">
+          <v:rect id="rectole0000000030" o:spid="_x0000_i1025" style="width:6in;height:145.5pt" o:ole="" o:preferrelative="t" stroked="f">
             <v:imagedata r:id="rId42" o:title=""/>
           </v:rect>
-          <o:OLEObject Type="Embed" ProgID="StaticDib" ShapeID="rectole0000000030" DrawAspect="Content" ObjectID="_1623486939" r:id="rId43"/>
+          <o:OLEObject Type="Embed" ProgID="StaticDib" ShapeID="rectole0000000030" DrawAspect="Content" ObjectID="_1623577966" r:id="rId43"/>
         </w:object>
       </w:r>
     </w:p>
@@ -13260,10 +13069,10 @@
       </w:pPr>
       <w:r>
         <w:object w:dxaOrig="8640" w:dyaOrig="5715" w14:anchorId="0E3D50EC">
-          <v:rect id="rectole0000000031" o:spid="_x0000_i1041" style="width:6in;height:285.75pt" o:ole="" o:preferrelative="t" stroked="f">
+          <v:rect id="rectole0000000031" o:spid="_x0000_i1026" style="width:6in;height:285.75pt" o:ole="" o:preferrelative="t" stroked="f">
             <v:imagedata r:id="rId44" o:title=""/>
           </v:rect>
-          <o:OLEObject Type="Embed" ProgID="StaticDib" ShapeID="rectole0000000031" DrawAspect="Content" ObjectID="_1623486940" r:id="rId45"/>
+          <o:OLEObject Type="Embed" ProgID="StaticDib" ShapeID="rectole0000000031" DrawAspect="Content" ObjectID="_1623577967" r:id="rId45"/>
         </w:object>
       </w:r>
     </w:p>
@@ -13290,10 +13099,10 @@
       </w:pPr>
       <w:r>
         <w:object w:dxaOrig="8640" w:dyaOrig="5130" w14:anchorId="61563238">
-          <v:rect id="rectole0000000032" o:spid="_x0000_i1133" style="width:6in;height:256.5pt" o:ole="" o:preferrelative="t" stroked="f">
+          <v:rect id="rectole0000000032" o:spid="_x0000_i1027" style="width:6in;height:256.5pt" o:ole="" o:preferrelative="t" stroked="f">
             <v:imagedata r:id="rId46" o:title=""/>
           </v:rect>
-          <o:OLEObject Type="Embed" ProgID="StaticDib" ShapeID="rectole0000000032" DrawAspect="Content" ObjectID="_1623486941" r:id="rId47"/>
+          <o:OLEObject Type="Embed" ProgID="StaticDib" ShapeID="rectole0000000032" DrawAspect="Content" ObjectID="_1623577968" r:id="rId47"/>
         </w:object>
       </w:r>
     </w:p>
@@ -13308,50 +13117,36 @@
         <w:rPr>
           <w:rFonts w:ascii="Calibri" w:eastAsia="Calibri" w:hAnsi="Calibri" w:cs="Calibri"/>
         </w:rPr>
-        <w:t xml:space="preserve">En base al recorrido seleccionado, se muestran los distintos viajes que utilizan el recorrido seleccionado y están programados para esa fecha, de manera tal </w:t>
-      </w:r>
-      <w:proofErr w:type="gramStart"/>
+        <w:t xml:space="preserve">En base al recorrido seleccionado, se muestran los distintos viajes que utilizan el recorrido seleccionado y están programados para esa fecha, de manera tal que si no está la </w:t>
+      </w:r>
+      <w:proofErr w:type="spellStart"/>
       <w:r>
         <w:rPr>
           <w:rFonts w:ascii="Calibri" w:eastAsia="Calibri" w:hAnsi="Calibri" w:cs="Calibri"/>
         </w:rPr>
-        <w:t>que</w:t>
-      </w:r>
-      <w:proofErr w:type="gramEnd"/>
+        <w:t>combinacion</w:t>
+      </w:r>
+      <w:proofErr w:type="spellEnd"/>
       <w:r>
         <w:rPr>
           <w:rFonts w:ascii="Calibri" w:eastAsia="Calibri" w:hAnsi="Calibri" w:cs="Calibri"/>
         </w:rPr>
-        <w:t xml:space="preserve"> si no está la </w:t>
-      </w:r>
-      <w:proofErr w:type="spellStart"/>
-      <w:r>
+        <w:t xml:space="preserve"> de tipos de cabinas disponible que el cliente quiere en un crucero, pueda elegir viajar en otro crucero con disponibilidades distintas.</w:t>
+      </w:r>
+    </w:p>
+    <w:p>
+      <w:pPr>
+        <w:spacing w:line="240" w:lineRule="auto"/>
         <w:rPr>
           <w:rFonts w:ascii="Calibri" w:eastAsia="Calibri" w:hAnsi="Calibri" w:cs="Calibri"/>
         </w:rPr>
-        <w:t>combinacion</w:t>
-      </w:r>
-      <w:proofErr w:type="spellEnd"/>
-      <w:r>
-        <w:rPr>
-          <w:rFonts w:ascii="Calibri" w:eastAsia="Calibri" w:hAnsi="Calibri" w:cs="Calibri"/>
-        </w:rPr>
-        <w:t xml:space="preserve"> de tipos de cabinas disponible que el cliente quiere en un crucero, pueda elegir viajar en otro crucero con disponibilidades distintas.</w:t>
-      </w:r>
-    </w:p>
-    <w:p>
-      <w:pPr>
-        <w:spacing w:line="240" w:lineRule="auto"/>
-        <w:rPr>
-          <w:rFonts w:ascii="Calibri" w:eastAsia="Calibri" w:hAnsi="Calibri" w:cs="Calibri"/>
-        </w:rPr>
       </w:pPr>
       <w:r>
         <w:object w:dxaOrig="8640" w:dyaOrig="5160" w14:anchorId="42D168EF">
-          <v:rect id="rectole0000000033" o:spid="_x0000_i1043" style="width:6in;height:258pt" o:ole="" o:preferrelative="t" stroked="f">
+          <v:rect id="rectole0000000033" o:spid="_x0000_i1028" style="width:6in;height:258pt" o:ole="" o:preferrelative="t" stroked="f">
             <v:imagedata r:id="rId48" o:title=""/>
           </v:rect>
-          <o:OLEObject Type="Embed" ProgID="StaticDib" ShapeID="rectole0000000033" DrawAspect="Content" ObjectID="_1623486942" r:id="rId49"/>
+          <o:OLEObject Type="Embed" ProgID="StaticDib" ShapeID="rectole0000000033" DrawAspect="Content" ObjectID="_1623577969" r:id="rId49"/>
         </w:object>
       </w:r>
     </w:p>
@@ -13378,10 +13173,10 @@
       </w:pPr>
       <w:r>
         <w:object w:dxaOrig="8640" w:dyaOrig="5174" w14:anchorId="76B36373">
-          <v:rect id="rectole0000000034" o:spid="_x0000_i1044" style="width:6in;height:258.7pt" o:ole="" o:preferrelative="t" stroked="f">
+          <v:rect id="rectole0000000034" o:spid="_x0000_i1029" style="width:6in;height:258.75pt" o:ole="" o:preferrelative="t" stroked="f">
             <v:imagedata r:id="rId50" o:title=""/>
           </v:rect>
-          <o:OLEObject Type="Embed" ProgID="StaticDib" ShapeID="rectole0000000034" DrawAspect="Content" ObjectID="_1623486943" r:id="rId51"/>
+          <o:OLEObject Type="Embed" ProgID="StaticDib" ShapeID="rectole0000000034" DrawAspect="Content" ObjectID="_1623577970" r:id="rId51"/>
         </w:object>
       </w:r>
     </w:p>
@@ -13450,10 +13245,10 @@
       </w:pPr>
       <w:r>
         <w:object w:dxaOrig="5130" w:dyaOrig="5745" w14:anchorId="5AFB2FAE">
-          <v:rect id="rectole0000000035" o:spid="_x0000_i1045" style="width:256.5pt;height:287.25pt" o:ole="" o:preferrelative="t" stroked="f">
+          <v:rect id="rectole0000000035" o:spid="_x0000_i1030" style="width:256.5pt;height:287.25pt" o:ole="" o:preferrelative="t" stroked="f">
             <v:imagedata r:id="rId52" o:title=""/>
           </v:rect>
-          <o:OLEObject Type="Embed" ProgID="StaticDib" ShapeID="rectole0000000035" DrawAspect="Content" ObjectID="_1623486944" r:id="rId53"/>
+          <o:OLEObject Type="Embed" ProgID="StaticDib" ShapeID="rectole0000000035" DrawAspect="Content" ObjectID="_1623577971" r:id="rId53"/>
         </w:object>
       </w:r>
     </w:p>
@@ -13488,10 +13283,10 @@
       </w:pPr>
       <w:r>
         <w:object w:dxaOrig="8640" w:dyaOrig="5985" w14:anchorId="71611E9E">
-          <v:rect id="rectole0000000036" o:spid="_x0000_i1046" style="width:6in;height:299.25pt" o:ole="" o:preferrelative="t" stroked="f">
+          <v:rect id="rectole0000000036" o:spid="_x0000_i1031" style="width:6in;height:299.25pt" o:ole="" o:preferrelative="t" stroked="f">
             <v:imagedata r:id="rId54" o:title=""/>
           </v:rect>
-          <o:OLEObject Type="Embed" ProgID="StaticDib" ShapeID="rectole0000000036" DrawAspect="Content" ObjectID="_1623486945" r:id="rId55"/>
+          <o:OLEObject Type="Embed" ProgID="StaticDib" ShapeID="rectole0000000036" DrawAspect="Content" ObjectID="_1623577972" r:id="rId55"/>
         </w:object>
       </w:r>
     </w:p>
@@ -13569,10 +13364,10 @@
       </w:pPr>
       <w:r>
         <w:object w:dxaOrig="8640" w:dyaOrig="4364" w14:anchorId="02F2F3A0">
-          <v:rect id="rectole0000000038" o:spid="_x0000_i1048" style="width:6in;height:218.2pt" o:ole="" o:preferrelative="t" stroked="f">
+          <v:rect id="rectole0000000038" o:spid="_x0000_i1032" style="width:6in;height:218.25pt" o:ole="" o:preferrelative="t" stroked="f">
             <v:imagedata r:id="rId56" o:title=""/>
           </v:rect>
-          <o:OLEObject Type="Embed" ProgID="StaticDib" ShapeID="rectole0000000038" DrawAspect="Content" ObjectID="_1623486946" r:id="rId57"/>
+          <o:OLEObject Type="Embed" ProgID="StaticDib" ShapeID="rectole0000000038" DrawAspect="Content" ObjectID="_1623577973" r:id="rId57"/>
         </w:object>
       </w:r>
     </w:p>
@@ -13627,10 +13422,10 @@
       </w:pPr>
       <w:r>
         <w:object w:dxaOrig="8640" w:dyaOrig="3014" w14:anchorId="648EA6A5">
-          <v:rect id="rectole0000000040" o:spid="_x0000_i1050" style="width:6in;height:150.7pt" o:ole="" o:preferrelative="t" stroked="f">
+          <v:rect id="rectole0000000040" o:spid="_x0000_i1033" style="width:6in;height:150.75pt" o:ole="" o:preferrelative="t" stroked="f">
             <v:imagedata r:id="rId58" o:title=""/>
           </v:rect>
-          <o:OLEObject Type="Embed" ProgID="StaticDib" ShapeID="rectole0000000040" DrawAspect="Content" ObjectID="_1623486947" r:id="rId59"/>
+          <o:OLEObject Type="Embed" ProgID="StaticDib" ShapeID="rectole0000000040" DrawAspect="Content" ObjectID="_1623577974" r:id="rId59"/>
         </w:object>
       </w:r>
     </w:p>
@@ -13669,14 +13464,14 @@
           <w:rFonts w:ascii="Calibri" w:eastAsia="Calibri" w:hAnsi="Calibri" w:cs="Calibri"/>
         </w:rPr>
       </w:pPr>
-      <w:bookmarkStart w:id="36" w:name="_Toc12870892"/>
+      <w:bookmarkStart w:id="37" w:name="_Toc12870892"/>
       <w:r>
         <w:rPr>
           <w:rFonts w:eastAsia="Calibri Light"/>
         </w:rPr>
         <w:t>Pagar Reserva</w:t>
       </w:r>
-      <w:bookmarkEnd w:id="36"/>
+      <w:bookmarkEnd w:id="37"/>
     </w:p>
     <w:p>
       <w:pPr>
@@ -13717,10 +13512,10 @@
       </w:pPr>
       <w:r>
         <w:object w:dxaOrig="8640" w:dyaOrig="4424" w14:anchorId="2DEF9EC9">
-          <v:rect id="rectole0000000041" o:spid="_x0000_i1063" style="width:6in;height:221.2pt" o:ole="" o:preferrelative="t" stroked="f">
+          <v:rect id="rectole0000000041" o:spid="_x0000_i1034" style="width:6in;height:221.25pt" o:ole="" o:preferrelative="t" stroked="f">
             <v:imagedata r:id="rId60" o:title=""/>
           </v:rect>
-          <o:OLEObject Type="Embed" ProgID="StaticDib" ShapeID="rectole0000000041" DrawAspect="Content" ObjectID="_1623486948" r:id="rId61"/>
+          <o:OLEObject Type="Embed" ProgID="StaticDib" ShapeID="rectole0000000041" DrawAspect="Content" ObjectID="_1623577975" r:id="rId61"/>
         </w:object>
       </w:r>
     </w:p>
@@ -13735,10 +13530,10 @@
       </w:pPr>
       <w:r>
         <w:object w:dxaOrig="8640" w:dyaOrig="4245" w14:anchorId="5CAB4F6C">
-          <v:rect id="rectole0000000042" o:spid="_x0000_i1064" style="width:6in;height:212.25pt" o:ole="" o:preferrelative="t" stroked="f">
+          <v:rect id="rectole0000000042" o:spid="_x0000_i1035" style="width:6in;height:212.25pt" o:ole="" o:preferrelative="t" stroked="f">
             <v:imagedata r:id="rId62" o:title=""/>
           </v:rect>
-          <o:OLEObject Type="Embed" ProgID="StaticDib" ShapeID="rectole0000000042" DrawAspect="Content" ObjectID="_1623486949" r:id="rId63"/>
+          <o:OLEObject Type="Embed" ProgID="StaticDib" ShapeID="rectole0000000042" DrawAspect="Content" ObjectID="_1623577976" r:id="rId63"/>
         </w:object>
       </w:r>
     </w:p>
@@ -13780,10 +13575,10 @@
       </w:pPr>
       <w:r>
         <w:object w:dxaOrig="8640" w:dyaOrig="2970" w14:anchorId="3312CA3C">
-          <v:rect id="rectole0000000043" o:spid="_x0000_i1065" style="width:6in;height:148.5pt" o:ole="" o:preferrelative="t" stroked="f">
+          <v:rect id="rectole0000000043" o:spid="_x0000_i1036" style="width:6in;height:148.5pt" o:ole="" o:preferrelative="t" stroked="f">
             <v:imagedata r:id="rId64" o:title=""/>
           </v:rect>
-          <o:OLEObject Type="Embed" ProgID="StaticDib" ShapeID="rectole0000000043" DrawAspect="Content" ObjectID="_1623486950" r:id="rId65"/>
+          <o:OLEObject Type="Embed" ProgID="StaticDib" ShapeID="rectole0000000043" DrawAspect="Content" ObjectID="_1623577977" r:id="rId65"/>
         </w:object>
       </w:r>
     </w:p>
@@ -13815,12 +13610,12 @@
       <w:pPr>
         <w:pStyle w:val="Ttulo1"/>
       </w:pPr>
-      <w:bookmarkStart w:id="37" w:name="_Toc12870893"/>
+      <w:bookmarkStart w:id="38" w:name="_Toc12870893"/>
       <w:r>
         <w:lastRenderedPageBreak/>
         <w:t>Listados Estadísticos</w:t>
       </w:r>
-      <w:bookmarkEnd w:id="37"/>
+      <w:bookmarkEnd w:id="38"/>
     </w:p>
     <w:p>
       <w:r>
@@ -13917,15 +13712,7 @@
         <w:t>,</w:t>
       </w:r>
       <w:r>
-        <w:t xml:space="preserve"> el otro automáticamente se desmarcará. Además, el primer semestre se selecciona por defecto, por lo </w:t>
-      </w:r>
-      <w:proofErr w:type="gramStart"/>
-      <w:r>
-        <w:t>que</w:t>
-      </w:r>
-      <w:proofErr w:type="gramEnd"/>
-      <w:r>
-        <w:t xml:space="preserve"> de vuelta, no hay que realizar validaciones manuales.</w:t>
+        <w:t xml:space="preserve"> el otro automáticamente se desmarcará. Además, el primer semestre se selecciona por defecto, por lo que de vuelta, no hay que realizar validaciones manuales.</w:t>
       </w:r>
     </w:p>
     <w:p>
@@ -13953,11 +13740,11 @@
       <w:pPr>
         <w:pStyle w:val="Ttulo1"/>
       </w:pPr>
-      <w:bookmarkStart w:id="38" w:name="_Toc12870894"/>
+      <w:bookmarkStart w:id="39" w:name="_Toc12870894"/>
       <w:r>
         <w:t>Consideraciones en Migración</w:t>
       </w:r>
-      <w:bookmarkEnd w:id="38"/>
+      <w:bookmarkEnd w:id="39"/>
     </w:p>
     <w:p>
       <w:r>
@@ -13968,11 +13755,11 @@
       <w:pPr>
         <w:pStyle w:val="Ttulo2"/>
       </w:pPr>
-      <w:bookmarkStart w:id="39" w:name="_Toc12870895"/>
+      <w:bookmarkStart w:id="40" w:name="_Toc12870895"/>
       <w:r>
         <w:t>Compras y Reservas</w:t>
       </w:r>
-      <w:bookmarkEnd w:id="39"/>
+      <w:bookmarkEnd w:id="40"/>
     </w:p>
     <w:p>
       <w:r>
@@ -14015,12 +13802,12 @@
       <w:pPr>
         <w:pStyle w:val="Ttulo2"/>
       </w:pPr>
-      <w:bookmarkStart w:id="40" w:name="_Toc12870896"/>
+      <w:bookmarkStart w:id="41" w:name="_Toc12870896"/>
       <w:r>
         <w:lastRenderedPageBreak/>
         <w:t>Clientes</w:t>
       </w:r>
-      <w:bookmarkEnd w:id="40"/>
+      <w:bookmarkEnd w:id="41"/>
     </w:p>
     <w:p>
       <w:r>
@@ -14055,11 +13842,11 @@
       <w:pPr>
         <w:pStyle w:val="Ttulo2"/>
       </w:pPr>
-      <w:bookmarkStart w:id="41" w:name="_Toc12870897"/>
+      <w:bookmarkStart w:id="42" w:name="_Toc12870897"/>
       <w:r>
         <w:t>Recorridos</w:t>
       </w:r>
-      <w:bookmarkEnd w:id="41"/>
+      <w:bookmarkEnd w:id="42"/>
     </w:p>
     <w:p>
       <w:r>
@@ -14086,11 +13873,11 @@
       <w:pPr>
         <w:pStyle w:val="Ttulo2"/>
       </w:pPr>
-      <w:bookmarkStart w:id="42" w:name="_Toc12870898"/>
+      <w:bookmarkStart w:id="43" w:name="_Toc12870898"/>
       <w:r>
         <w:t>Cabinas</w:t>
       </w:r>
-      <w:bookmarkEnd w:id="42"/>
+      <w:bookmarkEnd w:id="43"/>
     </w:p>
     <w:p>
       <w:r>
@@ -14106,11 +13893,11 @@
       <w:pPr>
         <w:pStyle w:val="Ttulo2"/>
       </w:pPr>
-      <w:bookmarkStart w:id="43" w:name="_Toc12870899"/>
+      <w:bookmarkStart w:id="44" w:name="_Toc12870899"/>
       <w:r>
         <w:t>Tablas desacopladas</w:t>
       </w:r>
-      <w:bookmarkEnd w:id="43"/>
+      <w:bookmarkEnd w:id="44"/>
     </w:p>
     <w:p>
       <w:r>
@@ -14127,27 +13914,27 @@
       <w:pPr>
         <w:pStyle w:val="Ttulo1"/>
       </w:pPr>
-      <w:bookmarkStart w:id="44" w:name="_Toc533111125"/>
-      <w:bookmarkStart w:id="45" w:name="_Toc12870900"/>
+      <w:bookmarkStart w:id="45" w:name="_Toc533111125"/>
+      <w:bookmarkStart w:id="46" w:name="_Toc12870900"/>
       <w:r>
         <w:t>Otra información</w:t>
       </w:r>
-      <w:bookmarkEnd w:id="44"/>
       <w:bookmarkEnd w:id="45"/>
+      <w:bookmarkEnd w:id="46"/>
     </w:p>
     <w:p>
       <w:pPr>
         <w:pStyle w:val="Ttulo2"/>
       </w:pPr>
-      <w:bookmarkStart w:id="46" w:name="_Toc533074863"/>
-      <w:bookmarkStart w:id="47" w:name="_Toc533111126"/>
-      <w:bookmarkStart w:id="48" w:name="_Toc12870901"/>
+      <w:bookmarkStart w:id="47" w:name="_Toc533074863"/>
+      <w:bookmarkStart w:id="48" w:name="_Toc533111126"/>
+      <w:bookmarkStart w:id="49" w:name="_Toc12870901"/>
       <w:r>
         <w:t>Datos personales de los integrantes</w:t>
       </w:r>
-      <w:bookmarkEnd w:id="46"/>
       <w:bookmarkEnd w:id="47"/>
       <w:bookmarkEnd w:id="48"/>
+      <w:bookmarkEnd w:id="49"/>
     </w:p>
     <w:tbl>
       <w:tblPr>
@@ -14278,15 +14065,7 @@
               <w:t xml:space="preserve">K3014 </w:t>
             </w:r>
             <w:r>
-              <w:t>(</w:t>
-            </w:r>
-            <w:proofErr w:type="gramStart"/>
-            <w:r>
-              <w:t>Sábados</w:t>
-            </w:r>
-            <w:proofErr w:type="gramEnd"/>
-            <w:r>
-              <w:t xml:space="preserve"> mañana)</w:t>
+              <w:t>(Sábados mañana)</w:t>
             </w:r>
           </w:p>
         </w:tc>
@@ -14414,10 +14193,7 @@
         </w:tc>
       </w:tr>
     </w:tbl>
-    <w:p>
-      <w:bookmarkStart w:id="49" w:name="_GoBack"/>
-      <w:bookmarkEnd w:id="49"/>
-    </w:p>
+    <w:p/>
     <w:p>
       <w:pPr>
         <w:pStyle w:val="Ttulo2"/>
@@ -14592,39 +14368,7 @@
           <w:rFonts w:cs="Consolas"/>
           <w:color w:val="000000"/>
         </w:rPr>
-        <w:t xml:space="preserve">Dentro del </w:t>
-      </w:r>
-      <w:proofErr w:type="spellStart"/>
-      <w:r>
-        <w:rPr>
-          <w:rFonts w:cs="Consolas"/>
-          <w:color w:val="000000"/>
-        </w:rPr>
-        <w:t>namespace</w:t>
-      </w:r>
-      <w:proofErr w:type="spellEnd"/>
-      <w:r>
-        <w:rPr>
-          <w:rFonts w:cs="Consolas"/>
-          <w:color w:val="000000"/>
-        </w:rPr>
-        <w:t xml:space="preserve"> </w:t>
-      </w:r>
-      <w:proofErr w:type="spellStart"/>
-      <w:r>
-        <w:rPr>
-          <w:rFonts w:cs="Consolas"/>
-          <w:color w:val="000000"/>
-        </w:rPr>
-        <w:t>FrbaCrucero.Utils</w:t>
-      </w:r>
-      <w:proofErr w:type="spellEnd"/>
-      <w:r>
-        <w:rPr>
-          <w:rFonts w:cs="Consolas"/>
-          <w:color w:val="000000"/>
-        </w:rPr>
-        <w:t xml:space="preserve"> incluimos varias clases de utilidad adicionales.</w:t>
+        <w:t>Dentro del namespace FrbaCrucero.Utils incluimos varias clases de utilidad adicionales.</w:t>
       </w:r>
     </w:p>
   </w:footnote>
@@ -15426,6 +15170,7 @@
   <w:style w:type="character" w:default="1" w:styleId="Fuentedeprrafopredeter">
     <w:name w:val="Default Paragraph Font"/>
     <w:uiPriority w:val="1"/>
+    <w:semiHidden/>
     <w:unhideWhenUsed/>
   </w:style>
   <w:style w:type="table" w:default="1" w:styleId="Tablanormal">
@@ -15998,7 +15743,7 @@
 </file>
 
 <file path=customXml/itemProps2.xml><?xml version="1.0" encoding="utf-8"?>
-<ds:datastoreItem xmlns:ds="http://schemas.openxmlformats.org/officeDocument/2006/customXml" ds:itemID="{657E5325-B76C-49F5-BCAE-6867E2FBD933}">
+<ds:datastoreItem xmlns:ds="http://schemas.openxmlformats.org/officeDocument/2006/customXml" ds:itemID="{EEDCA364-824A-4E75-8B79-9C7375CC1027}">
   <ds:schemaRefs>
     <ds:schemaRef ds:uri="http://schemas.openxmlformats.org/officeDocument/2006/bibliography"/>
   </ds:schemaRefs>

--- a/Estrategia.docx
+++ b/Estrategia.docx
@@ -10,7 +10,6 @@
           <w:docPartUnique/>
         </w:docPartObj>
       </w:sdtPr>
-      <w:sdtEndPr/>
       <w:sdtContent>
         <w:p>
           <w:r>
@@ -370,7 +369,6 @@
                                   <w:dataBinding w:prefixMappings="xmlns:ns0='http://schemas.microsoft.com/office/2006/coverPageProps' " w:xpath="/ns0:CoverPageProperties[1]/ns0:Abstract[1]" w:storeItemID="{55AF091B-3C7A-41E3-B477-F2FDAA23CFDA}"/>
                                   <w:text w:multiLine="1"/>
                                 </w:sdtPr>
-                                <w:sdtEndPr/>
                                 <w:sdtContent>
                                   <w:p>
                                     <w:pPr>
@@ -539,29 +537,7 @@
                                   <w:szCs w:val="24"/>
                                 </w:rPr>
                                 <w:br/>
-                                <w:t xml:space="preserve">Leonardo </w:t>
-                              </w:r>
-                              <w:proofErr w:type="spellStart"/>
-                              <w:r>
-                                <w:rPr>
-                                  <w:i/>
-                                  <w:iCs/>
-                                  <w:color w:val="595959" w:themeColor="text1" w:themeTint="A6"/>
-                                  <w:sz w:val="24"/>
-                                  <w:szCs w:val="24"/>
-                                </w:rPr>
-                                <w:t>Maestri</w:t>
-                              </w:r>
-                              <w:proofErr w:type="spellEnd"/>
-                              <w:r>
-                                <w:rPr>
-                                  <w:i/>
-                                  <w:iCs/>
-                                  <w:color w:val="595959" w:themeColor="text1" w:themeTint="A6"/>
-                                  <w:sz w:val="24"/>
-                                  <w:szCs w:val="24"/>
-                                </w:rPr>
-                                <w:t xml:space="preserve"> – Legajo: 155.993-0</w:t>
+                                <w:t>Leonardo Maestri – Legajo: 155.993-0</w:t>
                               </w:r>
                               <w:r>
                                 <w:rPr>
@@ -572,29 +548,7 @@
                                   <w:szCs w:val="24"/>
                                 </w:rPr>
                                 <w:br/>
-                                <w:t xml:space="preserve">Martín </w:t>
-                              </w:r>
-                              <w:proofErr w:type="spellStart"/>
-                              <w:r>
-                                <w:rPr>
-                                  <w:i/>
-                                  <w:iCs/>
-                                  <w:color w:val="595959" w:themeColor="text1" w:themeTint="A6"/>
-                                  <w:sz w:val="24"/>
-                                  <w:szCs w:val="24"/>
-                                </w:rPr>
-                                <w:t>Acerboni</w:t>
-                              </w:r>
-                              <w:proofErr w:type="spellEnd"/>
-                              <w:r>
-                                <w:rPr>
-                                  <w:i/>
-                                  <w:iCs/>
-                                  <w:color w:val="595959" w:themeColor="text1" w:themeTint="A6"/>
-                                  <w:sz w:val="24"/>
-                                  <w:szCs w:val="24"/>
-                                </w:rPr>
-                                <w:t xml:space="preserve"> – Legajo: 159.057-1</w:t>
+                                <w:t>Martín Acerboni – Legajo: 159.057-1</w:t>
                               </w:r>
                               <w:r>
                                 <w:rPr>
@@ -725,7 +679,6 @@
                                   <w:dataBinding w:prefixMappings="xmlns:ns0='http://purl.org/dc/elements/1.1/' xmlns:ns1='http://schemas.openxmlformats.org/package/2006/metadata/core-properties' " w:xpath="/ns1:coreProperties[1]/ns0:subject[1]" w:storeItemID="{6C3C8BC8-F283-45AE-878A-BAB7291924A1}"/>
                                   <w:text/>
                                 </w:sdtPr>
-                                <w:sdtEndPr/>
                                 <w:sdtContent>
                                   <w:p>
                                     <w:pPr>
@@ -917,7 +870,7 @@
           <w:r>
             <w:fldChar w:fldCharType="separate"/>
           </w:r>
-          <w:hyperlink w:anchor="_Toc12870863" w:history="1">
+          <w:hyperlink w:anchor="_Toc13479073" w:history="1">
             <w:r>
               <w:rPr>
                 <w:rStyle w:val="Hipervnculo"/>
@@ -944,7 +897,7 @@
                 <w:noProof/>
                 <w:webHidden/>
               </w:rPr>
-              <w:instrText xml:space="preserve"> PAGEREF _Toc12870863 \h </w:instrText>
+              <w:instrText xml:space="preserve"> PAGEREF _Toc13479073 \h </w:instrText>
             </w:r>
             <w:r>
               <w:rPr>
@@ -987,7 +940,7 @@
               <w:lang w:eastAsia="es-AR"/>
             </w:rPr>
           </w:pPr>
-          <w:hyperlink w:anchor="_Toc12870864" w:history="1">
+          <w:hyperlink w:anchor="_Toc13479074" w:history="1">
             <w:r>
               <w:rPr>
                 <w:rStyle w:val="Hipervnculo"/>
@@ -1014,7 +967,7 @@
                 <w:noProof/>
                 <w:webHidden/>
               </w:rPr>
-              <w:instrText xml:space="preserve"> PAGEREF _Toc12870864 \h </w:instrText>
+              <w:instrText xml:space="preserve"> PAGEREF _Toc13479074 \h </w:instrText>
             </w:r>
             <w:r>
               <w:rPr>
@@ -1057,7 +1010,7 @@
               <w:lang w:eastAsia="es-AR"/>
             </w:rPr>
           </w:pPr>
-          <w:hyperlink w:anchor="_Toc12870865" w:history="1">
+          <w:hyperlink w:anchor="_Toc13479075" w:history="1">
             <w:r>
               <w:rPr>
                 <w:rStyle w:val="Hipervnculo"/>
@@ -1084,7 +1037,7 @@
                 <w:noProof/>
                 <w:webHidden/>
               </w:rPr>
-              <w:instrText xml:space="preserve"> PAGEREF _Toc12870865 \h </w:instrText>
+              <w:instrText xml:space="preserve"> PAGEREF _Toc13479075 \h </w:instrText>
             </w:r>
             <w:r>
               <w:rPr>
@@ -1127,7 +1080,7 @@
               <w:lang w:eastAsia="es-AR"/>
             </w:rPr>
           </w:pPr>
-          <w:hyperlink w:anchor="_Toc12870866" w:history="1">
+          <w:hyperlink w:anchor="_Toc13479076" w:history="1">
             <w:r>
               <w:rPr>
                 <w:rStyle w:val="Hipervnculo"/>
@@ -1154,7 +1107,7 @@
                 <w:noProof/>
                 <w:webHidden/>
               </w:rPr>
-              <w:instrText xml:space="preserve"> PAGEREF _Toc12870866 \h </w:instrText>
+              <w:instrText xml:space="preserve"> PAGEREF _Toc13479076 \h </w:instrText>
             </w:r>
             <w:r>
               <w:rPr>
@@ -1197,7 +1150,7 @@
               <w:lang w:eastAsia="es-AR"/>
             </w:rPr>
           </w:pPr>
-          <w:hyperlink w:anchor="_Toc12870867" w:history="1">
+          <w:hyperlink w:anchor="_Toc13479077" w:history="1">
             <w:r>
               <w:rPr>
                 <w:rStyle w:val="Hipervnculo"/>
@@ -1224,7 +1177,7 @@
                 <w:noProof/>
                 <w:webHidden/>
               </w:rPr>
-              <w:instrText xml:space="preserve"> PAGEREF _Toc12870867 \h </w:instrText>
+              <w:instrText xml:space="preserve"> PAGEREF _Toc13479077 \h </w:instrText>
             </w:r>
             <w:r>
               <w:rPr>
@@ -1267,7 +1220,7 @@
               <w:lang w:eastAsia="es-AR"/>
             </w:rPr>
           </w:pPr>
-          <w:hyperlink w:anchor="_Toc12870868" w:history="1">
+          <w:hyperlink w:anchor="_Toc13479078" w:history="1">
             <w:r>
               <w:rPr>
                 <w:rStyle w:val="Hipervnculo"/>
@@ -1294,7 +1247,7 @@
                 <w:noProof/>
                 <w:webHidden/>
               </w:rPr>
-              <w:instrText xml:space="preserve"> PAGEREF _Toc12870868 \h </w:instrText>
+              <w:instrText xml:space="preserve"> PAGEREF _Toc13479078 \h </w:instrText>
             </w:r>
             <w:r>
               <w:rPr>
@@ -1337,7 +1290,7 @@
               <w:lang w:eastAsia="es-AR"/>
             </w:rPr>
           </w:pPr>
-          <w:hyperlink w:anchor="_Toc12870869" w:history="1">
+          <w:hyperlink w:anchor="_Toc13479079" w:history="1">
             <w:r>
               <w:rPr>
                 <w:rStyle w:val="Hipervnculo"/>
@@ -1364,7 +1317,7 @@
                 <w:noProof/>
                 <w:webHidden/>
               </w:rPr>
-              <w:instrText xml:space="preserve"> PAGEREF _Toc12870869 \h </w:instrText>
+              <w:instrText xml:space="preserve"> PAGEREF _Toc13479079 \h </w:instrText>
             </w:r>
             <w:r>
               <w:rPr>
@@ -1407,7 +1360,7 @@
               <w:lang w:eastAsia="es-AR"/>
             </w:rPr>
           </w:pPr>
-          <w:hyperlink w:anchor="_Toc12870870" w:history="1">
+          <w:hyperlink w:anchor="_Toc13479080" w:history="1">
             <w:r>
               <w:rPr>
                 <w:rStyle w:val="Hipervnculo"/>
@@ -1434,7 +1387,7 @@
                 <w:noProof/>
                 <w:webHidden/>
               </w:rPr>
-              <w:instrText xml:space="preserve"> PAGEREF _Toc12870870 \h </w:instrText>
+              <w:instrText xml:space="preserve"> PAGEREF _Toc13479080 \h </w:instrText>
             </w:r>
             <w:r>
               <w:rPr>
@@ -1477,7 +1430,7 @@
               <w:lang w:eastAsia="es-AR"/>
             </w:rPr>
           </w:pPr>
-          <w:hyperlink w:anchor="_Toc12870871" w:history="1">
+          <w:hyperlink w:anchor="_Toc13479081" w:history="1">
             <w:r>
               <w:rPr>
                 <w:rStyle w:val="Hipervnculo"/>
@@ -1504,7 +1457,7 @@
                 <w:noProof/>
                 <w:webHidden/>
               </w:rPr>
-              <w:instrText xml:space="preserve"> PAGEREF _Toc12870871 \h </w:instrText>
+              <w:instrText xml:space="preserve"> PAGEREF _Toc13479081 \h </w:instrText>
             </w:r>
             <w:r>
               <w:rPr>
@@ -1547,7 +1500,7 @@
               <w:lang w:eastAsia="es-AR"/>
             </w:rPr>
           </w:pPr>
-          <w:hyperlink w:anchor="_Toc12870872" w:history="1">
+          <w:hyperlink w:anchor="_Toc13479082" w:history="1">
             <w:r>
               <w:rPr>
                 <w:rStyle w:val="Hipervnculo"/>
@@ -1574,7 +1527,7 @@
                 <w:noProof/>
                 <w:webHidden/>
               </w:rPr>
-              <w:instrText xml:space="preserve"> PAGEREF _Toc12870872 \h </w:instrText>
+              <w:instrText xml:space="preserve"> PAGEREF _Toc13479082 \h </w:instrText>
             </w:r>
             <w:r>
               <w:rPr>
@@ -1617,7 +1570,7 @@
               <w:lang w:eastAsia="es-AR"/>
             </w:rPr>
           </w:pPr>
-          <w:hyperlink w:anchor="_Toc12870873" w:history="1">
+          <w:hyperlink w:anchor="_Toc13479083" w:history="1">
             <w:r>
               <w:rPr>
                 <w:rStyle w:val="Hipervnculo"/>
@@ -1644,7 +1597,7 @@
                 <w:noProof/>
                 <w:webHidden/>
               </w:rPr>
-              <w:instrText xml:space="preserve"> PAGEREF _Toc12870873 \h </w:instrText>
+              <w:instrText xml:space="preserve"> PAGEREF _Toc13479083 \h </w:instrText>
             </w:r>
             <w:r>
               <w:rPr>
@@ -1687,7 +1640,7 @@
               <w:lang w:eastAsia="es-AR"/>
             </w:rPr>
           </w:pPr>
-          <w:hyperlink w:anchor="_Toc12870874" w:history="1">
+          <w:hyperlink w:anchor="_Toc13479084" w:history="1">
             <w:r>
               <w:rPr>
                 <w:rStyle w:val="Hipervnculo"/>
@@ -1714,7 +1667,7 @@
                 <w:noProof/>
                 <w:webHidden/>
               </w:rPr>
-              <w:instrText xml:space="preserve"> PAGEREF _Toc12870874 \h </w:instrText>
+              <w:instrText xml:space="preserve"> PAGEREF _Toc13479084 \h </w:instrText>
             </w:r>
             <w:r>
               <w:rPr>
@@ -1757,7 +1710,7 @@
               <w:lang w:eastAsia="es-AR"/>
             </w:rPr>
           </w:pPr>
-          <w:hyperlink w:anchor="_Toc12870875" w:history="1">
+          <w:hyperlink w:anchor="_Toc13479085" w:history="1">
             <w:r>
               <w:rPr>
                 <w:rStyle w:val="Hipervnculo"/>
@@ -1784,7 +1737,7 @@
                 <w:noProof/>
                 <w:webHidden/>
               </w:rPr>
-              <w:instrText xml:space="preserve"> PAGEREF _Toc12870875 \h </w:instrText>
+              <w:instrText xml:space="preserve"> PAGEREF _Toc13479085 \h </w:instrText>
             </w:r>
             <w:r>
               <w:rPr>
@@ -1827,7 +1780,7 @@
               <w:lang w:eastAsia="es-AR"/>
             </w:rPr>
           </w:pPr>
-          <w:hyperlink w:anchor="_Toc12870876" w:history="1">
+          <w:hyperlink w:anchor="_Toc13479086" w:history="1">
             <w:r>
               <w:rPr>
                 <w:rStyle w:val="Hipervnculo"/>
@@ -1854,7 +1807,7 @@
                 <w:noProof/>
                 <w:webHidden/>
               </w:rPr>
-              <w:instrText xml:space="preserve"> PAGEREF _Toc12870876 \h </w:instrText>
+              <w:instrText xml:space="preserve"> PAGEREF _Toc13479086 \h </w:instrText>
             </w:r>
             <w:r>
               <w:rPr>
@@ -1897,7 +1850,7 @@
               <w:lang w:eastAsia="es-AR"/>
             </w:rPr>
           </w:pPr>
-          <w:hyperlink w:anchor="_Toc12870877" w:history="1">
+          <w:hyperlink w:anchor="_Toc13479087" w:history="1">
             <w:r>
               <w:rPr>
                 <w:rStyle w:val="Hipervnculo"/>
@@ -1924,7 +1877,7 @@
                 <w:noProof/>
                 <w:webHidden/>
               </w:rPr>
-              <w:instrText xml:space="preserve"> PAGEREF _Toc12870877 \h </w:instrText>
+              <w:instrText xml:space="preserve"> PAGEREF _Toc13479087 \h </w:instrText>
             </w:r>
             <w:r>
               <w:rPr>
@@ -1967,7 +1920,7 @@
               <w:lang w:eastAsia="es-AR"/>
             </w:rPr>
           </w:pPr>
-          <w:hyperlink w:anchor="_Toc12870878" w:history="1">
+          <w:hyperlink w:anchor="_Toc13479088" w:history="1">
             <w:r>
               <w:rPr>
                 <w:rStyle w:val="Hipervnculo"/>
@@ -1994,7 +1947,7 @@
                 <w:noProof/>
                 <w:webHidden/>
               </w:rPr>
-              <w:instrText xml:space="preserve"> PAGEREF _Toc12870878 \h </w:instrText>
+              <w:instrText xml:space="preserve"> PAGEREF _Toc13479088 \h </w:instrText>
             </w:r>
             <w:r>
               <w:rPr>
@@ -2037,7 +1990,7 @@
               <w:lang w:eastAsia="es-AR"/>
             </w:rPr>
           </w:pPr>
-          <w:hyperlink w:anchor="_Toc12870879" w:history="1">
+          <w:hyperlink w:anchor="_Toc13479089" w:history="1">
             <w:r>
               <w:rPr>
                 <w:rStyle w:val="Hipervnculo"/>
@@ -2064,7 +2017,7 @@
                 <w:noProof/>
                 <w:webHidden/>
               </w:rPr>
-              <w:instrText xml:space="preserve"> PAGEREF _Toc12870879 \h </w:instrText>
+              <w:instrText xml:space="preserve"> PAGEREF _Toc13479089 \h </w:instrText>
             </w:r>
             <w:r>
               <w:rPr>
@@ -2107,7 +2060,7 @@
               <w:lang w:eastAsia="es-AR"/>
             </w:rPr>
           </w:pPr>
-          <w:hyperlink w:anchor="_Toc12870880" w:history="1">
+          <w:hyperlink w:anchor="_Toc13479090" w:history="1">
             <w:r>
               <w:rPr>
                 <w:rStyle w:val="Hipervnculo"/>
@@ -2134,7 +2087,7 @@
                 <w:noProof/>
                 <w:webHidden/>
               </w:rPr>
-              <w:instrText xml:space="preserve"> PAGEREF _Toc12870880 \h </w:instrText>
+              <w:instrText xml:space="preserve"> PAGEREF _Toc13479090 \h </w:instrText>
             </w:r>
             <w:r>
               <w:rPr>
@@ -2177,7 +2130,7 @@
               <w:lang w:eastAsia="es-AR"/>
             </w:rPr>
           </w:pPr>
-          <w:hyperlink w:anchor="_Toc12870881" w:history="1">
+          <w:hyperlink w:anchor="_Toc13479091" w:history="1">
             <w:r>
               <w:rPr>
                 <w:rStyle w:val="Hipervnculo"/>
@@ -2204,7 +2157,7 @@
                 <w:noProof/>
                 <w:webHidden/>
               </w:rPr>
-              <w:instrText xml:space="preserve"> PAGEREF _Toc12870881 \h </w:instrText>
+              <w:instrText xml:space="preserve"> PAGEREF _Toc13479091 \h </w:instrText>
             </w:r>
             <w:r>
               <w:rPr>
@@ -2247,7 +2200,7 @@
               <w:lang w:eastAsia="es-AR"/>
             </w:rPr>
           </w:pPr>
-          <w:hyperlink w:anchor="_Toc12870882" w:history="1">
+          <w:hyperlink w:anchor="_Toc13479092" w:history="1">
             <w:r>
               <w:rPr>
                 <w:rStyle w:val="Hipervnculo"/>
@@ -2274,7 +2227,7 @@
                 <w:noProof/>
                 <w:webHidden/>
               </w:rPr>
-              <w:instrText xml:space="preserve"> PAGEREF _Toc12870882 \h </w:instrText>
+              <w:instrText xml:space="preserve"> PAGEREF _Toc13479092 \h </w:instrText>
             </w:r>
             <w:r>
               <w:rPr>
@@ -2317,7 +2270,7 @@
               <w:lang w:eastAsia="es-AR"/>
             </w:rPr>
           </w:pPr>
-          <w:hyperlink w:anchor="_Toc12870883" w:history="1">
+          <w:hyperlink w:anchor="_Toc13479093" w:history="1">
             <w:r>
               <w:rPr>
                 <w:rStyle w:val="Hipervnculo"/>
@@ -2344,7 +2297,7 @@
                 <w:noProof/>
                 <w:webHidden/>
               </w:rPr>
-              <w:instrText xml:space="preserve"> PAGEREF _Toc12870883 \h </w:instrText>
+              <w:instrText xml:space="preserve"> PAGEREF _Toc13479093 \h </w:instrText>
             </w:r>
             <w:r>
               <w:rPr>
@@ -2387,7 +2340,7 @@
               <w:lang w:eastAsia="es-AR"/>
             </w:rPr>
           </w:pPr>
-          <w:hyperlink w:anchor="_Toc12870884" w:history="1">
+          <w:hyperlink w:anchor="_Toc13479094" w:history="1">
             <w:r>
               <w:rPr>
                 <w:rStyle w:val="Hipervnculo"/>
@@ -2414,7 +2367,7 @@
                 <w:noProof/>
                 <w:webHidden/>
               </w:rPr>
-              <w:instrText xml:space="preserve"> PAGEREF _Toc12870884 \h </w:instrText>
+              <w:instrText xml:space="preserve"> PAGEREF _Toc13479094 \h </w:instrText>
             </w:r>
             <w:r>
               <w:rPr>
@@ -2457,7 +2410,7 @@
               <w:lang w:eastAsia="es-AR"/>
             </w:rPr>
           </w:pPr>
-          <w:hyperlink w:anchor="_Toc12870885" w:history="1">
+          <w:hyperlink w:anchor="_Toc13479095" w:history="1">
             <w:r>
               <w:rPr>
                 <w:rStyle w:val="Hipervnculo"/>
@@ -2484,7 +2437,7 @@
                 <w:noProof/>
                 <w:webHidden/>
               </w:rPr>
-              <w:instrText xml:space="preserve"> PAGEREF _Toc12870885 \h </w:instrText>
+              <w:instrText xml:space="preserve"> PAGEREF _Toc13479095 \h </w:instrText>
             </w:r>
             <w:r>
               <w:rPr>
@@ -2527,7 +2480,7 @@
               <w:lang w:eastAsia="es-AR"/>
             </w:rPr>
           </w:pPr>
-          <w:hyperlink w:anchor="_Toc12870886" w:history="1">
+          <w:hyperlink w:anchor="_Toc13479096" w:history="1">
             <w:r>
               <w:rPr>
                 <w:rStyle w:val="Hipervnculo"/>
@@ -2554,7 +2507,7 @@
                 <w:noProof/>
                 <w:webHidden/>
               </w:rPr>
-              <w:instrText xml:space="preserve"> PAGEREF _Toc12870886 \h </w:instrText>
+              <w:instrText xml:space="preserve"> PAGEREF _Toc13479096 \h </w:instrText>
             </w:r>
             <w:r>
               <w:rPr>
@@ -2597,7 +2550,7 @@
               <w:lang w:eastAsia="es-AR"/>
             </w:rPr>
           </w:pPr>
-          <w:hyperlink w:anchor="_Toc12870887" w:history="1">
+          <w:hyperlink w:anchor="_Toc13479097" w:history="1">
             <w:r>
               <w:rPr>
                 <w:rStyle w:val="Hipervnculo"/>
@@ -2624,7 +2577,7 @@
                 <w:noProof/>
                 <w:webHidden/>
               </w:rPr>
-              <w:instrText xml:space="preserve"> PAGEREF _Toc12870887 \h </w:instrText>
+              <w:instrText xml:space="preserve"> PAGEREF _Toc13479097 \h </w:instrText>
             </w:r>
             <w:r>
               <w:rPr>
@@ -2667,7 +2620,7 @@
               <w:lang w:eastAsia="es-AR"/>
             </w:rPr>
           </w:pPr>
-          <w:hyperlink w:anchor="_Toc12870888" w:history="1">
+          <w:hyperlink w:anchor="_Toc13479098" w:history="1">
             <w:r>
               <w:rPr>
                 <w:rStyle w:val="Hipervnculo"/>
@@ -2694,7 +2647,7 @@
                 <w:noProof/>
                 <w:webHidden/>
               </w:rPr>
-              <w:instrText xml:space="preserve"> PAGEREF _Toc12870888 \h </w:instrText>
+              <w:instrText xml:space="preserve"> PAGEREF _Toc13479098 \h </w:instrText>
             </w:r>
             <w:r>
               <w:rPr>
@@ -2737,7 +2690,7 @@
               <w:lang w:eastAsia="es-AR"/>
             </w:rPr>
           </w:pPr>
-          <w:hyperlink w:anchor="_Toc12870889" w:history="1">
+          <w:hyperlink w:anchor="_Toc13479099" w:history="1">
             <w:r>
               <w:rPr>
                 <w:rStyle w:val="Hipervnculo"/>
@@ -2764,7 +2717,7 @@
                 <w:noProof/>
                 <w:webHidden/>
               </w:rPr>
-              <w:instrText xml:space="preserve"> PAGEREF _Toc12870889 \h </w:instrText>
+              <w:instrText xml:space="preserve"> PAGEREF _Toc13479099 \h </w:instrText>
             </w:r>
             <w:r>
               <w:rPr>
@@ -2807,7 +2760,7 @@
               <w:lang w:eastAsia="es-AR"/>
             </w:rPr>
           </w:pPr>
-          <w:hyperlink w:anchor="_Toc12870890" w:history="1">
+          <w:hyperlink w:anchor="_Toc13479100" w:history="1">
             <w:r>
               <w:rPr>
                 <w:rStyle w:val="Hipervnculo"/>
@@ -2834,7 +2787,7 @@
                 <w:noProof/>
                 <w:webHidden/>
               </w:rPr>
-              <w:instrText xml:space="preserve"> PAGEREF _Toc12870890 \h </w:instrText>
+              <w:instrText xml:space="preserve"> PAGEREF _Toc13479100 \h </w:instrText>
             </w:r>
             <w:r>
               <w:rPr>
@@ -2877,7 +2830,7 @@
               <w:lang w:eastAsia="es-AR"/>
             </w:rPr>
           </w:pPr>
-          <w:hyperlink w:anchor="_Toc12870891" w:history="1">
+          <w:hyperlink w:anchor="_Toc13479101" w:history="1">
             <w:r>
               <w:rPr>
                 <w:rStyle w:val="Hipervnculo"/>
@@ -2905,7 +2858,7 @@
                 <w:noProof/>
                 <w:webHidden/>
               </w:rPr>
-              <w:instrText xml:space="preserve"> PAGEREF _Toc12870891 \h </w:instrText>
+              <w:instrText xml:space="preserve"> PAGEREF _Toc13479101 \h </w:instrText>
             </w:r>
             <w:r>
               <w:rPr>
@@ -2948,7 +2901,7 @@
               <w:lang w:eastAsia="es-AR"/>
             </w:rPr>
           </w:pPr>
-          <w:hyperlink w:anchor="_Toc12870892" w:history="1">
+          <w:hyperlink w:anchor="_Toc13479102" w:history="1">
             <w:r>
               <w:rPr>
                 <w:rStyle w:val="Hipervnculo"/>
@@ -2976,7 +2929,7 @@
                 <w:noProof/>
                 <w:webHidden/>
               </w:rPr>
-              <w:instrText xml:space="preserve"> PAGEREF _Toc12870892 \h </w:instrText>
+              <w:instrText xml:space="preserve"> PAGEREF _Toc13479102 \h </w:instrText>
             </w:r>
             <w:r>
               <w:rPr>
@@ -3019,7 +2972,7 @@
               <w:lang w:eastAsia="es-AR"/>
             </w:rPr>
           </w:pPr>
-          <w:hyperlink w:anchor="_Toc12870893" w:history="1">
+          <w:hyperlink w:anchor="_Toc13479103" w:history="1">
             <w:r>
               <w:rPr>
                 <w:rStyle w:val="Hipervnculo"/>
@@ -3046,7 +2999,7 @@
                 <w:noProof/>
                 <w:webHidden/>
               </w:rPr>
-              <w:instrText xml:space="preserve"> PAGEREF _Toc12870893 \h </w:instrText>
+              <w:instrText xml:space="preserve"> PAGEREF _Toc13479103 \h </w:instrText>
             </w:r>
             <w:r>
               <w:rPr>
@@ -3089,7 +3042,7 @@
               <w:lang w:eastAsia="es-AR"/>
             </w:rPr>
           </w:pPr>
-          <w:hyperlink w:anchor="_Toc12870894" w:history="1">
+          <w:hyperlink w:anchor="_Toc13479104" w:history="1">
             <w:r>
               <w:rPr>
                 <w:rStyle w:val="Hipervnculo"/>
@@ -3116,7 +3069,7 @@
                 <w:noProof/>
                 <w:webHidden/>
               </w:rPr>
-              <w:instrText xml:space="preserve"> PAGEREF _Toc12870894 \h </w:instrText>
+              <w:instrText xml:space="preserve"> PAGEREF _Toc13479104 \h </w:instrText>
             </w:r>
             <w:r>
               <w:rPr>
@@ -3159,7 +3112,7 @@
               <w:lang w:eastAsia="es-AR"/>
             </w:rPr>
           </w:pPr>
-          <w:hyperlink w:anchor="_Toc12870895" w:history="1">
+          <w:hyperlink w:anchor="_Toc13479105" w:history="1">
             <w:r>
               <w:rPr>
                 <w:rStyle w:val="Hipervnculo"/>
@@ -3186,7 +3139,7 @@
                 <w:noProof/>
                 <w:webHidden/>
               </w:rPr>
-              <w:instrText xml:space="preserve"> PAGEREF _Toc12870895 \h </w:instrText>
+              <w:instrText xml:space="preserve"> PAGEREF _Toc13479105 \h </w:instrText>
             </w:r>
             <w:r>
               <w:rPr>
@@ -3229,7 +3182,7 @@
               <w:lang w:eastAsia="es-AR"/>
             </w:rPr>
           </w:pPr>
-          <w:hyperlink w:anchor="_Toc12870896" w:history="1">
+          <w:hyperlink w:anchor="_Toc13479106" w:history="1">
             <w:r>
               <w:rPr>
                 <w:rStyle w:val="Hipervnculo"/>
@@ -3256,7 +3209,7 @@
                 <w:noProof/>
                 <w:webHidden/>
               </w:rPr>
-              <w:instrText xml:space="preserve"> PAGEREF _Toc12870896 \h </w:instrText>
+              <w:instrText xml:space="preserve"> PAGEREF _Toc13479106 \h </w:instrText>
             </w:r>
             <w:r>
               <w:rPr>
@@ -3299,7 +3252,7 @@
               <w:lang w:eastAsia="es-AR"/>
             </w:rPr>
           </w:pPr>
-          <w:hyperlink w:anchor="_Toc12870897" w:history="1">
+          <w:hyperlink w:anchor="_Toc13479107" w:history="1">
             <w:r>
               <w:rPr>
                 <w:rStyle w:val="Hipervnculo"/>
@@ -3326,7 +3279,7 @@
                 <w:noProof/>
                 <w:webHidden/>
               </w:rPr>
-              <w:instrText xml:space="preserve"> PAGEREF _Toc12870897 \h </w:instrText>
+              <w:instrText xml:space="preserve"> PAGEREF _Toc13479107 \h </w:instrText>
             </w:r>
             <w:r>
               <w:rPr>
@@ -3369,7 +3322,7 @@
               <w:lang w:eastAsia="es-AR"/>
             </w:rPr>
           </w:pPr>
-          <w:hyperlink w:anchor="_Toc12870898" w:history="1">
+          <w:hyperlink w:anchor="_Toc13479108" w:history="1">
             <w:r>
               <w:rPr>
                 <w:rStyle w:val="Hipervnculo"/>
@@ -3396,7 +3349,7 @@
                 <w:noProof/>
                 <w:webHidden/>
               </w:rPr>
-              <w:instrText xml:space="preserve"> PAGEREF _Toc12870898 \h </w:instrText>
+              <w:instrText xml:space="preserve"> PAGEREF _Toc13479108 \h </w:instrText>
             </w:r>
             <w:r>
               <w:rPr>
@@ -3439,7 +3392,7 @@
               <w:lang w:eastAsia="es-AR"/>
             </w:rPr>
           </w:pPr>
-          <w:hyperlink w:anchor="_Toc12870899" w:history="1">
+          <w:hyperlink w:anchor="_Toc13479109" w:history="1">
             <w:r>
               <w:rPr>
                 <w:rStyle w:val="Hipervnculo"/>
@@ -3466,7 +3419,7 @@
                 <w:noProof/>
                 <w:webHidden/>
               </w:rPr>
-              <w:instrText xml:space="preserve"> PAGEREF _Toc12870899 \h </w:instrText>
+              <w:instrText xml:space="preserve"> PAGEREF _Toc13479109 \h </w:instrText>
             </w:r>
             <w:r>
               <w:rPr>
@@ -3509,7 +3462,7 @@
               <w:lang w:eastAsia="es-AR"/>
             </w:rPr>
           </w:pPr>
-          <w:hyperlink w:anchor="_Toc12870900" w:history="1">
+          <w:hyperlink w:anchor="_Toc13479110" w:history="1">
             <w:r>
               <w:rPr>
                 <w:rStyle w:val="Hipervnculo"/>
@@ -3536,7 +3489,7 @@
                 <w:noProof/>
                 <w:webHidden/>
               </w:rPr>
-              <w:instrText xml:space="preserve"> PAGEREF _Toc12870900 \h </w:instrText>
+              <w:instrText xml:space="preserve"> PAGEREF _Toc13479110 \h </w:instrText>
             </w:r>
             <w:r>
               <w:rPr>
@@ -3579,7 +3532,7 @@
               <w:lang w:eastAsia="es-AR"/>
             </w:rPr>
           </w:pPr>
-          <w:hyperlink w:anchor="_Toc12870901" w:history="1">
+          <w:hyperlink w:anchor="_Toc13479111" w:history="1">
             <w:r>
               <w:rPr>
                 <w:rStyle w:val="Hipervnculo"/>
@@ -3606,7 +3559,7 @@
                 <w:noProof/>
                 <w:webHidden/>
               </w:rPr>
-              <w:instrText xml:space="preserve"> PAGEREF _Toc12870901 \h </w:instrText>
+              <w:instrText xml:space="preserve"> PAGEREF _Toc13479111 \h </w:instrText>
             </w:r>
             <w:r>
               <w:rPr>
@@ -3649,7 +3602,7 @@
               <w:lang w:eastAsia="es-AR"/>
             </w:rPr>
           </w:pPr>
-          <w:hyperlink w:anchor="_Toc12870902" w:history="1">
+          <w:hyperlink w:anchor="_Toc13479112" w:history="1">
             <w:r>
               <w:rPr>
                 <w:rStyle w:val="Hipervnculo"/>
@@ -3676,7 +3629,7 @@
                 <w:noProof/>
                 <w:webHidden/>
               </w:rPr>
-              <w:instrText xml:space="preserve"> PAGEREF _Toc12870902 \h </w:instrText>
+              <w:instrText xml:space="preserve"> PAGEREF _Toc13479112 \h </w:instrText>
             </w:r>
             <w:r>
               <w:rPr>
@@ -3729,7 +3682,7 @@
       <w:pPr>
         <w:pStyle w:val="Ttulo1"/>
       </w:pPr>
-      <w:bookmarkStart w:id="0" w:name="_Toc12870863"/>
+      <w:bookmarkStart w:id="0" w:name="_Toc13479073"/>
       <w:r>
         <w:lastRenderedPageBreak/>
         <w:t>Consideraciones generales</w:t>
@@ -3740,7 +3693,7 @@
       <w:pPr>
         <w:pStyle w:val="Ttulo2"/>
       </w:pPr>
-      <w:bookmarkStart w:id="1" w:name="_Toc12870864"/>
+      <w:bookmarkStart w:id="1" w:name="_Toc13479074"/>
       <w:r>
         <w:t>Sobre la solución propuesta</w:t>
       </w:r>
@@ -3748,7 +3701,15 @@
     </w:p>
     <w:p>
       <w:r>
-        <w:t xml:space="preserve">Las decisiones de diseño de la aplicación (tanto de usuario en C# como de Base de Datos en SQL Server) que tomamos son justificadas según nuestro criterio, que claramente es particular y seguramente sesgado por nuestra experiencia y conocimiento. Por lo tanto, es evidente que deben existir soluciones mejores a las que nosotros fuimos proponiendo e implementado en la realización del TP. En otras palabras, </w:t>
+        <w:t xml:space="preserve">Las decisiones de diseño de la aplicación (tanto de usuario en C# como de Base de Datos en SQL Server) que tomamos son justificadas según nuestro criterio, que </w:t>
+      </w:r>
+      <w:proofErr w:type="gramStart"/>
+      <w:r>
+        <w:t>claramente</w:t>
+      </w:r>
+      <w:proofErr w:type="gramEnd"/>
+      <w:r>
+        <w:t xml:space="preserve"> es particular y seguramente sesgado por nuestra experiencia y conocimiento. Por lo tanto, es evidente que deben existir soluciones mejores a las que nosotros fuimos proponiendo e implementado en la realización del TP. En otras palabras, </w:t>
       </w:r>
       <w:r>
         <w:rPr>
@@ -3771,7 +3732,7 @@
         <w:pStyle w:val="Ttulo2"/>
       </w:pPr>
       <w:bookmarkStart w:id="2" w:name="_Toc533111062"/>
-      <w:bookmarkStart w:id="3" w:name="_Toc12870865"/>
+      <w:bookmarkStart w:id="3" w:name="_Toc13479075"/>
       <w:r>
         <w:t>Archivo de configuración</w:t>
       </w:r>
@@ -3892,7 +3853,7 @@
         <w:pStyle w:val="Ttulo2"/>
       </w:pPr>
       <w:bookmarkStart w:id="4" w:name="_Toc533111063"/>
-      <w:bookmarkStart w:id="5" w:name="_Toc12870866"/>
+      <w:bookmarkStart w:id="5" w:name="_Toc13479076"/>
       <w:r>
         <w:t>Manejo de fechas</w:t>
       </w:r>
@@ -3921,7 +3882,7 @@
         <w:pStyle w:val="Ttulo2"/>
       </w:pPr>
       <w:bookmarkStart w:id="6" w:name="_Toc533111064"/>
-      <w:bookmarkStart w:id="7" w:name="_Toc12870867"/>
+      <w:bookmarkStart w:id="7" w:name="_Toc13479077"/>
       <w:r>
         <w:t>Seguridad</w:t>
       </w:r>
@@ -3947,6 +3908,9 @@
       <w:proofErr w:type="spellStart"/>
       <w:r>
         <w:t>string</w:t>
+      </w:r>
+      <w:r>
+        <w:t>s</w:t>
       </w:r>
       <w:proofErr w:type="spellEnd"/>
       <w:r>
@@ -4016,6 +3980,7 @@
         <w:t xml:space="preserve">, que puede encontrarse en </w:t>
       </w:r>
       <w:proofErr w:type="spellStart"/>
+      <w:proofErr w:type="gramStart"/>
       <w:r>
         <w:rPr>
           <w:rFonts w:cs="Consolas"/>
@@ -4043,6 +4008,7 @@
         <w:t>.Parametro</w:t>
       </w:r>
       <w:proofErr w:type="spellEnd"/>
+      <w:proofErr w:type="gramEnd"/>
       <w:r>
         <w:rPr>
           <w:rFonts w:cs="Consolas"/>
@@ -4417,6 +4383,7 @@
         <w:t xml:space="preserve"> </w:t>
       </w:r>
       <w:proofErr w:type="spellStart"/>
+      <w:proofErr w:type="gramStart"/>
       <w:r>
         <w:rPr>
           <w:rFonts w:ascii="Consolas" w:hAnsi="Consolas" w:cs="Consolas"/>
@@ -4438,6 +4405,7 @@
         </w:rPr>
         <w:t>(</w:t>
       </w:r>
+      <w:proofErr w:type="gramEnd"/>
       <w:r>
         <w:rPr>
           <w:rFonts w:ascii="Consolas" w:hAnsi="Consolas" w:cs="Consolas"/>
@@ -4586,6 +4554,7 @@
         <w:t xml:space="preserve"> </w:t>
       </w:r>
       <w:proofErr w:type="spellStart"/>
+      <w:proofErr w:type="gramStart"/>
       <w:r>
         <w:rPr>
           <w:rFonts w:ascii="Consolas" w:hAnsi="Consolas" w:cs="Consolas"/>
@@ -4607,6 +4576,7 @@
         </w:rPr>
         <w:t>(</w:t>
       </w:r>
+      <w:proofErr w:type="gramEnd"/>
       <w:r>
         <w:rPr>
           <w:rFonts w:ascii="Consolas" w:hAnsi="Consolas" w:cs="Consolas"/>
@@ -4789,6 +4759,7 @@
         <w:t xml:space="preserve"> </w:t>
       </w:r>
       <w:proofErr w:type="spellStart"/>
+      <w:proofErr w:type="gramStart"/>
       <w:r>
         <w:rPr>
           <w:rFonts w:ascii="Consolas" w:hAnsi="Consolas" w:cs="Consolas"/>
@@ -4810,6 +4781,7 @@
         </w:rPr>
         <w:t>(</w:t>
       </w:r>
+      <w:proofErr w:type="gramEnd"/>
       <w:r>
         <w:rPr>
           <w:rFonts w:ascii="Consolas" w:hAnsi="Consolas" w:cs="Consolas"/>
@@ -5205,7 +5177,7 @@
         <w:pStyle w:val="Ttulo2"/>
       </w:pPr>
       <w:bookmarkStart w:id="8" w:name="_Toc533111065"/>
-      <w:bookmarkStart w:id="9" w:name="_Toc12870868"/>
+      <w:bookmarkStart w:id="9" w:name="_Toc13479078"/>
       <w:r>
         <w:t>Convención de nombres elegida</w:t>
       </w:r>
@@ -5254,6 +5226,7 @@
         </w:rPr>
         <w:t>LOS_BARONES_DE_LA_CERVEZA</w:t>
       </w:r>
+      <w:proofErr w:type="gramStart"/>
       <w:r>
         <w:rPr>
           <w:b/>
@@ -5272,6 +5245,7 @@
         </w:rPr>
         <w:t>[</w:t>
       </w:r>
+      <w:proofErr w:type="gramEnd"/>
       <w:r>
         <w:rPr>
           <w:b/>
@@ -5348,6 +5322,7 @@
         </w:rPr>
         <w:t>LOS_BARONES_DE_LA_CERVEZA</w:t>
       </w:r>
+      <w:proofErr w:type="gramStart"/>
       <w:r>
         <w:rPr>
           <w:b/>
@@ -5367,6 +5342,7 @@
         <w:t>[</w:t>
       </w:r>
       <w:proofErr w:type="spellStart"/>
+      <w:proofErr w:type="gramEnd"/>
       <w:r>
         <w:rPr>
           <w:b/>
@@ -5425,6 +5401,7 @@
         </w:rPr>
         <w:t>LOS_BARONES_DE_LA_CERVEZA</w:t>
       </w:r>
+      <w:proofErr w:type="gramStart"/>
       <w:r>
         <w:rPr>
           <w:b/>
@@ -5444,6 +5421,7 @@
         <w:t>[</w:t>
       </w:r>
       <w:proofErr w:type="spellStart"/>
+      <w:proofErr w:type="gramEnd"/>
       <w:r>
         <w:rPr>
           <w:b/>
@@ -5505,14 +5483,15 @@
       </w:pPr>
       <w:proofErr w:type="spellStart"/>
       <w:r>
-        <w:t>Lower</w:t>
-      </w:r>
-      <w:r>
-        <w:t>CamelCase</w:t>
-      </w:r>
-      <w:proofErr w:type="spellEnd"/>
-      <w:r>
-        <w:t xml:space="preserve"> para las variables en C#.</w:t>
+        <w:rPr>
+          <w:b/>
+          <w:bCs/>
+        </w:rPr>
+        <w:t>UpperCamelCase</w:t>
+      </w:r>
+      <w:proofErr w:type="spellEnd"/>
+      <w:r>
+        <w:t xml:space="preserve"> para las clases en C#.</w:t>
       </w:r>
     </w:p>
     <w:p>
@@ -5526,21 +5505,29 @@
       </w:pPr>
       <w:proofErr w:type="spellStart"/>
       <w:r>
-        <w:t>Upper</w:t>
-      </w:r>
-      <w:r>
+        <w:rPr>
+          <w:b/>
+          <w:bCs/>
+        </w:rPr>
+        <w:t>Lower</w:t>
+      </w:r>
+      <w:r>
+        <w:rPr>
+          <w:b/>
+          <w:bCs/>
+        </w:rPr>
         <w:t>CamelCase</w:t>
       </w:r>
       <w:proofErr w:type="spellEnd"/>
       <w:r>
-        <w:t xml:space="preserve"> para las clases en C#.</w:t>
+        <w:t xml:space="preserve"> para las variables en C#.</w:t>
       </w:r>
     </w:p>
     <w:p>
       <w:pPr>
         <w:pStyle w:val="Ttulo1"/>
       </w:pPr>
-      <w:bookmarkStart w:id="10" w:name="_Toc12870869"/>
+      <w:bookmarkStart w:id="10" w:name="_Toc13479079"/>
       <w:proofErr w:type="spellStart"/>
       <w:r>
         <w:t>Login</w:t>
@@ -5966,7 +5953,7 @@
         <w:pStyle w:val="Ttulo2"/>
       </w:pPr>
       <w:bookmarkStart w:id="11" w:name="_Toc533111083"/>
-      <w:bookmarkStart w:id="12" w:name="_Toc12870870"/>
+      <w:bookmarkStart w:id="12" w:name="_Toc13479080"/>
       <w:r>
         <w:t xml:space="preserve">Validaciones en el proceso de </w:t>
       </w:r>
@@ -6033,7 +6020,13 @@
         <w:spacing w:after="200" w:line="276" w:lineRule="auto"/>
       </w:pPr>
       <w:r>
-        <w:t xml:space="preserve">Validar si el nombre de usuario ingresado existe. Si no existe el </w:t>
+        <w:t>Validar si el nombre de usuario ingresado existe. Si no existe</w:t>
+      </w:r>
+      <w:r>
+        <w:t>,</w:t>
+      </w:r>
+      <w:r>
+        <w:t xml:space="preserve"> el </w:t>
       </w:r>
       <w:proofErr w:type="spellStart"/>
       <w:r>
@@ -6054,7 +6047,13 @@
         <w:spacing w:after="200" w:line="276" w:lineRule="auto"/>
       </w:pPr>
       <w:r>
-        <w:t xml:space="preserve">Si el nombre de usuario existe entonces validar que la contraseña ingresada sea la correcta. Si no lo es, el usuario existe pero la contraseña es incorrecta y el </w:t>
+        <w:t xml:space="preserve">Si el nombre de usuario existe entonces validar que la contraseña ingresada sea la correcta. Si no lo es, el usuario </w:t>
+      </w:r>
+      <w:r>
+        <w:t>existe,</w:t>
+      </w:r>
+      <w:r>
+        <w:t xml:space="preserve"> pero la contraseña es incorrecta y el </w:t>
       </w:r>
       <w:proofErr w:type="spellStart"/>
       <w:r>
@@ -6117,11 +6116,20 @@
         <w:spacing w:after="200" w:line="276" w:lineRule="auto"/>
       </w:pPr>
       <w:r>
-        <w:t xml:space="preserve">Si el nombre de usuario existe, la contraseña es correcta y el usuario está habilitado entonces el proceso de </w:t>
-      </w:r>
-      <w:proofErr w:type="spellStart"/>
-      <w:r>
-        <w:t>Login</w:t>
+        <w:t>Si el nombre de usuario existe, la contraseña es correcta y el usuario está habilitado</w:t>
+      </w:r>
+      <w:r>
+        <w:t>,</w:t>
+      </w:r>
+      <w:r>
+        <w:t xml:space="preserve"> entonces el proceso de </w:t>
+      </w:r>
+      <w:proofErr w:type="spellStart"/>
+      <w:r>
+        <w:t>l</w:t>
+      </w:r>
+      <w:r>
+        <w:t>ogin</w:t>
       </w:r>
       <w:proofErr w:type="spellEnd"/>
       <w:r>
@@ -6425,15 +6433,7 @@
     </w:p>
     <w:p>
       <w:r>
-        <w:t xml:space="preserve">La única forma de que pueda volver a ingresar al sistema es habilitándolo manualmente mediante una </w:t>
-      </w:r>
-      <w:proofErr w:type="spellStart"/>
-      <w:r>
-        <w:t>query</w:t>
-      </w:r>
-      <w:proofErr w:type="spellEnd"/>
-      <w:r>
-        <w:t xml:space="preserve"> desde SQL Server Management. Si un usuario acumula una cantidad de intentos de ingreso fallidos de 1 o 2 e ingresa satisfactoriamente, entonces el campo </w:t>
+        <w:t xml:space="preserve">La única forma de que pueda volver a ingresar al sistema es habilitándolo manualmente mediante una query desde SQL Server Management. Si un usuario acumula una cantidad de intentos de ingreso fallidos de 1 o 2 e ingresa satisfactoriamente, entonces el campo </w:t>
       </w:r>
       <w:proofErr w:type="spellStart"/>
       <w:r>
@@ -6464,7 +6464,7 @@
       <w:pPr>
         <w:pStyle w:val="Ttulo2"/>
       </w:pPr>
-      <w:bookmarkStart w:id="13" w:name="_Toc12870871"/>
+      <w:bookmarkStart w:id="13" w:name="_Toc13479081"/>
       <w:r>
         <w:t>Encriptación de contraseñas</w:t>
       </w:r>
@@ -6474,12 +6474,21 @@
       <w:r>
         <w:t xml:space="preserve">Para cumplir este requerimiento utilizamos la función </w:t>
       </w:r>
+      <w:proofErr w:type="gramStart"/>
       <w:r>
         <w:rPr>
           <w:b/>
           <w:bCs/>
         </w:rPr>
-        <w:t>HASHBYTES()</w:t>
+        <w:t>HASHBYTES(</w:t>
+      </w:r>
+      <w:proofErr w:type="gramEnd"/>
+      <w:r>
+        <w:rPr>
+          <w:b/>
+          <w:bCs/>
+        </w:rPr>
+        <w:t>)</w:t>
       </w:r>
       <w:r>
         <w:rPr>
@@ -6525,6 +6534,7 @@
           <w:color w:val="808080"/>
           <w:sz w:val="19"/>
           <w:szCs w:val="19"/>
+          <w:lang w:val="en-US"/>
         </w:rPr>
       </w:pPr>
       <w:r>
@@ -6533,6 +6543,7 @@
           <w:color w:val="0000FF"/>
           <w:sz w:val="19"/>
           <w:szCs w:val="19"/>
+          <w:lang w:val="en-US"/>
         </w:rPr>
         <w:t>SET</w:t>
       </w:r>
@@ -6541,6 +6552,7 @@
           <w:rFonts w:ascii="Consolas" w:hAnsi="Consolas" w:cs="Consolas"/>
           <w:sz w:val="19"/>
           <w:szCs w:val="19"/>
+          <w:lang w:val="en-US"/>
         </w:rPr>
         <w:t xml:space="preserve"> </w:t>
       </w:r>
@@ -6550,6 +6562,7 @@
           <w:color w:val="008080"/>
           <w:sz w:val="19"/>
           <w:szCs w:val="19"/>
+          <w:lang w:val="en-US"/>
         </w:rPr>
         <w:t>@</w:t>
       </w:r>
@@ -6560,6 +6573,7 @@
           <w:color w:val="008080"/>
           <w:sz w:val="19"/>
           <w:szCs w:val="19"/>
+          <w:lang w:val="en-US"/>
         </w:rPr>
         <w:t>hash_pass_ingresada</w:t>
       </w:r>
@@ -6569,6 +6583,7 @@
           <w:rFonts w:ascii="Consolas" w:hAnsi="Consolas" w:cs="Consolas"/>
           <w:sz w:val="19"/>
           <w:szCs w:val="19"/>
+          <w:lang w:val="en-US"/>
         </w:rPr>
         <w:t xml:space="preserve"> </w:t>
       </w:r>
@@ -6578,6 +6593,7 @@
           <w:color w:val="808080"/>
           <w:sz w:val="19"/>
           <w:szCs w:val="19"/>
+          <w:lang w:val="en-US"/>
         </w:rPr>
         <w:t>=</w:t>
       </w:r>
@@ -6586,15 +6602,18 @@
           <w:rFonts w:ascii="Consolas" w:hAnsi="Consolas" w:cs="Consolas"/>
           <w:sz w:val="19"/>
           <w:szCs w:val="19"/>
+          <w:lang w:val="en-US"/>
         </w:rPr>
         <w:t xml:space="preserve"> </w:t>
       </w:r>
+      <w:proofErr w:type="gramStart"/>
       <w:r>
         <w:rPr>
           <w:rFonts w:ascii="Consolas" w:hAnsi="Consolas" w:cs="Consolas"/>
           <w:color w:val="FF00FF"/>
           <w:sz w:val="19"/>
           <w:szCs w:val="19"/>
+          <w:lang w:val="en-US"/>
         </w:rPr>
         <w:t>HASHBYTES</w:t>
       </w:r>
@@ -6604,15 +6623,18 @@
           <w:color w:val="808080"/>
           <w:sz w:val="19"/>
           <w:szCs w:val="19"/>
+          <w:lang w:val="en-US"/>
         </w:rPr>
         <w:t>(</w:t>
       </w:r>
+      <w:proofErr w:type="gramEnd"/>
       <w:r>
         <w:rPr>
           <w:rFonts w:ascii="Consolas" w:hAnsi="Consolas" w:cs="Consolas"/>
           <w:color w:val="FF0000"/>
           <w:sz w:val="19"/>
           <w:szCs w:val="19"/>
+          <w:lang w:val="en-US"/>
         </w:rPr>
         <w:t>'SHA2_256'</w:t>
       </w:r>
@@ -6622,24 +6644,49 @@
           <w:color w:val="808080"/>
           <w:sz w:val="19"/>
           <w:szCs w:val="19"/>
+          <w:lang w:val="en-US"/>
         </w:rPr>
         <w:t>,</w:t>
       </w:r>
       <w:r>
         <w:rPr>
           <w:rFonts w:ascii="Consolas" w:hAnsi="Consolas" w:cs="Consolas"/>
+          <w:color w:val="808080"/>
+          <w:sz w:val="19"/>
+          <w:szCs w:val="19"/>
+          <w:lang w:val="en-US"/>
+        </w:rPr>
+        <w:t xml:space="preserve"> </w:t>
+      </w:r>
+      <w:r>
+        <w:rPr>
+          <w:rFonts w:ascii="Consolas" w:hAnsi="Consolas" w:cs="Consolas"/>
           <w:color w:val="008080"/>
           <w:sz w:val="19"/>
           <w:szCs w:val="19"/>
-        </w:rPr>
-        <w:t>@pass_ingresada</w:t>
-      </w:r>
+          <w:lang w:val="en-US"/>
+        </w:rPr>
+        <w:t>@</w:t>
+      </w:r>
+      <w:proofErr w:type="spellStart"/>
+      <w:r>
+        <w:rPr>
+          <w:rFonts w:ascii="Consolas" w:hAnsi="Consolas" w:cs="Consolas"/>
+          <w:color w:val="008080"/>
+          <w:sz w:val="19"/>
+          <w:szCs w:val="19"/>
+          <w:lang w:val="en-US"/>
+        </w:rPr>
+        <w:t>pass_ingresada</w:t>
+      </w:r>
+      <w:proofErr w:type="spellEnd"/>
       <w:r>
         <w:rPr>
           <w:rFonts w:ascii="Consolas" w:hAnsi="Consolas" w:cs="Consolas"/>
           <w:color w:val="808080"/>
           <w:sz w:val="19"/>
           <w:szCs w:val="19"/>
+          <w:lang w:val="en-US"/>
         </w:rPr>
         <w:t>)</w:t>
       </w:r>
@@ -6647,6 +6694,8 @@
     <w:p>
       <w:r>
         <w:br/>
+      </w:r>
+      <w:r>
         <w:t xml:space="preserve">Usamos esta función dentro del procedimiento almacenado </w:t>
       </w:r>
       <w:proofErr w:type="spellStart"/>
@@ -6666,15 +6715,13 @@
         <w:t xml:space="preserve"> </w:t>
       </w:r>
       <w:r>
-        <w:t xml:space="preserve">ya mencionado, que es el encargo de procesar el </w:t>
-      </w:r>
-      <w:proofErr w:type="spellStart"/>
-      <w:r>
-        <w:t>login</w:t>
-      </w:r>
-      <w:proofErr w:type="spellEnd"/>
-      <w:r>
-        <w:t xml:space="preserve"> de los usuarios. </w:t>
+        <w:t>ya mencionado</w:t>
+      </w:r>
+      <w:r>
+        <w:t>.</w:t>
+      </w:r>
+      <w:r>
+        <w:t xml:space="preserve"> </w:t>
       </w:r>
     </w:p>
     <w:p>
@@ -6682,7 +6729,7 @@
         <w:pStyle w:val="Ttulo1"/>
       </w:pPr>
       <w:bookmarkStart w:id="14" w:name="_Roles"/>
-      <w:bookmarkStart w:id="15" w:name="_Toc12870872"/>
+      <w:bookmarkStart w:id="15" w:name="_Toc13479082"/>
       <w:bookmarkEnd w:id="14"/>
       <w:r>
         <w:t>Roles</w:t>
@@ -7178,8 +7225,10 @@
         </w:tc>
       </w:tr>
     </w:tbl>
-    <w:p/>
-    <w:p>
+    <w:p>
+      <w:r>
+        <w:br/>
+      </w:r>
       <w:r>
         <w:t xml:space="preserve">El listado de funcionalidades es fijo para la aplicación, no varía. Las mismas se encuentran precargadas en la tabla </w:t>
       </w:r>
@@ -7191,15 +7240,7 @@
         <w:t>Funcionalidades</w:t>
       </w:r>
       <w:r>
-        <w:t xml:space="preserve">. Mediante la siguiente </w:t>
-      </w:r>
-      <w:proofErr w:type="spellStart"/>
-      <w:r>
-        <w:t>query</w:t>
-      </w:r>
-      <w:proofErr w:type="spellEnd"/>
-      <w:r>
-        <w:t xml:space="preserve"> pueden verse el listado de todas ellas junto a su descripción:</w:t>
+        <w:t>. Mediante la siguiente query pueden verse el listado de todas ellas junto a su descripción:</w:t>
       </w:r>
     </w:p>
     <w:p>
@@ -7331,6 +7372,13 @@
     </w:p>
     <w:p>
       <w:pPr>
+        <w:rPr>
+          <w:noProof/>
+        </w:rPr>
+      </w:pPr>
+    </w:p>
+    <w:p>
+      <w:pPr>
         <w:jc w:val="center"/>
       </w:pPr>
       <w:r>
@@ -7338,9 +7386,9 @@
           <w:noProof/>
         </w:rPr>
         <w:drawing>
-          <wp:inline distT="0" distB="0" distL="0" distR="0" wp14:anchorId="795EA5F4" wp14:editId="4FCCEB02">
-            <wp:extent cx="5398770" cy="1389964"/>
-            <wp:effectExtent l="0" t="0" r="0" b="1270"/>
+          <wp:inline distT="0" distB="0" distL="0" distR="0" wp14:anchorId="795EA5F4" wp14:editId="0647055D">
+            <wp:extent cx="4700905" cy="1389366"/>
+            <wp:effectExtent l="0" t="0" r="4445" b="1905"/>
             <wp:docPr id="44" name="Imagen 44"/>
             <wp:cNvGraphicFramePr>
               <a:graphicFrameLocks xmlns:a="http://schemas.openxmlformats.org/drawingml/2006/main" noChangeAspect="1"/>
@@ -7362,13 +7410,13 @@
                         </a:ext>
                       </a:extLst>
                     </a:blip>
-                    <a:srcRect t="2062"/>
+                    <a:srcRect t="2062" r="12889"/>
                     <a:stretch/>
                   </pic:blipFill>
                   <pic:spPr bwMode="auto">
                     <a:xfrm>
                       <a:off x="0" y="0"/>
-                      <a:ext cx="5398770" cy="1389964"/>
+                      <a:ext cx="4702930" cy="1389964"/>
                     </a:xfrm>
                     <a:prstGeom prst="rect">
                       <a:avLst/>
@@ -7394,7 +7442,7 @@
       <w:pPr>
         <w:pStyle w:val="Ttulo2"/>
       </w:pPr>
-      <w:bookmarkStart w:id="16" w:name="_Toc12870873"/>
+      <w:bookmarkStart w:id="16" w:name="_Toc13479083"/>
       <w:r>
         <w:t>ABM de Roles</w:t>
       </w:r>
@@ -7461,12 +7509,21 @@
         <w:pStyle w:val="Ttulo3"/>
       </w:pPr>
       <w:bookmarkStart w:id="17" w:name="_Crear_Rol"/>
-      <w:bookmarkStart w:id="18" w:name="_Toc12870874"/>
+      <w:bookmarkStart w:id="18" w:name="_Toc13479084"/>
       <w:bookmarkEnd w:id="17"/>
       <w:r>
-        <w:t>Crear Rol</w:t>
+        <w:t>Crea</w:t>
+      </w:r>
+      <w:r>
+        <w:t>ción</w:t>
+      </w:r>
+      <w:r>
+        <w:t xml:space="preserve"> </w:t>
       </w:r>
       <w:bookmarkEnd w:id="18"/>
+      <w:r>
+        <w:t>un nuevo rol</w:t>
+      </w:r>
     </w:p>
     <w:p>
       <w:r>
@@ -7479,7 +7536,13 @@
         <w:t xml:space="preserve">e el nombre del rol (el sistema verificará que el mismo no esté en uso, y de estarlo, avisará oportunamente) y marcar por lo menos una funcionalidad. </w:t>
       </w:r>
       <w:r>
-        <w:t xml:space="preserve">Una vez ingresado el nombre del nuevo rol y haber marcado las funcionalidades, se debe presionar el botón </w:t>
+        <w:t>Una vez ingresado el nombre del nuevo rol y haber marcado</w:t>
+      </w:r>
+      <w:r>
+        <w:t xml:space="preserve"> sus</w:t>
+      </w:r>
+      <w:r>
+        <w:t xml:space="preserve"> funcionalidades, se debe presionar el botón </w:t>
       </w:r>
       <w:r>
         <w:rPr>
@@ -7489,7 +7552,19 @@
         <w:t>Crear</w:t>
       </w:r>
       <w:r>
-        <w:t xml:space="preserve"> para dar de alta el nuevo rol.  Si el alta es satisfactoria se avisará mediante un cuadro de diálogo. La creación de un nuevo rol impacta en las tablas </w:t>
+        <w:t xml:space="preserve"> para da</w:t>
+      </w:r>
+      <w:r>
+        <w:t>rlo de alta</w:t>
+      </w:r>
+      <w:r>
+        <w:t xml:space="preserve">.  Si </w:t>
+      </w:r>
+      <w:r>
+        <w:t>la misma es</w:t>
+      </w:r>
+      <w:r>
+        <w:t xml:space="preserve"> satisfactoria se avisará mediante un cuadro de diálogo. La creación de un nuevo rol impacta en las tablas </w:t>
       </w:r>
       <w:r>
         <w:rPr>
@@ -7590,7 +7665,13 @@
       </w:r>
       <w:r>
         <w:lastRenderedPageBreak/>
-        <w:t xml:space="preserve">no sea el </w:t>
+        <w:t xml:space="preserve">no sea </w:t>
+      </w:r>
+      <w:r>
+        <w:t>usuarios de tipo</w:t>
+      </w:r>
+      <w:r>
+        <w:t xml:space="preserve"> </w:t>
       </w:r>
       <w:r>
         <w:rPr>
@@ -7627,11 +7708,14 @@
       <w:pPr>
         <w:pStyle w:val="Ttulo3"/>
       </w:pPr>
-      <w:bookmarkStart w:id="19" w:name="_Toc12870875"/>
-      <w:r>
-        <w:t>Modificar Rol</w:t>
+      <w:bookmarkStart w:id="19" w:name="_Toc13479085"/>
+      <w:r>
+        <w:t>Modifica</w:t>
       </w:r>
       <w:bookmarkEnd w:id="19"/>
+      <w:r>
+        <w:t>ción de un rol existente</w:t>
+      </w:r>
     </w:p>
     <w:p>
       <w:r>
@@ -7784,7 +7868,7 @@
           <w:i/>
           <w:iCs/>
         </w:rPr>
-        <w:t>Cliente</w:t>
+        <w:t>Cliente,</w:t>
       </w:r>
       <w:r>
         <w:t xml:space="preserve"> pero, como ya mencionamos, no puede adicionársele la funcionalidad </w:t>
@@ -7817,10 +7901,10 @@
         <w:t>Cliente</w:t>
       </w:r>
       <w:r>
-        <w:t xml:space="preserve"> para que este tipo de usuarios pueda consultar dichos listados</w:t>
-      </w:r>
-      <w:r>
-        <w:t>.</w:t>
+        <w:t xml:space="preserve"> para que </w:t>
+      </w:r>
+      <w:r>
+        <w:t>estos usuarios puedan consultarlos.</w:t>
       </w:r>
     </w:p>
     <w:p>
@@ -7874,20 +7958,40 @@
       <w:r>
         <w:t>Por supuesto, pueden editarse todos los otros roles creados, siempre que el nombre del rol éste disponible y se seleccione al menos una funcionalidad</w:t>
       </w:r>
+      <w:r>
+        <w:t>.</w:t>
+      </w:r>
     </w:p>
     <w:p>
       <w:pPr>
         <w:pStyle w:val="Ttulo3"/>
       </w:pPr>
-      <w:bookmarkStart w:id="20" w:name="_Toc12870876"/>
-      <w:r>
-        <w:t>Habilitar/Deshabilitar Rol</w:t>
+      <w:bookmarkStart w:id="20" w:name="_Toc13479086"/>
+      <w:r>
+        <w:t>Habilita</w:t>
       </w:r>
       <w:bookmarkEnd w:id="20"/>
-    </w:p>
-    <w:p>
-      <w:r>
-        <w:t xml:space="preserve">Se puede habilitar y deshabilitar un rol seleccionado y deseleccionando el </w:t>
+      <w:r>
+        <w:t xml:space="preserve">ción y </w:t>
+      </w:r>
+      <w:proofErr w:type="spellStart"/>
+      <w:r>
+        <w:t>deshabilitación</w:t>
+      </w:r>
+      <w:proofErr w:type="spellEnd"/>
+      <w:r>
+        <w:t xml:space="preserve"> de un rol existente</w:t>
+      </w:r>
+    </w:p>
+    <w:p>
+      <w:r>
+        <w:t>Se puede habilitar y deshabilitar un rol selecciona</w:t>
+      </w:r>
+      <w:r>
+        <w:t>n</w:t>
+      </w:r>
+      <w:r>
+        <w:t xml:space="preserve">do y deseleccionando el </w:t>
       </w:r>
       <w:proofErr w:type="spellStart"/>
       <w:r>
@@ -8126,7 +8230,7 @@
       <w:pPr>
         <w:pStyle w:val="Ttulo1"/>
       </w:pPr>
-      <w:bookmarkStart w:id="21" w:name="_Toc12870877"/>
+      <w:bookmarkStart w:id="21" w:name="_Toc13479087"/>
       <w:r>
         <w:t xml:space="preserve">ABM </w:t>
       </w:r>
@@ -8184,13 +8288,27 @@
         </w:r>
       </w:hyperlink>
       <w:r>
-        <w:t>). Cuando se intenta ingresar a dicho ABM se muestra un cuadro de diálogo mencionando que no está disponible aún. Sin embargo, dado</w:t>
+        <w:t xml:space="preserve">). Cuando se intenta ingresar a dicho ABM se muestra un cuadro de diálogo mencionando que </w:t>
+      </w:r>
+      <w:r>
+        <w:t>aún</w:t>
+      </w:r>
+      <w:r>
+        <w:t xml:space="preserve"> </w:t>
+      </w:r>
+      <w:r>
+        <w:t>no está disponible. Sin embargo, dado</w:t>
       </w:r>
       <w:r>
         <w:t xml:space="preserve"> el diseño de nuestra solución</w:t>
       </w:r>
       <w:r>
-        <w:t xml:space="preserve">, su implementación no impactaría al modelo ni la aplicación en cuanto a cambios en otras funcionalidades: simplemente debería introducirse el </w:t>
+        <w:t>, su implementación no impactaría al modelo ni la aplicación en cuanto a cambios en otras funcionalidades: simplemente debería i</w:t>
+      </w:r>
+      <w:bookmarkStart w:id="22" w:name="_GoBack"/>
+      <w:bookmarkEnd w:id="22"/>
+      <w:r>
+        <w:t xml:space="preserve">ntroducirse el </w:t>
       </w:r>
       <w:r>
         <w:lastRenderedPageBreak/>
@@ -8204,7 +8322,7 @@
       <w:pPr>
         <w:pStyle w:val="Ttulo1"/>
       </w:pPr>
-      <w:bookmarkStart w:id="22" w:name="_Toc12870878"/>
+      <w:bookmarkStart w:id="23" w:name="_Toc13479088"/>
       <w:r>
         <w:t xml:space="preserve">ABM </w:t>
       </w:r>
@@ -8214,7 +8332,7 @@
       <w:r>
         <w:t>Cruceros</w:t>
       </w:r>
-      <w:bookmarkEnd w:id="22"/>
+      <w:bookmarkEnd w:id="23"/>
     </w:p>
     <w:p>
       <w:r>
@@ -8270,7 +8388,7 @@
       <w:pPr>
         <w:pStyle w:val="Ttulo2"/>
       </w:pPr>
-      <w:bookmarkStart w:id="23" w:name="_Toc12870879"/>
+      <w:bookmarkStart w:id="24" w:name="_Toc13479089"/>
       <w:r>
         <w:t xml:space="preserve">Alta </w:t>
       </w:r>
@@ -8280,7 +8398,7 @@
       <w:r>
         <w:t>nuevo crucero</w:t>
       </w:r>
-      <w:bookmarkEnd w:id="23"/>
+      <w:bookmarkEnd w:id="24"/>
     </w:p>
     <w:p>
       <w:r>
@@ -8587,7 +8705,7 @@
       <w:pPr>
         <w:pStyle w:val="Ttulo2"/>
       </w:pPr>
-      <w:bookmarkStart w:id="24" w:name="_Toc12870880"/>
+      <w:bookmarkStart w:id="25" w:name="_Toc13479090"/>
       <w:r>
         <w:t>Modificación</w:t>
       </w:r>
@@ -8600,7 +8718,7 @@
       <w:r>
         <w:t xml:space="preserve"> existente</w:t>
       </w:r>
-      <w:bookmarkEnd w:id="24"/>
+      <w:bookmarkEnd w:id="25"/>
     </w:p>
     <w:p>
       <w:r>
@@ -8758,7 +8876,15 @@
     </w:p>
     <w:p>
       <w:r>
-        <w:t xml:space="preserve">Si se pueden editar el resto de campos del crucero. Dado que todos los cruceros de la migración tienen viajes, para poder editar las cabinas de un crucero (agregar nuevas, modificar las existentes o eliminarlas) se debe dar de alta un nuevo crucero. </w:t>
+        <w:t xml:space="preserve">Si se pueden editar el resto de </w:t>
+      </w:r>
+      <w:proofErr w:type="gramStart"/>
+      <w:r>
+        <w:t>campos</w:t>
+      </w:r>
+      <w:proofErr w:type="gramEnd"/>
+      <w:r>
+        <w:t xml:space="preserve"> del crucero. Dado que todos los cruceros de la migración tienen viajes, para poder editar las cabinas de un crucero (agregar nuevas, modificar las existentes o eliminarlas) se debe dar de alta un nuevo crucero. </w:t>
       </w:r>
     </w:p>
     <w:p>
@@ -8782,11 +8908,11 @@
       <w:pPr>
         <w:pStyle w:val="Ttulo2"/>
       </w:pPr>
-      <w:bookmarkStart w:id="25" w:name="_Toc12870881"/>
+      <w:bookmarkStart w:id="26" w:name="_Toc13479091"/>
       <w:r>
         <w:t>Baja por Servicio Técnico</w:t>
       </w:r>
-      <w:bookmarkEnd w:id="25"/>
+      <w:bookmarkEnd w:id="26"/>
       <w:r>
         <w:tab/>
       </w:r>
@@ -9064,6 +9190,7 @@
         <w:t xml:space="preserve">). Puede verse el detalle del código en las clases </w:t>
       </w:r>
       <w:proofErr w:type="spellStart"/>
+      <w:proofErr w:type="gramStart"/>
       <w:r>
         <w:rPr>
           <w:i/>
@@ -9072,6 +9199,7 @@
         <w:t>Login.ResultadoLogin.IngresoCorrecto</w:t>
       </w:r>
       <w:proofErr w:type="spellEnd"/>
+      <w:proofErr w:type="gramEnd"/>
       <w:r>
         <w:t xml:space="preserve"> y </w:t>
       </w:r>
@@ -9090,7 +9218,15 @@
         <w:t>.</w:t>
       </w:r>
       <w:r>
-        <w:t xml:space="preserve"> Recordar que se puede jugar con la fecha del archivo de configuración para adelantar rápidamente el tiempo y comprobar el funcionamiento de esta </w:t>
+        <w:t xml:space="preserve"> </w:t>
+      </w:r>
+      <w:proofErr w:type="gramStart"/>
+      <w:r>
+        <w:t>Recordar</w:t>
+      </w:r>
+      <w:proofErr w:type="gramEnd"/>
+      <w:r>
+        <w:t xml:space="preserve"> que se puede jugar con la fecha del archivo de configuración para adelantar rápidamente el tiempo y comprobar el funcionamiento de esta </w:t>
       </w:r>
       <w:proofErr w:type="spellStart"/>
       <w:r>
@@ -9100,14 +9236,12 @@
       <w:r>
         <w:t xml:space="preserve">. </w:t>
       </w:r>
-      <w:bookmarkStart w:id="26" w:name="_GoBack"/>
-      <w:bookmarkEnd w:id="26"/>
     </w:p>
     <w:p>
       <w:pPr>
         <w:pStyle w:val="Ttulo2"/>
       </w:pPr>
-      <w:bookmarkStart w:id="27" w:name="_Toc12870882"/>
+      <w:bookmarkStart w:id="27" w:name="_Toc13479092"/>
       <w:r>
         <w:t>Baja Definitiva</w:t>
       </w:r>
@@ -9258,7 +9392,7 @@
       <w:pPr>
         <w:pStyle w:val="Ttulo1"/>
       </w:pPr>
-      <w:bookmarkStart w:id="28" w:name="_Toc12870883"/>
+      <w:bookmarkStart w:id="28" w:name="_Toc13479093"/>
       <w:r>
         <w:t>ABM de Recorridos</w:t>
       </w:r>
@@ -9326,7 +9460,7 @@
       <w:pPr>
         <w:pStyle w:val="Ttulo2"/>
       </w:pPr>
-      <w:bookmarkStart w:id="29" w:name="_Toc12870884"/>
+      <w:bookmarkStart w:id="29" w:name="_Toc13479094"/>
       <w:r>
         <w:t>Alta de nuevo recorrido</w:t>
       </w:r>
@@ -9551,8 +9685,17 @@
           <w:b/>
           <w:bCs/>
         </w:rPr>
-        <w:t xml:space="preserve"> de tramos se recargará de forma automática mostrándonos solamente los posibles tramos que pueden seguir al inicial</w:t>
-      </w:r>
+        <w:t xml:space="preserve"> de tramos se recargará de forma automática mostrándonos solamente los posibles tramos que pueden seguir </w:t>
+      </w:r>
+      <w:proofErr w:type="gramStart"/>
+      <w:r>
+        <w:rPr>
+          <w:b/>
+          <w:bCs/>
+        </w:rPr>
+        <w:t>al inicial</w:t>
+      </w:r>
+      <w:proofErr w:type="gramEnd"/>
       <w:r>
         <w:t xml:space="preserve">, es decir, </w:t>
       </w:r>
@@ -9590,7 +9733,15 @@
         <w:t xml:space="preserve">Agregar </w:t>
       </w:r>
       <w:r>
-        <w:t xml:space="preserve">al final del mismo, y entonces el </w:t>
+        <w:t xml:space="preserve">al final </w:t>
+      </w:r>
+      <w:proofErr w:type="gramStart"/>
+      <w:r>
+        <w:t>del mismo</w:t>
+      </w:r>
+      <w:proofErr w:type="gramEnd"/>
+      <w:r>
+        <w:t xml:space="preserve">, y entonces el </w:t>
       </w:r>
       <w:proofErr w:type="spellStart"/>
       <w:r>
@@ -10357,15 +10508,7 @@
         <w:t>empleamos la</w:t>
       </w:r>
       <w:r>
-        <w:t xml:space="preserve"> siguiente </w:t>
-      </w:r>
-      <w:proofErr w:type="spellStart"/>
-      <w:r>
-        <w:t>query</w:t>
-      </w:r>
-      <w:proofErr w:type="spellEnd"/>
-      <w:r>
-        <w:t xml:space="preserve">: </w:t>
+        <w:t xml:space="preserve"> siguiente query: </w:t>
       </w:r>
     </w:p>
     <w:p>
@@ -10432,6 +10575,7 @@
         <w:tab/>
       </w:r>
       <w:proofErr w:type="spellStart"/>
+      <w:proofErr w:type="gramStart"/>
       <w:r>
         <w:rPr>
           <w:rFonts w:ascii="Consolas" w:hAnsi="Consolas" w:cs="Consolas"/>
@@ -10457,7 +10601,17 @@
           <w:sz w:val="19"/>
           <w:szCs w:val="19"/>
         </w:rPr>
-        <w:t>recorrido_codigo</w:t>
+        <w:t>recorrido</w:t>
+      </w:r>
+      <w:proofErr w:type="gramEnd"/>
+      <w:r>
+        <w:rPr>
+          <w:rFonts w:ascii="Consolas" w:hAnsi="Consolas" w:cs="Consolas"/>
+          <w:color w:val="008080"/>
+          <w:sz w:val="19"/>
+          <w:szCs w:val="19"/>
+        </w:rPr>
+        <w:t>_codigo</w:t>
       </w:r>
       <w:proofErr w:type="spellEnd"/>
       <w:r>
@@ -10522,6 +10676,7 @@
         <w:tab/>
       </w:r>
       <w:proofErr w:type="spellStart"/>
+      <w:proofErr w:type="gramStart"/>
       <w:r>
         <w:rPr>
           <w:rFonts w:ascii="Consolas" w:hAnsi="Consolas" w:cs="Consolas"/>
@@ -10547,7 +10702,17 @@
           <w:sz w:val="19"/>
           <w:szCs w:val="19"/>
         </w:rPr>
-        <w:t>tramo_anterior</w:t>
+        <w:t>tramo</w:t>
+      </w:r>
+      <w:proofErr w:type="gramEnd"/>
+      <w:r>
+        <w:rPr>
+          <w:rFonts w:ascii="Consolas" w:hAnsi="Consolas" w:cs="Consolas"/>
+          <w:color w:val="008080"/>
+          <w:sz w:val="19"/>
+          <w:szCs w:val="19"/>
+        </w:rPr>
+        <w:t>_anterior</w:t>
       </w:r>
       <w:proofErr w:type="spellEnd"/>
       <w:r>
@@ -10624,6 +10789,7 @@
         <w:tab/>
       </w:r>
       <w:proofErr w:type="spellStart"/>
+      <w:proofErr w:type="gramStart"/>
       <w:r>
         <w:rPr>
           <w:rFonts w:ascii="Consolas" w:hAnsi="Consolas" w:cs="Consolas"/>
@@ -10649,7 +10815,17 @@
           <w:sz w:val="19"/>
           <w:szCs w:val="19"/>
         </w:rPr>
-        <w:t>tramo_siguiente</w:t>
+        <w:t>tramo</w:t>
+      </w:r>
+      <w:proofErr w:type="gramEnd"/>
+      <w:r>
+        <w:rPr>
+          <w:rFonts w:ascii="Consolas" w:hAnsi="Consolas" w:cs="Consolas"/>
+          <w:color w:val="008080"/>
+          <w:sz w:val="19"/>
+          <w:szCs w:val="19"/>
+        </w:rPr>
+        <w:t>_siguiente</w:t>
       </w:r>
       <w:proofErr w:type="spellEnd"/>
       <w:r>
@@ -10732,7 +10908,17 @@
           <w:sz w:val="19"/>
           <w:szCs w:val="19"/>
         </w:rPr>
-        <w:t>p1</w:t>
+        <w:t>p</w:t>
+      </w:r>
+      <w:proofErr w:type="gramStart"/>
+      <w:r>
+        <w:rPr>
+          <w:rFonts w:ascii="Consolas" w:hAnsi="Consolas" w:cs="Consolas"/>
+          <w:color w:val="008080"/>
+          <w:sz w:val="19"/>
+          <w:szCs w:val="19"/>
+        </w:rPr>
+        <w:t>1</w:t>
       </w:r>
       <w:r>
         <w:rPr>
@@ -10750,7 +10936,17 @@
           <w:sz w:val="19"/>
           <w:szCs w:val="19"/>
         </w:rPr>
-        <w:t>puerto_nombre</w:t>
+        <w:t>puerto</w:t>
+      </w:r>
+      <w:proofErr w:type="gramEnd"/>
+      <w:r>
+        <w:rPr>
+          <w:rFonts w:ascii="Consolas" w:hAnsi="Consolas" w:cs="Consolas"/>
+          <w:color w:val="008080"/>
+          <w:sz w:val="19"/>
+          <w:szCs w:val="19"/>
+        </w:rPr>
+        <w:t>_nombre</w:t>
       </w:r>
       <w:r>
         <w:rPr>
@@ -10820,7 +11016,17 @@
           <w:sz w:val="19"/>
           <w:szCs w:val="19"/>
         </w:rPr>
-        <w:t>p2</w:t>
+        <w:t>p</w:t>
+      </w:r>
+      <w:proofErr w:type="gramStart"/>
+      <w:r>
+        <w:rPr>
+          <w:rFonts w:ascii="Consolas" w:hAnsi="Consolas" w:cs="Consolas"/>
+          <w:color w:val="008080"/>
+          <w:sz w:val="19"/>
+          <w:szCs w:val="19"/>
+        </w:rPr>
+        <w:t>2</w:t>
       </w:r>
       <w:r>
         <w:rPr>
@@ -10838,7 +11044,17 @@
           <w:sz w:val="19"/>
           <w:szCs w:val="19"/>
         </w:rPr>
-        <w:t>puerto_nombre</w:t>
+        <w:t>puerto</w:t>
+      </w:r>
+      <w:proofErr w:type="gramEnd"/>
+      <w:r>
+        <w:rPr>
+          <w:rFonts w:ascii="Consolas" w:hAnsi="Consolas" w:cs="Consolas"/>
+          <w:color w:val="008080"/>
+          <w:sz w:val="19"/>
+          <w:szCs w:val="19"/>
+        </w:rPr>
+        <w:t>_nombre</w:t>
       </w:r>
       <w:r>
         <w:rPr>
@@ -10902,6 +11118,7 @@
         <w:tab/>
       </w:r>
       <w:proofErr w:type="spellStart"/>
+      <w:proofErr w:type="gramStart"/>
       <w:r>
         <w:rPr>
           <w:rFonts w:ascii="Consolas" w:hAnsi="Consolas" w:cs="Consolas"/>
@@ -10927,7 +11144,17 @@
           <w:sz w:val="19"/>
           <w:szCs w:val="19"/>
         </w:rPr>
-        <w:t>tramo_precio</w:t>
+        <w:t>tramo</w:t>
+      </w:r>
+      <w:proofErr w:type="gramEnd"/>
+      <w:r>
+        <w:rPr>
+          <w:rFonts w:ascii="Consolas" w:hAnsi="Consolas" w:cs="Consolas"/>
+          <w:color w:val="008080"/>
+          <w:sz w:val="19"/>
+          <w:szCs w:val="19"/>
+        </w:rPr>
+        <w:t>_precio</w:t>
       </w:r>
       <w:proofErr w:type="spellEnd"/>
       <w:r>
@@ -11624,6 +11851,7 @@
         <w:t xml:space="preserve"> </w:t>
       </w:r>
       <w:proofErr w:type="spellStart"/>
+      <w:proofErr w:type="gramStart"/>
       <w:r>
         <w:rPr>
           <w:rFonts w:ascii="Consolas" w:hAnsi="Consolas" w:cs="Consolas"/>
@@ -11649,7 +11877,17 @@
           <w:sz w:val="19"/>
           <w:szCs w:val="19"/>
         </w:rPr>
-        <w:t>tramo_puerto_inicio</w:t>
+        <w:t>tramo</w:t>
+      </w:r>
+      <w:proofErr w:type="gramEnd"/>
+      <w:r>
+        <w:rPr>
+          <w:rFonts w:ascii="Consolas" w:hAnsi="Consolas" w:cs="Consolas"/>
+          <w:color w:val="008080"/>
+          <w:sz w:val="19"/>
+          <w:szCs w:val="19"/>
+        </w:rPr>
+        <w:t>_puerto_inicio</w:t>
       </w:r>
       <w:proofErr w:type="spellEnd"/>
       <w:r>
@@ -11847,6 +12085,7 @@
         <w:t xml:space="preserve"> </w:t>
       </w:r>
       <w:proofErr w:type="spellStart"/>
+      <w:proofErr w:type="gramStart"/>
       <w:r>
         <w:rPr>
           <w:rFonts w:ascii="Consolas" w:hAnsi="Consolas" w:cs="Consolas"/>
@@ -11872,7 +12111,17 @@
           <w:sz w:val="19"/>
           <w:szCs w:val="19"/>
         </w:rPr>
-        <w:t>tramo_puerto_destino</w:t>
+        <w:t>tramo</w:t>
+      </w:r>
+      <w:proofErr w:type="gramEnd"/>
+      <w:r>
+        <w:rPr>
+          <w:rFonts w:ascii="Consolas" w:hAnsi="Consolas" w:cs="Consolas"/>
+          <w:color w:val="008080"/>
+          <w:sz w:val="19"/>
+          <w:szCs w:val="19"/>
+        </w:rPr>
+        <w:t>_puerto_destino</w:t>
       </w:r>
       <w:proofErr w:type="spellEnd"/>
       <w:r>
@@ -11965,6 +12214,7 @@
         <w:t xml:space="preserve"> </w:t>
       </w:r>
       <w:proofErr w:type="spellStart"/>
+      <w:proofErr w:type="gramStart"/>
       <w:r>
         <w:rPr>
           <w:rFonts w:ascii="Consolas" w:hAnsi="Consolas" w:cs="Consolas"/>
@@ -11990,7 +12240,17 @@
           <w:sz w:val="19"/>
           <w:szCs w:val="19"/>
         </w:rPr>
-        <w:t>recorrido_codigo</w:t>
+        <w:t>recorrido</w:t>
+      </w:r>
+      <w:proofErr w:type="gramEnd"/>
+      <w:r>
+        <w:rPr>
+          <w:rFonts w:ascii="Consolas" w:hAnsi="Consolas" w:cs="Consolas"/>
+          <w:color w:val="008080"/>
+          <w:sz w:val="19"/>
+          <w:szCs w:val="19"/>
+        </w:rPr>
+        <w:t>_codigo</w:t>
       </w:r>
       <w:proofErr w:type="spellEnd"/>
       <w:r>
@@ -12134,7 +12394,7 @@
       <w:pPr>
         <w:pStyle w:val="Ttulo2"/>
       </w:pPr>
-      <w:bookmarkStart w:id="30" w:name="_Toc12870885"/>
+      <w:bookmarkStart w:id="30" w:name="_Toc13479095"/>
       <w:r>
         <w:t>Editar Recorrido</w:t>
       </w:r>
@@ -12261,7 +12521,7 @@
       <w:pPr>
         <w:pStyle w:val="Ttulo2"/>
       </w:pPr>
-      <w:bookmarkStart w:id="31" w:name="_Toc12870886"/>
+      <w:bookmarkStart w:id="31" w:name="_Toc13479096"/>
       <w:r>
         <w:t>Alto de nuevo tramo</w:t>
       </w:r>
@@ -12274,15 +12534,7 @@
     </w:p>
     <w:p>
       <w:r>
-        <w:t xml:space="preserve">Dado que el ABM de Puertos no es una funcionalidad disponible para esta versión del sistema, no podemos dar de alta nuevas ciudades (puertos). Por lo tanto, todos los tramos que podemos generar quedan supeditados a los puertos provenientes de la migración. Producto de la migración existen 88 tramos, que pueden consultarse mediante la siguiente </w:t>
-      </w:r>
-      <w:proofErr w:type="spellStart"/>
-      <w:r>
-        <w:t>query</w:t>
-      </w:r>
-      <w:proofErr w:type="spellEnd"/>
-      <w:r>
-        <w:t>:</w:t>
+        <w:t>Dado que el ABM de Puertos no es una funcionalidad disponible para esta versión del sistema, no podemos dar de alta nuevas ciudades (puertos). Por lo tanto, todos los tramos que podemos generar quedan supeditados a los puertos provenientes de la migración. Producto de la migración existen 88 tramos, que pueden consultarse mediante la siguiente query:</w:t>
       </w:r>
     </w:p>
     <w:p>
@@ -12524,7 +12776,7 @@
       <w:pPr>
         <w:pStyle w:val="Ttulo2"/>
       </w:pPr>
-      <w:bookmarkStart w:id="32" w:name="_Toc12870887"/>
+      <w:bookmarkStart w:id="32" w:name="_Toc13479097"/>
       <w:r>
         <w:t xml:space="preserve">Modificar </w:t>
       </w:r>
@@ -12647,7 +12899,7 @@
       <w:pPr>
         <w:pStyle w:val="Ttulo2"/>
       </w:pPr>
-      <w:bookmarkStart w:id="33" w:name="_Toc12870888"/>
+      <w:bookmarkStart w:id="33" w:name="_Toc13479098"/>
       <w:r>
         <w:lastRenderedPageBreak/>
         <w:t>Deshabilitar recorrido</w:t>
@@ -12751,7 +13003,7 @@
       <w:pPr>
         <w:pStyle w:val="Ttulo2"/>
       </w:pPr>
-      <w:bookmarkStart w:id="34" w:name="_Toc12870889"/>
+      <w:bookmarkStart w:id="34" w:name="_Toc13479099"/>
       <w:r>
         <w:t>Habilitar recorrido</w:t>
       </w:r>
@@ -12786,7 +13038,7 @@
       <w:pPr>
         <w:pStyle w:val="Ttulo1"/>
       </w:pPr>
-      <w:bookmarkStart w:id="35" w:name="_Toc12870890"/>
+      <w:bookmarkStart w:id="35" w:name="_Toc13479100"/>
       <w:r>
         <w:t>Generar Viaje</w:t>
       </w:r>
@@ -12966,7 +13218,7 @@
           <w:rFonts w:eastAsia="Calibri Light"/>
         </w:rPr>
       </w:pPr>
-      <w:bookmarkStart w:id="36" w:name="_Toc12870891"/>
+      <w:bookmarkStart w:id="36" w:name="_Toc13479101"/>
       <w:r>
         <w:rPr>
           <w:rFonts w:eastAsia="Calibri Light"/>
@@ -13039,10 +13291,10 @@
       </w:pPr>
       <w:r>
         <w:object w:dxaOrig="8640" w:dyaOrig="2910" w14:anchorId="5FCE73CC">
-          <v:rect id="rectole0000000030" o:spid="_x0000_i1025" style="width:6in;height:145.5pt" o:ole="" o:preferrelative="t" stroked="f">
+          <v:rect id="rectole0000000030" o:spid="_x0000_i1025" style="width:6in;height:145.4pt" o:ole="" o:preferrelative="t" stroked="f">
             <v:imagedata r:id="rId42" o:title=""/>
           </v:rect>
-          <o:OLEObject Type="Embed" ProgID="StaticDib" ShapeID="rectole0000000030" DrawAspect="Content" ObjectID="_1623577966" r:id="rId43"/>
+          <o:OLEObject Type="Embed" ProgID="StaticDib" ShapeID="rectole0000000030" DrawAspect="Content" ObjectID="_1624093297" r:id="rId43"/>
         </w:object>
       </w:r>
     </w:p>
@@ -13069,10 +13321,10 @@
       </w:pPr>
       <w:r>
         <w:object w:dxaOrig="8640" w:dyaOrig="5715" w14:anchorId="0E3D50EC">
-          <v:rect id="rectole0000000031" o:spid="_x0000_i1026" style="width:6in;height:285.75pt" o:ole="" o:preferrelative="t" stroked="f">
+          <v:rect id="rectole0000000031" o:spid="_x0000_i1026" style="width:6in;height:285.7pt" o:ole="" o:preferrelative="t" stroked="f">
             <v:imagedata r:id="rId44" o:title=""/>
           </v:rect>
-          <o:OLEObject Type="Embed" ProgID="StaticDib" ShapeID="rectole0000000031" DrawAspect="Content" ObjectID="_1623577967" r:id="rId45"/>
+          <o:OLEObject Type="Embed" ProgID="StaticDib" ShapeID="rectole0000000031" DrawAspect="Content" ObjectID="_1624093298" r:id="rId45"/>
         </w:object>
       </w:r>
     </w:p>
@@ -13099,10 +13351,10 @@
       </w:pPr>
       <w:r>
         <w:object w:dxaOrig="8640" w:dyaOrig="5130" w14:anchorId="61563238">
-          <v:rect id="rectole0000000032" o:spid="_x0000_i1027" style="width:6in;height:256.5pt" o:ole="" o:preferrelative="t" stroked="f">
+          <v:rect id="rectole0000000032" o:spid="_x0000_i1027" style="width:6in;height:256.6pt" o:ole="" o:preferrelative="t" stroked="f">
             <v:imagedata r:id="rId46" o:title=""/>
           </v:rect>
-          <o:OLEObject Type="Embed" ProgID="StaticDib" ShapeID="rectole0000000032" DrawAspect="Content" ObjectID="_1623577968" r:id="rId47"/>
+          <o:OLEObject Type="Embed" ProgID="StaticDib" ShapeID="rectole0000000032" DrawAspect="Content" ObjectID="_1624093299" r:id="rId47"/>
         </w:object>
       </w:r>
     </w:p>
@@ -13117,7 +13369,21 @@
         <w:rPr>
           <w:rFonts w:ascii="Calibri" w:eastAsia="Calibri" w:hAnsi="Calibri" w:cs="Calibri"/>
         </w:rPr>
-        <w:t xml:space="preserve">En base al recorrido seleccionado, se muestran los distintos viajes que utilizan el recorrido seleccionado y están programados para esa fecha, de manera tal que si no está la </w:t>
+        <w:t xml:space="preserve">En base al recorrido seleccionado, se muestran los distintos viajes que utilizan el recorrido seleccionado y están programados para esa fecha, de manera tal </w:t>
+      </w:r>
+      <w:proofErr w:type="gramStart"/>
+      <w:r>
+        <w:rPr>
+          <w:rFonts w:ascii="Calibri" w:eastAsia="Calibri" w:hAnsi="Calibri" w:cs="Calibri"/>
+        </w:rPr>
+        <w:t>que</w:t>
+      </w:r>
+      <w:proofErr w:type="gramEnd"/>
+      <w:r>
+        <w:rPr>
+          <w:rFonts w:ascii="Calibri" w:eastAsia="Calibri" w:hAnsi="Calibri" w:cs="Calibri"/>
+        </w:rPr>
+        <w:t xml:space="preserve"> si no está la </w:t>
       </w:r>
       <w:proofErr w:type="spellStart"/>
       <w:r>
@@ -13146,7 +13412,7 @@
           <v:rect id="rectole0000000033" o:spid="_x0000_i1028" style="width:6in;height:258pt" o:ole="" o:preferrelative="t" stroked="f">
             <v:imagedata r:id="rId48" o:title=""/>
           </v:rect>
-          <o:OLEObject Type="Embed" ProgID="StaticDib" ShapeID="rectole0000000033" DrawAspect="Content" ObjectID="_1623577969" r:id="rId49"/>
+          <o:OLEObject Type="Embed" ProgID="StaticDib" ShapeID="rectole0000000033" DrawAspect="Content" ObjectID="_1624093300" r:id="rId49"/>
         </w:object>
       </w:r>
     </w:p>
@@ -13173,10 +13439,10 @@
       </w:pPr>
       <w:r>
         <w:object w:dxaOrig="8640" w:dyaOrig="5174" w14:anchorId="76B36373">
-          <v:rect id="rectole0000000034" o:spid="_x0000_i1029" style="width:6in;height:258.75pt" o:ole="" o:preferrelative="t" stroked="f">
+          <v:rect id="rectole0000000034" o:spid="_x0000_i1029" style="width:6in;height:258.9pt" o:ole="" o:preferrelative="t" stroked="f">
             <v:imagedata r:id="rId50" o:title=""/>
           </v:rect>
-          <o:OLEObject Type="Embed" ProgID="StaticDib" ShapeID="rectole0000000034" DrawAspect="Content" ObjectID="_1623577970" r:id="rId51"/>
+          <o:OLEObject Type="Embed" ProgID="StaticDib" ShapeID="rectole0000000034" DrawAspect="Content" ObjectID="_1624093301" r:id="rId51"/>
         </w:object>
       </w:r>
     </w:p>
@@ -13245,10 +13511,10 @@
       </w:pPr>
       <w:r>
         <w:object w:dxaOrig="5130" w:dyaOrig="5745" w14:anchorId="5AFB2FAE">
-          <v:rect id="rectole0000000035" o:spid="_x0000_i1030" style="width:256.5pt;height:287.25pt" o:ole="" o:preferrelative="t" stroked="f">
+          <v:rect id="rectole0000000035" o:spid="_x0000_i1030" style="width:256.6pt;height:287.1pt" o:ole="" o:preferrelative="t" stroked="f">
             <v:imagedata r:id="rId52" o:title=""/>
           </v:rect>
-          <o:OLEObject Type="Embed" ProgID="StaticDib" ShapeID="rectole0000000035" DrawAspect="Content" ObjectID="_1623577971" r:id="rId53"/>
+          <o:OLEObject Type="Embed" ProgID="StaticDib" ShapeID="rectole0000000035" DrawAspect="Content" ObjectID="_1624093302" r:id="rId53"/>
         </w:object>
       </w:r>
     </w:p>
@@ -13283,10 +13549,10 @@
       </w:pPr>
       <w:r>
         <w:object w:dxaOrig="8640" w:dyaOrig="5985" w14:anchorId="71611E9E">
-          <v:rect id="rectole0000000036" o:spid="_x0000_i1031" style="width:6in;height:299.25pt" o:ole="" o:preferrelative="t" stroked="f">
+          <v:rect id="rectole0000000036" o:spid="_x0000_i1031" style="width:6in;height:299.1pt" o:ole="" o:preferrelative="t" stroked="f">
             <v:imagedata r:id="rId54" o:title=""/>
           </v:rect>
-          <o:OLEObject Type="Embed" ProgID="StaticDib" ShapeID="rectole0000000036" DrawAspect="Content" ObjectID="_1623577972" r:id="rId55"/>
+          <o:OLEObject Type="Embed" ProgID="StaticDib" ShapeID="rectole0000000036" DrawAspect="Content" ObjectID="_1624093303" r:id="rId55"/>
         </w:object>
       </w:r>
     </w:p>
@@ -13364,10 +13630,10 @@
       </w:pPr>
       <w:r>
         <w:object w:dxaOrig="8640" w:dyaOrig="4364" w14:anchorId="02F2F3A0">
-          <v:rect id="rectole0000000038" o:spid="_x0000_i1032" style="width:6in;height:218.25pt" o:ole="" o:preferrelative="t" stroked="f">
+          <v:rect id="rectole0000000038" o:spid="_x0000_i1032" style="width:6in;height:218.3pt" o:ole="" o:preferrelative="t" stroked="f">
             <v:imagedata r:id="rId56" o:title=""/>
           </v:rect>
-          <o:OLEObject Type="Embed" ProgID="StaticDib" ShapeID="rectole0000000038" DrawAspect="Content" ObjectID="_1623577973" r:id="rId57"/>
+          <o:OLEObject Type="Embed" ProgID="StaticDib" ShapeID="rectole0000000038" DrawAspect="Content" ObjectID="_1624093304" r:id="rId57"/>
         </w:object>
       </w:r>
     </w:p>
@@ -13422,10 +13688,10 @@
       </w:pPr>
       <w:r>
         <w:object w:dxaOrig="8640" w:dyaOrig="3014" w14:anchorId="648EA6A5">
-          <v:rect id="rectole0000000040" o:spid="_x0000_i1033" style="width:6in;height:150.75pt" o:ole="" o:preferrelative="t" stroked="f">
+          <v:rect id="rectole0000000040" o:spid="_x0000_i1033" style="width:6in;height:150.9pt" o:ole="" o:preferrelative="t" stroked="f">
             <v:imagedata r:id="rId58" o:title=""/>
           </v:rect>
-          <o:OLEObject Type="Embed" ProgID="StaticDib" ShapeID="rectole0000000040" DrawAspect="Content" ObjectID="_1623577974" r:id="rId59"/>
+          <o:OLEObject Type="Embed" ProgID="StaticDib" ShapeID="rectole0000000040" DrawAspect="Content" ObjectID="_1624093305" r:id="rId59"/>
         </w:object>
       </w:r>
     </w:p>
@@ -13464,7 +13730,7 @@
           <w:rFonts w:ascii="Calibri" w:eastAsia="Calibri" w:hAnsi="Calibri" w:cs="Calibri"/>
         </w:rPr>
       </w:pPr>
-      <w:bookmarkStart w:id="37" w:name="_Toc12870892"/>
+      <w:bookmarkStart w:id="37" w:name="_Toc13479102"/>
       <w:r>
         <w:rPr>
           <w:rFonts w:eastAsia="Calibri Light"/>
@@ -13512,10 +13778,10 @@
       </w:pPr>
       <w:r>
         <w:object w:dxaOrig="8640" w:dyaOrig="4424" w14:anchorId="2DEF9EC9">
-          <v:rect id="rectole0000000041" o:spid="_x0000_i1034" style="width:6in;height:221.25pt" o:ole="" o:preferrelative="t" stroked="f">
+          <v:rect id="rectole0000000041" o:spid="_x0000_i1034" style="width:6in;height:221.1pt" o:ole="" o:preferrelative="t" stroked="f">
             <v:imagedata r:id="rId60" o:title=""/>
           </v:rect>
-          <o:OLEObject Type="Embed" ProgID="StaticDib" ShapeID="rectole0000000041" DrawAspect="Content" ObjectID="_1623577975" r:id="rId61"/>
+          <o:OLEObject Type="Embed" ProgID="StaticDib" ShapeID="rectole0000000041" DrawAspect="Content" ObjectID="_1624093306" r:id="rId61"/>
         </w:object>
       </w:r>
     </w:p>
@@ -13530,10 +13796,10 @@
       </w:pPr>
       <w:r>
         <w:object w:dxaOrig="8640" w:dyaOrig="4245" w14:anchorId="5CAB4F6C">
-          <v:rect id="rectole0000000042" o:spid="_x0000_i1035" style="width:6in;height:212.25pt" o:ole="" o:preferrelative="t" stroked="f">
+          <v:rect id="rectole0000000042" o:spid="_x0000_i1035" style="width:6in;height:212.3pt" o:ole="" o:preferrelative="t" stroked="f">
             <v:imagedata r:id="rId62" o:title=""/>
           </v:rect>
-          <o:OLEObject Type="Embed" ProgID="StaticDib" ShapeID="rectole0000000042" DrawAspect="Content" ObjectID="_1623577976" r:id="rId63"/>
+          <o:OLEObject Type="Embed" ProgID="StaticDib" ShapeID="rectole0000000042" DrawAspect="Content" ObjectID="_1624093307" r:id="rId63"/>
         </w:object>
       </w:r>
     </w:p>
@@ -13575,10 +13841,10 @@
       </w:pPr>
       <w:r>
         <w:object w:dxaOrig="8640" w:dyaOrig="2970" w14:anchorId="3312CA3C">
-          <v:rect id="rectole0000000043" o:spid="_x0000_i1036" style="width:6in;height:148.5pt" o:ole="" o:preferrelative="t" stroked="f">
+          <v:rect id="rectole0000000043" o:spid="_x0000_i1036" style="width:6in;height:148.6pt" o:ole="" o:preferrelative="t" stroked="f">
             <v:imagedata r:id="rId64" o:title=""/>
           </v:rect>
-          <o:OLEObject Type="Embed" ProgID="StaticDib" ShapeID="rectole0000000043" DrawAspect="Content" ObjectID="_1623577977" r:id="rId65"/>
+          <o:OLEObject Type="Embed" ProgID="StaticDib" ShapeID="rectole0000000043" DrawAspect="Content" ObjectID="_1624093308" r:id="rId65"/>
         </w:object>
       </w:r>
     </w:p>
@@ -13610,7 +13876,7 @@
       <w:pPr>
         <w:pStyle w:val="Ttulo1"/>
       </w:pPr>
-      <w:bookmarkStart w:id="38" w:name="_Toc12870893"/>
+      <w:bookmarkStart w:id="38" w:name="_Toc13479103"/>
       <w:r>
         <w:lastRenderedPageBreak/>
         <w:t>Listados Estadísticos</w:t>
@@ -13712,7 +13978,15 @@
         <w:t>,</w:t>
       </w:r>
       <w:r>
-        <w:t xml:space="preserve"> el otro automáticamente se desmarcará. Además, el primer semestre se selecciona por defecto, por lo que de vuelta, no hay que realizar validaciones manuales.</w:t>
+        <w:t xml:space="preserve"> el otro automáticamente se desmarcará. Además, el primer semestre se selecciona por defecto, por lo </w:t>
+      </w:r>
+      <w:proofErr w:type="gramStart"/>
+      <w:r>
+        <w:t>que</w:t>
+      </w:r>
+      <w:proofErr w:type="gramEnd"/>
+      <w:r>
+        <w:t xml:space="preserve"> de vuelta, no hay que realizar validaciones manuales.</w:t>
       </w:r>
     </w:p>
     <w:p>
@@ -13740,7 +14014,7 @@
       <w:pPr>
         <w:pStyle w:val="Ttulo1"/>
       </w:pPr>
-      <w:bookmarkStart w:id="39" w:name="_Toc12870894"/>
+      <w:bookmarkStart w:id="39" w:name="_Toc13479104"/>
       <w:r>
         <w:t>Consideraciones en Migración</w:t>
       </w:r>
@@ -13755,7 +14029,7 @@
       <w:pPr>
         <w:pStyle w:val="Ttulo2"/>
       </w:pPr>
-      <w:bookmarkStart w:id="40" w:name="_Toc12870895"/>
+      <w:bookmarkStart w:id="40" w:name="_Toc13479105"/>
       <w:r>
         <w:t>Compras y Reservas</w:t>
       </w:r>
@@ -13802,7 +14076,7 @@
       <w:pPr>
         <w:pStyle w:val="Ttulo2"/>
       </w:pPr>
-      <w:bookmarkStart w:id="41" w:name="_Toc12870896"/>
+      <w:bookmarkStart w:id="41" w:name="_Toc13479106"/>
       <w:r>
         <w:lastRenderedPageBreak/>
         <w:t>Clientes</w:t>
@@ -13842,7 +14116,7 @@
       <w:pPr>
         <w:pStyle w:val="Ttulo2"/>
       </w:pPr>
-      <w:bookmarkStart w:id="42" w:name="_Toc12870897"/>
+      <w:bookmarkStart w:id="42" w:name="_Toc13479107"/>
       <w:r>
         <w:t>Recorridos</w:t>
       </w:r>
@@ -13873,7 +14147,7 @@
       <w:pPr>
         <w:pStyle w:val="Ttulo2"/>
       </w:pPr>
-      <w:bookmarkStart w:id="43" w:name="_Toc12870898"/>
+      <w:bookmarkStart w:id="43" w:name="_Toc13479108"/>
       <w:r>
         <w:t>Cabinas</w:t>
       </w:r>
@@ -13893,7 +14167,7 @@
       <w:pPr>
         <w:pStyle w:val="Ttulo2"/>
       </w:pPr>
-      <w:bookmarkStart w:id="44" w:name="_Toc12870899"/>
+      <w:bookmarkStart w:id="44" w:name="_Toc13479109"/>
       <w:r>
         <w:t>Tablas desacopladas</w:t>
       </w:r>
@@ -13915,7 +14189,7 @@
         <w:pStyle w:val="Ttulo1"/>
       </w:pPr>
       <w:bookmarkStart w:id="45" w:name="_Toc533111125"/>
-      <w:bookmarkStart w:id="46" w:name="_Toc12870900"/>
+      <w:bookmarkStart w:id="46" w:name="_Toc13479110"/>
       <w:r>
         <w:t>Otra información</w:t>
       </w:r>
@@ -13928,7 +14202,7 @@
       </w:pPr>
       <w:bookmarkStart w:id="47" w:name="_Toc533074863"/>
       <w:bookmarkStart w:id="48" w:name="_Toc533111126"/>
-      <w:bookmarkStart w:id="49" w:name="_Toc12870901"/>
+      <w:bookmarkStart w:id="49" w:name="_Toc13479111"/>
       <w:r>
         <w:t>Datos personales de los integrantes</w:t>
       </w:r>
@@ -14065,7 +14339,15 @@
               <w:t xml:space="preserve">K3014 </w:t>
             </w:r>
             <w:r>
-              <w:t>(Sábados mañana)</w:t>
+              <w:t>(</w:t>
+            </w:r>
+            <w:proofErr w:type="gramStart"/>
+            <w:r>
+              <w:t>Sábados</w:t>
+            </w:r>
+            <w:proofErr w:type="gramEnd"/>
+            <w:r>
+              <w:t xml:space="preserve"> mañana)</w:t>
             </w:r>
           </w:p>
         </w:tc>
@@ -14199,7 +14481,7 @@
         <w:pStyle w:val="Ttulo2"/>
       </w:pPr>
       <w:bookmarkStart w:id="50" w:name="_Toc533111127"/>
-      <w:bookmarkStart w:id="51" w:name="_Toc12870902"/>
+      <w:bookmarkStart w:id="51" w:name="_Toc13479112"/>
       <w:r>
         <w:lastRenderedPageBreak/>
         <w:t>Corrección recibida en la entrega preliminar del DER</w:t>
@@ -15743,7 +16025,7 @@
 </file>
 
 <file path=customXml/itemProps2.xml><?xml version="1.0" encoding="utf-8"?>
-<ds:datastoreItem xmlns:ds="http://schemas.openxmlformats.org/officeDocument/2006/customXml" ds:itemID="{EEDCA364-824A-4E75-8B79-9C7375CC1027}">
+<ds:datastoreItem xmlns:ds="http://schemas.openxmlformats.org/officeDocument/2006/customXml" ds:itemID="{0BF6BBC7-74CD-44C2-A5E3-E407CB90C5AD}">
   <ds:schemaRefs>
     <ds:schemaRef ds:uri="http://schemas.openxmlformats.org/officeDocument/2006/bibliography"/>
   </ds:schemaRefs>

--- a/Estrategia.docx
+++ b/Estrategia.docx
@@ -8303,12 +8303,7 @@
         <w:t xml:space="preserve"> el diseño de nuestra solución</w:t>
       </w:r>
       <w:r>
-        <w:t>, su implementación no impactaría al modelo ni la aplicación en cuanto a cambios en otras funcionalidades: simplemente debería i</w:t>
-      </w:r>
-      <w:bookmarkStart w:id="22" w:name="_GoBack"/>
-      <w:bookmarkEnd w:id="22"/>
-      <w:r>
-        <w:t xml:space="preserve">ntroducirse el </w:t>
+        <w:t xml:space="preserve">, su implementación no impactaría al modelo ni la aplicación en cuanto a cambios en otras funcionalidades: simplemente debería introducirse el </w:t>
       </w:r>
       <w:r>
         <w:lastRenderedPageBreak/>
@@ -8322,7 +8317,7 @@
       <w:pPr>
         <w:pStyle w:val="Ttulo1"/>
       </w:pPr>
-      <w:bookmarkStart w:id="23" w:name="_Toc13479088"/>
+      <w:bookmarkStart w:id="22" w:name="_Toc13479088"/>
       <w:r>
         <w:t xml:space="preserve">ABM </w:t>
       </w:r>
@@ -8332,7 +8327,7 @@
       <w:r>
         <w:t>Cruceros</w:t>
       </w:r>
-      <w:bookmarkEnd w:id="23"/>
+      <w:bookmarkEnd w:id="22"/>
     </w:p>
     <w:p>
       <w:r>
@@ -8388,7 +8383,7 @@
       <w:pPr>
         <w:pStyle w:val="Ttulo2"/>
       </w:pPr>
-      <w:bookmarkStart w:id="24" w:name="_Toc13479089"/>
+      <w:bookmarkStart w:id="23" w:name="_Toc13479089"/>
       <w:r>
         <w:t xml:space="preserve">Alta </w:t>
       </w:r>
@@ -8398,7 +8393,7 @@
       <w:r>
         <w:t>nuevo crucero</w:t>
       </w:r>
-      <w:bookmarkEnd w:id="24"/>
+      <w:bookmarkEnd w:id="23"/>
     </w:p>
     <w:p>
       <w:r>
@@ -8415,7 +8410,16 @@
         <w:t xml:space="preserve"> de un crucero es de negocio (viene a ser una especie de patente o dominio del crucero, como el que tiene un auto, por ejemplo). </w:t>
       </w:r>
       <w:r>
-        <w:t xml:space="preserve">Por este motivo, no permitimos que existan dos cruceros con igual identificador (esta restricción </w:t>
+        <w:t>Por este motivo, no permitimos que existan dos cruceros con igual identificador</w:t>
+      </w:r>
+      <w:r>
+        <w:rPr>
+          <w:rStyle w:val="Refdenotaalpie"/>
+        </w:rPr>
+        <w:footnoteReference w:id="2"/>
+      </w:r>
+      <w:r>
+        <w:t xml:space="preserve"> (esta restricción </w:t>
       </w:r>
       <w:r>
         <w:t>ya s</w:t>
@@ -8444,7 +8448,16 @@
         <w:t>,</w:t>
       </w:r>
       <w:r>
-        <w:t xml:space="preserve"> y un número de hasta 5 dígitos al final. Por lo tanto, adoptamos que todos los identificadores nuevos que se ingresen respeten ese formato. Para ello, en el textbox identificador creamos los eventos necesarios para asegurar que el usuario solo pueda ingresar hasta 6 letras mayúsculas como primer parte del identificador, y hasta 5 dígitos como segunda parte de este. </w:t>
+        <w:t xml:space="preserve"> y un número de hasta 5 dígitos al final. Por lo tanto, adoptamos que todos los identificadores nuevos que se ingresen respeten ese formato. Para ello, en el textbox identificador creamos los eventos necesarios para asegurar que el usuario solo pueda ingresar hasta 6 letras mayúsculas como primer parte del identificador, y hasta 5 dígitos como</w:t>
+      </w:r>
+      <w:r>
+        <w:t xml:space="preserve"> su</w:t>
+      </w:r>
+      <w:r>
+        <w:t xml:space="preserve"> segunda parte</w:t>
+      </w:r>
+      <w:r>
+        <w:t>.</w:t>
       </w:r>
     </w:p>
     <w:p>
@@ -8496,7 +8509,19 @@
     </w:p>
     <w:p>
       <w:r>
-        <w:t xml:space="preserve">En cuanto al tipo de servicio, dado que un mismo crucero puede tener cabinas de distintos tipos (Estándar, Suite, Exterior, Balcón o Ejecutivo), no nos pareció correcto que el crucero tenga como tipo de servicio un tipo de cabina. En cambio, pensamos en el tipo de servicio de un crucero como el nivel de sus prestaciones generales, no propio de sus cabinas. Por ejemplo, hay cruceros que cuentan con piscina a bordo, bar, salones de fiestas, juegos acuáticos, etc. independientemente del tipo de sus cabinas. Así que decidimos que el tipo de servicio sea un valor de 1 a 5 estrellas, representando el nivel de las comodidades que presta (a mayor cantidad de estrellas mayor es el nivel del crucero). Para el caso de los cruceros provenientes de la migración, al no contar con información al respecto, decidimos que todos tengan el valor por default de 4 estrellas en su tipo de servicio. </w:t>
+        <w:t xml:space="preserve">En cuanto al tipo de servicio, dado que un mismo crucero puede tener cabinas de distintos tipos (Estándar, Suite, Exterior, Balcón o Ejecutivo), no nos pareció correcto que el crucero tenga como tipo de servicio un tipo de cabina. En cambio, pensamos en el tipo de servicio de un crucero como el nivel de sus prestaciones generales, no propio de sus cabinas. Por ejemplo, hay cruceros que cuentan con piscina a bordo, bar, salones de fiestas, juegos acuáticos, etc. independientemente del tipo de sus cabinas. Así que decidimos que el tipo de servicio sea un valor de 1 a 5 estrellas, representando el nivel de las comodidades que presta (a mayor cantidad de estrellas mayor es el nivel </w:t>
+      </w:r>
+      <w:r>
+        <w:t>de sus prestaciones</w:t>
+      </w:r>
+      <w:r>
+        <w:t>). Para el caso de los cruceros provenientes de la migración, al no contar con información al respecto, decidimos que todos tengan el valor por d</w:t>
+      </w:r>
+      <w:r>
+        <w:t>efecto</w:t>
+      </w:r>
+      <w:r>
+        <w:t xml:space="preserve"> de 4 estrellas en su tipo de servicio. </w:t>
       </w:r>
     </w:p>
     <w:p>
@@ -8550,7 +8575,13 @@
         <w:t>P</w:t>
       </w:r>
       <w:r>
-        <w:t>ara agregar las cabinas del crucero utilizamos un datagriview que permite el ingreso de cada una de ellas detallando su número, piso y tipo de cabina. Una validación que hacemos es que no se permit</w:t>
+        <w:t>ara agregar las cabinas del crucero utilizamos un datagriview que permite el ingreso de cada una de ellas</w:t>
+      </w:r>
+      <w:r>
+        <w:t>,</w:t>
+      </w:r>
+      <w:r>
+        <w:t xml:space="preserve"> detallando su número, piso y tipo de cabina. Una validación que hacemos es que no se permit</w:t>
       </w:r>
       <w:r>
         <w:t xml:space="preserve">a </w:t>
@@ -8705,7 +8736,7 @@
       <w:pPr>
         <w:pStyle w:val="Ttulo2"/>
       </w:pPr>
-      <w:bookmarkStart w:id="25" w:name="_Toc13479090"/>
+      <w:bookmarkStart w:id="24" w:name="_Toc13479090"/>
       <w:r>
         <w:t>Modificación</w:t>
       </w:r>
@@ -8718,7 +8749,7 @@
       <w:r>
         <w:t xml:space="preserve"> existente</w:t>
       </w:r>
-      <w:bookmarkEnd w:id="25"/>
+      <w:bookmarkEnd w:id="24"/>
     </w:p>
     <w:p>
       <w:r>
@@ -8878,11 +8909,9 @@
       <w:r>
         <w:t xml:space="preserve">Si se pueden editar el resto de </w:t>
       </w:r>
-      <w:proofErr w:type="gramStart"/>
-      <w:r>
-        <w:t>campos</w:t>
-      </w:r>
-      <w:proofErr w:type="gramEnd"/>
+      <w:r>
+        <w:t>los campos</w:t>
+      </w:r>
       <w:r>
         <w:t xml:space="preserve"> del crucero. Dado que todos los cruceros de la migración tienen viajes, para poder editar las cabinas de un crucero (agregar nuevas, modificar las existentes o eliminarlas) se debe dar de alta un nuevo crucero. </w:t>
       </w:r>
@@ -8908,11 +8937,11 @@
       <w:pPr>
         <w:pStyle w:val="Ttulo2"/>
       </w:pPr>
-      <w:bookmarkStart w:id="26" w:name="_Toc13479091"/>
+      <w:bookmarkStart w:id="25" w:name="_Toc13479091"/>
       <w:r>
         <w:t>Baja por Servicio Técnico</w:t>
       </w:r>
-      <w:bookmarkEnd w:id="26"/>
+      <w:bookmarkEnd w:id="25"/>
       <w:r>
         <w:tab/>
       </w:r>
@@ -9241,11 +9270,11 @@
       <w:pPr>
         <w:pStyle w:val="Ttulo2"/>
       </w:pPr>
-      <w:bookmarkStart w:id="27" w:name="_Toc13479092"/>
+      <w:bookmarkStart w:id="26" w:name="_Toc13479092"/>
       <w:r>
         <w:t>Baja Definitiva</w:t>
       </w:r>
-      <w:bookmarkEnd w:id="27"/>
+      <w:bookmarkEnd w:id="26"/>
     </w:p>
     <w:p>
       <w:r>
@@ -9270,7 +9299,10 @@
         <w:t>Importante:</w:t>
       </w:r>
       <w:r>
-        <w:t xml:space="preserve"> Dado que ya existe una baja temporal (la baja por servicio técnico), decidimos que la baja definitiva de un crucero no pueda deshacerse, es decir, si un crucero es dado de baja en forma definitiva no podrá activarse nuevamente.  </w:t>
+        <w:t xml:space="preserve"> Dado que ya existe una baja temporal (la baja por servicio técnico), decidimos que la baja definitiva de un crucero no pueda deshacerse, es decir, si un crucero es dado de baja en forma definitiva no podrá activarse nuevamente</w:t>
+      </w:r>
+      <w:r>
+        <w:t xml:space="preserve"> (por lo menos desde la aplicación).</w:t>
       </w:r>
     </w:p>
     <w:p>
@@ -9326,7 +9358,12 @@
     </w:p>
     <w:p>
       <w:r>
-        <w:t xml:space="preserve">A nivel impacto en el modelo de datos, cuando </w:t>
+        <w:t>A nivel impacto en el modelo d</w:t>
+      </w:r>
+      <w:bookmarkStart w:id="27" w:name="_GoBack"/>
+      <w:bookmarkEnd w:id="27"/>
+      <w:r>
+        <w:t xml:space="preserve">e datos, cuando </w:t>
       </w:r>
       <w:r>
         <w:t xml:space="preserve">un </w:t>
@@ -13291,10 +13328,10 @@
       </w:pPr>
       <w:r>
         <w:object w:dxaOrig="8640" w:dyaOrig="2910" w14:anchorId="5FCE73CC">
-          <v:rect id="rectole0000000030" o:spid="_x0000_i1025" style="width:6in;height:145.4pt" o:ole="" o:preferrelative="t" stroked="f">
+          <v:rect id="rectole0000000030" o:spid="_x0000_i1025" style="width:6in;height:145.5pt" o:ole="" o:preferrelative="t" stroked="f">
             <v:imagedata r:id="rId42" o:title=""/>
           </v:rect>
-          <o:OLEObject Type="Embed" ProgID="StaticDib" ShapeID="rectole0000000030" DrawAspect="Content" ObjectID="_1624093297" r:id="rId43"/>
+          <o:OLEObject Type="Embed" ProgID="StaticDib" ShapeID="rectole0000000030" DrawAspect="Content" ObjectID="_1624131884" r:id="rId43"/>
         </w:object>
       </w:r>
     </w:p>
@@ -13321,10 +13358,10 @@
       </w:pPr>
       <w:r>
         <w:object w:dxaOrig="8640" w:dyaOrig="5715" w14:anchorId="0E3D50EC">
-          <v:rect id="rectole0000000031" o:spid="_x0000_i1026" style="width:6in;height:285.7pt" o:ole="" o:preferrelative="t" stroked="f">
+          <v:rect id="rectole0000000031" o:spid="_x0000_i1026" style="width:6in;height:285.75pt" o:ole="" o:preferrelative="t" stroked="f">
             <v:imagedata r:id="rId44" o:title=""/>
           </v:rect>
-          <o:OLEObject Type="Embed" ProgID="StaticDib" ShapeID="rectole0000000031" DrawAspect="Content" ObjectID="_1624093298" r:id="rId45"/>
+          <o:OLEObject Type="Embed" ProgID="StaticDib" ShapeID="rectole0000000031" DrawAspect="Content" ObjectID="_1624131885" r:id="rId45"/>
         </w:object>
       </w:r>
     </w:p>
@@ -13351,10 +13388,10 @@
       </w:pPr>
       <w:r>
         <w:object w:dxaOrig="8640" w:dyaOrig="5130" w14:anchorId="61563238">
-          <v:rect id="rectole0000000032" o:spid="_x0000_i1027" style="width:6in;height:256.6pt" o:ole="" o:preferrelative="t" stroked="f">
+          <v:rect id="rectole0000000032" o:spid="_x0000_i1027" style="width:6in;height:256.5pt" o:ole="" o:preferrelative="t" stroked="f">
             <v:imagedata r:id="rId46" o:title=""/>
           </v:rect>
-          <o:OLEObject Type="Embed" ProgID="StaticDib" ShapeID="rectole0000000032" DrawAspect="Content" ObjectID="_1624093299" r:id="rId47"/>
+          <o:OLEObject Type="Embed" ProgID="StaticDib" ShapeID="rectole0000000032" DrawAspect="Content" ObjectID="_1624131886" r:id="rId47"/>
         </w:object>
       </w:r>
     </w:p>
@@ -13412,7 +13449,7 @@
           <v:rect id="rectole0000000033" o:spid="_x0000_i1028" style="width:6in;height:258pt" o:ole="" o:preferrelative="t" stroked="f">
             <v:imagedata r:id="rId48" o:title=""/>
           </v:rect>
-          <o:OLEObject Type="Embed" ProgID="StaticDib" ShapeID="rectole0000000033" DrawAspect="Content" ObjectID="_1624093300" r:id="rId49"/>
+          <o:OLEObject Type="Embed" ProgID="StaticDib" ShapeID="rectole0000000033" DrawAspect="Content" ObjectID="_1624131887" r:id="rId49"/>
         </w:object>
       </w:r>
     </w:p>
@@ -13439,10 +13476,10 @@
       </w:pPr>
       <w:r>
         <w:object w:dxaOrig="8640" w:dyaOrig="5174" w14:anchorId="76B36373">
-          <v:rect id="rectole0000000034" o:spid="_x0000_i1029" style="width:6in;height:258.9pt" o:ole="" o:preferrelative="t" stroked="f">
+          <v:rect id="rectole0000000034" o:spid="_x0000_i1029" style="width:6in;height:258.7pt" o:ole="" o:preferrelative="t" stroked="f">
             <v:imagedata r:id="rId50" o:title=""/>
           </v:rect>
-          <o:OLEObject Type="Embed" ProgID="StaticDib" ShapeID="rectole0000000034" DrawAspect="Content" ObjectID="_1624093301" r:id="rId51"/>
+          <o:OLEObject Type="Embed" ProgID="StaticDib" ShapeID="rectole0000000034" DrawAspect="Content" ObjectID="_1624131888" r:id="rId51"/>
         </w:object>
       </w:r>
     </w:p>
@@ -13511,10 +13548,10 @@
       </w:pPr>
       <w:r>
         <w:object w:dxaOrig="5130" w:dyaOrig="5745" w14:anchorId="5AFB2FAE">
-          <v:rect id="rectole0000000035" o:spid="_x0000_i1030" style="width:256.6pt;height:287.1pt" o:ole="" o:preferrelative="t" stroked="f">
+          <v:rect id="rectole0000000035" o:spid="_x0000_i1030" style="width:256.5pt;height:287.25pt" o:ole="" o:preferrelative="t" stroked="f">
             <v:imagedata r:id="rId52" o:title=""/>
           </v:rect>
-          <o:OLEObject Type="Embed" ProgID="StaticDib" ShapeID="rectole0000000035" DrawAspect="Content" ObjectID="_1624093302" r:id="rId53"/>
+          <o:OLEObject Type="Embed" ProgID="StaticDib" ShapeID="rectole0000000035" DrawAspect="Content" ObjectID="_1624131889" r:id="rId53"/>
         </w:object>
       </w:r>
     </w:p>
@@ -13549,10 +13586,10 @@
       </w:pPr>
       <w:r>
         <w:object w:dxaOrig="8640" w:dyaOrig="5985" w14:anchorId="71611E9E">
-          <v:rect id="rectole0000000036" o:spid="_x0000_i1031" style="width:6in;height:299.1pt" o:ole="" o:preferrelative="t" stroked="f">
+          <v:rect id="rectole0000000036" o:spid="_x0000_i1031" style="width:6in;height:299.25pt" o:ole="" o:preferrelative="t" stroked="f">
             <v:imagedata r:id="rId54" o:title=""/>
           </v:rect>
-          <o:OLEObject Type="Embed" ProgID="StaticDib" ShapeID="rectole0000000036" DrawAspect="Content" ObjectID="_1624093303" r:id="rId55"/>
+          <o:OLEObject Type="Embed" ProgID="StaticDib" ShapeID="rectole0000000036" DrawAspect="Content" ObjectID="_1624131890" r:id="rId55"/>
         </w:object>
       </w:r>
     </w:p>
@@ -13630,10 +13667,10 @@
       </w:pPr>
       <w:r>
         <w:object w:dxaOrig="8640" w:dyaOrig="4364" w14:anchorId="02F2F3A0">
-          <v:rect id="rectole0000000038" o:spid="_x0000_i1032" style="width:6in;height:218.3pt" o:ole="" o:preferrelative="t" stroked="f">
+          <v:rect id="rectole0000000038" o:spid="_x0000_i1032" style="width:6in;height:218.2pt" o:ole="" o:preferrelative="t" stroked="f">
             <v:imagedata r:id="rId56" o:title=""/>
           </v:rect>
-          <o:OLEObject Type="Embed" ProgID="StaticDib" ShapeID="rectole0000000038" DrawAspect="Content" ObjectID="_1624093304" r:id="rId57"/>
+          <o:OLEObject Type="Embed" ProgID="StaticDib" ShapeID="rectole0000000038" DrawAspect="Content" ObjectID="_1624131891" r:id="rId57"/>
         </w:object>
       </w:r>
     </w:p>
@@ -13688,10 +13725,10 @@
       </w:pPr>
       <w:r>
         <w:object w:dxaOrig="8640" w:dyaOrig="3014" w14:anchorId="648EA6A5">
-          <v:rect id="rectole0000000040" o:spid="_x0000_i1033" style="width:6in;height:150.9pt" o:ole="" o:preferrelative="t" stroked="f">
+          <v:rect id="rectole0000000040" o:spid="_x0000_i1033" style="width:6in;height:150.7pt" o:ole="" o:preferrelative="t" stroked="f">
             <v:imagedata r:id="rId58" o:title=""/>
           </v:rect>
-          <o:OLEObject Type="Embed" ProgID="StaticDib" ShapeID="rectole0000000040" DrawAspect="Content" ObjectID="_1624093305" r:id="rId59"/>
+          <o:OLEObject Type="Embed" ProgID="StaticDib" ShapeID="rectole0000000040" DrawAspect="Content" ObjectID="_1624131892" r:id="rId59"/>
         </w:object>
       </w:r>
     </w:p>
@@ -13778,10 +13815,10 @@
       </w:pPr>
       <w:r>
         <w:object w:dxaOrig="8640" w:dyaOrig="4424" w14:anchorId="2DEF9EC9">
-          <v:rect id="rectole0000000041" o:spid="_x0000_i1034" style="width:6in;height:221.1pt" o:ole="" o:preferrelative="t" stroked="f">
+          <v:rect id="rectole0000000041" o:spid="_x0000_i1034" style="width:6in;height:221.2pt" o:ole="" o:preferrelative="t" stroked="f">
             <v:imagedata r:id="rId60" o:title=""/>
           </v:rect>
-          <o:OLEObject Type="Embed" ProgID="StaticDib" ShapeID="rectole0000000041" DrawAspect="Content" ObjectID="_1624093306" r:id="rId61"/>
+          <o:OLEObject Type="Embed" ProgID="StaticDib" ShapeID="rectole0000000041" DrawAspect="Content" ObjectID="_1624131893" r:id="rId61"/>
         </w:object>
       </w:r>
     </w:p>
@@ -13796,10 +13833,10 @@
       </w:pPr>
       <w:r>
         <w:object w:dxaOrig="8640" w:dyaOrig="4245" w14:anchorId="5CAB4F6C">
-          <v:rect id="rectole0000000042" o:spid="_x0000_i1035" style="width:6in;height:212.3pt" o:ole="" o:preferrelative="t" stroked="f">
+          <v:rect id="rectole0000000042" o:spid="_x0000_i1035" style="width:6in;height:212.25pt" o:ole="" o:preferrelative="t" stroked="f">
             <v:imagedata r:id="rId62" o:title=""/>
           </v:rect>
-          <o:OLEObject Type="Embed" ProgID="StaticDib" ShapeID="rectole0000000042" DrawAspect="Content" ObjectID="_1624093307" r:id="rId63"/>
+          <o:OLEObject Type="Embed" ProgID="StaticDib" ShapeID="rectole0000000042" DrawAspect="Content" ObjectID="_1624131894" r:id="rId63"/>
         </w:object>
       </w:r>
     </w:p>
@@ -13841,10 +13878,10 @@
       </w:pPr>
       <w:r>
         <w:object w:dxaOrig="8640" w:dyaOrig="2970" w14:anchorId="3312CA3C">
-          <v:rect id="rectole0000000043" o:spid="_x0000_i1036" style="width:6in;height:148.6pt" o:ole="" o:preferrelative="t" stroked="f">
+          <v:rect id="rectole0000000043" o:spid="_x0000_i1036" style="width:6in;height:148.5pt" o:ole="" o:preferrelative="t" stroked="f">
             <v:imagedata r:id="rId64" o:title=""/>
           </v:rect>
-          <o:OLEObject Type="Embed" ProgID="StaticDib" ShapeID="rectole0000000043" DrawAspect="Content" ObjectID="_1624093308" r:id="rId65"/>
+          <o:OLEObject Type="Embed" ProgID="StaticDib" ShapeID="rectole0000000043" DrawAspect="Content" ObjectID="_1624131895" r:id="rId65"/>
         </w:object>
       </w:r>
     </w:p>
@@ -14651,6 +14688,42 @@
           <w:color w:val="000000"/>
         </w:rPr>
         <w:t>Dentro del namespace FrbaCrucero.Utils incluimos varias clases de utilidad adicionales.</w:t>
+      </w:r>
+    </w:p>
+  </w:footnote>
+  <w:footnote w:id="2">
+    <w:p>
+      <w:pPr>
+        <w:pStyle w:val="Textonotapie"/>
+      </w:pPr>
+      <w:r>
+        <w:rPr>
+          <w:rStyle w:val="Refdenotaalpie"/>
+        </w:rPr>
+        <w:footnoteRef/>
+      </w:r>
+      <w:r>
+        <w:t xml:space="preserve"> </w:t>
+      </w:r>
+      <w:r>
+        <w:t xml:space="preserve">Por cuestiones de performance, sin embargo, la clave primaria de la tabla </w:t>
+      </w:r>
+      <w:r>
+        <w:rPr>
+          <w:i/>
+          <w:iCs/>
+        </w:rPr>
+        <w:t>Cruceros</w:t>
+      </w:r>
+      <w:r>
+        <w:rPr>
+          <w:i/>
+          <w:iCs/>
+        </w:rPr>
+        <w:t xml:space="preserve"> </w:t>
+      </w:r>
+      <w:r>
+        <w:t>es un campo entero autogenerado (IDENTITY).</w:t>
       </w:r>
     </w:p>
   </w:footnote>
@@ -16025,7 +16098,7 @@
 </file>
 
 <file path=customXml/itemProps2.xml><?xml version="1.0" encoding="utf-8"?>
-<ds:datastoreItem xmlns:ds="http://schemas.openxmlformats.org/officeDocument/2006/customXml" ds:itemID="{0BF6BBC7-74CD-44C2-A5E3-E407CB90C5AD}">
+<ds:datastoreItem xmlns:ds="http://schemas.openxmlformats.org/officeDocument/2006/customXml" ds:itemID="{010CF1E2-36B3-4581-BB8E-D4FC15B1D3E4}">
   <ds:schemaRefs>
     <ds:schemaRef ds:uri="http://schemas.openxmlformats.org/officeDocument/2006/bibliography"/>
   </ds:schemaRefs>
